--- a/Rapport.docx
+++ b/Rapport.docx
@@ -7,6 +7,7 @@
         <w:spacing w:line="480" w:lineRule="auto"/>
         <w:jc w:val="center"/>
         <w:rPr>
+          <w:rFonts w:cs="Times New Roman"/>
           <w:b/>
           <w:bCs/>
           <w:sz w:val="32"/>
@@ -15,6 +16,7 @@
       </w:pPr>
       <w:r>
         <w:rPr>
+          <w:rFonts w:cs="Times New Roman"/>
           <w:b/>
           <w:bCs/>
           <w:sz w:val="32"/>
@@ -26,316 +28,1317 @@
     <w:p>
       <w:pPr>
         <w:spacing w:line="480" w:lineRule="auto"/>
-      </w:pPr>
-    </w:p>
-    <w:p>
-      <w:pPr>
-        <w:pStyle w:val="Paragraphedeliste"/>
-        <w:numPr>
-          <w:ilvl w:val="0"/>
-          <w:numId w:val="2"/>
-        </w:numPr>
+        <w:jc w:val="center"/>
+        <w:rPr>
+          <w:rFonts w:cs="Times New Roman"/>
+        </w:rPr>
+      </w:pPr>
+      <w:r>
+        <w:rPr>
+          <w:rFonts w:cs="Times New Roman"/>
+        </w:rPr>
+        <w:t>Hugo HAFFAD</w:t>
+      </w:r>
+    </w:p>
+    <w:p>
+      <w:pPr>
         <w:spacing w:line="480" w:lineRule="auto"/>
         <w:rPr>
+          <w:rFonts w:cs="Times New Roman"/>
+        </w:rPr>
+      </w:pPr>
+    </w:p>
+    <w:p>
+      <w:pPr>
+        <w:spacing w:line="480" w:lineRule="auto"/>
+        <w:rPr>
+          <w:rFonts w:cs="Times New Roman"/>
+        </w:rPr>
+      </w:pPr>
+    </w:p>
+    <w:p>
+      <w:pPr>
+        <w:spacing w:line="480" w:lineRule="auto"/>
+        <w:rPr>
+          <w:rFonts w:cs="Times New Roman"/>
           <w:b/>
           <w:bCs/>
         </w:rPr>
       </w:pPr>
       <w:r>
         <w:rPr>
+          <w:rFonts w:cs="Times New Roman"/>
           <w:b/>
           <w:bCs/>
         </w:rPr>
+        <w:t>Table des matières</w:t>
+      </w:r>
+    </w:p>
+    <w:p>
+      <w:pPr>
+        <w:pStyle w:val="TM1"/>
+        <w:tabs>
+          <w:tab w:val="left" w:pos="480"/>
+          <w:tab w:val="right" w:leader="dot" w:pos="9062"/>
+        </w:tabs>
+        <w:rPr>
+          <w:rFonts w:asciiTheme="minorHAnsi" w:eastAsiaTheme="minorEastAsia" w:hAnsiTheme="minorHAnsi"/>
+          <w:noProof/>
+          <w:lang w:eastAsia="fr-FR"/>
+        </w:rPr>
+      </w:pPr>
+      <w:r>
+        <w:rPr>
+          <w:rFonts w:cs="Times New Roman"/>
+        </w:rPr>
+        <w:fldChar w:fldCharType="begin"/>
+      </w:r>
+      <w:r>
+        <w:rPr>
+          <w:rFonts w:cs="Times New Roman"/>
+        </w:rPr>
+        <w:instrText xml:space="preserve"> TOC \o "1-3" \h \z \u </w:instrText>
+      </w:r>
+      <w:r>
+        <w:rPr>
+          <w:rFonts w:cs="Times New Roman"/>
+        </w:rPr>
+        <w:fldChar w:fldCharType="separate"/>
+      </w:r>
+      <w:hyperlink w:anchor="_Toc214710514" w:history="1">
+        <w:r>
+          <w:rPr>
+            <w:rStyle w:val="Lienhypertexte"/>
+            <w:noProof/>
+          </w:rPr>
+          <w:t>1.</w:t>
+        </w:r>
+        <w:r>
+          <w:rPr>
+            <w:rFonts w:asciiTheme="minorHAnsi" w:eastAsiaTheme="minorEastAsia" w:hAnsiTheme="minorHAnsi"/>
+            <w:noProof/>
+            <w:lang w:eastAsia="fr-FR"/>
+          </w:rPr>
+          <w:tab/>
+        </w:r>
+        <w:r>
+          <w:rPr>
+            <w:rStyle w:val="Lienhypertexte"/>
+            <w:noProof/>
+          </w:rPr>
+          <w:t>Introduction</w:t>
+        </w:r>
+        <w:r>
+          <w:rPr>
+            <w:noProof/>
+            <w:webHidden/>
+          </w:rPr>
+          <w:tab/>
+        </w:r>
+        <w:r>
+          <w:rPr>
+            <w:noProof/>
+            <w:webHidden/>
+          </w:rPr>
+          <w:fldChar w:fldCharType="begin"/>
+        </w:r>
+        <w:r>
+          <w:rPr>
+            <w:noProof/>
+            <w:webHidden/>
+          </w:rPr>
+          <w:instrText xml:space="preserve"> PAGEREF _Toc214710514 \h </w:instrText>
+        </w:r>
+        <w:r>
+          <w:rPr>
+            <w:noProof/>
+            <w:webHidden/>
+          </w:rPr>
+        </w:r>
+        <w:r>
+          <w:rPr>
+            <w:noProof/>
+            <w:webHidden/>
+          </w:rPr>
+          <w:fldChar w:fldCharType="separate"/>
+        </w:r>
+        <w:r>
+          <w:rPr>
+            <w:noProof/>
+            <w:webHidden/>
+          </w:rPr>
+          <w:t>1</w:t>
+        </w:r>
+        <w:r>
+          <w:rPr>
+            <w:noProof/>
+            <w:webHidden/>
+          </w:rPr>
+          <w:fldChar w:fldCharType="end"/>
+        </w:r>
+      </w:hyperlink>
+    </w:p>
+    <w:p>
+      <w:pPr>
+        <w:pStyle w:val="TM1"/>
+        <w:tabs>
+          <w:tab w:val="left" w:pos="480"/>
+          <w:tab w:val="right" w:leader="dot" w:pos="9062"/>
+        </w:tabs>
+        <w:rPr>
+          <w:rFonts w:asciiTheme="minorHAnsi" w:eastAsiaTheme="minorEastAsia" w:hAnsiTheme="minorHAnsi"/>
+          <w:noProof/>
+          <w:lang w:eastAsia="fr-FR"/>
+        </w:rPr>
+      </w:pPr>
+      <w:hyperlink w:anchor="_Toc214710515" w:history="1">
+        <w:r>
+          <w:rPr>
+            <w:rStyle w:val="Lienhypertexte"/>
+            <w:noProof/>
+          </w:rPr>
+          <w:t>2.</w:t>
+        </w:r>
+        <w:r>
+          <w:rPr>
+            <w:rFonts w:asciiTheme="minorHAnsi" w:eastAsiaTheme="minorEastAsia" w:hAnsiTheme="minorHAnsi"/>
+            <w:noProof/>
+            <w:lang w:eastAsia="fr-FR"/>
+          </w:rPr>
+          <w:tab/>
+        </w:r>
+        <w:r>
+          <w:rPr>
+            <w:rStyle w:val="Lienhypertexte"/>
+            <w:noProof/>
+          </w:rPr>
+          <w:t>Revue de la littérature</w:t>
+        </w:r>
+        <w:r>
+          <w:rPr>
+            <w:noProof/>
+            <w:webHidden/>
+          </w:rPr>
+          <w:tab/>
+        </w:r>
+        <w:r>
+          <w:rPr>
+            <w:noProof/>
+            <w:webHidden/>
+          </w:rPr>
+          <w:fldChar w:fldCharType="begin"/>
+        </w:r>
+        <w:r>
+          <w:rPr>
+            <w:noProof/>
+            <w:webHidden/>
+          </w:rPr>
+          <w:instrText xml:space="preserve"> PAGEREF _Toc214710515 \h </w:instrText>
+        </w:r>
+        <w:r>
+          <w:rPr>
+            <w:noProof/>
+            <w:webHidden/>
+          </w:rPr>
+        </w:r>
+        <w:r>
+          <w:rPr>
+            <w:noProof/>
+            <w:webHidden/>
+          </w:rPr>
+          <w:fldChar w:fldCharType="separate"/>
+        </w:r>
+        <w:r>
+          <w:rPr>
+            <w:noProof/>
+            <w:webHidden/>
+          </w:rPr>
+          <w:t>2</w:t>
+        </w:r>
+        <w:r>
+          <w:rPr>
+            <w:noProof/>
+            <w:webHidden/>
+          </w:rPr>
+          <w:fldChar w:fldCharType="end"/>
+        </w:r>
+      </w:hyperlink>
+    </w:p>
+    <w:p>
+      <w:pPr>
+        <w:pStyle w:val="TM2"/>
+        <w:tabs>
+          <w:tab w:val="left" w:pos="960"/>
+          <w:tab w:val="right" w:leader="dot" w:pos="9062"/>
+        </w:tabs>
+        <w:rPr>
+          <w:rFonts w:asciiTheme="minorHAnsi" w:eastAsiaTheme="minorEastAsia" w:hAnsiTheme="minorHAnsi"/>
+          <w:noProof/>
+          <w:lang w:eastAsia="fr-FR"/>
+        </w:rPr>
+      </w:pPr>
+      <w:hyperlink w:anchor="_Toc214710516" w:history="1">
+        <w:r>
+          <w:rPr>
+            <w:rStyle w:val="Lienhypertexte"/>
+            <w:noProof/>
+          </w:rPr>
+          <w:t>2.1.</w:t>
+        </w:r>
+        <w:r>
+          <w:rPr>
+            <w:rFonts w:asciiTheme="minorHAnsi" w:eastAsiaTheme="minorEastAsia" w:hAnsiTheme="minorHAnsi"/>
+            <w:noProof/>
+            <w:lang w:eastAsia="fr-FR"/>
+          </w:rPr>
+          <w:tab/>
+        </w:r>
+        <w:r>
+          <w:rPr>
+            <w:rStyle w:val="Lienhypertexte"/>
+            <w:noProof/>
+          </w:rPr>
+          <w:t>Le cycle de marche</w:t>
+        </w:r>
+        <w:r>
+          <w:rPr>
+            <w:noProof/>
+            <w:webHidden/>
+          </w:rPr>
+          <w:tab/>
+        </w:r>
+        <w:r>
+          <w:rPr>
+            <w:noProof/>
+            <w:webHidden/>
+          </w:rPr>
+          <w:fldChar w:fldCharType="begin"/>
+        </w:r>
+        <w:r>
+          <w:rPr>
+            <w:noProof/>
+            <w:webHidden/>
+          </w:rPr>
+          <w:instrText xml:space="preserve"> PAGEREF _Toc214710516 \h </w:instrText>
+        </w:r>
+        <w:r>
+          <w:rPr>
+            <w:noProof/>
+            <w:webHidden/>
+          </w:rPr>
+        </w:r>
+        <w:r>
+          <w:rPr>
+            <w:noProof/>
+            <w:webHidden/>
+          </w:rPr>
+          <w:fldChar w:fldCharType="separate"/>
+        </w:r>
+        <w:r>
+          <w:rPr>
+            <w:noProof/>
+            <w:webHidden/>
+          </w:rPr>
+          <w:t>2</w:t>
+        </w:r>
+        <w:r>
+          <w:rPr>
+            <w:noProof/>
+            <w:webHidden/>
+          </w:rPr>
+          <w:fldChar w:fldCharType="end"/>
+        </w:r>
+      </w:hyperlink>
+    </w:p>
+    <w:p>
+      <w:pPr>
+        <w:pStyle w:val="TM2"/>
+        <w:tabs>
+          <w:tab w:val="left" w:pos="960"/>
+          <w:tab w:val="right" w:leader="dot" w:pos="9062"/>
+        </w:tabs>
+        <w:rPr>
+          <w:rFonts w:asciiTheme="minorHAnsi" w:eastAsiaTheme="minorEastAsia" w:hAnsiTheme="minorHAnsi"/>
+          <w:noProof/>
+          <w:lang w:eastAsia="fr-FR"/>
+        </w:rPr>
+      </w:pPr>
+      <w:hyperlink w:anchor="_Toc214710517" w:history="1">
+        <w:r>
+          <w:rPr>
+            <w:rStyle w:val="Lienhypertexte"/>
+            <w:noProof/>
+          </w:rPr>
+          <w:t>2.2.</w:t>
+        </w:r>
+        <w:r>
+          <w:rPr>
+            <w:rFonts w:asciiTheme="minorHAnsi" w:eastAsiaTheme="minorEastAsia" w:hAnsiTheme="minorHAnsi"/>
+            <w:noProof/>
+            <w:lang w:eastAsia="fr-FR"/>
+          </w:rPr>
+          <w:tab/>
+        </w:r>
+        <w:r>
+          <w:rPr>
+            <w:rStyle w:val="Lienhypertexte"/>
+            <w:noProof/>
+          </w:rPr>
+          <w:t>Les paramètres spatiotemporels</w:t>
+        </w:r>
+        <w:r>
+          <w:rPr>
+            <w:noProof/>
+            <w:webHidden/>
+          </w:rPr>
+          <w:tab/>
+        </w:r>
+        <w:r>
+          <w:rPr>
+            <w:noProof/>
+            <w:webHidden/>
+          </w:rPr>
+          <w:fldChar w:fldCharType="begin"/>
+        </w:r>
+        <w:r>
+          <w:rPr>
+            <w:noProof/>
+            <w:webHidden/>
+          </w:rPr>
+          <w:instrText xml:space="preserve"> PAGEREF _Toc214710517 \h </w:instrText>
+        </w:r>
+        <w:r>
+          <w:rPr>
+            <w:noProof/>
+            <w:webHidden/>
+          </w:rPr>
+        </w:r>
+        <w:r>
+          <w:rPr>
+            <w:noProof/>
+            <w:webHidden/>
+          </w:rPr>
+          <w:fldChar w:fldCharType="separate"/>
+        </w:r>
+        <w:r>
+          <w:rPr>
+            <w:noProof/>
+            <w:webHidden/>
+          </w:rPr>
+          <w:t>3</w:t>
+        </w:r>
+        <w:r>
+          <w:rPr>
+            <w:noProof/>
+            <w:webHidden/>
+          </w:rPr>
+          <w:fldChar w:fldCharType="end"/>
+        </w:r>
+      </w:hyperlink>
+    </w:p>
+    <w:p>
+      <w:pPr>
+        <w:pStyle w:val="TM2"/>
+        <w:tabs>
+          <w:tab w:val="left" w:pos="960"/>
+          <w:tab w:val="right" w:leader="dot" w:pos="9062"/>
+        </w:tabs>
+        <w:rPr>
+          <w:rFonts w:asciiTheme="minorHAnsi" w:eastAsiaTheme="minorEastAsia" w:hAnsiTheme="minorHAnsi"/>
+          <w:noProof/>
+          <w:lang w:eastAsia="fr-FR"/>
+        </w:rPr>
+      </w:pPr>
+      <w:hyperlink w:anchor="_Toc214710518" w:history="1">
+        <w:r>
+          <w:rPr>
+            <w:rStyle w:val="Lienhypertexte"/>
+            <w:noProof/>
+          </w:rPr>
+          <w:t>2.3.</w:t>
+        </w:r>
+        <w:r>
+          <w:rPr>
+            <w:rFonts w:asciiTheme="minorHAnsi" w:eastAsiaTheme="minorEastAsia" w:hAnsiTheme="minorHAnsi"/>
+            <w:noProof/>
+            <w:lang w:eastAsia="fr-FR"/>
+          </w:rPr>
+          <w:tab/>
+        </w:r>
+        <w:r>
+          <w:rPr>
+            <w:rStyle w:val="Lienhypertexte"/>
+            <w:noProof/>
+          </w:rPr>
+          <w:t>Anatomie fonctionnelle de la marche</w:t>
+        </w:r>
+        <w:r>
+          <w:rPr>
+            <w:noProof/>
+            <w:webHidden/>
+          </w:rPr>
+          <w:tab/>
+        </w:r>
+        <w:r>
+          <w:rPr>
+            <w:noProof/>
+            <w:webHidden/>
+          </w:rPr>
+          <w:fldChar w:fldCharType="begin"/>
+        </w:r>
+        <w:r>
+          <w:rPr>
+            <w:noProof/>
+            <w:webHidden/>
+          </w:rPr>
+          <w:instrText xml:space="preserve"> PAGEREF _Toc214710518 \h </w:instrText>
+        </w:r>
+        <w:r>
+          <w:rPr>
+            <w:noProof/>
+            <w:webHidden/>
+          </w:rPr>
+        </w:r>
+        <w:r>
+          <w:rPr>
+            <w:noProof/>
+            <w:webHidden/>
+          </w:rPr>
+          <w:fldChar w:fldCharType="separate"/>
+        </w:r>
+        <w:r>
+          <w:rPr>
+            <w:noProof/>
+            <w:webHidden/>
+          </w:rPr>
+          <w:t>3</w:t>
+        </w:r>
+        <w:r>
+          <w:rPr>
+            <w:noProof/>
+            <w:webHidden/>
+          </w:rPr>
+          <w:fldChar w:fldCharType="end"/>
+        </w:r>
+      </w:hyperlink>
+    </w:p>
+    <w:p>
+      <w:pPr>
+        <w:pStyle w:val="TM2"/>
+        <w:tabs>
+          <w:tab w:val="left" w:pos="960"/>
+          <w:tab w:val="right" w:leader="dot" w:pos="9062"/>
+        </w:tabs>
+        <w:rPr>
+          <w:rFonts w:asciiTheme="minorHAnsi" w:eastAsiaTheme="minorEastAsia" w:hAnsiTheme="minorHAnsi"/>
+          <w:noProof/>
+          <w:lang w:eastAsia="fr-FR"/>
+        </w:rPr>
+      </w:pPr>
+      <w:hyperlink w:anchor="_Toc214710519" w:history="1">
+        <w:r>
+          <w:rPr>
+            <w:rStyle w:val="Lienhypertexte"/>
+            <w:noProof/>
+          </w:rPr>
+          <w:t>2.4.</w:t>
+        </w:r>
+        <w:r>
+          <w:rPr>
+            <w:rFonts w:asciiTheme="minorHAnsi" w:eastAsiaTheme="minorEastAsia" w:hAnsiTheme="minorHAnsi"/>
+            <w:noProof/>
+            <w:lang w:eastAsia="fr-FR"/>
+          </w:rPr>
+          <w:tab/>
+        </w:r>
+        <w:r>
+          <w:rPr>
+            <w:rStyle w:val="Lienhypertexte"/>
+            <w:noProof/>
+          </w:rPr>
+          <w:t>La marche altérée</w:t>
+        </w:r>
+        <w:r>
+          <w:rPr>
+            <w:noProof/>
+            <w:webHidden/>
+          </w:rPr>
+          <w:tab/>
+        </w:r>
+        <w:r>
+          <w:rPr>
+            <w:noProof/>
+            <w:webHidden/>
+          </w:rPr>
+          <w:fldChar w:fldCharType="begin"/>
+        </w:r>
+        <w:r>
+          <w:rPr>
+            <w:noProof/>
+            <w:webHidden/>
+          </w:rPr>
+          <w:instrText xml:space="preserve"> PAGEREF _Toc214710519 \h </w:instrText>
+        </w:r>
+        <w:r>
+          <w:rPr>
+            <w:noProof/>
+            <w:webHidden/>
+          </w:rPr>
+        </w:r>
+        <w:r>
+          <w:rPr>
+            <w:noProof/>
+            <w:webHidden/>
+          </w:rPr>
+          <w:fldChar w:fldCharType="separate"/>
+        </w:r>
+        <w:r>
+          <w:rPr>
+            <w:noProof/>
+            <w:webHidden/>
+          </w:rPr>
+          <w:t>3</w:t>
+        </w:r>
+        <w:r>
+          <w:rPr>
+            <w:noProof/>
+            <w:webHidden/>
+          </w:rPr>
+          <w:fldChar w:fldCharType="end"/>
+        </w:r>
+      </w:hyperlink>
+    </w:p>
+    <w:p>
+      <w:pPr>
+        <w:pStyle w:val="TM1"/>
+        <w:tabs>
+          <w:tab w:val="left" w:pos="480"/>
+          <w:tab w:val="right" w:leader="dot" w:pos="9062"/>
+        </w:tabs>
+        <w:rPr>
+          <w:rFonts w:asciiTheme="minorHAnsi" w:eastAsiaTheme="minorEastAsia" w:hAnsiTheme="minorHAnsi"/>
+          <w:noProof/>
+          <w:lang w:eastAsia="fr-FR"/>
+        </w:rPr>
+      </w:pPr>
+      <w:hyperlink w:anchor="_Toc214710520" w:history="1">
+        <w:r>
+          <w:rPr>
+            <w:rStyle w:val="Lienhypertexte"/>
+            <w:noProof/>
+          </w:rPr>
+          <w:t>3.</w:t>
+        </w:r>
+        <w:r>
+          <w:rPr>
+            <w:rFonts w:asciiTheme="minorHAnsi" w:eastAsiaTheme="minorEastAsia" w:hAnsiTheme="minorHAnsi"/>
+            <w:noProof/>
+            <w:lang w:eastAsia="fr-FR"/>
+          </w:rPr>
+          <w:tab/>
+        </w:r>
+        <w:r>
+          <w:rPr>
+            <w:rStyle w:val="Lienhypertexte"/>
+            <w:noProof/>
+          </w:rPr>
+          <w:t>Analyse biomécanique de la marche</w:t>
+        </w:r>
+        <w:r>
+          <w:rPr>
+            <w:noProof/>
+            <w:webHidden/>
+          </w:rPr>
+          <w:tab/>
+        </w:r>
+        <w:r>
+          <w:rPr>
+            <w:noProof/>
+            <w:webHidden/>
+          </w:rPr>
+          <w:fldChar w:fldCharType="begin"/>
+        </w:r>
+        <w:r>
+          <w:rPr>
+            <w:noProof/>
+            <w:webHidden/>
+          </w:rPr>
+          <w:instrText xml:space="preserve"> PAGEREF _Toc214710520 \h </w:instrText>
+        </w:r>
+        <w:r>
+          <w:rPr>
+            <w:noProof/>
+            <w:webHidden/>
+          </w:rPr>
+        </w:r>
+        <w:r>
+          <w:rPr>
+            <w:noProof/>
+            <w:webHidden/>
+          </w:rPr>
+          <w:fldChar w:fldCharType="separate"/>
+        </w:r>
+        <w:r>
+          <w:rPr>
+            <w:noProof/>
+            <w:webHidden/>
+          </w:rPr>
+          <w:t>4</w:t>
+        </w:r>
+        <w:r>
+          <w:rPr>
+            <w:noProof/>
+            <w:webHidden/>
+          </w:rPr>
+          <w:fldChar w:fldCharType="end"/>
+        </w:r>
+      </w:hyperlink>
+    </w:p>
+    <w:p>
+      <w:pPr>
+        <w:pStyle w:val="TM2"/>
+        <w:tabs>
+          <w:tab w:val="left" w:pos="960"/>
+          <w:tab w:val="right" w:leader="dot" w:pos="9062"/>
+        </w:tabs>
+        <w:rPr>
+          <w:rFonts w:asciiTheme="minorHAnsi" w:eastAsiaTheme="minorEastAsia" w:hAnsiTheme="minorHAnsi"/>
+          <w:noProof/>
+          <w:lang w:eastAsia="fr-FR"/>
+        </w:rPr>
+      </w:pPr>
+      <w:hyperlink w:anchor="_Toc214710521" w:history="1">
+        <w:r>
+          <w:rPr>
+            <w:rStyle w:val="Lienhypertexte"/>
+            <w:noProof/>
+          </w:rPr>
+          <w:t>3.1.</w:t>
+        </w:r>
+        <w:r>
+          <w:rPr>
+            <w:rFonts w:asciiTheme="minorHAnsi" w:eastAsiaTheme="minorEastAsia" w:hAnsiTheme="minorHAnsi"/>
+            <w:noProof/>
+            <w:lang w:eastAsia="fr-FR"/>
+          </w:rPr>
+          <w:tab/>
+        </w:r>
+        <w:r>
+          <w:rPr>
+            <w:rStyle w:val="Lienhypertexte"/>
+            <w:noProof/>
+          </w:rPr>
+          <w:t>Étude de la position des marqueurs au cours d’un cycle de marche</w:t>
+        </w:r>
+        <w:r>
+          <w:rPr>
+            <w:noProof/>
+            <w:webHidden/>
+          </w:rPr>
+          <w:tab/>
+        </w:r>
+        <w:r>
+          <w:rPr>
+            <w:noProof/>
+            <w:webHidden/>
+          </w:rPr>
+          <w:fldChar w:fldCharType="begin"/>
+        </w:r>
+        <w:r>
+          <w:rPr>
+            <w:noProof/>
+            <w:webHidden/>
+          </w:rPr>
+          <w:instrText xml:space="preserve"> PAGEREF _Toc214710521 \h </w:instrText>
+        </w:r>
+        <w:r>
+          <w:rPr>
+            <w:noProof/>
+            <w:webHidden/>
+          </w:rPr>
+        </w:r>
+        <w:r>
+          <w:rPr>
+            <w:noProof/>
+            <w:webHidden/>
+          </w:rPr>
+          <w:fldChar w:fldCharType="separate"/>
+        </w:r>
+        <w:r>
+          <w:rPr>
+            <w:noProof/>
+            <w:webHidden/>
+          </w:rPr>
+          <w:t>5</w:t>
+        </w:r>
+        <w:r>
+          <w:rPr>
+            <w:noProof/>
+            <w:webHidden/>
+          </w:rPr>
+          <w:fldChar w:fldCharType="end"/>
+        </w:r>
+      </w:hyperlink>
+    </w:p>
+    <w:p>
+      <w:pPr>
+        <w:pStyle w:val="TM2"/>
+        <w:tabs>
+          <w:tab w:val="left" w:pos="960"/>
+          <w:tab w:val="right" w:leader="dot" w:pos="9062"/>
+        </w:tabs>
+        <w:rPr>
+          <w:rFonts w:asciiTheme="minorHAnsi" w:eastAsiaTheme="minorEastAsia" w:hAnsiTheme="minorHAnsi"/>
+          <w:noProof/>
+          <w:lang w:eastAsia="fr-FR"/>
+        </w:rPr>
+      </w:pPr>
+      <w:hyperlink w:anchor="_Toc214710522" w:history="1">
+        <w:r>
+          <w:rPr>
+            <w:rStyle w:val="Lienhypertexte"/>
+            <w:noProof/>
+          </w:rPr>
+          <w:t>3.2.</w:t>
+        </w:r>
+        <w:r>
+          <w:rPr>
+            <w:rFonts w:asciiTheme="minorHAnsi" w:eastAsiaTheme="minorEastAsia" w:hAnsiTheme="minorHAnsi"/>
+            <w:noProof/>
+            <w:lang w:eastAsia="fr-FR"/>
+          </w:rPr>
+          <w:tab/>
+        </w:r>
+        <w:r>
+          <w:rPr>
+            <w:rStyle w:val="Lienhypertexte"/>
+            <w:noProof/>
+          </w:rPr>
+          <w:t>Cinématique articulaire</w:t>
+        </w:r>
+        <w:r>
+          <w:rPr>
+            <w:noProof/>
+            <w:webHidden/>
+          </w:rPr>
+          <w:tab/>
+        </w:r>
+        <w:r>
+          <w:rPr>
+            <w:noProof/>
+            <w:webHidden/>
+          </w:rPr>
+          <w:fldChar w:fldCharType="begin"/>
+        </w:r>
+        <w:r>
+          <w:rPr>
+            <w:noProof/>
+            <w:webHidden/>
+          </w:rPr>
+          <w:instrText xml:space="preserve"> PAGEREF _Toc214710522 \h </w:instrText>
+        </w:r>
+        <w:r>
+          <w:rPr>
+            <w:noProof/>
+            <w:webHidden/>
+          </w:rPr>
+        </w:r>
+        <w:r>
+          <w:rPr>
+            <w:noProof/>
+            <w:webHidden/>
+          </w:rPr>
+          <w:fldChar w:fldCharType="separate"/>
+        </w:r>
+        <w:r>
+          <w:rPr>
+            <w:noProof/>
+            <w:webHidden/>
+          </w:rPr>
+          <w:t>7</w:t>
+        </w:r>
+        <w:r>
+          <w:rPr>
+            <w:noProof/>
+            <w:webHidden/>
+          </w:rPr>
+          <w:fldChar w:fldCharType="end"/>
+        </w:r>
+      </w:hyperlink>
+    </w:p>
+    <w:p>
+      <w:pPr>
+        <w:pStyle w:val="TM1"/>
+        <w:tabs>
+          <w:tab w:val="left" w:pos="480"/>
+          <w:tab w:val="right" w:leader="dot" w:pos="9062"/>
+        </w:tabs>
+        <w:rPr>
+          <w:rFonts w:asciiTheme="minorHAnsi" w:eastAsiaTheme="minorEastAsia" w:hAnsiTheme="minorHAnsi"/>
+          <w:noProof/>
+          <w:lang w:eastAsia="fr-FR"/>
+        </w:rPr>
+      </w:pPr>
+      <w:hyperlink w:anchor="_Toc214710523" w:history="1">
+        <w:r>
+          <w:rPr>
+            <w:rStyle w:val="Lienhypertexte"/>
+            <w:noProof/>
+          </w:rPr>
+          <w:t>4.</w:t>
+        </w:r>
+        <w:r>
+          <w:rPr>
+            <w:rFonts w:asciiTheme="minorHAnsi" w:eastAsiaTheme="minorEastAsia" w:hAnsiTheme="minorHAnsi"/>
+            <w:noProof/>
+            <w:lang w:eastAsia="fr-FR"/>
+          </w:rPr>
+          <w:tab/>
+        </w:r>
+        <w:r>
+          <w:rPr>
+            <w:rStyle w:val="Lienhypertexte"/>
+            <w:noProof/>
+          </w:rPr>
+          <w:t>Conclusion</w:t>
+        </w:r>
+        <w:r>
+          <w:rPr>
+            <w:noProof/>
+            <w:webHidden/>
+          </w:rPr>
+          <w:tab/>
+        </w:r>
+        <w:r>
+          <w:rPr>
+            <w:noProof/>
+            <w:webHidden/>
+          </w:rPr>
+          <w:fldChar w:fldCharType="begin"/>
+        </w:r>
+        <w:r>
+          <w:rPr>
+            <w:noProof/>
+            <w:webHidden/>
+          </w:rPr>
+          <w:instrText xml:space="preserve"> PAGEREF _Toc214710523 \h </w:instrText>
+        </w:r>
+        <w:r>
+          <w:rPr>
+            <w:noProof/>
+            <w:webHidden/>
+          </w:rPr>
+        </w:r>
+        <w:r>
+          <w:rPr>
+            <w:noProof/>
+            <w:webHidden/>
+          </w:rPr>
+          <w:fldChar w:fldCharType="separate"/>
+        </w:r>
+        <w:r>
+          <w:rPr>
+            <w:noProof/>
+            <w:webHidden/>
+          </w:rPr>
+          <w:t>9</w:t>
+        </w:r>
+        <w:r>
+          <w:rPr>
+            <w:noProof/>
+            <w:webHidden/>
+          </w:rPr>
+          <w:fldChar w:fldCharType="end"/>
+        </w:r>
+      </w:hyperlink>
+    </w:p>
+    <w:p>
+      <w:pPr>
+        <w:pStyle w:val="TM1"/>
+        <w:tabs>
+          <w:tab w:val="left" w:pos="480"/>
+          <w:tab w:val="right" w:leader="dot" w:pos="9062"/>
+        </w:tabs>
+        <w:rPr>
+          <w:rFonts w:asciiTheme="minorHAnsi" w:eastAsiaTheme="minorEastAsia" w:hAnsiTheme="minorHAnsi"/>
+          <w:noProof/>
+          <w:lang w:eastAsia="fr-FR"/>
+        </w:rPr>
+      </w:pPr>
+      <w:hyperlink w:anchor="_Toc214710524" w:history="1">
+        <w:r>
+          <w:rPr>
+            <w:rStyle w:val="Lienhypertexte"/>
+            <w:noProof/>
+          </w:rPr>
+          <w:t>5.</w:t>
+        </w:r>
+        <w:r>
+          <w:rPr>
+            <w:rFonts w:asciiTheme="minorHAnsi" w:eastAsiaTheme="minorEastAsia" w:hAnsiTheme="minorHAnsi"/>
+            <w:noProof/>
+            <w:lang w:eastAsia="fr-FR"/>
+          </w:rPr>
+          <w:tab/>
+        </w:r>
+        <w:r>
+          <w:rPr>
+            <w:rStyle w:val="Lienhypertexte"/>
+            <w:noProof/>
+          </w:rPr>
+          <w:t>Références bibliographiques</w:t>
+        </w:r>
+        <w:r>
+          <w:rPr>
+            <w:noProof/>
+            <w:webHidden/>
+          </w:rPr>
+          <w:tab/>
+        </w:r>
+        <w:r>
+          <w:rPr>
+            <w:noProof/>
+            <w:webHidden/>
+          </w:rPr>
+          <w:fldChar w:fldCharType="begin"/>
+        </w:r>
+        <w:r>
+          <w:rPr>
+            <w:noProof/>
+            <w:webHidden/>
+          </w:rPr>
+          <w:instrText xml:space="preserve"> PAGEREF _Toc214710524 \h </w:instrText>
+        </w:r>
+        <w:r>
+          <w:rPr>
+            <w:noProof/>
+            <w:webHidden/>
+          </w:rPr>
+        </w:r>
+        <w:r>
+          <w:rPr>
+            <w:noProof/>
+            <w:webHidden/>
+          </w:rPr>
+          <w:fldChar w:fldCharType="separate"/>
+        </w:r>
+        <w:r>
+          <w:rPr>
+            <w:noProof/>
+            <w:webHidden/>
+          </w:rPr>
+          <w:t>9</w:t>
+        </w:r>
+        <w:r>
+          <w:rPr>
+            <w:noProof/>
+            <w:webHidden/>
+          </w:rPr>
+          <w:fldChar w:fldCharType="end"/>
+        </w:r>
+      </w:hyperlink>
+    </w:p>
+    <w:p>
+      <w:pPr>
+        <w:spacing w:line="480" w:lineRule="auto"/>
+        <w:rPr>
+          <w:rFonts w:cs="Times New Roman"/>
+        </w:rPr>
+      </w:pPr>
+      <w:r>
+        <w:rPr>
+          <w:rFonts w:cs="Times New Roman"/>
+        </w:rPr>
+        <w:fldChar w:fldCharType="end"/>
+      </w:r>
+    </w:p>
+    <w:p>
+      <w:pPr>
+        <w:pStyle w:val="Titre1"/>
+      </w:pPr>
+      <w:bookmarkStart w:id="0" w:name="_Toc214710514"/>
+      <w:r>
         <w:t>Introduction</w:t>
       </w:r>
+      <w:bookmarkEnd w:id="0"/>
     </w:p>
     <w:p>
       <w:pPr>
         <w:spacing w:line="480" w:lineRule="auto"/>
-      </w:pPr>
-      <w:r>
-        <w:t xml:space="preserve">Ce </w:t>
-      </w:r>
-      <w:r>
-        <w:t>document</w:t>
-      </w:r>
-      <w:r>
-        <w:t xml:space="preserve"> </w:t>
-      </w:r>
-      <w:r>
-        <w:t>synthétise un travail de recherche mené sur</w:t>
-      </w:r>
-      <w:r>
-        <w:t xml:space="preserve"> la marche normale et altérée. Il est organisé</w:t>
-      </w:r>
-      <w:r>
-        <w:t xml:space="preserve"> </w:t>
-      </w:r>
-      <w:r>
-        <w:t xml:space="preserve">en deux </w:t>
-      </w:r>
-      <w:r>
-        <w:t>parties</w:t>
-      </w:r>
-      <w:r>
-        <w:t xml:space="preserve">. La première </w:t>
-      </w:r>
-      <w:r>
-        <w:t>partie</w:t>
-      </w:r>
-      <w:r>
-        <w:t xml:space="preserve"> est une revue de la littérature sur la physio</w:t>
-      </w:r>
-      <w:r>
-        <w:t>-</w:t>
-      </w:r>
-      <w:r>
-        <w:t>pathologie de la</w:t>
-      </w:r>
-      <w:r>
-        <w:t xml:space="preserve"> </w:t>
-      </w:r>
-      <w:r>
-        <w:t>marche humaine. Elle présente tout d'abord le cycle de la marche et ses paramètres spatio-temporels. Elle</w:t>
-      </w:r>
-      <w:r>
-        <w:t xml:space="preserve"> </w:t>
-      </w:r>
-      <w:r>
-        <w:t xml:space="preserve">donne ensuite un aperçu des </w:t>
-      </w:r>
-      <w:r>
-        <w:t xml:space="preserve">principaux </w:t>
-      </w:r>
-      <w:r>
-        <w:t>éléments d'anatomie fonctionnelle et de neurophysiologi</w:t>
-      </w:r>
-      <w:r>
-        <w:t>e</w:t>
-      </w:r>
-      <w:r>
-        <w:t xml:space="preserve"> </w:t>
-      </w:r>
-      <w:r>
-        <w:t xml:space="preserve">qui sous-tendent la marche. La deuxième </w:t>
-      </w:r>
-      <w:r>
-        <w:t>partie</w:t>
-      </w:r>
-      <w:r>
-        <w:t xml:space="preserve"> </w:t>
-      </w:r>
-      <w:r>
-        <w:t>est</w:t>
-      </w:r>
-      <w:r>
-        <w:t xml:space="preserve"> une analyse biomécanique de la marche saine</w:t>
-      </w:r>
-      <w:r>
-        <w:t xml:space="preserve"> </w:t>
-      </w:r>
-      <w:r>
-        <w:t>et altérée</w:t>
-      </w:r>
-      <w:r>
-        <w:t xml:space="preserve">, </w:t>
-      </w:r>
-      <w:r>
-        <w:t xml:space="preserve">réalisée à l'aide d'outils informatiques développés </w:t>
-      </w:r>
-      <w:r>
-        <w:t xml:space="preserve">sous </w:t>
-      </w:r>
-      <w:r>
-        <w:t>Python.</w:t>
-      </w:r>
-    </w:p>
-    <w:p>
-      <w:pPr>
-        <w:spacing w:line="480" w:lineRule="auto"/>
-      </w:pPr>
-    </w:p>
-    <w:p>
-      <w:pPr>
-        <w:pStyle w:val="Paragraphedeliste"/>
-        <w:numPr>
-          <w:ilvl w:val="0"/>
-          <w:numId w:val="2"/>
-        </w:numPr>
-        <w:spacing w:line="480" w:lineRule="auto"/>
-        <w:ind w:left="357" w:hanging="357"/>
-        <w:rPr>
+        <w:rPr>
+          <w:rFonts w:cs="Times New Roman"/>
+        </w:rPr>
+      </w:pPr>
+      <w:r>
+        <w:rPr>
+          <w:rFonts w:cs="Times New Roman"/>
+        </w:rPr>
+        <w:t xml:space="preserve">Ce document synthétise un travail de recherche mené sur la marche normale et altérée. Il est organisé en deux parties. La première partie est une revue de la littérature sur la physio-pathologie de la marche humaine. Elle présente tout d'abord le cycle de la marche et ses paramètres spatio-temporels. Elle </w:t>
+      </w:r>
+      <w:r>
+        <w:rPr>
+          <w:rFonts w:cs="Times New Roman"/>
+        </w:rPr>
+        <w:t xml:space="preserve">précise ensuite les </w:t>
+      </w:r>
+      <w:r>
+        <w:rPr>
+          <w:rFonts w:cs="Times New Roman"/>
+        </w:rPr>
+        <w:t xml:space="preserve">éléments d'anatomie fonctionnelle qui sous-tendent la marche. </w:t>
+      </w:r>
+      <w:r>
+        <w:rPr>
+          <w:rFonts w:cs="Times New Roman"/>
+        </w:rPr>
+        <w:t>Enfin, elle fournit</w:t>
+      </w:r>
+      <w:r>
+        <w:rPr>
+          <w:rFonts w:cs="Times New Roman"/>
+        </w:rPr>
+        <w:t xml:space="preserve"> ensuite un aperçu des principa</w:t>
+      </w:r>
+      <w:r>
+        <w:rPr>
+          <w:rFonts w:cs="Times New Roman"/>
+        </w:rPr>
+        <w:t xml:space="preserve">ux troubles de la marche existants. </w:t>
+      </w:r>
+      <w:r>
+        <w:rPr>
+          <w:rFonts w:cs="Times New Roman"/>
+        </w:rPr>
+        <w:t>La deuxième partie est une analyse biomécanique de la marche saine et altérée, réalisée à l'aide d'outils informatiques développés sous Python.</w:t>
+      </w:r>
+    </w:p>
+    <w:p>
+      <w:pPr>
+        <w:spacing w:after="160" w:line="278" w:lineRule="auto"/>
+        <w:jc w:val="left"/>
+        <w:rPr>
+          <w:rFonts w:eastAsiaTheme="majorEastAsia" w:cs="Times New Roman"/>
           <w:b/>
           <w:bCs/>
-        </w:rPr>
-      </w:pPr>
-      <w:r>
-        <w:rPr>
-          <w:b/>
-          <w:bCs/>
-        </w:rPr>
+          <w:color w:val="000000" w:themeColor="text1"/>
+        </w:rPr>
+      </w:pPr>
+      <w:r>
+        <w:br w:type="page"/>
+      </w:r>
+    </w:p>
+    <w:p>
+      <w:pPr>
+        <w:pStyle w:val="Titre1"/>
+      </w:pPr>
+      <w:bookmarkStart w:id="1" w:name="_Toc214710515"/>
+      <w:r>
+        <w:lastRenderedPageBreak/>
         <w:t>Revue de la littérature</w:t>
       </w:r>
-    </w:p>
-    <w:p>
-      <w:pPr>
-        <w:pStyle w:val="Paragraphedeliste"/>
-        <w:numPr>
-          <w:ilvl w:val="1"/>
-          <w:numId w:val="2"/>
-        </w:numPr>
+      <w:bookmarkEnd w:id="1"/>
+    </w:p>
+    <w:p>
+      <w:pPr>
+        <w:pStyle w:val="Titre2"/>
+        <w:ind w:left="788" w:hanging="431"/>
+      </w:pPr>
+      <w:bookmarkStart w:id="2" w:name="_Toc214710516"/>
+      <w:r>
+        <w:t>Le c</w:t>
+      </w:r>
+      <w:r>
+        <w:t>ycle de marche</w:t>
+      </w:r>
+      <w:bookmarkEnd w:id="2"/>
+    </w:p>
+    <w:p>
+      <w:pPr>
         <w:spacing w:line="480" w:lineRule="auto"/>
-        <w:ind w:left="788" w:hanging="431"/>
-        <w:rPr>
-          <w:b/>
-          <w:bCs/>
-        </w:rPr>
-      </w:pPr>
-      <w:r>
-        <w:rPr>
-          <w:b/>
-          <w:bCs/>
-        </w:rPr>
-        <w:t>Le c</w:t>
-      </w:r>
-      <w:r>
-        <w:rPr>
-          <w:b/>
-          <w:bCs/>
-        </w:rPr>
-        <w:t>ycle de marche</w:t>
+        <w:rPr>
+          <w:rFonts w:cs="Times New Roman"/>
+        </w:rPr>
+      </w:pPr>
+      <w:r>
+        <w:rPr>
+          <w:rFonts w:cs="Times New Roman"/>
+        </w:rPr>
+        <w:t xml:space="preserve">La marche humaine peut être décomposée en cycles élémentaires. Chaque cycle est défini par deux contacts consécutifs du pied provenant du même membre inférieur. Le cycle de marche normal est classiquement divisé en deux phases principales : la phase d'appui et la phase d’oscillation </w:t>
+      </w:r>
+      <w:r>
+        <w:rPr>
+          <w:rFonts w:cs="Times New Roman"/>
+        </w:rPr>
+        <w:fldChar w:fldCharType="begin"/>
+      </w:r>
+      <w:r>
+        <w:rPr>
+          <w:rFonts w:cs="Times New Roman"/>
+        </w:rPr>
+        <w:instrText xml:space="preserve"> ADDIN ZOTERO_ITEM CSL_CITATION {"citationID":"D9uPjCim","properties":{"formattedCitation":"(Uchida &amp; Delp, 2020)","plainCitation":"(Uchida &amp; Delp, 2020)","noteIndex":0},"citationItems":[{"id":6838,"uris":["http://zotero.org/users/9054333/items/CTX8Z8E5"],"itemData":{"id":6838,"type":"book","abstract":"A textbook on the Biomechanics of Movement that will be useful for courses and also inspiring for researchers in rehabilitation and the design of products as diverse as prosthetics and running shoes","call-number":"612.21","event-place":"Cambridge","ISBN":"978-0-262-04420-2","language":"eng","publisher":"The MIT press","publisher-place":"Cambridge","source":"BnF ISBN","title":"Biomechanics of movement: the science of sports, robotics, and rehabilitation","title-short":"Biomechanics of movement","author":[{"family":"Uchida","given":"Thomas K."},{"family":"Delp","given":"Scott"}],"issued":{"date-parts":[["2020"]]}}}],"schema":"https://github.com/citation-style-language/schema/raw/master/csl-citation.json"} </w:instrText>
+      </w:r>
+      <w:r>
+        <w:rPr>
+          <w:rFonts w:cs="Times New Roman"/>
+        </w:rPr>
+        <w:fldChar w:fldCharType="separate"/>
+      </w:r>
+      <w:r>
+        <w:rPr>
+          <w:rFonts w:cs="Times New Roman"/>
+          <w:noProof/>
+        </w:rPr>
+        <w:t>(Uchida &amp; Delp, 2020)</w:t>
+      </w:r>
+      <w:r>
+        <w:rPr>
+          <w:rFonts w:cs="Times New Roman"/>
+        </w:rPr>
+        <w:fldChar w:fldCharType="end"/>
+      </w:r>
+      <w:r>
+        <w:rPr>
+          <w:rFonts w:cs="Times New Roman"/>
+        </w:rPr>
+        <w:t xml:space="preserve"> (</w:t>
+      </w:r>
+      <w:r>
+        <w:rPr>
+          <w:rFonts w:cs="Times New Roman"/>
+        </w:rPr>
+        <w:fldChar w:fldCharType="begin"/>
+      </w:r>
+      <w:r>
+        <w:rPr>
+          <w:rFonts w:cs="Times New Roman"/>
+        </w:rPr>
+        <w:instrText xml:space="preserve"> REF _Ref214654116 </w:instrText>
+      </w:r>
+      <w:r>
+        <w:rPr>
+          <w:rFonts w:cs="Times New Roman"/>
+        </w:rPr>
+        <w:instrText xml:space="preserve"> \* MERGEFORMAT </w:instrText>
+      </w:r>
+      <w:r>
+        <w:rPr>
+          <w:rFonts w:cs="Times New Roman"/>
+        </w:rPr>
+        <w:fldChar w:fldCharType="separate"/>
+      </w:r>
+      <w:r>
+        <w:rPr>
+          <w:rFonts w:cs="Times New Roman"/>
+          <w:color w:val="000000" w:themeColor="text1"/>
+        </w:rPr>
+        <w:t xml:space="preserve">Figure </w:t>
+      </w:r>
+      <w:r>
+        <w:rPr>
+          <w:rFonts w:cs="Times New Roman"/>
+          <w:noProof/>
+          <w:color w:val="000000" w:themeColor="text1"/>
+        </w:rPr>
+        <w:t>1</w:t>
+      </w:r>
+      <w:r>
+        <w:rPr>
+          <w:rFonts w:cs="Times New Roman"/>
+        </w:rPr>
+        <w:fldChar w:fldCharType="end"/>
+      </w:r>
+      <w:r>
+        <w:rPr>
+          <w:rFonts w:cs="Times New Roman"/>
+        </w:rPr>
+        <w:t>).</w:t>
       </w:r>
     </w:p>
     <w:p>
       <w:pPr>
         <w:spacing w:line="480" w:lineRule="auto"/>
-      </w:pPr>
-      <w:r>
-        <w:t xml:space="preserve">La marche humaine peut être </w:t>
-      </w:r>
-      <w:r>
-        <w:t>décomposée</w:t>
-      </w:r>
-      <w:r>
-        <w:t xml:space="preserve"> en cycles </w:t>
-      </w:r>
-      <w:r>
-        <w:t>élémentaires</w:t>
-      </w:r>
-      <w:r>
-        <w:t>. Chaque cycle est défini par deux contacts consécutifs du pied provenant du même membre</w:t>
-      </w:r>
-      <w:r>
-        <w:t xml:space="preserve"> inférieur</w:t>
-      </w:r>
-      <w:r>
-        <w:t xml:space="preserve">. Le cycle de marche normal est classiquement divisé en deux phases principales : la phase d'appui et la phase </w:t>
-      </w:r>
-      <w:r>
-        <w:t xml:space="preserve">d’oscillation </w:t>
-      </w:r>
-      <w:r>
-        <w:fldChar w:fldCharType="begin"/>
-      </w:r>
-      <w:r>
-        <w:instrText xml:space="preserve"> ADDIN ZOTERO_ITEM CSL_CITATION {"citationID":"D9uPjCim","properties":{"formattedCitation":"(Uchida &amp; Delp, 2020)","plainCitation":"(Uchida &amp; Delp, 2020)","noteIndex":0},"citationItems":[{"id":6838,"uris":["http://zotero.org/users/9054333/items/CTX8Z8E5"],"itemData":{"id":6838,"type":"book","abstract":"A textbook on the Biomechanics of Movement that will be useful for courses and also inspiring for researchers in rehabilitation and the design of products as diverse as prosthetics and running shoes","call-number":"612.21","event-place":"Cambridge","ISBN":"978-0-262-04420-2","language":"eng","publisher":"The MIT press","publisher-place":"Cambridge","source":"BnF ISBN","title":"Biomechanics of movement: the science of sports, robotics, and rehabilitation","title-short":"Biomechanics of movement","author":[{"family":"Uchida","given":"Thomas K."},{"family":"Delp","given":"Scott"}],"issued":{"date-parts":[["2020"]]}}}],"schema":"https://github.com/citation-style-language/schema/raw/master/csl-citation.json"} </w:instrText>
-      </w:r>
-      <w:r>
-        <w:fldChar w:fldCharType="separate"/>
-      </w:r>
-      <w:r>
-        <w:rPr>
-          <w:noProof/>
-        </w:rPr>
-        <w:t>(Uchida &amp; Delp, 2020)</w:t>
-      </w:r>
-      <w:r>
-        <w:fldChar w:fldCharType="end"/>
-      </w:r>
-      <w:r>
-        <w:t xml:space="preserve"> </w:t>
-      </w:r>
-      <w:r>
-        <w:t>(</w:t>
-      </w:r>
-      <w:r>
-        <w:fldChar w:fldCharType="begin"/>
-      </w:r>
-      <w:r>
-        <w:instrText xml:space="preserve"> REF _Ref214654116 </w:instrText>
-      </w:r>
-      <w:r>
-        <w:fldChar w:fldCharType="separate"/>
-      </w:r>
-      <w:r>
-        <w:t xml:space="preserve">Figure </w:t>
-      </w:r>
-      <w:r>
-        <w:rPr>
-          <w:noProof/>
-        </w:rPr>
-        <w:t>1</w:t>
-      </w:r>
-      <w:r>
-        <w:fldChar w:fldCharType="end"/>
-      </w:r>
-      <w:r>
-        <w:t>).</w:t>
-      </w:r>
-    </w:p>
-    <w:p>
-      <w:pPr>
-        <w:spacing w:line="480" w:lineRule="auto"/>
-      </w:pPr>
-      <w:r>
-        <w:t xml:space="preserve">En prenant la jambe droite </w:t>
-      </w:r>
-      <w:r>
-        <w:t>pour référence</w:t>
-      </w:r>
-      <w:r>
+        <w:rPr>
+          <w:rFonts w:cs="Times New Roman"/>
+        </w:rPr>
+      </w:pPr>
+      <w:r>
+        <w:rPr>
+          <w:rFonts w:cs="Times New Roman"/>
+        </w:rPr>
+        <w:t>En prenant la jambe droite pour référence</w:t>
+      </w:r>
+      <w:r>
+        <w:rPr>
+          <w:rFonts w:cs="Times New Roman"/>
+        </w:rPr>
         <w:t xml:space="preserve">, la phase d'appui commence au moment où le pied entre en contact avec le sol, événement appelé </w:t>
       </w:r>
       <w:r>
         <w:rPr>
+          <w:rFonts w:cs="Times New Roman"/>
           <w:i/>
           <w:iCs/>
         </w:rPr>
         <w:t>heel strike</w:t>
       </w:r>
       <w:r>
+        <w:rPr>
+          <w:rFonts w:cs="Times New Roman"/>
+        </w:rPr>
         <w:t xml:space="preserve"> (contact du talon). À ce moment, la jambe </w:t>
       </w:r>
       <w:r>
+        <w:rPr>
+          <w:rFonts w:cs="Times New Roman"/>
+        </w:rPr>
         <w:t>controlatérale</w:t>
       </w:r>
       <w:r>
+        <w:rPr>
+          <w:rFonts w:cs="Times New Roman"/>
+        </w:rPr>
         <w:t xml:space="preserve"> </w:t>
       </w:r>
       <w:r>
+        <w:rPr>
+          <w:rFonts w:cs="Times New Roman"/>
+        </w:rPr>
         <w:t>est</w:t>
       </w:r>
       <w:r>
+        <w:rPr>
+          <w:rFonts w:cs="Times New Roman"/>
+        </w:rPr>
         <w:t xml:space="preserve"> également </w:t>
       </w:r>
       <w:r>
+        <w:rPr>
+          <w:rFonts w:cs="Times New Roman"/>
+        </w:rPr>
         <w:t xml:space="preserve">en contact avec </w:t>
       </w:r>
       <w:r>
+        <w:rPr>
+          <w:rFonts w:cs="Times New Roman"/>
+        </w:rPr>
         <w:t xml:space="preserve">le sol, marquant la phase de double appui. Ensuite, la jambe </w:t>
       </w:r>
       <w:r>
-        <w:t>gauche</w:t>
-      </w:r>
-      <w:r>
-        <w:t xml:space="preserve"> </w:t>
-      </w:r>
-      <w:r>
+        <w:rPr>
+          <w:rFonts w:cs="Times New Roman"/>
+        </w:rPr>
+        <w:t xml:space="preserve">gauche </w:t>
+      </w:r>
+      <w:r>
+        <w:rPr>
+          <w:rFonts w:cs="Times New Roman"/>
+        </w:rPr>
         <w:t xml:space="preserve">entame sa phase oscillante, qui définit la phase de simple appui. Pendant cette phase, seule la jambe droite supporte le poids du corps. Une nouvelle phase de double appui se produit lorsque la jambe gauche commence sa phase d'appui, les deux pieds étant à nouveau en contact avec le sol. La phase d'appui de la jambe droite se termine lorsque le pied quitte le sol, événement appelé </w:t>
       </w:r>
       <w:proofErr w:type="spellStart"/>
       <w:r>
         <w:rPr>
+          <w:rFonts w:cs="Times New Roman"/>
           <w:i/>
           <w:iCs/>
         </w:rPr>
@@ -344,26 +1347,36 @@
       <w:proofErr w:type="spellEnd"/>
       <w:r>
         <w:rPr>
+          <w:rFonts w:cs="Times New Roman"/>
           <w:i/>
           <w:iCs/>
         </w:rPr>
         <w:t xml:space="preserve"> off</w:t>
       </w:r>
       <w:r>
+        <w:rPr>
+          <w:rFonts w:cs="Times New Roman"/>
+        </w:rPr>
         <w:t xml:space="preserve"> (décollage des orteils).</w:t>
       </w:r>
     </w:p>
     <w:p>
       <w:pPr>
         <w:spacing w:line="480" w:lineRule="auto"/>
-      </w:pPr>
-      <w:r>
-        <w:lastRenderedPageBreak/>
+        <w:rPr>
+          <w:rFonts w:cs="Times New Roman"/>
+        </w:rPr>
+      </w:pPr>
+      <w:r>
+        <w:rPr>
+          <w:rFonts w:cs="Times New Roman"/>
+        </w:rPr>
         <w:t xml:space="preserve">Au total, la phase d'appui représente environ 60 % du cycle de marche. Chaque phase de double appui représente environ 10 %, tandis que la phase de simple appui représente environ 40 %. Les 40 % du cycle restants correspondent à la phase oscillante, qui s'étend du </w:t>
       </w:r>
       <w:proofErr w:type="spellStart"/>
       <w:r>
         <w:rPr>
+          <w:rFonts w:cs="Times New Roman"/>
           <w:i/>
           <w:iCs/>
         </w:rPr>
@@ -372,52 +1385,53 @@
       <w:proofErr w:type="spellEnd"/>
       <w:r>
         <w:rPr>
+          <w:rFonts w:cs="Times New Roman"/>
           <w:i/>
           <w:iCs/>
         </w:rPr>
         <w:t xml:space="preserve"> off</w:t>
       </w:r>
       <w:r>
-        <w:t xml:space="preserve"> jusqu'</w:t>
-      </w:r>
-      <w:r>
-        <w:t xml:space="preserve">au </w:t>
-      </w:r>
-      <w:r>
-        <w:rPr>
+        <w:rPr>
+          <w:rFonts w:cs="Times New Roman"/>
+        </w:rPr>
+        <w:t xml:space="preserve"> jusqu'au </w:t>
+      </w:r>
+      <w:r>
+        <w:rPr>
+          <w:rFonts w:cs="Times New Roman"/>
           <w:i/>
           <w:iCs/>
         </w:rPr>
         <w:t>heel strike</w:t>
       </w:r>
       <w:r>
+        <w:rPr>
+          <w:rFonts w:cs="Times New Roman"/>
+        </w:rPr>
         <w:t xml:space="preserve"> suivant.</w:t>
       </w:r>
-    </w:p>
-    <w:p>
-      <w:pPr>
-        <w:spacing w:line="480" w:lineRule="auto"/>
-        <w:rPr>
-          <w:b/>
-          <w:bCs/>
-        </w:rPr>
-      </w:pPr>
     </w:p>
     <w:p>
       <w:pPr>
         <w:keepNext/>
         <w:spacing w:line="480" w:lineRule="auto"/>
         <w:jc w:val="center"/>
-      </w:pPr>
-      <w:r>
-        <w:rPr>
+        <w:rPr>
+          <w:rFonts w:cs="Times New Roman"/>
+        </w:rPr>
+      </w:pPr>
+      <w:r>
+        <w:rPr>
+          <w:rFonts w:cs="Times New Roman"/>
           <w:b/>
           <w:bCs/>
+          <w:noProof/>
         </w:rPr>
         <w:drawing>
-          <wp:inline distT="0" distB="0" distL="0" distR="0" wp14:anchorId="43228683" wp14:editId="1E8F3844">
-            <wp:extent cx="5592261" cy="2110659"/>
-            <wp:effectExtent l="0" t="0" r="0" b="0"/>
+          <wp:inline distT="0" distB="0" distL="0" distR="0" wp14:anchorId="43228683" wp14:editId="78B6AF9A">
+            <wp:extent cx="5402036" cy="2038864"/>
+            <wp:effectExtent l="0" t="0" r="0" b="6350"/>
             <wp:docPr id="132102688" name="Picture 2"/>
             <wp:cNvGraphicFramePr>
               <a:graphicFrameLocks xmlns:a="http://schemas.openxmlformats.org/drawingml/2006/main" noChangeAspect="1"/>
@@ -446,7 +1460,7 @@
                   <pic:spPr>
                     <a:xfrm>
                       <a:off x="0" y="0"/>
-                      <a:ext cx="5703902" cy="2152795"/>
+                      <a:ext cx="5587166" cy="2108737"/>
                     </a:xfrm>
                     <a:prstGeom prst="rect">
                       <a:avLst/>
@@ -462,185 +1476,240 @@
     <w:p>
       <w:pPr>
         <w:pStyle w:val="Lgende"/>
+        <w:spacing w:line="480" w:lineRule="auto"/>
         <w:jc w:val="center"/>
         <w:rPr>
+          <w:rFonts w:cs="Times New Roman"/>
           <w:b/>
           <w:bCs/>
-          <w:sz w:val="24"/>
-          <w:szCs w:val="24"/>
-        </w:rPr>
-      </w:pPr>
-      <w:bookmarkStart w:id="0" w:name="_Ref214654116"/>
-      <w:r>
-        <w:rPr>
-          <w:sz w:val="24"/>
-          <w:szCs w:val="24"/>
+          <w:color w:val="000000" w:themeColor="text1"/>
+        </w:rPr>
+      </w:pPr>
+      <w:bookmarkStart w:id="3" w:name="_Ref214654116"/>
+      <w:r>
+        <w:rPr>
+          <w:rFonts w:cs="Times New Roman"/>
+          <w:color w:val="000000" w:themeColor="text1"/>
         </w:rPr>
         <w:t xml:space="preserve">Figure </w:t>
       </w:r>
       <w:r>
         <w:rPr>
-          <w:sz w:val="24"/>
-          <w:szCs w:val="24"/>
+          <w:rFonts w:cs="Times New Roman"/>
+          <w:color w:val="000000" w:themeColor="text1"/>
         </w:rPr>
         <w:fldChar w:fldCharType="begin"/>
       </w:r>
       <w:r>
         <w:rPr>
-          <w:sz w:val="24"/>
-          <w:szCs w:val="24"/>
+          <w:rFonts w:cs="Times New Roman"/>
+          <w:color w:val="000000" w:themeColor="text1"/>
         </w:rPr>
         <w:instrText xml:space="preserve"> SEQ Figure \* ARABIC </w:instrText>
       </w:r>
       <w:r>
         <w:rPr>
-          <w:sz w:val="24"/>
-          <w:szCs w:val="24"/>
+          <w:rFonts w:cs="Times New Roman"/>
+          <w:color w:val="000000" w:themeColor="text1"/>
         </w:rPr>
         <w:fldChar w:fldCharType="separate"/>
       </w:r>
       <w:r>
         <w:rPr>
+          <w:rFonts w:cs="Times New Roman"/>
           <w:noProof/>
-          <w:sz w:val="24"/>
-          <w:szCs w:val="24"/>
+          <w:color w:val="000000" w:themeColor="text1"/>
         </w:rPr>
         <w:t>1</w:t>
       </w:r>
       <w:r>
         <w:rPr>
-          <w:sz w:val="24"/>
-          <w:szCs w:val="24"/>
+          <w:rFonts w:cs="Times New Roman"/>
+          <w:color w:val="000000" w:themeColor="text1"/>
         </w:rPr>
         <w:fldChar w:fldCharType="end"/>
       </w:r>
-      <w:bookmarkEnd w:id="0"/>
-      <w:r>
-        <w:rPr>
-          <w:sz w:val="24"/>
-          <w:szCs w:val="24"/>
+      <w:bookmarkEnd w:id="3"/>
+      <w:r>
+        <w:rPr>
+          <w:rFonts w:cs="Times New Roman"/>
+          <w:color w:val="000000" w:themeColor="text1"/>
         </w:rPr>
         <w:t>.</w:t>
       </w:r>
     </w:p>
     <w:p>
       <w:pPr>
+        <w:pStyle w:val="Titre2"/>
+      </w:pPr>
+      <w:bookmarkStart w:id="4" w:name="_Toc214710517"/>
+      <w:r>
+        <w:lastRenderedPageBreak/>
+        <w:t>Les paramètres spatiotemporels</w:t>
+      </w:r>
+      <w:bookmarkEnd w:id="4"/>
+    </w:p>
+    <w:p>
+      <w:pPr>
         <w:spacing w:line="480" w:lineRule="auto"/>
         <w:rPr>
-          <w:b/>
-          <w:bCs/>
-        </w:rPr>
-      </w:pPr>
-    </w:p>
-    <w:p>
-      <w:pPr>
-        <w:pStyle w:val="Paragraphedeliste"/>
-        <w:numPr>
-          <w:ilvl w:val="1"/>
-          <w:numId w:val="2"/>
-        </w:numPr>
+          <w:rFonts w:cs="Times New Roman"/>
+        </w:rPr>
+      </w:pPr>
+      <w:r>
+        <w:rPr>
+          <w:rFonts w:cs="Times New Roman"/>
+        </w:rPr>
+        <w:t xml:space="preserve">Plusieurs paramètres spatiotemporels permettent de décrire la marche humaine </w:t>
+      </w:r>
+      <w:r>
+        <w:rPr>
+          <w:rFonts w:cs="Times New Roman"/>
+        </w:rPr>
+        <w:fldChar w:fldCharType="begin"/>
+      </w:r>
+      <w:r>
+        <w:rPr>
+          <w:rFonts w:cs="Times New Roman"/>
+        </w:rPr>
+        <w:instrText xml:space="preserve"> ADDIN ZOTERO_ITEM CSL_CITATION {"citationID":"W2f3K8ae","properties":{"formattedCitation":"(Gasq &amp; Cormier, 2022)","plainCitation":"(Gasq &amp; Cormier, 2022)","noteIndex":0},"citationItems":[{"id":6837,"uris":["http://zotero.org/users/9054333/items/STTS48HV"],"itemData":{"id":6837,"type":"document","language":"fr","source":"Zotero","title":"Physiologie et évaluation de la marche","author":[{"family":"Gasq","given":"David"},{"family":"Cormier","given":"Camille"}],"issued":{"date-parts":[["2022"]]}}}],"schema":"https://github.com/citation-style-language/schema/raw/master/csl-citation.json"} </w:instrText>
+      </w:r>
+      <w:r>
+        <w:rPr>
+          <w:rFonts w:cs="Times New Roman"/>
+        </w:rPr>
+        <w:fldChar w:fldCharType="separate"/>
+      </w:r>
+      <w:r>
+        <w:rPr>
+          <w:rFonts w:cs="Times New Roman"/>
+          <w:noProof/>
+        </w:rPr>
+        <w:t>(Gasq &amp; Cormier, 2022)</w:t>
+      </w:r>
+      <w:r>
+        <w:rPr>
+          <w:rFonts w:cs="Times New Roman"/>
+        </w:rPr>
+        <w:fldChar w:fldCharType="end"/>
+      </w:r>
+      <w:r>
+        <w:rPr>
+          <w:rFonts w:cs="Times New Roman"/>
+        </w:rPr>
+        <w:t xml:space="preserve"> (</w:t>
+      </w:r>
+      <w:r>
+        <w:rPr>
+          <w:rFonts w:cs="Times New Roman"/>
+        </w:rPr>
+        <w:fldChar w:fldCharType="begin"/>
+      </w:r>
+      <w:r>
+        <w:rPr>
+          <w:rFonts w:cs="Times New Roman"/>
+        </w:rPr>
+        <w:instrText xml:space="preserve"> REF _Ref214655028 </w:instrText>
+      </w:r>
+      <w:r>
+        <w:rPr>
+          <w:rFonts w:cs="Times New Roman"/>
+        </w:rPr>
+        <w:instrText xml:space="preserve"> \* MERGEFORMAT </w:instrText>
+      </w:r>
+      <w:r>
+        <w:rPr>
+          <w:rFonts w:cs="Times New Roman"/>
+        </w:rPr>
+        <w:fldChar w:fldCharType="separate"/>
+      </w:r>
+      <w:r>
+        <w:rPr>
+          <w:rFonts w:cs="Times New Roman"/>
+          <w:color w:val="000000" w:themeColor="text1"/>
+        </w:rPr>
+        <w:t xml:space="preserve">Figure </w:t>
+      </w:r>
+      <w:r>
+        <w:rPr>
+          <w:rFonts w:cs="Times New Roman"/>
+          <w:noProof/>
+          <w:color w:val="000000" w:themeColor="text1"/>
+        </w:rPr>
+        <w:t>2</w:t>
+      </w:r>
+      <w:r>
+        <w:rPr>
+          <w:rFonts w:cs="Times New Roman"/>
+        </w:rPr>
+        <w:fldChar w:fldCharType="end"/>
+      </w:r>
+      <w:r>
+        <w:rPr>
+          <w:rFonts w:cs="Times New Roman"/>
+        </w:rPr>
+        <w:t>)</w:t>
+      </w:r>
+      <w:r>
+        <w:rPr>
+          <w:rFonts w:cs="Times New Roman"/>
+        </w:rPr>
+        <w:t>. Les principaux paramètres spatiaux sont :</w:t>
+      </w:r>
+    </w:p>
+    <w:p>
+      <w:pPr>
         <w:spacing w:line="480" w:lineRule="auto"/>
         <w:rPr>
-          <w:b/>
-          <w:bCs/>
-        </w:rPr>
-      </w:pPr>
-      <w:r>
-        <w:rPr>
-          <w:b/>
-          <w:bCs/>
-        </w:rPr>
-        <w:t>Les paramètres spatiotemporels</w:t>
+          <w:rFonts w:cs="Times New Roman"/>
+        </w:rPr>
+      </w:pPr>
+      <w:r>
+        <w:rPr>
+          <w:rFonts w:cs="Times New Roman"/>
+        </w:rPr>
+        <w:t>- La longueur du pas</w:t>
       </w:r>
     </w:p>
     <w:p>
       <w:pPr>
         <w:spacing w:line="480" w:lineRule="auto"/>
-      </w:pPr>
-      <w:r>
-        <w:t xml:space="preserve">Plusieurs paramètres spatiotemporels permettent de décrire la marche humaine </w:t>
-      </w:r>
-      <w:r>
-        <w:fldChar w:fldCharType="begin"/>
-      </w:r>
-      <w:r>
-        <w:instrText xml:space="preserve"> ADDIN ZOTERO_ITEM CSL_CITATION {"citationID":"W2f3K8ae","properties":{"formattedCitation":"(Gasq &amp; Cormier, 2022)","plainCitation":"(Gasq &amp; Cormier, 2022)","noteIndex":0},"citationItems":[{"id":6837,"uris":["http://zotero.org/users/9054333/items/STTS48HV"],"itemData":{"id":6837,"type":"document","language":"fr","source":"Zotero","title":"Physiologie et évaluation de la marche","author":[{"family":"Gasq","given":"David"},{"family":"Cormier","given":"Camille"}],"issued":{"date-parts":[["2022"]]}}}],"schema":"https://github.com/citation-style-language/schema/raw/master/csl-citation.json"} </w:instrText>
-      </w:r>
-      <w:r>
-        <w:fldChar w:fldCharType="separate"/>
-      </w:r>
-      <w:r>
-        <w:rPr>
-          <w:noProof/>
-        </w:rPr>
-        <w:t>(Gasq &amp; Cormier, 2022)</w:t>
-      </w:r>
-      <w:r>
-        <w:fldChar w:fldCharType="end"/>
-      </w:r>
-      <w:r>
-        <w:t xml:space="preserve"> (</w:t>
-      </w:r>
-      <w:r>
-        <w:fldChar w:fldCharType="begin"/>
-      </w:r>
-      <w:r>
-        <w:instrText xml:space="preserve"> REF _Ref214655028 </w:instrText>
-      </w:r>
-      <w:r>
-        <w:fldChar w:fldCharType="separate"/>
-      </w:r>
-      <w:r>
-        <w:t xml:space="preserve">Figure </w:t>
-      </w:r>
-      <w:r>
-        <w:rPr>
-          <w:noProof/>
-        </w:rPr>
-        <w:t>2</w:t>
-      </w:r>
-      <w:r>
-        <w:fldChar w:fldCharType="end"/>
-      </w:r>
-      <w:r>
-        <w:t>)</w:t>
-      </w:r>
-      <w:r>
-        <w:t xml:space="preserve">. </w:t>
-      </w:r>
-      <w:r>
-        <w:t>Les principaux paramètres spatiaux sont :</w:t>
+        <w:rPr>
+          <w:rFonts w:cs="Times New Roman"/>
+        </w:rPr>
+      </w:pPr>
+      <w:r>
+        <w:rPr>
+          <w:rFonts w:cs="Times New Roman"/>
+        </w:rPr>
+        <w:t>- La longueur de la foulée</w:t>
       </w:r>
     </w:p>
     <w:p>
       <w:pPr>
         <w:spacing w:line="480" w:lineRule="auto"/>
-      </w:pPr>
-      <w:r>
-        <w:t>- La longueur du pas</w:t>
+        <w:rPr>
+          <w:rFonts w:cs="Times New Roman"/>
+        </w:rPr>
+      </w:pPr>
+      <w:r>
+        <w:rPr>
+          <w:rFonts w:cs="Times New Roman"/>
+        </w:rPr>
+        <w:t>- La largeur du pas</w:t>
       </w:r>
     </w:p>
     <w:p>
       <w:pPr>
         <w:spacing w:line="480" w:lineRule="auto"/>
-      </w:pPr>
-      <w:r>
-        <w:t>- La longueur de la foulée</w:t>
-      </w:r>
-    </w:p>
-    <w:p>
-      <w:pPr>
-        <w:spacing w:line="480" w:lineRule="auto"/>
-      </w:pPr>
-      <w:r>
-        <w:t>- La largeur du pas</w:t>
-      </w:r>
-    </w:p>
-    <w:p>
-      <w:pPr>
-        <w:spacing w:line="480" w:lineRule="auto"/>
-      </w:pPr>
-      <w:r>
+        <w:rPr>
+          <w:rFonts w:cs="Times New Roman"/>
+        </w:rPr>
+      </w:pPr>
+      <w:r>
+        <w:rPr>
+          <w:rFonts w:cs="Times New Roman"/>
+        </w:rPr>
         <w:t>- L'angle de déviation des orteils</w:t>
       </w:r>
     </w:p>
@@ -649,13 +1718,17 @@
         <w:keepNext/>
         <w:spacing w:line="480" w:lineRule="auto"/>
         <w:jc w:val="center"/>
-      </w:pPr>
-      <w:r>
-        <w:rPr>
+        <w:rPr>
+          <w:rFonts w:cs="Times New Roman"/>
+        </w:rPr>
+      </w:pPr>
+      <w:r>
+        <w:rPr>
+          <w:rFonts w:cs="Times New Roman"/>
           <w:b/>
           <w:bCs/>
-        </w:rPr>
-        <w:lastRenderedPageBreak/>
+          <w:noProof/>
+        </w:rPr>
         <w:drawing>
           <wp:inline distT="0" distB="0" distL="0" distR="0" wp14:anchorId="48AAB55F" wp14:editId="0268D19F">
             <wp:extent cx="3887271" cy="1496291"/>
@@ -704,71 +1777,140 @@
     <w:p>
       <w:pPr>
         <w:pStyle w:val="Lgende"/>
+        <w:spacing w:line="480" w:lineRule="auto"/>
         <w:jc w:val="center"/>
         <w:rPr>
+          <w:rFonts w:cs="Times New Roman"/>
           <w:b/>
           <w:bCs/>
-          <w:sz w:val="24"/>
-          <w:szCs w:val="24"/>
-        </w:rPr>
-      </w:pPr>
-      <w:bookmarkStart w:id="1" w:name="_Ref214655028"/>
-      <w:r>
-        <w:rPr>
-          <w:sz w:val="24"/>
-          <w:szCs w:val="24"/>
+          <w:color w:val="000000" w:themeColor="text1"/>
+        </w:rPr>
+      </w:pPr>
+      <w:bookmarkStart w:id="5" w:name="_Ref214655028"/>
+      <w:r>
+        <w:rPr>
+          <w:rFonts w:cs="Times New Roman"/>
+          <w:color w:val="000000" w:themeColor="text1"/>
         </w:rPr>
         <w:t xml:space="preserve">Figure </w:t>
       </w:r>
       <w:r>
         <w:rPr>
-          <w:sz w:val="24"/>
-          <w:szCs w:val="24"/>
+          <w:rFonts w:cs="Times New Roman"/>
+          <w:color w:val="000000" w:themeColor="text1"/>
         </w:rPr>
         <w:fldChar w:fldCharType="begin"/>
       </w:r>
       <w:r>
         <w:rPr>
-          <w:sz w:val="24"/>
-          <w:szCs w:val="24"/>
+          <w:rFonts w:cs="Times New Roman"/>
+          <w:color w:val="000000" w:themeColor="text1"/>
         </w:rPr>
         <w:instrText xml:space="preserve"> SEQ Figure \* ARABIC </w:instrText>
       </w:r>
       <w:r>
         <w:rPr>
-          <w:sz w:val="24"/>
-          <w:szCs w:val="24"/>
+          <w:rFonts w:cs="Times New Roman"/>
+          <w:color w:val="000000" w:themeColor="text1"/>
         </w:rPr>
         <w:fldChar w:fldCharType="separate"/>
       </w:r>
       <w:r>
         <w:rPr>
+          <w:rFonts w:cs="Times New Roman"/>
           <w:noProof/>
-          <w:sz w:val="24"/>
-          <w:szCs w:val="24"/>
+          <w:color w:val="000000" w:themeColor="text1"/>
         </w:rPr>
         <w:t>2</w:t>
       </w:r>
       <w:r>
         <w:rPr>
-          <w:sz w:val="24"/>
-          <w:szCs w:val="24"/>
+          <w:rFonts w:cs="Times New Roman"/>
+          <w:color w:val="000000" w:themeColor="text1"/>
         </w:rPr>
         <w:fldChar w:fldCharType="end"/>
       </w:r>
-      <w:bookmarkEnd w:id="1"/>
-      <w:r>
-        <w:rPr>
-          <w:sz w:val="24"/>
-          <w:szCs w:val="24"/>
+      <w:bookmarkEnd w:id="5"/>
+      <w:r>
+        <w:rPr>
+          <w:rFonts w:cs="Times New Roman"/>
+          <w:color w:val="000000" w:themeColor="text1"/>
         </w:rPr>
         <w:t>.</w:t>
       </w:r>
+      <w:r>
+        <w:rPr>
+          <w:rFonts w:cs="Times New Roman"/>
+          <w:color w:val="000000" w:themeColor="text1"/>
+        </w:rPr>
+        <w:t xml:space="preserve"> P</w:t>
+      </w:r>
+      <w:r>
+        <w:rPr>
+          <w:rFonts w:cs="Times New Roman"/>
+          <w:color w:val="000000" w:themeColor="text1"/>
+        </w:rPr>
+        <w:t>rincipaux paramètres spatiaux</w:t>
+      </w:r>
+      <w:r>
+        <w:rPr>
+          <w:rFonts w:cs="Times New Roman"/>
+          <w:color w:val="000000" w:themeColor="text1"/>
+        </w:rPr>
+        <w:t xml:space="preserve"> permettant de décrire la marche </w:t>
+      </w:r>
+      <w:r>
+        <w:rPr>
+          <w:rFonts w:cs="Times New Roman"/>
+          <w:color w:val="000000" w:themeColor="text1"/>
+        </w:rPr>
+        <w:t>(</w:t>
+      </w:r>
+      <w:proofErr w:type="spellStart"/>
+      <w:r>
+        <w:rPr>
+          <w:rFonts w:cs="Times New Roman"/>
+          <w:color w:val="000000" w:themeColor="text1"/>
+        </w:rPr>
+        <w:t>Uchida</w:t>
+      </w:r>
+      <w:proofErr w:type="spellEnd"/>
+      <w:r>
+        <w:rPr>
+          <w:rFonts w:cs="Times New Roman"/>
+          <w:color w:val="000000" w:themeColor="text1"/>
+        </w:rPr>
+        <w:t xml:space="preserve"> &amp; </w:t>
+      </w:r>
+      <w:proofErr w:type="spellStart"/>
+      <w:r>
+        <w:rPr>
+          <w:rFonts w:cs="Times New Roman"/>
+          <w:color w:val="000000" w:themeColor="text1"/>
+        </w:rPr>
+        <w:t>Delp</w:t>
+      </w:r>
+      <w:proofErr w:type="spellEnd"/>
+      <w:r>
+        <w:rPr>
+          <w:rFonts w:cs="Times New Roman"/>
+          <w:color w:val="000000" w:themeColor="text1"/>
+        </w:rPr>
+        <w:t>, 2020</w:t>
+      </w:r>
+      <w:r>
+        <w:rPr>
+          <w:rFonts w:cs="Times New Roman"/>
+          <w:color w:val="000000" w:themeColor="text1"/>
+        </w:rPr>
+        <w:t>)</w:t>
+      </w:r>
     </w:p>
     <w:p>
       <w:pPr>
         <w:spacing w:line="480" w:lineRule="auto"/>
         <w:rPr>
+          <w:rFonts w:cs="Times New Roman"/>
           <w:b/>
           <w:bCs/>
         </w:rPr>
@@ -776,60 +1918,112 @@
     </w:p>
     <w:p>
       <w:pPr>
-        <w:pStyle w:val="Paragraphedeliste"/>
-        <w:numPr>
-          <w:ilvl w:val="0"/>
-          <w:numId w:val="2"/>
-        </w:numPr>
-        <w:spacing w:line="480" w:lineRule="auto"/>
-        <w:rPr>
+        <w:pStyle w:val="Titre2"/>
+      </w:pPr>
+      <w:bookmarkStart w:id="6" w:name="_Toc214710518"/>
+      <w:r>
+        <w:t>Anatomie fonctionnelle de la marche</w:t>
+      </w:r>
+      <w:bookmarkEnd w:id="6"/>
+    </w:p>
+    <w:p>
+      <w:pPr>
+        <w:pStyle w:val="Titre2"/>
+      </w:pPr>
+      <w:bookmarkStart w:id="7" w:name="_Toc214710519"/>
+      <w:r>
+        <w:t>La marche altérée</w:t>
+      </w:r>
+      <w:bookmarkEnd w:id="7"/>
+    </w:p>
+    <w:p>
+      <w:pPr>
+        <w:spacing w:after="160" w:line="278" w:lineRule="auto"/>
+        <w:jc w:val="left"/>
+        <w:rPr>
+          <w:rFonts w:cs="Times New Roman"/>
           <w:b/>
           <w:bCs/>
         </w:rPr>
       </w:pPr>
       <w:r>
         <w:rPr>
+          <w:rFonts w:cs="Times New Roman"/>
           <w:b/>
           <w:bCs/>
         </w:rPr>
+        <w:br w:type="page"/>
+      </w:r>
+    </w:p>
+    <w:p>
+      <w:pPr>
+        <w:pStyle w:val="Titre1"/>
+      </w:pPr>
+      <w:bookmarkStart w:id="8" w:name="_Toc214710520"/>
+      <w:r>
+        <w:lastRenderedPageBreak/>
         <w:t>Analyse biomécanique de la marche</w:t>
       </w:r>
+      <w:bookmarkEnd w:id="8"/>
     </w:p>
     <w:p>
       <w:pPr>
         <w:spacing w:line="480" w:lineRule="auto"/>
-      </w:pPr>
-      <w:r>
-        <w:t>Nous avons réalisé cette analyse de la marche à l'aide d'outils développés sous Python. Tous les matériels liés à ce projet sont disponibles sur le dépôt public hébergé sur GitHub à l'adresse suivante : https://github.com/hugohaffad/</w:t>
-      </w:r>
-      <w:r>
-        <w:t>…</w:t>
-      </w:r>
-      <w:r>
+        <w:rPr>
+          <w:rFonts w:cs="Times New Roman"/>
+        </w:rPr>
+      </w:pPr>
+      <w:r>
+        <w:rPr>
+          <w:rFonts w:cs="Times New Roman"/>
+        </w:rPr>
+        <w:t>Nous avons réalisé cette analyse</w:t>
+      </w:r>
+      <w:r>
+        <w:rPr>
+          <w:rFonts w:cs="Times New Roman"/>
+        </w:rPr>
+        <w:t xml:space="preserve"> biomécanique</w:t>
+      </w:r>
+      <w:r>
+        <w:rPr>
+          <w:rFonts w:cs="Times New Roman"/>
+        </w:rPr>
+        <w:t xml:space="preserve"> de la marche à l'aide d'outils développés sous Python. Tous les matériels liés à ce projet sont disponibles sur le dépôt public hébergé sur GitHub à l'adresse suivante : </w:t>
+      </w:r>
+      <w:hyperlink r:id="rId10" w:history="1">
+        <w:r>
+          <w:rPr>
+            <w:rStyle w:val="Lienhypertexte"/>
+            <w:rFonts w:cs="Times New Roman"/>
+          </w:rPr>
+          <w:t>https://github.com/hugohaffad/gait_analysis</w:t>
+        </w:r>
+      </w:hyperlink>
+      <w:r>
+        <w:rPr>
+          <w:rFonts w:cs="Times New Roman"/>
+        </w:rPr>
         <w:t>.</w:t>
       </w:r>
     </w:p>
     <w:p>
       <w:pPr>
         <w:spacing w:line="480" w:lineRule="auto"/>
-        <w:rPr>
-          <w:b/>
-          <w:bCs/>
-        </w:rPr>
-      </w:pPr>
-    </w:p>
-    <w:p>
-      <w:pPr>
-        <w:spacing w:line="480" w:lineRule="auto"/>
-      </w:pPr>
-      <w:r>
-        <w:rPr>
+        <w:jc w:val="center"/>
+        <w:rPr>
+          <w:rFonts w:cs="Times New Roman"/>
+        </w:rPr>
+      </w:pPr>
+      <w:r>
+        <w:rPr>
+          <w:rFonts w:cs="Times New Roman"/>
           <w:noProof/>
         </w:rPr>
         <w:drawing>
-          <wp:inline distT="0" distB="0" distL="0" distR="0" wp14:anchorId="03B2A05B" wp14:editId="76BE793B">
-            <wp:extent cx="4684426" cy="2764596"/>
-            <wp:effectExtent l="0" t="0" r="1905" b="4445"/>
+          <wp:inline distT="0" distB="0" distL="0" distR="0" wp14:anchorId="50636F28" wp14:editId="2477362D">
+            <wp:extent cx="4320000" cy="2549523"/>
+            <wp:effectExtent l="0" t="0" r="0" b="3810"/>
             <wp:docPr id="3" name="Picture 2"/>
             <wp:cNvGraphicFramePr>
               <a:graphicFrameLocks xmlns:a="http://schemas.openxmlformats.org/drawingml/2006/main" noChangeAspect="1"/>
@@ -844,7 +2038,7 @@
                     </pic:cNvPicPr>
                   </pic:nvPicPr>
                   <pic:blipFill>
-                    <a:blip r:embed="rId10" cstate="print">
+                    <a:blip r:embed="rId11" cstate="print">
                       <a:extLst>
                         <a:ext uri="{28A0092B-C50C-407E-A947-70E740481C1C}">
                           <a14:useLocalDpi xmlns:a14="http://schemas.microsoft.com/office/drawing/2010/main" val="0"/>
@@ -858,7 +2052,7 @@
                   <pic:spPr>
                     <a:xfrm>
                       <a:off x="0" y="0"/>
-                      <a:ext cx="4895600" cy="2889224"/>
+                      <a:ext cx="4320000" cy="2549523"/>
                     </a:xfrm>
                     <a:prstGeom prst="rect">
                       <a:avLst/>
@@ -877,117 +2071,89 @@
         <w:spacing w:line="480" w:lineRule="auto"/>
         <w:jc w:val="center"/>
         <w:rPr>
-          <w:sz w:val="22"/>
-          <w:szCs w:val="22"/>
-        </w:rPr>
-      </w:pPr>
-      <w:r>
-        <w:rPr>
-          <w:sz w:val="22"/>
-          <w:szCs w:val="22"/>
+          <w:rFonts w:cs="Times New Roman"/>
+          <w:color w:val="000000" w:themeColor="text1"/>
+        </w:rPr>
+      </w:pPr>
+      <w:r>
+        <w:rPr>
+          <w:rFonts w:cs="Times New Roman"/>
+          <w:color w:val="000000" w:themeColor="text1"/>
         </w:rPr>
         <w:t xml:space="preserve">Figure </w:t>
       </w:r>
       <w:r>
         <w:rPr>
-          <w:sz w:val="22"/>
-          <w:szCs w:val="22"/>
+          <w:rFonts w:cs="Times New Roman"/>
+          <w:color w:val="000000" w:themeColor="text1"/>
         </w:rPr>
         <w:fldChar w:fldCharType="begin"/>
       </w:r>
       <w:r>
         <w:rPr>
-          <w:sz w:val="22"/>
-          <w:szCs w:val="22"/>
+          <w:rFonts w:cs="Times New Roman"/>
+          <w:color w:val="000000" w:themeColor="text1"/>
         </w:rPr>
         <w:instrText xml:space="preserve"> SEQ Figure \* ARABIC </w:instrText>
       </w:r>
       <w:r>
         <w:rPr>
-          <w:sz w:val="22"/>
-          <w:szCs w:val="22"/>
+          <w:rFonts w:cs="Times New Roman"/>
+          <w:color w:val="000000" w:themeColor="text1"/>
         </w:rPr>
         <w:fldChar w:fldCharType="separate"/>
       </w:r>
       <w:r>
         <w:rPr>
+          <w:rFonts w:cs="Times New Roman"/>
           <w:noProof/>
-          <w:sz w:val="22"/>
-          <w:szCs w:val="22"/>
+          <w:color w:val="000000" w:themeColor="text1"/>
         </w:rPr>
         <w:t>3</w:t>
       </w:r>
       <w:r>
         <w:rPr>
-          <w:sz w:val="22"/>
-          <w:szCs w:val="22"/>
+          <w:rFonts w:cs="Times New Roman"/>
+          <w:color w:val="000000" w:themeColor="text1"/>
         </w:rPr>
         <w:fldChar w:fldCharType="end"/>
       </w:r>
       <w:r>
         <w:rPr>
-          <w:sz w:val="22"/>
-          <w:szCs w:val="22"/>
-        </w:rPr>
-        <w:t>.</w:t>
-      </w:r>
-      <w:r>
-        <w:rPr>
-          <w:sz w:val="22"/>
-          <w:szCs w:val="22"/>
-        </w:rPr>
-        <w:t xml:space="preserve"> A</w:t>
-      </w:r>
-      <w:r>
-        <w:rPr>
-          <w:sz w:val="22"/>
-          <w:szCs w:val="22"/>
-        </w:rPr>
-        <w:t>nalyse de la marche par méthode de dynamique inverse</w:t>
-      </w:r>
-      <w:r>
-        <w:rPr>
-          <w:sz w:val="22"/>
-          <w:szCs w:val="22"/>
-        </w:rPr>
-        <w:t xml:space="preserve"> </w:t>
-      </w:r>
-      <w:r>
-        <w:rPr>
-          <w:sz w:val="22"/>
-          <w:szCs w:val="22"/>
-        </w:rPr>
-        <w:t>(</w:t>
+          <w:rFonts w:cs="Times New Roman"/>
+          <w:color w:val="000000" w:themeColor="text1"/>
+        </w:rPr>
+        <w:t>. Analyse de la marche par méthode de dynamique inverse (</w:t>
       </w:r>
       <w:proofErr w:type="spellStart"/>
       <w:r>
         <w:rPr>
-          <w:sz w:val="22"/>
-          <w:szCs w:val="22"/>
+          <w:rFonts w:cs="Times New Roman"/>
+          <w:color w:val="000000" w:themeColor="text1"/>
         </w:rPr>
         <w:t>Uchida</w:t>
       </w:r>
       <w:proofErr w:type="spellEnd"/>
       <w:r>
         <w:rPr>
-          <w:sz w:val="22"/>
-          <w:szCs w:val="22"/>
+          <w:rFonts w:cs="Times New Roman"/>
+          <w:color w:val="000000" w:themeColor="text1"/>
         </w:rPr>
         <w:t xml:space="preserve"> &amp; </w:t>
       </w:r>
       <w:proofErr w:type="spellStart"/>
       <w:r>
         <w:rPr>
-          <w:sz w:val="22"/>
-          <w:szCs w:val="22"/>
+          <w:rFonts w:cs="Times New Roman"/>
+          <w:color w:val="000000" w:themeColor="text1"/>
         </w:rPr>
         <w:t>Delp</w:t>
       </w:r>
       <w:proofErr w:type="spellEnd"/>
       <w:r>
         <w:rPr>
-          <w:sz w:val="22"/>
-          <w:szCs w:val="22"/>
+          <w:rFonts w:cs="Times New Roman"/>
+          <w:color w:val="000000" w:themeColor="text1"/>
         </w:rPr>
         <w:t>, 2020)</w:t>
       </w:r>
@@ -996,234 +2162,474 @@
       <w:pPr>
         <w:keepNext/>
         <w:spacing w:line="480" w:lineRule="auto"/>
-      </w:pPr>
-      <w:r>
-        <w:t xml:space="preserve">Après importation du fichier </w:t>
-      </w:r>
-      <w:r>
-        <w:t>c</w:t>
-      </w:r>
-      <w:r>
-        <w:t>3</w:t>
-      </w:r>
-      <w:r>
-        <w:t>d</w:t>
-      </w:r>
-      <w:r>
-        <w:t>, un</w:t>
-      </w:r>
-      <w:r>
-        <w:t xml:space="preserve"> examen </w:t>
-      </w:r>
-      <w:r>
-        <w:t xml:space="preserve">préliminaire des métadonnées a été effectué. Le mouvement a été décrit dans un repère tridimensionnel </w:t>
-      </w:r>
-      <w:r>
-        <w:t>orthonormé direct</w:t>
-      </w:r>
-      <w:r>
-        <w:t xml:space="preserve">. L'axe X correspondait à la direction médio-latérale positive vers la droite, l'axe Y à la direction antéro-postérieure positive vers l'avant et l'axe Z à la direction verticale positive vers le haut. Les forces </w:t>
-      </w:r>
-      <w:r>
+        <w:rPr>
+          <w:rFonts w:cs="Times New Roman"/>
+        </w:rPr>
+      </w:pPr>
+      <w:r>
+        <w:rPr>
+          <w:rFonts w:cs="Times New Roman"/>
+        </w:rPr>
+        <w:t xml:space="preserve">Après importation du fichier c3d, un examen préliminaire des métadonnées a été effectué. Le mouvement a été décrit dans un repère tridimensionnel orthonormé direct. L'axe X correspondait à la direction médio-latérale positive vers la droite, l'axe Y à la direction antéro-postérieure positive vers l'avant et l'axe Z à la direction verticale positive vers le haut. Les forces de réaction au sol (exprimées en Newton, N) et les moments (exprimés en Newton.millimètres, N.mm) ont été enregistrés à l'aide de cinq plateformes de force AMTI OR6 à une fréquence d'échantillonnage de 1000 Hz. De plus, dix marqueurs réfléchissants – positionnés sur les épines iliaques antérosupérieures (“EIAS_G”, “EIAS_D”), les grands trochanters (“HANCHE_G”, “HANCHE_D”), les condyles fémoraux externes (“GENOU_G”, “GENOU_D”), la pointe des malléoles latérales (“CHEVILLE_G”, “CHEVILLE_D”) et la tête des cinquièmes métatarsiens (“PIED_G”, “PIED_D”) – ont été échantillonnés à 100 Hz. Les positions des marqueurs ont été </w:t>
+      </w:r>
+      <w:r>
+        <w:rPr>
+          <w:rFonts w:cs="Times New Roman"/>
+        </w:rPr>
         <w:lastRenderedPageBreak/>
-        <w:t xml:space="preserve">de réaction au sol (exprimées en Newton, N) et les moments (exprimés en Newton.millimètres, N.mm) ont été enregistrés à l'aide de cinq plateformes de force AMTI OR6 à une fréquence d'échantillonnage de 1000 Hz. De plus, dix marqueurs réfléchissants </w:t>
-      </w:r>
-      <w:r>
-        <w:t>–</w:t>
-      </w:r>
-      <w:r>
-        <w:t xml:space="preserve"> positionnés sur l</w:t>
-      </w:r>
-      <w:r>
-        <w:t xml:space="preserve">es </w:t>
-      </w:r>
-      <w:r>
-        <w:t>épine</w:t>
-      </w:r>
-      <w:r>
-        <w:t>s</w:t>
-      </w:r>
-      <w:r>
-        <w:t xml:space="preserve"> iliaque</w:t>
-      </w:r>
-      <w:r>
-        <w:t>s</w:t>
-      </w:r>
-      <w:r>
+        <w:t>exprimées en millimètres.</w:t>
+      </w:r>
+      <w:r>
+        <w:rPr>
+          <w:rFonts w:cs="Times New Roman"/>
+        </w:rPr>
+        <w:t xml:space="preserve"> Pour la suite, nous avons limité notre analyse à une analyse bi-dimensionnelle dans le plan YZ.</w:t>
+      </w:r>
+    </w:p>
+    <w:p>
+      <w:pPr>
+        <w:spacing w:line="480" w:lineRule="auto"/>
+        <w:rPr>
+          <w:rFonts w:cs="Times New Roman"/>
+        </w:rPr>
+      </w:pPr>
+    </w:p>
+    <w:p>
+      <w:pPr>
+        <w:pStyle w:val="Titre2"/>
+      </w:pPr>
+      <w:bookmarkStart w:id="9" w:name="_Toc214710521"/>
+      <w:r>
+        <w:t>Étude de la position des marqueurs au cours d’un cycle de marche</w:t>
+      </w:r>
+      <w:bookmarkEnd w:id="9"/>
+    </w:p>
+    <w:p>
+      <w:pPr>
+        <w:spacing w:line="480" w:lineRule="auto"/>
+        <w:rPr>
+          <w:rFonts w:cs="Times New Roman"/>
+        </w:rPr>
+      </w:pPr>
+      <w:r>
+        <w:rPr>
+          <w:rFonts w:cs="Times New Roman"/>
+        </w:rPr>
+        <w:t xml:space="preserve">Après cette première étape d’analyse préliminaire des métadonnées, nous avons commencé par </w:t>
+      </w:r>
+      <w:r>
+        <w:rPr>
+          <w:rFonts w:cs="Times New Roman"/>
+        </w:rPr>
+        <w:t>déterminer un cycle de marche. Pour cela, nous avons identifié les</w:t>
+      </w:r>
+      <w:r>
+        <w:rPr>
+          <w:rFonts w:cs="Times New Roman"/>
+        </w:rPr>
+        <w:t xml:space="preserve"> plateformes de force </w:t>
+      </w:r>
+      <w:r>
+        <w:rPr>
+          <w:rFonts w:cs="Times New Roman"/>
+        </w:rPr>
+        <w:t>actives</w:t>
+      </w:r>
+      <w:r>
+        <w:rPr>
+          <w:rFonts w:cs="Times New Roman"/>
+        </w:rPr>
+        <w:t>. Une plateforme était considérée comme active si une force de réaction verticale au sol (</w:t>
+      </w:r>
+      <w:proofErr w:type="spellStart"/>
+      <w:r>
+        <w:rPr>
+          <w:rFonts w:cs="Times New Roman"/>
+        </w:rPr>
+        <w:t>GRFz</w:t>
+      </w:r>
+      <w:proofErr w:type="spellEnd"/>
+      <w:r>
+        <w:rPr>
+          <w:rFonts w:cs="Times New Roman"/>
+        </w:rPr>
+        <w:t>) non nulle</w:t>
+      </w:r>
+      <w:r>
+        <w:rPr>
+          <w:rFonts w:cs="Times New Roman"/>
+        </w:rPr>
         <w:t xml:space="preserve"> </w:t>
       </w:r>
       <w:r>
-        <w:t>antérosupérieur</w:t>
-      </w:r>
-      <w:r>
-        <w:t>es (“EIAS_G”, “EIAS_D”)</w:t>
-      </w:r>
-      <w:r>
-        <w:t>, le</w:t>
-      </w:r>
-      <w:r>
-        <w:t>s</w:t>
-      </w:r>
-      <w:r>
-        <w:t xml:space="preserve"> grand</w:t>
-      </w:r>
-      <w:r>
-        <w:t>s</w:t>
-      </w:r>
-      <w:r>
-        <w:t xml:space="preserve"> trochanter</w:t>
-      </w:r>
-      <w:r>
-        <w:t>s (“HANCHE_G”, “HANCHE_D”)</w:t>
-      </w:r>
-      <w:r>
-        <w:t>, le</w:t>
-      </w:r>
-      <w:r>
-        <w:t>s</w:t>
-      </w:r>
-      <w:r>
-        <w:t xml:space="preserve"> condyle</w:t>
-      </w:r>
-      <w:r>
-        <w:t>s</w:t>
-      </w:r>
-      <w:r>
-        <w:t xml:space="preserve"> fémora</w:t>
-      </w:r>
-      <w:r>
-        <w:t>ux</w:t>
-      </w:r>
-      <w:r>
-        <w:t xml:space="preserve"> </w:t>
-      </w:r>
-      <w:r>
-        <w:t>externe</w:t>
-      </w:r>
-      <w:r>
-        <w:t>s (“GENOU_G”, “GENOU_D”)</w:t>
-      </w:r>
-      <w:r>
-        <w:t xml:space="preserve">, </w:t>
-      </w:r>
-      <w:r>
-        <w:t>la pointe</w:t>
-      </w:r>
-      <w:r>
-        <w:t xml:space="preserve"> de</w:t>
-      </w:r>
-      <w:r>
-        <w:t>s</w:t>
-      </w:r>
-      <w:r>
-        <w:t xml:space="preserve"> malléole</w:t>
-      </w:r>
-      <w:r>
-        <w:t>s</w:t>
-      </w:r>
-      <w:r>
-        <w:t xml:space="preserve"> latérale</w:t>
-      </w:r>
-      <w:r>
-        <w:t>s (“CHEVILLE_G”, “CHEVILLE_D”)</w:t>
-      </w:r>
-      <w:r>
-        <w:t xml:space="preserve"> et la tête d</w:t>
-      </w:r>
-      <w:r>
-        <w:t>es</w:t>
-      </w:r>
-      <w:r>
-        <w:t xml:space="preserve"> cinquième</w:t>
-      </w:r>
-      <w:r>
-        <w:t>s</w:t>
-      </w:r>
-      <w:r>
-        <w:t xml:space="preserve"> métatarsien</w:t>
-      </w:r>
-      <w:r>
-        <w:t>s (“PIED_G”, “PIED_D”)</w:t>
-      </w:r>
-      <w:r>
-        <w:t xml:space="preserve"> </w:t>
-      </w:r>
-      <w:r>
-        <w:t>–</w:t>
-      </w:r>
-      <w:r>
-        <w:t xml:space="preserve"> ont été échantillonnés à 100 Hz. Les positions des marqueurs ont été exprimées en millimètres.</w:t>
-      </w:r>
-    </w:p>
-    <w:p>
-      <w:pPr>
-        <w:spacing w:line="480" w:lineRule="auto"/>
-      </w:pPr>
-    </w:p>
-    <w:p>
-      <w:pPr>
-        <w:pStyle w:val="Paragraphedeliste"/>
-        <w:numPr>
-          <w:ilvl w:val="1"/>
-          <w:numId w:val="2"/>
-        </w:numPr>
-        <w:spacing w:line="480" w:lineRule="auto"/>
-        <w:rPr>
-          <w:b/>
-          <w:bCs/>
-        </w:rPr>
-      </w:pPr>
-      <w:r>
-        <w:rPr>
-          <w:b/>
-          <w:bCs/>
-        </w:rPr>
-        <w:t>Cinématique inverse</w:t>
-      </w:r>
-    </w:p>
-    <w:p>
-      <w:pPr>
-        <w:spacing w:line="480" w:lineRule="auto"/>
-        <w:rPr>
+        <w:rPr>
+          <w:rFonts w:cs="Times New Roman"/>
+        </w:rPr>
+        <w:t xml:space="preserve">était enregistrée dans au moins une image de l'enregistrement. Sur la base de ce critère, nous avons constaté que la plateforme 4 n'était pas utilisée. </w:t>
+      </w:r>
+      <w:r>
+        <w:rPr>
+          <w:rFonts w:cs="Times New Roman"/>
+        </w:rPr>
+        <w:t>Ensuite, p</w:t>
+      </w:r>
+      <w:r>
+        <w:rPr>
+          <w:rFonts w:cs="Times New Roman"/>
+        </w:rPr>
+        <w:t>our chaque plateforme</w:t>
+      </w:r>
+      <w:r>
+        <w:rPr>
+          <w:rFonts w:cs="Times New Roman"/>
+        </w:rPr>
+        <w:t xml:space="preserve"> de force</w:t>
+      </w:r>
+      <w:r>
+        <w:rPr>
+          <w:rFonts w:cs="Times New Roman"/>
+        </w:rPr>
+        <w:t xml:space="preserve">, les </w:t>
+      </w:r>
+      <w:r>
+        <w:rPr>
+          <w:rFonts w:cs="Times New Roman"/>
           <w:i/>
           <w:iCs/>
         </w:rPr>
-      </w:pPr>
-      <w:r>
-        <w:rPr>
-          <w:i/>
-          <w:iCs/>
-        </w:rPr>
-        <w:t xml:space="preserve">Script : </w:t>
-      </w:r>
-      <w:r>
-        <w:rPr>
-          <w:i/>
-          <w:iCs/>
-        </w:rPr>
-        <w:t>inverse_kinematics.py</w:t>
-      </w:r>
-    </w:p>
-    <w:p>
-      <w:pPr>
-        <w:spacing w:line="480" w:lineRule="auto"/>
-      </w:pPr>
+        <w:t>heel strikes</w:t>
+      </w:r>
+      <w:r>
+        <w:rPr>
+          <w:rFonts w:cs="Times New Roman"/>
+        </w:rPr>
+        <w:t xml:space="preserve"> ont été </w:t>
+      </w:r>
+      <w:r>
+        <w:rPr>
+          <w:rFonts w:cs="Times New Roman"/>
+        </w:rPr>
+        <w:t>identifiés</w:t>
+      </w:r>
+      <w:r>
+        <w:rPr>
+          <w:rFonts w:cs="Times New Roman"/>
+        </w:rPr>
+        <w:t xml:space="preserve"> </w:t>
+      </w:r>
+      <w:r>
+        <w:rPr>
+          <w:rFonts w:cs="Times New Roman"/>
+        </w:rPr>
+        <w:t>par</w:t>
+      </w:r>
+      <w:r>
+        <w:rPr>
+          <w:rFonts w:cs="Times New Roman"/>
+        </w:rPr>
+        <w:t xml:space="preserve"> la première </w:t>
+      </w:r>
+      <w:r>
+        <w:rPr>
+          <w:rFonts w:cs="Times New Roman"/>
+        </w:rPr>
+        <w:t>frame</w:t>
+      </w:r>
+      <w:r>
+        <w:rPr>
+          <w:rFonts w:cs="Times New Roman"/>
+        </w:rPr>
+        <w:t xml:space="preserve"> </w:t>
+      </w:r>
+      <w:r>
+        <w:rPr>
+          <w:rFonts w:cs="Times New Roman"/>
+        </w:rPr>
+        <w:t>pour</w:t>
+      </w:r>
+      <w:r>
+        <w:rPr>
+          <w:rFonts w:cs="Times New Roman"/>
+        </w:rPr>
+        <w:t xml:space="preserve"> laquelle </w:t>
+      </w:r>
+      <w:proofErr w:type="spellStart"/>
+      <w:r>
+        <w:rPr>
+          <w:rFonts w:cs="Times New Roman"/>
+        </w:rPr>
+        <w:t>GRFz</w:t>
+      </w:r>
+      <w:proofErr w:type="spellEnd"/>
+      <w:r>
+        <w:rPr>
+          <w:rFonts w:cs="Times New Roman"/>
+        </w:rPr>
+        <w:t xml:space="preserve"> était </w:t>
+      </w:r>
+      <w:r>
+        <w:rPr>
+          <w:rFonts w:cs="Times New Roman"/>
+        </w:rPr>
+        <w:t>supérieur</w:t>
+      </w:r>
+      <w:r>
+        <w:rPr>
+          <w:rFonts w:cs="Times New Roman"/>
+        </w:rPr>
+        <w:t xml:space="preserve"> à 20 N</w:t>
+      </w:r>
+      <w:r>
+        <w:rPr>
+          <w:rFonts w:cs="Times New Roman"/>
+        </w:rPr>
+        <w:t xml:space="preserve"> (</w:t>
+      </w:r>
+      <w:r>
+        <w:rPr>
+          <w:rFonts w:cs="Times New Roman"/>
+        </w:rPr>
+        <w:fldChar w:fldCharType="begin"/>
+      </w:r>
+      <w:r>
+        <w:rPr>
+          <w:rFonts w:cs="Times New Roman"/>
+        </w:rPr>
+        <w:instrText xml:space="preserve"> REF _Ref214698165 </w:instrText>
+      </w:r>
+      <w:r>
+        <w:rPr>
+          <w:rFonts w:cs="Times New Roman"/>
+        </w:rPr>
+        <w:instrText xml:space="preserve"> \* MERGEFORMAT </w:instrText>
+      </w:r>
+      <w:r>
+        <w:rPr>
+          <w:rFonts w:cs="Times New Roman"/>
+        </w:rPr>
+        <w:fldChar w:fldCharType="separate"/>
+      </w:r>
+      <w:r>
+        <w:rPr>
+          <w:rFonts w:cs="Times New Roman"/>
+          <w:color w:val="000000" w:themeColor="text1"/>
+        </w:rPr>
+        <w:t xml:space="preserve">Figure </w:t>
+      </w:r>
+      <w:r>
+        <w:rPr>
+          <w:rFonts w:cs="Times New Roman"/>
+          <w:noProof/>
+          <w:color w:val="000000" w:themeColor="text1"/>
+        </w:rPr>
+        <w:t>4</w:t>
+      </w:r>
+      <w:r>
+        <w:rPr>
+          <w:rFonts w:cs="Times New Roman"/>
+        </w:rPr>
+        <w:fldChar w:fldCharType="end"/>
+      </w:r>
+      <w:r>
+        <w:rPr>
+          <w:rFonts w:cs="Times New Roman"/>
+        </w:rPr>
+        <w:t xml:space="preserve">). </w:t>
+      </w:r>
+      <w:r>
+        <w:rPr>
+          <w:rFonts w:cs="Times New Roman"/>
+        </w:rPr>
+        <w:t xml:space="preserve">Ces événements, initialement exprimés en temps selon la fréquence d'échantillonnage analogique, ont ensuite été convertis en indices correspondant aux </w:t>
+      </w:r>
+      <w:r>
+        <w:rPr>
+          <w:rFonts w:cs="Times New Roman"/>
+        </w:rPr>
+        <w:t>frames</w:t>
+      </w:r>
+      <w:r>
+        <w:rPr>
+          <w:rFonts w:cs="Times New Roman"/>
+        </w:rPr>
+        <w:t xml:space="preserve"> cinématiques</w:t>
+      </w:r>
+      <w:r>
+        <w:rPr>
+          <w:rFonts w:cs="Times New Roman"/>
+        </w:rPr>
+        <w:t>.</w:t>
+      </w:r>
+      <w:r>
+        <w:rPr>
+          <w:rFonts w:cs="Times New Roman"/>
+        </w:rPr>
+        <w:t xml:space="preserve"> </w:t>
+      </w:r>
+      <w:r>
+        <w:rPr>
+          <w:rFonts w:cs="Times New Roman"/>
+        </w:rPr>
+        <w:t>Afin de permettre des comparaisons entre les marqueurs</w:t>
+      </w:r>
+      <w:r>
+        <w:rPr>
+          <w:rFonts w:cs="Times New Roman"/>
+        </w:rPr>
+        <w:t xml:space="preserve"> et entre les sujets</w:t>
+      </w:r>
+      <w:r>
+        <w:rPr>
+          <w:rFonts w:cs="Times New Roman"/>
+        </w:rPr>
+        <w:t xml:space="preserve">, le cycle </w:t>
+      </w:r>
+      <w:r>
+        <w:rPr>
+          <w:rFonts w:cs="Times New Roman"/>
+        </w:rPr>
+        <w:t xml:space="preserve">de marche </w:t>
+      </w:r>
+      <w:r>
+        <w:rPr>
+          <w:rFonts w:cs="Times New Roman"/>
+        </w:rPr>
+        <w:t>a été normalisé de 0 % à 100 %. Enfin, les trajectoires verticales des marqueurs ont été extraites et représentées graphiquement</w:t>
+      </w:r>
+      <w:r>
+        <w:rPr>
+          <w:rFonts w:cs="Times New Roman"/>
+        </w:rPr>
+        <w:t xml:space="preserve"> (</w:t>
+      </w:r>
+      <w:r>
+        <w:rPr>
+          <w:rFonts w:cs="Times New Roman"/>
+        </w:rPr>
+        <w:fldChar w:fldCharType="begin"/>
+      </w:r>
+      <w:r>
+        <w:rPr>
+          <w:rFonts w:cs="Times New Roman"/>
+        </w:rPr>
+        <w:instrText xml:space="preserve"> REF _Ref214701620 </w:instrText>
+      </w:r>
+      <w:r>
+        <w:rPr>
+          <w:rFonts w:cs="Times New Roman"/>
+        </w:rPr>
+        <w:instrText xml:space="preserve"> \* MERGEFORMAT </w:instrText>
+      </w:r>
+      <w:r>
+        <w:rPr>
+          <w:rFonts w:cs="Times New Roman"/>
+        </w:rPr>
+        <w:fldChar w:fldCharType="separate"/>
+      </w:r>
+      <w:r>
+        <w:rPr>
+          <w:rFonts w:cs="Times New Roman"/>
+          <w:color w:val="000000" w:themeColor="text1"/>
+        </w:rPr>
+        <w:t xml:space="preserve">Figure </w:t>
+      </w:r>
+      <w:r>
+        <w:rPr>
+          <w:rFonts w:cs="Times New Roman"/>
+          <w:noProof/>
+          <w:color w:val="000000" w:themeColor="text1"/>
+        </w:rPr>
+        <w:t>5</w:t>
+      </w:r>
+      <w:r>
+        <w:rPr>
+          <w:rFonts w:cs="Times New Roman"/>
+        </w:rPr>
+        <w:fldChar w:fldCharType="end"/>
+      </w:r>
+      <w:r>
+        <w:rPr>
+          <w:rFonts w:cs="Times New Roman"/>
+        </w:rPr>
+        <w:t xml:space="preserve"> – </w:t>
+      </w:r>
+      <w:r>
+        <w:rPr>
+          <w:rFonts w:cs="Times New Roman"/>
+        </w:rPr>
+        <w:fldChar w:fldCharType="begin"/>
+      </w:r>
+      <w:r>
+        <w:rPr>
+          <w:rFonts w:cs="Times New Roman"/>
+        </w:rPr>
+        <w:instrText xml:space="preserve"> REF _Ref214701626 </w:instrText>
+      </w:r>
+      <w:r>
+        <w:rPr>
+          <w:rFonts w:cs="Times New Roman"/>
+        </w:rPr>
+        <w:instrText xml:space="preserve"> \* MERGEFORMAT </w:instrText>
+      </w:r>
+      <w:r>
+        <w:rPr>
+          <w:rFonts w:cs="Times New Roman"/>
+        </w:rPr>
+        <w:fldChar w:fldCharType="separate"/>
+      </w:r>
+      <w:r>
+        <w:rPr>
+          <w:rFonts w:cs="Times New Roman"/>
+          <w:color w:val="000000" w:themeColor="text1"/>
+        </w:rPr>
+        <w:t xml:space="preserve">Figure </w:t>
+      </w:r>
+      <w:r>
+        <w:rPr>
+          <w:rFonts w:cs="Times New Roman"/>
+          <w:noProof/>
+          <w:color w:val="000000" w:themeColor="text1"/>
+        </w:rPr>
+        <w:t>9</w:t>
+      </w:r>
+      <w:r>
+        <w:rPr>
+          <w:rFonts w:cs="Times New Roman"/>
+        </w:rPr>
+        <w:fldChar w:fldCharType="end"/>
+      </w:r>
+      <w:r>
+        <w:rPr>
+          <w:rFonts w:cs="Times New Roman"/>
+        </w:rPr>
+        <w:t>)</w:t>
+      </w:r>
+      <w:r>
+        <w:rPr>
+          <w:rFonts w:cs="Times New Roman"/>
+        </w:rPr>
+        <w:t>.</w:t>
+      </w:r>
     </w:p>
     <w:p>
       <w:pPr>
         <w:keepNext/>
         <w:spacing w:line="480" w:lineRule="auto"/>
         <w:jc w:val="center"/>
-      </w:pPr>
-      <w:r>
-        <w:rPr>
+        <w:rPr>
+          <w:rFonts w:cs="Times New Roman"/>
+        </w:rPr>
+      </w:pPr>
+      <w:r>
+        <w:rPr>
+          <w:rFonts w:cs="Times New Roman"/>
           <w:noProof/>
         </w:rPr>
         <w:drawing>
-          <wp:inline distT="0" distB="0" distL="0" distR="0" wp14:anchorId="4DB18644" wp14:editId="5D6A4255">
-            <wp:extent cx="3600000" cy="2578098"/>
-            <wp:effectExtent l="0" t="0" r="0" b="635"/>
-            <wp:docPr id="1190164029" name="Image 6"/>
+          <wp:inline distT="0" distB="0" distL="0" distR="0" wp14:anchorId="7E835693" wp14:editId="4BEB7F15">
+            <wp:extent cx="3600000" cy="2629760"/>
+            <wp:effectExtent l="0" t="0" r="0" b="0"/>
+            <wp:docPr id="1252358513" name="Image 2"/>
             <wp:cNvGraphicFramePr>
               <a:graphicFrameLocks xmlns:a="http://schemas.openxmlformats.org/drawingml/2006/main" noChangeAspect="1"/>
             </wp:cNvGraphicFramePr>
@@ -1231,18 +2637,18 @@
               <a:graphicData uri="http://schemas.openxmlformats.org/drawingml/2006/picture">
                 <pic:pic xmlns:pic="http://schemas.openxmlformats.org/drawingml/2006/picture">
                   <pic:nvPicPr>
-                    <pic:cNvPr id="1190164029" name="Image 1190164029"/>
+                    <pic:cNvPr id="1252358513" name="Image 2"/>
                     <pic:cNvPicPr/>
                   </pic:nvPicPr>
                   <pic:blipFill rotWithShape="1">
-                    <a:blip r:embed="rId11">
+                    <a:blip r:embed="rId12">
                       <a:extLst>
                         <a:ext uri="{28A0092B-C50C-407E-A947-70E740481C1C}">
                           <a14:useLocalDpi xmlns:a14="http://schemas.microsoft.com/office/drawing/2010/main" val="0"/>
                         </a:ext>
                       </a:extLst>
                     </a:blip>
-                    <a:srcRect t="11111" r="8201" b="1235"/>
+                    <a:srcRect l="2313" t="11219" r="8242" b="1662"/>
                     <a:stretch>
                       <a:fillRect/>
                     </a:stretch>
@@ -1250,7 +2656,7 @@
                   <pic:spPr bwMode="auto">
                     <a:xfrm>
                       <a:off x="0" y="0"/>
-                      <a:ext cx="3600000" cy="2578098"/>
+                      <a:ext cx="3600000" cy="2629760"/>
                     </a:xfrm>
                     <a:prstGeom prst="rect">
                       <a:avLst/>
@@ -1277,82 +2683,141 @@
         <w:spacing w:line="480" w:lineRule="auto"/>
         <w:jc w:val="center"/>
         <w:rPr>
-          <w:sz w:val="24"/>
-          <w:szCs w:val="24"/>
-        </w:rPr>
-      </w:pPr>
-      <w:r>
-        <w:rPr>
-          <w:sz w:val="24"/>
-          <w:szCs w:val="24"/>
+          <w:rFonts w:cs="Times New Roman"/>
+          <w:color w:val="000000" w:themeColor="text1"/>
+        </w:rPr>
+      </w:pPr>
+      <w:bookmarkStart w:id="10" w:name="_Ref214698165"/>
+      <w:r>
+        <w:rPr>
+          <w:rFonts w:cs="Times New Roman"/>
+          <w:color w:val="000000" w:themeColor="text1"/>
         </w:rPr>
         <w:t xml:space="preserve">Figure </w:t>
       </w:r>
       <w:r>
         <w:rPr>
-          <w:sz w:val="24"/>
-          <w:szCs w:val="24"/>
+          <w:rFonts w:cs="Times New Roman"/>
+          <w:color w:val="000000" w:themeColor="text1"/>
         </w:rPr>
         <w:fldChar w:fldCharType="begin"/>
       </w:r>
       <w:r>
         <w:rPr>
-          <w:sz w:val="24"/>
-          <w:szCs w:val="24"/>
+          <w:rFonts w:cs="Times New Roman"/>
+          <w:color w:val="000000" w:themeColor="text1"/>
         </w:rPr>
         <w:instrText xml:space="preserve"> SEQ Figure \* ARABIC </w:instrText>
       </w:r>
       <w:r>
         <w:rPr>
-          <w:sz w:val="24"/>
-          <w:szCs w:val="24"/>
+          <w:rFonts w:cs="Times New Roman"/>
+          <w:color w:val="000000" w:themeColor="text1"/>
         </w:rPr>
         <w:fldChar w:fldCharType="separate"/>
       </w:r>
       <w:r>
         <w:rPr>
+          <w:rFonts w:cs="Times New Roman"/>
           <w:noProof/>
-          <w:sz w:val="24"/>
-          <w:szCs w:val="24"/>
+          <w:color w:val="000000" w:themeColor="text1"/>
         </w:rPr>
         <w:t>4</w:t>
       </w:r>
       <w:r>
         <w:rPr>
-          <w:sz w:val="24"/>
-          <w:szCs w:val="24"/>
+          <w:rFonts w:cs="Times New Roman"/>
+          <w:color w:val="000000" w:themeColor="text1"/>
         </w:rPr>
         <w:fldChar w:fldCharType="end"/>
       </w:r>
-      <w:r>
-        <w:rPr>
-          <w:sz w:val="24"/>
-          <w:szCs w:val="24"/>
-        </w:rPr>
-        <w:t>. ASIS</w:t>
-      </w:r>
-    </w:p>
-    <w:p>
-      <w:pPr>
-        <w:spacing w:line="480" w:lineRule="auto"/>
-      </w:pPr>
+      <w:bookmarkEnd w:id="10"/>
+      <w:r>
+        <w:rPr>
+          <w:rFonts w:cs="Times New Roman"/>
+          <w:color w:val="000000" w:themeColor="text1"/>
+        </w:rPr>
+        <w:t>.</w:t>
+      </w:r>
+      <w:r>
+        <w:rPr>
+          <w:rFonts w:cs="Times New Roman"/>
+          <w:color w:val="000000" w:themeColor="text1"/>
+        </w:rPr>
+        <w:t xml:space="preserve"> </w:t>
+      </w:r>
+      <w:r>
+        <w:rPr>
+          <w:rFonts w:cs="Times New Roman"/>
+          <w:color w:val="000000" w:themeColor="text1"/>
+        </w:rPr>
+        <w:t>Détection de</w:t>
+      </w:r>
+      <w:r>
+        <w:rPr>
+          <w:rFonts w:cs="Times New Roman"/>
+          <w:color w:val="000000" w:themeColor="text1"/>
+        </w:rPr>
+        <w:t>s heel strikes</w:t>
+      </w:r>
+      <w:r>
+        <w:rPr>
+          <w:rFonts w:cs="Times New Roman"/>
+          <w:color w:val="000000" w:themeColor="text1"/>
+        </w:rPr>
+        <w:t xml:space="preserve"> basée sur la force de réaction verticale au sol </w:t>
+      </w:r>
+      <w:proofErr w:type="spellStart"/>
+      <w:r>
+        <w:rPr>
+          <w:rFonts w:cs="Times New Roman"/>
+          <w:color w:val="000000" w:themeColor="text1"/>
+        </w:rPr>
+        <w:t>GRFz</w:t>
+      </w:r>
+      <w:proofErr w:type="spellEnd"/>
+      <w:r>
+        <w:rPr>
+          <w:rFonts w:cs="Times New Roman"/>
+          <w:color w:val="000000" w:themeColor="text1"/>
+        </w:rPr>
+        <w:t xml:space="preserve"> et la trajectoire de</w:t>
+      </w:r>
+      <w:r>
+        <w:rPr>
+          <w:rFonts w:cs="Times New Roman"/>
+          <w:color w:val="000000" w:themeColor="text1"/>
+        </w:rPr>
+        <w:t>s marqueurs</w:t>
+      </w:r>
+      <w:r>
+        <w:rPr>
+          <w:rFonts w:cs="Times New Roman"/>
+          <w:color w:val="000000" w:themeColor="text1"/>
+        </w:rPr>
+        <w:t xml:space="preserve"> “CHEVILLE_G” et “CHEVILLE_D”</w:t>
+      </w:r>
     </w:p>
     <w:p>
       <w:pPr>
         <w:keepNext/>
         <w:spacing w:line="480" w:lineRule="auto"/>
         <w:jc w:val="center"/>
-      </w:pPr>
-      <w:r>
-        <w:rPr>
+        <w:rPr>
+          <w:rFonts w:cs="Times New Roman"/>
+        </w:rPr>
+      </w:pPr>
+      <w:r>
+        <w:rPr>
+          <w:rFonts w:cs="Times New Roman"/>
           <w:noProof/>
         </w:rPr>
         <w:lastRenderedPageBreak/>
         <w:drawing>
-          <wp:inline distT="0" distB="0" distL="0" distR="0" wp14:anchorId="39744C81" wp14:editId="51D1DDB0">
-            <wp:extent cx="3600000" cy="2575862"/>
-            <wp:effectExtent l="0" t="0" r="0" b="2540"/>
-            <wp:docPr id="294805843" name="Image 7"/>
+          <wp:inline distT="0" distB="0" distL="0" distR="0" wp14:anchorId="09D7FE71" wp14:editId="723C41D1">
+            <wp:extent cx="3240000" cy="2357294"/>
+            <wp:effectExtent l="0" t="0" r="0" b="5080"/>
+            <wp:docPr id="1190164029" name="Image 6"/>
             <wp:cNvGraphicFramePr>
               <a:graphicFrameLocks xmlns:a="http://schemas.openxmlformats.org/drawingml/2006/main" noChangeAspect="1"/>
             </wp:cNvGraphicFramePr>
@@ -1360,18 +2825,18 @@
               <a:graphicData uri="http://schemas.openxmlformats.org/drawingml/2006/picture">
                 <pic:pic xmlns:pic="http://schemas.openxmlformats.org/drawingml/2006/picture">
                   <pic:nvPicPr>
-                    <pic:cNvPr id="294805843" name="Image 294805843"/>
+                    <pic:cNvPr id="1190164029" name="Image 6"/>
                     <pic:cNvPicPr/>
                   </pic:nvPicPr>
                   <pic:blipFill rotWithShape="1">
-                    <a:blip r:embed="rId12">
+                    <a:blip r:embed="rId13">
                       <a:extLst>
                         <a:ext uri="{28A0092B-C50C-407E-A947-70E740481C1C}">
                           <a14:useLocalDpi xmlns:a14="http://schemas.microsoft.com/office/drawing/2010/main" val="0"/>
                         </a:ext>
                       </a:extLst>
                     </a:blip>
-                    <a:srcRect t="10935" r="7936" b="1235"/>
+                    <a:srcRect l="960" t="10429" r="6707"/>
                     <a:stretch>
                       <a:fillRect/>
                     </a:stretch>
@@ -1379,7 +2844,7 @@
                   <pic:spPr bwMode="auto">
                     <a:xfrm>
                       <a:off x="0" y="0"/>
-                      <a:ext cx="3600000" cy="2575862"/>
+                      <a:ext cx="3240000" cy="2357294"/>
                     </a:xfrm>
                     <a:prstGeom prst="rect">
                       <a:avLst/>
@@ -1406,81 +2871,103 @@
         <w:spacing w:line="480" w:lineRule="auto"/>
         <w:jc w:val="center"/>
         <w:rPr>
-          <w:sz w:val="24"/>
-          <w:szCs w:val="24"/>
-        </w:rPr>
-      </w:pPr>
-      <w:r>
-        <w:rPr>
-          <w:sz w:val="24"/>
-          <w:szCs w:val="24"/>
+          <w:rFonts w:cs="Times New Roman"/>
+          <w:color w:val="000000" w:themeColor="text1"/>
+        </w:rPr>
+      </w:pPr>
+      <w:bookmarkStart w:id="11" w:name="_Ref214701620"/>
+      <w:r>
+        <w:rPr>
+          <w:rFonts w:cs="Times New Roman"/>
+          <w:color w:val="000000" w:themeColor="text1"/>
         </w:rPr>
         <w:t xml:space="preserve">Figure </w:t>
       </w:r>
       <w:r>
         <w:rPr>
-          <w:sz w:val="24"/>
-          <w:szCs w:val="24"/>
+          <w:rFonts w:cs="Times New Roman"/>
+          <w:color w:val="000000" w:themeColor="text1"/>
         </w:rPr>
         <w:fldChar w:fldCharType="begin"/>
       </w:r>
       <w:r>
         <w:rPr>
-          <w:sz w:val="24"/>
-          <w:szCs w:val="24"/>
+          <w:rFonts w:cs="Times New Roman"/>
+          <w:color w:val="000000" w:themeColor="text1"/>
         </w:rPr>
         <w:instrText xml:space="preserve"> SEQ Figure \* ARABIC </w:instrText>
       </w:r>
       <w:r>
         <w:rPr>
-          <w:sz w:val="24"/>
-          <w:szCs w:val="24"/>
+          <w:rFonts w:cs="Times New Roman"/>
+          <w:color w:val="000000" w:themeColor="text1"/>
         </w:rPr>
         <w:fldChar w:fldCharType="separate"/>
       </w:r>
       <w:r>
         <w:rPr>
+          <w:rFonts w:cs="Times New Roman"/>
           <w:noProof/>
-          <w:sz w:val="24"/>
-          <w:szCs w:val="24"/>
+          <w:color w:val="000000" w:themeColor="text1"/>
         </w:rPr>
         <w:t>5</w:t>
       </w:r>
       <w:r>
         <w:rPr>
-          <w:sz w:val="24"/>
-          <w:szCs w:val="24"/>
+          <w:rFonts w:cs="Times New Roman"/>
+          <w:color w:val="000000" w:themeColor="text1"/>
         </w:rPr>
         <w:fldChar w:fldCharType="end"/>
       </w:r>
-      <w:r>
-        <w:rPr>
-          <w:sz w:val="24"/>
-          <w:szCs w:val="24"/>
-        </w:rPr>
-        <w:t>. Great trochanter</w:t>
-      </w:r>
-    </w:p>
-    <w:p>
-      <w:pPr>
-        <w:spacing w:line="480" w:lineRule="auto"/>
-      </w:pPr>
+      <w:bookmarkEnd w:id="11"/>
+      <w:r>
+        <w:rPr>
+          <w:rFonts w:cs="Times New Roman"/>
+          <w:color w:val="000000" w:themeColor="text1"/>
+        </w:rPr>
+        <w:t xml:space="preserve">. Évolution de la position </w:t>
+      </w:r>
+      <w:r>
+        <w:rPr>
+          <w:rFonts w:cs="Times New Roman"/>
+          <w:color w:val="000000" w:themeColor="text1"/>
+        </w:rPr>
+        <w:t xml:space="preserve">verticale </w:t>
+      </w:r>
+      <w:r>
+        <w:rPr>
+          <w:rFonts w:cs="Times New Roman"/>
+          <w:color w:val="000000" w:themeColor="text1"/>
+        </w:rPr>
+        <w:t xml:space="preserve">des marqueurs “EIAS_G” et “EIAS_D” </w:t>
+      </w:r>
+      <w:r>
+        <w:rPr>
+          <w:rFonts w:cs="Times New Roman"/>
+          <w:color w:val="000000" w:themeColor="text1"/>
+        </w:rPr>
+        <w:t>au cours d’un cycle de marche</w:t>
+      </w:r>
     </w:p>
     <w:p>
       <w:pPr>
         <w:keepNext/>
         <w:spacing w:line="480" w:lineRule="auto"/>
         <w:jc w:val="center"/>
-      </w:pPr>
-      <w:r>
-        <w:rPr>
+        <w:rPr>
+          <w:rFonts w:cs="Times New Roman"/>
+        </w:rPr>
+      </w:pPr>
+      <w:r>
+        <w:rPr>
+          <w:rFonts w:cs="Times New Roman"/>
           <w:noProof/>
         </w:rPr>
         <w:drawing>
-          <wp:inline distT="0" distB="0" distL="0" distR="0" wp14:anchorId="1D65CE61" wp14:editId="7401C0B2">
-            <wp:extent cx="3600000" cy="2587013"/>
-            <wp:effectExtent l="0" t="0" r="0" b="3810"/>
-            <wp:docPr id="1418742361" name="Image 8"/>
+          <wp:inline distT="0" distB="0" distL="0" distR="0" wp14:anchorId="0BE28DAE" wp14:editId="574CE587">
+            <wp:extent cx="3240000" cy="2318276"/>
+            <wp:effectExtent l="0" t="0" r="0" b="6350"/>
+            <wp:docPr id="294805843" name="Image 7"/>
             <wp:cNvGraphicFramePr>
               <a:graphicFrameLocks xmlns:a="http://schemas.openxmlformats.org/drawingml/2006/main" noChangeAspect="1"/>
             </wp:cNvGraphicFramePr>
@@ -1488,18 +2975,18 @@
               <a:graphicData uri="http://schemas.openxmlformats.org/drawingml/2006/picture">
                 <pic:pic xmlns:pic="http://schemas.openxmlformats.org/drawingml/2006/picture">
                   <pic:nvPicPr>
-                    <pic:cNvPr id="1418742361" name="Image 1418742361"/>
+                    <pic:cNvPr id="294805843" name="Image 7"/>
                     <pic:cNvPicPr/>
                   </pic:nvPicPr>
                   <pic:blipFill rotWithShape="1">
-                    <a:blip r:embed="rId13">
+                    <a:blip r:embed="rId14">
                       <a:extLst>
                         <a:ext uri="{28A0092B-C50C-407E-A947-70E740481C1C}">
                           <a14:useLocalDpi xmlns:a14="http://schemas.microsoft.com/office/drawing/2010/main" val="0"/>
                         </a:ext>
                       </a:extLst>
                     </a:blip>
-                    <a:srcRect t="10935" r="8333" b="1235"/>
+                    <a:srcRect l="1765" t="11227" r="6817" b="1559"/>
                     <a:stretch>
                       <a:fillRect/>
                     </a:stretch>
@@ -1507,7 +2994,7 @@
                   <pic:spPr bwMode="auto">
                     <a:xfrm>
                       <a:off x="0" y="0"/>
-                      <a:ext cx="3600000" cy="2587013"/>
+                      <a:ext cx="3240000" cy="2318276"/>
                     </a:xfrm>
                     <a:prstGeom prst="rect">
                       <a:avLst/>
@@ -1534,91 +3021,103 @@
         <w:spacing w:line="480" w:lineRule="auto"/>
         <w:jc w:val="center"/>
         <w:rPr>
-          <w:sz w:val="24"/>
-          <w:szCs w:val="24"/>
-        </w:rPr>
-      </w:pPr>
-      <w:r>
-        <w:rPr>
-          <w:sz w:val="24"/>
-          <w:szCs w:val="24"/>
+          <w:rFonts w:cs="Times New Roman"/>
+          <w:color w:val="000000" w:themeColor="text1"/>
+        </w:rPr>
+      </w:pPr>
+      <w:bookmarkStart w:id="12" w:name="_Ref214701615"/>
+      <w:r>
+        <w:rPr>
+          <w:rFonts w:cs="Times New Roman"/>
+          <w:color w:val="000000" w:themeColor="text1"/>
         </w:rPr>
         <w:t xml:space="preserve">Figure </w:t>
       </w:r>
       <w:r>
         <w:rPr>
-          <w:sz w:val="24"/>
-          <w:szCs w:val="24"/>
+          <w:rFonts w:cs="Times New Roman"/>
+          <w:color w:val="000000" w:themeColor="text1"/>
         </w:rPr>
         <w:fldChar w:fldCharType="begin"/>
       </w:r>
       <w:r>
         <w:rPr>
-          <w:sz w:val="24"/>
-          <w:szCs w:val="24"/>
+          <w:rFonts w:cs="Times New Roman"/>
+          <w:color w:val="000000" w:themeColor="text1"/>
         </w:rPr>
         <w:instrText xml:space="preserve"> SEQ Figure \* ARABIC </w:instrText>
       </w:r>
       <w:r>
         <w:rPr>
-          <w:sz w:val="24"/>
-          <w:szCs w:val="24"/>
+          <w:rFonts w:cs="Times New Roman"/>
+          <w:color w:val="000000" w:themeColor="text1"/>
         </w:rPr>
         <w:fldChar w:fldCharType="separate"/>
       </w:r>
       <w:r>
         <w:rPr>
+          <w:rFonts w:cs="Times New Roman"/>
           <w:noProof/>
-          <w:sz w:val="24"/>
-          <w:szCs w:val="24"/>
+          <w:color w:val="000000" w:themeColor="text1"/>
         </w:rPr>
         <w:t>6</w:t>
       </w:r>
       <w:r>
         <w:rPr>
-          <w:sz w:val="24"/>
-          <w:szCs w:val="24"/>
+          <w:rFonts w:cs="Times New Roman"/>
+          <w:color w:val="000000" w:themeColor="text1"/>
         </w:rPr>
         <w:fldChar w:fldCharType="end"/>
       </w:r>
-      <w:r>
-        <w:rPr>
-          <w:sz w:val="24"/>
-          <w:szCs w:val="24"/>
-        </w:rPr>
-        <w:t xml:space="preserve">. </w:t>
-      </w:r>
-      <w:proofErr w:type="spellStart"/>
-      <w:r>
-        <w:rPr>
-          <w:sz w:val="24"/>
-          <w:szCs w:val="24"/>
-        </w:rPr>
-        <w:t>Knee</w:t>
-      </w:r>
-      <w:proofErr w:type="spellEnd"/>
-    </w:p>
-    <w:p>
-      <w:pPr>
-        <w:spacing w:line="480" w:lineRule="auto"/>
-      </w:pPr>
+      <w:bookmarkEnd w:id="12"/>
+      <w:r>
+        <w:rPr>
+          <w:rFonts w:cs="Times New Roman"/>
+          <w:color w:val="000000" w:themeColor="text1"/>
+        </w:rPr>
+        <w:t>. Évolution de la position</w:t>
+      </w:r>
+      <w:r>
+        <w:rPr>
+          <w:rFonts w:cs="Times New Roman"/>
+          <w:color w:val="000000" w:themeColor="text1"/>
+        </w:rPr>
+        <w:t xml:space="preserve"> verticale</w:t>
+      </w:r>
+      <w:r>
+        <w:rPr>
+          <w:rFonts w:cs="Times New Roman"/>
+          <w:color w:val="000000" w:themeColor="text1"/>
+        </w:rPr>
+        <w:t xml:space="preserve"> des marqueurs “HANCHE_G” et “HANCHE_D”</w:t>
+      </w:r>
+      <w:r>
+        <w:rPr>
+          <w:rFonts w:cs="Times New Roman"/>
+          <w:color w:val="000000" w:themeColor="text1"/>
+        </w:rPr>
+        <w:t xml:space="preserve"> au cours d’un cycle de marche</w:t>
+      </w:r>
     </w:p>
     <w:p>
       <w:pPr>
         <w:keepNext/>
         <w:spacing w:line="480" w:lineRule="auto"/>
         <w:jc w:val="center"/>
-      </w:pPr>
-      <w:r>
-        <w:rPr>
+        <w:rPr>
+          <w:rFonts w:cs="Times New Roman"/>
+        </w:rPr>
+      </w:pPr>
+      <w:r>
+        <w:rPr>
+          <w:rFonts w:cs="Times New Roman"/>
           <w:noProof/>
         </w:rPr>
-        <w:lastRenderedPageBreak/>
         <w:drawing>
-          <wp:inline distT="0" distB="0" distL="0" distR="0" wp14:anchorId="4C94D4D5" wp14:editId="3E4166AD">
-            <wp:extent cx="3600000" cy="2567723"/>
+          <wp:inline distT="0" distB="0" distL="0" distR="0" wp14:anchorId="01FFC71B" wp14:editId="7CF0D889">
+            <wp:extent cx="3240000" cy="2328312"/>
             <wp:effectExtent l="0" t="0" r="0" b="0"/>
-            <wp:docPr id="203174447" name="Image 9"/>
+            <wp:docPr id="1418742361" name="Image 8"/>
             <wp:cNvGraphicFramePr>
               <a:graphicFrameLocks xmlns:a="http://schemas.openxmlformats.org/drawingml/2006/main" noChangeAspect="1"/>
             </wp:cNvGraphicFramePr>
@@ -1626,18 +3125,18 @@
               <a:graphicData uri="http://schemas.openxmlformats.org/drawingml/2006/picture">
                 <pic:pic xmlns:pic="http://schemas.openxmlformats.org/drawingml/2006/picture">
                   <pic:nvPicPr>
-                    <pic:cNvPr id="203174447" name="Image 203174447"/>
+                    <pic:cNvPr id="1418742361" name="Image 8"/>
                     <pic:cNvPicPr/>
                   </pic:nvPicPr>
                   <pic:blipFill rotWithShape="1">
-                    <a:blip r:embed="rId14">
+                    <a:blip r:embed="rId15">
                       <a:extLst>
                         <a:ext uri="{28A0092B-C50C-407E-A947-70E740481C1C}">
                           <a14:useLocalDpi xmlns:a14="http://schemas.microsoft.com/office/drawing/2010/main" val="0"/>
                         </a:ext>
                       </a:extLst>
                     </a:blip>
-                    <a:srcRect t="11288" r="8201" b="1411"/>
+                    <a:srcRect l="1496" t="11051" r="6913" b="1190"/>
                     <a:stretch>
                       <a:fillRect/>
                     </a:stretch>
@@ -1645,7 +3144,7 @@
                   <pic:spPr bwMode="auto">
                     <a:xfrm>
                       <a:off x="0" y="0"/>
-                      <a:ext cx="3600000" cy="2567723"/>
+                      <a:ext cx="3240000" cy="2328312"/>
                     </a:xfrm>
                     <a:prstGeom prst="rect">
                       <a:avLst/>
@@ -1672,90 +3171,111 @@
         <w:spacing w:line="480" w:lineRule="auto"/>
         <w:jc w:val="center"/>
         <w:rPr>
-          <w:sz w:val="24"/>
-          <w:szCs w:val="24"/>
-        </w:rPr>
-      </w:pPr>
-      <w:r>
-        <w:rPr>
-          <w:sz w:val="24"/>
-          <w:szCs w:val="24"/>
+          <w:rFonts w:cs="Times New Roman"/>
+          <w:color w:val="000000" w:themeColor="text1"/>
+        </w:rPr>
+      </w:pPr>
+      <w:bookmarkStart w:id="13" w:name="_Ref214701623"/>
+      <w:r>
+        <w:rPr>
+          <w:rFonts w:cs="Times New Roman"/>
+          <w:color w:val="000000" w:themeColor="text1"/>
         </w:rPr>
         <w:t xml:space="preserve">Figure </w:t>
       </w:r>
       <w:r>
         <w:rPr>
-          <w:sz w:val="24"/>
-          <w:szCs w:val="24"/>
+          <w:rFonts w:cs="Times New Roman"/>
+          <w:color w:val="000000" w:themeColor="text1"/>
         </w:rPr>
         <w:fldChar w:fldCharType="begin"/>
       </w:r>
       <w:r>
         <w:rPr>
-          <w:sz w:val="24"/>
-          <w:szCs w:val="24"/>
+          <w:rFonts w:cs="Times New Roman"/>
+          <w:color w:val="000000" w:themeColor="text1"/>
         </w:rPr>
         <w:instrText xml:space="preserve"> SEQ Figure \* ARABIC </w:instrText>
       </w:r>
       <w:r>
         <w:rPr>
-          <w:sz w:val="24"/>
-          <w:szCs w:val="24"/>
+          <w:rFonts w:cs="Times New Roman"/>
+          <w:color w:val="000000" w:themeColor="text1"/>
         </w:rPr>
         <w:fldChar w:fldCharType="separate"/>
       </w:r>
       <w:r>
         <w:rPr>
+          <w:rFonts w:cs="Times New Roman"/>
           <w:noProof/>
-          <w:sz w:val="24"/>
-          <w:szCs w:val="24"/>
+          <w:color w:val="000000" w:themeColor="text1"/>
         </w:rPr>
         <w:t>7</w:t>
       </w:r>
       <w:r>
         <w:rPr>
-          <w:sz w:val="24"/>
-          <w:szCs w:val="24"/>
+          <w:rFonts w:cs="Times New Roman"/>
+          <w:color w:val="000000" w:themeColor="text1"/>
         </w:rPr>
         <w:fldChar w:fldCharType="end"/>
       </w:r>
-      <w:r>
-        <w:rPr>
-          <w:sz w:val="24"/>
-          <w:szCs w:val="24"/>
-        </w:rPr>
-        <w:t xml:space="preserve">. </w:t>
-      </w:r>
-      <w:proofErr w:type="spellStart"/>
-      <w:r>
-        <w:rPr>
-          <w:sz w:val="24"/>
-          <w:szCs w:val="24"/>
-        </w:rPr>
-        <w:t>Ankle</w:t>
-      </w:r>
-      <w:proofErr w:type="spellEnd"/>
-    </w:p>
-    <w:p>
-      <w:pPr>
-        <w:spacing w:line="480" w:lineRule="auto"/>
-      </w:pPr>
+      <w:bookmarkEnd w:id="13"/>
+      <w:r>
+        <w:rPr>
+          <w:rFonts w:cs="Times New Roman"/>
+          <w:color w:val="000000" w:themeColor="text1"/>
+        </w:rPr>
+        <w:t xml:space="preserve">. Évolution de la position </w:t>
+      </w:r>
+      <w:r>
+        <w:rPr>
+          <w:rFonts w:cs="Times New Roman"/>
+          <w:color w:val="000000" w:themeColor="text1"/>
+        </w:rPr>
+        <w:t xml:space="preserve">verticale </w:t>
+      </w:r>
+      <w:r>
+        <w:rPr>
+          <w:rFonts w:cs="Times New Roman"/>
+          <w:color w:val="000000" w:themeColor="text1"/>
+        </w:rPr>
+        <w:t>des marqueurs “GENOU_G” et “GENOU_D</w:t>
+      </w:r>
+      <w:r>
+        <w:rPr>
+          <w:rFonts w:cs="Times New Roman"/>
+          <w:color w:val="000000" w:themeColor="text1"/>
+        </w:rPr>
+        <w:t>”</w:t>
+      </w:r>
+      <w:r>
+        <w:rPr>
+          <w:rFonts w:cs="Times New Roman"/>
+          <w:color w:val="000000" w:themeColor="text1"/>
+        </w:rPr>
+        <w:t xml:space="preserve"> au cours d’un cycle de marche</w:t>
+      </w:r>
     </w:p>
     <w:p>
       <w:pPr>
         <w:keepNext/>
         <w:spacing w:line="480" w:lineRule="auto"/>
         <w:jc w:val="center"/>
-      </w:pPr>
-      <w:r>
-        <w:rPr>
+        <w:rPr>
+          <w:rFonts w:cs="Times New Roman"/>
+        </w:rPr>
+      </w:pPr>
+      <w:r>
+        <w:rPr>
+          <w:rFonts w:cs="Times New Roman"/>
           <w:noProof/>
         </w:rPr>
+        <w:lastRenderedPageBreak/>
         <w:drawing>
-          <wp:inline distT="0" distB="0" distL="0" distR="0" wp14:anchorId="1C02291E" wp14:editId="32ABE58E">
-            <wp:extent cx="3600000" cy="2578098"/>
+          <wp:inline distT="0" distB="0" distL="0" distR="0" wp14:anchorId="4F47ED0B" wp14:editId="22D50157">
+            <wp:extent cx="3240000" cy="2310951"/>
             <wp:effectExtent l="0" t="0" r="0" b="635"/>
-            <wp:docPr id="1719371672" name="Image 10"/>
+            <wp:docPr id="203174447" name="Image 9"/>
             <wp:cNvGraphicFramePr>
               <a:graphicFrameLocks xmlns:a="http://schemas.openxmlformats.org/drawingml/2006/main" noChangeAspect="1"/>
             </wp:cNvGraphicFramePr>
@@ -1763,18 +3283,18 @@
               <a:graphicData uri="http://schemas.openxmlformats.org/drawingml/2006/picture">
                 <pic:pic xmlns:pic="http://schemas.openxmlformats.org/drawingml/2006/picture">
                   <pic:nvPicPr>
-                    <pic:cNvPr id="1719371672" name="Image 1719371672"/>
+                    <pic:cNvPr id="203174447" name="Image 9"/>
                     <pic:cNvPicPr/>
                   </pic:nvPicPr>
                   <pic:blipFill rotWithShape="1">
-                    <a:blip r:embed="rId15">
+                    <a:blip r:embed="rId16">
                       <a:extLst>
                         <a:ext uri="{28A0092B-C50C-407E-A947-70E740481C1C}">
                           <a14:useLocalDpi xmlns:a14="http://schemas.microsoft.com/office/drawing/2010/main" val="0"/>
                         </a:ext>
                       </a:extLst>
                     </a:blip>
-                    <a:srcRect t="11111" r="8201" b="1235"/>
+                    <a:srcRect l="1765" t="11584" r="6858" b="1514"/>
                     <a:stretch>
                       <a:fillRect/>
                     </a:stretch>
@@ -1782,7 +3302,7 @@
                   <pic:spPr bwMode="auto">
                     <a:xfrm>
                       <a:off x="0" y="0"/>
-                      <a:ext cx="3600000" cy="2578098"/>
+                      <a:ext cx="3240000" cy="2310951"/>
                     </a:xfrm>
                     <a:prstGeom prst="rect">
                       <a:avLst/>
@@ -1809,95 +3329,103 @@
         <w:spacing w:line="480" w:lineRule="auto"/>
         <w:jc w:val="center"/>
         <w:rPr>
-          <w:sz w:val="24"/>
-          <w:szCs w:val="24"/>
-        </w:rPr>
-      </w:pPr>
-      <w:r>
-        <w:rPr>
-          <w:sz w:val="24"/>
-          <w:szCs w:val="24"/>
+          <w:rFonts w:cs="Times New Roman"/>
+          <w:color w:val="000000" w:themeColor="text1"/>
+        </w:rPr>
+      </w:pPr>
+      <w:bookmarkStart w:id="14" w:name="_Ref214701625"/>
+      <w:r>
+        <w:rPr>
+          <w:rFonts w:cs="Times New Roman"/>
+          <w:color w:val="000000" w:themeColor="text1"/>
         </w:rPr>
         <w:t xml:space="preserve">Figure </w:t>
       </w:r>
       <w:r>
         <w:rPr>
-          <w:sz w:val="24"/>
-          <w:szCs w:val="24"/>
+          <w:rFonts w:cs="Times New Roman"/>
+          <w:color w:val="000000" w:themeColor="text1"/>
         </w:rPr>
         <w:fldChar w:fldCharType="begin"/>
       </w:r>
       <w:r>
         <w:rPr>
-          <w:sz w:val="24"/>
-          <w:szCs w:val="24"/>
+          <w:rFonts w:cs="Times New Roman"/>
+          <w:color w:val="000000" w:themeColor="text1"/>
         </w:rPr>
         <w:instrText xml:space="preserve"> SEQ Figure \* ARABIC </w:instrText>
       </w:r>
       <w:r>
         <w:rPr>
-          <w:sz w:val="24"/>
-          <w:szCs w:val="24"/>
+          <w:rFonts w:cs="Times New Roman"/>
+          <w:color w:val="000000" w:themeColor="text1"/>
         </w:rPr>
         <w:fldChar w:fldCharType="separate"/>
       </w:r>
       <w:r>
         <w:rPr>
+          <w:rFonts w:cs="Times New Roman"/>
           <w:noProof/>
-          <w:sz w:val="24"/>
-          <w:szCs w:val="24"/>
+          <w:color w:val="000000" w:themeColor="text1"/>
         </w:rPr>
         <w:t>8</w:t>
       </w:r>
       <w:r>
         <w:rPr>
-          <w:sz w:val="24"/>
-          <w:szCs w:val="24"/>
+          <w:rFonts w:cs="Times New Roman"/>
+          <w:color w:val="000000" w:themeColor="text1"/>
         </w:rPr>
         <w:fldChar w:fldCharType="end"/>
       </w:r>
-      <w:r>
-        <w:rPr>
-          <w:sz w:val="24"/>
-          <w:szCs w:val="24"/>
-        </w:rPr>
-        <w:t>. Foot</w:t>
-      </w:r>
-    </w:p>
-    <w:p>
-      <w:pPr>
-        <w:spacing w:line="480" w:lineRule="auto"/>
-      </w:pPr>
-    </w:p>
-    <w:p>
-      <w:pPr>
-        <w:spacing w:line="480" w:lineRule="auto"/>
-      </w:pPr>
-      <w:r>
-        <w:t>Étude des angles articulaires</w:t>
-      </w:r>
-    </w:p>
-    <w:p>
-      <w:pPr>
-        <w:spacing w:line="480" w:lineRule="auto"/>
-      </w:pPr>
+      <w:bookmarkEnd w:id="14"/>
+      <w:r>
+        <w:rPr>
+          <w:rFonts w:cs="Times New Roman"/>
+          <w:color w:val="000000" w:themeColor="text1"/>
+        </w:rPr>
+        <w:t xml:space="preserve">. Évolution de la position </w:t>
+      </w:r>
+      <w:r>
+        <w:rPr>
+          <w:rFonts w:cs="Times New Roman"/>
+          <w:color w:val="000000" w:themeColor="text1"/>
+        </w:rPr>
+        <w:t xml:space="preserve">verticale </w:t>
+      </w:r>
+      <w:r>
+        <w:rPr>
+          <w:rFonts w:cs="Times New Roman"/>
+          <w:color w:val="000000" w:themeColor="text1"/>
+        </w:rPr>
+        <w:t xml:space="preserve">des marqueurs “CHEVILLE_G” et “CHEVILLE_D” au cours </w:t>
+      </w:r>
+      <w:r>
+        <w:rPr>
+          <w:rFonts w:cs="Times New Roman"/>
+          <w:color w:val="000000" w:themeColor="text1"/>
+        </w:rPr>
+        <w:t>d’un cycle de marche</w:t>
+      </w:r>
     </w:p>
     <w:p>
       <w:pPr>
         <w:keepNext/>
         <w:spacing w:line="480" w:lineRule="auto"/>
         <w:jc w:val="center"/>
-      </w:pPr>
-      <w:r>
-        <w:rPr>
+        <w:rPr>
+          <w:rFonts w:cs="Times New Roman"/>
+        </w:rPr>
+      </w:pPr>
+      <w:r>
+        <w:rPr>
+          <w:rFonts w:cs="Times New Roman"/>
           <w:noProof/>
         </w:rPr>
-        <w:lastRenderedPageBreak/>
         <w:drawing>
-          <wp:inline distT="0" distB="0" distL="0" distR="0" wp14:anchorId="64E6FC8E" wp14:editId="6A5F739F">
-            <wp:extent cx="3600000" cy="2583082"/>
-            <wp:effectExtent l="0" t="0" r="0" b="0"/>
-            <wp:docPr id="880951588" name="Image 1"/>
+          <wp:inline distT="0" distB="0" distL="0" distR="0" wp14:anchorId="44CE039E" wp14:editId="7E7A6BCC">
+            <wp:extent cx="3240000" cy="2320288"/>
+            <wp:effectExtent l="0" t="0" r="0" b="4445"/>
+            <wp:docPr id="1719371672" name="Image 10"/>
             <wp:cNvGraphicFramePr>
               <a:graphicFrameLocks xmlns:a="http://schemas.openxmlformats.org/drawingml/2006/main" noChangeAspect="1"/>
             </wp:cNvGraphicFramePr>
@@ -1905,18 +3433,18 @@
               <a:graphicData uri="http://schemas.openxmlformats.org/drawingml/2006/picture">
                 <pic:pic xmlns:pic="http://schemas.openxmlformats.org/drawingml/2006/picture">
                   <pic:nvPicPr>
-                    <pic:cNvPr id="880951588" name="Image 880951588"/>
+                    <pic:cNvPr id="1719371672" name="Image 10"/>
                     <pic:cNvPicPr/>
                   </pic:nvPicPr>
                   <pic:blipFill rotWithShape="1">
-                    <a:blip r:embed="rId16">
+                    <a:blip r:embed="rId17">
                       <a:extLst>
                         <a:ext uri="{28A0092B-C50C-407E-A947-70E740481C1C}">
                           <a14:useLocalDpi xmlns:a14="http://schemas.microsoft.com/office/drawing/2010/main" val="0"/>
                         </a:ext>
                       </a:extLst>
                     </a:blip>
-                    <a:srcRect l="4233" t="11111" r="8201" b="5114"/>
+                    <a:srcRect l="1235" t="10671" r="6438" b="1169"/>
                     <a:stretch>
                       <a:fillRect/>
                     </a:stretch>
@@ -1924,7 +3452,7 @@
                   <pic:spPr bwMode="auto">
                     <a:xfrm>
                       <a:off x="0" y="0"/>
-                      <a:ext cx="3600000" cy="2583082"/>
+                      <a:ext cx="3240000" cy="2320288"/>
                     </a:xfrm>
                     <a:prstGeom prst="rect">
                       <a:avLst/>
@@ -1951,57 +3479,504 @@
         <w:spacing w:line="480" w:lineRule="auto"/>
         <w:jc w:val="center"/>
         <w:rPr>
-          <w:sz w:val="24"/>
-          <w:szCs w:val="24"/>
-        </w:rPr>
-      </w:pPr>
-      <w:r>
-        <w:rPr>
-          <w:sz w:val="24"/>
-          <w:szCs w:val="24"/>
+          <w:rFonts w:cs="Times New Roman"/>
+          <w:color w:val="000000" w:themeColor="text1"/>
+        </w:rPr>
+      </w:pPr>
+      <w:bookmarkStart w:id="15" w:name="_Ref214701626"/>
+      <w:r>
+        <w:rPr>
+          <w:rFonts w:cs="Times New Roman"/>
+          <w:color w:val="000000" w:themeColor="text1"/>
         </w:rPr>
         <w:t xml:space="preserve">Figure </w:t>
       </w:r>
       <w:r>
         <w:rPr>
-          <w:sz w:val="24"/>
-          <w:szCs w:val="24"/>
+          <w:rFonts w:cs="Times New Roman"/>
+          <w:color w:val="000000" w:themeColor="text1"/>
         </w:rPr>
         <w:fldChar w:fldCharType="begin"/>
       </w:r>
       <w:r>
         <w:rPr>
-          <w:sz w:val="24"/>
-          <w:szCs w:val="24"/>
+          <w:rFonts w:cs="Times New Roman"/>
+          <w:color w:val="000000" w:themeColor="text1"/>
         </w:rPr>
         <w:instrText xml:space="preserve"> SEQ Figure \* ARABIC </w:instrText>
       </w:r>
       <w:r>
         <w:rPr>
-          <w:sz w:val="24"/>
-          <w:szCs w:val="24"/>
+          <w:rFonts w:cs="Times New Roman"/>
+          <w:color w:val="000000" w:themeColor="text1"/>
         </w:rPr>
         <w:fldChar w:fldCharType="separate"/>
       </w:r>
       <w:r>
         <w:rPr>
+          <w:rFonts w:cs="Times New Roman"/>
           <w:noProof/>
-          <w:sz w:val="24"/>
-          <w:szCs w:val="24"/>
+          <w:color w:val="000000" w:themeColor="text1"/>
         </w:rPr>
         <w:t>9</w:t>
       </w:r>
       <w:r>
         <w:rPr>
-          <w:sz w:val="24"/>
-          <w:szCs w:val="24"/>
+          <w:rFonts w:cs="Times New Roman"/>
+          <w:color w:val="000000" w:themeColor="text1"/>
         </w:rPr>
         <w:fldChar w:fldCharType="end"/>
       </w:r>
-      <w:r>
-        <w:rPr>
-          <w:sz w:val="24"/>
-          <w:szCs w:val="24"/>
+      <w:bookmarkEnd w:id="15"/>
+      <w:r>
+        <w:rPr>
+          <w:rFonts w:cs="Times New Roman"/>
+          <w:color w:val="000000" w:themeColor="text1"/>
+        </w:rPr>
+        <w:t>. Évolution de la position</w:t>
+      </w:r>
+      <w:r>
+        <w:rPr>
+          <w:rFonts w:cs="Times New Roman"/>
+          <w:color w:val="000000" w:themeColor="text1"/>
+        </w:rPr>
+        <w:t xml:space="preserve"> verticale</w:t>
+      </w:r>
+      <w:r>
+        <w:rPr>
+          <w:rFonts w:cs="Times New Roman"/>
+          <w:color w:val="000000" w:themeColor="text1"/>
+        </w:rPr>
+        <w:t xml:space="preserve"> des marqueurs “PIED_G” et “PIED_D” au cours </w:t>
+      </w:r>
+      <w:r>
+        <w:rPr>
+          <w:rFonts w:cs="Times New Roman"/>
+          <w:color w:val="000000" w:themeColor="text1"/>
+        </w:rPr>
+        <w:t>d’un cycle de marche</w:t>
+      </w:r>
+    </w:p>
+    <w:p>
+      <w:pPr>
+        <w:spacing w:line="480" w:lineRule="auto"/>
+        <w:rPr>
+          <w:rFonts w:cs="Times New Roman"/>
+        </w:rPr>
+      </w:pPr>
+    </w:p>
+    <w:p>
+      <w:pPr>
+        <w:pStyle w:val="Titre2"/>
+      </w:pPr>
+      <w:bookmarkStart w:id="16" w:name="_Toc214710522"/>
+      <w:r>
+        <w:t>Cinématique</w:t>
+      </w:r>
+      <w:r>
+        <w:t xml:space="preserve"> articulaire</w:t>
+      </w:r>
+      <w:bookmarkEnd w:id="16"/>
+    </w:p>
+    <w:p>
+      <w:pPr>
+        <w:spacing w:line="480" w:lineRule="auto"/>
+        <w:rPr>
+          <w:rFonts w:cs="Times New Roman"/>
+        </w:rPr>
+      </w:pPr>
+      <w:r>
+        <w:rPr>
+          <w:rFonts w:cs="Times New Roman"/>
+        </w:rPr>
+        <w:t>Concernant l’étude des angles articulaires, nous avons d’abord défini les différents segments du membre inférieur à partir des positions des marqueurs. Les angles ont ensuite été calculés à partir des paires de segments adjacents, selon la relation</w:t>
+      </w:r>
+      <w:r>
+        <w:rPr>
+          <w:rFonts w:cs="Times New Roman"/>
+        </w:rPr>
+        <w:t> :</w:t>
+      </w:r>
+    </w:p>
+    <w:p>
+      <w:pPr>
+        <w:spacing w:line="480" w:lineRule="auto"/>
+        <w:jc w:val="center"/>
+        <w:rPr>
+          <w:rFonts w:cs="Times New Roman"/>
+        </w:rPr>
+      </w:pPr>
+      <m:oMathPara>
+        <m:oMath>
+          <m:r>
+            <w:rPr>
+              <w:rFonts w:ascii="Cambria Math" w:hAnsi="Cambria Math" w:cs="Times New Roman"/>
+            </w:rPr>
+            <m:t>θ=</m:t>
+          </m:r>
+          <m:func>
+            <m:funcPr>
+              <m:ctrlPr>
+                <w:rPr>
+                  <w:rFonts w:ascii="Cambria Math" w:hAnsi="Cambria Math" w:cs="Times New Roman"/>
+                  <w:i/>
+                </w:rPr>
+              </m:ctrlPr>
+            </m:funcPr>
+            <m:fName>
+              <m:sSup>
+                <m:sSupPr>
+                  <m:ctrlPr>
+                    <w:rPr>
+                      <w:rFonts w:ascii="Cambria Math" w:hAnsi="Cambria Math" w:cs="Times New Roman"/>
+                      <w:i/>
+                    </w:rPr>
+                  </m:ctrlPr>
+                </m:sSupPr>
+                <m:e>
+                  <m:r>
+                    <m:rPr>
+                      <m:sty m:val="p"/>
+                    </m:rPr>
+                    <w:rPr>
+                      <w:rFonts w:ascii="Cambria Math" w:hAnsi="Cambria Math" w:cs="Times New Roman"/>
+                    </w:rPr>
+                    <m:t>cos</m:t>
+                  </m:r>
+                </m:e>
+                <m:sup>
+                  <m:r>
+                    <w:rPr>
+                      <w:rFonts w:ascii="Cambria Math" w:hAnsi="Cambria Math" w:cs="Times New Roman"/>
+                    </w:rPr>
+                    <m:t>-1</m:t>
+                  </m:r>
+                </m:sup>
+              </m:sSup>
+            </m:fName>
+            <m:e>
+              <m:d>
+                <m:dPr>
+                  <m:ctrlPr>
+                    <w:rPr>
+                      <w:rFonts w:ascii="Cambria Math" w:hAnsi="Cambria Math" w:cs="Times New Roman"/>
+                      <w:i/>
+                    </w:rPr>
+                  </m:ctrlPr>
+                </m:dPr>
+                <m:e>
+                  <m:f>
+                    <m:fPr>
+                      <m:ctrlPr>
+                        <w:rPr>
+                          <w:rFonts w:ascii="Cambria Math" w:hAnsi="Cambria Math" w:cs="Times New Roman"/>
+                          <w:i/>
+                        </w:rPr>
+                      </m:ctrlPr>
+                    </m:fPr>
+                    <m:num>
+                      <m:acc>
+                        <m:accPr>
+                          <m:chr m:val="⃗"/>
+                          <m:ctrlPr>
+                            <w:rPr>
+                              <w:rFonts w:ascii="Cambria Math" w:hAnsi="Cambria Math" w:cs="Times New Roman"/>
+                              <w:i/>
+                            </w:rPr>
+                          </m:ctrlPr>
+                        </m:accPr>
+                        <m:e>
+                          <m:r>
+                            <w:rPr>
+                              <w:rFonts w:ascii="Cambria Math" w:hAnsi="Cambria Math" w:cs="Times New Roman"/>
+                            </w:rPr>
+                            <m:t>AB</m:t>
+                          </m:r>
+                        </m:e>
+                      </m:acc>
+                      <m:r>
+                        <w:rPr>
+                          <w:rFonts w:ascii="Cambria Math" w:hAnsi="Cambria Math" w:cs="Times New Roman"/>
+                        </w:rPr>
+                        <m:t>.</m:t>
+                      </m:r>
+                      <m:acc>
+                        <m:accPr>
+                          <m:chr m:val="⃗"/>
+                          <m:ctrlPr>
+                            <w:rPr>
+                              <w:rFonts w:ascii="Cambria Math" w:hAnsi="Cambria Math" w:cs="Times New Roman"/>
+                              <w:i/>
+                            </w:rPr>
+                          </m:ctrlPr>
+                        </m:accPr>
+                        <m:e>
+                          <m:r>
+                            <w:rPr>
+                              <w:rFonts w:ascii="Cambria Math" w:hAnsi="Cambria Math" w:cs="Times New Roman"/>
+                            </w:rPr>
+                            <m:t>AC</m:t>
+                          </m:r>
+                        </m:e>
+                      </m:acc>
+                    </m:num>
+                    <m:den>
+                      <m:d>
+                        <m:dPr>
+                          <m:begChr m:val="‖"/>
+                          <m:endChr m:val="‖"/>
+                          <m:ctrlPr>
+                            <w:rPr>
+                              <w:rFonts w:ascii="Cambria Math" w:hAnsi="Cambria Math" w:cs="Times New Roman"/>
+                              <w:i/>
+                            </w:rPr>
+                          </m:ctrlPr>
+                        </m:dPr>
+                        <m:e>
+                          <m:acc>
+                            <m:accPr>
+                              <m:chr m:val="⃗"/>
+                              <m:ctrlPr>
+                                <w:rPr>
+                                  <w:rFonts w:ascii="Cambria Math" w:hAnsi="Cambria Math" w:cs="Times New Roman"/>
+                                  <w:i/>
+                                </w:rPr>
+                              </m:ctrlPr>
+                            </m:accPr>
+                            <m:e>
+                              <m:r>
+                                <w:rPr>
+                                  <w:rFonts w:ascii="Cambria Math" w:hAnsi="Cambria Math" w:cs="Times New Roman"/>
+                                </w:rPr>
+                                <m:t>AB</m:t>
+                              </m:r>
+                            </m:e>
+                          </m:acc>
+                        </m:e>
+                      </m:d>
+                      <m:r>
+                        <w:rPr>
+                          <w:rFonts w:ascii="Cambria Math" w:hAnsi="Cambria Math" w:cs="Times New Roman"/>
+                        </w:rPr>
+                        <m:t>.</m:t>
+                      </m:r>
+                      <m:d>
+                        <m:dPr>
+                          <m:begChr m:val="‖"/>
+                          <m:endChr m:val="‖"/>
+                          <m:ctrlPr>
+                            <w:rPr>
+                              <w:rFonts w:ascii="Cambria Math" w:hAnsi="Cambria Math" w:cs="Times New Roman"/>
+                              <w:i/>
+                            </w:rPr>
+                          </m:ctrlPr>
+                        </m:dPr>
+                        <m:e>
+                          <m:acc>
+                            <m:accPr>
+                              <m:chr m:val="⃗"/>
+                              <m:ctrlPr>
+                                <w:rPr>
+                                  <w:rFonts w:ascii="Cambria Math" w:hAnsi="Cambria Math" w:cs="Times New Roman"/>
+                                  <w:i/>
+                                </w:rPr>
+                              </m:ctrlPr>
+                            </m:accPr>
+                            <m:e>
+                              <m:r>
+                                <w:rPr>
+                                  <w:rFonts w:ascii="Cambria Math" w:hAnsi="Cambria Math" w:cs="Times New Roman"/>
+                                </w:rPr>
+                                <m:t>AC</m:t>
+                              </m:r>
+                            </m:e>
+                          </m:acc>
+                        </m:e>
+                      </m:d>
+                    </m:den>
+                  </m:f>
+                </m:e>
+              </m:d>
+            </m:e>
+          </m:func>
+        </m:oMath>
+      </m:oMathPara>
+    </w:p>
+    <w:p>
+      <w:pPr>
+        <w:spacing w:line="480" w:lineRule="auto"/>
+        <w:rPr>
+          <w:rFonts w:cs="Times New Roman"/>
+        </w:rPr>
+      </w:pPr>
+      <w:proofErr w:type="gramStart"/>
+      <w:r>
+        <w:rPr>
+          <w:rFonts w:cs="Times New Roman"/>
+        </w:rPr>
+        <w:lastRenderedPageBreak/>
+        <w:t>où</w:t>
+      </w:r>
+      <w:proofErr w:type="gramEnd"/>
+      <w:r>
+        <w:rPr>
+          <w:rFonts w:cs="Times New Roman"/>
+        </w:rPr>
+        <w:t xml:space="preserve"> </w:t>
+      </w:r>
+      <m:oMath>
+        <m:acc>
+          <m:accPr>
+            <m:chr m:val="⃗"/>
+            <m:ctrlPr>
+              <w:rPr>
+                <w:rFonts w:ascii="Cambria Math" w:hAnsi="Cambria Math" w:cs="Times New Roman"/>
+                <w:i/>
+              </w:rPr>
+            </m:ctrlPr>
+          </m:accPr>
+          <m:e>
+            <m:r>
+              <w:rPr>
+                <w:rFonts w:ascii="Cambria Math" w:hAnsi="Cambria Math" w:cs="Times New Roman"/>
+              </w:rPr>
+              <m:t>AB</m:t>
+            </m:r>
+          </m:e>
+        </m:acc>
+      </m:oMath>
+      <w:r>
+        <w:rPr>
+          <w:rFonts w:eastAsiaTheme="minorEastAsia" w:cs="Times New Roman"/>
+        </w:rPr>
+        <w:t xml:space="preserve"> et </w:t>
+      </w:r>
+      <m:oMath>
+        <m:acc>
+          <m:accPr>
+            <m:chr m:val="⃗"/>
+            <m:ctrlPr>
+              <w:rPr>
+                <w:rFonts w:ascii="Cambria Math" w:hAnsi="Cambria Math" w:cs="Times New Roman"/>
+                <w:i/>
+              </w:rPr>
+            </m:ctrlPr>
+          </m:accPr>
+          <m:e>
+            <m:r>
+              <w:rPr>
+                <w:rFonts w:ascii="Cambria Math" w:hAnsi="Cambria Math" w:cs="Times New Roman"/>
+              </w:rPr>
+              <m:t>A</m:t>
+            </m:r>
+            <m:r>
+              <w:rPr>
+                <w:rFonts w:ascii="Cambria Math" w:hAnsi="Cambria Math" w:cs="Times New Roman"/>
+              </w:rPr>
+              <m:t>C</m:t>
+            </m:r>
+          </m:e>
+        </m:acc>
+      </m:oMath>
+      <w:r>
+        <w:rPr>
+          <w:rFonts w:eastAsiaTheme="minorEastAsia" w:cs="Times New Roman"/>
+        </w:rPr>
+        <w:t xml:space="preserve"> </w:t>
+      </w:r>
+      <w:r>
+        <w:rPr>
+          <w:rFonts w:cs="Times New Roman"/>
+        </w:rPr>
+        <w:t>représentent les vecteurs définis par les segments anatomiques encadrant l’articulation étudiée. Enfin, les angles articulaires ont été représentés graphiquement sur un cycle de marche normalisé</w:t>
+      </w:r>
+      <w:r>
+        <w:rPr>
+          <w:rFonts w:cs="Times New Roman"/>
+        </w:rPr>
+        <w:t xml:space="preserve"> (</w:t>
+      </w:r>
+      <w:r>
+        <w:rPr>
+          <w:rFonts w:cs="Times New Roman"/>
+        </w:rPr>
+        <w:fldChar w:fldCharType="begin"/>
+      </w:r>
+      <w:r>
+        <w:rPr>
+          <w:rFonts w:cs="Times New Roman"/>
+        </w:rPr>
+        <w:instrText xml:space="preserve"> REF _Ref214710146 </w:instrText>
+      </w:r>
+      <w:r>
+        <w:rPr>
+          <w:rFonts w:cs="Times New Roman"/>
+        </w:rPr>
+        <w:fldChar w:fldCharType="separate"/>
+      </w:r>
+      <w:r>
+        <w:t xml:space="preserve">Figure </w:t>
+      </w:r>
+      <w:r>
+        <w:rPr>
+          <w:noProof/>
+        </w:rPr>
+        <w:t>10</w:t>
+      </w:r>
+      <w:r>
+        <w:rPr>
+          <w:rFonts w:cs="Times New Roman"/>
+        </w:rPr>
+        <w:fldChar w:fldCharType="end"/>
+      </w:r>
+      <w:r>
+        <w:rPr>
+          <w:rFonts w:cs="Times New Roman"/>
+        </w:rPr>
+        <w:t xml:space="preserve"> – </w:t>
+      </w:r>
+      <w:r>
+        <w:rPr>
+          <w:rFonts w:cs="Times New Roman"/>
+        </w:rPr>
+        <w:fldChar w:fldCharType="begin"/>
+      </w:r>
+      <w:r>
+        <w:rPr>
+          <w:rFonts w:cs="Times New Roman"/>
+        </w:rPr>
+        <w:instrText xml:space="preserve"> REF _Ref214710147 </w:instrText>
+      </w:r>
+      <w:r>
+        <w:rPr>
+          <w:rFonts w:cs="Times New Roman"/>
+        </w:rPr>
+        <w:fldChar w:fldCharType="separate"/>
+      </w:r>
+      <w:r>
+        <w:t xml:space="preserve">Figure </w:t>
+      </w:r>
+      <w:r>
+        <w:rPr>
+          <w:noProof/>
+        </w:rPr>
+        <w:t>12</w:t>
+      </w:r>
+      <w:r>
+        <w:rPr>
+          <w:rFonts w:cs="Times New Roman"/>
+        </w:rPr>
+        <w:fldChar w:fldCharType="end"/>
+      </w:r>
+      <w:r>
+        <w:rPr>
+          <w:rFonts w:cs="Times New Roman"/>
+        </w:rPr>
+        <w:t>)</w:t>
+      </w:r>
+      <w:r>
+        <w:rPr>
+          <w:rFonts w:cs="Times New Roman"/>
         </w:rPr>
         <w:t>.</w:t>
       </w:r>
@@ -2014,13 +3989,14 @@
       </w:pPr>
       <w:r>
         <w:rPr>
+          <w:rFonts w:cs="Times New Roman"/>
           <w:noProof/>
         </w:rPr>
         <w:drawing>
-          <wp:inline distT="0" distB="0" distL="0" distR="0" wp14:anchorId="24E5C1A5" wp14:editId="6BCD760D">
-            <wp:extent cx="3600000" cy="2564458"/>
-            <wp:effectExtent l="0" t="0" r="0" b="1270"/>
-            <wp:docPr id="289199063" name="Image 2"/>
+          <wp:inline distT="0" distB="0" distL="0" distR="0" wp14:anchorId="6352F1ED" wp14:editId="09DC8480">
+            <wp:extent cx="3240000" cy="2402411"/>
+            <wp:effectExtent l="0" t="0" r="0" b="0"/>
+            <wp:docPr id="160159218" name="Image 4"/>
             <wp:cNvGraphicFramePr>
               <a:graphicFrameLocks xmlns:a="http://schemas.openxmlformats.org/drawingml/2006/main" noChangeAspect="1"/>
             </wp:cNvGraphicFramePr>
@@ -2028,18 +4004,18 @@
               <a:graphicData uri="http://schemas.openxmlformats.org/drawingml/2006/picture">
                 <pic:pic xmlns:pic="http://schemas.openxmlformats.org/drawingml/2006/picture">
                   <pic:nvPicPr>
-                    <pic:cNvPr id="289199063" name="Image 289199063"/>
+                    <pic:cNvPr id="160159218" name="Image 160159218"/>
                     <pic:cNvPicPr/>
                   </pic:nvPicPr>
                   <pic:blipFill rotWithShape="1">
-                    <a:blip r:embed="rId17">
+                    <a:blip r:embed="rId18">
                       <a:extLst>
                         <a:ext uri="{28A0092B-C50C-407E-A947-70E740481C1C}">
                           <a14:useLocalDpi xmlns:a14="http://schemas.microsoft.com/office/drawing/2010/main" val="0"/>
                         </a:ext>
                       </a:extLst>
                     </a:blip>
-                    <a:srcRect l="3968" t="11111" r="8202" b="5467"/>
+                    <a:srcRect l="4050" t="11230" r="7678" b="1500"/>
                     <a:stretch>
                       <a:fillRect/>
                     </a:stretch>
@@ -2047,7 +4023,7 @@
                   <pic:spPr bwMode="auto">
                     <a:xfrm>
                       <a:off x="0" y="0"/>
-                      <a:ext cx="3600000" cy="2564458"/>
+                      <a:ext cx="3240000" cy="2402411"/>
                     </a:xfrm>
                     <a:prstGeom prst="rect">
                       <a:avLst/>
@@ -2071,73 +4047,455 @@
     <w:p>
       <w:pPr>
         <w:pStyle w:val="Lgende"/>
+        <w:jc w:val="center"/>
+      </w:pPr>
+      <w:bookmarkStart w:id="17" w:name="_Ref214710146"/>
+      <w:r>
+        <w:t xml:space="preserve">Figure </w:t>
+      </w:r>
+      <w:r>
+        <w:fldChar w:fldCharType="begin"/>
+      </w:r>
+      <w:r>
+        <w:instrText xml:space="preserve"> SEQ Figure \* ARABIC </w:instrText>
+      </w:r>
+      <w:r>
+        <w:fldChar w:fldCharType="separate"/>
+      </w:r>
+      <w:r>
+        <w:rPr>
+          <w:noProof/>
+        </w:rPr>
+        <w:t>10</w:t>
+      </w:r>
+      <w:r>
+        <w:fldChar w:fldCharType="end"/>
+      </w:r>
+      <w:bookmarkEnd w:id="17"/>
+      <w:r>
+        <w:t>.</w:t>
+      </w:r>
+    </w:p>
+    <w:p>
+      <w:pPr>
+        <w:keepNext/>
+        <w:jc w:val="center"/>
+      </w:pPr>
+      <w:r>
+        <w:rPr>
+          <w:noProof/>
+        </w:rPr>
+        <w:drawing>
+          <wp:inline distT="0" distB="0" distL="0" distR="0" wp14:anchorId="49E5BD0F" wp14:editId="2B3FB411">
+            <wp:extent cx="3240000" cy="2395193"/>
+            <wp:effectExtent l="0" t="0" r="0" b="5715"/>
+            <wp:docPr id="246308012" name="Image 5"/>
+            <wp:cNvGraphicFramePr>
+              <a:graphicFrameLocks xmlns:a="http://schemas.openxmlformats.org/drawingml/2006/main" noChangeAspect="1"/>
+            </wp:cNvGraphicFramePr>
+            <a:graphic xmlns:a="http://schemas.openxmlformats.org/drawingml/2006/main">
+              <a:graphicData uri="http://schemas.openxmlformats.org/drawingml/2006/picture">
+                <pic:pic xmlns:pic="http://schemas.openxmlformats.org/drawingml/2006/picture">
+                  <pic:nvPicPr>
+                    <pic:cNvPr id="246308012" name="Image 246308012"/>
+                    <pic:cNvPicPr/>
+                  </pic:nvPicPr>
+                  <pic:blipFill rotWithShape="1">
+                    <a:blip r:embed="rId19">
+                      <a:extLst>
+                        <a:ext uri="{28A0092B-C50C-407E-A947-70E740481C1C}">
+                          <a14:useLocalDpi xmlns:a14="http://schemas.microsoft.com/office/drawing/2010/main" val="0"/>
+                        </a:ext>
+                      </a:extLst>
+                    </a:blip>
+                    <a:srcRect l="3726" t="11230" r="7516" b="1283"/>
+                    <a:stretch>
+                      <a:fillRect/>
+                    </a:stretch>
+                  </pic:blipFill>
+                  <pic:spPr bwMode="auto">
+                    <a:xfrm>
+                      <a:off x="0" y="0"/>
+                      <a:ext cx="3240000" cy="2395193"/>
+                    </a:xfrm>
+                    <a:prstGeom prst="rect">
+                      <a:avLst/>
+                    </a:prstGeom>
+                    <a:ln>
+                      <a:noFill/>
+                    </a:ln>
+                    <a:extLst>
+                      <a:ext uri="{53640926-AAD7-44D8-BBD7-CCE9431645EC}">
+                        <a14:shadowObscured xmlns:a14="http://schemas.microsoft.com/office/drawing/2010/main"/>
+                      </a:ext>
+                    </a:extLst>
+                  </pic:spPr>
+                </pic:pic>
+              </a:graphicData>
+            </a:graphic>
+          </wp:inline>
+        </w:drawing>
+      </w:r>
+    </w:p>
+    <w:p>
+      <w:pPr>
+        <w:pStyle w:val="Lgende"/>
+        <w:jc w:val="center"/>
+      </w:pPr>
+      <w:r>
+        <w:t xml:space="preserve">Figure </w:t>
+      </w:r>
+      <w:r>
+        <w:fldChar w:fldCharType="begin"/>
+      </w:r>
+      <w:r>
+        <w:instrText xml:space="preserve"> SEQ Figure \* ARABIC </w:instrText>
+      </w:r>
+      <w:r>
+        <w:fldChar w:fldCharType="separate"/>
+      </w:r>
+      <w:r>
+        <w:rPr>
+          <w:noProof/>
+        </w:rPr>
+        <w:t>11</w:t>
+      </w:r>
+      <w:r>
+        <w:fldChar w:fldCharType="end"/>
+      </w:r>
+      <w:r>
+        <w:t>.</w:t>
+      </w:r>
+    </w:p>
+    <w:p>
+      <w:pPr>
+        <w:keepNext/>
+        <w:jc w:val="center"/>
+      </w:pPr>
+      <w:r>
+        <w:rPr>
+          <w:noProof/>
+        </w:rPr>
+        <w:lastRenderedPageBreak/>
+        <w:drawing>
+          <wp:inline distT="0" distB="0" distL="0" distR="0" wp14:anchorId="3F5E14D0" wp14:editId="24073D09">
+            <wp:extent cx="3240000" cy="2359034"/>
+            <wp:effectExtent l="0" t="0" r="0" b="3175"/>
+            <wp:docPr id="921423397" name="Image 6"/>
+            <wp:cNvGraphicFramePr>
+              <a:graphicFrameLocks xmlns:a="http://schemas.openxmlformats.org/drawingml/2006/main" noChangeAspect="1"/>
+            </wp:cNvGraphicFramePr>
+            <a:graphic xmlns:a="http://schemas.openxmlformats.org/drawingml/2006/main">
+              <a:graphicData uri="http://schemas.openxmlformats.org/drawingml/2006/picture">
+                <pic:pic xmlns:pic="http://schemas.openxmlformats.org/drawingml/2006/picture">
+                  <pic:nvPicPr>
+                    <pic:cNvPr id="921423397" name="Image 921423397"/>
+                    <pic:cNvPicPr/>
+                  </pic:nvPicPr>
+                  <pic:blipFill rotWithShape="1">
+                    <a:blip r:embed="rId20">
+                      <a:extLst>
+                        <a:ext uri="{28A0092B-C50C-407E-A947-70E740481C1C}">
+                          <a14:useLocalDpi xmlns:a14="http://schemas.microsoft.com/office/drawing/2010/main" val="0"/>
+                        </a:ext>
+                      </a:extLst>
+                    </a:blip>
+                    <a:srcRect l="2253" t="11011" r="7430" b="1310"/>
+                    <a:stretch>
+                      <a:fillRect/>
+                    </a:stretch>
+                  </pic:blipFill>
+                  <pic:spPr bwMode="auto">
+                    <a:xfrm>
+                      <a:off x="0" y="0"/>
+                      <a:ext cx="3240000" cy="2359034"/>
+                    </a:xfrm>
+                    <a:prstGeom prst="rect">
+                      <a:avLst/>
+                    </a:prstGeom>
+                    <a:ln>
+                      <a:noFill/>
+                    </a:ln>
+                    <a:extLst>
+                      <a:ext uri="{53640926-AAD7-44D8-BBD7-CCE9431645EC}">
+                        <a14:shadowObscured xmlns:a14="http://schemas.microsoft.com/office/drawing/2010/main"/>
+                      </a:ext>
+                    </a:extLst>
+                  </pic:spPr>
+                </pic:pic>
+              </a:graphicData>
+            </a:graphic>
+          </wp:inline>
+        </w:drawing>
+      </w:r>
+    </w:p>
+    <w:p>
+      <w:pPr>
+        <w:pStyle w:val="Lgende"/>
+        <w:jc w:val="center"/>
+      </w:pPr>
+      <w:bookmarkStart w:id="18" w:name="_Ref214710147"/>
+      <w:r>
+        <w:t xml:space="preserve">Figure </w:t>
+      </w:r>
+      <w:r>
+        <w:fldChar w:fldCharType="begin"/>
+      </w:r>
+      <w:r>
+        <w:instrText xml:space="preserve"> SEQ Figure \* ARABIC </w:instrText>
+      </w:r>
+      <w:r>
+        <w:fldChar w:fldCharType="separate"/>
+      </w:r>
+      <w:r>
+        <w:rPr>
+          <w:noProof/>
+        </w:rPr>
+        <w:t>12</w:t>
+      </w:r>
+      <w:r>
+        <w:fldChar w:fldCharType="end"/>
+      </w:r>
+      <w:bookmarkEnd w:id="18"/>
+      <w:r>
+        <w:t>.</w:t>
+      </w:r>
+    </w:p>
+    <w:p>
+      <w:pPr>
         <w:spacing w:line="480" w:lineRule="auto"/>
-        <w:jc w:val="center"/>
-        <w:rPr>
-          <w:sz w:val="24"/>
-          <w:szCs w:val="24"/>
-        </w:rPr>
-      </w:pPr>
-      <w:r>
-        <w:rPr>
-          <w:sz w:val="24"/>
-          <w:szCs w:val="24"/>
-        </w:rPr>
-        <w:t xml:space="preserve">Figure </w:t>
-      </w:r>
-      <w:r>
-        <w:rPr>
-          <w:sz w:val="24"/>
-          <w:szCs w:val="24"/>
-        </w:rPr>
+        <w:rPr>
+          <w:rFonts w:cs="Times New Roman"/>
+        </w:rPr>
+      </w:pPr>
+    </w:p>
+    <w:p>
+      <w:pPr>
+        <w:spacing w:line="480" w:lineRule="auto"/>
+        <w:rPr>
+          <w:rFonts w:cs="Times New Roman"/>
+        </w:rPr>
+      </w:pPr>
+    </w:p>
+    <w:p>
+      <w:pPr>
+        <w:pStyle w:val="Titre1"/>
+      </w:pPr>
+      <w:bookmarkStart w:id="19" w:name="_Toc214710523"/>
+      <w:r>
+        <w:t>Conclusion</w:t>
+      </w:r>
+      <w:bookmarkEnd w:id="19"/>
+    </w:p>
+    <w:p/>
+    <w:p/>
+    <w:p>
+      <w:pPr>
+        <w:pStyle w:val="Titre1"/>
+      </w:pPr>
+      <w:bookmarkStart w:id="20" w:name="_Toc214710524"/>
+      <w:r>
+        <w:t>Références bibliographiques</w:t>
+      </w:r>
+      <w:bookmarkEnd w:id="20"/>
+    </w:p>
+    <w:p>
+      <w:pPr>
+        <w:pStyle w:val="Bibliographie"/>
+        <w:rPr>
+          <w:rFonts w:cs="Times New Roman"/>
+          <w:kern w:val="0"/>
+        </w:rPr>
+      </w:pPr>
+      <w:r>
         <w:fldChar w:fldCharType="begin"/>
       </w:r>
       <w:r>
-        <w:rPr>
-          <w:sz w:val="24"/>
-          <w:szCs w:val="24"/>
-        </w:rPr>
-        <w:instrText xml:space="preserve"> SEQ Figure \* ARABIC </w:instrText>
-      </w:r>
-      <w:r>
-        <w:rPr>
-          <w:sz w:val="24"/>
-          <w:szCs w:val="24"/>
-        </w:rPr>
+        <w:instrText xml:space="preserve"> ADDIN ZOTERO_BIBL {"uncited":[],"omitted":[],"custom":[]} CSL_BIBLIOGRAPHY </w:instrText>
+      </w:r>
+      <w:r>
         <w:fldChar w:fldCharType="separate"/>
       </w:r>
       <w:r>
         <w:rPr>
-          <w:noProof/>
-          <w:sz w:val="24"/>
-          <w:szCs w:val="24"/>
-        </w:rPr>
-        <w:t>10</w:t>
-      </w:r>
-      <w:r>
-        <w:rPr>
-          <w:sz w:val="24"/>
-          <w:szCs w:val="24"/>
+          <w:rFonts w:cs="Times New Roman"/>
+          <w:kern w:val="0"/>
+        </w:rPr>
+        <w:t xml:space="preserve">Gasq, D., &amp; Cormier, C. (2022). </w:t>
+      </w:r>
+      <w:r>
+        <w:rPr>
+          <w:rFonts w:cs="Times New Roman"/>
+          <w:i/>
+          <w:iCs/>
+          <w:kern w:val="0"/>
+        </w:rPr>
+        <w:t>Physiologie et évaluation de la marche</w:t>
+      </w:r>
+      <w:r>
+        <w:rPr>
+          <w:rFonts w:cs="Times New Roman"/>
+          <w:kern w:val="0"/>
+        </w:rPr>
+        <w:t>.</w:t>
+      </w:r>
+    </w:p>
+    <w:p>
+      <w:pPr>
+        <w:pStyle w:val="Bibliographie"/>
+        <w:rPr>
+          <w:rFonts w:cs="Times New Roman"/>
+          <w:kern w:val="0"/>
+        </w:rPr>
+      </w:pPr>
+      <w:proofErr w:type="spellStart"/>
+      <w:r>
+        <w:rPr>
+          <w:rFonts w:cs="Times New Roman"/>
+          <w:kern w:val="0"/>
+        </w:rPr>
+        <w:t>Uchida</w:t>
+      </w:r>
+      <w:proofErr w:type="spellEnd"/>
+      <w:r>
+        <w:rPr>
+          <w:rFonts w:cs="Times New Roman"/>
+          <w:kern w:val="0"/>
+        </w:rPr>
+        <w:t xml:space="preserve">, T. K., &amp; </w:t>
+      </w:r>
+      <w:proofErr w:type="spellStart"/>
+      <w:r>
+        <w:rPr>
+          <w:rFonts w:cs="Times New Roman"/>
+          <w:kern w:val="0"/>
+        </w:rPr>
+        <w:t>Delp</w:t>
+      </w:r>
+      <w:proofErr w:type="spellEnd"/>
+      <w:r>
+        <w:rPr>
+          <w:rFonts w:cs="Times New Roman"/>
+          <w:kern w:val="0"/>
+        </w:rPr>
+        <w:t xml:space="preserve">, S. (2020). </w:t>
+      </w:r>
+      <w:proofErr w:type="spellStart"/>
+      <w:r>
+        <w:rPr>
+          <w:rFonts w:cs="Times New Roman"/>
+          <w:i/>
+          <w:iCs/>
+          <w:kern w:val="0"/>
+        </w:rPr>
+        <w:t>Biomechanics</w:t>
+      </w:r>
+      <w:proofErr w:type="spellEnd"/>
+      <w:r>
+        <w:rPr>
+          <w:rFonts w:cs="Times New Roman"/>
+          <w:i/>
+          <w:iCs/>
+          <w:kern w:val="0"/>
+        </w:rPr>
+        <w:t xml:space="preserve"> of </w:t>
+      </w:r>
+      <w:proofErr w:type="spellStart"/>
+      <w:r>
+        <w:rPr>
+          <w:rFonts w:cs="Times New Roman"/>
+          <w:i/>
+          <w:iCs/>
+          <w:kern w:val="0"/>
+        </w:rPr>
+        <w:t>movement</w:t>
+      </w:r>
+      <w:proofErr w:type="spellEnd"/>
+      <w:r>
+        <w:rPr>
+          <w:rFonts w:cs="Times New Roman"/>
+          <w:i/>
+          <w:iCs/>
+          <w:kern w:val="0"/>
+        </w:rPr>
+        <w:t xml:space="preserve"> : The science of sports, </w:t>
+      </w:r>
+      <w:proofErr w:type="spellStart"/>
+      <w:r>
+        <w:rPr>
+          <w:rFonts w:cs="Times New Roman"/>
+          <w:i/>
+          <w:iCs/>
+          <w:kern w:val="0"/>
+        </w:rPr>
+        <w:t>robotics</w:t>
+      </w:r>
+      <w:proofErr w:type="spellEnd"/>
+      <w:r>
+        <w:rPr>
+          <w:rFonts w:cs="Times New Roman"/>
+          <w:i/>
+          <w:iCs/>
+          <w:kern w:val="0"/>
+        </w:rPr>
+        <w:t xml:space="preserve">, and </w:t>
+      </w:r>
+      <w:proofErr w:type="spellStart"/>
+      <w:r>
+        <w:rPr>
+          <w:rFonts w:cs="Times New Roman"/>
+          <w:i/>
+          <w:iCs/>
+          <w:kern w:val="0"/>
+        </w:rPr>
+        <w:t>rehabilitation</w:t>
+      </w:r>
+      <w:proofErr w:type="spellEnd"/>
+      <w:r>
+        <w:rPr>
+          <w:rFonts w:cs="Times New Roman"/>
+          <w:kern w:val="0"/>
+        </w:rPr>
+        <w:t xml:space="preserve">. The MIT </w:t>
+      </w:r>
+      <w:proofErr w:type="spellStart"/>
+      <w:r>
+        <w:rPr>
+          <w:rFonts w:cs="Times New Roman"/>
+          <w:kern w:val="0"/>
+        </w:rPr>
+        <w:t>press</w:t>
+      </w:r>
+      <w:proofErr w:type="spellEnd"/>
+      <w:r>
+        <w:rPr>
+          <w:rFonts w:cs="Times New Roman"/>
+          <w:kern w:val="0"/>
+        </w:rPr>
+        <w:t>.</w:t>
+      </w:r>
+    </w:p>
+    <w:p>
+      <w:pPr>
+        <w:spacing w:line="480" w:lineRule="auto"/>
+        <w:rPr>
+          <w:rFonts w:cs="Times New Roman"/>
+        </w:rPr>
+      </w:pPr>
+      <w:r>
+        <w:rPr>
+          <w:rFonts w:cs="Times New Roman"/>
         </w:rPr>
         <w:fldChar w:fldCharType="end"/>
       </w:r>
-      <w:r>
-        <w:rPr>
-          <w:sz w:val="24"/>
-          <w:szCs w:val="24"/>
-        </w:rPr>
-        <w:t>.</w:t>
-      </w:r>
-    </w:p>
-    <w:p>
-      <w:pPr>
-        <w:spacing w:line="480" w:lineRule="auto"/>
-        <w:jc w:val="center"/>
-      </w:pPr>
     </w:p>
     <w:sectPr>
-      <w:footerReference w:type="even" r:id="rId18"/>
-      <w:footerReference w:type="default" r:id="rId19"/>
+      <w:headerReference w:type="even" r:id="rId21"/>
+      <w:headerReference w:type="default" r:id="rId22"/>
+      <w:footerReference w:type="even" r:id="rId23"/>
+      <w:footerReference w:type="default" r:id="rId24"/>
+      <w:headerReference w:type="first" r:id="rId25"/>
+      <w:footerReference w:type="first" r:id="rId26"/>
       <w:pgSz w:w="11906" w:h="16838"/>
       <w:pgMar w:top="1417" w:right="1417" w:bottom="1417" w:left="1417" w:header="708" w:footer="708" w:gutter="0"/>
       <w:cols w:space="708"/>
@@ -2296,6 +4654,16 @@
 </w:ftr>
 </file>
 
+<file path=word/footer3.xml><?xml version="1.0" encoding="utf-8"?>
+<w:ftr xmlns:wpc="http://schemas.microsoft.com/office/word/2010/wordprocessingCanvas" xmlns:cx="http://schemas.microsoft.com/office/drawing/2014/chartex" xmlns:cx1="http://schemas.microsoft.com/office/drawing/2015/9/8/chartex" xmlns:cx2="http://schemas.microsoft.com/office/drawing/2015/10/21/chartex" xmlns:cx3="http://schemas.microsoft.com/office/drawing/2016/5/9/chartex" xmlns:cx4="http://schemas.microsoft.com/office/drawing/2016/5/10/chartex" xmlns:cx5="http://schemas.microsoft.com/office/drawing/2016/5/11/chartex" xmlns:cx6="http://schemas.microsoft.com/office/drawing/2016/5/12/chartex" xmlns:cx7="http://schemas.microsoft.com/office/drawing/2016/5/13/chartex" xmlns:cx8="http://schemas.microsoft.com/office/drawing/2016/5/14/chartex" xmlns:mc="http://schemas.openxmlformats.org/markup-compatibility/2006" xmlns:aink="http://schemas.microsoft.com/office/drawing/2016/ink" xmlns:am3d="http://schemas.microsoft.com/office/drawing/2017/model3d" xmlns:o="urn:schemas-microsoft-com:office:office" xmlns:oel="http://schemas.microsoft.com/office/2019/extlst" xmlns:r="http://schemas.openxmlformats.org/officeDocument/2006/relationships" xmlns:m="http://schemas.openxmlformats.org/officeDocument/2006/math" xmlns:v="urn:schemas-microsoft-com:vml" xmlns:wp14="http://schemas.microsoft.com/office/word/2010/wordprocessingDrawing" xmlns:wp="http://schemas.openxmlformats.org/drawingml/2006/wordprocessingDrawing" xmlns:w10="urn:schemas-microsoft-com:office:word" xmlns:w="http://schemas.openxmlformats.org/wordprocessingml/2006/main" xmlns:w14="http://schemas.microsoft.com/office/word/2010/wordml" xmlns:w15="http://schemas.microsoft.com/office/word/2012/wordml" xmlns:w16cex="http://schemas.microsoft.com/office/word/2018/wordml/cex" xmlns:w16cid="http://schemas.microsoft.com/office/word/2016/wordml/cid" xmlns:w16="http://schemas.microsoft.com/office/word/2018/wordml" xmlns:w16du="http://schemas.microsoft.com/office/word/2023/wordml/word16du" xmlns:w16sdtdh="http://schemas.microsoft.com/office/word/2020/wordml/sdtdatahash" xmlns:w16sdtfl="http://schemas.microsoft.com/office/word/2024/wordml/sdtformatlock" xmlns:w16se="http://schemas.microsoft.com/office/word/2015/wordml/symex" xmlns:wpg="http://schemas.microsoft.com/office/word/2010/wordprocessingGroup" xmlns:wpi="http://schemas.microsoft.com/office/word/2010/wordprocessingInk" xmlns:wne="http://schemas.microsoft.com/office/word/2006/wordml" xmlns:wps="http://schemas.microsoft.com/office/word/2010/wordprocessingShape" mc:Ignorable="w14 w15 w16se w16cid w16 w16cex w16sdtdh w16sdtfl w16du wp14">
+  <w:p>
+    <w:pPr>
+      <w:pStyle w:val="Pieddepage"/>
+    </w:pPr>
+  </w:p>
+</w:ftr>
+</file>
+
 <file path=word/footnotes.xml><?xml version="1.0" encoding="utf-8"?>
 <w:footnotes xmlns:wpc="http://schemas.microsoft.com/office/word/2010/wordprocessingCanvas" xmlns:cx="http://schemas.microsoft.com/office/drawing/2014/chartex" xmlns:cx1="http://schemas.microsoft.com/office/drawing/2015/9/8/chartex" xmlns:cx2="http://schemas.microsoft.com/office/drawing/2015/10/21/chartex" xmlns:cx3="http://schemas.microsoft.com/office/drawing/2016/5/9/chartex" xmlns:cx4="http://schemas.microsoft.com/office/drawing/2016/5/10/chartex" xmlns:cx5="http://schemas.microsoft.com/office/drawing/2016/5/11/chartex" xmlns:cx6="http://schemas.microsoft.com/office/drawing/2016/5/12/chartex" xmlns:cx7="http://schemas.microsoft.com/office/drawing/2016/5/13/chartex" xmlns:cx8="http://schemas.microsoft.com/office/drawing/2016/5/14/chartex" xmlns:mc="http://schemas.openxmlformats.org/markup-compatibility/2006" xmlns:aink="http://schemas.microsoft.com/office/drawing/2016/ink" xmlns:am3d="http://schemas.microsoft.com/office/drawing/2017/model3d" xmlns:o="urn:schemas-microsoft-com:office:office" xmlns:oel="http://schemas.microsoft.com/office/2019/extlst" xmlns:r="http://schemas.openxmlformats.org/officeDocument/2006/relationships" xmlns:m="http://schemas.openxmlformats.org/officeDocument/2006/math" xmlns:v="urn:schemas-microsoft-com:vml" xmlns:wp14="http://schemas.microsoft.com/office/word/2010/wordprocessingDrawing" xmlns:wp="http://schemas.openxmlformats.org/drawingml/2006/wordprocessingDrawing" xmlns:w10="urn:schemas-microsoft-com:office:word" xmlns:w="http://schemas.openxmlformats.org/wordprocessingml/2006/main" xmlns:w14="http://schemas.microsoft.com/office/word/2010/wordml" xmlns:w15="http://schemas.microsoft.com/office/word/2012/wordml" xmlns:w16cex="http://schemas.microsoft.com/office/word/2018/wordml/cex" xmlns:w16cid="http://schemas.microsoft.com/office/word/2016/wordml/cid" xmlns:w16="http://schemas.microsoft.com/office/word/2018/wordml" xmlns:w16du="http://schemas.microsoft.com/office/word/2023/wordml/word16du" xmlns:w16sdtdh="http://schemas.microsoft.com/office/word/2020/wordml/sdtdatahash" xmlns:w16sdtfl="http://schemas.microsoft.com/office/word/2024/wordml/sdtformatlock" xmlns:w16se="http://schemas.microsoft.com/office/word/2015/wordml/symex" xmlns:wpg="http://schemas.microsoft.com/office/word/2010/wordprocessingGroup" xmlns:wpi="http://schemas.microsoft.com/office/word/2010/wordprocessingInk" xmlns:wne="http://schemas.microsoft.com/office/word/2006/wordml" xmlns:wps="http://schemas.microsoft.com/office/word/2010/wordprocessingShape" mc:Ignorable="w14 w15 w16se w16cid w16 w16cex w16sdtdh w16sdtfl w16du wp14">
   <w:footnote w:type="separator" w:id="-1">
@@ -2319,6 +4687,36 @@
     </w:p>
   </w:footnote>
 </w:footnotes>
+</file>
+
+<file path=word/header1.xml><?xml version="1.0" encoding="utf-8"?>
+<w:hdr xmlns:wpc="http://schemas.microsoft.com/office/word/2010/wordprocessingCanvas" xmlns:cx="http://schemas.microsoft.com/office/drawing/2014/chartex" xmlns:cx1="http://schemas.microsoft.com/office/drawing/2015/9/8/chartex" xmlns:cx2="http://schemas.microsoft.com/office/drawing/2015/10/21/chartex" xmlns:cx3="http://schemas.microsoft.com/office/drawing/2016/5/9/chartex" xmlns:cx4="http://schemas.microsoft.com/office/drawing/2016/5/10/chartex" xmlns:cx5="http://schemas.microsoft.com/office/drawing/2016/5/11/chartex" xmlns:cx6="http://schemas.microsoft.com/office/drawing/2016/5/12/chartex" xmlns:cx7="http://schemas.microsoft.com/office/drawing/2016/5/13/chartex" xmlns:cx8="http://schemas.microsoft.com/office/drawing/2016/5/14/chartex" xmlns:mc="http://schemas.openxmlformats.org/markup-compatibility/2006" xmlns:aink="http://schemas.microsoft.com/office/drawing/2016/ink" xmlns:am3d="http://schemas.microsoft.com/office/drawing/2017/model3d" xmlns:o="urn:schemas-microsoft-com:office:office" xmlns:oel="http://schemas.microsoft.com/office/2019/extlst" xmlns:r="http://schemas.openxmlformats.org/officeDocument/2006/relationships" xmlns:m="http://schemas.openxmlformats.org/officeDocument/2006/math" xmlns:v="urn:schemas-microsoft-com:vml" xmlns:wp14="http://schemas.microsoft.com/office/word/2010/wordprocessingDrawing" xmlns:wp="http://schemas.openxmlformats.org/drawingml/2006/wordprocessingDrawing" xmlns:w10="urn:schemas-microsoft-com:office:word" xmlns:w="http://schemas.openxmlformats.org/wordprocessingml/2006/main" xmlns:w14="http://schemas.microsoft.com/office/word/2010/wordml" xmlns:w15="http://schemas.microsoft.com/office/word/2012/wordml" xmlns:w16cex="http://schemas.microsoft.com/office/word/2018/wordml/cex" xmlns:w16cid="http://schemas.microsoft.com/office/word/2016/wordml/cid" xmlns:w16="http://schemas.microsoft.com/office/word/2018/wordml" xmlns:w16du="http://schemas.microsoft.com/office/word/2023/wordml/word16du" xmlns:w16sdtdh="http://schemas.microsoft.com/office/word/2020/wordml/sdtdatahash" xmlns:w16sdtfl="http://schemas.microsoft.com/office/word/2024/wordml/sdtformatlock" xmlns:w16se="http://schemas.microsoft.com/office/word/2015/wordml/symex" xmlns:wpg="http://schemas.microsoft.com/office/word/2010/wordprocessingGroup" xmlns:wpi="http://schemas.microsoft.com/office/word/2010/wordprocessingInk" xmlns:wne="http://schemas.microsoft.com/office/word/2006/wordml" xmlns:wps="http://schemas.microsoft.com/office/word/2010/wordprocessingShape" mc:Ignorable="w14 w15 w16se w16cid w16 w16cex w16sdtdh w16sdtfl w16du wp14">
+  <w:p>
+    <w:pPr>
+      <w:pStyle w:val="En-tte"/>
+    </w:pPr>
+  </w:p>
+</w:hdr>
+</file>
+
+<file path=word/header2.xml><?xml version="1.0" encoding="utf-8"?>
+<w:hdr xmlns:wpc="http://schemas.microsoft.com/office/word/2010/wordprocessingCanvas" xmlns:cx="http://schemas.microsoft.com/office/drawing/2014/chartex" xmlns:cx1="http://schemas.microsoft.com/office/drawing/2015/9/8/chartex" xmlns:cx2="http://schemas.microsoft.com/office/drawing/2015/10/21/chartex" xmlns:cx3="http://schemas.microsoft.com/office/drawing/2016/5/9/chartex" xmlns:cx4="http://schemas.microsoft.com/office/drawing/2016/5/10/chartex" xmlns:cx5="http://schemas.microsoft.com/office/drawing/2016/5/11/chartex" xmlns:cx6="http://schemas.microsoft.com/office/drawing/2016/5/12/chartex" xmlns:cx7="http://schemas.microsoft.com/office/drawing/2016/5/13/chartex" xmlns:cx8="http://schemas.microsoft.com/office/drawing/2016/5/14/chartex" xmlns:mc="http://schemas.openxmlformats.org/markup-compatibility/2006" xmlns:aink="http://schemas.microsoft.com/office/drawing/2016/ink" xmlns:am3d="http://schemas.microsoft.com/office/drawing/2017/model3d" xmlns:o="urn:schemas-microsoft-com:office:office" xmlns:oel="http://schemas.microsoft.com/office/2019/extlst" xmlns:r="http://schemas.openxmlformats.org/officeDocument/2006/relationships" xmlns:m="http://schemas.openxmlformats.org/officeDocument/2006/math" xmlns:v="urn:schemas-microsoft-com:vml" xmlns:wp14="http://schemas.microsoft.com/office/word/2010/wordprocessingDrawing" xmlns:wp="http://schemas.openxmlformats.org/drawingml/2006/wordprocessingDrawing" xmlns:w10="urn:schemas-microsoft-com:office:word" xmlns:w="http://schemas.openxmlformats.org/wordprocessingml/2006/main" xmlns:w14="http://schemas.microsoft.com/office/word/2010/wordml" xmlns:w15="http://schemas.microsoft.com/office/word/2012/wordml" xmlns:w16cex="http://schemas.microsoft.com/office/word/2018/wordml/cex" xmlns:w16cid="http://schemas.microsoft.com/office/word/2016/wordml/cid" xmlns:w16="http://schemas.microsoft.com/office/word/2018/wordml" xmlns:w16du="http://schemas.microsoft.com/office/word/2023/wordml/word16du" xmlns:w16sdtdh="http://schemas.microsoft.com/office/word/2020/wordml/sdtdatahash" xmlns:w16sdtfl="http://schemas.microsoft.com/office/word/2024/wordml/sdtformatlock" xmlns:w16se="http://schemas.microsoft.com/office/word/2015/wordml/symex" xmlns:wpg="http://schemas.microsoft.com/office/word/2010/wordprocessingGroup" xmlns:wpi="http://schemas.microsoft.com/office/word/2010/wordprocessingInk" xmlns:wne="http://schemas.microsoft.com/office/word/2006/wordml" xmlns:wps="http://schemas.microsoft.com/office/word/2010/wordprocessingShape" mc:Ignorable="w14 w15 w16se w16cid w16 w16cex w16sdtdh w16sdtfl w16du wp14">
+  <w:p>
+    <w:pPr>
+      <w:pStyle w:val="En-tte"/>
+    </w:pPr>
+  </w:p>
+</w:hdr>
+</file>
+
+<file path=word/header3.xml><?xml version="1.0" encoding="utf-8"?>
+<w:hdr xmlns:wpc="http://schemas.microsoft.com/office/word/2010/wordprocessingCanvas" xmlns:cx="http://schemas.microsoft.com/office/drawing/2014/chartex" xmlns:cx1="http://schemas.microsoft.com/office/drawing/2015/9/8/chartex" xmlns:cx2="http://schemas.microsoft.com/office/drawing/2015/10/21/chartex" xmlns:cx3="http://schemas.microsoft.com/office/drawing/2016/5/9/chartex" xmlns:cx4="http://schemas.microsoft.com/office/drawing/2016/5/10/chartex" xmlns:cx5="http://schemas.microsoft.com/office/drawing/2016/5/11/chartex" xmlns:cx6="http://schemas.microsoft.com/office/drawing/2016/5/12/chartex" xmlns:cx7="http://schemas.microsoft.com/office/drawing/2016/5/13/chartex" xmlns:cx8="http://schemas.microsoft.com/office/drawing/2016/5/14/chartex" xmlns:mc="http://schemas.openxmlformats.org/markup-compatibility/2006" xmlns:aink="http://schemas.microsoft.com/office/drawing/2016/ink" xmlns:am3d="http://schemas.microsoft.com/office/drawing/2017/model3d" xmlns:o="urn:schemas-microsoft-com:office:office" xmlns:oel="http://schemas.microsoft.com/office/2019/extlst" xmlns:r="http://schemas.openxmlformats.org/officeDocument/2006/relationships" xmlns:m="http://schemas.openxmlformats.org/officeDocument/2006/math" xmlns:v="urn:schemas-microsoft-com:vml" xmlns:wp14="http://schemas.microsoft.com/office/word/2010/wordprocessingDrawing" xmlns:wp="http://schemas.openxmlformats.org/drawingml/2006/wordprocessingDrawing" xmlns:w10="urn:schemas-microsoft-com:office:word" xmlns:w="http://schemas.openxmlformats.org/wordprocessingml/2006/main" xmlns:w14="http://schemas.microsoft.com/office/word/2010/wordml" xmlns:w15="http://schemas.microsoft.com/office/word/2012/wordml" xmlns:w16cex="http://schemas.microsoft.com/office/word/2018/wordml/cex" xmlns:w16cid="http://schemas.microsoft.com/office/word/2016/wordml/cid" xmlns:w16="http://schemas.microsoft.com/office/word/2018/wordml" xmlns:w16du="http://schemas.microsoft.com/office/word/2023/wordml/word16du" xmlns:w16sdtdh="http://schemas.microsoft.com/office/word/2020/wordml/sdtdatahash" xmlns:w16sdtfl="http://schemas.microsoft.com/office/word/2024/wordml/sdtformatlock" xmlns:w16se="http://schemas.microsoft.com/office/word/2015/wordml/symex" xmlns:wpg="http://schemas.microsoft.com/office/word/2010/wordprocessingGroup" xmlns:wpi="http://schemas.microsoft.com/office/word/2010/wordprocessingInk" xmlns:wne="http://schemas.microsoft.com/office/word/2006/wordml" xmlns:wps="http://schemas.microsoft.com/office/word/2010/wordprocessingShape" mc:Ignorable="w14 w15 w16se w16cid w16 w16cex w16sdtdh w16sdtfl w16du wp14">
+  <w:p>
+    <w:pPr>
+      <w:pStyle w:val="En-tte"/>
+    </w:pPr>
+  </w:p>
+</w:hdr>
 </file>
 
 <file path=word/numbering.xml><?xml version="1.0" encoding="utf-8"?>
@@ -2413,6 +4811,95 @@
     </w:lvl>
   </w:abstractNum>
   <w:abstractNum w:abstractNumId="1" w15:restartNumberingAfterBreak="0">
+    <w:nsid w:val="4D3D5E11"/>
+    <w:multiLevelType w:val="multilevel"/>
+    <w:tmpl w:val="040C001F"/>
+    <w:lvl w:ilvl="0">
+      <w:start w:val="1"/>
+      <w:numFmt w:val="decimal"/>
+      <w:lvlText w:val="%1."/>
+      <w:lvlJc w:val="left"/>
+      <w:pPr>
+        <w:ind w:left="360" w:hanging="360"/>
+      </w:pPr>
+      <w:rPr>
+        <w:rFonts w:hint="default"/>
+      </w:rPr>
+    </w:lvl>
+    <w:lvl w:ilvl="1">
+      <w:start w:val="1"/>
+      <w:numFmt w:val="decimal"/>
+      <w:lvlText w:val="%1.%2."/>
+      <w:lvlJc w:val="left"/>
+      <w:pPr>
+        <w:ind w:left="792" w:hanging="432"/>
+      </w:pPr>
+    </w:lvl>
+    <w:lvl w:ilvl="2">
+      <w:start w:val="1"/>
+      <w:numFmt w:val="decimal"/>
+      <w:lvlText w:val="%1.%2.%3."/>
+      <w:lvlJc w:val="left"/>
+      <w:pPr>
+        <w:ind w:left="1224" w:hanging="504"/>
+      </w:pPr>
+    </w:lvl>
+    <w:lvl w:ilvl="3">
+      <w:start w:val="1"/>
+      <w:numFmt w:val="decimal"/>
+      <w:lvlText w:val="%1.%2.%3.%4."/>
+      <w:lvlJc w:val="left"/>
+      <w:pPr>
+        <w:ind w:left="1728" w:hanging="648"/>
+      </w:pPr>
+    </w:lvl>
+    <w:lvl w:ilvl="4">
+      <w:start w:val="1"/>
+      <w:numFmt w:val="decimal"/>
+      <w:lvlText w:val="%1.%2.%3.%4.%5."/>
+      <w:lvlJc w:val="left"/>
+      <w:pPr>
+        <w:ind w:left="2232" w:hanging="792"/>
+      </w:pPr>
+    </w:lvl>
+    <w:lvl w:ilvl="5">
+      <w:start w:val="1"/>
+      <w:numFmt w:val="decimal"/>
+      <w:lvlText w:val="%1.%2.%3.%4.%5.%6."/>
+      <w:lvlJc w:val="left"/>
+      <w:pPr>
+        <w:ind w:left="2736" w:hanging="936"/>
+      </w:pPr>
+    </w:lvl>
+    <w:lvl w:ilvl="6">
+      <w:start w:val="1"/>
+      <w:numFmt w:val="decimal"/>
+      <w:lvlText w:val="%1.%2.%3.%4.%5.%6.%7."/>
+      <w:lvlJc w:val="left"/>
+      <w:pPr>
+        <w:ind w:left="3240" w:hanging="1080"/>
+      </w:pPr>
+    </w:lvl>
+    <w:lvl w:ilvl="7">
+      <w:start w:val="1"/>
+      <w:numFmt w:val="decimal"/>
+      <w:lvlText w:val="%1.%2.%3.%4.%5.%6.%7.%8."/>
+      <w:lvlJc w:val="left"/>
+      <w:pPr>
+        <w:ind w:left="3744" w:hanging="1224"/>
+      </w:pPr>
+    </w:lvl>
+    <w:lvl w:ilvl="8">
+      <w:start w:val="1"/>
+      <w:numFmt w:val="decimal"/>
+      <w:lvlText w:val="%1.%2.%3.%4.%5.%6.%7.%8.%9."/>
+      <w:lvlJc w:val="left"/>
+      <w:pPr>
+        <w:ind w:left="4320" w:hanging="1440"/>
+      </w:pPr>
+    </w:lvl>
+  </w:abstractNum>
+  <w:abstractNum w:abstractNumId="2" w15:restartNumberingAfterBreak="0">
     <w:nsid w:val="5F725260"/>
     <w:multiLevelType w:val="hybridMultilevel"/>
     <w:tmpl w:val="F5566404"/>
@@ -2524,11 +5011,194 @@
       </w:rPr>
     </w:lvl>
   </w:abstractNum>
+  <w:abstractNum w:abstractNumId="3" w15:restartNumberingAfterBreak="0">
+    <w:nsid w:val="69773F21"/>
+    <w:multiLevelType w:val="multilevel"/>
+    <w:tmpl w:val="693447A4"/>
+    <w:lvl w:ilvl="0">
+      <w:start w:val="1"/>
+      <w:numFmt w:val="decimal"/>
+      <w:lvlText w:val="%1."/>
+      <w:lvlJc w:val="left"/>
+      <w:pPr>
+        <w:ind w:left="360" w:hanging="360"/>
+      </w:pPr>
+    </w:lvl>
+    <w:lvl w:ilvl="1">
+      <w:start w:val="1"/>
+      <w:numFmt w:val="decimal"/>
+      <w:lvlText w:val="%1.%2."/>
+      <w:lvlJc w:val="left"/>
+      <w:pPr>
+        <w:ind w:left="792" w:hanging="432"/>
+      </w:pPr>
+    </w:lvl>
+    <w:lvl w:ilvl="2">
+      <w:start w:val="1"/>
+      <w:numFmt w:val="decimal"/>
+      <w:lvlText w:val="%1.%2.%3."/>
+      <w:lvlJc w:val="left"/>
+      <w:pPr>
+        <w:ind w:left="1224" w:hanging="504"/>
+      </w:pPr>
+    </w:lvl>
+    <w:lvl w:ilvl="3">
+      <w:start w:val="1"/>
+      <w:numFmt w:val="decimal"/>
+      <w:lvlText w:val="%1.%2.%3.%4."/>
+      <w:lvlJc w:val="left"/>
+      <w:pPr>
+        <w:ind w:left="1728" w:hanging="648"/>
+      </w:pPr>
+    </w:lvl>
+    <w:lvl w:ilvl="4">
+      <w:start w:val="1"/>
+      <w:numFmt w:val="decimal"/>
+      <w:lvlText w:val="%1.%2.%3.%4.%5."/>
+      <w:lvlJc w:val="left"/>
+      <w:pPr>
+        <w:ind w:left="2232" w:hanging="792"/>
+      </w:pPr>
+    </w:lvl>
+    <w:lvl w:ilvl="5">
+      <w:start w:val="1"/>
+      <w:numFmt w:val="decimal"/>
+      <w:lvlText w:val="%1.%2.%3.%4.%5.%6."/>
+      <w:lvlJc w:val="left"/>
+      <w:pPr>
+        <w:ind w:left="2736" w:hanging="936"/>
+      </w:pPr>
+    </w:lvl>
+    <w:lvl w:ilvl="6">
+      <w:start w:val="1"/>
+      <w:numFmt w:val="decimal"/>
+      <w:lvlText w:val="%1.%2.%3.%4.%5.%6.%7."/>
+      <w:lvlJc w:val="left"/>
+      <w:pPr>
+        <w:ind w:left="3240" w:hanging="1080"/>
+      </w:pPr>
+    </w:lvl>
+    <w:lvl w:ilvl="7">
+      <w:start w:val="1"/>
+      <w:numFmt w:val="decimal"/>
+      <w:lvlText w:val="%1.%2.%3.%4.%5.%6.%7.%8."/>
+      <w:lvlJc w:val="left"/>
+      <w:pPr>
+        <w:ind w:left="3744" w:hanging="1224"/>
+      </w:pPr>
+    </w:lvl>
+    <w:lvl w:ilvl="8">
+      <w:start w:val="1"/>
+      <w:numFmt w:val="decimal"/>
+      <w:lvlText w:val="%1.%2.%3.%4.%5.%6.%7.%8.%9."/>
+      <w:lvlJc w:val="left"/>
+      <w:pPr>
+        <w:ind w:left="4320" w:hanging="1440"/>
+      </w:pPr>
+    </w:lvl>
+  </w:abstractNum>
+  <w:abstractNum w:abstractNumId="4" w15:restartNumberingAfterBreak="0">
+    <w:nsid w:val="7FAD51F7"/>
+    <w:multiLevelType w:val="multilevel"/>
+    <w:tmpl w:val="2E5A9C34"/>
+    <w:lvl w:ilvl="0">
+      <w:start w:val="1"/>
+      <w:numFmt w:val="decimal"/>
+      <w:pStyle w:val="Titre1"/>
+      <w:lvlText w:val="%1."/>
+      <w:lvlJc w:val="left"/>
+      <w:pPr>
+        <w:ind w:left="360" w:hanging="360"/>
+      </w:pPr>
+    </w:lvl>
+    <w:lvl w:ilvl="1">
+      <w:start w:val="1"/>
+      <w:numFmt w:val="decimal"/>
+      <w:pStyle w:val="Titre2"/>
+      <w:lvlText w:val="%1.%2."/>
+      <w:lvlJc w:val="left"/>
+      <w:pPr>
+        <w:ind w:left="792" w:hanging="432"/>
+      </w:pPr>
+    </w:lvl>
+    <w:lvl w:ilvl="2">
+      <w:start w:val="1"/>
+      <w:numFmt w:val="decimal"/>
+      <w:lvlText w:val="%1.%2.%3."/>
+      <w:lvlJc w:val="left"/>
+      <w:pPr>
+        <w:ind w:left="1224" w:hanging="504"/>
+      </w:pPr>
+    </w:lvl>
+    <w:lvl w:ilvl="3">
+      <w:start w:val="1"/>
+      <w:numFmt w:val="decimal"/>
+      <w:lvlText w:val="%1.%2.%3.%4."/>
+      <w:lvlJc w:val="left"/>
+      <w:pPr>
+        <w:ind w:left="1728" w:hanging="648"/>
+      </w:pPr>
+    </w:lvl>
+    <w:lvl w:ilvl="4">
+      <w:start w:val="1"/>
+      <w:numFmt w:val="decimal"/>
+      <w:lvlText w:val="%1.%2.%3.%4.%5."/>
+      <w:lvlJc w:val="left"/>
+      <w:pPr>
+        <w:ind w:left="2232" w:hanging="792"/>
+      </w:pPr>
+    </w:lvl>
+    <w:lvl w:ilvl="5">
+      <w:start w:val="1"/>
+      <w:numFmt w:val="decimal"/>
+      <w:lvlText w:val="%1.%2.%3.%4.%5.%6."/>
+      <w:lvlJc w:val="left"/>
+      <w:pPr>
+        <w:ind w:left="2736" w:hanging="936"/>
+      </w:pPr>
+    </w:lvl>
+    <w:lvl w:ilvl="6">
+      <w:start w:val="1"/>
+      <w:numFmt w:val="decimal"/>
+      <w:lvlText w:val="%1.%2.%3.%4.%5.%6.%7."/>
+      <w:lvlJc w:val="left"/>
+      <w:pPr>
+        <w:ind w:left="3240" w:hanging="1080"/>
+      </w:pPr>
+    </w:lvl>
+    <w:lvl w:ilvl="7">
+      <w:start w:val="1"/>
+      <w:numFmt w:val="decimal"/>
+      <w:lvlText w:val="%1.%2.%3.%4.%5.%6.%7.%8."/>
+      <w:lvlJc w:val="left"/>
+      <w:pPr>
+        <w:ind w:left="3744" w:hanging="1224"/>
+      </w:pPr>
+    </w:lvl>
+    <w:lvl w:ilvl="8">
+      <w:start w:val="1"/>
+      <w:numFmt w:val="decimal"/>
+      <w:lvlText w:val="%1.%2.%3.%4.%5.%6.%7.%8.%9."/>
+      <w:lvlJc w:val="left"/>
+      <w:pPr>
+        <w:ind w:left="4320" w:hanging="1440"/>
+      </w:pPr>
+    </w:lvl>
+  </w:abstractNum>
   <w:num w:numId="1" w16cid:durableId="1270508603">
-    <w:abstractNumId w:val="1"/>
+    <w:abstractNumId w:val="2"/>
   </w:num>
   <w:num w:numId="2" w16cid:durableId="632713503">
     <w:abstractNumId w:val="0"/>
+  </w:num>
+  <w:num w:numId="3" w16cid:durableId="1993832673">
+    <w:abstractNumId w:val="1"/>
+  </w:num>
+  <w:num w:numId="4" w16cid:durableId="1015886403">
+    <w:abstractNumId w:val="3"/>
+  </w:num>
+  <w:num w:numId="5" w16cid:durableId="1989478856">
+    <w:abstractNumId w:val="4"/>
   </w:num>
 </w:numbering>
 </file>
@@ -2949,42 +5619,38 @@
     <w:link w:val="Titre1Car"/>
     <w:uiPriority w:val="9"/>
     <w:qFormat/>
-    <w:rsid w:val="00DB0AE4"/>
+    <w:rsid w:val="00184928"/>
     <w:pPr>
       <w:keepNext/>
       <w:keepLines/>
-      <w:spacing w:before="360" w:after="80"/>
+      <w:numPr>
+        <w:numId w:val="5"/>
+      </w:numPr>
+      <w:spacing w:line="480" w:lineRule="auto"/>
       <w:outlineLvl w:val="0"/>
     </w:pPr>
     <w:rPr>
-      <w:rFonts w:asciiTheme="majorHAnsi" w:eastAsiaTheme="majorEastAsia" w:hAnsiTheme="majorHAnsi" w:cstheme="majorBidi"/>
-      <w:color w:val="2F5496" w:themeColor="accent1" w:themeShade="BF"/>
-      <w:sz w:val="40"/>
-      <w:szCs w:val="40"/>
+      <w:rFonts w:eastAsiaTheme="majorEastAsia" w:cs="Times New Roman"/>
+      <w:b/>
+      <w:bCs/>
+      <w:color w:val="000000" w:themeColor="text1"/>
     </w:rPr>
   </w:style>
   <w:style w:type="paragraph" w:styleId="Titre2">
     <w:name w:val="heading 2"/>
-    <w:basedOn w:val="Normal"/>
+    <w:basedOn w:val="Titre1"/>
     <w:next w:val="Normal"/>
     <w:link w:val="Titre2Car"/>
     <w:uiPriority w:val="9"/>
-    <w:semiHidden/>
     <w:unhideWhenUsed/>
     <w:qFormat/>
-    <w:rsid w:val="00DB0AE4"/>
+    <w:rsid w:val="00085FE9"/>
     <w:pPr>
-      <w:keepNext/>
-      <w:keepLines/>
-      <w:spacing w:before="160" w:after="80"/>
+      <w:numPr>
+        <w:ilvl w:val="1"/>
+      </w:numPr>
       <w:outlineLvl w:val="1"/>
     </w:pPr>
-    <w:rPr>
-      <w:rFonts w:asciiTheme="majorHAnsi" w:eastAsiaTheme="majorEastAsia" w:hAnsiTheme="majorHAnsi" w:cstheme="majorBidi"/>
-      <w:color w:val="2F5496" w:themeColor="accent1" w:themeShade="BF"/>
-      <w:sz w:val="32"/>
-      <w:szCs w:val="32"/>
-    </w:rPr>
   </w:style>
   <w:style w:type="paragraph" w:styleId="Titre3">
     <w:name w:val="heading 3"/>
@@ -3142,6 +5808,7 @@
   <w:style w:type="character" w:default="1" w:styleId="Policepardfaut">
     <w:name w:val="Default Paragraph Font"/>
     <w:uiPriority w:val="1"/>
+    <w:semiHidden/>
     <w:unhideWhenUsed/>
   </w:style>
   <w:style w:type="table" w:default="1" w:styleId="TableauNormal">
@@ -3170,12 +5837,12 @@
     <w:basedOn w:val="Policepardfaut"/>
     <w:link w:val="Titre1"/>
     <w:uiPriority w:val="9"/>
-    <w:rsid w:val="00DB0AE4"/>
+    <w:rsid w:val="00184928"/>
     <w:rPr>
-      <w:rFonts w:asciiTheme="majorHAnsi" w:eastAsiaTheme="majorEastAsia" w:hAnsiTheme="majorHAnsi" w:cstheme="majorBidi"/>
-      <w:color w:val="2F5496" w:themeColor="accent1" w:themeShade="BF"/>
-      <w:sz w:val="40"/>
-      <w:szCs w:val="40"/>
+      <w:rFonts w:ascii="Times New Roman" w:eastAsiaTheme="majorEastAsia" w:hAnsi="Times New Roman" w:cs="Times New Roman"/>
+      <w:b/>
+      <w:bCs/>
+      <w:color w:val="000000" w:themeColor="text1"/>
     </w:rPr>
   </w:style>
   <w:style w:type="character" w:customStyle="1" w:styleId="Titre2Car">
@@ -3183,13 +5850,12 @@
     <w:basedOn w:val="Policepardfaut"/>
     <w:link w:val="Titre2"/>
     <w:uiPriority w:val="9"/>
-    <w:semiHidden/>
-    <w:rsid w:val="00DB0AE4"/>
+    <w:rsid w:val="00085FE9"/>
     <w:rPr>
-      <w:rFonts w:asciiTheme="majorHAnsi" w:eastAsiaTheme="majorEastAsia" w:hAnsiTheme="majorHAnsi" w:cstheme="majorBidi"/>
-      <w:color w:val="2F5496" w:themeColor="accent1" w:themeShade="BF"/>
-      <w:sz w:val="32"/>
-      <w:szCs w:val="32"/>
+      <w:rFonts w:ascii="Times New Roman" w:eastAsiaTheme="majorEastAsia" w:hAnsi="Times New Roman" w:cs="Times New Roman"/>
+      <w:b/>
+      <w:bCs/>
+      <w:color w:val="000000" w:themeColor="text1"/>
     </w:rPr>
   </w:style>
   <w:style w:type="character" w:customStyle="1" w:styleId="Titre3Car">
@@ -3535,6 +6201,76 @@
     <w:unhideWhenUsed/>
     <w:rsid w:val="005A131B"/>
   </w:style>
+  <w:style w:type="character" w:styleId="Lienhypertexte">
+    <w:name w:val="Hyperlink"/>
+    <w:basedOn w:val="Policepardfaut"/>
+    <w:uiPriority w:val="99"/>
+    <w:unhideWhenUsed/>
+    <w:rsid w:val="00AB45A5"/>
+    <w:rPr>
+      <w:color w:val="0563C1" w:themeColor="hyperlink"/>
+      <w:u w:val="single"/>
+    </w:rPr>
+  </w:style>
+  <w:style w:type="character" w:styleId="Mentionnonrsolue">
+    <w:name w:val="Unresolved Mention"/>
+    <w:basedOn w:val="Policepardfaut"/>
+    <w:uiPriority w:val="99"/>
+    <w:semiHidden/>
+    <w:unhideWhenUsed/>
+    <w:rsid w:val="00AB45A5"/>
+    <w:rPr>
+      <w:color w:val="605E5C"/>
+      <w:shd w:val="clear" w:color="auto" w:fill="E1DFDD"/>
+    </w:rPr>
+  </w:style>
+  <w:style w:type="paragraph" w:styleId="Bibliographie">
+    <w:name w:val="Bibliography"/>
+    <w:basedOn w:val="Normal"/>
+    <w:next w:val="Normal"/>
+    <w:uiPriority w:val="37"/>
+    <w:unhideWhenUsed/>
+    <w:rsid w:val="00C15A23"/>
+    <w:pPr>
+      <w:spacing w:line="480" w:lineRule="auto"/>
+      <w:ind w:left="720" w:hanging="720"/>
+    </w:pPr>
+  </w:style>
+  <w:style w:type="character" w:styleId="Textedelespacerserv">
+    <w:name w:val="Placeholder Text"/>
+    <w:basedOn w:val="Policepardfaut"/>
+    <w:uiPriority w:val="99"/>
+    <w:semiHidden/>
+    <w:rsid w:val="00E042C5"/>
+    <w:rPr>
+      <w:color w:val="666666"/>
+    </w:rPr>
+  </w:style>
+  <w:style w:type="paragraph" w:styleId="TM1">
+    <w:name w:val="toc 1"/>
+    <w:basedOn w:val="Normal"/>
+    <w:next w:val="Normal"/>
+    <w:autoRedefine/>
+    <w:uiPriority w:val="39"/>
+    <w:unhideWhenUsed/>
+    <w:rsid w:val="00085FE9"/>
+    <w:pPr>
+      <w:spacing w:after="100"/>
+    </w:pPr>
+  </w:style>
+  <w:style w:type="paragraph" w:styleId="TM2">
+    <w:name w:val="toc 2"/>
+    <w:basedOn w:val="Normal"/>
+    <w:next w:val="Normal"/>
+    <w:autoRedefine/>
+    <w:uiPriority w:val="39"/>
+    <w:unhideWhenUsed/>
+    <w:rsid w:val="00085FE9"/>
+    <w:pPr>
+      <w:spacing w:after="100"/>
+      <w:ind w:left="240"/>
+    </w:pPr>
+  </w:style>
 </w:styles>
 </file>
 

--- a/Rapport.docx
+++ b/Rapport.docx
@@ -39,14 +39,6 @@
         </w:rPr>
         <w:t>Hugo HAFFAD</w:t>
       </w:r>
-    </w:p>
-    <w:p>
-      <w:pPr>
-        <w:spacing w:line="480" w:lineRule="auto"/>
-        <w:rPr>
-          <w:rFonts w:cs="Times New Roman"/>
-        </w:rPr>
-      </w:pPr>
     </w:p>
     <w:p>
       <w:pPr>
@@ -105,7 +97,7 @@
         </w:rPr>
         <w:fldChar w:fldCharType="separate"/>
       </w:r>
-      <w:hyperlink w:anchor="_Toc214710514" w:history="1">
+      <w:hyperlink w:anchor="_Toc214712412" w:history="1">
         <w:r>
           <w:rPr>
             <w:rStyle w:val="Lienhypertexte"/>
@@ -147,7 +139,7 @@
             <w:noProof/>
             <w:webHidden/>
           </w:rPr>
-          <w:instrText xml:space="preserve"> PAGEREF _Toc214710514 \h </w:instrText>
+          <w:instrText xml:space="preserve"> PAGEREF _Toc214712412 \h </w:instrText>
         </w:r>
         <w:r>
           <w:rPr>
@@ -191,7 +183,7 @@
           <w:lang w:eastAsia="fr-FR"/>
         </w:rPr>
       </w:pPr>
-      <w:hyperlink w:anchor="_Toc214710515" w:history="1">
+      <w:hyperlink w:anchor="_Toc214712413" w:history="1">
         <w:r>
           <w:rPr>
             <w:rStyle w:val="Lienhypertexte"/>
@@ -233,7 +225,7 @@
             <w:noProof/>
             <w:webHidden/>
           </w:rPr>
-          <w:instrText xml:space="preserve"> PAGEREF _Toc214710515 \h </w:instrText>
+          <w:instrText xml:space="preserve"> PAGEREF _Toc214712413 \h </w:instrText>
         </w:r>
         <w:r>
           <w:rPr>
@@ -253,7 +245,7 @@
             <w:noProof/>
             <w:webHidden/>
           </w:rPr>
-          <w:t>2</w:t>
+          <w:t>3</w:t>
         </w:r>
         <w:r>
           <w:rPr>
@@ -277,7 +269,7 @@
           <w:lang w:eastAsia="fr-FR"/>
         </w:rPr>
       </w:pPr>
-      <w:hyperlink w:anchor="_Toc214710516" w:history="1">
+      <w:hyperlink w:anchor="_Toc214712414" w:history="1">
         <w:r>
           <w:rPr>
             <w:rStyle w:val="Lienhypertexte"/>
@@ -319,7 +311,7 @@
             <w:noProof/>
             <w:webHidden/>
           </w:rPr>
-          <w:instrText xml:space="preserve"> PAGEREF _Toc214710516 \h </w:instrText>
+          <w:instrText xml:space="preserve"> PAGEREF _Toc214712414 \h </w:instrText>
         </w:r>
         <w:r>
           <w:rPr>
@@ -339,7 +331,7 @@
             <w:noProof/>
             <w:webHidden/>
           </w:rPr>
-          <w:t>2</w:t>
+          <w:t>3</w:t>
         </w:r>
         <w:r>
           <w:rPr>
@@ -363,7 +355,7 @@
           <w:lang w:eastAsia="fr-FR"/>
         </w:rPr>
       </w:pPr>
-      <w:hyperlink w:anchor="_Toc214710517" w:history="1">
+      <w:hyperlink w:anchor="_Toc214712415" w:history="1">
         <w:r>
           <w:rPr>
             <w:rStyle w:val="Lienhypertexte"/>
@@ -405,7 +397,7 @@
             <w:noProof/>
             <w:webHidden/>
           </w:rPr>
-          <w:instrText xml:space="preserve"> PAGEREF _Toc214710517 \h </w:instrText>
+          <w:instrText xml:space="preserve"> PAGEREF _Toc214712415 \h </w:instrText>
         </w:r>
         <w:r>
           <w:rPr>
@@ -425,7 +417,7 @@
             <w:noProof/>
             <w:webHidden/>
           </w:rPr>
-          <w:t>3</w:t>
+          <w:t>4</w:t>
         </w:r>
         <w:r>
           <w:rPr>
@@ -449,7 +441,7 @@
           <w:lang w:eastAsia="fr-FR"/>
         </w:rPr>
       </w:pPr>
-      <w:hyperlink w:anchor="_Toc214710518" w:history="1">
+      <w:hyperlink w:anchor="_Toc214712416" w:history="1">
         <w:r>
           <w:rPr>
             <w:rStyle w:val="Lienhypertexte"/>
@@ -491,7 +483,7 @@
             <w:noProof/>
             <w:webHidden/>
           </w:rPr>
-          <w:instrText xml:space="preserve"> PAGEREF _Toc214710518 \h </w:instrText>
+          <w:instrText xml:space="preserve"> PAGEREF _Toc214712416 \h </w:instrText>
         </w:r>
         <w:r>
           <w:rPr>
@@ -511,7 +503,7 @@
             <w:noProof/>
             <w:webHidden/>
           </w:rPr>
-          <w:t>3</w:t>
+          <w:t>4</w:t>
         </w:r>
         <w:r>
           <w:rPr>
@@ -535,7 +527,7 @@
           <w:lang w:eastAsia="fr-FR"/>
         </w:rPr>
       </w:pPr>
-      <w:hyperlink w:anchor="_Toc214710519" w:history="1">
+      <w:hyperlink w:anchor="_Toc214712417" w:history="1">
         <w:r>
           <w:rPr>
             <w:rStyle w:val="Lienhypertexte"/>
@@ -577,7 +569,7 @@
             <w:noProof/>
             <w:webHidden/>
           </w:rPr>
-          <w:instrText xml:space="preserve"> PAGEREF _Toc214710519 \h </w:instrText>
+          <w:instrText xml:space="preserve"> PAGEREF _Toc214712417 \h </w:instrText>
         </w:r>
         <w:r>
           <w:rPr>
@@ -597,7 +589,7 @@
             <w:noProof/>
             <w:webHidden/>
           </w:rPr>
-          <w:t>3</w:t>
+          <w:t>4</w:t>
         </w:r>
         <w:r>
           <w:rPr>
@@ -621,7 +613,7 @@
           <w:lang w:eastAsia="fr-FR"/>
         </w:rPr>
       </w:pPr>
-      <w:hyperlink w:anchor="_Toc214710520" w:history="1">
+      <w:hyperlink w:anchor="_Toc214712418" w:history="1">
         <w:r>
           <w:rPr>
             <w:rStyle w:val="Lienhypertexte"/>
@@ -663,7 +655,7 @@
             <w:noProof/>
             <w:webHidden/>
           </w:rPr>
-          <w:instrText xml:space="preserve"> PAGEREF _Toc214710520 \h </w:instrText>
+          <w:instrText xml:space="preserve"> PAGEREF _Toc214712418 \h </w:instrText>
         </w:r>
         <w:r>
           <w:rPr>
@@ -683,7 +675,7 @@
             <w:noProof/>
             <w:webHidden/>
           </w:rPr>
-          <w:t>4</w:t>
+          <w:t>5</w:t>
         </w:r>
         <w:r>
           <w:rPr>
@@ -707,7 +699,7 @@
           <w:lang w:eastAsia="fr-FR"/>
         </w:rPr>
       </w:pPr>
-      <w:hyperlink w:anchor="_Toc214710521" w:history="1">
+      <w:hyperlink w:anchor="_Toc214712419" w:history="1">
         <w:r>
           <w:rPr>
             <w:rStyle w:val="Lienhypertexte"/>
@@ -728,7 +720,7 @@
             <w:rStyle w:val="Lienhypertexte"/>
             <w:noProof/>
           </w:rPr>
-          <w:t>Étude de la position des marqueurs au cours d’un cycle de marche</w:t>
+          <w:t>Analyse cinématique de la marche normale</w:t>
         </w:r>
         <w:r>
           <w:rPr>
@@ -749,7 +741,7 @@
             <w:noProof/>
             <w:webHidden/>
           </w:rPr>
-          <w:instrText xml:space="preserve"> PAGEREF _Toc214710521 \h </w:instrText>
+          <w:instrText xml:space="preserve"> PAGEREF _Toc214712419 \h </w:instrText>
         </w:r>
         <w:r>
           <w:rPr>
@@ -769,7 +761,7 @@
             <w:noProof/>
             <w:webHidden/>
           </w:rPr>
-          <w:t>5</w:t>
+          <w:t>6</w:t>
         </w:r>
         <w:r>
           <w:rPr>
@@ -782,30 +774,26 @@
     </w:p>
     <w:p>
       <w:pPr>
-        <w:pStyle w:val="TM2"/>
+        <w:pStyle w:val="TM3"/>
         <w:tabs>
-          <w:tab w:val="left" w:pos="960"/>
+          <w:tab w:val="left" w:pos="1440"/>
           <w:tab w:val="right" w:leader="dot" w:pos="9062"/>
         </w:tabs>
         <w:rPr>
-          <w:rFonts w:asciiTheme="minorHAnsi" w:eastAsiaTheme="minorEastAsia" w:hAnsiTheme="minorHAnsi"/>
           <w:noProof/>
-          <w:lang w:eastAsia="fr-FR"/>
-        </w:rPr>
-      </w:pPr>
-      <w:hyperlink w:anchor="_Toc214710522" w:history="1">
+        </w:rPr>
+      </w:pPr>
+      <w:hyperlink w:anchor="_Toc214712420" w:history="1">
         <w:r>
           <w:rPr>
             <w:rStyle w:val="Lienhypertexte"/>
             <w:noProof/>
           </w:rPr>
-          <w:t>3.2.</w:t>
-        </w:r>
-        <w:r>
-          <w:rPr>
-            <w:rFonts w:asciiTheme="minorHAnsi" w:eastAsiaTheme="minorEastAsia" w:hAnsiTheme="minorHAnsi"/>
-            <w:noProof/>
-            <w:lang w:eastAsia="fr-FR"/>
+          <w:t>3.1.1.</w:t>
+        </w:r>
+        <w:r>
+          <w:rPr>
+            <w:noProof/>
           </w:rPr>
           <w:tab/>
         </w:r>
@@ -814,7 +802,7 @@
             <w:rStyle w:val="Lienhypertexte"/>
             <w:noProof/>
           </w:rPr>
-          <w:t>Cinématique articulaire</w:t>
+          <w:t>Étude de la position des marqueurs</w:t>
         </w:r>
         <w:r>
           <w:rPr>
@@ -835,7 +823,7 @@
             <w:noProof/>
             <w:webHidden/>
           </w:rPr>
-          <w:instrText xml:space="preserve"> PAGEREF _Toc214710522 \h </w:instrText>
+          <w:instrText xml:space="preserve"> PAGEREF _Toc214712420 \h </w:instrText>
         </w:r>
         <w:r>
           <w:rPr>
@@ -855,7 +843,171 @@
             <w:noProof/>
             <w:webHidden/>
           </w:rPr>
-          <w:t>7</w:t>
+          <w:t>6</w:t>
+        </w:r>
+        <w:r>
+          <w:rPr>
+            <w:noProof/>
+            <w:webHidden/>
+          </w:rPr>
+          <w:fldChar w:fldCharType="end"/>
+        </w:r>
+      </w:hyperlink>
+    </w:p>
+    <w:p>
+      <w:pPr>
+        <w:pStyle w:val="TM3"/>
+        <w:tabs>
+          <w:tab w:val="left" w:pos="1440"/>
+          <w:tab w:val="right" w:leader="dot" w:pos="9062"/>
+        </w:tabs>
+        <w:rPr>
+          <w:noProof/>
+        </w:rPr>
+      </w:pPr>
+      <w:hyperlink w:anchor="_Toc214712421" w:history="1">
+        <w:r>
+          <w:rPr>
+            <w:rStyle w:val="Lienhypertexte"/>
+            <w:noProof/>
+          </w:rPr>
+          <w:t>3.1.2.</w:t>
+        </w:r>
+        <w:r>
+          <w:rPr>
+            <w:noProof/>
+          </w:rPr>
+          <w:tab/>
+        </w:r>
+        <w:r>
+          <w:rPr>
+            <w:rStyle w:val="Lienhypertexte"/>
+            <w:noProof/>
+          </w:rPr>
+          <w:t>Étude des angles articulaires</w:t>
+        </w:r>
+        <w:r>
+          <w:rPr>
+            <w:noProof/>
+            <w:webHidden/>
+          </w:rPr>
+          <w:tab/>
+        </w:r>
+        <w:r>
+          <w:rPr>
+            <w:noProof/>
+            <w:webHidden/>
+          </w:rPr>
+          <w:fldChar w:fldCharType="begin"/>
+        </w:r>
+        <w:r>
+          <w:rPr>
+            <w:noProof/>
+            <w:webHidden/>
+          </w:rPr>
+          <w:instrText xml:space="preserve"> PAGEREF _Toc214712421 \h </w:instrText>
+        </w:r>
+        <w:r>
+          <w:rPr>
+            <w:noProof/>
+            <w:webHidden/>
+          </w:rPr>
+        </w:r>
+        <w:r>
+          <w:rPr>
+            <w:noProof/>
+            <w:webHidden/>
+          </w:rPr>
+          <w:fldChar w:fldCharType="separate"/>
+        </w:r>
+        <w:r>
+          <w:rPr>
+            <w:noProof/>
+            <w:webHidden/>
+          </w:rPr>
+          <w:t>8</w:t>
+        </w:r>
+        <w:r>
+          <w:rPr>
+            <w:noProof/>
+            <w:webHidden/>
+          </w:rPr>
+          <w:fldChar w:fldCharType="end"/>
+        </w:r>
+      </w:hyperlink>
+    </w:p>
+    <w:p>
+      <w:pPr>
+        <w:pStyle w:val="TM3"/>
+        <w:tabs>
+          <w:tab w:val="left" w:pos="1440"/>
+          <w:tab w:val="right" w:leader="dot" w:pos="9062"/>
+        </w:tabs>
+        <w:rPr>
+          <w:noProof/>
+        </w:rPr>
+      </w:pPr>
+      <w:hyperlink w:anchor="_Toc214712422" w:history="1">
+        <w:r>
+          <w:rPr>
+            <w:rStyle w:val="Lienhypertexte"/>
+            <w:noProof/>
+          </w:rPr>
+          <w:t>3.1.3.</w:t>
+        </w:r>
+        <w:r>
+          <w:rPr>
+            <w:noProof/>
+          </w:rPr>
+          <w:tab/>
+        </w:r>
+        <w:r>
+          <w:rPr>
+            <w:rStyle w:val="Lienhypertexte"/>
+            <w:noProof/>
+          </w:rPr>
+          <w:t>Comparaison marche saine et altérée</w:t>
+        </w:r>
+        <w:r>
+          <w:rPr>
+            <w:noProof/>
+            <w:webHidden/>
+          </w:rPr>
+          <w:tab/>
+        </w:r>
+        <w:r>
+          <w:rPr>
+            <w:noProof/>
+            <w:webHidden/>
+          </w:rPr>
+          <w:fldChar w:fldCharType="begin"/>
+        </w:r>
+        <w:r>
+          <w:rPr>
+            <w:noProof/>
+            <w:webHidden/>
+          </w:rPr>
+          <w:instrText xml:space="preserve"> PAGEREF _Toc214712422 \h </w:instrText>
+        </w:r>
+        <w:r>
+          <w:rPr>
+            <w:noProof/>
+            <w:webHidden/>
+          </w:rPr>
+        </w:r>
+        <w:r>
+          <w:rPr>
+            <w:noProof/>
+            <w:webHidden/>
+          </w:rPr>
+          <w:fldChar w:fldCharType="separate"/>
+        </w:r>
+        <w:r>
+          <w:rPr>
+            <w:noProof/>
+            <w:webHidden/>
+          </w:rPr>
+          <w:t>10</w:t>
         </w:r>
         <w:r>
           <w:rPr>
@@ -879,7 +1031,7 @@
           <w:lang w:eastAsia="fr-FR"/>
         </w:rPr>
       </w:pPr>
-      <w:hyperlink w:anchor="_Toc214710523" w:history="1">
+      <w:hyperlink w:anchor="_Toc214712423" w:history="1">
         <w:r>
           <w:rPr>
             <w:rStyle w:val="Lienhypertexte"/>
@@ -921,7 +1073,7 @@
             <w:noProof/>
             <w:webHidden/>
           </w:rPr>
-          <w:instrText xml:space="preserve"> PAGEREF _Toc214710523 \h </w:instrText>
+          <w:instrText xml:space="preserve"> PAGEREF _Toc214712423 \h </w:instrText>
         </w:r>
         <w:r>
           <w:rPr>
@@ -941,7 +1093,7 @@
             <w:noProof/>
             <w:webHidden/>
           </w:rPr>
-          <w:t>9</w:t>
+          <w:t>10</w:t>
         </w:r>
         <w:r>
           <w:rPr>
@@ -965,7 +1117,7 @@
           <w:lang w:eastAsia="fr-FR"/>
         </w:rPr>
       </w:pPr>
-      <w:hyperlink w:anchor="_Toc214710524" w:history="1">
+      <w:hyperlink w:anchor="_Toc214712424" w:history="1">
         <w:r>
           <w:rPr>
             <w:rStyle w:val="Lienhypertexte"/>
@@ -1007,7 +1159,7 @@
             <w:noProof/>
             <w:webHidden/>
           </w:rPr>
-          <w:instrText xml:space="preserve"> PAGEREF _Toc214710524 \h </w:instrText>
+          <w:instrText xml:space="preserve"> PAGEREF _Toc214712424 \h </w:instrText>
         </w:r>
         <w:r>
           <w:rPr>
@@ -1027,7 +1179,7 @@
             <w:noProof/>
             <w:webHidden/>
           </w:rPr>
-          <w:t>9</w:t>
+          <w:t>10</w:t>
         </w:r>
         <w:r>
           <w:rPr>
@@ -1056,7 +1208,7 @@
       <w:pPr>
         <w:pStyle w:val="Titre1"/>
       </w:pPr>
-      <w:bookmarkStart w:id="0" w:name="_Toc214710514"/>
+      <w:bookmarkStart w:id="0" w:name="_Toc214712412"/>
       <w:r>
         <w:t>Introduction</w:t>
       </w:r>
@@ -1114,24 +1266,9 @@
     </w:p>
     <w:p>
       <w:pPr>
-        <w:spacing w:after="160" w:line="278" w:lineRule="auto"/>
-        <w:jc w:val="left"/>
-        <w:rPr>
-          <w:rFonts w:eastAsiaTheme="majorEastAsia" w:cs="Times New Roman"/>
-          <w:b/>
-          <w:bCs/>
-          <w:color w:val="000000" w:themeColor="text1"/>
-        </w:rPr>
-      </w:pPr>
-      <w:r>
-        <w:br w:type="page"/>
-      </w:r>
-    </w:p>
-    <w:p>
-      <w:pPr>
         <w:pStyle w:val="Titre1"/>
       </w:pPr>
-      <w:bookmarkStart w:id="1" w:name="_Toc214710515"/>
+      <w:bookmarkStart w:id="1" w:name="_Toc214712413"/>
       <w:r>
         <w:lastRenderedPageBreak/>
         <w:t>Revue de la littérature</w:t>
@@ -1143,7 +1280,7 @@
         <w:pStyle w:val="Titre2"/>
         <w:ind w:left="788" w:hanging="431"/>
       </w:pPr>
-      <w:bookmarkStart w:id="2" w:name="_Toc214710516"/>
+      <w:bookmarkStart w:id="2" w:name="_Toc214712414"/>
       <w:r>
         <w:t>Le c</w:t>
       </w:r>
@@ -1163,7 +1300,19 @@
         <w:rPr>
           <w:rFonts w:cs="Times New Roman"/>
         </w:rPr>
-        <w:t xml:space="preserve">La marche humaine peut être décomposée en cycles élémentaires. Chaque cycle est défini par deux contacts consécutifs du pied provenant du même membre inférieur. Le cycle de marche normal est classiquement divisé en deux phases principales : la phase d'appui et la phase d’oscillation </w:t>
+        <w:t xml:space="preserve">La marche humaine peut être décomposée en cycles élémentaires. Chaque cycle est défini par deux contacts consécutifs du pied provenant du même membre inférieur. Le cycle de marche normal est classiquement divisé en deux phases principales : la phase d'appui et la phase </w:t>
+      </w:r>
+      <w:r>
+        <w:rPr>
+          <w:rFonts w:cs="Times New Roman"/>
+        </w:rPr>
+        <w:t>oscillante</w:t>
+      </w:r>
+      <w:r>
+        <w:rPr>
+          <w:rFonts w:cs="Times New Roman"/>
+        </w:rPr>
+        <w:t xml:space="preserve"> </w:t>
       </w:r>
       <w:r>
         <w:rPr>
@@ -1429,7 +1578,7 @@
           <w:noProof/>
         </w:rPr>
         <w:drawing>
-          <wp:inline distT="0" distB="0" distL="0" distR="0" wp14:anchorId="43228683" wp14:editId="78B6AF9A">
+          <wp:inline distT="0" distB="0" distL="0" distR="0" wp14:anchorId="43228683" wp14:editId="0D8380C8">
             <wp:extent cx="5402036" cy="2038864"/>
             <wp:effectExtent l="0" t="0" r="0" b="6350"/>
             <wp:docPr id="132102688" name="Picture 2"/>
@@ -1542,7 +1691,7 @@
       <w:pPr>
         <w:pStyle w:val="Titre2"/>
       </w:pPr>
-      <w:bookmarkStart w:id="4" w:name="_Toc214710517"/>
+      <w:bookmarkStart w:id="4" w:name="_Toc214712415"/>
       <w:r>
         <w:lastRenderedPageBreak/>
         <w:t>Les paramètres spatiotemporels</w:t>
@@ -1843,21 +1992,7 @@
           <w:rFonts w:cs="Times New Roman"/>
           <w:color w:val="000000" w:themeColor="text1"/>
         </w:rPr>
-        <w:t xml:space="preserve"> P</w:t>
-      </w:r>
-      <w:r>
-        <w:rPr>
-          <w:rFonts w:cs="Times New Roman"/>
-          <w:color w:val="000000" w:themeColor="text1"/>
-        </w:rPr>
-        <w:t>rincipaux paramètres spatiaux</w:t>
-      </w:r>
-      <w:r>
-        <w:rPr>
-          <w:rFonts w:cs="Times New Roman"/>
-          <w:color w:val="000000" w:themeColor="text1"/>
-        </w:rPr>
-        <w:t xml:space="preserve"> permettant de décrire la marche </w:t>
+        <w:t xml:space="preserve"> Principaux paramètres spatiaux permettant de décrire la marche </w:t>
       </w:r>
       <w:r>
         <w:rPr>
@@ -1896,14 +2031,7 @@
           <w:rFonts w:cs="Times New Roman"/>
           <w:color w:val="000000" w:themeColor="text1"/>
         </w:rPr>
-        <w:t>, 2020</w:t>
-      </w:r>
-      <w:r>
-        <w:rPr>
-          <w:rFonts w:cs="Times New Roman"/>
-          <w:color w:val="000000" w:themeColor="text1"/>
-        </w:rPr>
-        <w:t>)</w:t>
+        <w:t>, 2020)</w:t>
       </w:r>
     </w:p>
     <w:p>
@@ -1920,21 +2048,20 @@
       <w:pPr>
         <w:pStyle w:val="Titre2"/>
       </w:pPr>
-      <w:bookmarkStart w:id="6" w:name="_Toc214710518"/>
+      <w:bookmarkStart w:id="6" w:name="_Toc214712416"/>
       <w:r>
         <w:t>Anatomie fonctionnelle de la marche</w:t>
       </w:r>
       <w:bookmarkEnd w:id="6"/>
     </w:p>
+    <w:p/>
     <w:p>
       <w:pPr>
         <w:pStyle w:val="Titre2"/>
       </w:pPr>
-      <w:bookmarkStart w:id="7" w:name="_Toc214710519"/>
-      <w:r>
-        <w:t>La marche altérée</w:t>
-      </w:r>
-      <w:bookmarkEnd w:id="7"/>
+      <w:r>
+        <w:t>Les principaux troubles de la marche</w:t>
+      </w:r>
     </w:p>
     <w:p>
       <w:pPr>
@@ -1959,12 +2086,12 @@
       <w:pPr>
         <w:pStyle w:val="Titre1"/>
       </w:pPr>
-      <w:bookmarkStart w:id="8" w:name="_Toc214710520"/>
+      <w:bookmarkStart w:id="7" w:name="_Toc214712418"/>
       <w:r>
         <w:lastRenderedPageBreak/>
         <w:t>Analyse biomécanique de la marche</w:t>
       </w:r>
-      <w:bookmarkEnd w:id="8"/>
+      <w:bookmarkEnd w:id="7"/>
     </w:p>
     <w:p>
       <w:pPr>
@@ -1977,19 +2104,7 @@
         <w:rPr>
           <w:rFonts w:cs="Times New Roman"/>
         </w:rPr>
-        <w:t>Nous avons réalisé cette analyse</w:t>
-      </w:r>
-      <w:r>
-        <w:rPr>
-          <w:rFonts w:cs="Times New Roman"/>
-        </w:rPr>
-        <w:t xml:space="preserve"> biomécanique</w:t>
-      </w:r>
-      <w:r>
-        <w:rPr>
-          <w:rFonts w:cs="Times New Roman"/>
-        </w:rPr>
-        <w:t xml:space="preserve"> de la marche à l'aide d'outils développés sous Python. Tous les matériels liés à ce projet sont disponibles sur le dépôt public hébergé sur GitHub à l'adresse suivante : </w:t>
+        <w:t xml:space="preserve">Nous avons réalisé cette analyse biomécanique de la marche à l'aide d'outils développés sous Python. Tous les matériels liés à ce projet sont disponibles sur le dépôt public hébergé sur GitHub à l'adresse suivante : </w:t>
       </w:r>
       <w:hyperlink r:id="rId10" w:history="1">
         <w:r>
@@ -2198,9 +2313,19 @@
       <w:pPr>
         <w:pStyle w:val="Titre2"/>
       </w:pPr>
-      <w:bookmarkStart w:id="9" w:name="_Toc214710521"/>
-      <w:r>
-        <w:t>Étude de la position des marqueurs au cours d’un cycle de marche</w:t>
+      <w:bookmarkStart w:id="8" w:name="_Toc214712419"/>
+      <w:r>
+        <w:t>Analyse cinématique de la marche normale</w:t>
+      </w:r>
+      <w:bookmarkEnd w:id="8"/>
+    </w:p>
+    <w:p>
+      <w:pPr>
+        <w:pStyle w:val="Titre3"/>
+      </w:pPr>
+      <w:bookmarkStart w:id="9" w:name="_Toc214712420"/>
+      <w:r>
+        <w:t>Étude de la position des marqueurs</w:t>
       </w:r>
       <w:bookmarkEnd w:id="9"/>
     </w:p>
@@ -2215,13 +2340,7 @@
         <w:rPr>
           <w:rFonts w:cs="Times New Roman"/>
         </w:rPr>
-        <w:t xml:space="preserve">Après cette première étape d’analyse préliminaire des métadonnées, nous avons commencé par </w:t>
-      </w:r>
-      <w:r>
-        <w:rPr>
-          <w:rFonts w:cs="Times New Roman"/>
-        </w:rPr>
-        <w:t>déterminer un cycle de marche. Pour cela, nous avons identifié les</w:t>
+        <w:t>Après cette première étape d’analyse préliminaire des métadonnées, nous avons commencé par déterminer un cycle de marche. Pour cela, nous avons identifié les</w:t>
       </w:r>
       <w:r>
         <w:rPr>
@@ -2253,19 +2372,7 @@
         <w:rPr>
           <w:rFonts w:cs="Times New Roman"/>
         </w:rPr>
-        <w:t>) non nulle</w:t>
-      </w:r>
-      <w:r>
-        <w:rPr>
-          <w:rFonts w:cs="Times New Roman"/>
-        </w:rPr>
-        <w:t xml:space="preserve"> </w:t>
-      </w:r>
-      <w:r>
-        <w:rPr>
-          <w:rFonts w:cs="Times New Roman"/>
-        </w:rPr>
-        <w:t xml:space="preserve">était enregistrée dans au moins une image de l'enregistrement. Sur la base de ce critère, nous avons constaté que la plateforme 4 n'était pas utilisée. </w:t>
+        <w:t xml:space="preserve">) non nulle était enregistrée dans au moins une image de l'enregistrement. Sur la base de ce critère, nous avons constaté que la plateforme 4 n'était pas utilisée. </w:t>
       </w:r>
       <w:r>
         <w:rPr>
@@ -2303,55 +2410,7 @@
         <w:rPr>
           <w:rFonts w:cs="Times New Roman"/>
         </w:rPr>
-        <w:t xml:space="preserve"> ont été </w:t>
-      </w:r>
-      <w:r>
-        <w:rPr>
-          <w:rFonts w:cs="Times New Roman"/>
-        </w:rPr>
-        <w:t>identifiés</w:t>
-      </w:r>
-      <w:r>
-        <w:rPr>
-          <w:rFonts w:cs="Times New Roman"/>
-        </w:rPr>
-        <w:t xml:space="preserve"> </w:t>
-      </w:r>
-      <w:r>
-        <w:rPr>
-          <w:rFonts w:cs="Times New Roman"/>
-        </w:rPr>
-        <w:t>par</w:t>
-      </w:r>
-      <w:r>
-        <w:rPr>
-          <w:rFonts w:cs="Times New Roman"/>
-        </w:rPr>
-        <w:t xml:space="preserve"> la première </w:t>
-      </w:r>
-      <w:r>
-        <w:rPr>
-          <w:rFonts w:cs="Times New Roman"/>
-        </w:rPr>
-        <w:t>frame</w:t>
-      </w:r>
-      <w:r>
-        <w:rPr>
-          <w:rFonts w:cs="Times New Roman"/>
-        </w:rPr>
-        <w:t xml:space="preserve"> </w:t>
-      </w:r>
-      <w:r>
-        <w:rPr>
-          <w:rFonts w:cs="Times New Roman"/>
-        </w:rPr>
-        <w:t>pour</w:t>
-      </w:r>
-      <w:r>
-        <w:rPr>
-          <w:rFonts w:cs="Times New Roman"/>
-        </w:rPr>
-        <w:t xml:space="preserve"> laquelle </w:t>
+        <w:t xml:space="preserve"> ont été identifiés par la première frame pour laquelle </w:t>
       </w:r>
       <w:proofErr w:type="spellStart"/>
       <w:r>
@@ -2365,19 +2424,7 @@
         <w:rPr>
           <w:rFonts w:cs="Times New Roman"/>
         </w:rPr>
-        <w:t xml:space="preserve"> était </w:t>
-      </w:r>
-      <w:r>
-        <w:rPr>
-          <w:rFonts w:cs="Times New Roman"/>
-        </w:rPr>
-        <w:t>supérieur</w:t>
-      </w:r>
-      <w:r>
-        <w:rPr>
-          <w:rFonts w:cs="Times New Roman"/>
-        </w:rPr>
-        <w:t xml:space="preserve"> à 20 N</w:t>
+        <w:t xml:space="preserve"> était supérieur à 20 N</w:t>
       </w:r>
       <w:r>
         <w:rPr>
@@ -2434,43 +2481,13 @@
         <w:rPr>
           <w:rFonts w:cs="Times New Roman"/>
         </w:rPr>
-        <w:t xml:space="preserve">). </w:t>
-      </w:r>
-      <w:r>
-        <w:rPr>
-          <w:rFonts w:cs="Times New Roman"/>
-        </w:rPr>
-        <w:t xml:space="preserve">Ces événements, initialement exprimés en temps selon la fréquence d'échantillonnage analogique, ont ensuite été convertis en indices correspondant aux </w:t>
-      </w:r>
-      <w:r>
-        <w:rPr>
-          <w:rFonts w:cs="Times New Roman"/>
-        </w:rPr>
-        <w:t>frames</w:t>
-      </w:r>
-      <w:r>
-        <w:rPr>
-          <w:rFonts w:cs="Times New Roman"/>
-        </w:rPr>
-        <w:t xml:space="preserve"> cinématiques</w:t>
-      </w:r>
-      <w:r>
-        <w:rPr>
-          <w:rFonts w:cs="Times New Roman"/>
-        </w:rPr>
-        <w:t>.</w:t>
-      </w:r>
-      <w:r>
-        <w:rPr>
-          <w:rFonts w:cs="Times New Roman"/>
-        </w:rPr>
-        <w:t xml:space="preserve"> </w:t>
-      </w:r>
-      <w:r>
-        <w:rPr>
-          <w:rFonts w:cs="Times New Roman"/>
-        </w:rPr>
-        <w:t>Afin de permettre des comparaisons entre les marqueurs</w:t>
+        <w:t>). Ces événements, initialement exprimés en temps selon la fréquence d'échantillonnage analogique, ont ensuite été convertis en indices correspondant aux frames cinématiques.</w:t>
+      </w:r>
+      <w:r>
+        <w:rPr>
+          <w:rFonts w:cs="Times New Roman"/>
+        </w:rPr>
+        <w:t xml:space="preserve"> Afin de permettre des comparaisons entre les marqueurs</w:t>
       </w:r>
       <w:r>
         <w:rPr>
@@ -2494,13 +2511,7 @@
         <w:rPr>
           <w:rFonts w:cs="Times New Roman"/>
         </w:rPr>
-        <w:t>a été normalisé de 0 % à 100 %. Enfin, les trajectoires verticales des marqueurs ont été extraites et représentées graphiquement</w:t>
-      </w:r>
-      <w:r>
-        <w:rPr>
-          <w:rFonts w:cs="Times New Roman"/>
-        </w:rPr>
-        <w:t xml:space="preserve"> (</w:t>
+        <w:t>a été normalisé de 0 % à 100 %. Enfin, les trajectoires verticales des marqueurs ont été extraites et représentées graphiquement (</w:t>
       </w:r>
       <w:r>
         <w:rPr>
@@ -2626,8 +2637,8 @@
           <w:noProof/>
         </w:rPr>
         <w:drawing>
-          <wp:inline distT="0" distB="0" distL="0" distR="0" wp14:anchorId="7E835693" wp14:editId="4BEB7F15">
-            <wp:extent cx="3600000" cy="2629760"/>
+          <wp:inline distT="0" distB="0" distL="0" distR="0" wp14:anchorId="7E835693" wp14:editId="7BFF0506">
+            <wp:extent cx="3240000" cy="2366784"/>
             <wp:effectExtent l="0" t="0" r="0" b="0"/>
             <wp:docPr id="1252358513" name="Image 2"/>
             <wp:cNvGraphicFramePr>
@@ -2656,7 +2667,7 @@
                   <pic:spPr bwMode="auto">
                     <a:xfrm>
                       <a:off x="0" y="0"/>
-                      <a:ext cx="3600000" cy="2629760"/>
+                      <a:ext cx="3240000" cy="2366784"/>
                     </a:xfrm>
                     <a:prstGeom prst="rect">
                       <a:avLst/>
@@ -2744,28 +2755,7 @@
           <w:rFonts w:cs="Times New Roman"/>
           <w:color w:val="000000" w:themeColor="text1"/>
         </w:rPr>
-        <w:t xml:space="preserve"> </w:t>
-      </w:r>
-      <w:r>
-        <w:rPr>
-          <w:rFonts w:cs="Times New Roman"/>
-          <w:color w:val="000000" w:themeColor="text1"/>
-        </w:rPr>
-        <w:t>Détection de</w:t>
-      </w:r>
-      <w:r>
-        <w:rPr>
-          <w:rFonts w:cs="Times New Roman"/>
-          <w:color w:val="000000" w:themeColor="text1"/>
-        </w:rPr>
-        <w:t>s heel strikes</w:t>
-      </w:r>
-      <w:r>
-        <w:rPr>
-          <w:rFonts w:cs="Times New Roman"/>
-          <w:color w:val="000000" w:themeColor="text1"/>
-        </w:rPr>
-        <w:t xml:space="preserve"> basée sur la force de réaction verticale au sol </w:t>
+        <w:t xml:space="preserve"> Détection des heel strikes basée sur la force de réaction verticale au sol </w:t>
       </w:r>
       <w:proofErr w:type="spellStart"/>
       <w:r>
@@ -2781,21 +2771,7 @@
           <w:rFonts w:cs="Times New Roman"/>
           <w:color w:val="000000" w:themeColor="text1"/>
         </w:rPr>
-        <w:t xml:space="preserve"> et la trajectoire de</w:t>
-      </w:r>
-      <w:r>
-        <w:rPr>
-          <w:rFonts w:cs="Times New Roman"/>
-          <w:color w:val="000000" w:themeColor="text1"/>
-        </w:rPr>
-        <w:t>s marqueurs</w:t>
-      </w:r>
-      <w:r>
-        <w:rPr>
-          <w:rFonts w:cs="Times New Roman"/>
-          <w:color w:val="000000" w:themeColor="text1"/>
-        </w:rPr>
-        <w:t xml:space="preserve"> “CHEVILLE_G” et “CHEVILLE_D”</w:t>
+        <w:t xml:space="preserve"> et la trajectoire des marqueurs “CHEVILLE_G” et “CHEVILLE_D”</w:t>
       </w:r>
     </w:p>
     <w:p>
@@ -3246,14 +3222,7 @@
           <w:rFonts w:cs="Times New Roman"/>
           <w:color w:val="000000" w:themeColor="text1"/>
         </w:rPr>
-        <w:t>”</w:t>
-      </w:r>
-      <w:r>
-        <w:rPr>
-          <w:rFonts w:cs="Times New Roman"/>
-          <w:color w:val="000000" w:themeColor="text1"/>
-        </w:rPr>
-        <w:t xml:space="preserve"> au cours d’un cycle de marche</w:t>
+        <w:t>” au cours d’un cycle de marche</w:t>
       </w:r>
     </w:p>
     <w:p>
@@ -3567,14 +3536,17 @@
     </w:p>
     <w:p>
       <w:pPr>
-        <w:pStyle w:val="Titre2"/>
-      </w:pPr>
-      <w:bookmarkStart w:id="16" w:name="_Toc214710522"/>
-      <w:r>
-        <w:t>Cinématique</w:t>
+        <w:pStyle w:val="Titre3"/>
+      </w:pPr>
+      <w:bookmarkStart w:id="16" w:name="_Toc214712421"/>
+      <w:r>
+        <w:t>Étude des angles</w:t>
       </w:r>
       <w:r>
         <w:t xml:space="preserve"> articulaire</w:t>
+      </w:r>
+      <w:r>
+        <w:t>s</w:t>
       </w:r>
       <w:bookmarkEnd w:id="16"/>
     </w:p>
@@ -3867,13 +3839,7 @@
               <w:rPr>
                 <w:rFonts w:ascii="Cambria Math" w:hAnsi="Cambria Math" w:cs="Times New Roman"/>
               </w:rPr>
-              <m:t>A</m:t>
-            </m:r>
-            <m:r>
-              <w:rPr>
-                <w:rFonts w:ascii="Cambria Math" w:hAnsi="Cambria Math" w:cs="Times New Roman"/>
-              </w:rPr>
-              <m:t>C</m:t>
+              <m:t>AC</m:t>
             </m:r>
           </m:e>
         </m:acc>
@@ -4053,24 +4019,14 @@
       <w:r>
         <w:t xml:space="preserve">Figure </w:t>
       </w:r>
-      <w:r>
-        <w:fldChar w:fldCharType="begin"/>
-      </w:r>
-      <w:r>
-        <w:instrText xml:space="preserve"> SEQ Figure \* ARABIC </w:instrText>
-      </w:r>
-      <w:r>
-        <w:fldChar w:fldCharType="separate"/>
-      </w:r>
-      <w:r>
-        <w:rPr>
-          <w:noProof/>
-        </w:rPr>
-        <w:t>10</w:t>
-      </w:r>
-      <w:r>
-        <w:fldChar w:fldCharType="end"/>
-      </w:r>
+      <w:fldSimple w:instr=" SEQ Figure \* ARABIC ">
+        <w:r>
+          <w:rPr>
+            <w:noProof/>
+          </w:rPr>
+          <w:t>10</w:t>
+        </w:r>
+      </w:fldSimple>
       <w:bookmarkEnd w:id="17"/>
       <w:r>
         <w:t>.</w:t>
@@ -4145,24 +4101,14 @@
       <w:r>
         <w:t xml:space="preserve">Figure </w:t>
       </w:r>
-      <w:r>
-        <w:fldChar w:fldCharType="begin"/>
-      </w:r>
-      <w:r>
-        <w:instrText xml:space="preserve"> SEQ Figure \* ARABIC </w:instrText>
-      </w:r>
-      <w:r>
-        <w:fldChar w:fldCharType="separate"/>
-      </w:r>
-      <w:r>
-        <w:rPr>
-          <w:noProof/>
-        </w:rPr>
-        <w:t>11</w:t>
-      </w:r>
-      <w:r>
-        <w:fldChar w:fldCharType="end"/>
-      </w:r>
+      <w:fldSimple w:instr=" SEQ Figure \* ARABIC ">
+        <w:r>
+          <w:rPr>
+            <w:noProof/>
+          </w:rPr>
+          <w:t>11</w:t>
+        </w:r>
+      </w:fldSimple>
       <w:r>
         <w:t>.</w:t>
       </w:r>
@@ -4238,24 +4184,14 @@
       <w:r>
         <w:t xml:space="preserve">Figure </w:t>
       </w:r>
-      <w:r>
-        <w:fldChar w:fldCharType="begin"/>
-      </w:r>
-      <w:r>
-        <w:instrText xml:space="preserve"> SEQ Figure \* ARABIC </w:instrText>
-      </w:r>
-      <w:r>
-        <w:fldChar w:fldCharType="separate"/>
-      </w:r>
-      <w:r>
-        <w:rPr>
-          <w:noProof/>
-        </w:rPr>
-        <w:t>12</w:t>
-      </w:r>
-      <w:r>
-        <w:fldChar w:fldCharType="end"/>
-      </w:r>
+      <w:fldSimple w:instr=" SEQ Figure \* ARABIC ">
+        <w:r>
+          <w:rPr>
+            <w:noProof/>
+          </w:rPr>
+          <w:t>12</w:t>
+        </w:r>
+      </w:fldSimple>
       <w:bookmarkEnd w:id="18"/>
       <w:r>
         <w:t>.</w:t>
@@ -4271,6 +4207,29 @@
     </w:p>
     <w:p>
       <w:pPr>
+        <w:pStyle w:val="Titre3"/>
+      </w:pPr>
+      <w:bookmarkStart w:id="19" w:name="_Toc214712422"/>
+      <w:r>
+        <w:t>Comparaison marche saine et altérée</w:t>
+      </w:r>
+      <w:bookmarkEnd w:id="19"/>
+    </w:p>
+    <w:p>
+      <w:r>
+        <w:t xml:space="preserve">L’application de la méthodologie détaillée ci-dessus à une marche </w:t>
+      </w:r>
+      <w:r>
+        <w:t xml:space="preserve">altérée, nous a permis d’effectuer une première comparaison dite « qualitative » de la </w:t>
+      </w:r>
+      <w:proofErr w:type="gramStart"/>
+      <w:r>
+        <w:t>marche .</w:t>
+      </w:r>
+      <w:proofErr w:type="gramEnd"/>
+    </w:p>
+    <w:p>
+      <w:pPr>
         <w:spacing w:line="480" w:lineRule="auto"/>
         <w:rPr>
           <w:rFonts w:cs="Times New Roman"/>
@@ -4281,11 +4240,11 @@
       <w:pPr>
         <w:pStyle w:val="Titre1"/>
       </w:pPr>
-      <w:bookmarkStart w:id="19" w:name="_Toc214710523"/>
+      <w:bookmarkStart w:id="20" w:name="_Toc214712423"/>
       <w:r>
         <w:t>Conclusion</w:t>
       </w:r>
-      <w:bookmarkEnd w:id="19"/>
+      <w:bookmarkEnd w:id="20"/>
     </w:p>
     <w:p/>
     <w:p/>
@@ -4293,11 +4252,11 @@
       <w:pPr>
         <w:pStyle w:val="Titre1"/>
       </w:pPr>
-      <w:bookmarkStart w:id="20" w:name="_Toc214710524"/>
+      <w:bookmarkStart w:id="21" w:name="_Toc214712424"/>
       <w:r>
         <w:t>Références bibliographiques</w:t>
       </w:r>
-      <w:bookmarkEnd w:id="20"/>
+      <w:bookmarkEnd w:id="21"/>
     </w:p>
     <w:p>
       <w:pPr>
@@ -4348,39 +4307,13 @@
           <w:kern w:val="0"/>
         </w:rPr>
       </w:pPr>
-      <w:proofErr w:type="spellStart"/>
       <w:r>
         <w:rPr>
           <w:rFonts w:cs="Times New Roman"/>
           <w:kern w:val="0"/>
         </w:rPr>
-        <w:t>Uchida</w:t>
-      </w:r>
-      <w:proofErr w:type="spellEnd"/>
-      <w:r>
-        <w:rPr>
-          <w:rFonts w:cs="Times New Roman"/>
-          <w:kern w:val="0"/>
-        </w:rPr>
-        <w:t xml:space="preserve">, T. K., &amp; </w:t>
-      </w:r>
-      <w:proofErr w:type="spellStart"/>
-      <w:r>
-        <w:rPr>
-          <w:rFonts w:cs="Times New Roman"/>
-          <w:kern w:val="0"/>
-        </w:rPr>
-        <w:t>Delp</w:t>
-      </w:r>
-      <w:proofErr w:type="spellEnd"/>
-      <w:r>
-        <w:rPr>
-          <w:rFonts w:cs="Times New Roman"/>
-          <w:kern w:val="0"/>
-        </w:rPr>
-        <w:t xml:space="preserve">, S. (2020). </w:t>
-      </w:r>
-      <w:proofErr w:type="spellStart"/>
+        <w:t xml:space="preserve">Uchida, T. K., &amp; Delp, S. (2020). </w:t>
+      </w:r>
       <w:r>
         <w:rPr>
           <w:rFonts w:cs="Times New Roman"/>
@@ -4388,91 +4321,14 @@
           <w:iCs/>
           <w:kern w:val="0"/>
         </w:rPr>
-        <w:t>Biomechanics</w:t>
-      </w:r>
-      <w:proofErr w:type="spellEnd"/>
-      <w:r>
-        <w:rPr>
-          <w:rFonts w:cs="Times New Roman"/>
-          <w:i/>
-          <w:iCs/>
+        <w:t>Biomechanics of movement : The science of sports, robotics, and rehabilitation</w:t>
+      </w:r>
+      <w:r>
+        <w:rPr>
+          <w:rFonts w:cs="Times New Roman"/>
           <w:kern w:val="0"/>
         </w:rPr>
-        <w:t xml:space="preserve"> of </w:t>
-      </w:r>
-      <w:proofErr w:type="spellStart"/>
-      <w:r>
-        <w:rPr>
-          <w:rFonts w:cs="Times New Roman"/>
-          <w:i/>
-          <w:iCs/>
-          <w:kern w:val="0"/>
-        </w:rPr>
-        <w:t>movement</w:t>
-      </w:r>
-      <w:proofErr w:type="spellEnd"/>
-      <w:r>
-        <w:rPr>
-          <w:rFonts w:cs="Times New Roman"/>
-          <w:i/>
-          <w:iCs/>
-          <w:kern w:val="0"/>
-        </w:rPr>
-        <w:t xml:space="preserve"> : The science of sports, </w:t>
-      </w:r>
-      <w:proofErr w:type="spellStart"/>
-      <w:r>
-        <w:rPr>
-          <w:rFonts w:cs="Times New Roman"/>
-          <w:i/>
-          <w:iCs/>
-          <w:kern w:val="0"/>
-        </w:rPr>
-        <w:t>robotics</w:t>
-      </w:r>
-      <w:proofErr w:type="spellEnd"/>
-      <w:r>
-        <w:rPr>
-          <w:rFonts w:cs="Times New Roman"/>
-          <w:i/>
-          <w:iCs/>
-          <w:kern w:val="0"/>
-        </w:rPr>
-        <w:t xml:space="preserve">, and </w:t>
-      </w:r>
-      <w:proofErr w:type="spellStart"/>
-      <w:r>
-        <w:rPr>
-          <w:rFonts w:cs="Times New Roman"/>
-          <w:i/>
-          <w:iCs/>
-          <w:kern w:val="0"/>
-        </w:rPr>
-        <w:t>rehabilitation</w:t>
-      </w:r>
-      <w:proofErr w:type="spellEnd"/>
-      <w:r>
-        <w:rPr>
-          <w:rFonts w:cs="Times New Roman"/>
-          <w:kern w:val="0"/>
-        </w:rPr>
-        <w:t xml:space="preserve">. The MIT </w:t>
-      </w:r>
-      <w:proofErr w:type="spellStart"/>
-      <w:r>
-        <w:rPr>
-          <w:rFonts w:cs="Times New Roman"/>
-          <w:kern w:val="0"/>
-        </w:rPr>
-        <w:t>press</w:t>
-      </w:r>
-      <w:proofErr w:type="spellEnd"/>
-      <w:r>
-        <w:rPr>
-          <w:rFonts w:cs="Times New Roman"/>
-          <w:kern w:val="0"/>
-        </w:rPr>
-        <w:t>.</w:t>
+        <w:t>. The MIT press.</w:t>
       </w:r>
     </w:p>
     <w:p>
@@ -5100,7 +4956,7 @@
   <w:abstractNum w:abstractNumId="4" w15:restartNumberingAfterBreak="0">
     <w:nsid w:val="7FAD51F7"/>
     <w:multiLevelType w:val="multilevel"/>
-    <w:tmpl w:val="2E5A9C34"/>
+    <w:tmpl w:val="719A8C66"/>
     <w:lvl w:ilvl="0">
       <w:start w:val="1"/>
       <w:numFmt w:val="decimal"/>
@@ -5124,6 +4980,7 @@
     <w:lvl w:ilvl="2">
       <w:start w:val="1"/>
       <w:numFmt w:val="decimal"/>
+      <w:pStyle w:val="Titre3"/>
       <w:lvlText w:val="%1.%2.%3."/>
       <w:lvlJc w:val="left"/>
       <w:pPr>
@@ -5654,26 +5511,19 @@
   </w:style>
   <w:style w:type="paragraph" w:styleId="Titre3">
     <w:name w:val="heading 3"/>
-    <w:basedOn w:val="Normal"/>
+    <w:basedOn w:val="Titre2"/>
     <w:next w:val="Normal"/>
     <w:link w:val="Titre3Car"/>
     <w:uiPriority w:val="9"/>
-    <w:semiHidden/>
     <w:unhideWhenUsed/>
     <w:qFormat/>
-    <w:rsid w:val="00DB0AE4"/>
+    <w:rsid w:val="008D3149"/>
     <w:pPr>
-      <w:keepNext/>
-      <w:keepLines/>
-      <w:spacing w:before="160" w:after="80"/>
+      <w:numPr>
+        <w:ilvl w:val="2"/>
+      </w:numPr>
       <w:outlineLvl w:val="2"/>
     </w:pPr>
-    <w:rPr>
-      <w:rFonts w:asciiTheme="minorHAnsi" w:eastAsiaTheme="majorEastAsia" w:hAnsiTheme="minorHAnsi" w:cstheme="majorBidi"/>
-      <w:color w:val="2F5496" w:themeColor="accent1" w:themeShade="BF"/>
-      <w:sz w:val="28"/>
-      <w:szCs w:val="28"/>
-    </w:rPr>
   </w:style>
   <w:style w:type="paragraph" w:styleId="Titre4">
     <w:name w:val="heading 4"/>
@@ -5863,13 +5713,12 @@
     <w:basedOn w:val="Policepardfaut"/>
     <w:link w:val="Titre3"/>
     <w:uiPriority w:val="9"/>
-    <w:semiHidden/>
-    <w:rsid w:val="00DB0AE4"/>
+    <w:rsid w:val="008D3149"/>
     <w:rPr>
-      <w:rFonts w:eastAsiaTheme="majorEastAsia" w:cstheme="majorBidi"/>
-      <w:color w:val="2F5496" w:themeColor="accent1" w:themeShade="BF"/>
-      <w:sz w:val="28"/>
-      <w:szCs w:val="28"/>
+      <w:rFonts w:ascii="Times New Roman" w:eastAsiaTheme="majorEastAsia" w:hAnsi="Times New Roman" w:cs="Times New Roman"/>
+      <w:b/>
+      <w:bCs/>
+      <w:color w:val="000000" w:themeColor="text1"/>
     </w:rPr>
   </w:style>
   <w:style w:type="character" w:customStyle="1" w:styleId="Titre4Car">
@@ -6271,6 +6120,19 @@
       <w:ind w:left="240"/>
     </w:pPr>
   </w:style>
+  <w:style w:type="paragraph" w:styleId="TM3">
+    <w:name w:val="toc 3"/>
+    <w:basedOn w:val="Normal"/>
+    <w:next w:val="Normal"/>
+    <w:autoRedefine/>
+    <w:uiPriority w:val="39"/>
+    <w:unhideWhenUsed/>
+    <w:rsid w:val="0049047D"/>
+    <w:pPr>
+      <w:spacing w:after="100"/>
+      <w:ind w:left="480"/>
+    </w:pPr>
+  </w:style>
 </w:styles>
 </file>
 

--- a/Rapport.docx
+++ b/Rapport.docx
@@ -101,7 +101,6 @@
         <w:rPr>
           <w:rFonts w:asciiTheme="minorHAnsi" w:eastAsiaTheme="minorEastAsia" w:hAnsiTheme="minorHAnsi"/>
           <w:noProof/>
-          <w:color w:val="000000" w:themeColor="text1"/>
           <w:lang w:eastAsia="fr-FR"/>
         </w:rPr>
       </w:pPr>
@@ -126,12 +125,11 @@
         </w:rPr>
         <w:fldChar w:fldCharType="separate"/>
       </w:r>
-      <w:hyperlink w:anchor="_Toc214729851" w:history="1">
+      <w:hyperlink w:anchor="_Toc214740187" w:history="1">
         <w:r>
           <w:rPr>
             <w:rStyle w:val="Lienhypertexte"/>
             <w:noProof/>
-            <w:color w:val="000000" w:themeColor="text1"/>
           </w:rPr>
           <w:t>1.</w:t>
         </w:r>
@@ -139,7 +137,6 @@
           <w:rPr>
             <w:rFonts w:asciiTheme="minorHAnsi" w:eastAsiaTheme="minorEastAsia" w:hAnsiTheme="minorHAnsi"/>
             <w:noProof/>
-            <w:color w:val="000000" w:themeColor="text1"/>
             <w:lang w:eastAsia="fr-FR"/>
           </w:rPr>
           <w:tab/>
@@ -148,15 +145,13 @@
           <w:rPr>
             <w:rStyle w:val="Lienhypertexte"/>
             <w:noProof/>
-            <w:color w:val="000000" w:themeColor="text1"/>
-          </w:rPr>
-          <w:t>Introduction</w:t>
+          </w:rPr>
+          <w:t>Revue de la littérature</w:t>
         </w:r>
         <w:r>
           <w:rPr>
             <w:noProof/>
             <w:webHidden/>
-            <w:color w:val="000000" w:themeColor="text1"/>
           </w:rPr>
           <w:tab/>
         </w:r>
@@ -164,7 +159,6 @@
           <w:rPr>
             <w:noProof/>
             <w:webHidden/>
-            <w:color w:val="000000" w:themeColor="text1"/>
           </w:rPr>
           <w:fldChar w:fldCharType="begin"/>
         </w:r>
@@ -172,22 +166,19 @@
           <w:rPr>
             <w:noProof/>
             <w:webHidden/>
-            <w:color w:val="000000" w:themeColor="text1"/>
-          </w:rPr>
-          <w:instrText xml:space="preserve"> PAGEREF _Toc214729851 \h </w:instrText>
+          </w:rPr>
+          <w:instrText xml:space="preserve"> PAGEREF _Toc214740187 \h </w:instrText>
         </w:r>
         <w:r>
           <w:rPr>
             <w:noProof/>
             <w:webHidden/>
-            <w:color w:val="000000" w:themeColor="text1"/>
           </w:rPr>
         </w:r>
         <w:r>
           <w:rPr>
             <w:noProof/>
             <w:webHidden/>
-            <w:color w:val="000000" w:themeColor="text1"/>
           </w:rPr>
           <w:fldChar w:fldCharType="separate"/>
         </w:r>
@@ -195,7 +186,6 @@
           <w:rPr>
             <w:noProof/>
             <w:webHidden/>
-            <w:color w:val="000000" w:themeColor="text1"/>
           </w:rPr>
           <w:t>2</w:t>
         </w:r>
@@ -203,7 +193,436 @@
           <w:rPr>
             <w:noProof/>
             <w:webHidden/>
-            <w:color w:val="000000" w:themeColor="text1"/>
+          </w:rPr>
+          <w:fldChar w:fldCharType="end"/>
+        </w:r>
+      </w:hyperlink>
+    </w:p>
+    <w:p>
+      <w:pPr>
+        <w:pStyle w:val="TM2"/>
+        <w:tabs>
+          <w:tab w:val="left" w:pos="960"/>
+          <w:tab w:val="right" w:leader="dot" w:pos="9062"/>
+        </w:tabs>
+        <w:rPr>
+          <w:rFonts w:asciiTheme="minorHAnsi" w:eastAsiaTheme="minorEastAsia" w:hAnsiTheme="minorHAnsi"/>
+          <w:noProof/>
+          <w:lang w:eastAsia="fr-FR"/>
+        </w:rPr>
+      </w:pPr>
+      <w:hyperlink w:anchor="_Toc214740188" w:history="1">
+        <w:r>
+          <w:rPr>
+            <w:rStyle w:val="Lienhypertexte"/>
+            <w:noProof/>
+          </w:rPr>
+          <w:t>1.1.</w:t>
+        </w:r>
+        <w:r>
+          <w:rPr>
+            <w:rFonts w:asciiTheme="minorHAnsi" w:eastAsiaTheme="minorEastAsia" w:hAnsiTheme="minorHAnsi"/>
+            <w:noProof/>
+            <w:lang w:eastAsia="fr-FR"/>
+          </w:rPr>
+          <w:tab/>
+        </w:r>
+        <w:r>
+          <w:rPr>
+            <w:rStyle w:val="Lienhypertexte"/>
+            <w:noProof/>
+          </w:rPr>
+          <w:t>Le cycle de marche</w:t>
+        </w:r>
+        <w:r>
+          <w:rPr>
+            <w:noProof/>
+            <w:webHidden/>
+          </w:rPr>
+          <w:tab/>
+        </w:r>
+        <w:r>
+          <w:rPr>
+            <w:noProof/>
+            <w:webHidden/>
+          </w:rPr>
+          <w:fldChar w:fldCharType="begin"/>
+        </w:r>
+        <w:r>
+          <w:rPr>
+            <w:noProof/>
+            <w:webHidden/>
+          </w:rPr>
+          <w:instrText xml:space="preserve"> PAGEREF _Toc214740188 \h </w:instrText>
+        </w:r>
+        <w:r>
+          <w:rPr>
+            <w:noProof/>
+            <w:webHidden/>
+          </w:rPr>
+        </w:r>
+        <w:r>
+          <w:rPr>
+            <w:noProof/>
+            <w:webHidden/>
+          </w:rPr>
+          <w:fldChar w:fldCharType="separate"/>
+        </w:r>
+        <w:r>
+          <w:rPr>
+            <w:noProof/>
+            <w:webHidden/>
+          </w:rPr>
+          <w:t>2</w:t>
+        </w:r>
+        <w:r>
+          <w:rPr>
+            <w:noProof/>
+            <w:webHidden/>
+          </w:rPr>
+          <w:fldChar w:fldCharType="end"/>
+        </w:r>
+      </w:hyperlink>
+    </w:p>
+    <w:p>
+      <w:pPr>
+        <w:pStyle w:val="TM2"/>
+        <w:tabs>
+          <w:tab w:val="left" w:pos="960"/>
+          <w:tab w:val="right" w:leader="dot" w:pos="9062"/>
+        </w:tabs>
+        <w:rPr>
+          <w:rFonts w:asciiTheme="minorHAnsi" w:eastAsiaTheme="minorEastAsia" w:hAnsiTheme="minorHAnsi"/>
+          <w:noProof/>
+          <w:lang w:eastAsia="fr-FR"/>
+        </w:rPr>
+      </w:pPr>
+      <w:hyperlink w:anchor="_Toc214740189" w:history="1">
+        <w:r>
+          <w:rPr>
+            <w:rStyle w:val="Lienhypertexte"/>
+            <w:noProof/>
+          </w:rPr>
+          <w:t>1.2.</w:t>
+        </w:r>
+        <w:r>
+          <w:rPr>
+            <w:rFonts w:asciiTheme="minorHAnsi" w:eastAsiaTheme="minorEastAsia" w:hAnsiTheme="minorHAnsi"/>
+            <w:noProof/>
+            <w:lang w:eastAsia="fr-FR"/>
+          </w:rPr>
+          <w:tab/>
+        </w:r>
+        <w:r>
+          <w:rPr>
+            <w:rStyle w:val="Lienhypertexte"/>
+            <w:noProof/>
+          </w:rPr>
+          <w:t>Les paramètres spatiotemporels</w:t>
+        </w:r>
+        <w:r>
+          <w:rPr>
+            <w:noProof/>
+            <w:webHidden/>
+          </w:rPr>
+          <w:tab/>
+        </w:r>
+        <w:r>
+          <w:rPr>
+            <w:noProof/>
+            <w:webHidden/>
+          </w:rPr>
+          <w:fldChar w:fldCharType="begin"/>
+        </w:r>
+        <w:r>
+          <w:rPr>
+            <w:noProof/>
+            <w:webHidden/>
+          </w:rPr>
+          <w:instrText xml:space="preserve"> PAGEREF _Toc214740189 \h </w:instrText>
+        </w:r>
+        <w:r>
+          <w:rPr>
+            <w:noProof/>
+            <w:webHidden/>
+          </w:rPr>
+        </w:r>
+        <w:r>
+          <w:rPr>
+            <w:noProof/>
+            <w:webHidden/>
+          </w:rPr>
+          <w:fldChar w:fldCharType="separate"/>
+        </w:r>
+        <w:r>
+          <w:rPr>
+            <w:noProof/>
+            <w:webHidden/>
+          </w:rPr>
+          <w:t>3</w:t>
+        </w:r>
+        <w:r>
+          <w:rPr>
+            <w:noProof/>
+            <w:webHidden/>
+          </w:rPr>
+          <w:fldChar w:fldCharType="end"/>
+        </w:r>
+      </w:hyperlink>
+    </w:p>
+    <w:p>
+      <w:pPr>
+        <w:pStyle w:val="TM2"/>
+        <w:tabs>
+          <w:tab w:val="left" w:pos="960"/>
+          <w:tab w:val="right" w:leader="dot" w:pos="9062"/>
+        </w:tabs>
+        <w:rPr>
+          <w:rFonts w:asciiTheme="minorHAnsi" w:eastAsiaTheme="minorEastAsia" w:hAnsiTheme="minorHAnsi"/>
+          <w:noProof/>
+          <w:lang w:eastAsia="fr-FR"/>
+        </w:rPr>
+      </w:pPr>
+      <w:hyperlink w:anchor="_Toc214740190" w:history="1">
+        <w:r>
+          <w:rPr>
+            <w:rStyle w:val="Lienhypertexte"/>
+            <w:noProof/>
+          </w:rPr>
+          <w:t>1.3.</w:t>
+        </w:r>
+        <w:r>
+          <w:rPr>
+            <w:rFonts w:asciiTheme="minorHAnsi" w:eastAsiaTheme="minorEastAsia" w:hAnsiTheme="minorHAnsi"/>
+            <w:noProof/>
+            <w:lang w:eastAsia="fr-FR"/>
+          </w:rPr>
+          <w:tab/>
+        </w:r>
+        <w:r>
+          <w:rPr>
+            <w:rStyle w:val="Lienhypertexte"/>
+            <w:noProof/>
+          </w:rPr>
+          <w:t>Anatomie fonctionnelle de la marche</w:t>
+        </w:r>
+        <w:r>
+          <w:rPr>
+            <w:noProof/>
+            <w:webHidden/>
+          </w:rPr>
+          <w:tab/>
+        </w:r>
+        <w:r>
+          <w:rPr>
+            <w:noProof/>
+            <w:webHidden/>
+          </w:rPr>
+          <w:fldChar w:fldCharType="begin"/>
+        </w:r>
+        <w:r>
+          <w:rPr>
+            <w:noProof/>
+            <w:webHidden/>
+          </w:rPr>
+          <w:instrText xml:space="preserve"> PAGEREF _Toc214740190 \h </w:instrText>
+        </w:r>
+        <w:r>
+          <w:rPr>
+            <w:noProof/>
+            <w:webHidden/>
+          </w:rPr>
+        </w:r>
+        <w:r>
+          <w:rPr>
+            <w:noProof/>
+            <w:webHidden/>
+          </w:rPr>
+          <w:fldChar w:fldCharType="separate"/>
+        </w:r>
+        <w:r>
+          <w:rPr>
+            <w:noProof/>
+            <w:webHidden/>
+          </w:rPr>
+          <w:t>5</w:t>
+        </w:r>
+        <w:r>
+          <w:rPr>
+            <w:noProof/>
+            <w:webHidden/>
+          </w:rPr>
+          <w:fldChar w:fldCharType="end"/>
+        </w:r>
+      </w:hyperlink>
+    </w:p>
+    <w:p>
+      <w:pPr>
+        <w:pStyle w:val="TM2"/>
+        <w:tabs>
+          <w:tab w:val="left" w:pos="960"/>
+          <w:tab w:val="right" w:leader="dot" w:pos="9062"/>
+        </w:tabs>
+        <w:rPr>
+          <w:rFonts w:asciiTheme="minorHAnsi" w:eastAsiaTheme="minorEastAsia" w:hAnsiTheme="minorHAnsi"/>
+          <w:noProof/>
+          <w:lang w:eastAsia="fr-FR"/>
+        </w:rPr>
+      </w:pPr>
+      <w:hyperlink w:anchor="_Toc214740191" w:history="1">
+        <w:r>
+          <w:rPr>
+            <w:rStyle w:val="Lienhypertexte"/>
+            <w:noProof/>
+          </w:rPr>
+          <w:t>1.4.</w:t>
+        </w:r>
+        <w:r>
+          <w:rPr>
+            <w:rFonts w:asciiTheme="minorHAnsi" w:eastAsiaTheme="minorEastAsia" w:hAnsiTheme="minorHAnsi"/>
+            <w:noProof/>
+            <w:lang w:eastAsia="fr-FR"/>
+          </w:rPr>
+          <w:tab/>
+        </w:r>
+        <w:r>
+          <w:rPr>
+            <w:rStyle w:val="Lienhypertexte"/>
+            <w:noProof/>
+          </w:rPr>
+          <w:t>Neurophysiologie de la marche</w:t>
+        </w:r>
+        <w:r>
+          <w:rPr>
+            <w:noProof/>
+            <w:webHidden/>
+          </w:rPr>
+          <w:tab/>
+        </w:r>
+        <w:r>
+          <w:rPr>
+            <w:noProof/>
+            <w:webHidden/>
+          </w:rPr>
+          <w:fldChar w:fldCharType="begin"/>
+        </w:r>
+        <w:r>
+          <w:rPr>
+            <w:noProof/>
+            <w:webHidden/>
+          </w:rPr>
+          <w:instrText xml:space="preserve"> PAGEREF _Toc214740191 \h </w:instrText>
+        </w:r>
+        <w:r>
+          <w:rPr>
+            <w:noProof/>
+            <w:webHidden/>
+          </w:rPr>
+        </w:r>
+        <w:r>
+          <w:rPr>
+            <w:noProof/>
+            <w:webHidden/>
+          </w:rPr>
+          <w:fldChar w:fldCharType="separate"/>
+        </w:r>
+        <w:r>
+          <w:rPr>
+            <w:noProof/>
+            <w:webHidden/>
+          </w:rPr>
+          <w:t>5</w:t>
+        </w:r>
+        <w:r>
+          <w:rPr>
+            <w:noProof/>
+            <w:webHidden/>
+          </w:rPr>
+          <w:fldChar w:fldCharType="end"/>
+        </w:r>
+      </w:hyperlink>
+    </w:p>
+    <w:p>
+      <w:pPr>
+        <w:pStyle w:val="TM2"/>
+        <w:tabs>
+          <w:tab w:val="left" w:pos="960"/>
+          <w:tab w:val="right" w:leader="dot" w:pos="9062"/>
+        </w:tabs>
+        <w:rPr>
+          <w:rFonts w:asciiTheme="minorHAnsi" w:eastAsiaTheme="minorEastAsia" w:hAnsiTheme="minorHAnsi"/>
+          <w:noProof/>
+          <w:lang w:eastAsia="fr-FR"/>
+        </w:rPr>
+      </w:pPr>
+      <w:hyperlink w:anchor="_Toc214740192" w:history="1">
+        <w:r>
+          <w:rPr>
+            <w:rStyle w:val="Lienhypertexte"/>
+            <w:noProof/>
+          </w:rPr>
+          <w:t>1.5.</w:t>
+        </w:r>
+        <w:r>
+          <w:rPr>
+            <w:rFonts w:asciiTheme="minorHAnsi" w:eastAsiaTheme="minorEastAsia" w:hAnsiTheme="minorHAnsi"/>
+            <w:noProof/>
+            <w:lang w:eastAsia="fr-FR"/>
+          </w:rPr>
+          <w:tab/>
+        </w:r>
+        <w:r>
+          <w:rPr>
+            <w:rStyle w:val="Lienhypertexte"/>
+            <w:noProof/>
+          </w:rPr>
+          <w:t>Les principaux troubles de la marche</w:t>
+        </w:r>
+        <w:r>
+          <w:rPr>
+            <w:noProof/>
+            <w:webHidden/>
+          </w:rPr>
+          <w:tab/>
+        </w:r>
+        <w:r>
+          <w:rPr>
+            <w:noProof/>
+            <w:webHidden/>
+          </w:rPr>
+          <w:fldChar w:fldCharType="begin"/>
+        </w:r>
+        <w:r>
+          <w:rPr>
+            <w:noProof/>
+            <w:webHidden/>
+          </w:rPr>
+          <w:instrText xml:space="preserve"> PAGEREF _Toc214740192 \h </w:instrText>
+        </w:r>
+        <w:r>
+          <w:rPr>
+            <w:noProof/>
+            <w:webHidden/>
+          </w:rPr>
+        </w:r>
+        <w:r>
+          <w:rPr>
+            <w:noProof/>
+            <w:webHidden/>
+          </w:rPr>
+          <w:fldChar w:fldCharType="separate"/>
+        </w:r>
+        <w:r>
+          <w:rPr>
+            <w:noProof/>
+            <w:webHidden/>
+          </w:rPr>
+          <w:t>5</w:t>
+        </w:r>
+        <w:r>
+          <w:rPr>
+            <w:noProof/>
+            <w:webHidden/>
           </w:rPr>
           <w:fldChar w:fldCharType="end"/>
         </w:r>
@@ -219,16 +638,14 @@
         <w:rPr>
           <w:rFonts w:asciiTheme="minorHAnsi" w:eastAsiaTheme="minorEastAsia" w:hAnsiTheme="minorHAnsi"/>
           <w:noProof/>
-          <w:color w:val="000000" w:themeColor="text1"/>
           <w:lang w:eastAsia="fr-FR"/>
         </w:rPr>
       </w:pPr>
-      <w:hyperlink w:anchor="_Toc214729852" w:history="1">
+      <w:hyperlink w:anchor="_Toc214740193" w:history="1">
         <w:r>
           <w:rPr>
             <w:rStyle w:val="Lienhypertexte"/>
             <w:noProof/>
-            <w:color w:val="000000" w:themeColor="text1"/>
           </w:rPr>
           <w:t>2.</w:t>
         </w:r>
@@ -236,7 +653,6 @@
           <w:rPr>
             <w:rFonts w:asciiTheme="minorHAnsi" w:eastAsiaTheme="minorEastAsia" w:hAnsiTheme="minorHAnsi"/>
             <w:noProof/>
-            <w:color w:val="000000" w:themeColor="text1"/>
             <w:lang w:eastAsia="fr-FR"/>
           </w:rPr>
           <w:tab/>
@@ -245,15 +661,13 @@
           <w:rPr>
             <w:rStyle w:val="Lienhypertexte"/>
             <w:noProof/>
-            <w:color w:val="000000" w:themeColor="text1"/>
-          </w:rPr>
-          <w:t>Revue de la littérature</w:t>
+          </w:rPr>
+          <w:t>Analyse biomécanique de la marche</w:t>
         </w:r>
         <w:r>
           <w:rPr>
             <w:noProof/>
             <w:webHidden/>
-            <w:color w:val="000000" w:themeColor="text1"/>
           </w:rPr>
           <w:tab/>
         </w:r>
@@ -261,7 +675,6 @@
           <w:rPr>
             <w:noProof/>
             <w:webHidden/>
-            <w:color w:val="000000" w:themeColor="text1"/>
           </w:rPr>
           <w:fldChar w:fldCharType="begin"/>
         </w:r>
@@ -269,22 +682,19 @@
           <w:rPr>
             <w:noProof/>
             <w:webHidden/>
-            <w:color w:val="000000" w:themeColor="text1"/>
-          </w:rPr>
-          <w:instrText xml:space="preserve"> PAGEREF _Toc214729852 \h </w:instrText>
+          </w:rPr>
+          <w:instrText xml:space="preserve"> PAGEREF _Toc214740193 \h </w:instrText>
         </w:r>
         <w:r>
           <w:rPr>
             <w:noProof/>
             <w:webHidden/>
-            <w:color w:val="000000" w:themeColor="text1"/>
           </w:rPr>
         </w:r>
         <w:r>
           <w:rPr>
             <w:noProof/>
             <w:webHidden/>
-            <w:color w:val="000000" w:themeColor="text1"/>
           </w:rPr>
           <w:fldChar w:fldCharType="separate"/>
         </w:r>
@@ -292,15 +702,13 @@
           <w:rPr>
             <w:noProof/>
             <w:webHidden/>
-            <w:color w:val="000000" w:themeColor="text1"/>
-          </w:rPr>
-          <w:t>2</w:t>
+          </w:rPr>
+          <w:t>6</w:t>
         </w:r>
         <w:r>
           <w:rPr>
             <w:noProof/>
             <w:webHidden/>
-            <w:color w:val="000000" w:themeColor="text1"/>
           </w:rPr>
           <w:fldChar w:fldCharType="end"/>
         </w:r>
@@ -316,16 +724,14 @@
         <w:rPr>
           <w:rFonts w:asciiTheme="minorHAnsi" w:eastAsiaTheme="minorEastAsia" w:hAnsiTheme="minorHAnsi"/>
           <w:noProof/>
-          <w:color w:val="000000" w:themeColor="text1"/>
           <w:lang w:eastAsia="fr-FR"/>
         </w:rPr>
       </w:pPr>
-      <w:hyperlink w:anchor="_Toc214729853" w:history="1">
+      <w:hyperlink w:anchor="_Toc214740194" w:history="1">
         <w:r>
           <w:rPr>
             <w:rStyle w:val="Lienhypertexte"/>
             <w:noProof/>
-            <w:color w:val="000000" w:themeColor="text1"/>
           </w:rPr>
           <w:t>2.1.</w:t>
         </w:r>
@@ -333,7 +739,6 @@
           <w:rPr>
             <w:rFonts w:asciiTheme="minorHAnsi" w:eastAsiaTheme="minorEastAsia" w:hAnsiTheme="minorHAnsi"/>
             <w:noProof/>
-            <w:color w:val="000000" w:themeColor="text1"/>
             <w:lang w:eastAsia="fr-FR"/>
           </w:rPr>
           <w:tab/>
@@ -342,15 +747,13 @@
           <w:rPr>
             <w:rStyle w:val="Lienhypertexte"/>
             <w:noProof/>
-            <w:color w:val="000000" w:themeColor="text1"/>
-          </w:rPr>
-          <w:t>Le cycle de marche</w:t>
+          </w:rPr>
+          <w:t>Analyse cinématique</w:t>
         </w:r>
         <w:r>
           <w:rPr>
             <w:noProof/>
             <w:webHidden/>
-            <w:color w:val="000000" w:themeColor="text1"/>
           </w:rPr>
           <w:tab/>
         </w:r>
@@ -358,7 +761,6 @@
           <w:rPr>
             <w:noProof/>
             <w:webHidden/>
-            <w:color w:val="000000" w:themeColor="text1"/>
           </w:rPr>
           <w:fldChar w:fldCharType="begin"/>
         </w:r>
@@ -366,22 +768,19 @@
           <w:rPr>
             <w:noProof/>
             <w:webHidden/>
-            <w:color w:val="000000" w:themeColor="text1"/>
-          </w:rPr>
-          <w:instrText xml:space="preserve"> PAGEREF _Toc214729853 \h </w:instrText>
+          </w:rPr>
+          <w:instrText xml:space="preserve"> PAGEREF _Toc214740194 \h </w:instrText>
         </w:r>
         <w:r>
           <w:rPr>
             <w:noProof/>
             <w:webHidden/>
-            <w:color w:val="000000" w:themeColor="text1"/>
           </w:rPr>
         </w:r>
         <w:r>
           <w:rPr>
             <w:noProof/>
             <w:webHidden/>
-            <w:color w:val="000000" w:themeColor="text1"/>
           </w:rPr>
           <w:fldChar w:fldCharType="separate"/>
         </w:r>
@@ -389,15 +788,357 @@
           <w:rPr>
             <w:noProof/>
             <w:webHidden/>
-            <w:color w:val="000000" w:themeColor="text1"/>
-          </w:rPr>
-          <w:t>2</w:t>
+          </w:rPr>
+          <w:t>7</w:t>
         </w:r>
         <w:r>
           <w:rPr>
             <w:noProof/>
             <w:webHidden/>
-            <w:color w:val="000000" w:themeColor="text1"/>
+          </w:rPr>
+          <w:fldChar w:fldCharType="end"/>
+        </w:r>
+      </w:hyperlink>
+    </w:p>
+    <w:p>
+      <w:pPr>
+        <w:pStyle w:val="TM3"/>
+        <w:tabs>
+          <w:tab w:val="left" w:pos="1440"/>
+          <w:tab w:val="right" w:leader="dot" w:pos="9062"/>
+        </w:tabs>
+        <w:rPr>
+          <w:rFonts w:asciiTheme="minorHAnsi" w:eastAsiaTheme="minorEastAsia" w:hAnsiTheme="minorHAnsi"/>
+          <w:noProof/>
+          <w:lang w:eastAsia="fr-FR"/>
+        </w:rPr>
+      </w:pPr>
+      <w:hyperlink w:anchor="_Toc214740195" w:history="1">
+        <w:r>
+          <w:rPr>
+            <w:rStyle w:val="Lienhypertexte"/>
+            <w:noProof/>
+          </w:rPr>
+          <w:t>2.1.1.</w:t>
+        </w:r>
+        <w:r>
+          <w:rPr>
+            <w:rFonts w:asciiTheme="minorHAnsi" w:eastAsiaTheme="minorEastAsia" w:hAnsiTheme="minorHAnsi"/>
+            <w:noProof/>
+            <w:lang w:eastAsia="fr-FR"/>
+          </w:rPr>
+          <w:tab/>
+        </w:r>
+        <w:r>
+          <w:rPr>
+            <w:rStyle w:val="Lienhypertexte"/>
+            <w:noProof/>
+          </w:rPr>
+          <w:t>Étude de la position des marqueurs</w:t>
+        </w:r>
+        <w:r>
+          <w:rPr>
+            <w:noProof/>
+            <w:webHidden/>
+          </w:rPr>
+          <w:tab/>
+        </w:r>
+        <w:r>
+          <w:rPr>
+            <w:noProof/>
+            <w:webHidden/>
+          </w:rPr>
+          <w:fldChar w:fldCharType="begin"/>
+        </w:r>
+        <w:r>
+          <w:rPr>
+            <w:noProof/>
+            <w:webHidden/>
+          </w:rPr>
+          <w:instrText xml:space="preserve"> PAGEREF _Toc214740195 \h </w:instrText>
+        </w:r>
+        <w:r>
+          <w:rPr>
+            <w:noProof/>
+            <w:webHidden/>
+          </w:rPr>
+        </w:r>
+        <w:r>
+          <w:rPr>
+            <w:noProof/>
+            <w:webHidden/>
+          </w:rPr>
+          <w:fldChar w:fldCharType="separate"/>
+        </w:r>
+        <w:r>
+          <w:rPr>
+            <w:noProof/>
+            <w:webHidden/>
+          </w:rPr>
+          <w:t>7</w:t>
+        </w:r>
+        <w:r>
+          <w:rPr>
+            <w:noProof/>
+            <w:webHidden/>
+          </w:rPr>
+          <w:fldChar w:fldCharType="end"/>
+        </w:r>
+      </w:hyperlink>
+    </w:p>
+    <w:p>
+      <w:pPr>
+        <w:pStyle w:val="TM3"/>
+        <w:tabs>
+          <w:tab w:val="left" w:pos="1440"/>
+          <w:tab w:val="right" w:leader="dot" w:pos="9062"/>
+        </w:tabs>
+        <w:rPr>
+          <w:rFonts w:asciiTheme="minorHAnsi" w:eastAsiaTheme="minorEastAsia" w:hAnsiTheme="minorHAnsi"/>
+          <w:noProof/>
+          <w:lang w:eastAsia="fr-FR"/>
+        </w:rPr>
+      </w:pPr>
+      <w:hyperlink w:anchor="_Toc214740196" w:history="1">
+        <w:r>
+          <w:rPr>
+            <w:rStyle w:val="Lienhypertexte"/>
+            <w:noProof/>
+          </w:rPr>
+          <w:t>2.1.2.</w:t>
+        </w:r>
+        <w:r>
+          <w:rPr>
+            <w:rFonts w:asciiTheme="minorHAnsi" w:eastAsiaTheme="minorEastAsia" w:hAnsiTheme="minorHAnsi"/>
+            <w:noProof/>
+            <w:lang w:eastAsia="fr-FR"/>
+          </w:rPr>
+          <w:tab/>
+        </w:r>
+        <w:r>
+          <w:rPr>
+            <w:rStyle w:val="Lienhypertexte"/>
+            <w:noProof/>
+          </w:rPr>
+          <w:t>Extraction des paramètres spatiotemporels</w:t>
+        </w:r>
+        <w:r>
+          <w:rPr>
+            <w:noProof/>
+            <w:webHidden/>
+          </w:rPr>
+          <w:tab/>
+        </w:r>
+        <w:r>
+          <w:rPr>
+            <w:noProof/>
+            <w:webHidden/>
+          </w:rPr>
+          <w:fldChar w:fldCharType="begin"/>
+        </w:r>
+        <w:r>
+          <w:rPr>
+            <w:noProof/>
+            <w:webHidden/>
+          </w:rPr>
+          <w:instrText xml:space="preserve"> PAGEREF _Toc214740196 \h </w:instrText>
+        </w:r>
+        <w:r>
+          <w:rPr>
+            <w:noProof/>
+            <w:webHidden/>
+          </w:rPr>
+        </w:r>
+        <w:r>
+          <w:rPr>
+            <w:noProof/>
+            <w:webHidden/>
+          </w:rPr>
+          <w:fldChar w:fldCharType="separate"/>
+        </w:r>
+        <w:r>
+          <w:rPr>
+            <w:noProof/>
+            <w:webHidden/>
+          </w:rPr>
+          <w:t>8</w:t>
+        </w:r>
+        <w:r>
+          <w:rPr>
+            <w:noProof/>
+            <w:webHidden/>
+          </w:rPr>
+          <w:fldChar w:fldCharType="end"/>
+        </w:r>
+      </w:hyperlink>
+    </w:p>
+    <w:p>
+      <w:pPr>
+        <w:pStyle w:val="TM3"/>
+        <w:tabs>
+          <w:tab w:val="left" w:pos="1440"/>
+          <w:tab w:val="right" w:leader="dot" w:pos="9062"/>
+        </w:tabs>
+        <w:rPr>
+          <w:rFonts w:asciiTheme="minorHAnsi" w:eastAsiaTheme="minorEastAsia" w:hAnsiTheme="minorHAnsi"/>
+          <w:noProof/>
+          <w:lang w:eastAsia="fr-FR"/>
+        </w:rPr>
+      </w:pPr>
+      <w:hyperlink w:anchor="_Toc214740197" w:history="1">
+        <w:r>
+          <w:rPr>
+            <w:rStyle w:val="Lienhypertexte"/>
+            <w:noProof/>
+          </w:rPr>
+          <w:t>2.1.3.</w:t>
+        </w:r>
+        <w:r>
+          <w:rPr>
+            <w:rFonts w:asciiTheme="minorHAnsi" w:eastAsiaTheme="minorEastAsia" w:hAnsiTheme="minorHAnsi"/>
+            <w:noProof/>
+            <w:lang w:eastAsia="fr-FR"/>
+          </w:rPr>
+          <w:tab/>
+        </w:r>
+        <w:r>
+          <w:rPr>
+            <w:rStyle w:val="Lienhypertexte"/>
+            <w:noProof/>
+          </w:rPr>
+          <w:t>Étude des angles articulaires</w:t>
+        </w:r>
+        <w:r>
+          <w:rPr>
+            <w:noProof/>
+            <w:webHidden/>
+          </w:rPr>
+          <w:tab/>
+        </w:r>
+        <w:r>
+          <w:rPr>
+            <w:noProof/>
+            <w:webHidden/>
+          </w:rPr>
+          <w:fldChar w:fldCharType="begin"/>
+        </w:r>
+        <w:r>
+          <w:rPr>
+            <w:noProof/>
+            <w:webHidden/>
+          </w:rPr>
+          <w:instrText xml:space="preserve"> PAGEREF _Toc214740197 \h </w:instrText>
+        </w:r>
+        <w:r>
+          <w:rPr>
+            <w:noProof/>
+            <w:webHidden/>
+          </w:rPr>
+        </w:r>
+        <w:r>
+          <w:rPr>
+            <w:noProof/>
+            <w:webHidden/>
+          </w:rPr>
+          <w:fldChar w:fldCharType="separate"/>
+        </w:r>
+        <w:r>
+          <w:rPr>
+            <w:noProof/>
+            <w:webHidden/>
+          </w:rPr>
+          <w:t>8</w:t>
+        </w:r>
+        <w:r>
+          <w:rPr>
+            <w:noProof/>
+            <w:webHidden/>
+          </w:rPr>
+          <w:fldChar w:fldCharType="end"/>
+        </w:r>
+      </w:hyperlink>
+    </w:p>
+    <w:p>
+      <w:pPr>
+        <w:pStyle w:val="TM3"/>
+        <w:tabs>
+          <w:tab w:val="left" w:pos="1440"/>
+          <w:tab w:val="right" w:leader="dot" w:pos="9062"/>
+        </w:tabs>
+        <w:rPr>
+          <w:rFonts w:asciiTheme="minorHAnsi" w:eastAsiaTheme="minorEastAsia" w:hAnsiTheme="minorHAnsi"/>
+          <w:noProof/>
+          <w:lang w:eastAsia="fr-FR"/>
+        </w:rPr>
+      </w:pPr>
+      <w:hyperlink w:anchor="_Toc214740198" w:history="1">
+        <w:r>
+          <w:rPr>
+            <w:rStyle w:val="Lienhypertexte"/>
+            <w:noProof/>
+          </w:rPr>
+          <w:t>2.1.4.</w:t>
+        </w:r>
+        <w:r>
+          <w:rPr>
+            <w:rFonts w:asciiTheme="minorHAnsi" w:eastAsiaTheme="minorEastAsia" w:hAnsiTheme="minorHAnsi"/>
+            <w:noProof/>
+            <w:lang w:eastAsia="fr-FR"/>
+          </w:rPr>
+          <w:tab/>
+        </w:r>
+        <w:r>
+          <w:rPr>
+            <w:rStyle w:val="Lienhypertexte"/>
+            <w:noProof/>
+          </w:rPr>
+          <w:t>Comparaison marche saine vs. marche altérée</w:t>
+        </w:r>
+        <w:r>
+          <w:rPr>
+            <w:noProof/>
+            <w:webHidden/>
+          </w:rPr>
+          <w:tab/>
+        </w:r>
+        <w:r>
+          <w:rPr>
+            <w:noProof/>
+            <w:webHidden/>
+          </w:rPr>
+          <w:fldChar w:fldCharType="begin"/>
+        </w:r>
+        <w:r>
+          <w:rPr>
+            <w:noProof/>
+            <w:webHidden/>
+          </w:rPr>
+          <w:instrText xml:space="preserve"> PAGEREF _Toc214740198 \h </w:instrText>
+        </w:r>
+        <w:r>
+          <w:rPr>
+            <w:noProof/>
+            <w:webHidden/>
+          </w:rPr>
+        </w:r>
+        <w:r>
+          <w:rPr>
+            <w:noProof/>
+            <w:webHidden/>
+          </w:rPr>
+          <w:fldChar w:fldCharType="separate"/>
+        </w:r>
+        <w:r>
+          <w:rPr>
+            <w:noProof/>
+            <w:webHidden/>
+          </w:rPr>
+          <w:t>9</w:t>
+        </w:r>
+        <w:r>
+          <w:rPr>
+            <w:noProof/>
+            <w:webHidden/>
           </w:rPr>
           <w:fldChar w:fldCharType="end"/>
         </w:r>
@@ -413,16 +1154,14 @@
         <w:rPr>
           <w:rFonts w:asciiTheme="minorHAnsi" w:eastAsiaTheme="minorEastAsia" w:hAnsiTheme="minorHAnsi"/>
           <w:noProof/>
-          <w:color w:val="000000" w:themeColor="text1"/>
           <w:lang w:eastAsia="fr-FR"/>
         </w:rPr>
       </w:pPr>
-      <w:hyperlink w:anchor="_Toc214729854" w:history="1">
+      <w:hyperlink w:anchor="_Toc214740199" w:history="1">
         <w:r>
           <w:rPr>
             <w:rStyle w:val="Lienhypertexte"/>
             <w:noProof/>
-            <w:color w:val="000000" w:themeColor="text1"/>
           </w:rPr>
           <w:t>2.2.</w:t>
         </w:r>
@@ -430,7 +1169,6 @@
           <w:rPr>
             <w:rFonts w:asciiTheme="minorHAnsi" w:eastAsiaTheme="minorEastAsia" w:hAnsiTheme="minorHAnsi"/>
             <w:noProof/>
-            <w:color w:val="000000" w:themeColor="text1"/>
             <w:lang w:eastAsia="fr-FR"/>
           </w:rPr>
           <w:tab/>
@@ -439,15 +1177,13 @@
           <w:rPr>
             <w:rStyle w:val="Lienhypertexte"/>
             <w:noProof/>
-            <w:color w:val="000000" w:themeColor="text1"/>
-          </w:rPr>
-          <w:t>Les paramètres spatiotemporels</w:t>
+          </w:rPr>
+          <w:t>Analyse cinétique</w:t>
         </w:r>
         <w:r>
           <w:rPr>
             <w:noProof/>
             <w:webHidden/>
-            <w:color w:val="000000" w:themeColor="text1"/>
           </w:rPr>
           <w:tab/>
         </w:r>
@@ -455,7 +1191,6 @@
           <w:rPr>
             <w:noProof/>
             <w:webHidden/>
-            <w:color w:val="000000" w:themeColor="text1"/>
           </w:rPr>
           <w:fldChar w:fldCharType="begin"/>
         </w:r>
@@ -463,22 +1198,19 @@
           <w:rPr>
             <w:noProof/>
             <w:webHidden/>
-            <w:color w:val="000000" w:themeColor="text1"/>
-          </w:rPr>
-          <w:instrText xml:space="preserve"> PAGEREF _Toc214729854 \h </w:instrText>
+          </w:rPr>
+          <w:instrText xml:space="preserve"> PAGEREF _Toc214740199 \h </w:instrText>
         </w:r>
         <w:r>
           <w:rPr>
             <w:noProof/>
             <w:webHidden/>
-            <w:color w:val="000000" w:themeColor="text1"/>
           </w:rPr>
         </w:r>
         <w:r>
           <w:rPr>
             <w:noProof/>
             <w:webHidden/>
-            <w:color w:val="000000" w:themeColor="text1"/>
           </w:rPr>
           <w:fldChar w:fldCharType="separate"/>
         </w:r>
@@ -486,306 +1218,13 @@
           <w:rPr>
             <w:noProof/>
             <w:webHidden/>
-            <w:color w:val="000000" w:themeColor="text1"/>
-          </w:rPr>
-          <w:t>3</w:t>
+          </w:rPr>
+          <w:t>15</w:t>
         </w:r>
         <w:r>
           <w:rPr>
             <w:noProof/>
             <w:webHidden/>
-            <w:color w:val="000000" w:themeColor="text1"/>
-          </w:rPr>
-          <w:fldChar w:fldCharType="end"/>
-        </w:r>
-      </w:hyperlink>
-    </w:p>
-    <w:p>
-      <w:pPr>
-        <w:pStyle w:val="TM2"/>
-        <w:tabs>
-          <w:tab w:val="left" w:pos="960"/>
-          <w:tab w:val="right" w:leader="dot" w:pos="9062"/>
-        </w:tabs>
-        <w:rPr>
-          <w:rFonts w:asciiTheme="minorHAnsi" w:eastAsiaTheme="minorEastAsia" w:hAnsiTheme="minorHAnsi"/>
-          <w:noProof/>
-          <w:color w:val="000000" w:themeColor="text1"/>
-          <w:lang w:eastAsia="fr-FR"/>
-        </w:rPr>
-      </w:pPr>
-      <w:hyperlink w:anchor="_Toc214729855" w:history="1">
-        <w:r>
-          <w:rPr>
-            <w:rStyle w:val="Lienhypertexte"/>
-            <w:noProof/>
-            <w:color w:val="000000" w:themeColor="text1"/>
-          </w:rPr>
-          <w:t>2.3.</w:t>
-        </w:r>
-        <w:r>
-          <w:rPr>
-            <w:rFonts w:asciiTheme="minorHAnsi" w:eastAsiaTheme="minorEastAsia" w:hAnsiTheme="minorHAnsi"/>
-            <w:noProof/>
-            <w:color w:val="000000" w:themeColor="text1"/>
-            <w:lang w:eastAsia="fr-FR"/>
-          </w:rPr>
-          <w:tab/>
-        </w:r>
-        <w:r>
-          <w:rPr>
-            <w:rStyle w:val="Lienhypertexte"/>
-            <w:noProof/>
-            <w:color w:val="000000" w:themeColor="text1"/>
-          </w:rPr>
-          <w:t>Anatomie fonctionnelle de la marche</w:t>
-        </w:r>
-        <w:r>
-          <w:rPr>
-            <w:noProof/>
-            <w:webHidden/>
-            <w:color w:val="000000" w:themeColor="text1"/>
-          </w:rPr>
-          <w:tab/>
-        </w:r>
-        <w:r>
-          <w:rPr>
-            <w:noProof/>
-            <w:webHidden/>
-            <w:color w:val="000000" w:themeColor="text1"/>
-          </w:rPr>
-          <w:fldChar w:fldCharType="begin"/>
-        </w:r>
-        <w:r>
-          <w:rPr>
-            <w:noProof/>
-            <w:webHidden/>
-            <w:color w:val="000000" w:themeColor="text1"/>
-          </w:rPr>
-          <w:instrText xml:space="preserve"> PAGEREF _Toc214729855 \h </w:instrText>
-        </w:r>
-        <w:r>
-          <w:rPr>
-            <w:noProof/>
-            <w:webHidden/>
-            <w:color w:val="000000" w:themeColor="text1"/>
-          </w:rPr>
-        </w:r>
-        <w:r>
-          <w:rPr>
-            <w:noProof/>
-            <w:webHidden/>
-            <w:color w:val="000000" w:themeColor="text1"/>
-          </w:rPr>
-          <w:fldChar w:fldCharType="separate"/>
-        </w:r>
-        <w:r>
-          <w:rPr>
-            <w:noProof/>
-            <w:webHidden/>
-            <w:color w:val="000000" w:themeColor="text1"/>
-          </w:rPr>
-          <w:t>5</w:t>
-        </w:r>
-        <w:r>
-          <w:rPr>
-            <w:noProof/>
-            <w:webHidden/>
-            <w:color w:val="000000" w:themeColor="text1"/>
-          </w:rPr>
-          <w:fldChar w:fldCharType="end"/>
-        </w:r>
-      </w:hyperlink>
-    </w:p>
-    <w:p>
-      <w:pPr>
-        <w:pStyle w:val="TM2"/>
-        <w:tabs>
-          <w:tab w:val="left" w:pos="960"/>
-          <w:tab w:val="right" w:leader="dot" w:pos="9062"/>
-        </w:tabs>
-        <w:rPr>
-          <w:rFonts w:asciiTheme="minorHAnsi" w:eastAsiaTheme="minorEastAsia" w:hAnsiTheme="minorHAnsi"/>
-          <w:noProof/>
-          <w:color w:val="000000" w:themeColor="text1"/>
-          <w:lang w:eastAsia="fr-FR"/>
-        </w:rPr>
-      </w:pPr>
-      <w:hyperlink w:anchor="_Toc214729856" w:history="1">
-        <w:r>
-          <w:rPr>
-            <w:rStyle w:val="Lienhypertexte"/>
-            <w:noProof/>
-            <w:color w:val="000000" w:themeColor="text1"/>
-          </w:rPr>
-          <w:t>2.4.</w:t>
-        </w:r>
-        <w:r>
-          <w:rPr>
-            <w:rFonts w:asciiTheme="minorHAnsi" w:eastAsiaTheme="minorEastAsia" w:hAnsiTheme="minorHAnsi"/>
-            <w:noProof/>
-            <w:color w:val="000000" w:themeColor="text1"/>
-            <w:lang w:eastAsia="fr-FR"/>
-          </w:rPr>
-          <w:tab/>
-        </w:r>
-        <w:r>
-          <w:rPr>
-            <w:rStyle w:val="Lienhypertexte"/>
-            <w:noProof/>
-            <w:color w:val="000000" w:themeColor="text1"/>
-          </w:rPr>
-          <w:t>Neurophysiologie de la marche</w:t>
-        </w:r>
-        <w:r>
-          <w:rPr>
-            <w:noProof/>
-            <w:webHidden/>
-            <w:color w:val="000000" w:themeColor="text1"/>
-          </w:rPr>
-          <w:tab/>
-        </w:r>
-        <w:r>
-          <w:rPr>
-            <w:noProof/>
-            <w:webHidden/>
-            <w:color w:val="000000" w:themeColor="text1"/>
-          </w:rPr>
-          <w:fldChar w:fldCharType="begin"/>
-        </w:r>
-        <w:r>
-          <w:rPr>
-            <w:noProof/>
-            <w:webHidden/>
-            <w:color w:val="000000" w:themeColor="text1"/>
-          </w:rPr>
-          <w:instrText xml:space="preserve"> PAGEREF _Toc214729856 \h </w:instrText>
-        </w:r>
-        <w:r>
-          <w:rPr>
-            <w:noProof/>
-            <w:webHidden/>
-            <w:color w:val="000000" w:themeColor="text1"/>
-          </w:rPr>
-        </w:r>
-        <w:r>
-          <w:rPr>
-            <w:noProof/>
-            <w:webHidden/>
-            <w:color w:val="000000" w:themeColor="text1"/>
-          </w:rPr>
-          <w:fldChar w:fldCharType="separate"/>
-        </w:r>
-        <w:r>
-          <w:rPr>
-            <w:noProof/>
-            <w:webHidden/>
-            <w:color w:val="000000" w:themeColor="text1"/>
-          </w:rPr>
-          <w:t>5</w:t>
-        </w:r>
-        <w:r>
-          <w:rPr>
-            <w:noProof/>
-            <w:webHidden/>
-            <w:color w:val="000000" w:themeColor="text1"/>
-          </w:rPr>
-          <w:fldChar w:fldCharType="end"/>
-        </w:r>
-      </w:hyperlink>
-    </w:p>
-    <w:p>
-      <w:pPr>
-        <w:pStyle w:val="TM2"/>
-        <w:tabs>
-          <w:tab w:val="left" w:pos="960"/>
-          <w:tab w:val="right" w:leader="dot" w:pos="9062"/>
-        </w:tabs>
-        <w:rPr>
-          <w:rFonts w:asciiTheme="minorHAnsi" w:eastAsiaTheme="minorEastAsia" w:hAnsiTheme="minorHAnsi"/>
-          <w:noProof/>
-          <w:color w:val="000000" w:themeColor="text1"/>
-          <w:lang w:eastAsia="fr-FR"/>
-        </w:rPr>
-      </w:pPr>
-      <w:hyperlink w:anchor="_Toc214729857" w:history="1">
-        <w:r>
-          <w:rPr>
-            <w:rStyle w:val="Lienhypertexte"/>
-            <w:noProof/>
-            <w:color w:val="000000" w:themeColor="text1"/>
-          </w:rPr>
-          <w:t>2.5.</w:t>
-        </w:r>
-        <w:r>
-          <w:rPr>
-            <w:rFonts w:asciiTheme="minorHAnsi" w:eastAsiaTheme="minorEastAsia" w:hAnsiTheme="minorHAnsi"/>
-            <w:noProof/>
-            <w:color w:val="000000" w:themeColor="text1"/>
-            <w:lang w:eastAsia="fr-FR"/>
-          </w:rPr>
-          <w:tab/>
-        </w:r>
-        <w:r>
-          <w:rPr>
-            <w:rStyle w:val="Lienhypertexte"/>
-            <w:noProof/>
-            <w:color w:val="000000" w:themeColor="text1"/>
-          </w:rPr>
-          <w:t>Les principaux troubles de la marche</w:t>
-        </w:r>
-        <w:r>
-          <w:rPr>
-            <w:noProof/>
-            <w:webHidden/>
-            <w:color w:val="000000" w:themeColor="text1"/>
-          </w:rPr>
-          <w:tab/>
-        </w:r>
-        <w:r>
-          <w:rPr>
-            <w:noProof/>
-            <w:webHidden/>
-            <w:color w:val="000000" w:themeColor="text1"/>
-          </w:rPr>
-          <w:fldChar w:fldCharType="begin"/>
-        </w:r>
-        <w:r>
-          <w:rPr>
-            <w:noProof/>
-            <w:webHidden/>
-            <w:color w:val="000000" w:themeColor="text1"/>
-          </w:rPr>
-          <w:instrText xml:space="preserve"> PAGEREF _Toc214729857 \h </w:instrText>
-        </w:r>
-        <w:r>
-          <w:rPr>
-            <w:noProof/>
-            <w:webHidden/>
-            <w:color w:val="000000" w:themeColor="text1"/>
-          </w:rPr>
-        </w:r>
-        <w:r>
-          <w:rPr>
-            <w:noProof/>
-            <w:webHidden/>
-            <w:color w:val="000000" w:themeColor="text1"/>
-          </w:rPr>
-          <w:fldChar w:fldCharType="separate"/>
-        </w:r>
-        <w:r>
-          <w:rPr>
-            <w:noProof/>
-            <w:webHidden/>
-            <w:color w:val="000000" w:themeColor="text1"/>
-          </w:rPr>
-          <w:t>5</w:t>
-        </w:r>
-        <w:r>
-          <w:rPr>
-            <w:noProof/>
-            <w:webHidden/>
-            <w:color w:val="000000" w:themeColor="text1"/>
           </w:rPr>
           <w:fldChar w:fldCharType="end"/>
         </w:r>
@@ -801,16 +1240,14 @@
         <w:rPr>
           <w:rFonts w:asciiTheme="minorHAnsi" w:eastAsiaTheme="minorEastAsia" w:hAnsiTheme="minorHAnsi"/>
           <w:noProof/>
-          <w:color w:val="000000" w:themeColor="text1"/>
           <w:lang w:eastAsia="fr-FR"/>
         </w:rPr>
       </w:pPr>
-      <w:hyperlink w:anchor="_Toc214729858" w:history="1">
+      <w:hyperlink w:anchor="_Toc214740200" w:history="1">
         <w:r>
           <w:rPr>
             <w:rStyle w:val="Lienhypertexte"/>
             <w:noProof/>
-            <w:color w:val="000000" w:themeColor="text1"/>
           </w:rPr>
           <w:t>3.</w:t>
         </w:r>
@@ -818,7 +1255,6 @@
           <w:rPr>
             <w:rFonts w:asciiTheme="minorHAnsi" w:eastAsiaTheme="minorEastAsia" w:hAnsiTheme="minorHAnsi"/>
             <w:noProof/>
-            <w:color w:val="000000" w:themeColor="text1"/>
             <w:lang w:eastAsia="fr-FR"/>
           </w:rPr>
           <w:tab/>
@@ -827,15 +1263,13 @@
           <w:rPr>
             <w:rStyle w:val="Lienhypertexte"/>
             <w:noProof/>
-            <w:color w:val="000000" w:themeColor="text1"/>
-          </w:rPr>
-          <w:t>Analyse biomécanique de la marche</w:t>
+          </w:rPr>
+          <w:t>Références bibliographiques</w:t>
         </w:r>
         <w:r>
           <w:rPr>
             <w:noProof/>
             <w:webHidden/>
-            <w:color w:val="000000" w:themeColor="text1"/>
           </w:rPr>
           <w:tab/>
         </w:r>
@@ -843,7 +1277,6 @@
           <w:rPr>
             <w:noProof/>
             <w:webHidden/>
-            <w:color w:val="000000" w:themeColor="text1"/>
           </w:rPr>
           <w:fldChar w:fldCharType="begin"/>
         </w:r>
@@ -851,22 +1284,19 @@
           <w:rPr>
             <w:noProof/>
             <w:webHidden/>
-            <w:color w:val="000000" w:themeColor="text1"/>
-          </w:rPr>
-          <w:instrText xml:space="preserve"> PAGEREF _Toc214729858 \h </w:instrText>
+          </w:rPr>
+          <w:instrText xml:space="preserve"> PAGEREF _Toc214740200 \h </w:instrText>
         </w:r>
         <w:r>
           <w:rPr>
             <w:noProof/>
             <w:webHidden/>
-            <w:color w:val="000000" w:themeColor="text1"/>
           </w:rPr>
         </w:r>
         <w:r>
           <w:rPr>
             <w:noProof/>
             <w:webHidden/>
-            <w:color w:val="000000" w:themeColor="text1"/>
           </w:rPr>
           <w:fldChar w:fldCharType="separate"/>
         </w:r>
@@ -874,15 +1304,13 @@
           <w:rPr>
             <w:noProof/>
             <w:webHidden/>
-            <w:color w:val="000000" w:themeColor="text1"/>
-          </w:rPr>
-          <w:t>6</w:t>
+          </w:rPr>
+          <w:t>15</w:t>
         </w:r>
         <w:r>
           <w:rPr>
             <w:noProof/>
             <w:webHidden/>
-            <w:color w:val="000000" w:themeColor="text1"/>
           </w:rPr>
           <w:fldChar w:fldCharType="end"/>
         </w:r>
@@ -890,685 +1318,6 @@
     </w:p>
     <w:p>
       <w:pPr>
-        <w:pStyle w:val="TM2"/>
-        <w:tabs>
-          <w:tab w:val="left" w:pos="960"/>
-          <w:tab w:val="right" w:leader="dot" w:pos="9062"/>
-        </w:tabs>
-        <w:rPr>
-          <w:rFonts w:asciiTheme="minorHAnsi" w:eastAsiaTheme="minorEastAsia" w:hAnsiTheme="minorHAnsi"/>
-          <w:noProof/>
-          <w:color w:val="000000" w:themeColor="text1"/>
-          <w:lang w:eastAsia="fr-FR"/>
-        </w:rPr>
-      </w:pPr>
-      <w:hyperlink w:anchor="_Toc214729859" w:history="1">
-        <w:r>
-          <w:rPr>
-            <w:rStyle w:val="Lienhypertexte"/>
-            <w:noProof/>
-            <w:color w:val="000000" w:themeColor="text1"/>
-          </w:rPr>
-          <w:t>3.1.</w:t>
-        </w:r>
-        <w:r>
-          <w:rPr>
-            <w:rFonts w:asciiTheme="minorHAnsi" w:eastAsiaTheme="minorEastAsia" w:hAnsiTheme="minorHAnsi"/>
-            <w:noProof/>
-            <w:color w:val="000000" w:themeColor="text1"/>
-            <w:lang w:eastAsia="fr-FR"/>
-          </w:rPr>
-          <w:tab/>
-        </w:r>
-        <w:r>
-          <w:rPr>
-            <w:rStyle w:val="Lienhypertexte"/>
-            <w:noProof/>
-            <w:color w:val="000000" w:themeColor="text1"/>
-          </w:rPr>
-          <w:t>Analyse cinématique</w:t>
-        </w:r>
-        <w:r>
-          <w:rPr>
-            <w:noProof/>
-            <w:webHidden/>
-            <w:color w:val="000000" w:themeColor="text1"/>
-          </w:rPr>
-          <w:tab/>
-        </w:r>
-        <w:r>
-          <w:rPr>
-            <w:noProof/>
-            <w:webHidden/>
-            <w:color w:val="000000" w:themeColor="text1"/>
-          </w:rPr>
-          <w:fldChar w:fldCharType="begin"/>
-        </w:r>
-        <w:r>
-          <w:rPr>
-            <w:noProof/>
-            <w:webHidden/>
-            <w:color w:val="000000" w:themeColor="text1"/>
-          </w:rPr>
-          <w:instrText xml:space="preserve"> PAGEREF _Toc214729859 \h </w:instrText>
-        </w:r>
-        <w:r>
-          <w:rPr>
-            <w:noProof/>
-            <w:webHidden/>
-            <w:color w:val="000000" w:themeColor="text1"/>
-          </w:rPr>
-        </w:r>
-        <w:r>
-          <w:rPr>
-            <w:noProof/>
-            <w:webHidden/>
-            <w:color w:val="000000" w:themeColor="text1"/>
-          </w:rPr>
-          <w:fldChar w:fldCharType="separate"/>
-        </w:r>
-        <w:r>
-          <w:rPr>
-            <w:noProof/>
-            <w:webHidden/>
-            <w:color w:val="000000" w:themeColor="text1"/>
-          </w:rPr>
-          <w:t>7</w:t>
-        </w:r>
-        <w:r>
-          <w:rPr>
-            <w:noProof/>
-            <w:webHidden/>
-            <w:color w:val="000000" w:themeColor="text1"/>
-          </w:rPr>
-          <w:fldChar w:fldCharType="end"/>
-        </w:r>
-      </w:hyperlink>
-    </w:p>
-    <w:p>
-      <w:pPr>
-        <w:pStyle w:val="TM3"/>
-        <w:tabs>
-          <w:tab w:val="left" w:pos="1440"/>
-          <w:tab w:val="right" w:leader="dot" w:pos="9062"/>
-        </w:tabs>
-        <w:rPr>
-          <w:rFonts w:asciiTheme="minorHAnsi" w:eastAsiaTheme="minorEastAsia" w:hAnsiTheme="minorHAnsi"/>
-          <w:noProof/>
-          <w:color w:val="000000" w:themeColor="text1"/>
-          <w:lang w:eastAsia="fr-FR"/>
-        </w:rPr>
-      </w:pPr>
-      <w:hyperlink w:anchor="_Toc214729860" w:history="1">
-        <w:r>
-          <w:rPr>
-            <w:rStyle w:val="Lienhypertexte"/>
-            <w:noProof/>
-            <w:color w:val="000000" w:themeColor="text1"/>
-          </w:rPr>
-          <w:t>3.1.1.</w:t>
-        </w:r>
-        <w:r>
-          <w:rPr>
-            <w:rFonts w:asciiTheme="minorHAnsi" w:eastAsiaTheme="minorEastAsia" w:hAnsiTheme="minorHAnsi"/>
-            <w:noProof/>
-            <w:color w:val="000000" w:themeColor="text1"/>
-            <w:lang w:eastAsia="fr-FR"/>
-          </w:rPr>
-          <w:tab/>
-        </w:r>
-        <w:r>
-          <w:rPr>
-            <w:rStyle w:val="Lienhypertexte"/>
-            <w:noProof/>
-            <w:color w:val="000000" w:themeColor="text1"/>
-          </w:rPr>
-          <w:t>Étude de la position des marqueurs</w:t>
-        </w:r>
-        <w:r>
-          <w:rPr>
-            <w:noProof/>
-            <w:webHidden/>
-            <w:color w:val="000000" w:themeColor="text1"/>
-          </w:rPr>
-          <w:tab/>
-        </w:r>
-        <w:r>
-          <w:rPr>
-            <w:noProof/>
-            <w:webHidden/>
-            <w:color w:val="000000" w:themeColor="text1"/>
-          </w:rPr>
-          <w:fldChar w:fldCharType="begin"/>
-        </w:r>
-        <w:r>
-          <w:rPr>
-            <w:noProof/>
-            <w:webHidden/>
-            <w:color w:val="000000" w:themeColor="text1"/>
-          </w:rPr>
-          <w:instrText xml:space="preserve"> PAGEREF _Toc214729860 \h </w:instrText>
-        </w:r>
-        <w:r>
-          <w:rPr>
-            <w:noProof/>
-            <w:webHidden/>
-            <w:color w:val="000000" w:themeColor="text1"/>
-          </w:rPr>
-        </w:r>
-        <w:r>
-          <w:rPr>
-            <w:noProof/>
-            <w:webHidden/>
-            <w:color w:val="000000" w:themeColor="text1"/>
-          </w:rPr>
-          <w:fldChar w:fldCharType="separate"/>
-        </w:r>
-        <w:r>
-          <w:rPr>
-            <w:noProof/>
-            <w:webHidden/>
-            <w:color w:val="000000" w:themeColor="text1"/>
-          </w:rPr>
-          <w:t>7</w:t>
-        </w:r>
-        <w:r>
-          <w:rPr>
-            <w:noProof/>
-            <w:webHidden/>
-            <w:color w:val="000000" w:themeColor="text1"/>
-          </w:rPr>
-          <w:fldChar w:fldCharType="end"/>
-        </w:r>
-      </w:hyperlink>
-    </w:p>
-    <w:p>
-      <w:pPr>
-        <w:pStyle w:val="TM3"/>
-        <w:tabs>
-          <w:tab w:val="left" w:pos="1440"/>
-          <w:tab w:val="right" w:leader="dot" w:pos="9062"/>
-        </w:tabs>
-        <w:rPr>
-          <w:rFonts w:asciiTheme="minorHAnsi" w:eastAsiaTheme="minorEastAsia" w:hAnsiTheme="minorHAnsi"/>
-          <w:noProof/>
-          <w:color w:val="000000" w:themeColor="text1"/>
-          <w:lang w:eastAsia="fr-FR"/>
-        </w:rPr>
-      </w:pPr>
-      <w:hyperlink w:anchor="_Toc214729861" w:history="1">
-        <w:r>
-          <w:rPr>
-            <w:rStyle w:val="Lienhypertexte"/>
-            <w:noProof/>
-            <w:color w:val="000000" w:themeColor="text1"/>
-          </w:rPr>
-          <w:t>3.1.2.</w:t>
-        </w:r>
-        <w:r>
-          <w:rPr>
-            <w:rFonts w:asciiTheme="minorHAnsi" w:eastAsiaTheme="minorEastAsia" w:hAnsiTheme="minorHAnsi"/>
-            <w:noProof/>
-            <w:color w:val="000000" w:themeColor="text1"/>
-            <w:lang w:eastAsia="fr-FR"/>
-          </w:rPr>
-          <w:tab/>
-        </w:r>
-        <w:r>
-          <w:rPr>
-            <w:rStyle w:val="Lienhypertexte"/>
-            <w:noProof/>
-            <w:color w:val="000000" w:themeColor="text1"/>
-          </w:rPr>
-          <w:t>Extraction des paramètres spatiotemporels</w:t>
-        </w:r>
-        <w:r>
-          <w:rPr>
-            <w:noProof/>
-            <w:webHidden/>
-            <w:color w:val="000000" w:themeColor="text1"/>
-          </w:rPr>
-          <w:tab/>
-        </w:r>
-        <w:r>
-          <w:rPr>
-            <w:noProof/>
-            <w:webHidden/>
-            <w:color w:val="000000" w:themeColor="text1"/>
-          </w:rPr>
-          <w:fldChar w:fldCharType="begin"/>
-        </w:r>
-        <w:r>
-          <w:rPr>
-            <w:noProof/>
-            <w:webHidden/>
-            <w:color w:val="000000" w:themeColor="text1"/>
-          </w:rPr>
-          <w:instrText xml:space="preserve"> PAGEREF _Toc214729861 \h </w:instrText>
-        </w:r>
-        <w:r>
-          <w:rPr>
-            <w:noProof/>
-            <w:webHidden/>
-            <w:color w:val="000000" w:themeColor="text1"/>
-          </w:rPr>
-        </w:r>
-        <w:r>
-          <w:rPr>
-            <w:noProof/>
-            <w:webHidden/>
-            <w:color w:val="000000" w:themeColor="text1"/>
-          </w:rPr>
-          <w:fldChar w:fldCharType="separate"/>
-        </w:r>
-        <w:r>
-          <w:rPr>
-            <w:noProof/>
-            <w:webHidden/>
-            <w:color w:val="000000" w:themeColor="text1"/>
-          </w:rPr>
-          <w:t>8</w:t>
-        </w:r>
-        <w:r>
-          <w:rPr>
-            <w:noProof/>
-            <w:webHidden/>
-            <w:color w:val="000000" w:themeColor="text1"/>
-          </w:rPr>
-          <w:fldChar w:fldCharType="end"/>
-        </w:r>
-      </w:hyperlink>
-    </w:p>
-    <w:p>
-      <w:pPr>
-        <w:pStyle w:val="TM3"/>
-        <w:tabs>
-          <w:tab w:val="left" w:pos="1440"/>
-          <w:tab w:val="right" w:leader="dot" w:pos="9062"/>
-        </w:tabs>
-        <w:rPr>
-          <w:rFonts w:asciiTheme="minorHAnsi" w:eastAsiaTheme="minorEastAsia" w:hAnsiTheme="minorHAnsi"/>
-          <w:noProof/>
-          <w:color w:val="000000" w:themeColor="text1"/>
-          <w:lang w:eastAsia="fr-FR"/>
-        </w:rPr>
-      </w:pPr>
-      <w:hyperlink w:anchor="_Toc214729862" w:history="1">
-        <w:r>
-          <w:rPr>
-            <w:rStyle w:val="Lienhypertexte"/>
-            <w:noProof/>
-            <w:color w:val="000000" w:themeColor="text1"/>
-          </w:rPr>
-          <w:t>3.1.3.</w:t>
-        </w:r>
-        <w:r>
-          <w:rPr>
-            <w:rFonts w:asciiTheme="minorHAnsi" w:eastAsiaTheme="minorEastAsia" w:hAnsiTheme="minorHAnsi"/>
-            <w:noProof/>
-            <w:color w:val="000000" w:themeColor="text1"/>
-            <w:lang w:eastAsia="fr-FR"/>
-          </w:rPr>
-          <w:tab/>
-        </w:r>
-        <w:r>
-          <w:rPr>
-            <w:rStyle w:val="Lienhypertexte"/>
-            <w:noProof/>
-            <w:color w:val="000000" w:themeColor="text1"/>
-          </w:rPr>
-          <w:t>Étude des angles articulaires</w:t>
-        </w:r>
-        <w:r>
-          <w:rPr>
-            <w:noProof/>
-            <w:webHidden/>
-            <w:color w:val="000000" w:themeColor="text1"/>
-          </w:rPr>
-          <w:tab/>
-        </w:r>
-        <w:r>
-          <w:rPr>
-            <w:noProof/>
-            <w:webHidden/>
-            <w:color w:val="000000" w:themeColor="text1"/>
-          </w:rPr>
-          <w:fldChar w:fldCharType="begin"/>
-        </w:r>
-        <w:r>
-          <w:rPr>
-            <w:noProof/>
-            <w:webHidden/>
-            <w:color w:val="000000" w:themeColor="text1"/>
-          </w:rPr>
-          <w:instrText xml:space="preserve"> PAGEREF _Toc214729862 \h </w:instrText>
-        </w:r>
-        <w:r>
-          <w:rPr>
-            <w:noProof/>
-            <w:webHidden/>
-            <w:color w:val="000000" w:themeColor="text1"/>
-          </w:rPr>
-        </w:r>
-        <w:r>
-          <w:rPr>
-            <w:noProof/>
-            <w:webHidden/>
-            <w:color w:val="000000" w:themeColor="text1"/>
-          </w:rPr>
-          <w:fldChar w:fldCharType="separate"/>
-        </w:r>
-        <w:r>
-          <w:rPr>
-            <w:noProof/>
-            <w:webHidden/>
-            <w:color w:val="000000" w:themeColor="text1"/>
-          </w:rPr>
-          <w:t>8</w:t>
-        </w:r>
-        <w:r>
-          <w:rPr>
-            <w:noProof/>
-            <w:webHidden/>
-            <w:color w:val="000000" w:themeColor="text1"/>
-          </w:rPr>
-          <w:fldChar w:fldCharType="end"/>
-        </w:r>
-      </w:hyperlink>
-    </w:p>
-    <w:p>
-      <w:pPr>
-        <w:pStyle w:val="TM3"/>
-        <w:tabs>
-          <w:tab w:val="left" w:pos="1440"/>
-          <w:tab w:val="right" w:leader="dot" w:pos="9062"/>
-        </w:tabs>
-        <w:rPr>
-          <w:rFonts w:asciiTheme="minorHAnsi" w:eastAsiaTheme="minorEastAsia" w:hAnsiTheme="minorHAnsi"/>
-          <w:noProof/>
-          <w:color w:val="000000" w:themeColor="text1"/>
-          <w:lang w:eastAsia="fr-FR"/>
-        </w:rPr>
-      </w:pPr>
-      <w:hyperlink w:anchor="_Toc214729863" w:history="1">
-        <w:r>
-          <w:rPr>
-            <w:rStyle w:val="Lienhypertexte"/>
-            <w:noProof/>
-            <w:color w:val="000000" w:themeColor="text1"/>
-          </w:rPr>
-          <w:t>3.1.4.</w:t>
-        </w:r>
-        <w:r>
-          <w:rPr>
-            <w:rFonts w:asciiTheme="minorHAnsi" w:eastAsiaTheme="minorEastAsia" w:hAnsiTheme="minorHAnsi"/>
-            <w:noProof/>
-            <w:color w:val="000000" w:themeColor="text1"/>
-            <w:lang w:eastAsia="fr-FR"/>
-          </w:rPr>
-          <w:tab/>
-        </w:r>
-        <w:r>
-          <w:rPr>
-            <w:rStyle w:val="Lienhypertexte"/>
-            <w:noProof/>
-            <w:color w:val="000000" w:themeColor="text1"/>
-          </w:rPr>
-          <w:t>Comparaison marche saine vs marche altérée</w:t>
-        </w:r>
-        <w:r>
-          <w:rPr>
-            <w:noProof/>
-            <w:webHidden/>
-            <w:color w:val="000000" w:themeColor="text1"/>
-          </w:rPr>
-          <w:tab/>
-        </w:r>
-        <w:r>
-          <w:rPr>
-            <w:noProof/>
-            <w:webHidden/>
-            <w:color w:val="000000" w:themeColor="text1"/>
-          </w:rPr>
-          <w:fldChar w:fldCharType="begin"/>
-        </w:r>
-        <w:r>
-          <w:rPr>
-            <w:noProof/>
-            <w:webHidden/>
-            <w:color w:val="000000" w:themeColor="text1"/>
-          </w:rPr>
-          <w:instrText xml:space="preserve"> PAGEREF _Toc214729863 \h </w:instrText>
-        </w:r>
-        <w:r>
-          <w:rPr>
-            <w:noProof/>
-            <w:webHidden/>
-            <w:color w:val="000000" w:themeColor="text1"/>
-          </w:rPr>
-        </w:r>
-        <w:r>
-          <w:rPr>
-            <w:noProof/>
-            <w:webHidden/>
-            <w:color w:val="000000" w:themeColor="text1"/>
-          </w:rPr>
-          <w:fldChar w:fldCharType="separate"/>
-        </w:r>
-        <w:r>
-          <w:rPr>
-            <w:noProof/>
-            <w:webHidden/>
-            <w:color w:val="000000" w:themeColor="text1"/>
-          </w:rPr>
-          <w:t>9</w:t>
-        </w:r>
-        <w:r>
-          <w:rPr>
-            <w:noProof/>
-            <w:webHidden/>
-            <w:color w:val="000000" w:themeColor="text1"/>
-          </w:rPr>
-          <w:fldChar w:fldCharType="end"/>
-        </w:r>
-      </w:hyperlink>
-    </w:p>
-    <w:p>
-      <w:pPr>
-        <w:pStyle w:val="TM1"/>
-        <w:tabs>
-          <w:tab w:val="left" w:pos="480"/>
-          <w:tab w:val="right" w:leader="dot" w:pos="9062"/>
-        </w:tabs>
-        <w:rPr>
-          <w:rFonts w:asciiTheme="minorHAnsi" w:eastAsiaTheme="minorEastAsia" w:hAnsiTheme="minorHAnsi"/>
-          <w:noProof/>
-          <w:color w:val="000000" w:themeColor="text1"/>
-          <w:lang w:eastAsia="fr-FR"/>
-        </w:rPr>
-      </w:pPr>
-      <w:hyperlink w:anchor="_Toc214729864" w:history="1">
-        <w:r>
-          <w:rPr>
-            <w:rStyle w:val="Lienhypertexte"/>
-            <w:noProof/>
-            <w:color w:val="000000" w:themeColor="text1"/>
-          </w:rPr>
-          <w:t>4.</w:t>
-        </w:r>
-        <w:r>
-          <w:rPr>
-            <w:rFonts w:asciiTheme="minorHAnsi" w:eastAsiaTheme="minorEastAsia" w:hAnsiTheme="minorHAnsi"/>
-            <w:noProof/>
-            <w:color w:val="000000" w:themeColor="text1"/>
-            <w:lang w:eastAsia="fr-FR"/>
-          </w:rPr>
-          <w:tab/>
-        </w:r>
-        <w:r>
-          <w:rPr>
-            <w:rStyle w:val="Lienhypertexte"/>
-            <w:noProof/>
-            <w:color w:val="000000" w:themeColor="text1"/>
-          </w:rPr>
-          <w:t>Conclusion</w:t>
-        </w:r>
-        <w:r>
-          <w:rPr>
-            <w:noProof/>
-            <w:webHidden/>
-            <w:color w:val="000000" w:themeColor="text1"/>
-          </w:rPr>
-          <w:tab/>
-        </w:r>
-        <w:r>
-          <w:rPr>
-            <w:noProof/>
-            <w:webHidden/>
-            <w:color w:val="000000" w:themeColor="text1"/>
-          </w:rPr>
-          <w:fldChar w:fldCharType="begin"/>
-        </w:r>
-        <w:r>
-          <w:rPr>
-            <w:noProof/>
-            <w:webHidden/>
-            <w:color w:val="000000" w:themeColor="text1"/>
-          </w:rPr>
-          <w:instrText xml:space="preserve"> PAGEREF _Toc214729864 \h </w:instrText>
-        </w:r>
-        <w:r>
-          <w:rPr>
-            <w:noProof/>
-            <w:webHidden/>
-            <w:color w:val="000000" w:themeColor="text1"/>
-          </w:rPr>
-        </w:r>
-        <w:r>
-          <w:rPr>
-            <w:noProof/>
-            <w:webHidden/>
-            <w:color w:val="000000" w:themeColor="text1"/>
-          </w:rPr>
-          <w:fldChar w:fldCharType="separate"/>
-        </w:r>
-        <w:r>
-          <w:rPr>
-            <w:noProof/>
-            <w:webHidden/>
-            <w:color w:val="000000" w:themeColor="text1"/>
-          </w:rPr>
-          <w:t>15</w:t>
-        </w:r>
-        <w:r>
-          <w:rPr>
-            <w:noProof/>
-            <w:webHidden/>
-            <w:color w:val="000000" w:themeColor="text1"/>
-          </w:rPr>
-          <w:fldChar w:fldCharType="end"/>
-        </w:r>
-      </w:hyperlink>
-    </w:p>
-    <w:p>
-      <w:pPr>
-        <w:pStyle w:val="TM1"/>
-        <w:tabs>
-          <w:tab w:val="left" w:pos="480"/>
-          <w:tab w:val="right" w:leader="dot" w:pos="9062"/>
-        </w:tabs>
-        <w:rPr>
-          <w:rFonts w:asciiTheme="minorHAnsi" w:eastAsiaTheme="minorEastAsia" w:hAnsiTheme="minorHAnsi"/>
-          <w:noProof/>
-          <w:color w:val="000000" w:themeColor="text1"/>
-          <w:lang w:eastAsia="fr-FR"/>
-        </w:rPr>
-      </w:pPr>
-      <w:hyperlink w:anchor="_Toc214729865" w:history="1">
-        <w:r>
-          <w:rPr>
-            <w:rStyle w:val="Lienhypertexte"/>
-            <w:noProof/>
-            <w:color w:val="000000" w:themeColor="text1"/>
-          </w:rPr>
-          <w:t>5.</w:t>
-        </w:r>
-        <w:r>
-          <w:rPr>
-            <w:rFonts w:asciiTheme="minorHAnsi" w:eastAsiaTheme="minorEastAsia" w:hAnsiTheme="minorHAnsi"/>
-            <w:noProof/>
-            <w:color w:val="000000" w:themeColor="text1"/>
-            <w:lang w:eastAsia="fr-FR"/>
-          </w:rPr>
-          <w:tab/>
-        </w:r>
-        <w:r>
-          <w:rPr>
-            <w:rStyle w:val="Lienhypertexte"/>
-            <w:noProof/>
-            <w:color w:val="000000" w:themeColor="text1"/>
-          </w:rPr>
-          <w:t>Références bibliographiques</w:t>
-        </w:r>
-        <w:r>
-          <w:rPr>
-            <w:noProof/>
-            <w:webHidden/>
-            <w:color w:val="000000" w:themeColor="text1"/>
-          </w:rPr>
-          <w:tab/>
-        </w:r>
-        <w:r>
-          <w:rPr>
-            <w:noProof/>
-            <w:webHidden/>
-            <w:color w:val="000000" w:themeColor="text1"/>
-          </w:rPr>
-          <w:fldChar w:fldCharType="begin"/>
-        </w:r>
-        <w:r>
-          <w:rPr>
-            <w:noProof/>
-            <w:webHidden/>
-            <w:color w:val="000000" w:themeColor="text1"/>
-          </w:rPr>
-          <w:instrText xml:space="preserve"> PAGEREF _Toc214729865 \h </w:instrText>
-        </w:r>
-        <w:r>
-          <w:rPr>
-            <w:noProof/>
-            <w:webHidden/>
-            <w:color w:val="000000" w:themeColor="text1"/>
-          </w:rPr>
-        </w:r>
-        <w:r>
-          <w:rPr>
-            <w:noProof/>
-            <w:webHidden/>
-            <w:color w:val="000000" w:themeColor="text1"/>
-          </w:rPr>
-          <w:fldChar w:fldCharType="separate"/>
-        </w:r>
-        <w:r>
-          <w:rPr>
-            <w:noProof/>
-            <w:webHidden/>
-            <w:color w:val="000000" w:themeColor="text1"/>
-          </w:rPr>
-          <w:t>15</w:t>
-        </w:r>
-        <w:r>
-          <w:rPr>
-            <w:noProof/>
-            <w:webHidden/>
-            <w:color w:val="000000" w:themeColor="text1"/>
-          </w:rPr>
-          <w:fldChar w:fldCharType="end"/>
-        </w:r>
-      </w:hyperlink>
-    </w:p>
-    <w:p>
-      <w:pPr>
         <w:spacing w:line="480" w:lineRule="auto"/>
         <w:rPr>
           <w:rFonts w:cs="Times New Roman"/>
@@ -1603,119 +1352,109 @@
     </w:p>
     <w:p>
       <w:pPr>
+        <w:spacing w:line="480" w:lineRule="auto"/>
+        <w:rPr>
+          <w:rFonts w:cs="Times New Roman"/>
+          <w:color w:val="000000" w:themeColor="text1"/>
+        </w:rPr>
+      </w:pPr>
+      <w:r>
+        <w:rPr>
+          <w:rFonts w:cs="Times New Roman"/>
+          <w:color w:val="000000" w:themeColor="text1"/>
+        </w:rPr>
+        <w:lastRenderedPageBreak/>
+        <w:t xml:space="preserve">Ce document synthétise un travail de recherche mené sur la marche normale et altérée. Il est organisé en deux parties. La première partie est une revue de la littérature sur la physio-pathologie de la marche humaine. Elle présente tout d'abord le cycle de la marche et ses paramètres spatio-temporels. Elle </w:t>
+      </w:r>
+      <w:r>
+        <w:rPr>
+          <w:rFonts w:cs="Times New Roman"/>
+          <w:color w:val="000000" w:themeColor="text1"/>
+        </w:rPr>
+        <w:t xml:space="preserve">précise ensuite les </w:t>
+      </w:r>
+      <w:r>
+        <w:rPr>
+          <w:rFonts w:cs="Times New Roman"/>
+          <w:color w:val="000000" w:themeColor="text1"/>
+        </w:rPr>
+        <w:t>éléments d'anatomie fonctionnelle</w:t>
+      </w:r>
+      <w:r>
+        <w:rPr>
+          <w:rFonts w:cs="Times New Roman"/>
+          <w:color w:val="000000" w:themeColor="text1"/>
+        </w:rPr>
+        <w:t xml:space="preserve"> et de neurophysiologie</w:t>
+      </w:r>
+      <w:r>
+        <w:rPr>
+          <w:rFonts w:cs="Times New Roman"/>
+          <w:color w:val="000000" w:themeColor="text1"/>
+        </w:rPr>
+        <w:t xml:space="preserve"> qui sous-tendent la marche. </w:t>
+      </w:r>
+      <w:r>
+        <w:rPr>
+          <w:rFonts w:cs="Times New Roman"/>
+          <w:color w:val="000000" w:themeColor="text1"/>
+        </w:rPr>
+        <w:t xml:space="preserve">Enfin, elle fournit </w:t>
+      </w:r>
+      <w:r>
+        <w:rPr>
+          <w:rFonts w:cs="Times New Roman"/>
+          <w:color w:val="000000" w:themeColor="text1"/>
+        </w:rPr>
+        <w:t>enfin</w:t>
+      </w:r>
+      <w:r>
+        <w:rPr>
+          <w:rFonts w:cs="Times New Roman"/>
+          <w:color w:val="000000" w:themeColor="text1"/>
+        </w:rPr>
+        <w:t xml:space="preserve"> un aperçu des principaux troubles de la marche existants. </w:t>
+      </w:r>
+      <w:r>
+        <w:rPr>
+          <w:rFonts w:cs="Times New Roman"/>
+          <w:color w:val="000000" w:themeColor="text1"/>
+        </w:rPr>
+        <w:t>La deuxième partie est une analyse biomécanique de la marche saine et altérée, réalisée à l'aide d'outils informatiques développés sous Python.</w:t>
+      </w:r>
+    </w:p>
+    <w:p>
+      <w:pPr>
+        <w:spacing w:line="480" w:lineRule="auto"/>
+        <w:rPr>
+          <w:rFonts w:cs="Times New Roman"/>
+          <w:color w:val="000000" w:themeColor="text1"/>
+        </w:rPr>
+      </w:pPr>
+    </w:p>
+    <w:p>
+      <w:pPr>
         <w:pStyle w:val="Titre1"/>
       </w:pPr>
-      <w:bookmarkStart w:id="0" w:name="_Toc214729851"/>
-      <w:r>
-        <w:lastRenderedPageBreak/>
-        <w:t>Introduction</w:t>
+      <w:bookmarkStart w:id="0" w:name="_Toc214740187"/>
+      <w:r>
+        <w:t>Revue de la littérature</w:t>
       </w:r>
       <w:bookmarkEnd w:id="0"/>
     </w:p>
     <w:p>
       <w:pPr>
-        <w:spacing w:line="480" w:lineRule="auto"/>
-        <w:rPr>
-          <w:rFonts w:cs="Times New Roman"/>
-          <w:color w:val="000000" w:themeColor="text1"/>
-        </w:rPr>
-      </w:pPr>
-      <w:r>
-        <w:rPr>
-          <w:rFonts w:cs="Times New Roman"/>
-          <w:color w:val="000000" w:themeColor="text1"/>
-        </w:rPr>
-        <w:t xml:space="preserve">Ce document synthétise un travail de recherche mené sur la marche normale et altérée. Il est organisé en deux parties. La première partie est une revue de la littérature sur la physio-pathologie de la marche humaine. Elle présente tout d'abord le cycle de la marche et ses paramètres spatio-temporels. Elle </w:t>
-      </w:r>
-      <w:r>
-        <w:rPr>
-          <w:rFonts w:cs="Times New Roman"/>
-          <w:color w:val="000000" w:themeColor="text1"/>
-        </w:rPr>
-        <w:t xml:space="preserve">précise ensuite les </w:t>
-      </w:r>
-      <w:r>
-        <w:rPr>
-          <w:rFonts w:cs="Times New Roman"/>
-          <w:color w:val="000000" w:themeColor="text1"/>
-        </w:rPr>
-        <w:t>éléments d'anatomie fonctionnelle</w:t>
-      </w:r>
-      <w:r>
-        <w:rPr>
-          <w:rFonts w:cs="Times New Roman"/>
-          <w:color w:val="000000" w:themeColor="text1"/>
-        </w:rPr>
-        <w:t xml:space="preserve"> et de neurophysiologie</w:t>
-      </w:r>
-      <w:r>
-        <w:rPr>
-          <w:rFonts w:cs="Times New Roman"/>
-          <w:color w:val="000000" w:themeColor="text1"/>
-        </w:rPr>
-        <w:t xml:space="preserve"> qui sous-tendent la marche. </w:t>
-      </w:r>
-      <w:r>
-        <w:rPr>
-          <w:rFonts w:cs="Times New Roman"/>
-          <w:color w:val="000000" w:themeColor="text1"/>
-        </w:rPr>
-        <w:t xml:space="preserve">Enfin, elle fournit </w:t>
-      </w:r>
-      <w:r>
-        <w:rPr>
-          <w:rFonts w:cs="Times New Roman"/>
-          <w:color w:val="000000" w:themeColor="text1"/>
-        </w:rPr>
-        <w:t>enfin</w:t>
-      </w:r>
-      <w:r>
-        <w:rPr>
-          <w:rFonts w:cs="Times New Roman"/>
-          <w:color w:val="000000" w:themeColor="text1"/>
-        </w:rPr>
-        <w:t xml:space="preserve"> un aperçu des principaux troubles de la marche existants. </w:t>
-      </w:r>
-      <w:r>
-        <w:rPr>
-          <w:rFonts w:cs="Times New Roman"/>
-          <w:color w:val="000000" w:themeColor="text1"/>
-        </w:rPr>
-        <w:t>La deuxième partie est une analyse biomécanique de la marche saine et altérée, réalisée à l'aide d'outils informatiques développés sous Python.</w:t>
-      </w:r>
-    </w:p>
-    <w:p>
-      <w:pPr>
-        <w:spacing w:line="480" w:lineRule="auto"/>
-        <w:rPr>
-          <w:rFonts w:cs="Times New Roman"/>
-          <w:color w:val="000000" w:themeColor="text1"/>
-        </w:rPr>
-      </w:pPr>
-    </w:p>
-    <w:p>
-      <w:pPr>
-        <w:pStyle w:val="Titre1"/>
-      </w:pPr>
-      <w:bookmarkStart w:id="1" w:name="_Toc214729852"/>
-      <w:r>
-        <w:t>Revue de la littérature</w:t>
-      </w:r>
-      <w:bookmarkEnd w:id="1"/>
-    </w:p>
-    <w:p>
-      <w:pPr>
         <w:pStyle w:val="Titre2"/>
         <w:ind w:left="788" w:hanging="431"/>
       </w:pPr>
-      <w:bookmarkStart w:id="2" w:name="_Toc214729853"/>
+      <w:bookmarkStart w:id="1" w:name="_Toc214740188"/>
       <w:r>
         <w:t>Le c</w:t>
       </w:r>
       <w:r>
         <w:t>ycle de marche</w:t>
       </w:r>
-      <w:bookmarkEnd w:id="2"/>
+      <w:bookmarkEnd w:id="1"/>
     </w:p>
     <w:p>
       <w:pPr>
@@ -1911,7 +1650,7 @@
           <w:color w:val="000000" w:themeColor="text1"/>
         </w:rPr>
       </w:pPr>
-      <w:bookmarkStart w:id="3" w:name="_Ref214654116"/>
+      <w:bookmarkStart w:id="2" w:name="_Ref214654116"/>
       <w:r>
         <w:rPr>
           <w:rFonts w:cs="Times New Roman"/>
@@ -1955,7 +1694,7 @@
         </w:rPr>
         <w:fldChar w:fldCharType="end"/>
       </w:r>
-      <w:bookmarkEnd w:id="3"/>
+      <w:bookmarkEnd w:id="2"/>
       <w:r>
         <w:rPr>
           <w:rFonts w:cs="Times New Roman"/>
@@ -2242,11 +1981,11 @@
       <w:pPr>
         <w:pStyle w:val="Titre2"/>
       </w:pPr>
-      <w:bookmarkStart w:id="4" w:name="_Toc214729854"/>
+      <w:bookmarkStart w:id="3" w:name="_Toc214740189"/>
       <w:r>
         <w:t>Les paramètres spatiotemporels</w:t>
       </w:r>
-      <w:bookmarkEnd w:id="4"/>
+      <w:bookmarkEnd w:id="3"/>
     </w:p>
     <w:p>
       <w:pPr>
@@ -2947,7 +2686,7 @@
           <w:color w:val="000000" w:themeColor="text1"/>
         </w:rPr>
       </w:pPr>
-      <w:bookmarkStart w:id="5" w:name="_Ref214655028"/>
+      <w:bookmarkStart w:id="4" w:name="_Ref214655028"/>
       <w:r>
         <w:rPr>
           <w:rFonts w:cs="Times New Roman"/>
@@ -2991,7 +2730,7 @@
         </w:rPr>
         <w:fldChar w:fldCharType="end"/>
       </w:r>
-      <w:bookmarkEnd w:id="5"/>
+      <w:bookmarkEnd w:id="4"/>
       <w:r>
         <w:rPr>
           <w:rFonts w:cs="Times New Roman"/>
@@ -3338,7 +3077,6 @@
           <w:color w:val="000000" w:themeColor="text1"/>
         </w:rPr>
       </w:pPr>
-      <w:bookmarkStart w:id="6" w:name="_Toc214729855"/>
       <w:r>
         <w:rPr>
           <w:color w:val="000000" w:themeColor="text1"/>
@@ -3350,11 +3088,12 @@
       <w:pPr>
         <w:pStyle w:val="Titre2"/>
       </w:pPr>
+      <w:bookmarkStart w:id="5" w:name="_Toc214740190"/>
       <w:r>
         <w:lastRenderedPageBreak/>
         <w:t>Anatomie fonctionnelle de la marche</w:t>
       </w:r>
-      <w:bookmarkEnd w:id="6"/>
+      <w:bookmarkEnd w:id="5"/>
     </w:p>
     <w:p>
       <w:pPr>
@@ -3524,72 +3263,72 @@
           <w:color w:val="000000" w:themeColor="text1"/>
         </w:rPr>
       </w:pPr>
-      <w:bookmarkStart w:id="7" w:name="_Toc214729856"/>
     </w:p>
     <w:p>
       <w:pPr>
         <w:pStyle w:val="Titre2"/>
       </w:pPr>
+      <w:bookmarkStart w:id="6" w:name="_Toc214740191"/>
       <w:r>
         <w:t>Neurophysiologie de la marche</w:t>
+      </w:r>
+      <w:bookmarkEnd w:id="6"/>
+    </w:p>
+    <w:p>
+      <w:pPr>
+        <w:rPr>
+          <w:color w:val="000000" w:themeColor="text1"/>
+        </w:rPr>
+      </w:pPr>
+    </w:p>
+    <w:p>
+      <w:pPr>
+        <w:rPr>
+          <w:color w:val="000000" w:themeColor="text1"/>
+        </w:rPr>
+      </w:pPr>
+    </w:p>
+    <w:p>
+      <w:pPr>
+        <w:pStyle w:val="Titre2"/>
+      </w:pPr>
+      <w:bookmarkStart w:id="7" w:name="_Toc214740192"/>
+      <w:r>
+        <w:t>Les principaux troubles de la marche</w:t>
       </w:r>
       <w:bookmarkEnd w:id="7"/>
     </w:p>
     <w:p>
       <w:pPr>
-        <w:rPr>
-          <w:color w:val="000000" w:themeColor="text1"/>
-        </w:rPr>
-      </w:pPr>
+        <w:spacing w:after="160" w:line="278" w:lineRule="auto"/>
+        <w:jc w:val="left"/>
+        <w:rPr>
+          <w:rFonts w:cs="Times New Roman"/>
+          <w:b/>
+          <w:bCs/>
+          <w:color w:val="000000" w:themeColor="text1"/>
+        </w:rPr>
+      </w:pPr>
+      <w:r>
+        <w:rPr>
+          <w:rFonts w:cs="Times New Roman"/>
+          <w:b/>
+          <w:bCs/>
+          <w:color w:val="000000" w:themeColor="text1"/>
+        </w:rPr>
+        <w:br w:type="page"/>
+      </w:r>
     </w:p>
     <w:p>
       <w:pPr>
-        <w:rPr>
-          <w:color w:val="000000" w:themeColor="text1"/>
-        </w:rPr>
-      </w:pPr>
-    </w:p>
-    <w:p>
-      <w:pPr>
-        <w:pStyle w:val="Titre2"/>
-      </w:pPr>
-      <w:bookmarkStart w:id="8" w:name="_Toc214729857"/>
-      <w:r>
-        <w:t>Les principaux troubles de la marche</w:t>
-      </w:r>
-      <w:bookmarkEnd w:id="8"/>
-    </w:p>
-    <w:p>
-      <w:pPr>
-        <w:spacing w:after="160" w:line="278" w:lineRule="auto"/>
-        <w:jc w:val="left"/>
-        <w:rPr>
-          <w:rFonts w:cs="Times New Roman"/>
-          <w:b/>
-          <w:bCs/>
-          <w:color w:val="000000" w:themeColor="text1"/>
-        </w:rPr>
-      </w:pPr>
-      <w:r>
-        <w:rPr>
-          <w:rFonts w:cs="Times New Roman"/>
-          <w:b/>
-          <w:bCs/>
-          <w:color w:val="000000" w:themeColor="text1"/>
-        </w:rPr>
-        <w:br w:type="page"/>
-      </w:r>
-    </w:p>
-    <w:p>
-      <w:pPr>
         <w:pStyle w:val="Titre1"/>
       </w:pPr>
-      <w:bookmarkStart w:id="9" w:name="_Toc214729858"/>
+      <w:bookmarkStart w:id="8" w:name="_Toc214740193"/>
       <w:r>
         <w:lastRenderedPageBreak/>
         <w:t>Analyse biomécanique de la marche</w:t>
       </w:r>
-      <w:bookmarkEnd w:id="9"/>
+      <w:bookmarkEnd w:id="8"/>
     </w:p>
     <w:p>
       <w:pPr>
@@ -3822,21 +3561,27 @@
       <w:pPr>
         <w:pStyle w:val="Titre2"/>
       </w:pPr>
-      <w:bookmarkStart w:id="10" w:name="_Toc214729859"/>
-      <w:r>
-        <w:t>Analyse cinématique</w:t>
-      </w:r>
-      <w:bookmarkEnd w:id="10"/>
+      <w:bookmarkStart w:id="9" w:name="_Toc214740194"/>
+      <w:r>
+        <w:t>C</w:t>
+      </w:r>
+      <w:r>
+        <w:t>inématique</w:t>
+      </w:r>
+      <w:bookmarkEnd w:id="9"/>
+      <w:r>
+        <w:t xml:space="preserve"> articulaire</w:t>
+      </w:r>
     </w:p>
     <w:p>
       <w:pPr>
         <w:pStyle w:val="Titre3"/>
       </w:pPr>
-      <w:bookmarkStart w:id="11" w:name="_Toc214729860"/>
+      <w:bookmarkStart w:id="10" w:name="_Toc214740195"/>
       <w:r>
         <w:t>Étude de la position des marqueurs</w:t>
       </w:r>
-      <w:bookmarkEnd w:id="11"/>
+      <w:bookmarkEnd w:id="10"/>
     </w:p>
     <w:p>
       <w:pPr>
@@ -4135,7 +3880,7 @@
           <w:color w:val="000000" w:themeColor="text1"/>
         </w:rPr>
       </w:pPr>
-      <w:bookmarkStart w:id="12" w:name="_Ref214698165"/>
+      <w:bookmarkStart w:id="11" w:name="_Ref214698165"/>
       <w:r>
         <w:rPr>
           <w:rFonts w:cs="Times New Roman"/>
@@ -4179,7 +3924,7 @@
         </w:rPr>
         <w:fldChar w:fldCharType="end"/>
       </w:r>
-      <w:bookmarkEnd w:id="12"/>
+      <w:bookmarkEnd w:id="11"/>
       <w:r>
         <w:rPr>
           <w:rFonts w:cs="Times New Roman"/>
@@ -4215,33 +3960,146 @@
       <w:pPr>
         <w:pStyle w:val="Titre3"/>
       </w:pPr>
-      <w:bookmarkStart w:id="13" w:name="_Toc214729861"/>
+      <w:bookmarkStart w:id="12" w:name="_Toc214740196"/>
       <w:r>
         <w:lastRenderedPageBreak/>
         <w:t>Extraction des paramètres spatiotemporels</w:t>
       </w:r>
-      <w:bookmarkEnd w:id="13"/>
+      <w:bookmarkEnd w:id="12"/>
     </w:p>
     <w:p>
       <w:pPr>
-        <w:pStyle w:val="Paragraphedeliste"/>
-        <w:numPr>
-          <w:ilvl w:val="0"/>
-          <w:numId w:val="7"/>
-        </w:numPr>
-        <w:rPr>
-          <w:b/>
-          <w:bCs/>
-          <w:color w:val="000000" w:themeColor="text1"/>
-        </w:rPr>
-      </w:pPr>
-      <w:r>
-        <w:rPr>
-          <w:b/>
-          <w:bCs/>
-          <w:color w:val="000000" w:themeColor="text1"/>
-        </w:rPr>
-        <w:t>Paramètres spatiaux</w:t>
+        <w:rPr>
+          <w:rFonts w:cs="Times New Roman"/>
+          <w:color w:val="000000" w:themeColor="text1"/>
+          <w:u w:val="single"/>
+        </w:rPr>
+      </w:pPr>
+      <w:r>
+        <w:rPr>
+          <w:color w:val="000000" w:themeColor="text1"/>
+        </w:rPr>
+        <w:t>C</w:t>
+      </w:r>
+      <w:r>
+        <w:rPr>
+          <w:color w:val="000000" w:themeColor="text1"/>
+        </w:rPr>
+        <w:t>oncernant les paramètres spatiaux, c</w:t>
+      </w:r>
+      <w:r>
+        <w:rPr>
+          <w:color w:val="000000" w:themeColor="text1"/>
+        </w:rPr>
+        <w:t xml:space="preserve">ette analyse cinématique ayant été réalisée dans le plan sagittal YZ, </w:t>
+      </w:r>
+      <w:proofErr w:type="gramStart"/>
+      <w:r>
+        <w:rPr>
+          <w:color w:val="000000" w:themeColor="text1"/>
+        </w:rPr>
+        <w:t>seules</w:t>
+      </w:r>
+      <w:r>
+        <w:rPr>
+          <w:color w:val="000000" w:themeColor="text1"/>
+        </w:rPr>
+        <w:t xml:space="preserve"> </w:t>
+      </w:r>
+      <w:r>
+        <w:rPr>
+          <w:color w:val="000000" w:themeColor="text1"/>
+        </w:rPr>
+        <w:t>la longueur</w:t>
+      </w:r>
+      <w:proofErr w:type="gramEnd"/>
+      <w:r>
+        <w:rPr>
+          <w:color w:val="000000" w:themeColor="text1"/>
+        </w:rPr>
+        <w:t xml:space="preserve"> du pas et la longueur d’enjambée </w:t>
+      </w:r>
+      <w:r>
+        <w:rPr>
+          <w:color w:val="000000" w:themeColor="text1"/>
+        </w:rPr>
+        <w:t>ont pu être quantifiées</w:t>
+      </w:r>
+      <w:r>
+        <w:rPr>
+          <w:color w:val="000000" w:themeColor="text1"/>
+        </w:rPr>
+        <w:t>. D’autres analyses dans le</w:t>
+      </w:r>
+      <w:r>
+        <w:rPr>
+          <w:color w:val="000000" w:themeColor="text1"/>
+        </w:rPr>
+        <w:t xml:space="preserve"> plan </w:t>
+      </w:r>
+      <w:r>
+        <w:rPr>
+          <w:color w:val="000000" w:themeColor="text1"/>
+        </w:rPr>
+        <w:t xml:space="preserve">transversal XY pourraient être réalisées à l’avenir afin de calculer la </w:t>
+      </w:r>
+      <w:r>
+        <w:rPr>
+          <w:rFonts w:cs="Times New Roman"/>
+          <w:color w:val="000000" w:themeColor="text1"/>
+        </w:rPr>
+        <w:t>largeur du pas</w:t>
+      </w:r>
+      <w:r>
+        <w:rPr>
+          <w:rFonts w:cs="Times New Roman"/>
+          <w:color w:val="000000" w:themeColor="text1"/>
+        </w:rPr>
+        <w:t xml:space="preserve"> ainsi que l’angle de déviation des orteils.</w:t>
+      </w:r>
+      <w:r>
+        <w:rPr>
+          <w:rFonts w:cs="Times New Roman"/>
+          <w:color w:val="000000" w:themeColor="text1"/>
+        </w:rPr>
+        <w:t xml:space="preserve"> Concernant les paramètres temporels, la cadence a été déterminée à partir des </w:t>
+      </w:r>
+      <w:r>
+        <w:rPr>
+          <w:rFonts w:cs="Times New Roman"/>
+          <w:i/>
+          <w:iCs/>
+          <w:color w:val="000000" w:themeColor="text1"/>
+        </w:rPr>
+        <w:t xml:space="preserve">heel strikes </w:t>
+      </w:r>
+      <w:r>
+        <w:rPr>
+          <w:rFonts w:cs="Times New Roman"/>
+          <w:color w:val="000000" w:themeColor="text1"/>
+        </w:rPr>
+        <w:t>précédemment identifiés, en calculant la durée</w:t>
+      </w:r>
+      <w:r>
+        <w:rPr>
+          <w:rFonts w:cs="Times New Roman"/>
+          <w:color w:val="000000" w:themeColor="text1"/>
+        </w:rPr>
+        <w:t xml:space="preserve"> moyenne</w:t>
+      </w:r>
+      <w:r>
+        <w:rPr>
+          <w:rFonts w:cs="Times New Roman"/>
+          <w:color w:val="000000" w:themeColor="text1"/>
+        </w:rPr>
+        <w:t xml:space="preserve"> de chaque pas</w:t>
+      </w:r>
+      <w:r>
+        <w:rPr>
+          <w:rFonts w:cs="Times New Roman"/>
+          <w:color w:val="000000" w:themeColor="text1"/>
+        </w:rPr>
+        <w:t xml:space="preserve"> (exprimée en sec/pas) et en la convertissant en pas/min. La vitesse de marche a été calculée à partir de la longueur d’enjambée de la cadence de pas.</w:t>
       </w:r>
     </w:p>
     <w:p>
@@ -4251,94 +4109,12 @@
           <w:color w:val="000000" w:themeColor="text1"/>
         </w:rPr>
       </w:pPr>
-      <w:r>
-        <w:rPr>
-          <w:color w:val="000000" w:themeColor="text1"/>
-        </w:rPr>
-        <w:t xml:space="preserve">Cette analyse cinématique ayant été réalisée dans le plan sagittal YZ, </w:t>
-      </w:r>
-      <w:proofErr w:type="gramStart"/>
-      <w:r>
-        <w:rPr>
-          <w:color w:val="000000" w:themeColor="text1"/>
-        </w:rPr>
-        <w:t>seules la longueur</w:t>
-      </w:r>
-      <w:proofErr w:type="gramEnd"/>
-      <w:r>
-        <w:rPr>
-          <w:color w:val="000000" w:themeColor="text1"/>
-        </w:rPr>
-        <w:t xml:space="preserve"> du pas et la longueur d’enjambée </w:t>
-      </w:r>
-      <w:r>
-        <w:rPr>
-          <w:color w:val="000000" w:themeColor="text1"/>
-        </w:rPr>
-        <w:t>ont pu être quantifiées</w:t>
-      </w:r>
-      <w:r>
-        <w:rPr>
-          <w:color w:val="000000" w:themeColor="text1"/>
-        </w:rPr>
-        <w:t xml:space="preserve">. D’autres analyses dans le transversal XY pourraient être réalisées à l’avenir afin de calculer la </w:t>
-      </w:r>
-      <w:r>
-        <w:rPr>
-          <w:rFonts w:cs="Times New Roman"/>
-          <w:color w:val="000000" w:themeColor="text1"/>
-        </w:rPr>
-        <w:t>largeur du pas</w:t>
-      </w:r>
-      <w:r>
-        <w:rPr>
-          <w:rFonts w:cs="Times New Roman"/>
-          <w:color w:val="000000" w:themeColor="text1"/>
-        </w:rPr>
-        <w:t xml:space="preserve"> ainsi que l’angle de déviation des orteils.</w:t>
-      </w:r>
     </w:p>
     <w:p>
       <w:pPr>
-        <w:rPr>
-          <w:color w:val="000000" w:themeColor="text1"/>
-        </w:rPr>
-      </w:pPr>
-    </w:p>
-    <w:p>
-      <w:pPr>
-        <w:pStyle w:val="Paragraphedeliste"/>
-        <w:numPr>
-          <w:ilvl w:val="0"/>
-          <w:numId w:val="7"/>
-        </w:numPr>
-        <w:rPr>
-          <w:b/>
-          <w:bCs/>
-          <w:color w:val="000000" w:themeColor="text1"/>
-        </w:rPr>
-      </w:pPr>
-      <w:r>
-        <w:rPr>
-          <w:b/>
-          <w:bCs/>
-          <w:color w:val="000000" w:themeColor="text1"/>
-        </w:rPr>
-        <w:t>Paramètres temporels</w:t>
-      </w:r>
-    </w:p>
-    <w:p>
-      <w:pPr>
-        <w:rPr>
-          <w:color w:val="000000" w:themeColor="text1"/>
-        </w:rPr>
-      </w:pPr>
-    </w:p>
-    <w:p>
-      <w:pPr>
         <w:pStyle w:val="Titre3"/>
       </w:pPr>
-      <w:bookmarkStart w:id="14" w:name="_Toc214729862"/>
+      <w:bookmarkStart w:id="13" w:name="_Toc214740197"/>
       <w:r>
         <w:t>Étude des angles</w:t>
       </w:r>
@@ -4348,7 +4124,7 @@
       <w:r>
         <w:t>s</w:t>
       </w:r>
-      <w:bookmarkEnd w:id="14"/>
+      <w:bookmarkEnd w:id="13"/>
     </w:p>
     <w:p>
       <w:pPr>
@@ -4702,7 +4478,6 @@
           <w:color w:val="000000" w:themeColor="text1"/>
         </w:rPr>
       </w:pPr>
-      <w:bookmarkStart w:id="15" w:name="_Toc214729863"/>
       <w:r>
         <w:rPr>
           <w:color w:val="000000" w:themeColor="text1"/>
@@ -4714,6 +4489,7 @@
       <w:pPr>
         <w:pStyle w:val="Titre3"/>
       </w:pPr>
+      <w:bookmarkStart w:id="14" w:name="_Toc214740198"/>
       <w:r>
         <w:lastRenderedPageBreak/>
         <w:t xml:space="preserve">Comparaison marche saine </w:t>
@@ -4730,7 +4506,7 @@
       <w:r>
         <w:t xml:space="preserve"> altérée</w:t>
       </w:r>
-      <w:bookmarkEnd w:id="15"/>
+      <w:bookmarkEnd w:id="14"/>
     </w:p>
     <w:p>
       <w:pPr>
@@ -4842,7 +4618,7 @@
           <w:color w:val="000000" w:themeColor="text1"/>
         </w:rPr>
       </w:pPr>
-      <w:bookmarkStart w:id="16" w:name="_Ref214720269"/>
+      <w:bookmarkStart w:id="15" w:name="_Ref214720269"/>
       <w:r>
         <w:rPr>
           <w:color w:val="000000" w:themeColor="text1"/>
@@ -4880,7 +4656,7 @@
         </w:rPr>
         <w:fldChar w:fldCharType="end"/>
       </w:r>
-      <w:bookmarkEnd w:id="16"/>
+      <w:bookmarkEnd w:id="15"/>
       <w:r>
         <w:rPr>
           <w:color w:val="000000" w:themeColor="text1"/>
@@ -7453,7 +7229,7 @@
           <w:color w:val="000000" w:themeColor="text1"/>
         </w:rPr>
       </w:pPr>
-      <w:bookmarkStart w:id="17" w:name="_Ref214737684"/>
+      <w:bookmarkStart w:id="16" w:name="_Ref214737684"/>
       <w:r>
         <w:rPr>
           <w:color w:val="000000" w:themeColor="text1"/>
@@ -7492,7 +7268,7 @@
         </w:rPr>
         <w:fldChar w:fldCharType="end"/>
       </w:r>
-      <w:bookmarkEnd w:id="17"/>
+      <w:bookmarkEnd w:id="16"/>
       <w:r>
         <w:rPr>
           <w:color w:val="000000" w:themeColor="text1"/>
@@ -8585,7 +8361,7 @@
           <w:color w:val="000000" w:themeColor="text1"/>
         </w:rPr>
       </w:pPr>
-      <w:bookmarkStart w:id="18" w:name="_Ref214737686"/>
+      <w:bookmarkStart w:id="17" w:name="_Ref214737686"/>
       <w:r>
         <w:rPr>
           <w:color w:val="000000" w:themeColor="text1"/>
@@ -8623,7 +8399,7 @@
         </w:rPr>
         <w:fldChar w:fldCharType="end"/>
       </w:r>
-      <w:bookmarkEnd w:id="18"/>
+      <w:bookmarkEnd w:id="17"/>
       <w:r>
         <w:rPr>
           <w:color w:val="000000" w:themeColor="text1"/>
@@ -9341,22 +9117,18 @@
       <w:pPr>
         <w:pStyle w:val="Titre2"/>
       </w:pPr>
-      <w:bookmarkStart w:id="19" w:name="_Toc214729864"/>
+      <w:bookmarkStart w:id="18" w:name="_Toc214740199"/>
       <w:r>
         <w:lastRenderedPageBreak/>
-        <w:t>Analyse cinétique</w:t>
-      </w:r>
-    </w:p>
-    <w:p/>
-    <w:p/>
-    <w:p>
-      <w:pPr>
-        <w:pStyle w:val="Titre1"/>
-      </w:pPr>
-      <w:r>
-        <w:t>Conclusion</w:t>
-      </w:r>
-      <w:bookmarkEnd w:id="19"/>
+        <w:t>C</w:t>
+      </w:r>
+      <w:r>
+        <w:t>inétique</w:t>
+      </w:r>
+      <w:bookmarkEnd w:id="18"/>
+      <w:r>
+        <w:t xml:space="preserve"> articulaire</w:t>
+      </w:r>
     </w:p>
     <w:p>
       <w:pPr>
@@ -9376,11 +9148,11 @@
       <w:pPr>
         <w:pStyle w:val="Titre1"/>
       </w:pPr>
-      <w:bookmarkStart w:id="20" w:name="_Toc214729865"/>
+      <w:bookmarkStart w:id="19" w:name="_Toc214740200"/>
       <w:r>
         <w:t>Références bibliographiques</w:t>
       </w:r>
-      <w:bookmarkEnd w:id="20"/>
+      <w:bookmarkEnd w:id="19"/>
     </w:p>
     <w:p>
       <w:pPr>

--- a/Rapport.docx
+++ b/Rapport.docx
@@ -3928,7 +3928,21 @@
           <w:rFonts w:cs="Times New Roman"/>
           <w:color w:val="000000" w:themeColor="text1"/>
         </w:rPr>
-        <w:t>Ces événements, initialement exprimés en temps selon la fréquence d'échantillonnage analogique, ont ensuite été convertis en indices correspondant aux frames cinématiques. Afin de permettre des comparaisons entre les marqueurs et les sujets, le cycle de marche a été normalisé de 0 % à 100 %. Enfin, les trajectoires verticales des marqueurs ont été extraites et représentées graphiquement</w:t>
+        <w:t xml:space="preserve">Ces événements, initialement exprimés en temps selon la fréquence d'échantillonnage analogique, ont été convertis en indices correspondant aux frames </w:t>
+      </w:r>
+      <w:r>
+        <w:rPr>
+          <w:rFonts w:cs="Times New Roman"/>
+          <w:color w:val="000000" w:themeColor="text1"/>
+        </w:rPr>
+        <w:t>des marqueurs</w:t>
+      </w:r>
+      <w:r>
+        <w:rPr>
+          <w:rFonts w:cs="Times New Roman"/>
+          <w:color w:val="000000" w:themeColor="text1"/>
+        </w:rPr>
+        <w:t>. Afin de permettre des comparaisons entre les marqueurs et les sujets, le cycle de marche a été normalisé de 0 % à 100 %. Enfin, les trajectoires verticales des marqueurs ont été extraites et représentées graphiquement</w:t>
       </w:r>
       <w:r>
         <w:rPr>
@@ -4001,7 +4015,7 @@
           <w:noProof/>
         </w:rPr>
         <w:drawing>
-          <wp:inline distT="0" distB="0" distL="0" distR="0" wp14:anchorId="201E5181" wp14:editId="55EB6963">
+          <wp:inline distT="0" distB="0" distL="0" distR="0" wp14:anchorId="201E5181" wp14:editId="382D902E">
             <wp:extent cx="3240000" cy="2430000"/>
             <wp:effectExtent l="0" t="0" r="0" b="0"/>
             <wp:docPr id="51458108" name="Image 1"/>
@@ -4012,7 +4026,7 @@
               <a:graphicData uri="http://schemas.openxmlformats.org/drawingml/2006/picture">
                 <pic:pic xmlns:pic="http://schemas.openxmlformats.org/drawingml/2006/picture">
                   <pic:nvPicPr>
-                    <pic:cNvPr id="51458108" name="Image 51458108"/>
+                    <pic:cNvPr id="51458108" name="Image 1"/>
                     <pic:cNvPicPr/>
                   </pic:nvPicPr>
                   <pic:blipFill>
@@ -4077,6 +4091,379 @@
       <w:pPr>
         <w:spacing w:after="160" w:line="480" w:lineRule="auto"/>
         <w:jc w:val="left"/>
+      </w:pPr>
+    </w:p>
+    <w:p>
+      <w:pPr>
+        <w:pStyle w:val="Titre2"/>
+      </w:pPr>
+      <w:r>
+        <w:lastRenderedPageBreak/>
+        <w:t>Étude des angles articulaires</w:t>
+      </w:r>
+    </w:p>
+    <w:p>
+      <w:pPr>
+        <w:spacing w:line="480" w:lineRule="auto"/>
+        <w:rPr>
+          <w:rFonts w:cs="Times New Roman"/>
+          <w:color w:val="000000" w:themeColor="text1"/>
+        </w:rPr>
+      </w:pPr>
+      <w:r>
+        <w:rPr>
+          <w:rFonts w:cs="Times New Roman"/>
+          <w:color w:val="000000" w:themeColor="text1"/>
+        </w:rPr>
+        <w:t>Concernant l’étude des angles articulaires, nous avons d’abord défini les différents segments du membre inférieur à partir des positions des marqueurs. Les angles ont ensuite été calculés à partir des paires de segments adjacents, selon la relation :</w:t>
+      </w:r>
+    </w:p>
+    <w:p>
+      <w:pPr>
+        <w:spacing w:line="480" w:lineRule="auto"/>
+        <w:jc w:val="center"/>
+        <w:rPr>
+          <w:rFonts w:cs="Times New Roman"/>
+          <w:color w:val="000000" w:themeColor="text1"/>
+        </w:rPr>
+      </w:pPr>
+      <m:oMathPara>
+        <m:oMath>
+          <m:r>
+            <w:rPr>
+              <w:rFonts w:ascii="Cambria Math" w:hAnsi="Cambria Math" w:cs="Times New Roman"/>
+              <w:color w:val="000000" w:themeColor="text1"/>
+            </w:rPr>
+            <m:t>θ=</m:t>
+          </m:r>
+          <m:func>
+            <m:funcPr>
+              <m:ctrlPr>
+                <w:rPr>
+                  <w:rFonts w:ascii="Cambria Math" w:hAnsi="Cambria Math" w:cs="Times New Roman"/>
+                  <w:i/>
+                  <w:color w:val="000000" w:themeColor="text1"/>
+                </w:rPr>
+              </m:ctrlPr>
+            </m:funcPr>
+            <m:fName>
+              <m:sSup>
+                <m:sSupPr>
+                  <m:ctrlPr>
+                    <w:rPr>
+                      <w:rFonts w:ascii="Cambria Math" w:hAnsi="Cambria Math" w:cs="Times New Roman"/>
+                      <w:i/>
+                      <w:color w:val="000000" w:themeColor="text1"/>
+                    </w:rPr>
+                  </m:ctrlPr>
+                </m:sSupPr>
+                <m:e>
+                  <m:r>
+                    <m:rPr>
+                      <m:sty m:val="p"/>
+                    </m:rPr>
+                    <w:rPr>
+                      <w:rFonts w:ascii="Cambria Math" w:hAnsi="Cambria Math" w:cs="Times New Roman"/>
+                      <w:color w:val="000000" w:themeColor="text1"/>
+                    </w:rPr>
+                    <m:t>cos</m:t>
+                  </m:r>
+                </m:e>
+                <m:sup>
+                  <m:r>
+                    <w:rPr>
+                      <w:rFonts w:ascii="Cambria Math" w:hAnsi="Cambria Math" w:cs="Times New Roman"/>
+                      <w:color w:val="000000" w:themeColor="text1"/>
+                    </w:rPr>
+                    <m:t>-1</m:t>
+                  </m:r>
+                </m:sup>
+              </m:sSup>
+            </m:fName>
+            <m:e>
+              <m:d>
+                <m:dPr>
+                  <m:ctrlPr>
+                    <w:rPr>
+                      <w:rFonts w:ascii="Cambria Math" w:hAnsi="Cambria Math" w:cs="Times New Roman"/>
+                      <w:i/>
+                      <w:color w:val="000000" w:themeColor="text1"/>
+                    </w:rPr>
+                  </m:ctrlPr>
+                </m:dPr>
+                <m:e>
+                  <m:f>
+                    <m:fPr>
+                      <m:ctrlPr>
+                        <w:rPr>
+                          <w:rFonts w:ascii="Cambria Math" w:hAnsi="Cambria Math" w:cs="Times New Roman"/>
+                          <w:i/>
+                          <w:color w:val="000000" w:themeColor="text1"/>
+                        </w:rPr>
+                      </m:ctrlPr>
+                    </m:fPr>
+                    <m:num>
+                      <m:acc>
+                        <m:accPr>
+                          <m:chr m:val="⃗"/>
+                          <m:ctrlPr>
+                            <w:rPr>
+                              <w:rFonts w:ascii="Cambria Math" w:hAnsi="Cambria Math" w:cs="Times New Roman"/>
+                              <w:i/>
+                              <w:color w:val="000000" w:themeColor="text1"/>
+                            </w:rPr>
+                          </m:ctrlPr>
+                        </m:accPr>
+                        <m:e>
+                          <m:r>
+                            <w:rPr>
+                              <w:rFonts w:ascii="Cambria Math" w:hAnsi="Cambria Math" w:cs="Times New Roman"/>
+                              <w:color w:val="000000" w:themeColor="text1"/>
+                            </w:rPr>
+                            <m:t>AB</m:t>
+                          </m:r>
+                        </m:e>
+                      </m:acc>
+                      <m:r>
+                        <w:rPr>
+                          <w:rFonts w:ascii="Cambria Math" w:hAnsi="Cambria Math" w:cs="Times New Roman"/>
+                          <w:color w:val="000000" w:themeColor="text1"/>
+                        </w:rPr>
+                        <m:t>.</m:t>
+                      </m:r>
+                      <m:acc>
+                        <m:accPr>
+                          <m:chr m:val="⃗"/>
+                          <m:ctrlPr>
+                            <w:rPr>
+                              <w:rFonts w:ascii="Cambria Math" w:hAnsi="Cambria Math" w:cs="Times New Roman"/>
+                              <w:i/>
+                              <w:color w:val="000000" w:themeColor="text1"/>
+                            </w:rPr>
+                          </m:ctrlPr>
+                        </m:accPr>
+                        <m:e>
+                          <m:r>
+                            <w:rPr>
+                              <w:rFonts w:ascii="Cambria Math" w:hAnsi="Cambria Math" w:cs="Times New Roman"/>
+                              <w:color w:val="000000" w:themeColor="text1"/>
+                            </w:rPr>
+                            <m:t>AC</m:t>
+                          </m:r>
+                        </m:e>
+                      </m:acc>
+                    </m:num>
+                    <m:den>
+                      <m:d>
+                        <m:dPr>
+                          <m:begChr m:val="‖"/>
+                          <m:endChr m:val="‖"/>
+                          <m:ctrlPr>
+                            <w:rPr>
+                              <w:rFonts w:ascii="Cambria Math" w:hAnsi="Cambria Math" w:cs="Times New Roman"/>
+                              <w:i/>
+                              <w:color w:val="000000" w:themeColor="text1"/>
+                            </w:rPr>
+                          </m:ctrlPr>
+                        </m:dPr>
+                        <m:e>
+                          <m:acc>
+                            <m:accPr>
+                              <m:chr m:val="⃗"/>
+                              <m:ctrlPr>
+                                <w:rPr>
+                                  <w:rFonts w:ascii="Cambria Math" w:hAnsi="Cambria Math" w:cs="Times New Roman"/>
+                                  <w:i/>
+                                  <w:color w:val="000000" w:themeColor="text1"/>
+                                </w:rPr>
+                              </m:ctrlPr>
+                            </m:accPr>
+                            <m:e>
+                              <m:r>
+                                <w:rPr>
+                                  <w:rFonts w:ascii="Cambria Math" w:hAnsi="Cambria Math" w:cs="Times New Roman"/>
+                                  <w:color w:val="000000" w:themeColor="text1"/>
+                                </w:rPr>
+                                <m:t>AB</m:t>
+                              </m:r>
+                            </m:e>
+                          </m:acc>
+                        </m:e>
+                      </m:d>
+                      <m:r>
+                        <w:rPr>
+                          <w:rFonts w:ascii="Cambria Math" w:hAnsi="Cambria Math" w:cs="Times New Roman"/>
+                          <w:color w:val="000000" w:themeColor="text1"/>
+                        </w:rPr>
+                        <m:t>.</m:t>
+                      </m:r>
+                      <m:d>
+                        <m:dPr>
+                          <m:begChr m:val="‖"/>
+                          <m:endChr m:val="‖"/>
+                          <m:ctrlPr>
+                            <w:rPr>
+                              <w:rFonts w:ascii="Cambria Math" w:hAnsi="Cambria Math" w:cs="Times New Roman"/>
+                              <w:i/>
+                              <w:color w:val="000000" w:themeColor="text1"/>
+                            </w:rPr>
+                          </m:ctrlPr>
+                        </m:dPr>
+                        <m:e>
+                          <m:acc>
+                            <m:accPr>
+                              <m:chr m:val="⃗"/>
+                              <m:ctrlPr>
+                                <w:rPr>
+                                  <w:rFonts w:ascii="Cambria Math" w:hAnsi="Cambria Math" w:cs="Times New Roman"/>
+                                  <w:i/>
+                                  <w:color w:val="000000" w:themeColor="text1"/>
+                                </w:rPr>
+                              </m:ctrlPr>
+                            </m:accPr>
+                            <m:e>
+                              <m:r>
+                                <w:rPr>
+                                  <w:rFonts w:ascii="Cambria Math" w:hAnsi="Cambria Math" w:cs="Times New Roman"/>
+                                  <w:color w:val="000000" w:themeColor="text1"/>
+                                </w:rPr>
+                                <m:t>AC</m:t>
+                              </m:r>
+                            </m:e>
+                          </m:acc>
+                        </m:e>
+                      </m:d>
+                    </m:den>
+                  </m:f>
+                </m:e>
+              </m:d>
+            </m:e>
+          </m:func>
+        </m:oMath>
+      </m:oMathPara>
+    </w:p>
+    <w:p>
+      <w:pPr>
+        <w:spacing w:line="480" w:lineRule="auto"/>
+        <w:rPr>
+          <w:rFonts w:cs="Times New Roman"/>
+          <w:color w:val="000000" w:themeColor="text1"/>
+        </w:rPr>
+      </w:pPr>
+      <w:proofErr w:type="gramStart"/>
+      <w:r>
+        <w:rPr>
+          <w:rFonts w:cs="Times New Roman"/>
+          <w:color w:val="000000" w:themeColor="text1"/>
+        </w:rPr>
+        <w:t>où</w:t>
+      </w:r>
+      <w:proofErr w:type="gramEnd"/>
+      <w:r>
+        <w:rPr>
+          <w:rFonts w:cs="Times New Roman"/>
+          <w:color w:val="000000" w:themeColor="text1"/>
+        </w:rPr>
+        <w:t xml:space="preserve"> </w:t>
+      </w:r>
+      <m:oMath>
+        <m:acc>
+          <m:accPr>
+            <m:chr m:val="⃗"/>
+            <m:ctrlPr>
+              <w:rPr>
+                <w:rFonts w:ascii="Cambria Math" w:hAnsi="Cambria Math" w:cs="Times New Roman"/>
+                <w:i/>
+                <w:color w:val="000000" w:themeColor="text1"/>
+              </w:rPr>
+            </m:ctrlPr>
+          </m:accPr>
+          <m:e>
+            <m:r>
+              <w:rPr>
+                <w:rFonts w:ascii="Cambria Math" w:hAnsi="Cambria Math" w:cs="Times New Roman"/>
+                <w:color w:val="000000" w:themeColor="text1"/>
+              </w:rPr>
+              <m:t>AB</m:t>
+            </m:r>
+          </m:e>
+        </m:acc>
+      </m:oMath>
+      <w:r>
+        <w:rPr>
+          <w:rFonts w:eastAsiaTheme="minorEastAsia" w:cs="Times New Roman"/>
+          <w:color w:val="000000" w:themeColor="text1"/>
+        </w:rPr>
+        <w:t xml:space="preserve"> et </w:t>
+      </w:r>
+      <m:oMath>
+        <m:acc>
+          <m:accPr>
+            <m:chr m:val="⃗"/>
+            <m:ctrlPr>
+              <w:rPr>
+                <w:rFonts w:ascii="Cambria Math" w:hAnsi="Cambria Math" w:cs="Times New Roman"/>
+                <w:i/>
+                <w:color w:val="000000" w:themeColor="text1"/>
+              </w:rPr>
+            </m:ctrlPr>
+          </m:accPr>
+          <m:e>
+            <m:r>
+              <w:rPr>
+                <w:rFonts w:ascii="Cambria Math" w:hAnsi="Cambria Math" w:cs="Times New Roman"/>
+                <w:color w:val="000000" w:themeColor="text1"/>
+              </w:rPr>
+              <m:t>AC</m:t>
+            </m:r>
+          </m:e>
+        </m:acc>
+      </m:oMath>
+      <w:r>
+        <w:rPr>
+          <w:rFonts w:eastAsiaTheme="minorEastAsia" w:cs="Times New Roman"/>
+          <w:color w:val="000000" w:themeColor="text1"/>
+        </w:rPr>
+        <w:t xml:space="preserve"> </w:t>
+      </w:r>
+      <w:r>
+        <w:rPr>
+          <w:rFonts w:cs="Times New Roman"/>
+          <w:color w:val="000000" w:themeColor="text1"/>
+        </w:rPr>
+        <w:t>représentent les vecteurs définis par les segments anatomiques encadrant l’articulation étudiée. Enfin, les angles articulaires ont été représentés graphiquement sur un cycle de marche normalisé.</w:t>
+      </w:r>
+    </w:p>
+    <w:p>
+      <w:pPr>
+        <w:spacing w:line="480" w:lineRule="auto"/>
+        <w:rPr>
+          <w:rFonts w:cs="Times New Roman"/>
+          <w:color w:val="000000" w:themeColor="text1"/>
+        </w:rPr>
+      </w:pPr>
+    </w:p>
+    <w:p>
+      <w:pPr>
+        <w:pStyle w:val="Titre2"/>
+      </w:pPr>
+      <w:r>
+        <w:t>Cinétiques articulaires</w:t>
+      </w:r>
+    </w:p>
+    <w:p>
+      <w:pPr>
+        <w:pStyle w:val="Titre2"/>
+        <w:numPr>
+          <w:ilvl w:val="0"/>
+          <w:numId w:val="0"/>
+        </w:numPr>
+      </w:pPr>
+    </w:p>
+    <w:p>
+      <w:pPr>
+        <w:spacing w:after="160" w:line="278" w:lineRule="auto"/>
+        <w:jc w:val="left"/>
         <w:rPr>
           <w:rFonts w:eastAsiaTheme="majorEastAsia" w:cs="Times New Roman"/>
           <w:b/>
@@ -4090,6 +4477,3683 @@
     </w:p>
     <w:p>
       <w:pPr>
+        <w:pStyle w:val="Titre2"/>
+      </w:pPr>
+      <w:r>
+        <w:lastRenderedPageBreak/>
+        <w:t>Comparaison marche saine vs marche altérée</w:t>
+      </w:r>
+    </w:p>
+    <w:p>
+      <w:pPr>
+        <w:rPr>
+          <w:color w:val="000000" w:themeColor="text1"/>
+        </w:rPr>
+      </w:pPr>
+      <w:r>
+        <w:rPr>
+          <w:color w:val="000000" w:themeColor="text1"/>
+        </w:rPr>
+        <w:t xml:space="preserve">Le </w:t>
+      </w:r>
+      <w:r>
+        <w:rPr>
+          <w:color w:val="000000" w:themeColor="text1"/>
+        </w:rPr>
+        <w:fldChar w:fldCharType="begin"/>
+      </w:r>
+      <w:r>
+        <w:rPr>
+          <w:color w:val="000000" w:themeColor="text1"/>
+        </w:rPr>
+        <w:instrText xml:space="preserve"> REF _Ref214720269 </w:instrText>
+      </w:r>
+      <w:r>
+        <w:rPr>
+          <w:color w:val="000000" w:themeColor="text1"/>
+        </w:rPr>
+        <w:fldChar w:fldCharType="separate"/>
+      </w:r>
+      <w:r>
+        <w:rPr>
+          <w:color w:val="000000" w:themeColor="text1"/>
+        </w:rPr>
+        <w:t xml:space="preserve">Tableau </w:t>
+      </w:r>
+      <w:r>
+        <w:rPr>
+          <w:noProof/>
+          <w:color w:val="000000" w:themeColor="text1"/>
+        </w:rPr>
+        <w:t>1</w:t>
+      </w:r>
+      <w:r>
+        <w:rPr>
+          <w:color w:val="000000" w:themeColor="text1"/>
+        </w:rPr>
+        <w:fldChar w:fldCharType="end"/>
+      </w:r>
+      <w:r>
+        <w:rPr>
+          <w:color w:val="000000" w:themeColor="text1"/>
+        </w:rPr>
+        <w:t xml:space="preserve"> fournit les principaux paramètres spatiotemporels quantifiés pour la marche saine et altérée.</w:t>
+      </w:r>
+    </w:p>
+    <w:p>
+      <w:pPr>
+        <w:spacing w:after="160" w:line="278" w:lineRule="auto"/>
+        <w:jc w:val="left"/>
+        <w:rPr>
+          <w:color w:val="000000" w:themeColor="text1"/>
+        </w:rPr>
+      </w:pPr>
+    </w:p>
+    <w:p>
+      <w:pPr>
+        <w:pStyle w:val="Lgende"/>
+        <w:keepNext/>
+        <w:jc w:val="center"/>
+        <w:rPr>
+          <w:color w:val="000000" w:themeColor="text1"/>
+        </w:rPr>
+      </w:pPr>
+      <w:bookmarkStart w:id="13" w:name="_Ref214720269"/>
+      <w:r>
+        <w:rPr>
+          <w:color w:val="000000" w:themeColor="text1"/>
+        </w:rPr>
+        <w:t xml:space="preserve">Tableau </w:t>
+      </w:r>
+      <w:r>
+        <w:rPr>
+          <w:color w:val="000000" w:themeColor="text1"/>
+        </w:rPr>
+        <w:fldChar w:fldCharType="begin"/>
+      </w:r>
+      <w:r>
+        <w:rPr>
+          <w:color w:val="000000" w:themeColor="text1"/>
+        </w:rPr>
+        <w:instrText xml:space="preserve"> SEQ Tableau \* ARABIC </w:instrText>
+      </w:r>
+      <w:r>
+        <w:rPr>
+          <w:color w:val="000000" w:themeColor="text1"/>
+        </w:rPr>
+        <w:fldChar w:fldCharType="separate"/>
+      </w:r>
+      <w:r>
+        <w:rPr>
+          <w:noProof/>
+          <w:color w:val="000000" w:themeColor="text1"/>
+        </w:rPr>
+        <w:t>1</w:t>
+      </w:r>
+      <w:r>
+        <w:rPr>
+          <w:color w:val="000000" w:themeColor="text1"/>
+        </w:rPr>
+        <w:fldChar w:fldCharType="end"/>
+      </w:r>
+      <w:bookmarkEnd w:id="13"/>
+      <w:r>
+        <w:rPr>
+          <w:color w:val="000000" w:themeColor="text1"/>
+        </w:rPr>
+        <w:t>. Principaux paramètres spatiotemporels calculés au cours d’une marche normale et d’une marche altérée</w:t>
+      </w:r>
+    </w:p>
+    <w:tbl>
+      <w:tblPr>
+        <w:tblStyle w:val="Grilledutableau"/>
+        <w:tblW w:w="5000" w:type="pct"/>
+        <w:tblBorders>
+          <w:top w:val="none" w:sz="0" w:space="0" w:color="auto"/>
+          <w:left w:val="none" w:sz="0" w:space="0" w:color="auto"/>
+          <w:bottom w:val="none" w:sz="0" w:space="0" w:color="auto"/>
+          <w:right w:val="none" w:sz="0" w:space="0" w:color="auto"/>
+          <w:insideH w:val="none" w:sz="0" w:space="0" w:color="auto"/>
+          <w:insideV w:val="none" w:sz="0" w:space="0" w:color="auto"/>
+        </w:tblBorders>
+        <w:tblLook w:val="04A0" w:firstRow="1" w:lastRow="0" w:firstColumn="1" w:lastColumn="0" w:noHBand="0" w:noVBand="1"/>
+      </w:tblPr>
+      <w:tblGrid>
+        <w:gridCol w:w="2552"/>
+        <w:gridCol w:w="1559"/>
+        <w:gridCol w:w="3685"/>
+        <w:gridCol w:w="1276"/>
+      </w:tblGrid>
+      <w:tr>
+        <w:tc>
+          <w:tcPr>
+            <w:tcW w:w="1407" w:type="pct"/>
+            <w:tcBorders>
+              <w:top w:val="single" w:sz="4" w:space="0" w:color="auto"/>
+              <w:bottom w:val="single" w:sz="4" w:space="0" w:color="auto"/>
+            </w:tcBorders>
+          </w:tcPr>
+          <w:p>
+            <w:pPr>
+              <w:spacing w:line="276" w:lineRule="auto"/>
+              <w:rPr>
+                <w:rFonts w:cs="Times New Roman"/>
+                <w:b/>
+                <w:bCs/>
+                <w:color w:val="000000" w:themeColor="text1"/>
+                <w:sz w:val="22"/>
+                <w:szCs w:val="22"/>
+              </w:rPr>
+            </w:pPr>
+            <w:r>
+              <w:rPr>
+                <w:rFonts w:cs="Times New Roman"/>
+                <w:b/>
+                <w:bCs/>
+                <w:color w:val="000000" w:themeColor="text1"/>
+                <w:sz w:val="22"/>
+                <w:szCs w:val="22"/>
+              </w:rPr>
+              <w:t>Paramètres</w:t>
+            </w:r>
+          </w:p>
+        </w:tc>
+        <w:tc>
+          <w:tcPr>
+            <w:tcW w:w="859" w:type="pct"/>
+            <w:tcBorders>
+              <w:top w:val="single" w:sz="4" w:space="0" w:color="auto"/>
+              <w:bottom w:val="single" w:sz="4" w:space="0" w:color="auto"/>
+            </w:tcBorders>
+            <w:vAlign w:val="center"/>
+          </w:tcPr>
+          <w:p>
+            <w:pPr>
+              <w:spacing w:line="276" w:lineRule="auto"/>
+              <w:jc w:val="center"/>
+              <w:rPr>
+                <w:rFonts w:cs="Times New Roman"/>
+                <w:b/>
+                <w:bCs/>
+                <w:color w:val="000000" w:themeColor="text1"/>
+                <w:sz w:val="22"/>
+                <w:szCs w:val="22"/>
+              </w:rPr>
+            </w:pPr>
+            <w:r>
+              <w:rPr>
+                <w:rFonts w:cs="Times New Roman"/>
+                <w:b/>
+                <w:bCs/>
+                <w:color w:val="000000" w:themeColor="text1"/>
+                <w:sz w:val="22"/>
+                <w:szCs w:val="22"/>
+              </w:rPr>
+              <w:t>Marche saine</w:t>
+            </w:r>
+          </w:p>
+          <w:p>
+            <w:pPr>
+              <w:spacing w:line="276" w:lineRule="auto"/>
+              <w:jc w:val="center"/>
+              <w:rPr>
+                <w:rFonts w:cs="Times New Roman"/>
+                <w:b/>
+                <w:bCs/>
+                <w:color w:val="000000" w:themeColor="text1"/>
+                <w:sz w:val="22"/>
+                <w:szCs w:val="22"/>
+              </w:rPr>
+            </w:pPr>
+            <w:r>
+              <w:rPr>
+                <w:rFonts w:cs="Times New Roman"/>
+                <w:b/>
+                <w:bCs/>
+                <w:color w:val="000000" w:themeColor="text1"/>
+                <w:sz w:val="22"/>
+                <w:szCs w:val="22"/>
+              </w:rPr>
+              <w:t>(Hugo01.c3d)</w:t>
+            </w:r>
+          </w:p>
+        </w:tc>
+        <w:tc>
+          <w:tcPr>
+            <w:tcW w:w="2031" w:type="pct"/>
+            <w:tcBorders>
+              <w:top w:val="single" w:sz="4" w:space="0" w:color="auto"/>
+              <w:bottom w:val="single" w:sz="4" w:space="0" w:color="auto"/>
+            </w:tcBorders>
+            <w:vAlign w:val="center"/>
+          </w:tcPr>
+          <w:p>
+            <w:pPr>
+              <w:spacing w:line="276" w:lineRule="auto"/>
+              <w:jc w:val="center"/>
+              <w:rPr>
+                <w:rFonts w:cs="Times New Roman"/>
+                <w:b/>
+                <w:bCs/>
+                <w:color w:val="000000" w:themeColor="text1"/>
+                <w:sz w:val="22"/>
+                <w:szCs w:val="22"/>
+              </w:rPr>
+            </w:pPr>
+            <w:r>
+              <w:rPr>
+                <w:rFonts w:cs="Times New Roman"/>
+                <w:b/>
+                <w:bCs/>
+                <w:color w:val="000000" w:themeColor="text1"/>
+                <w:sz w:val="22"/>
+                <w:szCs w:val="22"/>
+              </w:rPr>
+              <w:t>Marche altérée</w:t>
+            </w:r>
+          </w:p>
+          <w:p>
+            <w:pPr>
+              <w:spacing w:line="276" w:lineRule="auto"/>
+              <w:jc w:val="center"/>
+              <w:rPr>
+                <w:rFonts w:cs="Times New Roman"/>
+                <w:b/>
+                <w:bCs/>
+                <w:color w:val="000000" w:themeColor="text1"/>
+                <w:sz w:val="22"/>
+                <w:szCs w:val="22"/>
+              </w:rPr>
+            </w:pPr>
+            <w:r>
+              <w:rPr>
+                <w:rFonts w:cs="Times New Roman"/>
+                <w:b/>
+                <w:bCs/>
+                <w:color w:val="000000" w:themeColor="text1"/>
+                <w:sz w:val="22"/>
+                <w:szCs w:val="22"/>
+              </w:rPr>
+              <w:t>(Hugo_marche_chaussure_7.c3d)</w:t>
+            </w:r>
+          </w:p>
+        </w:tc>
+        <w:tc>
+          <w:tcPr>
+            <w:tcW w:w="703" w:type="pct"/>
+            <w:tcBorders>
+              <w:top w:val="single" w:sz="4" w:space="0" w:color="auto"/>
+              <w:bottom w:val="single" w:sz="4" w:space="0" w:color="auto"/>
+            </w:tcBorders>
+          </w:tcPr>
+          <w:p>
+            <w:pPr>
+              <w:spacing w:line="276" w:lineRule="auto"/>
+              <w:jc w:val="center"/>
+              <w:rPr>
+                <w:rFonts w:cs="Times New Roman"/>
+                <w:b/>
+                <w:bCs/>
+                <w:color w:val="000000" w:themeColor="text1"/>
+                <w:sz w:val="22"/>
+                <w:szCs w:val="22"/>
+              </w:rPr>
+            </w:pPr>
+            <w:r>
+              <w:rPr>
+                <w:rFonts w:cs="Times New Roman"/>
+                <w:b/>
+                <w:bCs/>
+                <w:color w:val="000000" w:themeColor="text1"/>
+                <w:sz w:val="22"/>
+                <w:szCs w:val="22"/>
+              </w:rPr>
+              <w:t>Différence (%)</w:t>
+            </w:r>
+          </w:p>
+        </w:tc>
+      </w:tr>
+      <w:tr>
+        <w:tc>
+          <w:tcPr>
+            <w:tcW w:w="1407" w:type="pct"/>
+            <w:tcBorders>
+              <w:top w:val="single" w:sz="4" w:space="0" w:color="auto"/>
+            </w:tcBorders>
+          </w:tcPr>
+          <w:p>
+            <w:pPr>
+              <w:spacing w:line="276" w:lineRule="auto"/>
+              <w:jc w:val="left"/>
+              <w:rPr>
+                <w:rFonts w:cs="Times New Roman"/>
+                <w:color w:val="000000" w:themeColor="text1"/>
+                <w:sz w:val="22"/>
+                <w:szCs w:val="22"/>
+              </w:rPr>
+            </w:pPr>
+            <w:r>
+              <w:rPr>
+                <w:rFonts w:cs="Times New Roman"/>
+                <w:color w:val="000000" w:themeColor="text1"/>
+                <w:sz w:val="22"/>
+                <w:szCs w:val="22"/>
+              </w:rPr>
+              <w:t>Longueur moyenne du pas gauche (cm)</w:t>
+            </w:r>
+          </w:p>
+        </w:tc>
+        <w:tc>
+          <w:tcPr>
+            <w:tcW w:w="859" w:type="pct"/>
+            <w:tcBorders>
+              <w:top w:val="single" w:sz="4" w:space="0" w:color="auto"/>
+            </w:tcBorders>
+          </w:tcPr>
+          <w:p>
+            <w:pPr>
+              <w:spacing w:line="276" w:lineRule="auto"/>
+              <w:jc w:val="center"/>
+              <w:rPr>
+                <w:rFonts w:cs="Times New Roman"/>
+                <w:color w:val="000000" w:themeColor="text1"/>
+                <w:sz w:val="22"/>
+                <w:szCs w:val="22"/>
+              </w:rPr>
+            </w:pPr>
+            <w:r>
+              <w:rPr>
+                <w:rFonts w:cs="Times New Roman"/>
+                <w:color w:val="000000" w:themeColor="text1"/>
+                <w:sz w:val="22"/>
+                <w:szCs w:val="22"/>
+              </w:rPr>
+              <w:t>63,1</w:t>
+            </w:r>
+          </w:p>
+        </w:tc>
+        <w:tc>
+          <w:tcPr>
+            <w:tcW w:w="2031" w:type="pct"/>
+            <w:tcBorders>
+              <w:top w:val="single" w:sz="4" w:space="0" w:color="auto"/>
+            </w:tcBorders>
+          </w:tcPr>
+          <w:p>
+            <w:pPr>
+              <w:spacing w:line="276" w:lineRule="auto"/>
+              <w:jc w:val="center"/>
+              <w:rPr>
+                <w:rFonts w:cs="Times New Roman"/>
+                <w:color w:val="000000" w:themeColor="text1"/>
+                <w:sz w:val="22"/>
+                <w:szCs w:val="22"/>
+              </w:rPr>
+            </w:pPr>
+            <w:r>
+              <w:rPr>
+                <w:rFonts w:cs="Times New Roman"/>
+                <w:color w:val="000000" w:themeColor="text1"/>
+                <w:sz w:val="22"/>
+                <w:szCs w:val="22"/>
+              </w:rPr>
+              <w:t>56,3</w:t>
+            </w:r>
+          </w:p>
+        </w:tc>
+        <w:tc>
+          <w:tcPr>
+            <w:tcW w:w="703" w:type="pct"/>
+            <w:tcBorders>
+              <w:top w:val="single" w:sz="4" w:space="0" w:color="auto"/>
+            </w:tcBorders>
+          </w:tcPr>
+          <w:p>
+            <w:pPr>
+              <w:spacing w:line="276" w:lineRule="auto"/>
+              <w:jc w:val="center"/>
+              <w:rPr>
+                <w:rFonts w:cs="Times New Roman"/>
+                <w:color w:val="000000" w:themeColor="text1"/>
+                <w:sz w:val="22"/>
+                <w:szCs w:val="22"/>
+              </w:rPr>
+            </w:pPr>
+            <w:r>
+              <w:rPr>
+                <w:rFonts w:cs="Times New Roman"/>
+                <w:color w:val="000000" w:themeColor="text1"/>
+                <w:sz w:val="22"/>
+                <w:szCs w:val="22"/>
+              </w:rPr>
+              <w:t>10,8</w:t>
+            </w:r>
+          </w:p>
+        </w:tc>
+      </w:tr>
+      <w:tr>
+        <w:tc>
+          <w:tcPr>
+            <w:tcW w:w="1407" w:type="pct"/>
+          </w:tcPr>
+          <w:p>
+            <w:pPr>
+              <w:spacing w:line="276" w:lineRule="auto"/>
+              <w:jc w:val="left"/>
+              <w:rPr>
+                <w:rFonts w:cs="Times New Roman"/>
+                <w:color w:val="000000" w:themeColor="text1"/>
+                <w:sz w:val="22"/>
+                <w:szCs w:val="22"/>
+              </w:rPr>
+            </w:pPr>
+            <w:r>
+              <w:rPr>
+                <w:rFonts w:cs="Times New Roman"/>
+                <w:color w:val="000000" w:themeColor="text1"/>
+                <w:sz w:val="22"/>
+                <w:szCs w:val="22"/>
+              </w:rPr>
+              <w:t>Longueur moyenne du pas droit (cm)</w:t>
+            </w:r>
+          </w:p>
+        </w:tc>
+        <w:tc>
+          <w:tcPr>
+            <w:tcW w:w="859" w:type="pct"/>
+          </w:tcPr>
+          <w:p>
+            <w:pPr>
+              <w:spacing w:line="276" w:lineRule="auto"/>
+              <w:jc w:val="center"/>
+              <w:rPr>
+                <w:rFonts w:cs="Times New Roman"/>
+                <w:color w:val="000000" w:themeColor="text1"/>
+                <w:sz w:val="22"/>
+                <w:szCs w:val="22"/>
+              </w:rPr>
+            </w:pPr>
+            <w:r>
+              <w:rPr>
+                <w:rFonts w:cs="Times New Roman"/>
+                <w:color w:val="000000" w:themeColor="text1"/>
+                <w:sz w:val="22"/>
+                <w:szCs w:val="22"/>
+              </w:rPr>
+              <w:t>64,9</w:t>
+            </w:r>
+          </w:p>
+        </w:tc>
+        <w:tc>
+          <w:tcPr>
+            <w:tcW w:w="2031" w:type="pct"/>
+          </w:tcPr>
+          <w:p>
+            <w:pPr>
+              <w:spacing w:line="276" w:lineRule="auto"/>
+              <w:jc w:val="center"/>
+              <w:rPr>
+                <w:rFonts w:cs="Times New Roman"/>
+                <w:color w:val="000000" w:themeColor="text1"/>
+                <w:sz w:val="22"/>
+                <w:szCs w:val="22"/>
+              </w:rPr>
+            </w:pPr>
+            <w:r>
+              <w:rPr>
+                <w:rFonts w:cs="Times New Roman"/>
+                <w:color w:val="000000" w:themeColor="text1"/>
+                <w:sz w:val="22"/>
+                <w:szCs w:val="22"/>
+              </w:rPr>
+              <w:t>67,0</w:t>
+            </w:r>
+          </w:p>
+        </w:tc>
+        <w:tc>
+          <w:tcPr>
+            <w:tcW w:w="703" w:type="pct"/>
+          </w:tcPr>
+          <w:p>
+            <w:pPr>
+              <w:spacing w:line="276" w:lineRule="auto"/>
+              <w:jc w:val="center"/>
+              <w:rPr>
+                <w:rFonts w:cs="Times New Roman"/>
+                <w:color w:val="000000" w:themeColor="text1"/>
+                <w:sz w:val="22"/>
+                <w:szCs w:val="22"/>
+              </w:rPr>
+            </w:pPr>
+            <w:r>
+              <w:rPr>
+                <w:rFonts w:cs="Times New Roman"/>
+                <w:color w:val="000000" w:themeColor="text1"/>
+                <w:sz w:val="22"/>
+                <w:szCs w:val="22"/>
+              </w:rPr>
+              <w:t>3,1</w:t>
+            </w:r>
+          </w:p>
+        </w:tc>
+      </w:tr>
+      <w:tr>
+        <w:tc>
+          <w:tcPr>
+            <w:tcW w:w="1407" w:type="pct"/>
+          </w:tcPr>
+          <w:p>
+            <w:pPr>
+              <w:spacing w:line="276" w:lineRule="auto"/>
+              <w:jc w:val="left"/>
+              <w:rPr>
+                <w:rFonts w:cs="Times New Roman"/>
+                <w:color w:val="000000" w:themeColor="text1"/>
+                <w:sz w:val="22"/>
+                <w:szCs w:val="22"/>
+              </w:rPr>
+            </w:pPr>
+            <w:r>
+              <w:rPr>
+                <w:rFonts w:cs="Times New Roman"/>
+                <w:color w:val="000000" w:themeColor="text1"/>
+                <w:sz w:val="22"/>
+                <w:szCs w:val="22"/>
+              </w:rPr>
+              <w:t>Longueur moyenne d’enjambée (m)</w:t>
+            </w:r>
+          </w:p>
+        </w:tc>
+        <w:tc>
+          <w:tcPr>
+            <w:tcW w:w="859" w:type="pct"/>
+          </w:tcPr>
+          <w:p>
+            <w:pPr>
+              <w:spacing w:line="276" w:lineRule="auto"/>
+              <w:jc w:val="center"/>
+              <w:rPr>
+                <w:rFonts w:cs="Times New Roman"/>
+                <w:color w:val="000000" w:themeColor="text1"/>
+                <w:sz w:val="22"/>
+                <w:szCs w:val="22"/>
+              </w:rPr>
+            </w:pPr>
+            <w:r>
+              <w:rPr>
+                <w:rFonts w:cs="Times New Roman"/>
+                <w:color w:val="000000" w:themeColor="text1"/>
+                <w:sz w:val="22"/>
+                <w:szCs w:val="22"/>
+              </w:rPr>
+              <w:t>1,28</w:t>
+            </w:r>
+          </w:p>
+        </w:tc>
+        <w:tc>
+          <w:tcPr>
+            <w:tcW w:w="2031" w:type="pct"/>
+          </w:tcPr>
+          <w:p>
+            <w:pPr>
+              <w:spacing w:line="276" w:lineRule="auto"/>
+              <w:jc w:val="center"/>
+              <w:rPr>
+                <w:rFonts w:cs="Times New Roman"/>
+                <w:color w:val="000000" w:themeColor="text1"/>
+                <w:sz w:val="22"/>
+                <w:szCs w:val="22"/>
+              </w:rPr>
+            </w:pPr>
+            <w:r>
+              <w:rPr>
+                <w:rFonts w:cs="Times New Roman"/>
+                <w:color w:val="000000" w:themeColor="text1"/>
+                <w:sz w:val="22"/>
+                <w:szCs w:val="22"/>
+              </w:rPr>
+              <w:t>1,23</w:t>
+            </w:r>
+          </w:p>
+        </w:tc>
+        <w:tc>
+          <w:tcPr>
+            <w:tcW w:w="703" w:type="pct"/>
+          </w:tcPr>
+          <w:p>
+            <w:pPr>
+              <w:spacing w:line="276" w:lineRule="auto"/>
+              <w:jc w:val="center"/>
+              <w:rPr>
+                <w:rFonts w:cs="Times New Roman"/>
+                <w:color w:val="000000" w:themeColor="text1"/>
+                <w:sz w:val="22"/>
+                <w:szCs w:val="22"/>
+              </w:rPr>
+            </w:pPr>
+            <w:r>
+              <w:rPr>
+                <w:rFonts w:cs="Times New Roman"/>
+                <w:color w:val="000000" w:themeColor="text1"/>
+                <w:sz w:val="22"/>
+                <w:szCs w:val="22"/>
+              </w:rPr>
+              <w:t>3,7</w:t>
+            </w:r>
+          </w:p>
+        </w:tc>
+      </w:tr>
+      <w:tr>
+        <w:tc>
+          <w:tcPr>
+            <w:tcW w:w="1407" w:type="pct"/>
+          </w:tcPr>
+          <w:p>
+            <w:pPr>
+              <w:spacing w:line="276" w:lineRule="auto"/>
+              <w:jc w:val="left"/>
+              <w:rPr>
+                <w:rFonts w:cs="Times New Roman"/>
+                <w:color w:val="000000" w:themeColor="text1"/>
+                <w:sz w:val="22"/>
+                <w:szCs w:val="22"/>
+              </w:rPr>
+            </w:pPr>
+            <w:r>
+              <w:rPr>
+                <w:rFonts w:cs="Times New Roman"/>
+                <w:color w:val="000000" w:themeColor="text1"/>
+                <w:sz w:val="22"/>
+                <w:szCs w:val="22"/>
+              </w:rPr>
+              <w:t>Cadence de marche (pas/min)</w:t>
+            </w:r>
+          </w:p>
+        </w:tc>
+        <w:tc>
+          <w:tcPr>
+            <w:tcW w:w="859" w:type="pct"/>
+          </w:tcPr>
+          <w:p>
+            <w:pPr>
+              <w:spacing w:line="276" w:lineRule="auto"/>
+              <w:jc w:val="center"/>
+              <w:rPr>
+                <w:rFonts w:cs="Times New Roman"/>
+                <w:color w:val="000000" w:themeColor="text1"/>
+                <w:sz w:val="22"/>
+                <w:szCs w:val="22"/>
+              </w:rPr>
+            </w:pPr>
+            <w:r>
+              <w:rPr>
+                <w:rFonts w:cs="Times New Roman"/>
+                <w:color w:val="000000" w:themeColor="text1"/>
+                <w:sz w:val="22"/>
+                <w:szCs w:val="22"/>
+              </w:rPr>
+              <w:t>110</w:t>
+            </w:r>
+          </w:p>
+        </w:tc>
+        <w:tc>
+          <w:tcPr>
+            <w:tcW w:w="2031" w:type="pct"/>
+          </w:tcPr>
+          <w:p>
+            <w:pPr>
+              <w:spacing w:line="276" w:lineRule="auto"/>
+              <w:jc w:val="center"/>
+              <w:rPr>
+                <w:rFonts w:cs="Times New Roman"/>
+                <w:color w:val="000000" w:themeColor="text1"/>
+                <w:sz w:val="22"/>
+                <w:szCs w:val="22"/>
+              </w:rPr>
+            </w:pPr>
+            <w:r>
+              <w:rPr>
+                <w:rFonts w:cs="Times New Roman"/>
+                <w:color w:val="000000" w:themeColor="text1"/>
+                <w:sz w:val="22"/>
+                <w:szCs w:val="22"/>
+              </w:rPr>
+              <w:t>11</w:t>
+            </w:r>
+            <w:r>
+              <w:rPr>
+                <w:rFonts w:cs="Times New Roman"/>
+                <w:color w:val="000000" w:themeColor="text1"/>
+                <w:sz w:val="22"/>
+                <w:szCs w:val="22"/>
+              </w:rPr>
+              <w:t>1</w:t>
+            </w:r>
+          </w:p>
+        </w:tc>
+        <w:tc>
+          <w:tcPr>
+            <w:tcW w:w="703" w:type="pct"/>
+          </w:tcPr>
+          <w:p>
+            <w:pPr>
+              <w:spacing w:line="276" w:lineRule="auto"/>
+              <w:jc w:val="center"/>
+              <w:rPr>
+                <w:rFonts w:cs="Times New Roman"/>
+                <w:color w:val="000000" w:themeColor="text1"/>
+                <w:sz w:val="22"/>
+                <w:szCs w:val="22"/>
+              </w:rPr>
+            </w:pPr>
+            <w:r>
+              <w:rPr>
+                <w:rFonts w:cs="Times New Roman"/>
+                <w:color w:val="000000" w:themeColor="text1"/>
+                <w:sz w:val="22"/>
+                <w:szCs w:val="22"/>
+              </w:rPr>
+              <w:t>0</w:t>
+            </w:r>
+            <w:r>
+              <w:rPr>
+                <w:rFonts w:cs="Times New Roman"/>
+                <w:color w:val="000000" w:themeColor="text1"/>
+                <w:sz w:val="22"/>
+                <w:szCs w:val="22"/>
+              </w:rPr>
+              <w:t>,9</w:t>
+            </w:r>
+          </w:p>
+        </w:tc>
+      </w:tr>
+      <w:tr>
+        <w:tc>
+          <w:tcPr>
+            <w:tcW w:w="1407" w:type="pct"/>
+          </w:tcPr>
+          <w:p>
+            <w:pPr>
+              <w:spacing w:line="276" w:lineRule="auto"/>
+              <w:jc w:val="left"/>
+              <w:rPr>
+                <w:rFonts w:cs="Times New Roman"/>
+                <w:color w:val="000000" w:themeColor="text1"/>
+                <w:sz w:val="22"/>
+                <w:szCs w:val="22"/>
+              </w:rPr>
+            </w:pPr>
+            <w:r>
+              <w:rPr>
+                <w:rFonts w:cs="Times New Roman"/>
+                <w:color w:val="000000" w:themeColor="text1"/>
+                <w:sz w:val="22"/>
+                <w:szCs w:val="22"/>
+              </w:rPr>
+              <w:t>Vitesse de marche (m/s)</w:t>
+            </w:r>
+          </w:p>
+        </w:tc>
+        <w:tc>
+          <w:tcPr>
+            <w:tcW w:w="859" w:type="pct"/>
+          </w:tcPr>
+          <w:p>
+            <w:pPr>
+              <w:spacing w:line="276" w:lineRule="auto"/>
+              <w:jc w:val="center"/>
+              <w:rPr>
+                <w:rFonts w:cs="Times New Roman"/>
+                <w:color w:val="000000" w:themeColor="text1"/>
+                <w:sz w:val="22"/>
+                <w:szCs w:val="22"/>
+              </w:rPr>
+            </w:pPr>
+            <w:r>
+              <w:rPr>
+                <w:rFonts w:cs="Times New Roman"/>
+                <w:color w:val="000000" w:themeColor="text1"/>
+                <w:sz w:val="22"/>
+                <w:szCs w:val="22"/>
+              </w:rPr>
+              <w:t>1,</w:t>
+            </w:r>
+            <w:r>
+              <w:rPr>
+                <w:rFonts w:cs="Times New Roman"/>
+                <w:color w:val="000000" w:themeColor="text1"/>
+                <w:sz w:val="22"/>
+                <w:szCs w:val="22"/>
+              </w:rPr>
+              <w:t>2</w:t>
+            </w:r>
+          </w:p>
+        </w:tc>
+        <w:tc>
+          <w:tcPr>
+            <w:tcW w:w="2031" w:type="pct"/>
+          </w:tcPr>
+          <w:p>
+            <w:pPr>
+              <w:spacing w:line="276" w:lineRule="auto"/>
+              <w:jc w:val="center"/>
+              <w:rPr>
+                <w:rFonts w:cs="Times New Roman"/>
+                <w:color w:val="000000" w:themeColor="text1"/>
+                <w:sz w:val="22"/>
+                <w:szCs w:val="22"/>
+              </w:rPr>
+            </w:pPr>
+            <w:r>
+              <w:rPr>
+                <w:rFonts w:cs="Times New Roman"/>
+                <w:color w:val="000000" w:themeColor="text1"/>
+                <w:sz w:val="22"/>
+                <w:szCs w:val="22"/>
+              </w:rPr>
+              <w:t>1,1</w:t>
+            </w:r>
+          </w:p>
+        </w:tc>
+        <w:tc>
+          <w:tcPr>
+            <w:tcW w:w="703" w:type="pct"/>
+          </w:tcPr>
+          <w:p>
+            <w:pPr>
+              <w:spacing w:line="276" w:lineRule="auto"/>
+              <w:jc w:val="center"/>
+              <w:rPr>
+                <w:rFonts w:cs="Times New Roman"/>
+                <w:color w:val="000000" w:themeColor="text1"/>
+                <w:sz w:val="22"/>
+                <w:szCs w:val="22"/>
+              </w:rPr>
+            </w:pPr>
+            <w:r>
+              <w:rPr>
+                <w:rFonts w:cs="Times New Roman"/>
+                <w:color w:val="000000" w:themeColor="text1"/>
+                <w:sz w:val="22"/>
+                <w:szCs w:val="22"/>
+              </w:rPr>
+              <w:t>8,3</w:t>
+            </w:r>
+          </w:p>
+        </w:tc>
+      </w:tr>
+      <w:tr>
+        <w:tc>
+          <w:tcPr>
+            <w:tcW w:w="1407" w:type="pct"/>
+          </w:tcPr>
+          <w:p>
+            <w:pPr>
+              <w:spacing w:line="276" w:lineRule="auto"/>
+              <w:jc w:val="left"/>
+              <w:rPr>
+                <w:rFonts w:cs="Times New Roman"/>
+                <w:color w:val="000000" w:themeColor="text1"/>
+                <w:sz w:val="22"/>
+                <w:szCs w:val="22"/>
+              </w:rPr>
+            </w:pPr>
+            <w:r>
+              <w:rPr>
+                <w:rFonts w:cs="Times New Roman"/>
+                <w:color w:val="000000" w:themeColor="text1"/>
+                <w:sz w:val="22"/>
+                <w:szCs w:val="22"/>
+              </w:rPr>
+              <w:t>Temps d’appui bipodal (%)</w:t>
+            </w:r>
+          </w:p>
+        </w:tc>
+        <w:tc>
+          <w:tcPr>
+            <w:tcW w:w="859" w:type="pct"/>
+          </w:tcPr>
+          <w:p>
+            <w:pPr>
+              <w:spacing w:line="276" w:lineRule="auto"/>
+              <w:jc w:val="center"/>
+              <w:rPr>
+                <w:rFonts w:cs="Times New Roman"/>
+                <w:color w:val="000000" w:themeColor="text1"/>
+                <w:sz w:val="22"/>
+                <w:szCs w:val="22"/>
+              </w:rPr>
+            </w:pPr>
+            <w:r>
+              <w:rPr>
+                <w:rFonts w:cs="Times New Roman"/>
+                <w:color w:val="000000" w:themeColor="text1"/>
+                <w:sz w:val="22"/>
+                <w:szCs w:val="22"/>
+              </w:rPr>
+              <w:t>…</w:t>
+            </w:r>
+          </w:p>
+        </w:tc>
+        <w:tc>
+          <w:tcPr>
+            <w:tcW w:w="2031" w:type="pct"/>
+          </w:tcPr>
+          <w:p>
+            <w:pPr>
+              <w:spacing w:line="276" w:lineRule="auto"/>
+              <w:jc w:val="center"/>
+              <w:rPr>
+                <w:rFonts w:cs="Times New Roman"/>
+                <w:color w:val="000000" w:themeColor="text1"/>
+                <w:sz w:val="22"/>
+                <w:szCs w:val="22"/>
+              </w:rPr>
+            </w:pPr>
+            <w:r>
+              <w:rPr>
+                <w:rFonts w:cs="Times New Roman"/>
+                <w:color w:val="000000" w:themeColor="text1"/>
+                <w:sz w:val="22"/>
+                <w:szCs w:val="22"/>
+              </w:rPr>
+              <w:t>…</w:t>
+            </w:r>
+          </w:p>
+        </w:tc>
+        <w:tc>
+          <w:tcPr>
+            <w:tcW w:w="703" w:type="pct"/>
+          </w:tcPr>
+          <w:p>
+            <w:pPr>
+              <w:spacing w:line="276" w:lineRule="auto"/>
+              <w:jc w:val="center"/>
+              <w:rPr>
+                <w:rFonts w:cs="Times New Roman"/>
+                <w:color w:val="000000" w:themeColor="text1"/>
+                <w:sz w:val="22"/>
+                <w:szCs w:val="22"/>
+              </w:rPr>
+            </w:pPr>
+            <w:r>
+              <w:rPr>
+                <w:rFonts w:cs="Times New Roman"/>
+                <w:color w:val="000000" w:themeColor="text1"/>
+                <w:sz w:val="22"/>
+                <w:szCs w:val="22"/>
+              </w:rPr>
+              <w:t>…</w:t>
+            </w:r>
+          </w:p>
+        </w:tc>
+      </w:tr>
+      <w:tr>
+        <w:tc>
+          <w:tcPr>
+            <w:tcW w:w="1407" w:type="pct"/>
+            <w:tcBorders>
+              <w:bottom w:val="single" w:sz="4" w:space="0" w:color="auto"/>
+            </w:tcBorders>
+          </w:tcPr>
+          <w:p>
+            <w:pPr>
+              <w:spacing w:line="276" w:lineRule="auto"/>
+              <w:jc w:val="left"/>
+              <w:rPr>
+                <w:rFonts w:cs="Times New Roman"/>
+                <w:color w:val="000000" w:themeColor="text1"/>
+                <w:sz w:val="22"/>
+                <w:szCs w:val="22"/>
+              </w:rPr>
+            </w:pPr>
+            <w:r>
+              <w:rPr>
+                <w:rFonts w:cs="Times New Roman"/>
+                <w:color w:val="000000" w:themeColor="text1"/>
+                <w:sz w:val="22"/>
+                <w:szCs w:val="22"/>
+              </w:rPr>
+              <w:t>Temps d’appui unipodal (%)</w:t>
+            </w:r>
+          </w:p>
+        </w:tc>
+        <w:tc>
+          <w:tcPr>
+            <w:tcW w:w="859" w:type="pct"/>
+            <w:tcBorders>
+              <w:bottom w:val="single" w:sz="4" w:space="0" w:color="auto"/>
+            </w:tcBorders>
+          </w:tcPr>
+          <w:p>
+            <w:pPr>
+              <w:spacing w:line="276" w:lineRule="auto"/>
+              <w:jc w:val="center"/>
+              <w:rPr>
+                <w:rFonts w:cs="Times New Roman"/>
+                <w:color w:val="000000" w:themeColor="text1"/>
+                <w:sz w:val="22"/>
+                <w:szCs w:val="22"/>
+              </w:rPr>
+            </w:pPr>
+            <w:r>
+              <w:rPr>
+                <w:rFonts w:cs="Times New Roman"/>
+                <w:color w:val="000000" w:themeColor="text1"/>
+                <w:sz w:val="22"/>
+                <w:szCs w:val="22"/>
+              </w:rPr>
+              <w:t>…</w:t>
+            </w:r>
+          </w:p>
+        </w:tc>
+        <w:tc>
+          <w:tcPr>
+            <w:tcW w:w="2031" w:type="pct"/>
+            <w:tcBorders>
+              <w:bottom w:val="single" w:sz="4" w:space="0" w:color="auto"/>
+            </w:tcBorders>
+          </w:tcPr>
+          <w:p>
+            <w:pPr>
+              <w:spacing w:line="276" w:lineRule="auto"/>
+              <w:jc w:val="center"/>
+              <w:rPr>
+                <w:rFonts w:cs="Times New Roman"/>
+                <w:color w:val="000000" w:themeColor="text1"/>
+                <w:sz w:val="22"/>
+                <w:szCs w:val="22"/>
+              </w:rPr>
+            </w:pPr>
+            <w:r>
+              <w:rPr>
+                <w:rFonts w:cs="Times New Roman"/>
+                <w:color w:val="000000" w:themeColor="text1"/>
+                <w:sz w:val="22"/>
+                <w:szCs w:val="22"/>
+              </w:rPr>
+              <w:t>…</w:t>
+            </w:r>
+          </w:p>
+        </w:tc>
+        <w:tc>
+          <w:tcPr>
+            <w:tcW w:w="703" w:type="pct"/>
+            <w:tcBorders>
+              <w:bottom w:val="single" w:sz="4" w:space="0" w:color="auto"/>
+            </w:tcBorders>
+          </w:tcPr>
+          <w:p>
+            <w:pPr>
+              <w:spacing w:line="276" w:lineRule="auto"/>
+              <w:jc w:val="center"/>
+              <w:rPr>
+                <w:rFonts w:cs="Times New Roman"/>
+                <w:color w:val="000000" w:themeColor="text1"/>
+                <w:sz w:val="22"/>
+                <w:szCs w:val="22"/>
+              </w:rPr>
+            </w:pPr>
+            <w:r>
+              <w:rPr>
+                <w:rFonts w:cs="Times New Roman"/>
+                <w:color w:val="000000" w:themeColor="text1"/>
+                <w:sz w:val="22"/>
+                <w:szCs w:val="22"/>
+              </w:rPr>
+              <w:t>…</w:t>
+            </w:r>
+          </w:p>
+        </w:tc>
+      </w:tr>
+    </w:tbl>
+    <w:p>
+      <w:pPr>
+        <w:rPr>
+          <w:color w:val="000000" w:themeColor="text1"/>
+        </w:rPr>
+      </w:pPr>
+    </w:p>
+    <w:p>
+      <w:pPr>
+        <w:rPr>
+          <w:color w:val="000000" w:themeColor="text1"/>
+        </w:rPr>
+      </w:pPr>
+    </w:p>
+    <w:p>
+      <w:pPr>
+        <w:rPr>
+          <w:color w:val="000000" w:themeColor="text1"/>
+        </w:rPr>
+      </w:pPr>
+    </w:p>
+    <w:p>
+      <w:pPr>
+        <w:rPr>
+          <w:color w:val="000000" w:themeColor="text1"/>
+        </w:rPr>
+      </w:pPr>
+      <w:r>
+        <w:rPr>
+          <w:color w:val="000000" w:themeColor="text1"/>
+        </w:rPr>
+        <w:t>Concernant les cinématiques articulaires (</w:t>
+      </w:r>
+      <w:r>
+        <w:rPr>
+          <w:color w:val="000000" w:themeColor="text1"/>
+        </w:rPr>
+        <w:fldChar w:fldCharType="begin"/>
+      </w:r>
+      <w:r>
+        <w:rPr>
+          <w:color w:val="000000" w:themeColor="text1"/>
+        </w:rPr>
+        <w:instrText xml:space="preserve"> REF _Ref214737684 </w:instrText>
+      </w:r>
+      <w:r>
+        <w:rPr>
+          <w:color w:val="000000" w:themeColor="text1"/>
+        </w:rPr>
+        <w:fldChar w:fldCharType="separate"/>
+      </w:r>
+      <w:r>
+        <w:rPr>
+          <w:color w:val="000000" w:themeColor="text1"/>
+        </w:rPr>
+        <w:t xml:space="preserve">Tableau </w:t>
+      </w:r>
+      <w:r>
+        <w:rPr>
+          <w:noProof/>
+          <w:color w:val="000000" w:themeColor="text1"/>
+        </w:rPr>
+        <w:t>2</w:t>
+      </w:r>
+      <w:r>
+        <w:rPr>
+          <w:color w:val="000000" w:themeColor="text1"/>
+        </w:rPr>
+        <w:fldChar w:fldCharType="end"/>
+      </w:r>
+      <w:r>
+        <w:rPr>
+          <w:color w:val="000000" w:themeColor="text1"/>
+        </w:rPr>
+        <w:t xml:space="preserve">, </w:t>
+      </w:r>
+      <w:r>
+        <w:rPr>
+          <w:color w:val="000000" w:themeColor="text1"/>
+        </w:rPr>
+        <w:fldChar w:fldCharType="begin"/>
+      </w:r>
+      <w:r>
+        <w:rPr>
+          <w:color w:val="000000" w:themeColor="text1"/>
+        </w:rPr>
+        <w:instrText xml:space="preserve"> REF _Ref214737686 </w:instrText>
+      </w:r>
+      <w:r>
+        <w:rPr>
+          <w:color w:val="000000" w:themeColor="text1"/>
+        </w:rPr>
+        <w:fldChar w:fldCharType="separate"/>
+      </w:r>
+      <w:r>
+        <w:rPr>
+          <w:color w:val="000000" w:themeColor="text1"/>
+        </w:rPr>
+        <w:t xml:space="preserve">Tableau </w:t>
+      </w:r>
+      <w:r>
+        <w:rPr>
+          <w:noProof/>
+          <w:color w:val="000000" w:themeColor="text1"/>
+        </w:rPr>
+        <w:t>3</w:t>
+      </w:r>
+      <w:r>
+        <w:rPr>
+          <w:color w:val="000000" w:themeColor="text1"/>
+        </w:rPr>
+        <w:fldChar w:fldCharType="end"/>
+      </w:r>
+      <w:r>
+        <w:rPr>
+          <w:color w:val="000000" w:themeColor="text1"/>
+        </w:rPr>
+        <w:t>), dans le cadre de la marche normale :</w:t>
+      </w:r>
+    </w:p>
+    <w:p>
+      <w:pPr>
+        <w:pStyle w:val="Paragraphedeliste"/>
+        <w:numPr>
+          <w:ilvl w:val="0"/>
+          <w:numId w:val="6"/>
+        </w:numPr>
+        <w:rPr>
+          <w:color w:val="000000" w:themeColor="text1"/>
+        </w:rPr>
+      </w:pPr>
+      <w:r>
+        <w:rPr>
+          <w:color w:val="000000" w:themeColor="text1"/>
+        </w:rPr>
+        <w:t>Pour la hanche gauche, l’angle minimal était de …° et l’angle maximal était de …°, soit une amplitude articulaire de … °. Pour la hanche droite, l’angle minimal était de …° et l’angle maximal était de …°, soit une amplitude articulaire de …°.</w:t>
+      </w:r>
+    </w:p>
+    <w:p>
+      <w:pPr>
+        <w:pStyle w:val="Paragraphedeliste"/>
+        <w:numPr>
+          <w:ilvl w:val="0"/>
+          <w:numId w:val="6"/>
+        </w:numPr>
+        <w:rPr>
+          <w:color w:val="000000" w:themeColor="text1"/>
+        </w:rPr>
+      </w:pPr>
+      <w:r>
+        <w:rPr>
+          <w:color w:val="000000" w:themeColor="text1"/>
+        </w:rPr>
+        <w:t>Pour le genou gauche, l’angle minimal était de 6,8° et l’angle maximal était de 61,4°, soit une amplitude articulaire de 54,6°. Pour le genou droit, l’angle minimal était de 10,7° et l’angle maximal était de 66,3°, soit une amplitude articulaire de 55,6°.</w:t>
+      </w:r>
+    </w:p>
+    <w:p>
+      <w:pPr>
+        <w:pStyle w:val="Paragraphedeliste"/>
+        <w:numPr>
+          <w:ilvl w:val="0"/>
+          <w:numId w:val="6"/>
+        </w:numPr>
+        <w:rPr>
+          <w:color w:val="000000" w:themeColor="text1"/>
+        </w:rPr>
+      </w:pPr>
+      <w:r>
+        <w:rPr>
+          <w:color w:val="000000" w:themeColor="text1"/>
+        </w:rPr>
+        <w:t xml:space="preserve">Pour la cheville gauche, l’angle minimal était de - 38,7° et l’angle maximal de - 7,3°, soit une amplitude articulaire de 31,4°. Pour la cheville droite, l’angle minimal était de - 41,2° et l’angle maximal de </w:t>
+      </w:r>
+      <w:r>
+        <w:rPr>
+          <w:color w:val="000000" w:themeColor="text1"/>
+        </w:rPr>
+        <w:t>-</w:t>
+      </w:r>
+      <w:r>
+        <w:rPr>
+          <w:color w:val="000000" w:themeColor="text1"/>
+        </w:rPr>
+        <w:t xml:space="preserve"> 13,8°, correspondant à une amplitude de 27,4°. À première vue, ces valeurs peuvent sembler aberrantes, puisqu’elles laissent penser que les chevilles sont constamment en flexion plantaire. Cette apparente « flexion plantaire permanente » s’explique par deux éléments méthodologiques. Premièrement, les marqueurs “CHEVILLE” ont été placés sur la pointe des malléoles latérales, tandis que </w:t>
+      </w:r>
+      <w:r>
+        <w:rPr>
+          <w:color w:val="000000" w:themeColor="text1"/>
+        </w:rPr>
+        <w:lastRenderedPageBreak/>
+        <w:t xml:space="preserve">les marqueurs “PIED” ont été positionnés sur la tête des 5ᵉ métatarsiens. En prenant l’exemple de la cheville droite, la coordonnée verticale (axe Z) du marqueur “CHEVILLE_D” variait dans l’intervalle [80,2 ; 230,7], tandis que celle du marqueur “PIED_D” variait dans l’intervalle [20,7 ; 101,1]. Ainsi, pour l’ensemble des frames </w:t>
+      </w:r>
+      <w:proofErr w:type="spellStart"/>
+      <w:r>
+        <w:rPr>
+          <w:color w:val="000000" w:themeColor="text1"/>
+        </w:rPr>
+        <w:t>Z</w:t>
+      </w:r>
+      <w:r>
+        <w:rPr>
+          <w:color w:val="000000" w:themeColor="text1"/>
+          <w:vertAlign w:val="subscript"/>
+        </w:rPr>
+        <w:t>pied</w:t>
+      </w:r>
+      <w:proofErr w:type="spellEnd"/>
+      <w:r>
+        <w:rPr>
+          <w:color w:val="000000" w:themeColor="text1"/>
+        </w:rPr>
+        <w:t xml:space="preserve"> &lt; </w:t>
+      </w:r>
+      <w:proofErr w:type="spellStart"/>
+      <w:r>
+        <w:rPr>
+          <w:color w:val="000000" w:themeColor="text1"/>
+        </w:rPr>
+        <w:t>Z</w:t>
+      </w:r>
+      <w:r>
+        <w:rPr>
+          <w:color w:val="000000" w:themeColor="text1"/>
+          <w:vertAlign w:val="subscript"/>
+        </w:rPr>
+        <w:t>cheville</w:t>
+      </w:r>
+      <w:proofErr w:type="spellEnd"/>
+      <w:r>
+        <w:rPr>
+          <w:color w:val="000000" w:themeColor="text1"/>
+        </w:rPr>
+        <w:t xml:space="preserve"> d’où </w:t>
+      </w:r>
+      <m:oMath>
+        <m:acc>
+          <m:accPr>
+            <m:chr m:val="⃗"/>
+            <m:ctrlPr>
+              <w:rPr>
+                <w:rFonts w:ascii="Cambria Math" w:hAnsi="Cambria Math"/>
+                <w:i/>
+                <w:color w:val="000000" w:themeColor="text1"/>
+              </w:rPr>
+            </m:ctrlPr>
+          </m:accPr>
+          <m:e>
+            <m:sSub>
+              <m:sSubPr>
+                <m:ctrlPr>
+                  <w:rPr>
+                    <w:rFonts w:ascii="Cambria Math" w:hAnsi="Cambria Math"/>
+                    <w:i/>
+                    <w:color w:val="000000" w:themeColor="text1"/>
+                  </w:rPr>
+                </m:ctrlPr>
+              </m:sSubPr>
+              <m:e>
+                <m:r>
+                  <w:rPr>
+                    <w:rFonts w:ascii="Cambria Math" w:hAnsi="Cambria Math"/>
+                    <w:color w:val="000000" w:themeColor="text1"/>
+                  </w:rPr>
+                  <m:t>CP</m:t>
+                </m:r>
+              </m:e>
+              <m:sub>
+                <m:r>
+                  <w:rPr>
+                    <w:rFonts w:ascii="Cambria Math" w:hAnsi="Cambria Math"/>
+                    <w:color w:val="000000" w:themeColor="text1"/>
+                  </w:rPr>
+                  <m:t>Z</m:t>
+                </m:r>
+              </m:sub>
+            </m:sSub>
+          </m:e>
+        </m:acc>
+        <m:r>
+          <w:rPr>
+            <w:rFonts w:ascii="Cambria Math" w:hAnsi="Cambria Math"/>
+            <w:color w:val="000000" w:themeColor="text1"/>
+          </w:rPr>
+          <m:t>&lt;0</m:t>
+        </m:r>
+      </m:oMath>
+      <w:r>
+        <w:rPr>
+          <w:color w:val="000000" w:themeColor="text1"/>
+        </w:rPr>
+        <w:t xml:space="preserve">, ce qui correspond dans le plan YZ à un vecteur orienté vers le bas, donc à une flexion plantaire apparente même lorsque le pied était en position neutre. L’autre élément méthodologique concerne l’absence de mesure statique en position neutre qui aurait permis de définir un angle de référence servant à corriger les angles articulaires dynamiques </w:t>
+      </w:r>
+      <w:r>
+        <w:rPr>
+          <w:color w:val="000000" w:themeColor="text1"/>
+        </w:rPr>
+        <w:fldChar w:fldCharType="begin"/>
+      </w:r>
+      <w:r>
+        <w:rPr>
+          <w:color w:val="000000" w:themeColor="text1"/>
+        </w:rPr>
+        <w:instrText xml:space="preserve"> ADDIN ZOTERO_ITEM CSL_CITATION {"citationID":"F4akntha","properties":{"formattedCitation":"(Leardini et al., 2021)","plainCitation":"(Leardini et al., 2021)","noteIndex":0},"citationItems":[{"id":6854,"uris":["http://zotero.org/users/9054333/items/IVHB2YVS"],"itemData":{"id":6854,"type":"article-journal","abstract":"The foot is anatomically and functionally complex, and thus an accurate description of intrinsic kinematics for clinical or sports applications requires multiple segments. This has led to the development of many multisegment foot models for both kinematic and kinetic analyses. These models differ in the number of segments analyzed, bony landmarks identified, required marker set, defined anatomical axes and frames, the convention used to calculate joint rotations and the determination of neutral positions or other offsets from neutral. Many of these models lack validation. The terminology used is inconsistent and frequently confusing. Biomechanical and clinical studies using these models should use established references and describe how results are obtained and reported.","container-title":"Journal of Biomechanics","DOI":"10.1016/j.jbiomech.2021.110581","ISSN":"00219290","journalAbbreviation":"Journal of Biomechanics","language":"en","page":"110581","source":"DOI.org (Crossref)","title":"ISB recommendations for skin-marker-based multi-segment foot kinematics","volume":"125","author":[{"family":"Leardini","given":"Alberto"},{"family":"Stebbins","given":"Julie"},{"family":"Hillstrom","given":"Howard"},{"family":"Caravaggi","given":"Paolo"},{"family":"Deschamps","given":"Kevin"},{"family":"Arndt","given":"Anton"}],"issued":{"date-parts":[["2021",8]]}}}],"schema":"https://github.com/citation-style-language/schema/raw/master/csl-citation.json"} </w:instrText>
+      </w:r>
+      <w:r>
+        <w:rPr>
+          <w:color w:val="000000" w:themeColor="text1"/>
+        </w:rPr>
+        <w:fldChar w:fldCharType="separate"/>
+      </w:r>
+      <w:r>
+        <w:rPr>
+          <w:noProof/>
+          <w:color w:val="000000" w:themeColor="text1"/>
+        </w:rPr>
+        <w:t>(Leardini et al., 2021)</w:t>
+      </w:r>
+      <w:r>
+        <w:rPr>
+          <w:color w:val="000000" w:themeColor="text1"/>
+        </w:rPr>
+        <w:fldChar w:fldCharType="end"/>
+      </w:r>
+      <w:r>
+        <w:rPr>
+          <w:color w:val="000000" w:themeColor="text1"/>
+        </w:rPr>
+        <w:t>.</w:t>
+      </w:r>
+    </w:p>
+    <w:p>
+      <w:pPr>
+        <w:rPr>
+          <w:color w:val="000000" w:themeColor="text1"/>
+        </w:rPr>
+      </w:pPr>
+      <w:r>
+        <w:rPr>
+          <w:color w:val="000000" w:themeColor="text1"/>
+        </w:rPr>
+        <w:t xml:space="preserve">Ces valeurs d’amplitudes sont en accord avec les données de la littérature </w:t>
+      </w:r>
+      <w:r>
+        <w:rPr>
+          <w:color w:val="000000" w:themeColor="text1"/>
+        </w:rPr>
+        <w:fldChar w:fldCharType="begin"/>
+      </w:r>
+      <w:r>
+        <w:rPr>
+          <w:color w:val="000000" w:themeColor="text1"/>
+        </w:rPr>
+        <w:instrText xml:space="preserve"> ADDIN ZOTERO_ITEM CSL_CITATION {"citationID":"t4AJ6uDy","properties":{"formattedCitation":"(Bovi et al., 2011)","plainCitation":"(Bovi et al., 2011)","noteIndex":0},"citationItems":[{"id":6855,"uris":["http://zotero.org/users/9054333/items/7JS6ESFV"],"itemData":{"id":6855,"type":"article-journal","abstract":"Standard clinical gait analysis protocols usually limit to test self-selected speed gait: this approach is generally valid and permits time and cost saving. Yet, the literature evidences suggest that some pathologies (especially at onset or subclinical level) may not primarily affect plain gait, but more demanding locomotor tasks. In the present study we therefore propose a multiple-task gait analysis protocol including: self-selected, increased and decreased speed gait; walking on toes; walking on heels; step ascending and step descending, and apply it to 40 healthy subjects (20 aged 6–17, 20 aged 22–72) thus building extensive reference data set. Published studies already report normative data for some of these tasks, but inhomogeneously (due to different collecting methods and biomechanical models, population characteristics, nature of data). We verify a good correlation between our results and those presented by Schwartz et al. (2008) [12] in their study providing extensive data on the effect of walking speed on the gait of healthy children. In discussing the results, the rationale and effectiveness of each task is confirmed, and we supply an electronic addendum with comprehensive kinematic, kinetic and electromyographic normative data for the considered population, along with a set of reference parameters and related statistical analysis, as a premise for further applications on pathological subjects.","container-title":"Gait &amp; Posture","DOI":"10.1016/j.gaitpost.2010.08.009","ISSN":"0966-6362","issue":"1","journalAbbreviation":"Gait &amp; Posture","page":"6-13","source":"ScienceDirect","title":"A multiple-task gait analysis approach: Kinematic, kinetic and EMG reference data for healthy young and adult subjects","title-short":"A multiple-task gait analysis approach","volume":"33","author":[{"family":"Bovi","given":"Gabriele"},{"family":"Rabuffetti","given":"Marco"},{"family":"Mazzoleni","given":"Paolo"},{"family":"Ferrarin","given":"Maurizio"}],"issued":{"date-parts":[["2011",1,1]]}}}],"schema":"https://github.com/citation-style-language/schema/raw/master/csl-citation.json"} </w:instrText>
+      </w:r>
+      <w:r>
+        <w:rPr>
+          <w:color w:val="000000" w:themeColor="text1"/>
+        </w:rPr>
+        <w:fldChar w:fldCharType="separate"/>
+      </w:r>
+      <w:r>
+        <w:rPr>
+          <w:noProof/>
+          <w:color w:val="000000" w:themeColor="text1"/>
+        </w:rPr>
+        <w:t>(Bovi et al., 2011)</w:t>
+      </w:r>
+      <w:r>
+        <w:rPr>
+          <w:color w:val="000000" w:themeColor="text1"/>
+        </w:rPr>
+        <w:fldChar w:fldCharType="end"/>
+      </w:r>
+      <w:r>
+        <w:rPr>
+          <w:color w:val="000000" w:themeColor="text1"/>
+        </w:rPr>
+        <w:t>.</w:t>
+      </w:r>
+    </w:p>
+    <w:p>
+      <w:pPr>
+        <w:spacing w:after="160" w:line="278" w:lineRule="auto"/>
+        <w:jc w:val="left"/>
+        <w:rPr>
+          <w:color w:val="000000" w:themeColor="text1"/>
+        </w:rPr>
+      </w:pPr>
+    </w:p>
+    <w:p>
+      <w:pPr>
+        <w:spacing w:after="160" w:line="278" w:lineRule="auto"/>
+        <w:jc w:val="left"/>
+        <w:rPr>
+          <w:color w:val="000000" w:themeColor="text1"/>
+        </w:rPr>
+      </w:pPr>
+      <w:r>
+        <w:rPr>
+          <w:color w:val="000000" w:themeColor="text1"/>
+        </w:rPr>
+        <w:t>Dans le cadre de la marche altérée :</w:t>
+      </w:r>
+    </w:p>
+    <w:p>
+      <w:pPr>
+        <w:pStyle w:val="Paragraphedeliste"/>
+        <w:numPr>
+          <w:ilvl w:val="0"/>
+          <w:numId w:val="6"/>
+        </w:numPr>
+        <w:rPr>
+          <w:color w:val="000000" w:themeColor="text1"/>
+        </w:rPr>
+      </w:pPr>
+      <w:r>
+        <w:rPr>
+          <w:color w:val="000000" w:themeColor="text1"/>
+        </w:rPr>
+        <w:t>Pour la hanche gauche, l’angle minimal était de …° et l’angle maximal était de …°, soit une amplitude articulaire de … °. Pour la hanche droite, l’angle minimal était de …° et l’angle maximal était de …°, soit une amplitude articulaire de …°.</w:t>
+      </w:r>
+    </w:p>
+    <w:p>
+      <w:pPr>
+        <w:pStyle w:val="Paragraphedeliste"/>
+        <w:numPr>
+          <w:ilvl w:val="0"/>
+          <w:numId w:val="6"/>
+        </w:numPr>
+        <w:rPr>
+          <w:color w:val="000000" w:themeColor="text1"/>
+        </w:rPr>
+      </w:pPr>
+      <w:r>
+        <w:rPr>
+          <w:color w:val="000000" w:themeColor="text1"/>
+        </w:rPr>
+        <w:t>Pour le genou gauche, l’angle minimal était de 7</w:t>
+      </w:r>
+      <w:r>
+        <w:rPr>
+          <w:color w:val="000000" w:themeColor="text1"/>
+        </w:rPr>
+        <w:t>,</w:t>
+      </w:r>
+      <w:r>
+        <w:rPr>
+          <w:color w:val="000000" w:themeColor="text1"/>
+        </w:rPr>
+        <w:t>9° et l’angle maximal était de 57</w:t>
+      </w:r>
+      <w:r>
+        <w:rPr>
+          <w:color w:val="000000" w:themeColor="text1"/>
+        </w:rPr>
+        <w:t>,</w:t>
+      </w:r>
+      <w:r>
+        <w:rPr>
+          <w:color w:val="000000" w:themeColor="text1"/>
+        </w:rPr>
+        <w:t>8°, soit une amplitude articulaire de 49</w:t>
+      </w:r>
+      <w:r>
+        <w:rPr>
+          <w:color w:val="000000" w:themeColor="text1"/>
+        </w:rPr>
+        <w:t>,</w:t>
+      </w:r>
+      <w:r>
+        <w:rPr>
+          <w:color w:val="000000" w:themeColor="text1"/>
+        </w:rPr>
+        <w:t xml:space="preserve">9°. Pour le genou droit, l’angle minimal était de </w:t>
+      </w:r>
+      <w:r>
+        <w:rPr>
+          <w:color w:val="000000" w:themeColor="text1"/>
+        </w:rPr>
+        <w:t>13,0</w:t>
+      </w:r>
+      <w:r>
+        <w:rPr>
+          <w:color w:val="000000" w:themeColor="text1"/>
+        </w:rPr>
+        <w:t xml:space="preserve">° et l’angle maximal était de </w:t>
+      </w:r>
+      <w:r>
+        <w:rPr>
+          <w:color w:val="000000" w:themeColor="text1"/>
+        </w:rPr>
+        <w:t>74,2</w:t>
+      </w:r>
+      <w:r>
+        <w:rPr>
+          <w:color w:val="000000" w:themeColor="text1"/>
+        </w:rPr>
+        <w:t>°, soit une amplitude articulaire de 61</w:t>
+      </w:r>
+      <w:r>
+        <w:rPr>
+          <w:color w:val="000000" w:themeColor="text1"/>
+        </w:rPr>
+        <w:t>,</w:t>
+      </w:r>
+      <w:r>
+        <w:rPr>
+          <w:color w:val="000000" w:themeColor="text1"/>
+        </w:rPr>
+        <w:t>2°.</w:t>
+      </w:r>
+    </w:p>
+    <w:p>
+      <w:pPr>
+        <w:pStyle w:val="Paragraphedeliste"/>
+        <w:numPr>
+          <w:ilvl w:val="0"/>
+          <w:numId w:val="6"/>
+        </w:numPr>
+        <w:rPr>
+          <w:color w:val="000000" w:themeColor="text1"/>
+        </w:rPr>
+      </w:pPr>
+      <w:r>
+        <w:rPr>
+          <w:color w:val="000000" w:themeColor="text1"/>
+        </w:rPr>
+        <w:t>Pour la cheville gauche, l’angle minimal était de -</w:t>
+      </w:r>
+      <w:r>
+        <w:rPr>
+          <w:color w:val="000000" w:themeColor="text1"/>
+        </w:rPr>
+        <w:t xml:space="preserve"> </w:t>
+      </w:r>
+      <w:r>
+        <w:rPr>
+          <w:color w:val="000000" w:themeColor="text1"/>
+        </w:rPr>
+        <w:t>43</w:t>
+      </w:r>
+      <w:r>
+        <w:rPr>
+          <w:color w:val="000000" w:themeColor="text1"/>
+        </w:rPr>
+        <w:t>,7</w:t>
+      </w:r>
+      <w:r>
+        <w:rPr>
+          <w:color w:val="000000" w:themeColor="text1"/>
+        </w:rPr>
+        <w:t xml:space="preserve">° et l’angle maximal était de </w:t>
+      </w:r>
+      <w:r>
+        <w:rPr>
+          <w:color w:val="000000" w:themeColor="text1"/>
+        </w:rPr>
+        <w:t>- 12,7</w:t>
+      </w:r>
+      <w:r>
+        <w:rPr>
+          <w:color w:val="000000" w:themeColor="text1"/>
+        </w:rPr>
+        <w:t xml:space="preserve">°, soit une amplitude articulaire de </w:t>
+      </w:r>
+      <w:r>
+        <w:rPr>
+          <w:color w:val="000000" w:themeColor="text1"/>
+        </w:rPr>
+        <w:t>31,0</w:t>
+      </w:r>
+      <w:r>
+        <w:rPr>
+          <w:color w:val="000000" w:themeColor="text1"/>
+        </w:rPr>
+        <w:t xml:space="preserve">°. Pour la cheville droite, l’angle minimal était de </w:t>
+      </w:r>
+      <w:r>
+        <w:rPr>
+          <w:color w:val="000000" w:themeColor="text1"/>
+        </w:rPr>
+        <w:t>- 39,0</w:t>
+      </w:r>
+      <w:r>
+        <w:rPr>
+          <w:color w:val="000000" w:themeColor="text1"/>
+        </w:rPr>
+        <w:t xml:space="preserve">° et l’angle maximal était de </w:t>
+      </w:r>
+      <w:r>
+        <w:rPr>
+          <w:color w:val="000000" w:themeColor="text1"/>
+        </w:rPr>
+        <w:t>- 7,0</w:t>
+      </w:r>
+      <w:r>
+        <w:rPr>
+          <w:color w:val="000000" w:themeColor="text1"/>
+        </w:rPr>
+        <w:t xml:space="preserve">°, soit une amplitude articulaire de </w:t>
+      </w:r>
+      <w:r>
+        <w:rPr>
+          <w:color w:val="000000" w:themeColor="text1"/>
+        </w:rPr>
+        <w:t>32,0</w:t>
+      </w:r>
+      <w:r>
+        <w:rPr>
+          <w:color w:val="000000" w:themeColor="text1"/>
+        </w:rPr>
+        <w:t>°.</w:t>
+      </w:r>
+    </w:p>
+    <w:p>
+      <w:pPr>
+        <w:rPr>
+          <w:color w:val="000000" w:themeColor="text1"/>
+        </w:rPr>
+      </w:pPr>
+    </w:p>
+    <w:p>
+      <w:pPr>
+        <w:rPr>
+          <w:color w:val="000000" w:themeColor="text1"/>
+        </w:rPr>
+      </w:pPr>
+      <w:r>
+        <w:rPr>
+          <w:color w:val="000000" w:themeColor="text1"/>
+        </w:rPr>
+        <w:t xml:space="preserve">Le calcul des index d’asymétrie entre la marche saine et la marche altérée montrent une différence d’amplitude de …% pour la hanche gauche, …% pour la hanche droite, </w:t>
+      </w:r>
+      <w:r>
+        <w:rPr>
+          <w:color w:val="000000" w:themeColor="text1"/>
+        </w:rPr>
+        <w:t>8,6</w:t>
+      </w:r>
+      <w:r>
+        <w:rPr>
+          <w:color w:val="000000" w:themeColor="text1"/>
+        </w:rPr>
+        <w:t xml:space="preserve"> % pour le genou gauche, 9,2 % pour le genou droit, 1,3 % pour la cheville gauche et 14,4 % pour la cheville droite.</w:t>
+      </w:r>
+    </w:p>
+    <w:p/>
+    <w:p/>
+    <w:p>
+      <w:pPr>
+        <w:rPr>
+          <w:color w:val="000000" w:themeColor="text1"/>
+        </w:rPr>
+      </w:pPr>
+    </w:p>
+    <w:p>
+      <w:pPr>
+        <w:tabs>
+          <w:tab w:val="left" w:pos="2168"/>
+        </w:tabs>
+        <w:rPr>
+          <w:color w:val="000000" w:themeColor="text1"/>
+        </w:rPr>
+      </w:pPr>
+      <w:r>
+        <w:rPr>
+          <w:color w:val="000000" w:themeColor="text1"/>
+        </w:rPr>
+        <w:tab/>
+      </w:r>
+    </w:p>
+    <w:p>
+      <w:pPr>
+        <w:tabs>
+          <w:tab w:val="left" w:pos="2168"/>
+        </w:tabs>
+        <w:sectPr>
+          <w:headerReference w:type="even" r:id="rId16"/>
+          <w:headerReference w:type="default" r:id="rId17"/>
+          <w:footerReference w:type="even" r:id="rId18"/>
+          <w:footerReference w:type="default" r:id="rId19"/>
+          <w:headerReference w:type="first" r:id="rId20"/>
+          <w:footerReference w:type="first" r:id="rId21"/>
+          <w:pgSz w:w="11906" w:h="16838"/>
+          <w:pgMar w:top="1417" w:right="1417" w:bottom="1417" w:left="1417" w:header="708" w:footer="708" w:gutter="0"/>
+          <w:cols w:space="708"/>
+          <w:docGrid w:linePitch="360"/>
+        </w:sectPr>
+      </w:pPr>
+      <w:r>
+        <w:tab/>
+      </w:r>
+    </w:p>
+    <w:p>
+      <w:pPr>
+        <w:pStyle w:val="Lgende"/>
+        <w:keepNext/>
+        <w:rPr>
+          <w:color w:val="000000" w:themeColor="text1"/>
+        </w:rPr>
+      </w:pPr>
+      <w:bookmarkStart w:id="14" w:name="_Ref214737684"/>
+      <w:r>
+        <w:rPr>
+          <w:color w:val="000000" w:themeColor="text1"/>
+        </w:rPr>
+        <w:lastRenderedPageBreak/>
+        <w:t xml:space="preserve">Tableau </w:t>
+      </w:r>
+      <w:r>
+        <w:rPr>
+          <w:color w:val="000000" w:themeColor="text1"/>
+        </w:rPr>
+        <w:fldChar w:fldCharType="begin"/>
+      </w:r>
+      <w:r>
+        <w:rPr>
+          <w:color w:val="000000" w:themeColor="text1"/>
+        </w:rPr>
+        <w:instrText xml:space="preserve"> SEQ Tableau \* ARABIC </w:instrText>
+      </w:r>
+      <w:r>
+        <w:rPr>
+          <w:color w:val="000000" w:themeColor="text1"/>
+        </w:rPr>
+        <w:fldChar w:fldCharType="separate"/>
+      </w:r>
+      <w:r>
+        <w:rPr>
+          <w:noProof/>
+          <w:color w:val="000000" w:themeColor="text1"/>
+        </w:rPr>
+        <w:t>2</w:t>
+      </w:r>
+      <w:r>
+        <w:rPr>
+          <w:color w:val="000000" w:themeColor="text1"/>
+        </w:rPr>
+        <w:fldChar w:fldCharType="end"/>
+      </w:r>
+      <w:bookmarkEnd w:id="14"/>
+      <w:r>
+        <w:rPr>
+          <w:color w:val="000000" w:themeColor="text1"/>
+        </w:rPr>
+        <w:t xml:space="preserve">. </w:t>
+      </w:r>
+    </w:p>
+    <w:tbl>
+      <w:tblPr>
+        <w:tblStyle w:val="Grilledutableau"/>
+        <w:tblW w:w="5000" w:type="pct"/>
+        <w:tblBorders>
+          <w:top w:val="none" w:sz="0" w:space="0" w:color="auto"/>
+          <w:left w:val="none" w:sz="0" w:space="0" w:color="auto"/>
+          <w:bottom w:val="none" w:sz="0" w:space="0" w:color="auto"/>
+          <w:right w:val="none" w:sz="0" w:space="0" w:color="auto"/>
+          <w:insideH w:val="none" w:sz="0" w:space="0" w:color="auto"/>
+          <w:insideV w:val="none" w:sz="0" w:space="0" w:color="auto"/>
+        </w:tblBorders>
+        <w:tblCellMar>
+          <w:left w:w="0" w:type="dxa"/>
+          <w:right w:w="0" w:type="dxa"/>
+        </w:tblCellMar>
+        <w:tblLook w:val="04A0" w:firstRow="1" w:lastRow="0" w:firstColumn="1" w:lastColumn="0" w:noHBand="0" w:noVBand="1"/>
+      </w:tblPr>
+      <w:tblGrid>
+        <w:gridCol w:w="7002"/>
+        <w:gridCol w:w="7002"/>
+      </w:tblGrid>
+      <w:tr>
+        <w:trPr>
+          <w:trHeight w:val="433"/>
+        </w:trPr>
+        <w:tc>
+          <w:tcPr>
+            <w:tcW w:w="2500" w:type="pct"/>
+            <w:tcBorders>
+              <w:top w:val="single" w:sz="4" w:space="0" w:color="auto"/>
+              <w:bottom w:val="single" w:sz="4" w:space="0" w:color="auto"/>
+            </w:tcBorders>
+            <w:vAlign w:val="center"/>
+          </w:tcPr>
+          <w:p>
+            <w:pPr>
+              <w:spacing w:line="240" w:lineRule="auto"/>
+              <w:jc w:val="center"/>
+              <w:rPr>
+                <w:rFonts w:cs="Times New Roman"/>
+                <w:b/>
+                <w:bCs/>
+                <w:color w:val="000000" w:themeColor="text1"/>
+              </w:rPr>
+            </w:pPr>
+            <w:r>
+              <w:rPr>
+                <w:rFonts w:cs="Times New Roman"/>
+                <w:b/>
+                <w:bCs/>
+                <w:color w:val="000000" w:themeColor="text1"/>
+              </w:rPr>
+              <w:t>Marche saine (Hugo0</w:t>
+            </w:r>
+            <w:r>
+              <w:rPr>
+                <w:rFonts w:cs="Times New Roman"/>
+                <w:b/>
+                <w:bCs/>
+                <w:color w:val="000000" w:themeColor="text1"/>
+              </w:rPr>
+              <w:t>1</w:t>
+            </w:r>
+            <w:r>
+              <w:rPr>
+                <w:rFonts w:cs="Times New Roman"/>
+                <w:b/>
+                <w:bCs/>
+                <w:color w:val="000000" w:themeColor="text1"/>
+              </w:rPr>
+              <w:t>.c3d)</w:t>
+            </w:r>
+          </w:p>
+        </w:tc>
+        <w:tc>
+          <w:tcPr>
+            <w:tcW w:w="2500" w:type="pct"/>
+            <w:tcBorders>
+              <w:top w:val="single" w:sz="4" w:space="0" w:color="auto"/>
+              <w:bottom w:val="single" w:sz="4" w:space="0" w:color="auto"/>
+            </w:tcBorders>
+            <w:vAlign w:val="center"/>
+          </w:tcPr>
+          <w:p>
+            <w:pPr>
+              <w:spacing w:line="240" w:lineRule="auto"/>
+              <w:jc w:val="center"/>
+              <w:rPr>
+                <w:rFonts w:cs="Times New Roman"/>
+                <w:b/>
+                <w:bCs/>
+                <w:color w:val="000000" w:themeColor="text1"/>
+              </w:rPr>
+            </w:pPr>
+            <w:r>
+              <w:rPr>
+                <w:rFonts w:cs="Times New Roman"/>
+                <w:b/>
+                <w:bCs/>
+                <w:color w:val="000000" w:themeColor="text1"/>
+              </w:rPr>
+              <w:t>Marche altérée (Hugo_marche_chaussure_7)</w:t>
+            </w:r>
+          </w:p>
+        </w:tc>
+      </w:tr>
+      <w:tr>
+        <w:tc>
+          <w:tcPr>
+            <w:tcW w:w="2500" w:type="pct"/>
+            <w:tcBorders>
+              <w:top w:val="single" w:sz="4" w:space="0" w:color="auto"/>
+            </w:tcBorders>
+            <w:vAlign w:val="center"/>
+          </w:tcPr>
+          <w:p>
+            <w:pPr>
+              <w:spacing w:line="240" w:lineRule="auto"/>
+              <w:jc w:val="center"/>
+              <w:rPr>
+                <w:rFonts w:cs="Times New Roman"/>
+                <w:color w:val="000000" w:themeColor="text1"/>
+              </w:rPr>
+            </w:pPr>
+            <w:r>
+              <w:rPr>
+                <w:rFonts w:cs="Times New Roman"/>
+                <w:noProof/>
+                <w:color w:val="000000" w:themeColor="text1"/>
+              </w:rPr>
+              <w:drawing>
+                <wp:inline distT="0" distB="0" distL="0" distR="0" wp14:anchorId="7852D403" wp14:editId="79C8BD9B">
+                  <wp:extent cx="2880000" cy="2039339"/>
+                  <wp:effectExtent l="0" t="0" r="3175" b="5715"/>
+                  <wp:docPr id="1190164029" name="Image 6"/>
+                  <wp:cNvGraphicFramePr>
+                    <a:graphicFrameLocks xmlns:a="http://schemas.openxmlformats.org/drawingml/2006/main" noChangeAspect="1"/>
+                  </wp:cNvGraphicFramePr>
+                  <a:graphic xmlns:a="http://schemas.openxmlformats.org/drawingml/2006/main">
+                    <a:graphicData uri="http://schemas.openxmlformats.org/drawingml/2006/picture">
+                      <pic:pic xmlns:pic="http://schemas.openxmlformats.org/drawingml/2006/picture">
+                        <pic:nvPicPr>
+                          <pic:cNvPr id="1190164029" name="Image 6"/>
+                          <pic:cNvPicPr/>
+                        </pic:nvPicPr>
+                        <pic:blipFill>
+                          <a:blip r:embed="rId22">
+                            <a:extLst>
+                              <a:ext uri="{28A0092B-C50C-407E-A947-70E740481C1C}">
+                                <a14:useLocalDpi xmlns:a14="http://schemas.microsoft.com/office/drawing/2010/main" val="0"/>
+                              </a:ext>
+                            </a:extLst>
+                          </a:blip>
+                          <a:srcRect t="2793" b="2793"/>
+                          <a:stretch>
+                            <a:fillRect/>
+                          </a:stretch>
+                        </pic:blipFill>
+                        <pic:spPr bwMode="auto">
+                          <a:xfrm>
+                            <a:off x="0" y="0"/>
+                            <a:ext cx="2880000" cy="2039339"/>
+                          </a:xfrm>
+                          <a:prstGeom prst="rect">
+                            <a:avLst/>
+                          </a:prstGeom>
+                          <a:ln>
+                            <a:noFill/>
+                          </a:ln>
+                          <a:extLst>
+                            <a:ext uri="{53640926-AAD7-44D8-BBD7-CCE9431645EC}">
+                              <a14:shadowObscured xmlns:a14="http://schemas.microsoft.com/office/drawing/2010/main"/>
+                            </a:ext>
+                          </a:extLst>
+                        </pic:spPr>
+                      </pic:pic>
+                    </a:graphicData>
+                  </a:graphic>
+                </wp:inline>
+              </w:drawing>
+            </w:r>
+          </w:p>
+        </w:tc>
+        <w:tc>
+          <w:tcPr>
+            <w:tcW w:w="2500" w:type="pct"/>
+            <w:tcBorders>
+              <w:top w:val="single" w:sz="4" w:space="0" w:color="auto"/>
+            </w:tcBorders>
+            <w:vAlign w:val="center"/>
+          </w:tcPr>
+          <w:p>
+            <w:pPr>
+              <w:spacing w:line="240" w:lineRule="auto"/>
+              <w:jc w:val="center"/>
+              <w:rPr>
+                <w:rFonts w:cs="Times New Roman"/>
+                <w:color w:val="000000" w:themeColor="text1"/>
+              </w:rPr>
+            </w:pPr>
+            <w:r>
+              <w:rPr>
+                <w:rFonts w:cs="Times New Roman"/>
+                <w:noProof/>
+                <w:color w:val="000000" w:themeColor="text1"/>
+              </w:rPr>
+              <w:drawing>
+                <wp:inline distT="0" distB="0" distL="0" distR="0" wp14:anchorId="374084F3" wp14:editId="7BAA9E6F">
+                  <wp:extent cx="2880000" cy="2076486"/>
+                  <wp:effectExtent l="0" t="0" r="3175" b="0"/>
+                  <wp:docPr id="1400311975" name="Image 6"/>
+                  <wp:cNvGraphicFramePr>
+                    <a:graphicFrameLocks xmlns:a="http://schemas.openxmlformats.org/drawingml/2006/main" noChangeAspect="1"/>
+                  </wp:cNvGraphicFramePr>
+                  <a:graphic xmlns:a="http://schemas.openxmlformats.org/drawingml/2006/main">
+                    <a:graphicData uri="http://schemas.openxmlformats.org/drawingml/2006/picture">
+                      <pic:pic xmlns:pic="http://schemas.openxmlformats.org/drawingml/2006/picture">
+                        <pic:nvPicPr>
+                          <pic:cNvPr id="1400311975" name="Image 6"/>
+                          <pic:cNvPicPr/>
+                        </pic:nvPicPr>
+                        <pic:blipFill>
+                          <a:blip r:embed="rId23">
+                            <a:extLst>
+                              <a:ext uri="{28A0092B-C50C-407E-A947-70E740481C1C}">
+                                <a14:useLocalDpi xmlns:a14="http://schemas.microsoft.com/office/drawing/2010/main" val="0"/>
+                              </a:ext>
+                            </a:extLst>
+                          </a:blip>
+                          <a:srcRect t="1933" b="1933"/>
+                          <a:stretch>
+                            <a:fillRect/>
+                          </a:stretch>
+                        </pic:blipFill>
+                        <pic:spPr bwMode="auto">
+                          <a:xfrm>
+                            <a:off x="0" y="0"/>
+                            <a:ext cx="2880000" cy="2076486"/>
+                          </a:xfrm>
+                          <a:prstGeom prst="rect">
+                            <a:avLst/>
+                          </a:prstGeom>
+                          <a:ln>
+                            <a:noFill/>
+                          </a:ln>
+                          <a:extLst>
+                            <a:ext uri="{53640926-AAD7-44D8-BBD7-CCE9431645EC}">
+                              <a14:shadowObscured xmlns:a14="http://schemas.microsoft.com/office/drawing/2010/main"/>
+                            </a:ext>
+                          </a:extLst>
+                        </pic:spPr>
+                      </pic:pic>
+                    </a:graphicData>
+                  </a:graphic>
+                </wp:inline>
+              </w:drawing>
+            </w:r>
+          </w:p>
+        </w:tc>
+      </w:tr>
+      <w:tr>
+        <w:trPr>
+          <w:trHeight w:val="454"/>
+        </w:trPr>
+        <w:tc>
+          <w:tcPr>
+            <w:tcW w:w="5000" w:type="pct"/>
+            <w:gridSpan w:val="2"/>
+            <w:vAlign w:val="center"/>
+          </w:tcPr>
+          <w:p>
+            <w:pPr>
+              <w:spacing w:line="240" w:lineRule="auto"/>
+              <w:jc w:val="center"/>
+              <w:rPr>
+                <w:rFonts w:cs="Times New Roman"/>
+                <w:b/>
+                <w:bCs/>
+                <w:color w:val="000000" w:themeColor="text1"/>
+              </w:rPr>
+            </w:pPr>
+            <w:r>
+              <w:rPr>
+                <w:rFonts w:cs="Times New Roman"/>
+                <w:color w:val="000000" w:themeColor="text1"/>
+              </w:rPr>
+              <w:t>Évolution</w:t>
+            </w:r>
+            <w:r>
+              <w:rPr>
+                <w:rFonts w:cs="Times New Roman"/>
+                <w:b/>
+                <w:bCs/>
+                <w:color w:val="000000" w:themeColor="text1"/>
+              </w:rPr>
+              <w:t xml:space="preserve"> </w:t>
+            </w:r>
+            <w:r>
+              <w:rPr>
+                <w:rFonts w:cs="Times New Roman"/>
+                <w:color w:val="000000" w:themeColor="text1"/>
+              </w:rPr>
+              <w:t>de la position verticale des marqueurs “EIAS_G” et “EIAS_D” au cours d’un cycle de marche</w:t>
+            </w:r>
+          </w:p>
+        </w:tc>
+      </w:tr>
+      <w:tr>
+        <w:tc>
+          <w:tcPr>
+            <w:tcW w:w="2500" w:type="pct"/>
+            <w:vAlign w:val="center"/>
+          </w:tcPr>
+          <w:p>
+            <w:pPr>
+              <w:spacing w:line="240" w:lineRule="auto"/>
+              <w:jc w:val="center"/>
+              <w:rPr>
+                <w:rFonts w:cs="Times New Roman"/>
+                <w:color w:val="000000" w:themeColor="text1"/>
+              </w:rPr>
+            </w:pPr>
+            <w:r>
+              <w:rPr>
+                <w:rFonts w:cs="Times New Roman"/>
+                <w:noProof/>
+                <w:color w:val="000000" w:themeColor="text1"/>
+              </w:rPr>
+              <w:drawing>
+                <wp:inline distT="0" distB="0" distL="0" distR="0" wp14:anchorId="47F1ADB0" wp14:editId="2B2DBFCE">
+                  <wp:extent cx="2880000" cy="2060690"/>
+                  <wp:effectExtent l="0" t="0" r="3175" b="0"/>
+                  <wp:docPr id="294805843" name="Image 7"/>
+                  <wp:cNvGraphicFramePr>
+                    <a:graphicFrameLocks xmlns:a="http://schemas.openxmlformats.org/drawingml/2006/main" noChangeAspect="1"/>
+                  </wp:cNvGraphicFramePr>
+                  <a:graphic xmlns:a="http://schemas.openxmlformats.org/drawingml/2006/main">
+                    <a:graphicData uri="http://schemas.openxmlformats.org/drawingml/2006/picture">
+                      <pic:pic xmlns:pic="http://schemas.openxmlformats.org/drawingml/2006/picture">
+                        <pic:nvPicPr>
+                          <pic:cNvPr id="294805843" name="Image 7"/>
+                          <pic:cNvPicPr/>
+                        </pic:nvPicPr>
+                        <pic:blipFill>
+                          <a:blip r:embed="rId24">
+                            <a:extLst>
+                              <a:ext uri="{28A0092B-C50C-407E-A947-70E740481C1C}">
+                                <a14:useLocalDpi xmlns:a14="http://schemas.microsoft.com/office/drawing/2010/main" val="0"/>
+                              </a:ext>
+                            </a:extLst>
+                          </a:blip>
+                          <a:srcRect t="2299" b="2299"/>
+                          <a:stretch>
+                            <a:fillRect/>
+                          </a:stretch>
+                        </pic:blipFill>
+                        <pic:spPr bwMode="auto">
+                          <a:xfrm>
+                            <a:off x="0" y="0"/>
+                            <a:ext cx="2880000" cy="2060690"/>
+                          </a:xfrm>
+                          <a:prstGeom prst="rect">
+                            <a:avLst/>
+                          </a:prstGeom>
+                          <a:ln>
+                            <a:noFill/>
+                          </a:ln>
+                          <a:extLst>
+                            <a:ext uri="{53640926-AAD7-44D8-BBD7-CCE9431645EC}">
+                              <a14:shadowObscured xmlns:a14="http://schemas.microsoft.com/office/drawing/2010/main"/>
+                            </a:ext>
+                          </a:extLst>
+                        </pic:spPr>
+                      </pic:pic>
+                    </a:graphicData>
+                  </a:graphic>
+                </wp:inline>
+              </w:drawing>
+            </w:r>
+          </w:p>
+        </w:tc>
+        <w:tc>
+          <w:tcPr>
+            <w:tcW w:w="2500" w:type="pct"/>
+            <w:vAlign w:val="center"/>
+          </w:tcPr>
+          <w:p>
+            <w:pPr>
+              <w:spacing w:line="240" w:lineRule="auto"/>
+              <w:jc w:val="center"/>
+              <w:rPr>
+                <w:rFonts w:cs="Times New Roman"/>
+                <w:color w:val="000000" w:themeColor="text1"/>
+              </w:rPr>
+            </w:pPr>
+            <w:r>
+              <w:rPr>
+                <w:rFonts w:cs="Times New Roman"/>
+                <w:noProof/>
+                <w:color w:val="000000" w:themeColor="text1"/>
+              </w:rPr>
+              <w:drawing>
+                <wp:inline distT="0" distB="0" distL="0" distR="0" wp14:anchorId="464ED9FE" wp14:editId="4DDA65CA">
+                  <wp:extent cx="2880000" cy="2160000"/>
+                  <wp:effectExtent l="0" t="0" r="3175" b="0"/>
+                  <wp:docPr id="1337847220" name="Image 1"/>
+                  <wp:cNvGraphicFramePr>
+                    <a:graphicFrameLocks xmlns:a="http://schemas.openxmlformats.org/drawingml/2006/main" noChangeAspect="1"/>
+                  </wp:cNvGraphicFramePr>
+                  <a:graphic xmlns:a="http://schemas.openxmlformats.org/drawingml/2006/main">
+                    <a:graphicData uri="http://schemas.openxmlformats.org/drawingml/2006/picture">
+                      <pic:pic xmlns:pic="http://schemas.openxmlformats.org/drawingml/2006/picture">
+                        <pic:nvPicPr>
+                          <pic:cNvPr id="1337847220" name="Image 1"/>
+                          <pic:cNvPicPr/>
+                        </pic:nvPicPr>
+                        <pic:blipFill>
+                          <a:blip r:embed="rId25">
+                            <a:extLst>
+                              <a:ext uri="{28A0092B-C50C-407E-A947-70E740481C1C}">
+                                <a14:useLocalDpi xmlns:a14="http://schemas.microsoft.com/office/drawing/2010/main" val="0"/>
+                              </a:ext>
+                            </a:extLst>
+                          </a:blip>
+                          <a:stretch>
+                            <a:fillRect/>
+                          </a:stretch>
+                        </pic:blipFill>
+                        <pic:spPr>
+                          <a:xfrm>
+                            <a:off x="0" y="0"/>
+                            <a:ext cx="2880000" cy="2160000"/>
+                          </a:xfrm>
+                          <a:prstGeom prst="rect">
+                            <a:avLst/>
+                          </a:prstGeom>
+                        </pic:spPr>
+                      </pic:pic>
+                    </a:graphicData>
+                  </a:graphic>
+                </wp:inline>
+              </w:drawing>
+            </w:r>
+          </w:p>
+        </w:tc>
+      </w:tr>
+      <w:tr>
+        <w:trPr>
+          <w:trHeight w:val="454"/>
+        </w:trPr>
+        <w:tc>
+          <w:tcPr>
+            <w:tcW w:w="5000" w:type="pct"/>
+            <w:gridSpan w:val="2"/>
+            <w:tcBorders>
+              <w:bottom w:val="single" w:sz="4" w:space="0" w:color="auto"/>
+            </w:tcBorders>
+            <w:vAlign w:val="center"/>
+          </w:tcPr>
+          <w:p>
+            <w:pPr>
+              <w:spacing w:line="240" w:lineRule="auto"/>
+              <w:jc w:val="center"/>
+              <w:rPr>
+                <w:rFonts w:cs="Times New Roman"/>
+                <w:color w:val="000000" w:themeColor="text1"/>
+              </w:rPr>
+            </w:pPr>
+            <w:r>
+              <w:rPr>
+                <w:rFonts w:cs="Times New Roman"/>
+                <w:color w:val="000000" w:themeColor="text1"/>
+              </w:rPr>
+              <w:t>Évolution de la position verticale des marqueurs “HANCHE_G” et “HANCHE_D” au cours d’un cycle de marche</w:t>
+            </w:r>
+          </w:p>
+        </w:tc>
+      </w:tr>
+      <w:tr>
+        <w:tc>
+          <w:tcPr>
+            <w:tcW w:w="2500" w:type="pct"/>
+            <w:tcBorders>
+              <w:top w:val="single" w:sz="4" w:space="0" w:color="auto"/>
+            </w:tcBorders>
+            <w:vAlign w:val="center"/>
+          </w:tcPr>
+          <w:p>
+            <w:pPr>
+              <w:spacing w:line="240" w:lineRule="auto"/>
+              <w:jc w:val="center"/>
+              <w:rPr>
+                <w:rFonts w:cs="Times New Roman"/>
+                <w:color w:val="000000" w:themeColor="text1"/>
+              </w:rPr>
+            </w:pPr>
+            <w:r>
+              <w:rPr>
+                <w:rFonts w:cs="Times New Roman"/>
+                <w:noProof/>
+                <w:color w:val="000000" w:themeColor="text1"/>
+              </w:rPr>
+              <w:lastRenderedPageBreak/>
+              <w:drawing>
+                <wp:inline distT="0" distB="0" distL="0" distR="0" wp14:anchorId="5C49EEA1" wp14:editId="25496D64">
+                  <wp:extent cx="2880000" cy="2069611"/>
+                  <wp:effectExtent l="0" t="0" r="3175" b="635"/>
+                  <wp:docPr id="1418742361" name="Image 8"/>
+                  <wp:cNvGraphicFramePr>
+                    <a:graphicFrameLocks xmlns:a="http://schemas.openxmlformats.org/drawingml/2006/main" noChangeAspect="1"/>
+                  </wp:cNvGraphicFramePr>
+                  <a:graphic xmlns:a="http://schemas.openxmlformats.org/drawingml/2006/main">
+                    <a:graphicData uri="http://schemas.openxmlformats.org/drawingml/2006/picture">
+                      <pic:pic xmlns:pic="http://schemas.openxmlformats.org/drawingml/2006/picture">
+                        <pic:nvPicPr>
+                          <pic:cNvPr id="1418742361" name="Image 8"/>
+                          <pic:cNvPicPr/>
+                        </pic:nvPicPr>
+                        <pic:blipFill>
+                          <a:blip r:embed="rId26">
+                            <a:extLst>
+                              <a:ext uri="{28A0092B-C50C-407E-A947-70E740481C1C}">
+                                <a14:useLocalDpi xmlns:a14="http://schemas.microsoft.com/office/drawing/2010/main" val="0"/>
+                              </a:ext>
+                            </a:extLst>
+                          </a:blip>
+                          <a:srcRect t="2092" b="2092"/>
+                          <a:stretch>
+                            <a:fillRect/>
+                          </a:stretch>
+                        </pic:blipFill>
+                        <pic:spPr bwMode="auto">
+                          <a:xfrm>
+                            <a:off x="0" y="0"/>
+                            <a:ext cx="2880000" cy="2069611"/>
+                          </a:xfrm>
+                          <a:prstGeom prst="rect">
+                            <a:avLst/>
+                          </a:prstGeom>
+                          <a:ln>
+                            <a:noFill/>
+                          </a:ln>
+                          <a:extLst>
+                            <a:ext uri="{53640926-AAD7-44D8-BBD7-CCE9431645EC}">
+                              <a14:shadowObscured xmlns:a14="http://schemas.microsoft.com/office/drawing/2010/main"/>
+                            </a:ext>
+                          </a:extLst>
+                        </pic:spPr>
+                      </pic:pic>
+                    </a:graphicData>
+                  </a:graphic>
+                </wp:inline>
+              </w:drawing>
+            </w:r>
+          </w:p>
+        </w:tc>
+        <w:tc>
+          <w:tcPr>
+            <w:tcW w:w="2500" w:type="pct"/>
+            <w:tcBorders>
+              <w:top w:val="single" w:sz="4" w:space="0" w:color="auto"/>
+            </w:tcBorders>
+            <w:vAlign w:val="center"/>
+          </w:tcPr>
+          <w:p>
+            <w:pPr>
+              <w:spacing w:line="240" w:lineRule="auto"/>
+              <w:jc w:val="center"/>
+              <w:rPr>
+                <w:rFonts w:cs="Times New Roman"/>
+                <w:color w:val="000000" w:themeColor="text1"/>
+              </w:rPr>
+            </w:pPr>
+            <w:r>
+              <w:rPr>
+                <w:rFonts w:cs="Times New Roman"/>
+                <w:noProof/>
+                <w:color w:val="000000" w:themeColor="text1"/>
+              </w:rPr>
+              <w:drawing>
+                <wp:inline distT="0" distB="0" distL="0" distR="0" wp14:anchorId="12602CF0" wp14:editId="16B79FA7">
+                  <wp:extent cx="2880000" cy="2160000"/>
+                  <wp:effectExtent l="0" t="0" r="3175" b="0"/>
+                  <wp:docPr id="2041855890" name="Image 2"/>
+                  <wp:cNvGraphicFramePr>
+                    <a:graphicFrameLocks xmlns:a="http://schemas.openxmlformats.org/drawingml/2006/main" noChangeAspect="1"/>
+                  </wp:cNvGraphicFramePr>
+                  <a:graphic xmlns:a="http://schemas.openxmlformats.org/drawingml/2006/main">
+                    <a:graphicData uri="http://schemas.openxmlformats.org/drawingml/2006/picture">
+                      <pic:pic xmlns:pic="http://schemas.openxmlformats.org/drawingml/2006/picture">
+                        <pic:nvPicPr>
+                          <pic:cNvPr id="2041855890" name="Image 2"/>
+                          <pic:cNvPicPr/>
+                        </pic:nvPicPr>
+                        <pic:blipFill>
+                          <a:blip r:embed="rId27">
+                            <a:extLst>
+                              <a:ext uri="{28A0092B-C50C-407E-A947-70E740481C1C}">
+                                <a14:useLocalDpi xmlns:a14="http://schemas.microsoft.com/office/drawing/2010/main" val="0"/>
+                              </a:ext>
+                            </a:extLst>
+                          </a:blip>
+                          <a:stretch>
+                            <a:fillRect/>
+                          </a:stretch>
+                        </pic:blipFill>
+                        <pic:spPr>
+                          <a:xfrm>
+                            <a:off x="0" y="0"/>
+                            <a:ext cx="2880000" cy="2160000"/>
+                          </a:xfrm>
+                          <a:prstGeom prst="rect">
+                            <a:avLst/>
+                          </a:prstGeom>
+                        </pic:spPr>
+                      </pic:pic>
+                    </a:graphicData>
+                  </a:graphic>
+                </wp:inline>
+              </w:drawing>
+            </w:r>
+          </w:p>
+        </w:tc>
+      </w:tr>
+      <w:tr>
+        <w:trPr>
+          <w:trHeight w:val="454"/>
+        </w:trPr>
+        <w:tc>
+          <w:tcPr>
+            <w:tcW w:w="5000" w:type="pct"/>
+            <w:gridSpan w:val="2"/>
+            <w:vAlign w:val="center"/>
+          </w:tcPr>
+          <w:p>
+            <w:pPr>
+              <w:spacing w:line="240" w:lineRule="auto"/>
+              <w:jc w:val="center"/>
+              <w:rPr>
+                <w:rFonts w:cs="Times New Roman"/>
+                <w:color w:val="000000" w:themeColor="text1"/>
+              </w:rPr>
+            </w:pPr>
+            <w:r>
+              <w:rPr>
+                <w:rFonts w:cs="Times New Roman"/>
+                <w:color w:val="000000" w:themeColor="text1"/>
+              </w:rPr>
+              <w:t>Évolution de la position verticale des marqueurs “GENOU_G” et “GENOU_D” au cours d’un cycle de marche</w:t>
+            </w:r>
+          </w:p>
+        </w:tc>
+      </w:tr>
+      <w:tr>
+        <w:tc>
+          <w:tcPr>
+            <w:tcW w:w="2500" w:type="pct"/>
+            <w:vAlign w:val="center"/>
+          </w:tcPr>
+          <w:p>
+            <w:pPr>
+              <w:spacing w:line="240" w:lineRule="auto"/>
+              <w:jc w:val="center"/>
+              <w:rPr>
+                <w:rFonts w:cs="Times New Roman"/>
+                <w:color w:val="000000" w:themeColor="text1"/>
+              </w:rPr>
+            </w:pPr>
+            <w:r>
+              <w:rPr>
+                <w:rFonts w:cs="Times New Roman"/>
+                <w:noProof/>
+                <w:color w:val="000000" w:themeColor="text1"/>
+              </w:rPr>
+              <w:drawing>
+                <wp:inline distT="0" distB="0" distL="0" distR="0" wp14:anchorId="7AC04EE1" wp14:editId="64643E2E">
+                  <wp:extent cx="2880000" cy="2069677"/>
+                  <wp:effectExtent l="0" t="0" r="3175" b="635"/>
+                  <wp:docPr id="203174447" name="Image 9"/>
+                  <wp:cNvGraphicFramePr>
+                    <a:graphicFrameLocks xmlns:a="http://schemas.openxmlformats.org/drawingml/2006/main" noChangeAspect="1"/>
+                  </wp:cNvGraphicFramePr>
+                  <a:graphic xmlns:a="http://schemas.openxmlformats.org/drawingml/2006/main">
+                    <a:graphicData uri="http://schemas.openxmlformats.org/drawingml/2006/picture">
+                      <pic:pic xmlns:pic="http://schemas.openxmlformats.org/drawingml/2006/picture">
+                        <pic:nvPicPr>
+                          <pic:cNvPr id="203174447" name="Image 9"/>
+                          <pic:cNvPicPr/>
+                        </pic:nvPicPr>
+                        <pic:blipFill>
+                          <a:blip r:embed="rId15">
+                            <a:extLst>
+                              <a:ext uri="{28A0092B-C50C-407E-A947-70E740481C1C}">
+                                <a14:useLocalDpi xmlns:a14="http://schemas.microsoft.com/office/drawing/2010/main" val="0"/>
+                              </a:ext>
+                            </a:extLst>
+                          </a:blip>
+                          <a:srcRect t="2091" b="2091"/>
+                          <a:stretch>
+                            <a:fillRect/>
+                          </a:stretch>
+                        </pic:blipFill>
+                        <pic:spPr bwMode="auto">
+                          <a:xfrm>
+                            <a:off x="0" y="0"/>
+                            <a:ext cx="2880000" cy="2069677"/>
+                          </a:xfrm>
+                          <a:prstGeom prst="rect">
+                            <a:avLst/>
+                          </a:prstGeom>
+                          <a:ln>
+                            <a:noFill/>
+                          </a:ln>
+                          <a:extLst>
+                            <a:ext uri="{53640926-AAD7-44D8-BBD7-CCE9431645EC}">
+                              <a14:shadowObscured xmlns:a14="http://schemas.microsoft.com/office/drawing/2010/main"/>
+                            </a:ext>
+                          </a:extLst>
+                        </pic:spPr>
+                      </pic:pic>
+                    </a:graphicData>
+                  </a:graphic>
+                </wp:inline>
+              </w:drawing>
+            </w:r>
+          </w:p>
+        </w:tc>
+        <w:tc>
+          <w:tcPr>
+            <w:tcW w:w="2500" w:type="pct"/>
+            <w:vAlign w:val="center"/>
+          </w:tcPr>
+          <w:p>
+            <w:pPr>
+              <w:spacing w:line="240" w:lineRule="auto"/>
+              <w:jc w:val="center"/>
+              <w:rPr>
+                <w:rFonts w:cs="Times New Roman"/>
+                <w:color w:val="000000" w:themeColor="text1"/>
+              </w:rPr>
+            </w:pPr>
+            <w:r>
+              <w:rPr>
+                <w:rFonts w:cs="Times New Roman"/>
+                <w:noProof/>
+                <w:color w:val="000000" w:themeColor="text1"/>
+              </w:rPr>
+              <w:drawing>
+                <wp:inline distT="0" distB="0" distL="0" distR="0" wp14:anchorId="74DE5FA1" wp14:editId="18E92681">
+                  <wp:extent cx="2880000" cy="2069677"/>
+                  <wp:effectExtent l="0" t="0" r="3175" b="635"/>
+                  <wp:docPr id="1444117673" name="Image 9"/>
+                  <wp:cNvGraphicFramePr>
+                    <a:graphicFrameLocks xmlns:a="http://schemas.openxmlformats.org/drawingml/2006/main" noChangeAspect="1"/>
+                  </wp:cNvGraphicFramePr>
+                  <a:graphic xmlns:a="http://schemas.openxmlformats.org/drawingml/2006/main">
+                    <a:graphicData uri="http://schemas.openxmlformats.org/drawingml/2006/picture">
+                      <pic:pic xmlns:pic="http://schemas.openxmlformats.org/drawingml/2006/picture">
+                        <pic:nvPicPr>
+                          <pic:cNvPr id="1444117673" name="Image 9"/>
+                          <pic:cNvPicPr/>
+                        </pic:nvPicPr>
+                        <pic:blipFill>
+                          <a:blip r:embed="rId28">
+                            <a:extLst>
+                              <a:ext uri="{28A0092B-C50C-407E-A947-70E740481C1C}">
+                                <a14:useLocalDpi xmlns:a14="http://schemas.microsoft.com/office/drawing/2010/main" val="0"/>
+                              </a:ext>
+                            </a:extLst>
+                          </a:blip>
+                          <a:srcRect t="2091" b="2091"/>
+                          <a:stretch>
+                            <a:fillRect/>
+                          </a:stretch>
+                        </pic:blipFill>
+                        <pic:spPr bwMode="auto">
+                          <a:xfrm>
+                            <a:off x="0" y="0"/>
+                            <a:ext cx="2880000" cy="2069677"/>
+                          </a:xfrm>
+                          <a:prstGeom prst="rect">
+                            <a:avLst/>
+                          </a:prstGeom>
+                          <a:ln>
+                            <a:noFill/>
+                          </a:ln>
+                          <a:extLst>
+                            <a:ext uri="{53640926-AAD7-44D8-BBD7-CCE9431645EC}">
+                              <a14:shadowObscured xmlns:a14="http://schemas.microsoft.com/office/drawing/2010/main"/>
+                            </a:ext>
+                          </a:extLst>
+                        </pic:spPr>
+                      </pic:pic>
+                    </a:graphicData>
+                  </a:graphic>
+                </wp:inline>
+              </w:drawing>
+            </w:r>
+          </w:p>
+        </w:tc>
+      </w:tr>
+      <w:tr>
+        <w:trPr>
+          <w:trHeight w:val="454"/>
+        </w:trPr>
+        <w:tc>
+          <w:tcPr>
+            <w:tcW w:w="5000" w:type="pct"/>
+            <w:gridSpan w:val="2"/>
+            <w:tcBorders>
+              <w:bottom w:val="single" w:sz="4" w:space="0" w:color="auto"/>
+            </w:tcBorders>
+            <w:vAlign w:val="center"/>
+          </w:tcPr>
+          <w:p>
+            <w:pPr>
+              <w:spacing w:line="240" w:lineRule="auto"/>
+              <w:jc w:val="center"/>
+              <w:rPr>
+                <w:rFonts w:cs="Times New Roman"/>
+                <w:color w:val="000000" w:themeColor="text1"/>
+              </w:rPr>
+            </w:pPr>
+            <w:r>
+              <w:rPr>
+                <w:rFonts w:cs="Times New Roman"/>
+                <w:color w:val="000000" w:themeColor="text1"/>
+              </w:rPr>
+              <w:t>Évolution de la position verticale des marqueurs “CHEVILLE_G” et “CHEVILLE_D” au cours d’un cycle de marche</w:t>
+            </w:r>
+          </w:p>
+        </w:tc>
+      </w:tr>
+      <w:tr>
+        <w:tc>
+          <w:tcPr>
+            <w:tcW w:w="2500" w:type="pct"/>
+            <w:tcBorders>
+              <w:top w:val="single" w:sz="4" w:space="0" w:color="auto"/>
+            </w:tcBorders>
+            <w:vAlign w:val="center"/>
+          </w:tcPr>
+          <w:p>
+            <w:pPr>
+              <w:spacing w:line="240" w:lineRule="auto"/>
+              <w:jc w:val="center"/>
+              <w:rPr>
+                <w:rFonts w:cs="Times New Roman"/>
+                <w:color w:val="000000" w:themeColor="text1"/>
+              </w:rPr>
+            </w:pPr>
+            <w:r>
+              <w:rPr>
+                <w:rFonts w:cs="Times New Roman"/>
+                <w:noProof/>
+                <w:color w:val="000000" w:themeColor="text1"/>
+              </w:rPr>
+              <w:lastRenderedPageBreak/>
+              <w:drawing>
+                <wp:inline distT="0" distB="0" distL="0" distR="0" wp14:anchorId="46DB149B" wp14:editId="7918E311">
+                  <wp:extent cx="2880000" cy="2062478"/>
+                  <wp:effectExtent l="0" t="0" r="3175" b="0"/>
+                  <wp:docPr id="1719371672" name="Image 10"/>
+                  <wp:cNvGraphicFramePr>
+                    <a:graphicFrameLocks xmlns:a="http://schemas.openxmlformats.org/drawingml/2006/main" noChangeAspect="1"/>
+                  </wp:cNvGraphicFramePr>
+                  <a:graphic xmlns:a="http://schemas.openxmlformats.org/drawingml/2006/main">
+                    <a:graphicData uri="http://schemas.openxmlformats.org/drawingml/2006/picture">
+                      <pic:pic xmlns:pic="http://schemas.openxmlformats.org/drawingml/2006/picture">
+                        <pic:nvPicPr>
+                          <pic:cNvPr id="1719371672" name="Image 10"/>
+                          <pic:cNvPicPr/>
+                        </pic:nvPicPr>
+                        <pic:blipFill>
+                          <a:blip r:embed="rId29">
+                            <a:extLst>
+                              <a:ext uri="{28A0092B-C50C-407E-A947-70E740481C1C}">
+                                <a14:useLocalDpi xmlns:a14="http://schemas.microsoft.com/office/drawing/2010/main" val="0"/>
+                              </a:ext>
+                            </a:extLst>
+                          </a:blip>
+                          <a:srcRect t="2257" b="2257"/>
+                          <a:stretch>
+                            <a:fillRect/>
+                          </a:stretch>
+                        </pic:blipFill>
+                        <pic:spPr bwMode="auto">
+                          <a:xfrm>
+                            <a:off x="0" y="0"/>
+                            <a:ext cx="2880000" cy="2062478"/>
+                          </a:xfrm>
+                          <a:prstGeom prst="rect">
+                            <a:avLst/>
+                          </a:prstGeom>
+                          <a:ln>
+                            <a:noFill/>
+                          </a:ln>
+                          <a:extLst>
+                            <a:ext uri="{53640926-AAD7-44D8-BBD7-CCE9431645EC}">
+                              <a14:shadowObscured xmlns:a14="http://schemas.microsoft.com/office/drawing/2010/main"/>
+                            </a:ext>
+                          </a:extLst>
+                        </pic:spPr>
+                      </pic:pic>
+                    </a:graphicData>
+                  </a:graphic>
+                </wp:inline>
+              </w:drawing>
+            </w:r>
+          </w:p>
+        </w:tc>
+        <w:tc>
+          <w:tcPr>
+            <w:tcW w:w="2500" w:type="pct"/>
+            <w:tcBorders>
+              <w:top w:val="single" w:sz="4" w:space="0" w:color="auto"/>
+            </w:tcBorders>
+            <w:vAlign w:val="center"/>
+          </w:tcPr>
+          <w:p>
+            <w:pPr>
+              <w:spacing w:line="240" w:lineRule="auto"/>
+              <w:jc w:val="center"/>
+              <w:rPr>
+                <w:rFonts w:cs="Times New Roman"/>
+                <w:color w:val="000000" w:themeColor="text1"/>
+              </w:rPr>
+            </w:pPr>
+            <w:r>
+              <w:rPr>
+                <w:rFonts w:cs="Times New Roman"/>
+                <w:noProof/>
+                <w:color w:val="000000" w:themeColor="text1"/>
+              </w:rPr>
+              <w:drawing>
+                <wp:inline distT="0" distB="0" distL="0" distR="0" wp14:anchorId="1F598B0E" wp14:editId="42D2A4B7">
+                  <wp:extent cx="2880000" cy="2062478"/>
+                  <wp:effectExtent l="0" t="0" r="3175" b="0"/>
+                  <wp:docPr id="438981085" name="Image 10"/>
+                  <wp:cNvGraphicFramePr>
+                    <a:graphicFrameLocks xmlns:a="http://schemas.openxmlformats.org/drawingml/2006/main" noChangeAspect="1"/>
+                  </wp:cNvGraphicFramePr>
+                  <a:graphic xmlns:a="http://schemas.openxmlformats.org/drawingml/2006/main">
+                    <a:graphicData uri="http://schemas.openxmlformats.org/drawingml/2006/picture">
+                      <pic:pic xmlns:pic="http://schemas.openxmlformats.org/drawingml/2006/picture">
+                        <pic:nvPicPr>
+                          <pic:cNvPr id="438981085" name="Image 10"/>
+                          <pic:cNvPicPr/>
+                        </pic:nvPicPr>
+                        <pic:blipFill>
+                          <a:blip r:embed="rId30">
+                            <a:extLst>
+                              <a:ext uri="{28A0092B-C50C-407E-A947-70E740481C1C}">
+                                <a14:useLocalDpi xmlns:a14="http://schemas.microsoft.com/office/drawing/2010/main" val="0"/>
+                              </a:ext>
+                            </a:extLst>
+                          </a:blip>
+                          <a:srcRect t="2257" b="2257"/>
+                          <a:stretch>
+                            <a:fillRect/>
+                          </a:stretch>
+                        </pic:blipFill>
+                        <pic:spPr bwMode="auto">
+                          <a:xfrm>
+                            <a:off x="0" y="0"/>
+                            <a:ext cx="2880000" cy="2062478"/>
+                          </a:xfrm>
+                          <a:prstGeom prst="rect">
+                            <a:avLst/>
+                          </a:prstGeom>
+                          <a:ln>
+                            <a:noFill/>
+                          </a:ln>
+                          <a:extLst>
+                            <a:ext uri="{53640926-AAD7-44D8-BBD7-CCE9431645EC}">
+                              <a14:shadowObscured xmlns:a14="http://schemas.microsoft.com/office/drawing/2010/main"/>
+                            </a:ext>
+                          </a:extLst>
+                        </pic:spPr>
+                      </pic:pic>
+                    </a:graphicData>
+                  </a:graphic>
+                </wp:inline>
+              </w:drawing>
+            </w:r>
+          </w:p>
+        </w:tc>
+      </w:tr>
+      <w:tr>
+        <w:trPr>
+          <w:trHeight w:val="454"/>
+        </w:trPr>
+        <w:tc>
+          <w:tcPr>
+            <w:tcW w:w="5000" w:type="pct"/>
+            <w:gridSpan w:val="2"/>
+            <w:tcBorders>
+              <w:bottom w:val="single" w:sz="4" w:space="0" w:color="auto"/>
+            </w:tcBorders>
+            <w:vAlign w:val="center"/>
+          </w:tcPr>
+          <w:p>
+            <w:pPr>
+              <w:spacing w:line="240" w:lineRule="auto"/>
+              <w:jc w:val="center"/>
+              <w:rPr>
+                <w:rFonts w:cs="Times New Roman"/>
+                <w:color w:val="000000" w:themeColor="text1"/>
+              </w:rPr>
+            </w:pPr>
+            <w:r>
+              <w:rPr>
+                <w:rFonts w:cs="Times New Roman"/>
+                <w:color w:val="000000" w:themeColor="text1"/>
+              </w:rPr>
+              <w:t>Évolution de la position verticale des marqueurs “PIED_G” et “PIED_D” au cours d’un cycle de marche</w:t>
+            </w:r>
+          </w:p>
+        </w:tc>
+      </w:tr>
+    </w:tbl>
+    <w:p>
+      <w:pPr>
+        <w:spacing w:after="160" w:line="278" w:lineRule="auto"/>
+        <w:jc w:val="left"/>
+        <w:rPr>
+          <w:i/>
+          <w:iCs/>
+          <w:color w:val="000000" w:themeColor="text1"/>
+          <w:sz w:val="18"/>
+          <w:szCs w:val="18"/>
+        </w:rPr>
+      </w:pPr>
+    </w:p>
+    <w:p>
+      <w:pPr>
+        <w:spacing w:after="160" w:line="278" w:lineRule="auto"/>
+        <w:jc w:val="left"/>
+        <w:rPr>
+          <w:i/>
+          <w:iCs/>
+          <w:color w:val="000000" w:themeColor="text1"/>
+          <w:sz w:val="18"/>
+          <w:szCs w:val="18"/>
+        </w:rPr>
+      </w:pPr>
+      <w:r>
+        <w:rPr>
+          <w:i/>
+          <w:iCs/>
+          <w:color w:val="000000" w:themeColor="text1"/>
+          <w:sz w:val="18"/>
+          <w:szCs w:val="18"/>
+        </w:rPr>
+        <w:br w:type="page"/>
+      </w:r>
+    </w:p>
+    <w:p>
+      <w:pPr>
+        <w:pStyle w:val="Lgende"/>
+        <w:keepNext/>
+        <w:rPr>
+          <w:color w:val="000000" w:themeColor="text1"/>
+        </w:rPr>
+      </w:pPr>
+      <w:bookmarkStart w:id="15" w:name="_Ref214737686"/>
+      <w:r>
+        <w:rPr>
+          <w:color w:val="000000" w:themeColor="text1"/>
+        </w:rPr>
+        <w:lastRenderedPageBreak/>
+        <w:t xml:space="preserve">Tableau </w:t>
+      </w:r>
+      <w:r>
+        <w:rPr>
+          <w:color w:val="000000" w:themeColor="text1"/>
+        </w:rPr>
+        <w:fldChar w:fldCharType="begin"/>
+      </w:r>
+      <w:r>
+        <w:rPr>
+          <w:color w:val="000000" w:themeColor="text1"/>
+        </w:rPr>
+        <w:instrText xml:space="preserve"> SEQ Tableau \* ARABIC </w:instrText>
+      </w:r>
+      <w:r>
+        <w:rPr>
+          <w:color w:val="000000" w:themeColor="text1"/>
+        </w:rPr>
+        <w:fldChar w:fldCharType="separate"/>
+      </w:r>
+      <w:r>
+        <w:rPr>
+          <w:noProof/>
+          <w:color w:val="000000" w:themeColor="text1"/>
+        </w:rPr>
+        <w:t>3</w:t>
+      </w:r>
+      <w:r>
+        <w:rPr>
+          <w:color w:val="000000" w:themeColor="text1"/>
+        </w:rPr>
+        <w:fldChar w:fldCharType="end"/>
+      </w:r>
+      <w:bookmarkEnd w:id="15"/>
+      <w:r>
+        <w:rPr>
+          <w:color w:val="000000" w:themeColor="text1"/>
+        </w:rPr>
+        <w:t>.</w:t>
+      </w:r>
+    </w:p>
+    <w:tbl>
+      <w:tblPr>
+        <w:tblStyle w:val="Grilledutableau"/>
+        <w:tblW w:w="5000" w:type="pct"/>
+        <w:tblBorders>
+          <w:top w:val="none" w:sz="0" w:space="0" w:color="auto"/>
+          <w:left w:val="none" w:sz="0" w:space="0" w:color="auto"/>
+          <w:bottom w:val="none" w:sz="0" w:space="0" w:color="auto"/>
+          <w:right w:val="none" w:sz="0" w:space="0" w:color="auto"/>
+          <w:insideH w:val="none" w:sz="0" w:space="0" w:color="auto"/>
+          <w:insideV w:val="none" w:sz="0" w:space="0" w:color="auto"/>
+        </w:tblBorders>
+        <w:tblCellMar>
+          <w:left w:w="0" w:type="dxa"/>
+          <w:right w:w="0" w:type="dxa"/>
+        </w:tblCellMar>
+        <w:tblLook w:val="04A0" w:firstRow="1" w:lastRow="0" w:firstColumn="1" w:lastColumn="0" w:noHBand="0" w:noVBand="1"/>
+      </w:tblPr>
+      <w:tblGrid>
+        <w:gridCol w:w="7002"/>
+        <w:gridCol w:w="7002"/>
+      </w:tblGrid>
+      <w:tr>
+        <w:trPr>
+          <w:trHeight w:val="433"/>
+        </w:trPr>
+        <w:tc>
+          <w:tcPr>
+            <w:tcW w:w="2500" w:type="pct"/>
+            <w:tcBorders>
+              <w:top w:val="single" w:sz="4" w:space="0" w:color="auto"/>
+              <w:bottom w:val="single" w:sz="4" w:space="0" w:color="auto"/>
+            </w:tcBorders>
+            <w:vAlign w:val="center"/>
+          </w:tcPr>
+          <w:p>
+            <w:pPr>
+              <w:spacing w:line="240" w:lineRule="auto"/>
+              <w:jc w:val="center"/>
+              <w:rPr>
+                <w:rFonts w:cs="Times New Roman"/>
+                <w:b/>
+                <w:bCs/>
+                <w:color w:val="000000" w:themeColor="text1"/>
+              </w:rPr>
+            </w:pPr>
+            <w:r>
+              <w:rPr>
+                <w:rFonts w:cs="Times New Roman"/>
+                <w:b/>
+                <w:bCs/>
+                <w:color w:val="000000" w:themeColor="text1"/>
+              </w:rPr>
+              <w:t>Marche saine</w:t>
+            </w:r>
+            <w:r>
+              <w:rPr>
+                <w:rFonts w:cs="Times New Roman"/>
+                <w:b/>
+                <w:bCs/>
+                <w:color w:val="000000" w:themeColor="text1"/>
+              </w:rPr>
+              <w:t xml:space="preserve"> </w:t>
+            </w:r>
+            <w:r>
+              <w:rPr>
+                <w:rFonts w:cs="Times New Roman"/>
+                <w:b/>
+                <w:bCs/>
+                <w:color w:val="000000" w:themeColor="text1"/>
+                <w:sz w:val="22"/>
+                <w:szCs w:val="22"/>
+              </w:rPr>
+              <w:t>(Hugo01.c3d)</w:t>
+            </w:r>
+          </w:p>
+        </w:tc>
+        <w:tc>
+          <w:tcPr>
+            <w:tcW w:w="2500" w:type="pct"/>
+            <w:tcBorders>
+              <w:top w:val="single" w:sz="4" w:space="0" w:color="auto"/>
+              <w:bottom w:val="single" w:sz="4" w:space="0" w:color="auto"/>
+            </w:tcBorders>
+            <w:vAlign w:val="center"/>
+          </w:tcPr>
+          <w:p>
+            <w:pPr>
+              <w:spacing w:line="240" w:lineRule="auto"/>
+              <w:jc w:val="center"/>
+              <w:rPr>
+                <w:rFonts w:cs="Times New Roman"/>
+                <w:b/>
+                <w:bCs/>
+                <w:color w:val="000000" w:themeColor="text1"/>
+              </w:rPr>
+            </w:pPr>
+            <w:r>
+              <w:rPr>
+                <w:rFonts w:cs="Times New Roman"/>
+                <w:b/>
+                <w:bCs/>
+                <w:color w:val="000000" w:themeColor="text1"/>
+              </w:rPr>
+              <w:t>Marche altérée (Hugo_marche_chaussure_7)</w:t>
+            </w:r>
+          </w:p>
+        </w:tc>
+      </w:tr>
+      <w:tr>
+        <w:trPr>
+          <w:trHeight w:val="3458"/>
+        </w:trPr>
+        <w:tc>
+          <w:tcPr>
+            <w:tcW w:w="2500" w:type="pct"/>
+            <w:tcBorders>
+              <w:top w:val="single" w:sz="4" w:space="0" w:color="auto"/>
+            </w:tcBorders>
+            <w:vAlign w:val="center"/>
+          </w:tcPr>
+          <w:p>
+            <w:pPr>
+              <w:spacing w:line="240" w:lineRule="auto"/>
+              <w:jc w:val="center"/>
+              <w:rPr>
+                <w:rFonts w:cs="Times New Roman"/>
+                <w:color w:val="000000" w:themeColor="text1"/>
+              </w:rPr>
+            </w:pPr>
+            <w:r>
+              <w:rPr>
+                <w:rFonts w:cs="Times New Roman"/>
+                <w:noProof/>
+                <w:color w:val="000000" w:themeColor="text1"/>
+              </w:rPr>
+              <w:drawing>
+                <wp:inline distT="0" distB="0" distL="0" distR="0" wp14:anchorId="11B46E19" wp14:editId="11036278">
+                  <wp:extent cx="2880000" cy="2135476"/>
+                  <wp:effectExtent l="0" t="0" r="3175" b="0"/>
+                  <wp:docPr id="160159218" name="Image 4"/>
+                  <wp:cNvGraphicFramePr>
+                    <a:graphicFrameLocks xmlns:a="http://schemas.openxmlformats.org/drawingml/2006/main" noChangeAspect="1"/>
+                  </wp:cNvGraphicFramePr>
+                  <a:graphic xmlns:a="http://schemas.openxmlformats.org/drawingml/2006/main">
+                    <a:graphicData uri="http://schemas.openxmlformats.org/drawingml/2006/picture">
+                      <pic:pic xmlns:pic="http://schemas.openxmlformats.org/drawingml/2006/picture">
+                        <pic:nvPicPr>
+                          <pic:cNvPr id="160159218" name="Image 4"/>
+                          <pic:cNvPicPr/>
+                        </pic:nvPicPr>
+                        <pic:blipFill>
+                          <a:blip r:embed="rId31">
+                            <a:extLst>
+                              <a:ext uri="{28A0092B-C50C-407E-A947-70E740481C1C}">
+                                <a14:useLocalDpi xmlns:a14="http://schemas.microsoft.com/office/drawing/2010/main" val="0"/>
+                              </a:ext>
+                            </a:extLst>
+                          </a:blip>
+                          <a:srcRect t="568" b="568"/>
+                          <a:stretch>
+                            <a:fillRect/>
+                          </a:stretch>
+                        </pic:blipFill>
+                        <pic:spPr bwMode="auto">
+                          <a:xfrm>
+                            <a:off x="0" y="0"/>
+                            <a:ext cx="2880000" cy="2135476"/>
+                          </a:xfrm>
+                          <a:prstGeom prst="rect">
+                            <a:avLst/>
+                          </a:prstGeom>
+                          <a:ln>
+                            <a:noFill/>
+                          </a:ln>
+                          <a:extLst>
+                            <a:ext uri="{53640926-AAD7-44D8-BBD7-CCE9431645EC}">
+                              <a14:shadowObscured xmlns:a14="http://schemas.microsoft.com/office/drawing/2010/main"/>
+                            </a:ext>
+                          </a:extLst>
+                        </pic:spPr>
+                      </pic:pic>
+                    </a:graphicData>
+                  </a:graphic>
+                </wp:inline>
+              </w:drawing>
+            </w:r>
+          </w:p>
+        </w:tc>
+        <w:tc>
+          <w:tcPr>
+            <w:tcW w:w="2500" w:type="pct"/>
+            <w:tcBorders>
+              <w:top w:val="single" w:sz="4" w:space="0" w:color="auto"/>
+            </w:tcBorders>
+            <w:vAlign w:val="center"/>
+          </w:tcPr>
+          <w:p>
+            <w:pPr>
+              <w:spacing w:line="240" w:lineRule="auto"/>
+              <w:jc w:val="center"/>
+              <w:rPr>
+                <w:rFonts w:cs="Times New Roman"/>
+                <w:color w:val="000000" w:themeColor="text1"/>
+              </w:rPr>
+            </w:pPr>
+            <w:r>
+              <w:rPr>
+                <w:rFonts w:cs="Times New Roman"/>
+                <w:noProof/>
+                <w:color w:val="000000" w:themeColor="text1"/>
+              </w:rPr>
+              <w:drawing>
+                <wp:inline distT="0" distB="0" distL="0" distR="0" wp14:anchorId="0EC2A94E" wp14:editId="490E338A">
+                  <wp:extent cx="2880000" cy="2135476"/>
+                  <wp:effectExtent l="0" t="0" r="3175" b="0"/>
+                  <wp:docPr id="396948518" name="Image 4"/>
+                  <wp:cNvGraphicFramePr>
+                    <a:graphicFrameLocks xmlns:a="http://schemas.openxmlformats.org/drawingml/2006/main" noChangeAspect="1"/>
+                  </wp:cNvGraphicFramePr>
+                  <a:graphic xmlns:a="http://schemas.openxmlformats.org/drawingml/2006/main">
+                    <a:graphicData uri="http://schemas.openxmlformats.org/drawingml/2006/picture">
+                      <pic:pic xmlns:pic="http://schemas.openxmlformats.org/drawingml/2006/picture">
+                        <pic:nvPicPr>
+                          <pic:cNvPr id="396948518" name="Image 4"/>
+                          <pic:cNvPicPr/>
+                        </pic:nvPicPr>
+                        <pic:blipFill>
+                          <a:blip r:embed="rId32">
+                            <a:extLst>
+                              <a:ext uri="{28A0092B-C50C-407E-A947-70E740481C1C}">
+                                <a14:useLocalDpi xmlns:a14="http://schemas.microsoft.com/office/drawing/2010/main" val="0"/>
+                              </a:ext>
+                            </a:extLst>
+                          </a:blip>
+                          <a:srcRect t="568" b="568"/>
+                          <a:stretch>
+                            <a:fillRect/>
+                          </a:stretch>
+                        </pic:blipFill>
+                        <pic:spPr bwMode="auto">
+                          <a:xfrm>
+                            <a:off x="0" y="0"/>
+                            <a:ext cx="2880000" cy="2135476"/>
+                          </a:xfrm>
+                          <a:prstGeom prst="rect">
+                            <a:avLst/>
+                          </a:prstGeom>
+                          <a:ln>
+                            <a:noFill/>
+                          </a:ln>
+                          <a:extLst>
+                            <a:ext uri="{53640926-AAD7-44D8-BBD7-CCE9431645EC}">
+                              <a14:shadowObscured xmlns:a14="http://schemas.microsoft.com/office/drawing/2010/main"/>
+                            </a:ext>
+                          </a:extLst>
+                        </pic:spPr>
+                      </pic:pic>
+                    </a:graphicData>
+                  </a:graphic>
+                </wp:inline>
+              </w:drawing>
+            </w:r>
+          </w:p>
+        </w:tc>
+      </w:tr>
+      <w:tr>
+        <w:trPr>
+          <w:trHeight w:val="454"/>
+        </w:trPr>
+        <w:tc>
+          <w:tcPr>
+            <w:tcW w:w="5000" w:type="pct"/>
+            <w:gridSpan w:val="2"/>
+            <w:vAlign w:val="center"/>
+          </w:tcPr>
+          <w:p>
+            <w:pPr>
+              <w:spacing w:line="240" w:lineRule="auto"/>
+              <w:jc w:val="center"/>
+              <w:rPr>
+                <w:rFonts w:cs="Times New Roman"/>
+                <w:color w:val="000000" w:themeColor="text1"/>
+              </w:rPr>
+            </w:pPr>
+            <w:r>
+              <w:rPr>
+                <w:rFonts w:cs="Times New Roman"/>
+                <w:color w:val="000000" w:themeColor="text1"/>
+              </w:rPr>
+              <w:t>Évolution de l’angle articulaire de la hanche au cours d’un cycle de marche</w:t>
+            </w:r>
+          </w:p>
+        </w:tc>
+      </w:tr>
+      <w:tr>
+        <w:trPr>
+          <w:trHeight w:val="3387"/>
+        </w:trPr>
+        <w:tc>
+          <w:tcPr>
+            <w:tcW w:w="2500" w:type="pct"/>
+            <w:vAlign w:val="center"/>
+          </w:tcPr>
+          <w:p>
+            <w:pPr>
+              <w:spacing w:line="240" w:lineRule="auto"/>
+              <w:jc w:val="center"/>
+              <w:rPr>
+                <w:rFonts w:cs="Times New Roman"/>
+                <w:color w:val="000000" w:themeColor="text1"/>
+              </w:rPr>
+            </w:pPr>
+            <w:r>
+              <w:rPr>
+                <w:noProof/>
+                <w:color w:val="000000" w:themeColor="text1"/>
+              </w:rPr>
+              <w:drawing>
+                <wp:inline distT="0" distB="0" distL="0" distR="0" wp14:anchorId="788BEBC1" wp14:editId="7DCC16B7">
+                  <wp:extent cx="2880000" cy="2129060"/>
+                  <wp:effectExtent l="0" t="0" r="3175" b="5080"/>
+                  <wp:docPr id="246308012" name="Image 5"/>
+                  <wp:cNvGraphicFramePr>
+                    <a:graphicFrameLocks xmlns:a="http://schemas.openxmlformats.org/drawingml/2006/main" noChangeAspect="1"/>
+                  </wp:cNvGraphicFramePr>
+                  <a:graphic xmlns:a="http://schemas.openxmlformats.org/drawingml/2006/main">
+                    <a:graphicData uri="http://schemas.openxmlformats.org/drawingml/2006/picture">
+                      <pic:pic xmlns:pic="http://schemas.openxmlformats.org/drawingml/2006/picture">
+                        <pic:nvPicPr>
+                          <pic:cNvPr id="246308012" name="Image 5"/>
+                          <pic:cNvPicPr/>
+                        </pic:nvPicPr>
+                        <pic:blipFill>
+                          <a:blip r:embed="rId33">
+                            <a:extLst>
+                              <a:ext uri="{28A0092B-C50C-407E-A947-70E740481C1C}">
+                                <a14:useLocalDpi xmlns:a14="http://schemas.microsoft.com/office/drawing/2010/main" val="0"/>
+                              </a:ext>
+                            </a:extLst>
+                          </a:blip>
+                          <a:srcRect t="716" b="716"/>
+                          <a:stretch>
+                            <a:fillRect/>
+                          </a:stretch>
+                        </pic:blipFill>
+                        <pic:spPr bwMode="auto">
+                          <a:xfrm>
+                            <a:off x="0" y="0"/>
+                            <a:ext cx="2880000" cy="2129060"/>
+                          </a:xfrm>
+                          <a:prstGeom prst="rect">
+                            <a:avLst/>
+                          </a:prstGeom>
+                          <a:ln>
+                            <a:noFill/>
+                          </a:ln>
+                          <a:extLst>
+                            <a:ext uri="{53640926-AAD7-44D8-BBD7-CCE9431645EC}">
+                              <a14:shadowObscured xmlns:a14="http://schemas.microsoft.com/office/drawing/2010/main"/>
+                            </a:ext>
+                          </a:extLst>
+                        </pic:spPr>
+                      </pic:pic>
+                    </a:graphicData>
+                  </a:graphic>
+                </wp:inline>
+              </w:drawing>
+            </w:r>
+          </w:p>
+        </w:tc>
+        <w:tc>
+          <w:tcPr>
+            <w:tcW w:w="2500" w:type="pct"/>
+            <w:vAlign w:val="center"/>
+          </w:tcPr>
+          <w:p>
+            <w:pPr>
+              <w:spacing w:line="240" w:lineRule="auto"/>
+              <w:jc w:val="center"/>
+              <w:rPr>
+                <w:rFonts w:cs="Times New Roman"/>
+                <w:color w:val="000000" w:themeColor="text1"/>
+              </w:rPr>
+            </w:pPr>
+            <w:r>
+              <w:rPr>
+                <w:noProof/>
+                <w:color w:val="000000" w:themeColor="text1"/>
+              </w:rPr>
+              <w:drawing>
+                <wp:inline distT="0" distB="0" distL="0" distR="0" wp14:anchorId="78B65F9B" wp14:editId="556DD5AC">
+                  <wp:extent cx="2880000" cy="2129060"/>
+                  <wp:effectExtent l="0" t="0" r="3175" b="5080"/>
+                  <wp:docPr id="646882565" name="Image 5"/>
+                  <wp:cNvGraphicFramePr>
+                    <a:graphicFrameLocks xmlns:a="http://schemas.openxmlformats.org/drawingml/2006/main" noChangeAspect="1"/>
+                  </wp:cNvGraphicFramePr>
+                  <a:graphic xmlns:a="http://schemas.openxmlformats.org/drawingml/2006/main">
+                    <a:graphicData uri="http://schemas.openxmlformats.org/drawingml/2006/picture">
+                      <pic:pic xmlns:pic="http://schemas.openxmlformats.org/drawingml/2006/picture">
+                        <pic:nvPicPr>
+                          <pic:cNvPr id="646882565" name="Image 5"/>
+                          <pic:cNvPicPr/>
+                        </pic:nvPicPr>
+                        <pic:blipFill>
+                          <a:blip r:embed="rId34">
+                            <a:extLst>
+                              <a:ext uri="{28A0092B-C50C-407E-A947-70E740481C1C}">
+                                <a14:useLocalDpi xmlns:a14="http://schemas.microsoft.com/office/drawing/2010/main" val="0"/>
+                              </a:ext>
+                            </a:extLst>
+                          </a:blip>
+                          <a:srcRect t="716" b="716"/>
+                          <a:stretch>
+                            <a:fillRect/>
+                          </a:stretch>
+                        </pic:blipFill>
+                        <pic:spPr bwMode="auto">
+                          <a:xfrm>
+                            <a:off x="0" y="0"/>
+                            <a:ext cx="2880000" cy="2129060"/>
+                          </a:xfrm>
+                          <a:prstGeom prst="rect">
+                            <a:avLst/>
+                          </a:prstGeom>
+                          <a:ln>
+                            <a:noFill/>
+                          </a:ln>
+                          <a:extLst>
+                            <a:ext uri="{53640926-AAD7-44D8-BBD7-CCE9431645EC}">
+                              <a14:shadowObscured xmlns:a14="http://schemas.microsoft.com/office/drawing/2010/main"/>
+                            </a:ext>
+                          </a:extLst>
+                        </pic:spPr>
+                      </pic:pic>
+                    </a:graphicData>
+                  </a:graphic>
+                </wp:inline>
+              </w:drawing>
+            </w:r>
+          </w:p>
+        </w:tc>
+      </w:tr>
+      <w:tr>
+        <w:trPr>
+          <w:trHeight w:val="454"/>
+        </w:trPr>
+        <w:tc>
+          <w:tcPr>
+            <w:tcW w:w="5000" w:type="pct"/>
+            <w:gridSpan w:val="2"/>
+            <w:tcBorders>
+              <w:bottom w:val="single" w:sz="4" w:space="0" w:color="auto"/>
+            </w:tcBorders>
+            <w:vAlign w:val="center"/>
+          </w:tcPr>
+          <w:p>
+            <w:pPr>
+              <w:spacing w:line="240" w:lineRule="auto"/>
+              <w:jc w:val="center"/>
+              <w:rPr>
+                <w:rFonts w:cs="Times New Roman"/>
+                <w:color w:val="000000" w:themeColor="text1"/>
+              </w:rPr>
+            </w:pPr>
+            <w:r>
+              <w:rPr>
+                <w:rFonts w:cs="Times New Roman"/>
+                <w:color w:val="000000" w:themeColor="text1"/>
+              </w:rPr>
+              <w:t>Évolution de l’angle articulaire du genou au cours d’un cycle de marche</w:t>
+            </w:r>
+          </w:p>
+        </w:tc>
+      </w:tr>
+      <w:tr>
+        <w:trPr>
+          <w:trHeight w:val="505"/>
+        </w:trPr>
+        <w:tc>
+          <w:tcPr>
+            <w:tcW w:w="2500" w:type="pct"/>
+            <w:tcBorders>
+              <w:top w:val="single" w:sz="4" w:space="0" w:color="auto"/>
+            </w:tcBorders>
+            <w:vAlign w:val="center"/>
+          </w:tcPr>
+          <w:p>
+            <w:pPr>
+              <w:spacing w:line="240" w:lineRule="auto"/>
+              <w:jc w:val="center"/>
+              <w:rPr>
+                <w:rFonts w:cs="Times New Roman"/>
+                <w:b/>
+                <w:bCs/>
+                <w:color w:val="000000" w:themeColor="text1"/>
+              </w:rPr>
+            </w:pPr>
+            <w:r>
+              <w:rPr>
+                <w:noProof/>
+                <w:color w:val="000000" w:themeColor="text1"/>
+              </w:rPr>
+              <w:lastRenderedPageBreak/>
+              <w:drawing>
+                <wp:inline distT="0" distB="0" distL="0" distR="0" wp14:anchorId="21A11A23" wp14:editId="523485F2">
+                  <wp:extent cx="2880000" cy="2096919"/>
+                  <wp:effectExtent l="0" t="0" r="3175" b="0"/>
+                  <wp:docPr id="921423397" name="Image 6"/>
+                  <wp:cNvGraphicFramePr>
+                    <a:graphicFrameLocks xmlns:a="http://schemas.openxmlformats.org/drawingml/2006/main" noChangeAspect="1"/>
+                  </wp:cNvGraphicFramePr>
+                  <a:graphic xmlns:a="http://schemas.openxmlformats.org/drawingml/2006/main">
+                    <a:graphicData uri="http://schemas.openxmlformats.org/drawingml/2006/picture">
+                      <pic:pic xmlns:pic="http://schemas.openxmlformats.org/drawingml/2006/picture">
+                        <pic:nvPicPr>
+                          <pic:cNvPr id="921423397" name="Image 6"/>
+                          <pic:cNvPicPr/>
+                        </pic:nvPicPr>
+                        <pic:blipFill>
+                          <a:blip r:embed="rId35">
+                            <a:extLst>
+                              <a:ext uri="{28A0092B-C50C-407E-A947-70E740481C1C}">
+                                <a14:useLocalDpi xmlns:a14="http://schemas.microsoft.com/office/drawing/2010/main" val="0"/>
+                              </a:ext>
+                            </a:extLst>
+                          </a:blip>
+                          <a:srcRect t="1460" b="1460"/>
+                          <a:stretch>
+                            <a:fillRect/>
+                          </a:stretch>
+                        </pic:blipFill>
+                        <pic:spPr bwMode="auto">
+                          <a:xfrm>
+                            <a:off x="0" y="0"/>
+                            <a:ext cx="2880000" cy="2096919"/>
+                          </a:xfrm>
+                          <a:prstGeom prst="rect">
+                            <a:avLst/>
+                          </a:prstGeom>
+                          <a:ln>
+                            <a:noFill/>
+                          </a:ln>
+                          <a:extLst>
+                            <a:ext uri="{53640926-AAD7-44D8-BBD7-CCE9431645EC}">
+                              <a14:shadowObscured xmlns:a14="http://schemas.microsoft.com/office/drawing/2010/main"/>
+                            </a:ext>
+                          </a:extLst>
+                        </pic:spPr>
+                      </pic:pic>
+                    </a:graphicData>
+                  </a:graphic>
+                </wp:inline>
+              </w:drawing>
+            </w:r>
+          </w:p>
+        </w:tc>
+        <w:tc>
+          <w:tcPr>
+            <w:tcW w:w="2500" w:type="pct"/>
+            <w:tcBorders>
+              <w:top w:val="single" w:sz="4" w:space="0" w:color="auto"/>
+            </w:tcBorders>
+            <w:vAlign w:val="center"/>
+          </w:tcPr>
+          <w:p>
+            <w:pPr>
+              <w:spacing w:line="240" w:lineRule="auto"/>
+              <w:jc w:val="center"/>
+              <w:rPr>
+                <w:rFonts w:cs="Times New Roman"/>
+                <w:b/>
+                <w:bCs/>
+                <w:color w:val="000000" w:themeColor="text1"/>
+              </w:rPr>
+            </w:pPr>
+            <w:r>
+              <w:rPr>
+                <w:noProof/>
+                <w:color w:val="000000" w:themeColor="text1"/>
+              </w:rPr>
+              <w:drawing>
+                <wp:inline distT="0" distB="0" distL="0" distR="0" wp14:anchorId="5CD1E851" wp14:editId="48110251">
+                  <wp:extent cx="2880000" cy="2096919"/>
+                  <wp:effectExtent l="0" t="0" r="3175" b="0"/>
+                  <wp:docPr id="705374014" name="Image 6"/>
+                  <wp:cNvGraphicFramePr>
+                    <a:graphicFrameLocks xmlns:a="http://schemas.openxmlformats.org/drawingml/2006/main" noChangeAspect="1"/>
+                  </wp:cNvGraphicFramePr>
+                  <a:graphic xmlns:a="http://schemas.openxmlformats.org/drawingml/2006/main">
+                    <a:graphicData uri="http://schemas.openxmlformats.org/drawingml/2006/picture">
+                      <pic:pic xmlns:pic="http://schemas.openxmlformats.org/drawingml/2006/picture">
+                        <pic:nvPicPr>
+                          <pic:cNvPr id="705374014" name="Image 6"/>
+                          <pic:cNvPicPr/>
+                        </pic:nvPicPr>
+                        <pic:blipFill>
+                          <a:blip r:embed="rId36">
+                            <a:extLst>
+                              <a:ext uri="{28A0092B-C50C-407E-A947-70E740481C1C}">
+                                <a14:useLocalDpi xmlns:a14="http://schemas.microsoft.com/office/drawing/2010/main" val="0"/>
+                              </a:ext>
+                            </a:extLst>
+                          </a:blip>
+                          <a:srcRect t="1460" b="1460"/>
+                          <a:stretch>
+                            <a:fillRect/>
+                          </a:stretch>
+                        </pic:blipFill>
+                        <pic:spPr bwMode="auto">
+                          <a:xfrm>
+                            <a:off x="0" y="0"/>
+                            <a:ext cx="2880000" cy="2096919"/>
+                          </a:xfrm>
+                          <a:prstGeom prst="rect">
+                            <a:avLst/>
+                          </a:prstGeom>
+                          <a:ln>
+                            <a:noFill/>
+                          </a:ln>
+                          <a:extLst>
+                            <a:ext uri="{53640926-AAD7-44D8-BBD7-CCE9431645EC}">
+                              <a14:shadowObscured xmlns:a14="http://schemas.microsoft.com/office/drawing/2010/main"/>
+                            </a:ext>
+                          </a:extLst>
+                        </pic:spPr>
+                      </pic:pic>
+                    </a:graphicData>
+                  </a:graphic>
+                </wp:inline>
+              </w:drawing>
+            </w:r>
+          </w:p>
+        </w:tc>
+      </w:tr>
+      <w:tr>
+        <w:trPr>
+          <w:trHeight w:val="454"/>
+        </w:trPr>
+        <w:tc>
+          <w:tcPr>
+            <w:tcW w:w="5000" w:type="pct"/>
+            <w:gridSpan w:val="2"/>
+            <w:tcBorders>
+              <w:bottom w:val="single" w:sz="4" w:space="0" w:color="auto"/>
+            </w:tcBorders>
+            <w:vAlign w:val="center"/>
+          </w:tcPr>
+          <w:p>
+            <w:pPr>
+              <w:spacing w:line="240" w:lineRule="auto"/>
+              <w:jc w:val="center"/>
+              <w:rPr>
+                <w:rFonts w:cs="Times New Roman"/>
+                <w:color w:val="000000" w:themeColor="text1"/>
+              </w:rPr>
+            </w:pPr>
+            <w:r>
+              <w:rPr>
+                <w:rFonts w:cs="Times New Roman"/>
+                <w:color w:val="000000" w:themeColor="text1"/>
+              </w:rPr>
+              <w:t>Évolution de l’angle articulaire de la cheville au cours d’un cycle de marche</w:t>
+            </w:r>
+          </w:p>
+        </w:tc>
+      </w:tr>
+    </w:tbl>
+    <w:p>
+      <w:pPr>
+        <w:spacing w:line="480" w:lineRule="auto"/>
+        <w:rPr>
+          <w:rFonts w:cs="Times New Roman"/>
+          <w:color w:val="000000" w:themeColor="text1"/>
+        </w:rPr>
+        <w:sectPr>
+          <w:pgSz w:w="16838" w:h="11906" w:orient="landscape"/>
+          <w:pgMar w:top="1417" w:right="1417" w:bottom="1417" w:left="1417" w:header="708" w:footer="708" w:gutter="0"/>
+          <w:cols w:space="708"/>
+          <w:docGrid w:linePitch="360"/>
+        </w:sectPr>
+      </w:pPr>
+    </w:p>
+    <w:p>
+      <w:pPr>
         <w:pStyle w:val="Titre1"/>
       </w:pPr>
       <w:r>
@@ -4325,12 +8389,12 @@
       </w:r>
     </w:p>
     <w:sectPr>
-      <w:headerReference w:type="even" r:id="rId16"/>
-      <w:headerReference w:type="default" r:id="rId17"/>
-      <w:footerReference w:type="even" r:id="rId18"/>
-      <w:footerReference w:type="default" r:id="rId19"/>
-      <w:headerReference w:type="first" r:id="rId20"/>
-      <w:footerReference w:type="first" r:id="rId21"/>
+      <w:headerReference w:type="even" r:id="rId37"/>
+      <w:headerReference w:type="default" r:id="rId38"/>
+      <w:footerReference w:type="even" r:id="rId39"/>
+      <w:footerReference w:type="default" r:id="rId40"/>
+      <w:headerReference w:type="first" r:id="rId41"/>
+      <w:footerReference w:type="first" r:id="rId42"/>
       <w:pgSz w:w="11906" w:h="16838"/>
       <w:pgMar w:top="1417" w:right="1417" w:bottom="1417" w:left="1417" w:header="708" w:footer="708" w:gutter="0"/>
       <w:cols w:space="708"/>
@@ -4372,7 +8436,7 @@
       <w:rPr>
         <w:rStyle w:val="Numrodepage"/>
       </w:rPr>
-      <w:id w:val="22838083"/>
+      <w:id w:val="1656495915"/>
       <w:docPartObj>
         <w:docPartGallery w:val="Page Numbers (Bottom of Page)"/>
         <w:docPartUnique/>
@@ -4430,7 +8494,7 @@
       <w:rPr>
         <w:rStyle w:val="Numrodepage"/>
       </w:rPr>
-      <w:id w:val="-2130854382"/>
+      <w:id w:val="1346670061"/>
       <w:docPartObj>
         <w:docPartGallery w:val="Page Numbers (Bottom of Page)"/>
         <w:docPartUnique/>
@@ -4490,6 +8554,140 @@
 </file>
 
 <file path=word/footer3.xml><?xml version="1.0" encoding="utf-8"?>
+<w:ftr xmlns:wpc="http://schemas.microsoft.com/office/word/2010/wordprocessingCanvas" xmlns:cx="http://schemas.microsoft.com/office/drawing/2014/chartex" xmlns:cx1="http://schemas.microsoft.com/office/drawing/2015/9/8/chartex" xmlns:cx2="http://schemas.microsoft.com/office/drawing/2015/10/21/chartex" xmlns:cx3="http://schemas.microsoft.com/office/drawing/2016/5/9/chartex" xmlns:cx4="http://schemas.microsoft.com/office/drawing/2016/5/10/chartex" xmlns:cx5="http://schemas.microsoft.com/office/drawing/2016/5/11/chartex" xmlns:cx6="http://schemas.microsoft.com/office/drawing/2016/5/12/chartex" xmlns:cx7="http://schemas.microsoft.com/office/drawing/2016/5/13/chartex" xmlns:cx8="http://schemas.microsoft.com/office/drawing/2016/5/14/chartex" xmlns:mc="http://schemas.openxmlformats.org/markup-compatibility/2006" xmlns:aink="http://schemas.microsoft.com/office/drawing/2016/ink" xmlns:am3d="http://schemas.microsoft.com/office/drawing/2017/model3d" xmlns:o="urn:schemas-microsoft-com:office:office" xmlns:oel="http://schemas.microsoft.com/office/2019/extlst" xmlns:r="http://schemas.openxmlformats.org/officeDocument/2006/relationships" xmlns:m="http://schemas.openxmlformats.org/officeDocument/2006/math" xmlns:v="urn:schemas-microsoft-com:vml" xmlns:wp14="http://schemas.microsoft.com/office/word/2010/wordprocessingDrawing" xmlns:wp="http://schemas.openxmlformats.org/drawingml/2006/wordprocessingDrawing" xmlns:w10="urn:schemas-microsoft-com:office:word" xmlns:w="http://schemas.openxmlformats.org/wordprocessingml/2006/main" xmlns:w14="http://schemas.microsoft.com/office/word/2010/wordml" xmlns:w15="http://schemas.microsoft.com/office/word/2012/wordml" xmlns:w16cex="http://schemas.microsoft.com/office/word/2018/wordml/cex" xmlns:w16cid="http://schemas.microsoft.com/office/word/2016/wordml/cid" xmlns:w16="http://schemas.microsoft.com/office/word/2018/wordml" xmlns:w16du="http://schemas.microsoft.com/office/word/2023/wordml/word16du" xmlns:w16sdtdh="http://schemas.microsoft.com/office/word/2020/wordml/sdtdatahash" xmlns:w16sdtfl="http://schemas.microsoft.com/office/word/2024/wordml/sdtformatlock" xmlns:w16se="http://schemas.microsoft.com/office/word/2015/wordml/symex" xmlns:wpg="http://schemas.microsoft.com/office/word/2010/wordprocessingGroup" xmlns:wpi="http://schemas.microsoft.com/office/word/2010/wordprocessingInk" xmlns:wne="http://schemas.microsoft.com/office/word/2006/wordml" xmlns:wps="http://schemas.microsoft.com/office/word/2010/wordprocessingShape" mc:Ignorable="w14 w15 w16se w16cid w16 w16cex w16sdtdh w16sdtfl w16du wp14">
+  <w:p>
+    <w:pPr>
+      <w:pStyle w:val="Pieddepage"/>
+    </w:pPr>
+  </w:p>
+</w:ftr>
+</file>
+
+<file path=word/footer4.xml><?xml version="1.0" encoding="utf-8"?>
+<w:ftr xmlns:wpc="http://schemas.microsoft.com/office/word/2010/wordprocessingCanvas" xmlns:cx="http://schemas.microsoft.com/office/drawing/2014/chartex" xmlns:cx1="http://schemas.microsoft.com/office/drawing/2015/9/8/chartex" xmlns:cx2="http://schemas.microsoft.com/office/drawing/2015/10/21/chartex" xmlns:cx3="http://schemas.microsoft.com/office/drawing/2016/5/9/chartex" xmlns:cx4="http://schemas.microsoft.com/office/drawing/2016/5/10/chartex" xmlns:cx5="http://schemas.microsoft.com/office/drawing/2016/5/11/chartex" xmlns:cx6="http://schemas.microsoft.com/office/drawing/2016/5/12/chartex" xmlns:cx7="http://schemas.microsoft.com/office/drawing/2016/5/13/chartex" xmlns:cx8="http://schemas.microsoft.com/office/drawing/2016/5/14/chartex" xmlns:mc="http://schemas.openxmlformats.org/markup-compatibility/2006" xmlns:aink="http://schemas.microsoft.com/office/drawing/2016/ink" xmlns:am3d="http://schemas.microsoft.com/office/drawing/2017/model3d" xmlns:o="urn:schemas-microsoft-com:office:office" xmlns:oel="http://schemas.microsoft.com/office/2019/extlst" xmlns:r="http://schemas.openxmlformats.org/officeDocument/2006/relationships" xmlns:m="http://schemas.openxmlformats.org/officeDocument/2006/math" xmlns:v="urn:schemas-microsoft-com:vml" xmlns:wp14="http://schemas.microsoft.com/office/word/2010/wordprocessingDrawing" xmlns:wp="http://schemas.openxmlformats.org/drawingml/2006/wordprocessingDrawing" xmlns:w10="urn:schemas-microsoft-com:office:word" xmlns:w="http://schemas.openxmlformats.org/wordprocessingml/2006/main" xmlns:w14="http://schemas.microsoft.com/office/word/2010/wordml" xmlns:w15="http://schemas.microsoft.com/office/word/2012/wordml" xmlns:w16cex="http://schemas.microsoft.com/office/word/2018/wordml/cex" xmlns:w16cid="http://schemas.microsoft.com/office/word/2016/wordml/cid" xmlns:w16="http://schemas.microsoft.com/office/word/2018/wordml" xmlns:w16du="http://schemas.microsoft.com/office/word/2023/wordml/word16du" xmlns:w16sdtdh="http://schemas.microsoft.com/office/word/2020/wordml/sdtdatahash" xmlns:w16sdtfl="http://schemas.microsoft.com/office/word/2024/wordml/sdtformatlock" xmlns:w16se="http://schemas.microsoft.com/office/word/2015/wordml/symex" xmlns:wpg="http://schemas.microsoft.com/office/word/2010/wordprocessingGroup" xmlns:wpi="http://schemas.microsoft.com/office/word/2010/wordprocessingInk" xmlns:wne="http://schemas.microsoft.com/office/word/2006/wordml" xmlns:wps="http://schemas.microsoft.com/office/word/2010/wordprocessingShape" mc:Ignorable="w14 w15 w16se w16cid w16 w16cex w16sdtdh w16sdtfl w16du wp14">
+  <w:sdt>
+    <w:sdtPr>
+      <w:rPr>
+        <w:rStyle w:val="Numrodepage"/>
+      </w:rPr>
+      <w:id w:val="22838083"/>
+      <w:docPartObj>
+        <w:docPartGallery w:val="Page Numbers (Bottom of Page)"/>
+        <w:docPartUnique/>
+      </w:docPartObj>
+    </w:sdtPr>
+    <w:sdtContent>
+      <w:p>
+        <w:pPr>
+          <w:pStyle w:val="Pieddepage"/>
+          <w:framePr w:wrap="none" w:vAnchor="text" w:hAnchor="margin" w:xAlign="right" w:y="1"/>
+          <w:rPr>
+            <w:rStyle w:val="Numrodepage"/>
+          </w:rPr>
+        </w:pPr>
+        <w:r>
+          <w:rPr>
+            <w:rStyle w:val="Numrodepage"/>
+          </w:rPr>
+          <w:fldChar w:fldCharType="begin"/>
+        </w:r>
+        <w:r>
+          <w:rPr>
+            <w:rStyle w:val="Numrodepage"/>
+          </w:rPr>
+          <w:instrText xml:space="preserve"> PAGE </w:instrText>
+        </w:r>
+        <w:r>
+          <w:rPr>
+            <w:rStyle w:val="Numrodepage"/>
+          </w:rPr>
+          <w:fldChar w:fldCharType="separate"/>
+        </w:r>
+        <w:r>
+          <w:rPr>
+            <w:rStyle w:val="Numrodepage"/>
+          </w:rPr>
+          <w:fldChar w:fldCharType="end"/>
+        </w:r>
+      </w:p>
+    </w:sdtContent>
+  </w:sdt>
+  <w:p>
+    <w:pPr>
+      <w:pStyle w:val="Pieddepage"/>
+      <w:ind w:right="360"/>
+    </w:pPr>
+  </w:p>
+</w:ftr>
+</file>
+
+<file path=word/footer5.xml><?xml version="1.0" encoding="utf-8"?>
+<w:ftr xmlns:wpc="http://schemas.microsoft.com/office/word/2010/wordprocessingCanvas" xmlns:cx="http://schemas.microsoft.com/office/drawing/2014/chartex" xmlns:cx1="http://schemas.microsoft.com/office/drawing/2015/9/8/chartex" xmlns:cx2="http://schemas.microsoft.com/office/drawing/2015/10/21/chartex" xmlns:cx3="http://schemas.microsoft.com/office/drawing/2016/5/9/chartex" xmlns:cx4="http://schemas.microsoft.com/office/drawing/2016/5/10/chartex" xmlns:cx5="http://schemas.microsoft.com/office/drawing/2016/5/11/chartex" xmlns:cx6="http://schemas.microsoft.com/office/drawing/2016/5/12/chartex" xmlns:cx7="http://schemas.microsoft.com/office/drawing/2016/5/13/chartex" xmlns:cx8="http://schemas.microsoft.com/office/drawing/2016/5/14/chartex" xmlns:mc="http://schemas.openxmlformats.org/markup-compatibility/2006" xmlns:aink="http://schemas.microsoft.com/office/drawing/2016/ink" xmlns:am3d="http://schemas.microsoft.com/office/drawing/2017/model3d" xmlns:o="urn:schemas-microsoft-com:office:office" xmlns:oel="http://schemas.microsoft.com/office/2019/extlst" xmlns:r="http://schemas.openxmlformats.org/officeDocument/2006/relationships" xmlns:m="http://schemas.openxmlformats.org/officeDocument/2006/math" xmlns:v="urn:schemas-microsoft-com:vml" xmlns:wp14="http://schemas.microsoft.com/office/word/2010/wordprocessingDrawing" xmlns:wp="http://schemas.openxmlformats.org/drawingml/2006/wordprocessingDrawing" xmlns:w10="urn:schemas-microsoft-com:office:word" xmlns:w="http://schemas.openxmlformats.org/wordprocessingml/2006/main" xmlns:w14="http://schemas.microsoft.com/office/word/2010/wordml" xmlns:w15="http://schemas.microsoft.com/office/word/2012/wordml" xmlns:w16cex="http://schemas.microsoft.com/office/word/2018/wordml/cex" xmlns:w16cid="http://schemas.microsoft.com/office/word/2016/wordml/cid" xmlns:w16="http://schemas.microsoft.com/office/word/2018/wordml" xmlns:w16du="http://schemas.microsoft.com/office/word/2023/wordml/word16du" xmlns:w16sdtdh="http://schemas.microsoft.com/office/word/2020/wordml/sdtdatahash" xmlns:w16sdtfl="http://schemas.microsoft.com/office/word/2024/wordml/sdtformatlock" xmlns:w16se="http://schemas.microsoft.com/office/word/2015/wordml/symex" xmlns:wpg="http://schemas.microsoft.com/office/word/2010/wordprocessingGroup" xmlns:wpi="http://schemas.microsoft.com/office/word/2010/wordprocessingInk" xmlns:wne="http://schemas.microsoft.com/office/word/2006/wordml" xmlns:wps="http://schemas.microsoft.com/office/word/2010/wordprocessingShape" mc:Ignorable="w14 w15 w16se w16cid w16 w16cex w16sdtdh w16sdtfl w16du wp14">
+  <w:sdt>
+    <w:sdtPr>
+      <w:rPr>
+        <w:rStyle w:val="Numrodepage"/>
+      </w:rPr>
+      <w:id w:val="-2130854382"/>
+      <w:docPartObj>
+        <w:docPartGallery w:val="Page Numbers (Bottom of Page)"/>
+        <w:docPartUnique/>
+      </w:docPartObj>
+    </w:sdtPr>
+    <w:sdtContent>
+      <w:p>
+        <w:pPr>
+          <w:pStyle w:val="Pieddepage"/>
+          <w:framePr w:wrap="none" w:vAnchor="text" w:hAnchor="margin" w:xAlign="right" w:y="1"/>
+          <w:rPr>
+            <w:rStyle w:val="Numrodepage"/>
+          </w:rPr>
+        </w:pPr>
+        <w:r>
+          <w:rPr>
+            <w:rStyle w:val="Numrodepage"/>
+          </w:rPr>
+          <w:fldChar w:fldCharType="begin"/>
+        </w:r>
+        <w:r>
+          <w:rPr>
+            <w:rStyle w:val="Numrodepage"/>
+          </w:rPr>
+          <w:instrText xml:space="preserve"> PAGE </w:instrText>
+        </w:r>
+        <w:r>
+          <w:rPr>
+            <w:rStyle w:val="Numrodepage"/>
+          </w:rPr>
+          <w:fldChar w:fldCharType="separate"/>
+        </w:r>
+        <w:r>
+          <w:rPr>
+            <w:rStyle w:val="Numrodepage"/>
+            <w:noProof/>
+          </w:rPr>
+          <w:t>1</w:t>
+        </w:r>
+        <w:r>
+          <w:rPr>
+            <w:rStyle w:val="Numrodepage"/>
+          </w:rPr>
+          <w:fldChar w:fldCharType="end"/>
+        </w:r>
+      </w:p>
+    </w:sdtContent>
+  </w:sdt>
+  <w:p>
+    <w:pPr>
+      <w:pStyle w:val="Pieddepage"/>
+      <w:ind w:right="360"/>
+      <w:jc w:val="right"/>
+    </w:pPr>
+  </w:p>
+</w:ftr>
+</file>
+
+<file path=word/footer6.xml><?xml version="1.0" encoding="utf-8"?>
 <w:ftr xmlns:wpc="http://schemas.microsoft.com/office/word/2010/wordprocessingCanvas" xmlns:cx="http://schemas.microsoft.com/office/drawing/2014/chartex" xmlns:cx1="http://schemas.microsoft.com/office/drawing/2015/9/8/chartex" xmlns:cx2="http://schemas.microsoft.com/office/drawing/2015/10/21/chartex" xmlns:cx3="http://schemas.microsoft.com/office/drawing/2016/5/9/chartex" xmlns:cx4="http://schemas.microsoft.com/office/drawing/2016/5/10/chartex" xmlns:cx5="http://schemas.microsoft.com/office/drawing/2016/5/11/chartex" xmlns:cx6="http://schemas.microsoft.com/office/drawing/2016/5/12/chartex" xmlns:cx7="http://schemas.microsoft.com/office/drawing/2016/5/13/chartex" xmlns:cx8="http://schemas.microsoft.com/office/drawing/2016/5/14/chartex" xmlns:mc="http://schemas.openxmlformats.org/markup-compatibility/2006" xmlns:aink="http://schemas.microsoft.com/office/drawing/2016/ink" xmlns:am3d="http://schemas.microsoft.com/office/drawing/2017/model3d" xmlns:o="urn:schemas-microsoft-com:office:office" xmlns:oel="http://schemas.microsoft.com/office/2019/extlst" xmlns:r="http://schemas.openxmlformats.org/officeDocument/2006/relationships" xmlns:m="http://schemas.openxmlformats.org/officeDocument/2006/math" xmlns:v="urn:schemas-microsoft-com:vml" xmlns:wp14="http://schemas.microsoft.com/office/word/2010/wordprocessingDrawing" xmlns:wp="http://schemas.openxmlformats.org/drawingml/2006/wordprocessingDrawing" xmlns:w10="urn:schemas-microsoft-com:office:word" xmlns:w="http://schemas.openxmlformats.org/wordprocessingml/2006/main" xmlns:w14="http://schemas.microsoft.com/office/word/2010/wordml" xmlns:w15="http://schemas.microsoft.com/office/word/2012/wordml" xmlns:w16cex="http://schemas.microsoft.com/office/word/2018/wordml/cex" xmlns:w16cid="http://schemas.microsoft.com/office/word/2016/wordml/cid" xmlns:w16="http://schemas.microsoft.com/office/word/2018/wordml" xmlns:w16du="http://schemas.microsoft.com/office/word/2023/wordml/word16du" xmlns:w16sdtdh="http://schemas.microsoft.com/office/word/2020/wordml/sdtdatahash" xmlns:w16sdtfl="http://schemas.microsoft.com/office/word/2024/wordml/sdtformatlock" xmlns:w16se="http://schemas.microsoft.com/office/word/2015/wordml/symex" xmlns:wpg="http://schemas.microsoft.com/office/word/2010/wordprocessingGroup" xmlns:wpi="http://schemas.microsoft.com/office/word/2010/wordprocessingInk" xmlns:wne="http://schemas.microsoft.com/office/word/2006/wordml" xmlns:wps="http://schemas.microsoft.com/office/word/2010/wordprocessingShape" mc:Ignorable="w14 w15 w16se w16cid w16 w16cex w16sdtdh w16sdtfl w16du wp14">
   <w:p>
     <w:pPr>
@@ -4545,6 +8743,36 @@
 </file>
 
 <file path=word/header3.xml><?xml version="1.0" encoding="utf-8"?>
+<w:hdr xmlns:wpc="http://schemas.microsoft.com/office/word/2010/wordprocessingCanvas" xmlns:cx="http://schemas.microsoft.com/office/drawing/2014/chartex" xmlns:cx1="http://schemas.microsoft.com/office/drawing/2015/9/8/chartex" xmlns:cx2="http://schemas.microsoft.com/office/drawing/2015/10/21/chartex" xmlns:cx3="http://schemas.microsoft.com/office/drawing/2016/5/9/chartex" xmlns:cx4="http://schemas.microsoft.com/office/drawing/2016/5/10/chartex" xmlns:cx5="http://schemas.microsoft.com/office/drawing/2016/5/11/chartex" xmlns:cx6="http://schemas.microsoft.com/office/drawing/2016/5/12/chartex" xmlns:cx7="http://schemas.microsoft.com/office/drawing/2016/5/13/chartex" xmlns:cx8="http://schemas.microsoft.com/office/drawing/2016/5/14/chartex" xmlns:mc="http://schemas.openxmlformats.org/markup-compatibility/2006" xmlns:aink="http://schemas.microsoft.com/office/drawing/2016/ink" xmlns:am3d="http://schemas.microsoft.com/office/drawing/2017/model3d" xmlns:o="urn:schemas-microsoft-com:office:office" xmlns:oel="http://schemas.microsoft.com/office/2019/extlst" xmlns:r="http://schemas.openxmlformats.org/officeDocument/2006/relationships" xmlns:m="http://schemas.openxmlformats.org/officeDocument/2006/math" xmlns:v="urn:schemas-microsoft-com:vml" xmlns:wp14="http://schemas.microsoft.com/office/word/2010/wordprocessingDrawing" xmlns:wp="http://schemas.openxmlformats.org/drawingml/2006/wordprocessingDrawing" xmlns:w10="urn:schemas-microsoft-com:office:word" xmlns:w="http://schemas.openxmlformats.org/wordprocessingml/2006/main" xmlns:w14="http://schemas.microsoft.com/office/word/2010/wordml" xmlns:w15="http://schemas.microsoft.com/office/word/2012/wordml" xmlns:w16cex="http://schemas.microsoft.com/office/word/2018/wordml/cex" xmlns:w16cid="http://schemas.microsoft.com/office/word/2016/wordml/cid" xmlns:w16="http://schemas.microsoft.com/office/word/2018/wordml" xmlns:w16du="http://schemas.microsoft.com/office/word/2023/wordml/word16du" xmlns:w16sdtdh="http://schemas.microsoft.com/office/word/2020/wordml/sdtdatahash" xmlns:w16sdtfl="http://schemas.microsoft.com/office/word/2024/wordml/sdtformatlock" xmlns:w16se="http://schemas.microsoft.com/office/word/2015/wordml/symex" xmlns:wpg="http://schemas.microsoft.com/office/word/2010/wordprocessingGroup" xmlns:wpi="http://schemas.microsoft.com/office/word/2010/wordprocessingInk" xmlns:wne="http://schemas.microsoft.com/office/word/2006/wordml" xmlns:wps="http://schemas.microsoft.com/office/word/2010/wordprocessingShape" mc:Ignorable="w14 w15 w16se w16cid w16 w16cex w16sdtdh w16sdtfl w16du wp14">
+  <w:p>
+    <w:pPr>
+      <w:pStyle w:val="En-tte"/>
+    </w:pPr>
+  </w:p>
+</w:hdr>
+</file>
+
+<file path=word/header4.xml><?xml version="1.0" encoding="utf-8"?>
+<w:hdr xmlns:wpc="http://schemas.microsoft.com/office/word/2010/wordprocessingCanvas" xmlns:cx="http://schemas.microsoft.com/office/drawing/2014/chartex" xmlns:cx1="http://schemas.microsoft.com/office/drawing/2015/9/8/chartex" xmlns:cx2="http://schemas.microsoft.com/office/drawing/2015/10/21/chartex" xmlns:cx3="http://schemas.microsoft.com/office/drawing/2016/5/9/chartex" xmlns:cx4="http://schemas.microsoft.com/office/drawing/2016/5/10/chartex" xmlns:cx5="http://schemas.microsoft.com/office/drawing/2016/5/11/chartex" xmlns:cx6="http://schemas.microsoft.com/office/drawing/2016/5/12/chartex" xmlns:cx7="http://schemas.microsoft.com/office/drawing/2016/5/13/chartex" xmlns:cx8="http://schemas.microsoft.com/office/drawing/2016/5/14/chartex" xmlns:mc="http://schemas.openxmlformats.org/markup-compatibility/2006" xmlns:aink="http://schemas.microsoft.com/office/drawing/2016/ink" xmlns:am3d="http://schemas.microsoft.com/office/drawing/2017/model3d" xmlns:o="urn:schemas-microsoft-com:office:office" xmlns:oel="http://schemas.microsoft.com/office/2019/extlst" xmlns:r="http://schemas.openxmlformats.org/officeDocument/2006/relationships" xmlns:m="http://schemas.openxmlformats.org/officeDocument/2006/math" xmlns:v="urn:schemas-microsoft-com:vml" xmlns:wp14="http://schemas.microsoft.com/office/word/2010/wordprocessingDrawing" xmlns:wp="http://schemas.openxmlformats.org/drawingml/2006/wordprocessingDrawing" xmlns:w10="urn:schemas-microsoft-com:office:word" xmlns:w="http://schemas.openxmlformats.org/wordprocessingml/2006/main" xmlns:w14="http://schemas.microsoft.com/office/word/2010/wordml" xmlns:w15="http://schemas.microsoft.com/office/word/2012/wordml" xmlns:w16cex="http://schemas.microsoft.com/office/word/2018/wordml/cex" xmlns:w16cid="http://schemas.microsoft.com/office/word/2016/wordml/cid" xmlns:w16="http://schemas.microsoft.com/office/word/2018/wordml" xmlns:w16du="http://schemas.microsoft.com/office/word/2023/wordml/word16du" xmlns:w16sdtdh="http://schemas.microsoft.com/office/word/2020/wordml/sdtdatahash" xmlns:w16sdtfl="http://schemas.microsoft.com/office/word/2024/wordml/sdtformatlock" xmlns:w16se="http://schemas.microsoft.com/office/word/2015/wordml/symex" xmlns:wpg="http://schemas.microsoft.com/office/word/2010/wordprocessingGroup" xmlns:wpi="http://schemas.microsoft.com/office/word/2010/wordprocessingInk" xmlns:wne="http://schemas.microsoft.com/office/word/2006/wordml" xmlns:wps="http://schemas.microsoft.com/office/word/2010/wordprocessingShape" mc:Ignorable="w14 w15 w16se w16cid w16 w16cex w16sdtdh w16sdtfl w16du wp14">
+  <w:p>
+    <w:pPr>
+      <w:pStyle w:val="En-tte"/>
+    </w:pPr>
+  </w:p>
+</w:hdr>
+</file>
+
+<file path=word/header5.xml><?xml version="1.0" encoding="utf-8"?>
+<w:hdr xmlns:wpc="http://schemas.microsoft.com/office/word/2010/wordprocessingCanvas" xmlns:cx="http://schemas.microsoft.com/office/drawing/2014/chartex" xmlns:cx1="http://schemas.microsoft.com/office/drawing/2015/9/8/chartex" xmlns:cx2="http://schemas.microsoft.com/office/drawing/2015/10/21/chartex" xmlns:cx3="http://schemas.microsoft.com/office/drawing/2016/5/9/chartex" xmlns:cx4="http://schemas.microsoft.com/office/drawing/2016/5/10/chartex" xmlns:cx5="http://schemas.microsoft.com/office/drawing/2016/5/11/chartex" xmlns:cx6="http://schemas.microsoft.com/office/drawing/2016/5/12/chartex" xmlns:cx7="http://schemas.microsoft.com/office/drawing/2016/5/13/chartex" xmlns:cx8="http://schemas.microsoft.com/office/drawing/2016/5/14/chartex" xmlns:mc="http://schemas.openxmlformats.org/markup-compatibility/2006" xmlns:aink="http://schemas.microsoft.com/office/drawing/2016/ink" xmlns:am3d="http://schemas.microsoft.com/office/drawing/2017/model3d" xmlns:o="urn:schemas-microsoft-com:office:office" xmlns:oel="http://schemas.microsoft.com/office/2019/extlst" xmlns:r="http://schemas.openxmlformats.org/officeDocument/2006/relationships" xmlns:m="http://schemas.openxmlformats.org/officeDocument/2006/math" xmlns:v="urn:schemas-microsoft-com:vml" xmlns:wp14="http://schemas.microsoft.com/office/word/2010/wordprocessingDrawing" xmlns:wp="http://schemas.openxmlformats.org/drawingml/2006/wordprocessingDrawing" xmlns:w10="urn:schemas-microsoft-com:office:word" xmlns:w="http://schemas.openxmlformats.org/wordprocessingml/2006/main" xmlns:w14="http://schemas.microsoft.com/office/word/2010/wordml" xmlns:w15="http://schemas.microsoft.com/office/word/2012/wordml" xmlns:w16cex="http://schemas.microsoft.com/office/word/2018/wordml/cex" xmlns:w16cid="http://schemas.microsoft.com/office/word/2016/wordml/cid" xmlns:w16="http://schemas.microsoft.com/office/word/2018/wordml" xmlns:w16du="http://schemas.microsoft.com/office/word/2023/wordml/word16du" xmlns:w16sdtdh="http://schemas.microsoft.com/office/word/2020/wordml/sdtdatahash" xmlns:w16sdtfl="http://schemas.microsoft.com/office/word/2024/wordml/sdtformatlock" xmlns:w16se="http://schemas.microsoft.com/office/word/2015/wordml/symex" xmlns:wpg="http://schemas.microsoft.com/office/word/2010/wordprocessingGroup" xmlns:wpi="http://schemas.microsoft.com/office/word/2010/wordprocessingInk" xmlns:wne="http://schemas.microsoft.com/office/word/2006/wordml" xmlns:wps="http://schemas.microsoft.com/office/word/2010/wordprocessingShape" mc:Ignorable="w14 w15 w16se w16cid w16 w16cex w16sdtdh w16sdtfl w16du wp14">
+  <w:p>
+    <w:pPr>
+      <w:pStyle w:val="En-tte"/>
+    </w:pPr>
+  </w:p>
+</w:hdr>
+</file>
+
+<file path=word/header6.xml><?xml version="1.0" encoding="utf-8"?>
 <w:hdr xmlns:wpc="http://schemas.microsoft.com/office/word/2010/wordprocessingCanvas" xmlns:cx="http://schemas.microsoft.com/office/drawing/2014/chartex" xmlns:cx1="http://schemas.microsoft.com/office/drawing/2015/9/8/chartex" xmlns:cx2="http://schemas.microsoft.com/office/drawing/2015/10/21/chartex" xmlns:cx3="http://schemas.microsoft.com/office/drawing/2016/5/9/chartex" xmlns:cx4="http://schemas.microsoft.com/office/drawing/2016/5/10/chartex" xmlns:cx5="http://schemas.microsoft.com/office/drawing/2016/5/11/chartex" xmlns:cx6="http://schemas.microsoft.com/office/drawing/2016/5/12/chartex" xmlns:cx7="http://schemas.microsoft.com/office/drawing/2016/5/13/chartex" xmlns:cx8="http://schemas.microsoft.com/office/drawing/2016/5/14/chartex" xmlns:mc="http://schemas.openxmlformats.org/markup-compatibility/2006" xmlns:aink="http://schemas.microsoft.com/office/drawing/2016/ink" xmlns:am3d="http://schemas.microsoft.com/office/drawing/2017/model3d" xmlns:o="urn:schemas-microsoft-com:office:office" xmlns:oel="http://schemas.microsoft.com/office/2019/extlst" xmlns:r="http://schemas.openxmlformats.org/officeDocument/2006/relationships" xmlns:m="http://schemas.openxmlformats.org/officeDocument/2006/math" xmlns:v="urn:schemas-microsoft-com:vml" xmlns:wp14="http://schemas.microsoft.com/office/word/2010/wordprocessingDrawing" xmlns:wp="http://schemas.openxmlformats.org/drawingml/2006/wordprocessingDrawing" xmlns:w10="urn:schemas-microsoft-com:office:word" xmlns:w="http://schemas.openxmlformats.org/wordprocessingml/2006/main" xmlns:w14="http://schemas.microsoft.com/office/word/2010/wordml" xmlns:w15="http://schemas.microsoft.com/office/word/2012/wordml" xmlns:w16cex="http://schemas.microsoft.com/office/word/2018/wordml/cex" xmlns:w16cid="http://schemas.microsoft.com/office/word/2016/wordml/cid" xmlns:w16="http://schemas.microsoft.com/office/word/2018/wordml" xmlns:w16du="http://schemas.microsoft.com/office/word/2023/wordml/word16du" xmlns:w16sdtdh="http://schemas.microsoft.com/office/word/2020/wordml/sdtdatahash" xmlns:w16sdtfl="http://schemas.microsoft.com/office/word/2024/wordml/sdtformatlock" xmlns:w16se="http://schemas.microsoft.com/office/word/2015/wordml/symex" xmlns:wpg="http://schemas.microsoft.com/office/word/2010/wordprocessingGroup" xmlns:wpi="http://schemas.microsoft.com/office/word/2010/wordprocessingInk" xmlns:wne="http://schemas.microsoft.com/office/word/2006/wordml" xmlns:wps="http://schemas.microsoft.com/office/word/2010/wordprocessingShape" mc:Ignorable="w14 w15 w16se w16cid w16 w16cex w16sdtdh w16sdtfl w16du wp14">
   <w:p>
     <w:pPr>

--- a/Rapport.docx
+++ b/Rapport.docx
@@ -98,7 +98,6 @@
           <w:tab w:val="left" w:pos="480"/>
           <w:tab w:val="right" w:leader="dot" w:pos="9062"/>
         </w:tabs>
-        <w:spacing w:line="480" w:lineRule="auto"/>
         <w:rPr>
           <w:rFonts w:asciiTheme="minorHAnsi" w:eastAsiaTheme="minorEastAsia" w:hAnsiTheme="minorHAnsi"/>
           <w:noProof/>
@@ -126,7 +125,7 @@
         </w:rPr>
         <w:fldChar w:fldCharType="separate"/>
       </w:r>
-      <w:hyperlink w:anchor="_Toc214740187" w:history="1">
+      <w:hyperlink w:anchor="_Toc214814205" w:history="1">
         <w:r>
           <w:rPr>
             <w:rStyle w:val="Lienhypertexte"/>
@@ -168,7 +167,7 @@
             <w:noProof/>
             <w:webHidden/>
           </w:rPr>
-          <w:instrText xml:space="preserve"> PAGEREF _Toc214740187 \h </w:instrText>
+          <w:instrText xml:space="preserve"> PAGEREF _Toc214814205 \h </w:instrText>
         </w:r>
         <w:r>
           <w:rPr>
@@ -206,14 +205,13 @@
           <w:tab w:val="left" w:pos="960"/>
           <w:tab w:val="right" w:leader="dot" w:pos="9062"/>
         </w:tabs>
-        <w:spacing w:line="480" w:lineRule="auto"/>
         <w:rPr>
           <w:rFonts w:asciiTheme="minorHAnsi" w:eastAsiaTheme="minorEastAsia" w:hAnsiTheme="minorHAnsi"/>
           <w:noProof/>
           <w:lang w:eastAsia="fr-FR"/>
         </w:rPr>
       </w:pPr>
-      <w:hyperlink w:anchor="_Toc214740188" w:history="1">
+      <w:hyperlink w:anchor="_Toc214814206" w:history="1">
         <w:r>
           <w:rPr>
             <w:rStyle w:val="Lienhypertexte"/>
@@ -255,7 +253,7 @@
             <w:noProof/>
             <w:webHidden/>
           </w:rPr>
-          <w:instrText xml:space="preserve"> PAGEREF _Toc214740188 \h </w:instrText>
+          <w:instrText xml:space="preserve"> PAGEREF _Toc214814206 \h </w:instrText>
         </w:r>
         <w:r>
           <w:rPr>
@@ -293,14 +291,13 @@
           <w:tab w:val="left" w:pos="960"/>
           <w:tab w:val="right" w:leader="dot" w:pos="9062"/>
         </w:tabs>
-        <w:spacing w:line="480" w:lineRule="auto"/>
         <w:rPr>
           <w:rFonts w:asciiTheme="minorHAnsi" w:eastAsiaTheme="minorEastAsia" w:hAnsiTheme="minorHAnsi"/>
           <w:noProof/>
           <w:lang w:eastAsia="fr-FR"/>
         </w:rPr>
       </w:pPr>
-      <w:hyperlink w:anchor="_Toc214740189" w:history="1">
+      <w:hyperlink w:anchor="_Toc214814207" w:history="1">
         <w:r>
           <w:rPr>
             <w:rStyle w:val="Lienhypertexte"/>
@@ -342,7 +339,7 @@
             <w:noProof/>
             <w:webHidden/>
           </w:rPr>
-          <w:instrText xml:space="preserve"> PAGEREF _Toc214740189 \h </w:instrText>
+          <w:instrText xml:space="preserve"> PAGEREF _Toc214814207 \h </w:instrText>
         </w:r>
         <w:r>
           <w:rPr>
@@ -380,14 +377,13 @@
           <w:tab w:val="left" w:pos="960"/>
           <w:tab w:val="right" w:leader="dot" w:pos="9062"/>
         </w:tabs>
-        <w:spacing w:line="480" w:lineRule="auto"/>
         <w:rPr>
           <w:rFonts w:asciiTheme="minorHAnsi" w:eastAsiaTheme="minorEastAsia" w:hAnsiTheme="minorHAnsi"/>
           <w:noProof/>
           <w:lang w:eastAsia="fr-FR"/>
         </w:rPr>
       </w:pPr>
-      <w:hyperlink w:anchor="_Toc214740190" w:history="1">
+      <w:hyperlink w:anchor="_Toc214814208" w:history="1">
         <w:r>
           <w:rPr>
             <w:rStyle w:val="Lienhypertexte"/>
@@ -429,7 +425,7 @@
             <w:noProof/>
             <w:webHidden/>
           </w:rPr>
-          <w:instrText xml:space="preserve"> PAGEREF _Toc214740190 \h </w:instrText>
+          <w:instrText xml:space="preserve"> PAGEREF _Toc214814208 \h </w:instrText>
         </w:r>
         <w:r>
           <w:rPr>
@@ -467,14 +463,13 @@
           <w:tab w:val="left" w:pos="960"/>
           <w:tab w:val="right" w:leader="dot" w:pos="9062"/>
         </w:tabs>
-        <w:spacing w:line="480" w:lineRule="auto"/>
         <w:rPr>
           <w:rFonts w:asciiTheme="minorHAnsi" w:eastAsiaTheme="minorEastAsia" w:hAnsiTheme="minorHAnsi"/>
           <w:noProof/>
           <w:lang w:eastAsia="fr-FR"/>
         </w:rPr>
       </w:pPr>
-      <w:hyperlink w:anchor="_Toc214740191" w:history="1">
+      <w:hyperlink w:anchor="_Toc214814209" w:history="1">
         <w:r>
           <w:rPr>
             <w:rStyle w:val="Lienhypertexte"/>
@@ -516,7 +511,7 @@
             <w:noProof/>
             <w:webHidden/>
           </w:rPr>
-          <w:instrText xml:space="preserve"> PAGEREF _Toc214740191 \h </w:instrText>
+          <w:instrText xml:space="preserve"> PAGEREF _Toc214814209 \h </w:instrText>
         </w:r>
         <w:r>
           <w:rPr>
@@ -554,14 +549,13 @@
           <w:tab w:val="left" w:pos="960"/>
           <w:tab w:val="right" w:leader="dot" w:pos="9062"/>
         </w:tabs>
-        <w:spacing w:line="480" w:lineRule="auto"/>
         <w:rPr>
           <w:rFonts w:asciiTheme="minorHAnsi" w:eastAsiaTheme="minorEastAsia" w:hAnsiTheme="minorHAnsi"/>
           <w:noProof/>
           <w:lang w:eastAsia="fr-FR"/>
         </w:rPr>
       </w:pPr>
-      <w:hyperlink w:anchor="_Toc214740192" w:history="1">
+      <w:hyperlink w:anchor="_Toc214814210" w:history="1">
         <w:r>
           <w:rPr>
             <w:rStyle w:val="Lienhypertexte"/>
@@ -603,7 +597,7 @@
             <w:noProof/>
             <w:webHidden/>
           </w:rPr>
-          <w:instrText xml:space="preserve"> PAGEREF _Toc214740192 \h </w:instrText>
+          <w:instrText xml:space="preserve"> PAGEREF _Toc214814210 \h </w:instrText>
         </w:r>
         <w:r>
           <w:rPr>
@@ -641,14 +635,13 @@
           <w:tab w:val="left" w:pos="480"/>
           <w:tab w:val="right" w:leader="dot" w:pos="9062"/>
         </w:tabs>
-        <w:spacing w:line="480" w:lineRule="auto"/>
         <w:rPr>
           <w:rFonts w:asciiTheme="minorHAnsi" w:eastAsiaTheme="minorEastAsia" w:hAnsiTheme="minorHAnsi"/>
           <w:noProof/>
           <w:lang w:eastAsia="fr-FR"/>
         </w:rPr>
       </w:pPr>
-      <w:hyperlink w:anchor="_Toc214740193" w:history="1">
+      <w:hyperlink w:anchor="_Toc214814211" w:history="1">
         <w:r>
           <w:rPr>
             <w:rStyle w:val="Lienhypertexte"/>
@@ -690,7 +683,7 @@
             <w:noProof/>
             <w:webHidden/>
           </w:rPr>
-          <w:instrText xml:space="preserve"> PAGEREF _Toc214740193 \h </w:instrText>
+          <w:instrText xml:space="preserve"> PAGEREF _Toc214814211 \h </w:instrText>
         </w:r>
         <w:r>
           <w:rPr>
@@ -728,14 +721,13 @@
           <w:tab w:val="left" w:pos="960"/>
           <w:tab w:val="right" w:leader="dot" w:pos="9062"/>
         </w:tabs>
-        <w:spacing w:line="480" w:lineRule="auto"/>
         <w:rPr>
           <w:rFonts w:asciiTheme="minorHAnsi" w:eastAsiaTheme="minorEastAsia" w:hAnsiTheme="minorHAnsi"/>
           <w:noProof/>
           <w:lang w:eastAsia="fr-FR"/>
         </w:rPr>
       </w:pPr>
-      <w:hyperlink w:anchor="_Toc214740194" w:history="1">
+      <w:hyperlink w:anchor="_Toc214814212" w:history="1">
         <w:r>
           <w:rPr>
             <w:rStyle w:val="Lienhypertexte"/>
@@ -756,7 +748,7 @@
             <w:rStyle w:val="Lienhypertexte"/>
             <w:noProof/>
           </w:rPr>
-          <w:t>Analyse cinématique</w:t>
+          <w:t>Examen préliminaire des métadonnées</w:t>
         </w:r>
         <w:r>
           <w:rPr>
@@ -777,7 +769,7 @@
             <w:noProof/>
             <w:webHidden/>
           </w:rPr>
-          <w:instrText xml:space="preserve"> PAGEREF _Toc214740194 \h </w:instrText>
+          <w:instrText xml:space="preserve"> PAGEREF _Toc214814212 \h </w:instrText>
         </w:r>
         <w:r>
           <w:rPr>
@@ -797,355 +789,7 @@
             <w:noProof/>
             <w:webHidden/>
           </w:rPr>
-          <w:t>7</w:t>
-        </w:r>
-        <w:r>
-          <w:rPr>
-            <w:noProof/>
-            <w:webHidden/>
-          </w:rPr>
-          <w:fldChar w:fldCharType="end"/>
-        </w:r>
-      </w:hyperlink>
-    </w:p>
-    <w:p>
-      <w:pPr>
-        <w:pStyle w:val="TM3"/>
-        <w:tabs>
-          <w:tab w:val="left" w:pos="1440"/>
-          <w:tab w:val="right" w:leader="dot" w:pos="9062"/>
-        </w:tabs>
-        <w:spacing w:line="480" w:lineRule="auto"/>
-        <w:rPr>
-          <w:rFonts w:asciiTheme="minorHAnsi" w:eastAsiaTheme="minorEastAsia" w:hAnsiTheme="minorHAnsi"/>
-          <w:noProof/>
-          <w:lang w:eastAsia="fr-FR"/>
-        </w:rPr>
-      </w:pPr>
-      <w:hyperlink w:anchor="_Toc214740195" w:history="1">
-        <w:r>
-          <w:rPr>
-            <w:rStyle w:val="Lienhypertexte"/>
-            <w:noProof/>
-          </w:rPr>
-          <w:t>2.1.1.</w:t>
-        </w:r>
-        <w:r>
-          <w:rPr>
-            <w:rFonts w:asciiTheme="minorHAnsi" w:eastAsiaTheme="minorEastAsia" w:hAnsiTheme="minorHAnsi"/>
-            <w:noProof/>
-            <w:lang w:eastAsia="fr-FR"/>
-          </w:rPr>
-          <w:tab/>
-        </w:r>
-        <w:r>
-          <w:rPr>
-            <w:rStyle w:val="Lienhypertexte"/>
-            <w:noProof/>
-          </w:rPr>
-          <w:t>Étude de la position des marqueurs</w:t>
-        </w:r>
-        <w:r>
-          <w:rPr>
-            <w:noProof/>
-            <w:webHidden/>
-          </w:rPr>
-          <w:tab/>
-        </w:r>
-        <w:r>
-          <w:rPr>
-            <w:noProof/>
-            <w:webHidden/>
-          </w:rPr>
-          <w:fldChar w:fldCharType="begin"/>
-        </w:r>
-        <w:r>
-          <w:rPr>
-            <w:noProof/>
-            <w:webHidden/>
-          </w:rPr>
-          <w:instrText xml:space="preserve"> PAGEREF _Toc214740195 \h </w:instrText>
-        </w:r>
-        <w:r>
-          <w:rPr>
-            <w:noProof/>
-            <w:webHidden/>
-          </w:rPr>
-        </w:r>
-        <w:r>
-          <w:rPr>
-            <w:noProof/>
-            <w:webHidden/>
-          </w:rPr>
-          <w:fldChar w:fldCharType="separate"/>
-        </w:r>
-        <w:r>
-          <w:rPr>
-            <w:noProof/>
-            <w:webHidden/>
-          </w:rPr>
-          <w:t>7</w:t>
-        </w:r>
-        <w:r>
-          <w:rPr>
-            <w:noProof/>
-            <w:webHidden/>
-          </w:rPr>
-          <w:fldChar w:fldCharType="end"/>
-        </w:r>
-      </w:hyperlink>
-    </w:p>
-    <w:p>
-      <w:pPr>
-        <w:pStyle w:val="TM3"/>
-        <w:tabs>
-          <w:tab w:val="left" w:pos="1440"/>
-          <w:tab w:val="right" w:leader="dot" w:pos="9062"/>
-        </w:tabs>
-        <w:spacing w:line="480" w:lineRule="auto"/>
-        <w:rPr>
-          <w:rFonts w:asciiTheme="minorHAnsi" w:eastAsiaTheme="minorEastAsia" w:hAnsiTheme="minorHAnsi"/>
-          <w:noProof/>
-          <w:lang w:eastAsia="fr-FR"/>
-        </w:rPr>
-      </w:pPr>
-      <w:hyperlink w:anchor="_Toc214740196" w:history="1">
-        <w:r>
-          <w:rPr>
-            <w:rStyle w:val="Lienhypertexte"/>
-            <w:noProof/>
-          </w:rPr>
-          <w:t>2.1.2.</w:t>
-        </w:r>
-        <w:r>
-          <w:rPr>
-            <w:rFonts w:asciiTheme="minorHAnsi" w:eastAsiaTheme="minorEastAsia" w:hAnsiTheme="minorHAnsi"/>
-            <w:noProof/>
-            <w:lang w:eastAsia="fr-FR"/>
-          </w:rPr>
-          <w:tab/>
-        </w:r>
-        <w:r>
-          <w:rPr>
-            <w:rStyle w:val="Lienhypertexte"/>
-            <w:noProof/>
-          </w:rPr>
-          <w:t>Extraction des paramètres spatiotemporels</w:t>
-        </w:r>
-        <w:r>
-          <w:rPr>
-            <w:noProof/>
-            <w:webHidden/>
-          </w:rPr>
-          <w:tab/>
-        </w:r>
-        <w:r>
-          <w:rPr>
-            <w:noProof/>
-            <w:webHidden/>
-          </w:rPr>
-          <w:fldChar w:fldCharType="begin"/>
-        </w:r>
-        <w:r>
-          <w:rPr>
-            <w:noProof/>
-            <w:webHidden/>
-          </w:rPr>
-          <w:instrText xml:space="preserve"> PAGEREF _Toc214740196 \h </w:instrText>
-        </w:r>
-        <w:r>
-          <w:rPr>
-            <w:noProof/>
-            <w:webHidden/>
-          </w:rPr>
-        </w:r>
-        <w:r>
-          <w:rPr>
-            <w:noProof/>
-            <w:webHidden/>
-          </w:rPr>
-          <w:fldChar w:fldCharType="separate"/>
-        </w:r>
-        <w:r>
-          <w:rPr>
-            <w:noProof/>
-            <w:webHidden/>
-          </w:rPr>
-          <w:t>8</w:t>
-        </w:r>
-        <w:r>
-          <w:rPr>
-            <w:noProof/>
-            <w:webHidden/>
-          </w:rPr>
-          <w:fldChar w:fldCharType="end"/>
-        </w:r>
-      </w:hyperlink>
-    </w:p>
-    <w:p>
-      <w:pPr>
-        <w:pStyle w:val="TM3"/>
-        <w:tabs>
-          <w:tab w:val="left" w:pos="1440"/>
-          <w:tab w:val="right" w:leader="dot" w:pos="9062"/>
-        </w:tabs>
-        <w:spacing w:line="480" w:lineRule="auto"/>
-        <w:rPr>
-          <w:rFonts w:asciiTheme="minorHAnsi" w:eastAsiaTheme="minorEastAsia" w:hAnsiTheme="minorHAnsi"/>
-          <w:noProof/>
-          <w:lang w:eastAsia="fr-FR"/>
-        </w:rPr>
-      </w:pPr>
-      <w:hyperlink w:anchor="_Toc214740197" w:history="1">
-        <w:r>
-          <w:rPr>
-            <w:rStyle w:val="Lienhypertexte"/>
-            <w:noProof/>
-          </w:rPr>
-          <w:t>2.1.3.</w:t>
-        </w:r>
-        <w:r>
-          <w:rPr>
-            <w:rFonts w:asciiTheme="minorHAnsi" w:eastAsiaTheme="minorEastAsia" w:hAnsiTheme="minorHAnsi"/>
-            <w:noProof/>
-            <w:lang w:eastAsia="fr-FR"/>
-          </w:rPr>
-          <w:tab/>
-        </w:r>
-        <w:r>
-          <w:rPr>
-            <w:rStyle w:val="Lienhypertexte"/>
-            <w:noProof/>
-          </w:rPr>
-          <w:t>Étude des angles articulaires</w:t>
-        </w:r>
-        <w:r>
-          <w:rPr>
-            <w:noProof/>
-            <w:webHidden/>
-          </w:rPr>
-          <w:tab/>
-        </w:r>
-        <w:r>
-          <w:rPr>
-            <w:noProof/>
-            <w:webHidden/>
-          </w:rPr>
-          <w:fldChar w:fldCharType="begin"/>
-        </w:r>
-        <w:r>
-          <w:rPr>
-            <w:noProof/>
-            <w:webHidden/>
-          </w:rPr>
-          <w:instrText xml:space="preserve"> PAGEREF _Toc214740197 \h </w:instrText>
-        </w:r>
-        <w:r>
-          <w:rPr>
-            <w:noProof/>
-            <w:webHidden/>
-          </w:rPr>
-        </w:r>
-        <w:r>
-          <w:rPr>
-            <w:noProof/>
-            <w:webHidden/>
-          </w:rPr>
-          <w:fldChar w:fldCharType="separate"/>
-        </w:r>
-        <w:r>
-          <w:rPr>
-            <w:noProof/>
-            <w:webHidden/>
-          </w:rPr>
-          <w:t>8</w:t>
-        </w:r>
-        <w:r>
-          <w:rPr>
-            <w:noProof/>
-            <w:webHidden/>
-          </w:rPr>
-          <w:fldChar w:fldCharType="end"/>
-        </w:r>
-      </w:hyperlink>
-    </w:p>
-    <w:p>
-      <w:pPr>
-        <w:pStyle w:val="TM3"/>
-        <w:tabs>
-          <w:tab w:val="left" w:pos="1440"/>
-          <w:tab w:val="right" w:leader="dot" w:pos="9062"/>
-        </w:tabs>
-        <w:spacing w:line="480" w:lineRule="auto"/>
-        <w:rPr>
-          <w:rFonts w:asciiTheme="minorHAnsi" w:eastAsiaTheme="minorEastAsia" w:hAnsiTheme="minorHAnsi"/>
-          <w:noProof/>
-          <w:lang w:eastAsia="fr-FR"/>
-        </w:rPr>
-      </w:pPr>
-      <w:hyperlink w:anchor="_Toc214740198" w:history="1">
-        <w:r>
-          <w:rPr>
-            <w:rStyle w:val="Lienhypertexte"/>
-            <w:noProof/>
-          </w:rPr>
-          <w:t>2.1.4.</w:t>
-        </w:r>
-        <w:r>
-          <w:rPr>
-            <w:rFonts w:asciiTheme="minorHAnsi" w:eastAsiaTheme="minorEastAsia" w:hAnsiTheme="minorHAnsi"/>
-            <w:noProof/>
-            <w:lang w:eastAsia="fr-FR"/>
-          </w:rPr>
-          <w:tab/>
-        </w:r>
-        <w:r>
-          <w:rPr>
-            <w:rStyle w:val="Lienhypertexte"/>
-            <w:noProof/>
-          </w:rPr>
-          <w:t>Comparaison marche saine vs. marche altérée</w:t>
-        </w:r>
-        <w:r>
-          <w:rPr>
-            <w:noProof/>
-            <w:webHidden/>
-          </w:rPr>
-          <w:tab/>
-        </w:r>
-        <w:r>
-          <w:rPr>
-            <w:noProof/>
-            <w:webHidden/>
-          </w:rPr>
-          <w:fldChar w:fldCharType="begin"/>
-        </w:r>
-        <w:r>
-          <w:rPr>
-            <w:noProof/>
-            <w:webHidden/>
-          </w:rPr>
-          <w:instrText xml:space="preserve"> PAGEREF _Toc214740198 \h </w:instrText>
-        </w:r>
-        <w:r>
-          <w:rPr>
-            <w:noProof/>
-            <w:webHidden/>
-          </w:rPr>
-        </w:r>
-        <w:r>
-          <w:rPr>
-            <w:noProof/>
-            <w:webHidden/>
-          </w:rPr>
-          <w:fldChar w:fldCharType="separate"/>
-        </w:r>
-        <w:r>
-          <w:rPr>
-            <w:noProof/>
-            <w:webHidden/>
-          </w:rPr>
-          <w:t>9</w:t>
+          <w:t>6</w:t>
         </w:r>
         <w:r>
           <w:rPr>
@@ -1163,14 +807,13 @@
           <w:tab w:val="left" w:pos="960"/>
           <w:tab w:val="right" w:leader="dot" w:pos="9062"/>
         </w:tabs>
-        <w:spacing w:line="480" w:lineRule="auto"/>
         <w:rPr>
           <w:rFonts w:asciiTheme="minorHAnsi" w:eastAsiaTheme="minorEastAsia" w:hAnsiTheme="minorHAnsi"/>
           <w:noProof/>
           <w:lang w:eastAsia="fr-FR"/>
         </w:rPr>
       </w:pPr>
-      <w:hyperlink w:anchor="_Toc214740199" w:history="1">
+      <w:hyperlink w:anchor="_Toc214814213" w:history="1">
         <w:r>
           <w:rPr>
             <w:rStyle w:val="Lienhypertexte"/>
@@ -1191,7 +834,7 @@
             <w:rStyle w:val="Lienhypertexte"/>
             <w:noProof/>
           </w:rPr>
-          <w:t>Analyse cinétique</w:t>
+          <w:t>Détermination d’un cycle de marche</w:t>
         </w:r>
         <w:r>
           <w:rPr>
@@ -1212,7 +855,7 @@
             <w:noProof/>
             <w:webHidden/>
           </w:rPr>
-          <w:instrText xml:space="preserve"> PAGEREF _Toc214740199 \h </w:instrText>
+          <w:instrText xml:space="preserve"> PAGEREF _Toc214814213 \h </w:instrText>
         </w:r>
         <w:r>
           <w:rPr>
@@ -1232,7 +875,351 @@
             <w:noProof/>
             <w:webHidden/>
           </w:rPr>
-          <w:t>15</w:t>
+          <w:t>7</w:t>
+        </w:r>
+        <w:r>
+          <w:rPr>
+            <w:noProof/>
+            <w:webHidden/>
+          </w:rPr>
+          <w:fldChar w:fldCharType="end"/>
+        </w:r>
+      </w:hyperlink>
+    </w:p>
+    <w:p>
+      <w:pPr>
+        <w:pStyle w:val="TM2"/>
+        <w:tabs>
+          <w:tab w:val="left" w:pos="960"/>
+          <w:tab w:val="right" w:leader="dot" w:pos="9062"/>
+        </w:tabs>
+        <w:rPr>
+          <w:rFonts w:asciiTheme="minorHAnsi" w:eastAsiaTheme="minorEastAsia" w:hAnsiTheme="minorHAnsi"/>
+          <w:noProof/>
+          <w:lang w:eastAsia="fr-FR"/>
+        </w:rPr>
+      </w:pPr>
+      <w:hyperlink w:anchor="_Toc214814214" w:history="1">
+        <w:r>
+          <w:rPr>
+            <w:rStyle w:val="Lienhypertexte"/>
+            <w:noProof/>
+          </w:rPr>
+          <w:t>2.3.</w:t>
+        </w:r>
+        <w:r>
+          <w:rPr>
+            <w:rFonts w:asciiTheme="minorHAnsi" w:eastAsiaTheme="minorEastAsia" w:hAnsiTheme="minorHAnsi"/>
+            <w:noProof/>
+            <w:lang w:eastAsia="fr-FR"/>
+          </w:rPr>
+          <w:tab/>
+        </w:r>
+        <w:r>
+          <w:rPr>
+            <w:rStyle w:val="Lienhypertexte"/>
+            <w:noProof/>
+          </w:rPr>
+          <w:t>Extraction des paramètres spatiotemporels</w:t>
+        </w:r>
+        <w:r>
+          <w:rPr>
+            <w:noProof/>
+            <w:webHidden/>
+          </w:rPr>
+          <w:tab/>
+        </w:r>
+        <w:r>
+          <w:rPr>
+            <w:noProof/>
+            <w:webHidden/>
+          </w:rPr>
+          <w:fldChar w:fldCharType="begin"/>
+        </w:r>
+        <w:r>
+          <w:rPr>
+            <w:noProof/>
+            <w:webHidden/>
+          </w:rPr>
+          <w:instrText xml:space="preserve"> PAGEREF _Toc214814214 \h </w:instrText>
+        </w:r>
+        <w:r>
+          <w:rPr>
+            <w:noProof/>
+            <w:webHidden/>
+          </w:rPr>
+        </w:r>
+        <w:r>
+          <w:rPr>
+            <w:noProof/>
+            <w:webHidden/>
+          </w:rPr>
+          <w:fldChar w:fldCharType="separate"/>
+        </w:r>
+        <w:r>
+          <w:rPr>
+            <w:noProof/>
+            <w:webHidden/>
+          </w:rPr>
+          <w:t>8</w:t>
+        </w:r>
+        <w:r>
+          <w:rPr>
+            <w:noProof/>
+            <w:webHidden/>
+          </w:rPr>
+          <w:fldChar w:fldCharType="end"/>
+        </w:r>
+      </w:hyperlink>
+    </w:p>
+    <w:p>
+      <w:pPr>
+        <w:pStyle w:val="TM2"/>
+        <w:tabs>
+          <w:tab w:val="left" w:pos="960"/>
+          <w:tab w:val="right" w:leader="dot" w:pos="9062"/>
+        </w:tabs>
+        <w:rPr>
+          <w:rFonts w:asciiTheme="minorHAnsi" w:eastAsiaTheme="minorEastAsia" w:hAnsiTheme="minorHAnsi"/>
+          <w:noProof/>
+          <w:lang w:eastAsia="fr-FR"/>
+        </w:rPr>
+      </w:pPr>
+      <w:hyperlink w:anchor="_Toc214814215" w:history="1">
+        <w:r>
+          <w:rPr>
+            <w:rStyle w:val="Lienhypertexte"/>
+            <w:noProof/>
+          </w:rPr>
+          <w:t>2.4.</w:t>
+        </w:r>
+        <w:r>
+          <w:rPr>
+            <w:rFonts w:asciiTheme="minorHAnsi" w:eastAsiaTheme="minorEastAsia" w:hAnsiTheme="minorHAnsi"/>
+            <w:noProof/>
+            <w:lang w:eastAsia="fr-FR"/>
+          </w:rPr>
+          <w:tab/>
+        </w:r>
+        <w:r>
+          <w:rPr>
+            <w:rStyle w:val="Lienhypertexte"/>
+            <w:noProof/>
+          </w:rPr>
+          <w:t>Étude de la position des marqueurs</w:t>
+        </w:r>
+        <w:r>
+          <w:rPr>
+            <w:noProof/>
+            <w:webHidden/>
+          </w:rPr>
+          <w:tab/>
+        </w:r>
+        <w:r>
+          <w:rPr>
+            <w:noProof/>
+            <w:webHidden/>
+          </w:rPr>
+          <w:fldChar w:fldCharType="begin"/>
+        </w:r>
+        <w:r>
+          <w:rPr>
+            <w:noProof/>
+            <w:webHidden/>
+          </w:rPr>
+          <w:instrText xml:space="preserve"> PAGEREF _Toc214814215 \h </w:instrText>
+        </w:r>
+        <w:r>
+          <w:rPr>
+            <w:noProof/>
+            <w:webHidden/>
+          </w:rPr>
+        </w:r>
+        <w:r>
+          <w:rPr>
+            <w:noProof/>
+            <w:webHidden/>
+          </w:rPr>
+          <w:fldChar w:fldCharType="separate"/>
+        </w:r>
+        <w:r>
+          <w:rPr>
+            <w:noProof/>
+            <w:webHidden/>
+          </w:rPr>
+          <w:t>8</w:t>
+        </w:r>
+        <w:r>
+          <w:rPr>
+            <w:noProof/>
+            <w:webHidden/>
+          </w:rPr>
+          <w:fldChar w:fldCharType="end"/>
+        </w:r>
+      </w:hyperlink>
+    </w:p>
+    <w:p>
+      <w:pPr>
+        <w:pStyle w:val="TM2"/>
+        <w:tabs>
+          <w:tab w:val="left" w:pos="960"/>
+          <w:tab w:val="right" w:leader="dot" w:pos="9062"/>
+        </w:tabs>
+        <w:rPr>
+          <w:rFonts w:asciiTheme="minorHAnsi" w:eastAsiaTheme="minorEastAsia" w:hAnsiTheme="minorHAnsi"/>
+          <w:noProof/>
+          <w:lang w:eastAsia="fr-FR"/>
+        </w:rPr>
+      </w:pPr>
+      <w:hyperlink w:anchor="_Toc214814216" w:history="1">
+        <w:r>
+          <w:rPr>
+            <w:rStyle w:val="Lienhypertexte"/>
+            <w:noProof/>
+          </w:rPr>
+          <w:t>2.5.</w:t>
+        </w:r>
+        <w:r>
+          <w:rPr>
+            <w:rFonts w:asciiTheme="minorHAnsi" w:eastAsiaTheme="minorEastAsia" w:hAnsiTheme="minorHAnsi"/>
+            <w:noProof/>
+            <w:lang w:eastAsia="fr-FR"/>
+          </w:rPr>
+          <w:tab/>
+        </w:r>
+        <w:r>
+          <w:rPr>
+            <w:rStyle w:val="Lienhypertexte"/>
+            <w:noProof/>
+          </w:rPr>
+          <w:t>Étude des angles articulaires</w:t>
+        </w:r>
+        <w:r>
+          <w:rPr>
+            <w:noProof/>
+            <w:webHidden/>
+          </w:rPr>
+          <w:tab/>
+        </w:r>
+        <w:r>
+          <w:rPr>
+            <w:noProof/>
+            <w:webHidden/>
+          </w:rPr>
+          <w:fldChar w:fldCharType="begin"/>
+        </w:r>
+        <w:r>
+          <w:rPr>
+            <w:noProof/>
+            <w:webHidden/>
+          </w:rPr>
+          <w:instrText xml:space="preserve"> PAGEREF _Toc214814216 \h </w:instrText>
+        </w:r>
+        <w:r>
+          <w:rPr>
+            <w:noProof/>
+            <w:webHidden/>
+          </w:rPr>
+        </w:r>
+        <w:r>
+          <w:rPr>
+            <w:noProof/>
+            <w:webHidden/>
+          </w:rPr>
+          <w:fldChar w:fldCharType="separate"/>
+        </w:r>
+        <w:r>
+          <w:rPr>
+            <w:noProof/>
+            <w:webHidden/>
+          </w:rPr>
+          <w:t>9</w:t>
+        </w:r>
+        <w:r>
+          <w:rPr>
+            <w:noProof/>
+            <w:webHidden/>
+          </w:rPr>
+          <w:fldChar w:fldCharType="end"/>
+        </w:r>
+      </w:hyperlink>
+    </w:p>
+    <w:p>
+      <w:pPr>
+        <w:pStyle w:val="TM2"/>
+        <w:tabs>
+          <w:tab w:val="left" w:pos="960"/>
+          <w:tab w:val="right" w:leader="dot" w:pos="9062"/>
+        </w:tabs>
+        <w:rPr>
+          <w:rFonts w:asciiTheme="minorHAnsi" w:eastAsiaTheme="minorEastAsia" w:hAnsiTheme="minorHAnsi"/>
+          <w:noProof/>
+          <w:lang w:eastAsia="fr-FR"/>
+        </w:rPr>
+      </w:pPr>
+      <w:hyperlink w:anchor="_Toc214814217" w:history="1">
+        <w:r>
+          <w:rPr>
+            <w:rStyle w:val="Lienhypertexte"/>
+            <w:noProof/>
+          </w:rPr>
+          <w:t>2.6.</w:t>
+        </w:r>
+        <w:r>
+          <w:rPr>
+            <w:rFonts w:asciiTheme="minorHAnsi" w:eastAsiaTheme="minorEastAsia" w:hAnsiTheme="minorHAnsi"/>
+            <w:noProof/>
+            <w:lang w:eastAsia="fr-FR"/>
+          </w:rPr>
+          <w:tab/>
+        </w:r>
+        <w:r>
+          <w:rPr>
+            <w:rStyle w:val="Lienhypertexte"/>
+            <w:noProof/>
+          </w:rPr>
+          <w:t>Comparaison marche saine vs marche altérée</w:t>
+        </w:r>
+        <w:r>
+          <w:rPr>
+            <w:noProof/>
+            <w:webHidden/>
+          </w:rPr>
+          <w:tab/>
+        </w:r>
+        <w:r>
+          <w:rPr>
+            <w:noProof/>
+            <w:webHidden/>
+          </w:rPr>
+          <w:fldChar w:fldCharType="begin"/>
+        </w:r>
+        <w:r>
+          <w:rPr>
+            <w:noProof/>
+            <w:webHidden/>
+          </w:rPr>
+          <w:instrText xml:space="preserve"> PAGEREF _Toc214814217 \h </w:instrText>
+        </w:r>
+        <w:r>
+          <w:rPr>
+            <w:noProof/>
+            <w:webHidden/>
+          </w:rPr>
+        </w:r>
+        <w:r>
+          <w:rPr>
+            <w:noProof/>
+            <w:webHidden/>
+          </w:rPr>
+          <w:fldChar w:fldCharType="separate"/>
+        </w:r>
+        <w:r>
+          <w:rPr>
+            <w:noProof/>
+            <w:webHidden/>
+          </w:rPr>
+          <w:t>10</w:t>
         </w:r>
         <w:r>
           <w:rPr>
@@ -1250,14 +1237,13 @@
           <w:tab w:val="left" w:pos="480"/>
           <w:tab w:val="right" w:leader="dot" w:pos="9062"/>
         </w:tabs>
-        <w:spacing w:line="480" w:lineRule="auto"/>
         <w:rPr>
           <w:rFonts w:asciiTheme="minorHAnsi" w:eastAsiaTheme="minorEastAsia" w:hAnsiTheme="minorHAnsi"/>
           <w:noProof/>
           <w:lang w:eastAsia="fr-FR"/>
         </w:rPr>
       </w:pPr>
-      <w:hyperlink w:anchor="_Toc214740200" w:history="1">
+      <w:hyperlink w:anchor="_Toc214814218" w:history="1">
         <w:r>
           <w:rPr>
             <w:rStyle w:val="Lienhypertexte"/>
@@ -1299,7 +1285,7 @@
             <w:noProof/>
             <w:webHidden/>
           </w:rPr>
-          <w:instrText xml:space="preserve"> PAGEREF _Toc214740200 \h </w:instrText>
+          <w:instrText xml:space="preserve"> PAGEREF _Toc214814218 \h </w:instrText>
         </w:r>
         <w:r>
           <w:rPr>
@@ -1319,7 +1305,7 @@
             <w:noProof/>
             <w:webHidden/>
           </w:rPr>
-          <w:t>15</w:t>
+          <w:t>17</w:t>
         </w:r>
         <w:r>
           <w:rPr>
@@ -1378,7 +1364,35 @@
           <w:color w:val="000000" w:themeColor="text1"/>
         </w:rPr>
         <w:lastRenderedPageBreak/>
-        <w:t xml:space="preserve">Ce document synthétise un travail de recherche mené sur la marche normale et altérée. Il est organisé en deux parties. La première partie est une revue de la littérature sur la physio-pathologie de la marche humaine. Elle présente tout d'abord le cycle de la marche et ses paramètres spatio-temporels. Elle </w:t>
+        <w:t xml:space="preserve">Ce document synthétise un travail de recherche mené sur la marche normale et altérée. Il est organisé en deux parties. La première partie est une revue de la littérature sur la physio-pathologie de la marche humaine. Elle présente tout d'abord le cycle de marche </w:t>
+      </w:r>
+      <w:r>
+        <w:rPr>
+          <w:rFonts w:cs="Times New Roman"/>
+          <w:color w:val="000000" w:themeColor="text1"/>
+        </w:rPr>
+        <w:t>ainsi que les</w:t>
+      </w:r>
+      <w:r>
+        <w:rPr>
+          <w:rFonts w:cs="Times New Roman"/>
+          <w:color w:val="000000" w:themeColor="text1"/>
+        </w:rPr>
+        <w:t xml:space="preserve"> paramètres spatio-temporels</w:t>
+      </w:r>
+      <w:r>
+        <w:rPr>
+          <w:rFonts w:cs="Times New Roman"/>
+          <w:color w:val="000000" w:themeColor="text1"/>
+        </w:rPr>
+        <w:t xml:space="preserve"> permettant de décrire la marche</w:t>
+      </w:r>
+      <w:r>
+        <w:rPr>
+          <w:rFonts w:cs="Times New Roman"/>
+          <w:color w:val="000000" w:themeColor="text1"/>
+        </w:rPr>
+        <w:t xml:space="preserve">. Elle </w:t>
       </w:r>
       <w:r>
         <w:rPr>
@@ -1392,6 +1406,20 @@
           <w:rFonts w:cs="Times New Roman"/>
           <w:color w:val="000000" w:themeColor="text1"/>
         </w:rPr>
+        <w:t>principaux</w:t>
+      </w:r>
+      <w:r>
+        <w:rPr>
+          <w:rFonts w:cs="Times New Roman"/>
+          <w:color w:val="000000" w:themeColor="text1"/>
+        </w:rPr>
+        <w:t xml:space="preserve"> </w:t>
+      </w:r>
+      <w:r>
+        <w:rPr>
+          <w:rFonts w:cs="Times New Roman"/>
+          <w:color w:val="000000" w:themeColor="text1"/>
+        </w:rPr>
         <w:t>éléments d'anatomie fonctionnelle</w:t>
       </w:r>
       <w:r>
@@ -1427,14 +1455,28 @@
           <w:rFonts w:cs="Times New Roman"/>
           <w:color w:val="000000" w:themeColor="text1"/>
         </w:rPr>
-        <w:t xml:space="preserve"> un aperçu des principaux troubles de la marche existants. </w:t>
-      </w:r>
-      <w:r>
-        <w:rPr>
-          <w:rFonts w:cs="Times New Roman"/>
-          <w:color w:val="000000" w:themeColor="text1"/>
-        </w:rPr>
-        <w:t>La deuxième partie est une analyse biomécanique de la marche saine et altérée, réalisée à l'aide d'outils informatiques développés sous Python.</w:t>
+        <w:t xml:space="preserve"> un aperçu des troubles de la marche existants. </w:t>
+      </w:r>
+      <w:r>
+        <w:rPr>
+          <w:rFonts w:cs="Times New Roman"/>
+          <w:color w:val="000000" w:themeColor="text1"/>
+        </w:rPr>
+        <w:t xml:space="preserve">La deuxième partie est une analyse </w:t>
+      </w:r>
+      <w:r>
+        <w:rPr>
+          <w:rFonts w:cs="Times New Roman"/>
+          <w:color w:val="000000" w:themeColor="text1"/>
+        </w:rPr>
+        <w:t>cinématique</w:t>
+      </w:r>
+      <w:r>
+        <w:rPr>
+          <w:rFonts w:cs="Times New Roman"/>
+          <w:color w:val="000000" w:themeColor="text1"/>
+        </w:rPr>
+        <w:t xml:space="preserve"> de la marche saine et altérée, réalisée à l'aide d'outils informatiques développés sous Python.</w:t>
       </w:r>
     </w:p>
     <w:p>
@@ -1450,7 +1492,7 @@
       <w:pPr>
         <w:pStyle w:val="Titre1"/>
       </w:pPr>
-      <w:bookmarkStart w:id="0" w:name="_Toc214740187"/>
+      <w:bookmarkStart w:id="0" w:name="_Toc214814205"/>
       <w:r>
         <w:t>Revue de la littérature</w:t>
       </w:r>
@@ -1461,7 +1503,7 @@
         <w:pStyle w:val="Titre2"/>
         <w:ind w:left="788" w:hanging="431"/>
       </w:pPr>
-      <w:bookmarkStart w:id="1" w:name="_Toc214740188"/>
+      <w:bookmarkStart w:id="1" w:name="_Toc214814206"/>
       <w:r>
         <w:t>Le c</w:t>
       </w:r>
@@ -1996,7 +2038,7 @@
       <w:pPr>
         <w:pStyle w:val="Titre2"/>
       </w:pPr>
-      <w:bookmarkStart w:id="3" w:name="_Toc214740189"/>
+      <w:bookmarkStart w:id="3" w:name="_Toc214814207"/>
       <w:r>
         <w:t>Les paramètres spatiotemporels</w:t>
       </w:r>
@@ -2956,7 +2998,7 @@
       <w:pPr>
         <w:pStyle w:val="Titre2"/>
       </w:pPr>
-      <w:bookmarkStart w:id="5" w:name="_Toc214740190"/>
+      <w:bookmarkStart w:id="5" w:name="_Toc214814208"/>
       <w:r>
         <w:lastRenderedPageBreak/>
         <w:t>Anatomie fonctionnelle de la marche</w:t>
@@ -3140,7 +3182,7 @@
       <w:pPr>
         <w:pStyle w:val="Titre2"/>
       </w:pPr>
-      <w:bookmarkStart w:id="6" w:name="_Toc214740191"/>
+      <w:bookmarkStart w:id="6" w:name="_Toc214814209"/>
       <w:r>
         <w:t>Neurophysiologie de la marche</w:t>
       </w:r>
@@ -3166,7 +3208,7 @@
       <w:pPr>
         <w:pStyle w:val="Titre2"/>
       </w:pPr>
-      <w:bookmarkStart w:id="7" w:name="_Toc214740192"/>
+      <w:bookmarkStart w:id="7" w:name="_Toc214814210"/>
       <w:r>
         <w:t>Les principaux troubles de la marche</w:t>
       </w:r>
@@ -3197,7 +3239,7 @@
       <w:pPr>
         <w:pStyle w:val="Titre1"/>
       </w:pPr>
-      <w:bookmarkStart w:id="8" w:name="_Toc214740193"/>
+      <w:bookmarkStart w:id="8" w:name="_Toc214814211"/>
       <w:r>
         <w:lastRenderedPageBreak/>
         <w:t>Analyse biomécanique de la marche</w:t>
@@ -3417,9 +3459,11 @@
       <w:pPr>
         <w:pStyle w:val="Titre2"/>
       </w:pPr>
+      <w:bookmarkStart w:id="9" w:name="_Toc214814212"/>
       <w:r>
         <w:t>Examen préliminaire des métadonnées</w:t>
       </w:r>
+      <w:bookmarkEnd w:id="9"/>
     </w:p>
     <w:p>
       <w:pPr>
@@ -3515,12 +3559,14 @@
       <w:pPr>
         <w:pStyle w:val="Titre2"/>
       </w:pPr>
+      <w:bookmarkStart w:id="10" w:name="_Toc214814213"/>
       <w:r>
         <w:t>Détermination</w:t>
       </w:r>
       <w:r>
         <w:t xml:space="preserve"> d’un cycle de marche</w:t>
       </w:r>
+      <w:bookmarkEnd w:id="10"/>
     </w:p>
     <w:p>
       <w:pPr>
@@ -3620,21 +3666,7 @@
           <w:rFonts w:cs="Times New Roman"/>
           <w:color w:val="000000" w:themeColor="text1"/>
         </w:rPr>
-        <w:t xml:space="preserve"> était supérieur à 20 N</w:t>
-      </w:r>
-      <w:r>
-        <w:rPr>
-          <w:rFonts w:cs="Times New Roman"/>
-          <w:color w:val="000000" w:themeColor="text1"/>
-        </w:rPr>
-        <w:t>.mm</w:t>
-      </w:r>
-      <w:r>
-        <w:rPr>
-          <w:rFonts w:cs="Times New Roman"/>
-          <w:color w:val="000000" w:themeColor="text1"/>
-        </w:rPr>
-        <w:t xml:space="preserve"> (</w:t>
+        <w:t xml:space="preserve"> était supérieur à 20 N (</w:t>
       </w:r>
       <w:r>
         <w:rPr>
@@ -3704,7 +3736,7 @@
           <w:color w:val="000000" w:themeColor="text1"/>
         </w:rPr>
         <w:drawing>
-          <wp:inline distT="0" distB="0" distL="0" distR="0" wp14:anchorId="02E0CABB" wp14:editId="6A6CE45C">
+          <wp:inline distT="0" distB="0" distL="0" distR="0" wp14:anchorId="02E0CABB" wp14:editId="672C38DB">
             <wp:extent cx="3240000" cy="2366784"/>
             <wp:effectExtent l="0" t="0" r="0" b="0"/>
             <wp:docPr id="1252358513" name="Image 2"/>
@@ -3765,7 +3797,7 @@
           <w:color w:val="000000" w:themeColor="text1"/>
         </w:rPr>
       </w:pPr>
-      <w:bookmarkStart w:id="9" w:name="_Ref214698165"/>
+      <w:bookmarkStart w:id="11" w:name="_Ref214698165"/>
       <w:r>
         <w:rPr>
           <w:rFonts w:cs="Times New Roman"/>
@@ -3809,7 +3841,7 @@
         </w:rPr>
         <w:fldChar w:fldCharType="end"/>
       </w:r>
-      <w:bookmarkEnd w:id="9"/>
+      <w:bookmarkEnd w:id="11"/>
       <w:r>
         <w:rPr>
           <w:rFonts w:cs="Times New Roman"/>
@@ -3849,10 +3881,12 @@
       <w:pPr>
         <w:pStyle w:val="Titre2"/>
       </w:pPr>
+      <w:bookmarkStart w:id="12" w:name="_Toc214814214"/>
       <w:r>
         <w:lastRenderedPageBreak/>
         <w:t>Extraction des paramètres spatiotemporels</w:t>
       </w:r>
+      <w:bookmarkEnd w:id="12"/>
     </w:p>
     <w:p>
       <w:pPr>
@@ -3892,9 +3926,11 @@
       <w:pPr>
         <w:pStyle w:val="Titre2"/>
       </w:pPr>
+      <w:bookmarkStart w:id="13" w:name="_Toc214814215"/>
       <w:r>
         <w:t>Étude de la position des marqueurs</w:t>
       </w:r>
+      <w:bookmarkEnd w:id="13"/>
     </w:p>
     <w:p>
       <w:pPr>
@@ -4009,7 +4045,6 @@
         <w:spacing w:after="160" w:line="480" w:lineRule="auto"/>
         <w:jc w:val="center"/>
       </w:pPr>
-      <w:bookmarkStart w:id="10" w:name="_Toc214740200"/>
       <w:r>
         <w:rPr>
           <w:noProof/>
@@ -4062,8 +4097,8 @@
         <w:pStyle w:val="Lgende"/>
         <w:jc w:val="center"/>
       </w:pPr>
-      <w:bookmarkStart w:id="11" w:name="_Ref214807301"/>
-      <w:bookmarkStart w:id="12" w:name="_Ref214807306"/>
+      <w:bookmarkStart w:id="14" w:name="_Ref214807301"/>
+      <w:bookmarkStart w:id="15" w:name="_Ref214807306"/>
       <w:r>
         <w:t xml:space="preserve">Figure </w:t>
       </w:r>
@@ -4075,7 +4110,7 @@
           <w:t>6</w:t>
         </w:r>
       </w:fldSimple>
-      <w:bookmarkEnd w:id="12"/>
+      <w:bookmarkEnd w:id="15"/>
       <w:r>
         <w:t xml:space="preserve">. </w:t>
       </w:r>
@@ -4085,7 +4120,7 @@
       <w:r>
         <w:t>e</w:t>
       </w:r>
-      <w:bookmarkEnd w:id="11"/>
+      <w:bookmarkEnd w:id="14"/>
     </w:p>
     <w:p>
       <w:pPr>
@@ -4097,10 +4132,12 @@
       <w:pPr>
         <w:pStyle w:val="Titre2"/>
       </w:pPr>
+      <w:bookmarkStart w:id="16" w:name="_Toc214814216"/>
       <w:r>
         <w:lastRenderedPageBreak/>
         <w:t>Étude des angles articulaires</w:t>
       </w:r>
+      <w:bookmarkEnd w:id="16"/>
     </w:p>
     <w:p>
       <w:pPr>
@@ -4436,28 +4473,8 @@
     </w:p>
     <w:p>
       <w:pPr>
-        <w:spacing w:line="480" w:lineRule="auto"/>
-        <w:rPr>
-          <w:rFonts w:cs="Times New Roman"/>
-          <w:color w:val="000000" w:themeColor="text1"/>
-        </w:rPr>
-      </w:pPr>
-    </w:p>
-    <w:p>
-      <w:pPr>
-        <w:pStyle w:val="Titre2"/>
-      </w:pPr>
-      <w:r>
-        <w:t>Cinétiques articulaires</w:t>
-      </w:r>
-    </w:p>
-    <w:p>
-      <w:pPr>
-        <w:pStyle w:val="Titre2"/>
-        <w:numPr>
-          <w:ilvl w:val="0"/>
-          <w:numId w:val="0"/>
-        </w:numPr>
+        <w:spacing w:after="160" w:line="278" w:lineRule="auto"/>
+        <w:jc w:val="left"/>
       </w:pPr>
     </w:p>
     <w:p>
@@ -4479,10 +4496,12 @@
       <w:pPr>
         <w:pStyle w:val="Titre2"/>
       </w:pPr>
+      <w:bookmarkStart w:id="17" w:name="_Toc214814217"/>
       <w:r>
         <w:lastRenderedPageBreak/>
         <w:t>Comparaison marche saine vs marche altérée</w:t>
       </w:r>
+      <w:bookmarkEnd w:id="17"/>
     </w:p>
     <w:p>
       <w:pPr>
@@ -4558,7 +4577,7 @@
           <w:color w:val="000000" w:themeColor="text1"/>
         </w:rPr>
       </w:pPr>
-      <w:bookmarkStart w:id="13" w:name="_Ref214720269"/>
+      <w:bookmarkStart w:id="18" w:name="_Ref214720269"/>
       <w:r>
         <w:rPr>
           <w:color w:val="000000" w:themeColor="text1"/>
@@ -4596,7 +4615,7 @@
         </w:rPr>
         <w:fldChar w:fldCharType="end"/>
       </w:r>
-      <w:bookmarkEnd w:id="13"/>
+      <w:bookmarkEnd w:id="18"/>
       <w:r>
         <w:rPr>
           <w:color w:val="000000" w:themeColor="text1"/>
@@ -6308,7 +6327,7 @@
           <w:color w:val="000000" w:themeColor="text1"/>
         </w:rPr>
       </w:pPr>
-      <w:bookmarkStart w:id="14" w:name="_Ref214737684"/>
+      <w:bookmarkStart w:id="19" w:name="_Ref214737684"/>
       <w:r>
         <w:rPr>
           <w:color w:val="000000" w:themeColor="text1"/>
@@ -6347,7 +6366,7 @@
         </w:rPr>
         <w:fldChar w:fldCharType="end"/>
       </w:r>
-      <w:bookmarkEnd w:id="14"/>
+      <w:bookmarkEnd w:id="19"/>
       <w:r>
         <w:rPr>
           <w:color w:val="000000" w:themeColor="text1"/>
@@ -7421,7 +7440,7 @@
           <w:color w:val="000000" w:themeColor="text1"/>
         </w:rPr>
       </w:pPr>
-      <w:bookmarkStart w:id="15" w:name="_Ref214737686"/>
+      <w:bookmarkStart w:id="20" w:name="_Ref214737686"/>
       <w:r>
         <w:rPr>
           <w:color w:val="000000" w:themeColor="text1"/>
@@ -7460,7 +7479,7 @@
         </w:rPr>
         <w:fldChar w:fldCharType="end"/>
       </w:r>
-      <w:bookmarkEnd w:id="15"/>
+      <w:bookmarkEnd w:id="20"/>
       <w:r>
         <w:rPr>
           <w:color w:val="000000" w:themeColor="text1"/>
@@ -8156,11 +8175,12 @@
       <w:pPr>
         <w:pStyle w:val="Titre1"/>
       </w:pPr>
+      <w:bookmarkStart w:id="21" w:name="_Toc214814218"/>
       <w:r>
         <w:lastRenderedPageBreak/>
         <w:t>Références bibliographiques</w:t>
       </w:r>
-      <w:bookmarkEnd w:id="10"/>
+      <w:bookmarkEnd w:id="21"/>
     </w:p>
     <w:p>
       <w:pPr>

--- a/Rapport.docx
+++ b/Rapport.docx
@@ -125,7 +125,7 @@
         </w:rPr>
         <w:fldChar w:fldCharType="separate"/>
       </w:r>
-      <w:hyperlink w:anchor="_Toc214814205" w:history="1">
+      <w:hyperlink w:anchor="_Toc214829114" w:history="1">
         <w:r>
           <w:rPr>
             <w:rStyle w:val="Lienhypertexte"/>
@@ -167,7 +167,7 @@
             <w:noProof/>
             <w:webHidden/>
           </w:rPr>
-          <w:instrText xml:space="preserve"> PAGEREF _Toc214814205 \h </w:instrText>
+          <w:instrText xml:space="preserve"> PAGEREF _Toc214829114 \h </w:instrText>
         </w:r>
         <w:r>
           <w:rPr>
@@ -211,7 +211,7 @@
           <w:lang w:eastAsia="fr-FR"/>
         </w:rPr>
       </w:pPr>
-      <w:hyperlink w:anchor="_Toc214814206" w:history="1">
+      <w:hyperlink w:anchor="_Toc214829115" w:history="1">
         <w:r>
           <w:rPr>
             <w:rStyle w:val="Lienhypertexte"/>
@@ -253,7 +253,7 @@
             <w:noProof/>
             <w:webHidden/>
           </w:rPr>
-          <w:instrText xml:space="preserve"> PAGEREF _Toc214814206 \h </w:instrText>
+          <w:instrText xml:space="preserve"> PAGEREF _Toc214829115 \h </w:instrText>
         </w:r>
         <w:r>
           <w:rPr>
@@ -297,7 +297,7 @@
           <w:lang w:eastAsia="fr-FR"/>
         </w:rPr>
       </w:pPr>
-      <w:hyperlink w:anchor="_Toc214814207" w:history="1">
+      <w:hyperlink w:anchor="_Toc214829116" w:history="1">
         <w:r>
           <w:rPr>
             <w:rStyle w:val="Lienhypertexte"/>
@@ -339,7 +339,7 @@
             <w:noProof/>
             <w:webHidden/>
           </w:rPr>
-          <w:instrText xml:space="preserve"> PAGEREF _Toc214814207 \h </w:instrText>
+          <w:instrText xml:space="preserve"> PAGEREF _Toc214829116 \h </w:instrText>
         </w:r>
         <w:r>
           <w:rPr>
@@ -383,7 +383,7 @@
           <w:lang w:eastAsia="fr-FR"/>
         </w:rPr>
       </w:pPr>
-      <w:hyperlink w:anchor="_Toc214814208" w:history="1">
+      <w:hyperlink w:anchor="_Toc214829117" w:history="1">
         <w:r>
           <w:rPr>
             <w:rStyle w:val="Lienhypertexte"/>
@@ -425,7 +425,7 @@
             <w:noProof/>
             <w:webHidden/>
           </w:rPr>
-          <w:instrText xml:space="preserve"> PAGEREF _Toc214814208 \h </w:instrText>
+          <w:instrText xml:space="preserve"> PAGEREF _Toc214829117 \h </w:instrText>
         </w:r>
         <w:r>
           <w:rPr>
@@ -469,7 +469,7 @@
           <w:lang w:eastAsia="fr-FR"/>
         </w:rPr>
       </w:pPr>
-      <w:hyperlink w:anchor="_Toc214814209" w:history="1">
+      <w:hyperlink w:anchor="_Toc214829118" w:history="1">
         <w:r>
           <w:rPr>
             <w:rStyle w:val="Lienhypertexte"/>
@@ -511,7 +511,7 @@
             <w:noProof/>
             <w:webHidden/>
           </w:rPr>
-          <w:instrText xml:space="preserve"> PAGEREF _Toc214814209 \h </w:instrText>
+          <w:instrText xml:space="preserve"> PAGEREF _Toc214829118 \h </w:instrText>
         </w:r>
         <w:r>
           <w:rPr>
@@ -555,7 +555,7 @@
           <w:lang w:eastAsia="fr-FR"/>
         </w:rPr>
       </w:pPr>
-      <w:hyperlink w:anchor="_Toc214814210" w:history="1">
+      <w:hyperlink w:anchor="_Toc214829119" w:history="1">
         <w:r>
           <w:rPr>
             <w:rStyle w:val="Lienhypertexte"/>
@@ -597,7 +597,7 @@
             <w:noProof/>
             <w:webHidden/>
           </w:rPr>
-          <w:instrText xml:space="preserve"> PAGEREF _Toc214814210 \h </w:instrText>
+          <w:instrText xml:space="preserve"> PAGEREF _Toc214829119 \h </w:instrText>
         </w:r>
         <w:r>
           <w:rPr>
@@ -641,7 +641,7 @@
           <w:lang w:eastAsia="fr-FR"/>
         </w:rPr>
       </w:pPr>
-      <w:hyperlink w:anchor="_Toc214814211" w:history="1">
+      <w:hyperlink w:anchor="_Toc214829120" w:history="1">
         <w:r>
           <w:rPr>
             <w:rStyle w:val="Lienhypertexte"/>
@@ -662,7 +662,7 @@
             <w:rStyle w:val="Lienhypertexte"/>
             <w:noProof/>
           </w:rPr>
-          <w:t>Analyse biomécanique de la marche</w:t>
+          <w:t>Analyse cinématique de la marche</w:t>
         </w:r>
         <w:r>
           <w:rPr>
@@ -683,7 +683,7 @@
             <w:noProof/>
             <w:webHidden/>
           </w:rPr>
-          <w:instrText xml:space="preserve"> PAGEREF _Toc214814211 \h </w:instrText>
+          <w:instrText xml:space="preserve"> PAGEREF _Toc214829120 \h </w:instrText>
         </w:r>
         <w:r>
           <w:rPr>
@@ -727,7 +727,7 @@
           <w:lang w:eastAsia="fr-FR"/>
         </w:rPr>
       </w:pPr>
-      <w:hyperlink w:anchor="_Toc214814212" w:history="1">
+      <w:hyperlink w:anchor="_Toc214829121" w:history="1">
         <w:r>
           <w:rPr>
             <w:rStyle w:val="Lienhypertexte"/>
@@ -769,7 +769,7 @@
             <w:noProof/>
             <w:webHidden/>
           </w:rPr>
-          <w:instrText xml:space="preserve"> PAGEREF _Toc214814212 \h </w:instrText>
+          <w:instrText xml:space="preserve"> PAGEREF _Toc214829121 \h </w:instrText>
         </w:r>
         <w:r>
           <w:rPr>
@@ -813,7 +813,7 @@
           <w:lang w:eastAsia="fr-FR"/>
         </w:rPr>
       </w:pPr>
-      <w:hyperlink w:anchor="_Toc214814213" w:history="1">
+      <w:hyperlink w:anchor="_Toc214829122" w:history="1">
         <w:r>
           <w:rPr>
             <w:rStyle w:val="Lienhypertexte"/>
@@ -855,7 +855,7 @@
             <w:noProof/>
             <w:webHidden/>
           </w:rPr>
-          <w:instrText xml:space="preserve"> PAGEREF _Toc214814213 \h </w:instrText>
+          <w:instrText xml:space="preserve"> PAGEREF _Toc214829122 \h </w:instrText>
         </w:r>
         <w:r>
           <w:rPr>
@@ -899,7 +899,7 @@
           <w:lang w:eastAsia="fr-FR"/>
         </w:rPr>
       </w:pPr>
-      <w:hyperlink w:anchor="_Toc214814214" w:history="1">
+      <w:hyperlink w:anchor="_Toc214829123" w:history="1">
         <w:r>
           <w:rPr>
             <w:rStyle w:val="Lienhypertexte"/>
@@ -941,7 +941,7 @@
             <w:noProof/>
             <w:webHidden/>
           </w:rPr>
-          <w:instrText xml:space="preserve"> PAGEREF _Toc214814214 \h </w:instrText>
+          <w:instrText xml:space="preserve"> PAGEREF _Toc214829123 \h </w:instrText>
         </w:r>
         <w:r>
           <w:rPr>
@@ -985,7 +985,7 @@
           <w:lang w:eastAsia="fr-FR"/>
         </w:rPr>
       </w:pPr>
-      <w:hyperlink w:anchor="_Toc214814215" w:history="1">
+      <w:hyperlink w:anchor="_Toc214829124" w:history="1">
         <w:r>
           <w:rPr>
             <w:rStyle w:val="Lienhypertexte"/>
@@ -1027,7 +1027,7 @@
             <w:noProof/>
             <w:webHidden/>
           </w:rPr>
-          <w:instrText xml:space="preserve"> PAGEREF _Toc214814215 \h </w:instrText>
+          <w:instrText xml:space="preserve"> PAGEREF _Toc214829124 \h </w:instrText>
         </w:r>
         <w:r>
           <w:rPr>
@@ -1071,7 +1071,7 @@
           <w:lang w:eastAsia="fr-FR"/>
         </w:rPr>
       </w:pPr>
-      <w:hyperlink w:anchor="_Toc214814216" w:history="1">
+      <w:hyperlink w:anchor="_Toc214829125" w:history="1">
         <w:r>
           <w:rPr>
             <w:rStyle w:val="Lienhypertexte"/>
@@ -1113,7 +1113,7 @@
             <w:noProof/>
             <w:webHidden/>
           </w:rPr>
-          <w:instrText xml:space="preserve"> PAGEREF _Toc214814216 \h </w:instrText>
+          <w:instrText xml:space="preserve"> PAGEREF _Toc214829125 \h </w:instrText>
         </w:r>
         <w:r>
           <w:rPr>
@@ -1157,7 +1157,7 @@
           <w:lang w:eastAsia="fr-FR"/>
         </w:rPr>
       </w:pPr>
-      <w:hyperlink w:anchor="_Toc214814217" w:history="1">
+      <w:hyperlink w:anchor="_Toc214829126" w:history="1">
         <w:r>
           <w:rPr>
             <w:rStyle w:val="Lienhypertexte"/>
@@ -1199,7 +1199,7 @@
             <w:noProof/>
             <w:webHidden/>
           </w:rPr>
-          <w:instrText xml:space="preserve"> PAGEREF _Toc214814217 \h </w:instrText>
+          <w:instrText xml:space="preserve"> PAGEREF _Toc214829126 \h </w:instrText>
         </w:r>
         <w:r>
           <w:rPr>
@@ -1219,7 +1219,7 @@
             <w:noProof/>
             <w:webHidden/>
           </w:rPr>
-          <w:t>10</w:t>
+          <w:t>9</w:t>
         </w:r>
         <w:r>
           <w:rPr>
@@ -1243,7 +1243,7 @@
           <w:lang w:eastAsia="fr-FR"/>
         </w:rPr>
       </w:pPr>
-      <w:hyperlink w:anchor="_Toc214814218" w:history="1">
+      <w:hyperlink w:anchor="_Toc214829127" w:history="1">
         <w:r>
           <w:rPr>
             <w:rStyle w:val="Lienhypertexte"/>
@@ -1285,7 +1285,7 @@
             <w:noProof/>
             <w:webHidden/>
           </w:rPr>
-          <w:instrText xml:space="preserve"> PAGEREF _Toc214814218 \h </w:instrText>
+          <w:instrText xml:space="preserve"> PAGEREF _Toc214829127 \h </w:instrText>
         </w:r>
         <w:r>
           <w:rPr>
@@ -1492,7 +1492,7 @@
       <w:pPr>
         <w:pStyle w:val="Titre1"/>
       </w:pPr>
-      <w:bookmarkStart w:id="0" w:name="_Toc214814205"/>
+      <w:bookmarkStart w:id="0" w:name="_Toc214829114"/>
       <w:r>
         <w:t>Revue de la littérature</w:t>
       </w:r>
@@ -1503,7 +1503,7 @@
         <w:pStyle w:val="Titre2"/>
         <w:ind w:left="788" w:hanging="431"/>
       </w:pPr>
-      <w:bookmarkStart w:id="1" w:name="_Toc214814206"/>
+      <w:bookmarkStart w:id="1" w:name="_Toc214829115"/>
       <w:r>
         <w:t>Le c</w:t>
       </w:r>
@@ -1515,131 +1515,641 @@
     <w:p>
       <w:pPr>
         <w:spacing w:line="480" w:lineRule="auto"/>
-        <w:rPr>
-          <w:rFonts w:cs="Times New Roman"/>
-          <w:color w:val="000000" w:themeColor="text1"/>
-        </w:rPr>
-      </w:pPr>
-      <w:r>
-        <w:rPr>
-          <w:rFonts w:cs="Times New Roman"/>
-          <w:color w:val="000000" w:themeColor="text1"/>
-        </w:rPr>
-        <w:t xml:space="preserve">La marche humaine peut être décomposée en cycles élémentaires. Chaque cycle est défini par deux contacts consécutifs du pied provenant du même membre inférieur. Le cycle de marche normal est classiquement divisé en deux phases principales : la phase d'appui et la phase </w:t>
-      </w:r>
-      <w:r>
-        <w:rPr>
-          <w:rFonts w:cs="Times New Roman"/>
-          <w:color w:val="000000" w:themeColor="text1"/>
-        </w:rPr>
-        <w:t>d’oscillation</w:t>
-      </w:r>
-      <w:r>
-        <w:rPr>
-          <w:rFonts w:cs="Times New Roman"/>
-          <w:color w:val="000000" w:themeColor="text1"/>
-        </w:rPr>
+      </w:pPr>
+      <w:r>
+        <w:t>La marche humaine peut être décomposée en cycles de marche (</w:t>
+      </w:r>
+      <w:r>
+        <w:rPr>
+          <w:i/>
+          <w:iCs/>
+          <w:lang w:val="en-US"/>
+        </w:rPr>
+        <w:t>gait cycle</w:t>
+      </w:r>
+      <w:r>
+        <w:t xml:space="preserve">s), </w:t>
+      </w:r>
+      <w:r>
+        <w:t>défini</w:t>
+      </w:r>
+      <w:r>
+        <w:t>s</w:t>
+      </w:r>
+      <w:r>
+        <w:t xml:space="preserve"> par deux contacts successifs </w:t>
+      </w:r>
+      <w:r>
+        <w:t>du</w:t>
+      </w:r>
+      <w:r>
         <w:t xml:space="preserve"> </w:t>
       </w:r>
       <w:r>
-        <w:rPr>
-          <w:rFonts w:cs="Times New Roman"/>
-          <w:color w:val="000000" w:themeColor="text1"/>
-        </w:rPr>
+        <w:t>talon</w:t>
+      </w:r>
+      <w:r>
+        <w:t xml:space="preserve"> </w:t>
+      </w:r>
+      <w:r>
+        <w:t xml:space="preserve">d’une même jambe </w:t>
+      </w:r>
+      <w:r>
+        <w:t>avec le sol</w:t>
+      </w:r>
+      <w:r>
+        <w:t>. Chaque cycle de marche comprend deux phases : une phase d’appui (</w:t>
+      </w:r>
+      <w:r>
+        <w:rPr>
+          <w:i/>
+          <w:iCs/>
+        </w:rPr>
+        <w:t xml:space="preserve">stance </w:t>
+      </w:r>
+      <w:r>
+        <w:rPr>
+          <w:i/>
+          <w:iCs/>
+        </w:rPr>
+        <w:t>phase</w:t>
+      </w:r>
+      <w:r>
+        <w:t xml:space="preserve">) et une </w:t>
+      </w:r>
+      <w:r>
+        <w:t>phase</w:t>
+      </w:r>
+      <w:r>
+        <w:t xml:space="preserve"> oscillante (</w:t>
+      </w:r>
+      <w:r>
+        <w:rPr>
+          <w:i/>
+          <w:iCs/>
+        </w:rPr>
+        <w:t>swing phase</w:t>
+      </w:r>
+      <w:r>
+        <w:t xml:space="preserve">) </w:t>
+      </w:r>
+      <w:r>
         <w:fldChar w:fldCharType="begin"/>
       </w:r>
       <w:r>
-        <w:rPr>
-          <w:rFonts w:cs="Times New Roman"/>
-          <w:color w:val="000000" w:themeColor="text1"/>
-        </w:rPr>
-        <w:instrText xml:space="preserve"> ADDIN ZOTERO_ITEM CSL_CITATION {"citationID":"D9uPjCim","properties":{"formattedCitation":"(Uchida &amp; Delp, 2020)","plainCitation":"(Uchida &amp; Delp, 2020)","noteIndex":0},"citationItems":[{"id":6838,"uris":["http://zotero.org/users/9054333/items/CTX8Z8E5"],"itemData":{"id":6838,"type":"book","abstract":"A textbook on the Biomechanics of Movement that will be useful for courses and also inspiring for researchers in rehabilitation and the design of products as diverse as prosthetics and running shoes","call-number":"612.21","event-place":"Cambridge","ISBN":"978-0-262-04420-2","language":"eng","publisher":"The MIT press","publisher-place":"Cambridge","source":"BnF ISBN","title":"Biomechanics of movement: the science of sports, robotics, and rehabilitation","title-short":"Biomechanics of movement","author":[{"family":"Uchida","given":"Thomas K."},{"family":"Delp","given":"Scott"}],"issued":{"date-parts":[["2020"]]}}}],"schema":"https://github.com/citation-style-language/schema/raw/master/csl-citation.json"} </w:instrText>
-      </w:r>
-      <w:r>
-        <w:rPr>
-          <w:rFonts w:cs="Times New Roman"/>
-          <w:color w:val="000000" w:themeColor="text1"/>
-        </w:rPr>
+        <w:instrText xml:space="preserve"> ADDIN ZOTERO_ITEM CSL_CITATION {"citationID":"cM9lfBKN","properties":{"formattedCitation":"(Whittle, 2008)","plainCitation":"(Whittle, 2008)","noteIndex":0},"citationItems":[{"id":6891,"uris":["http://zotero.org/users/9054333/items/3U5DIQ9F"],"itemData":{"id":6891,"type":"book","edition":"4th ed., reprinted","event-place":"Edinburgh","ISBN":"978-0-7506-8883-3","language":"eng","number-of-pages":"255","publisher":"Butterworth-Heinemann, Elsevier","publisher-place":"Edinburgh","source":"K10plus ISBN","title":"Gait analysis: an introduction","title-short":"Gait analysis","author":[{"family":"Whittle","given":"Michael W."}],"issued":{"date-parts":[["2008"]]}}}],"schema":"https://github.com/citation-style-language/schema/raw/master/csl-citation.json"} </w:instrText>
+      </w:r>
+      <w:r>
         <w:fldChar w:fldCharType="separate"/>
       </w:r>
       <w:r>
         <w:rPr>
-          <w:rFonts w:cs="Times New Roman"/>
           <w:noProof/>
-          <w:color w:val="000000" w:themeColor="text1"/>
-        </w:rPr>
-        <w:t>(Uchida &amp; Delp, 2020)</w:t>
-      </w:r>
-      <w:r>
-        <w:rPr>
-          <w:rFonts w:cs="Times New Roman"/>
-          <w:color w:val="000000" w:themeColor="text1"/>
-        </w:rPr>
+        </w:rPr>
+        <w:t>(Whittle, 2008)</w:t>
+      </w:r>
+      <w:r>
         <w:fldChar w:fldCharType="end"/>
       </w:r>
       <w:r>
-        <w:rPr>
-          <w:rFonts w:cs="Times New Roman"/>
-          <w:color w:val="000000" w:themeColor="text1"/>
-        </w:rPr>
-        <w:t xml:space="preserve"> (</w:t>
-      </w:r>
-      <w:r>
-        <w:rPr>
-          <w:rFonts w:cs="Times New Roman"/>
-          <w:color w:val="000000" w:themeColor="text1"/>
-        </w:rPr>
-        <w:fldChar w:fldCharType="begin"/>
-      </w:r>
-      <w:r>
-        <w:rPr>
-          <w:rFonts w:cs="Times New Roman"/>
-          <w:color w:val="000000" w:themeColor="text1"/>
-        </w:rPr>
-        <w:instrText xml:space="preserve"> REF _Ref214654116 </w:instrText>
-      </w:r>
-      <w:r>
-        <w:rPr>
-          <w:rFonts w:cs="Times New Roman"/>
-          <w:color w:val="000000" w:themeColor="text1"/>
-        </w:rPr>
-        <w:instrText xml:space="preserve"> \* MERGEFORMAT </w:instrText>
-      </w:r>
-      <w:r>
-        <w:rPr>
-          <w:rFonts w:cs="Times New Roman"/>
-          <w:color w:val="000000" w:themeColor="text1"/>
-        </w:rPr>
-        <w:fldChar w:fldCharType="separate"/>
-      </w:r>
-      <w:r>
-        <w:rPr>
-          <w:rFonts w:cs="Times New Roman"/>
-          <w:color w:val="000000" w:themeColor="text1"/>
-        </w:rPr>
-        <w:t xml:space="preserve">Figure </w:t>
-      </w:r>
-      <w:r>
-        <w:rPr>
-          <w:rFonts w:cs="Times New Roman"/>
-          <w:noProof/>
-          <w:color w:val="000000" w:themeColor="text1"/>
-        </w:rPr>
-        <w:t>1</w:t>
-      </w:r>
-      <w:r>
-        <w:rPr>
-          <w:rFonts w:cs="Times New Roman"/>
-          <w:color w:val="000000" w:themeColor="text1"/>
-        </w:rPr>
-        <w:fldChar w:fldCharType="end"/>
-      </w:r>
-      <w:r>
-        <w:rPr>
-          <w:rFonts w:cs="Times New Roman"/>
-          <w:color w:val="000000" w:themeColor="text1"/>
-        </w:rPr>
-        <w:t>).</w:t>
+        <w:t>. La phase d’appui s’étend du contact initial du talon (</w:t>
+      </w:r>
+      <w:r>
+        <w:rPr>
+          <w:i/>
+          <w:iCs/>
+        </w:rPr>
+        <w:t>heel strike</w:t>
+      </w:r>
+      <w:r>
+        <w:t>) jusqu’au décollement des orteils (</w:t>
+      </w:r>
+      <w:proofErr w:type="spellStart"/>
+      <w:r>
+        <w:rPr>
+          <w:i/>
+          <w:iCs/>
+        </w:rPr>
+        <w:t>toe</w:t>
+      </w:r>
+      <w:proofErr w:type="spellEnd"/>
+      <w:r>
+        <w:rPr>
+          <w:i/>
+          <w:iCs/>
+        </w:rPr>
+        <w:t xml:space="preserve"> off</w:t>
+      </w:r>
+      <w:r>
+        <w:t>). Elle est classiquement subdivisée en quatre sous-phases :</w:t>
+      </w:r>
+    </w:p>
+    <w:p>
+      <w:pPr>
+        <w:pStyle w:val="Paragraphedeliste"/>
+        <w:numPr>
+          <w:ilvl w:val="0"/>
+          <w:numId w:val="8"/>
+        </w:numPr>
+        <w:spacing w:line="480" w:lineRule="auto"/>
+      </w:pPr>
+      <w:r>
+        <w:t>Une phase de réponse à la charge (</w:t>
+      </w:r>
+      <w:proofErr w:type="spellStart"/>
+      <w:r>
+        <w:rPr>
+          <w:i/>
+          <w:iCs/>
+        </w:rPr>
+        <w:t>loading</w:t>
+      </w:r>
+      <w:proofErr w:type="spellEnd"/>
+      <w:r>
+        <w:rPr>
+          <w:i/>
+          <w:iCs/>
+        </w:rPr>
+        <w:t xml:space="preserve"> </w:t>
+      </w:r>
+      <w:proofErr w:type="spellStart"/>
+      <w:r>
+        <w:rPr>
+          <w:i/>
+          <w:iCs/>
+        </w:rPr>
+        <w:t>response</w:t>
+      </w:r>
+      <w:proofErr w:type="spellEnd"/>
+      <w:r>
+        <w:t xml:space="preserve">), qui dure du </w:t>
+      </w:r>
+      <w:r>
+        <w:rPr>
+          <w:i/>
+          <w:iCs/>
+        </w:rPr>
+        <w:t xml:space="preserve">heel strike </w:t>
+      </w:r>
+      <w:r>
+        <w:t xml:space="preserve">au </w:t>
+      </w:r>
+      <w:proofErr w:type="spellStart"/>
+      <w:r>
+        <w:rPr>
+          <w:i/>
+          <w:iCs/>
+        </w:rPr>
+        <w:t>toe</w:t>
+      </w:r>
+      <w:proofErr w:type="spellEnd"/>
+      <w:r>
+        <w:rPr>
+          <w:i/>
+          <w:iCs/>
+        </w:rPr>
+        <w:t xml:space="preserve"> off </w:t>
+      </w:r>
+      <w:r>
+        <w:t>du pied controlatéral</w:t>
+      </w:r>
+    </w:p>
+    <w:p>
+      <w:pPr>
+        <w:pStyle w:val="Paragraphedeliste"/>
+        <w:numPr>
+          <w:ilvl w:val="0"/>
+          <w:numId w:val="8"/>
+        </w:numPr>
+        <w:spacing w:line="480" w:lineRule="auto"/>
+      </w:pPr>
+      <w:r>
+        <w:t>Une phase d’appui moyen (</w:t>
+      </w:r>
+      <w:proofErr w:type="spellStart"/>
+      <w:r>
+        <w:rPr>
+          <w:i/>
+          <w:iCs/>
+        </w:rPr>
+        <w:t>mid</w:t>
+      </w:r>
+      <w:proofErr w:type="spellEnd"/>
+      <w:r>
+        <w:rPr>
+          <w:i/>
+          <w:iCs/>
+        </w:rPr>
+        <w:t>-stance</w:t>
+      </w:r>
+      <w:r>
+        <w:t xml:space="preserve">), qui dure du </w:t>
+      </w:r>
+      <w:proofErr w:type="spellStart"/>
+      <w:r>
+        <w:rPr>
+          <w:i/>
+          <w:iCs/>
+        </w:rPr>
+        <w:t>toe</w:t>
+      </w:r>
+      <w:proofErr w:type="spellEnd"/>
+      <w:r>
+        <w:rPr>
+          <w:i/>
+          <w:iCs/>
+        </w:rPr>
+        <w:t xml:space="preserve"> off </w:t>
+      </w:r>
+      <w:r>
+        <w:t>du pied controlatéral au décollement du talon (</w:t>
+      </w:r>
+      <w:r>
+        <w:rPr>
+          <w:i/>
+          <w:iCs/>
+        </w:rPr>
+        <w:t xml:space="preserve">heel </w:t>
+      </w:r>
+      <w:proofErr w:type="spellStart"/>
+      <w:r>
+        <w:rPr>
+          <w:i/>
+          <w:iCs/>
+        </w:rPr>
+        <w:t>rise</w:t>
+      </w:r>
+      <w:proofErr w:type="spellEnd"/>
+      <w:r>
+        <w:t>)</w:t>
+      </w:r>
+    </w:p>
+    <w:p>
+      <w:pPr>
+        <w:pStyle w:val="Paragraphedeliste"/>
+        <w:numPr>
+          <w:ilvl w:val="0"/>
+          <w:numId w:val="8"/>
+        </w:numPr>
+        <w:spacing w:line="480" w:lineRule="auto"/>
+      </w:pPr>
+      <w:r>
+        <w:t>Une phase d’appui terminal (</w:t>
+      </w:r>
+      <w:r>
+        <w:rPr>
+          <w:i/>
+          <w:iCs/>
+        </w:rPr>
+        <w:t>terminal stance</w:t>
+      </w:r>
+      <w:r>
+        <w:t xml:space="preserve">), qui dure du </w:t>
+      </w:r>
+      <w:r>
+        <w:rPr>
+          <w:i/>
+          <w:iCs/>
+        </w:rPr>
+        <w:t xml:space="preserve">heel </w:t>
+      </w:r>
+      <w:proofErr w:type="spellStart"/>
+      <w:r>
+        <w:rPr>
+          <w:i/>
+          <w:iCs/>
+        </w:rPr>
+        <w:t>rise</w:t>
+      </w:r>
+      <w:proofErr w:type="spellEnd"/>
+      <w:r>
+        <w:t xml:space="preserve"> au </w:t>
+      </w:r>
+      <w:r>
+        <w:rPr>
+          <w:i/>
+          <w:iCs/>
+        </w:rPr>
+        <w:t>heel strike</w:t>
+      </w:r>
+      <w:r>
+        <w:t xml:space="preserve"> du membre opposé</w:t>
+      </w:r>
+    </w:p>
+    <w:p>
+      <w:pPr>
+        <w:pStyle w:val="Paragraphedeliste"/>
+        <w:numPr>
+          <w:ilvl w:val="0"/>
+          <w:numId w:val="8"/>
+        </w:numPr>
+        <w:spacing w:line="480" w:lineRule="auto"/>
+      </w:pPr>
+      <w:r>
+        <w:t>Une phase de pré-oscillation (</w:t>
+      </w:r>
+      <w:proofErr w:type="spellStart"/>
+      <w:r>
+        <w:rPr>
+          <w:i/>
+          <w:iCs/>
+        </w:rPr>
+        <w:t>pre</w:t>
+      </w:r>
+      <w:proofErr w:type="spellEnd"/>
+      <w:r>
+        <w:rPr>
+          <w:i/>
+          <w:iCs/>
+        </w:rPr>
+        <w:t>-swing</w:t>
+      </w:r>
+      <w:r>
+        <w:t xml:space="preserve">), qui débute au </w:t>
+      </w:r>
+      <w:r>
+        <w:rPr>
+          <w:i/>
+          <w:iCs/>
+        </w:rPr>
+        <w:t>heel strike</w:t>
+      </w:r>
+      <w:r>
+        <w:t xml:space="preserve"> du pied opposé et se termine au </w:t>
+      </w:r>
+      <w:proofErr w:type="spellStart"/>
+      <w:r>
+        <w:rPr>
+          <w:i/>
+          <w:iCs/>
+        </w:rPr>
+        <w:t>toe</w:t>
+      </w:r>
+      <w:proofErr w:type="spellEnd"/>
+      <w:r>
+        <w:rPr>
+          <w:i/>
+          <w:iCs/>
+        </w:rPr>
+        <w:t xml:space="preserve"> off</w:t>
+      </w:r>
+    </w:p>
+    <w:p>
+      <w:pPr>
+        <w:spacing w:line="480" w:lineRule="auto"/>
+      </w:pPr>
+      <w:r>
+        <w:lastRenderedPageBreak/>
+        <w:t>La phase d’appui, comporte deux périodes de double appui (phases de réponse à la charge et de pré-oscillation) et une période de simple appui (phases d’appui moyen et d’appui terminal).</w:t>
+      </w:r>
+    </w:p>
+    <w:p>
+      <w:pPr>
+        <w:spacing w:line="480" w:lineRule="auto"/>
+      </w:pPr>
+      <w:r>
+        <w:t xml:space="preserve">La phase oscillante s’étend du </w:t>
+      </w:r>
+      <w:proofErr w:type="spellStart"/>
+      <w:r>
+        <w:rPr>
+          <w:i/>
+          <w:iCs/>
+        </w:rPr>
+        <w:t>toe</w:t>
+      </w:r>
+      <w:proofErr w:type="spellEnd"/>
+      <w:r>
+        <w:rPr>
+          <w:i/>
+          <w:iCs/>
+        </w:rPr>
+        <w:t xml:space="preserve"> off</w:t>
+      </w:r>
+      <w:r>
+        <w:t xml:space="preserve"> au </w:t>
+      </w:r>
+      <w:r>
+        <w:rPr>
+          <w:i/>
+          <w:iCs/>
+        </w:rPr>
+        <w:t>heel strike</w:t>
+      </w:r>
+      <w:r>
+        <w:t xml:space="preserve"> et peut être subdivisée en trois sous-phases :</w:t>
+      </w:r>
+    </w:p>
+    <w:p>
+      <w:pPr>
+        <w:pStyle w:val="Paragraphedeliste"/>
+        <w:numPr>
+          <w:ilvl w:val="0"/>
+          <w:numId w:val="8"/>
+        </w:numPr>
+        <w:spacing w:line="480" w:lineRule="auto"/>
+      </w:pPr>
+      <w:r>
+        <w:t xml:space="preserve">Une phase d’oscillation initiale </w:t>
+      </w:r>
+      <w:r>
+        <w:rPr>
+          <w:i/>
+          <w:iCs/>
+        </w:rPr>
+        <w:t>(initial swing</w:t>
+      </w:r>
+      <w:r>
+        <w:t xml:space="preserve">), qui dure du </w:t>
+      </w:r>
+      <w:proofErr w:type="spellStart"/>
+      <w:r>
+        <w:t>t</w:t>
+      </w:r>
+      <w:r>
+        <w:rPr>
+          <w:i/>
+          <w:iCs/>
+        </w:rPr>
+        <w:t>oe</w:t>
+      </w:r>
+      <w:proofErr w:type="spellEnd"/>
+      <w:r>
+        <w:rPr>
+          <w:i/>
+          <w:iCs/>
+        </w:rPr>
+        <w:t xml:space="preserve"> off</w:t>
+      </w:r>
+      <w:r>
+        <w:t xml:space="preserve"> jusqu’au moment où les deux pieds sont pratiquement alignés (</w:t>
+      </w:r>
+      <w:proofErr w:type="spellStart"/>
+      <w:r>
+        <w:rPr>
+          <w:i/>
+          <w:iCs/>
+        </w:rPr>
+        <w:t>feet</w:t>
+      </w:r>
+      <w:proofErr w:type="spellEnd"/>
+      <w:r>
+        <w:rPr>
+          <w:i/>
+          <w:iCs/>
+        </w:rPr>
+        <w:t xml:space="preserve"> adjacent</w:t>
+      </w:r>
+      <w:r>
+        <w:t>)</w:t>
+      </w:r>
+    </w:p>
+    <w:p>
+      <w:pPr>
+        <w:pStyle w:val="Paragraphedeliste"/>
+        <w:numPr>
+          <w:ilvl w:val="0"/>
+          <w:numId w:val="8"/>
+        </w:numPr>
+        <w:spacing w:line="480" w:lineRule="auto"/>
+      </w:pPr>
+      <w:r>
+        <w:t>Une phase d’oscillation moyenne (</w:t>
+      </w:r>
+      <w:proofErr w:type="spellStart"/>
+      <w:r>
+        <w:rPr>
+          <w:i/>
+          <w:iCs/>
+        </w:rPr>
+        <w:t>mid</w:t>
+      </w:r>
+      <w:proofErr w:type="spellEnd"/>
+      <w:r>
+        <w:rPr>
+          <w:i/>
+          <w:iCs/>
+        </w:rPr>
+        <w:t>-swing</w:t>
+      </w:r>
+      <w:r>
+        <w:t xml:space="preserve">), qui dure du </w:t>
+      </w:r>
+      <w:proofErr w:type="spellStart"/>
+      <w:r>
+        <w:rPr>
+          <w:i/>
+          <w:iCs/>
+        </w:rPr>
+        <w:t>feet</w:t>
+      </w:r>
+      <w:proofErr w:type="spellEnd"/>
+      <w:r>
+        <w:rPr>
+          <w:i/>
+          <w:iCs/>
+        </w:rPr>
+        <w:t xml:space="preserve"> adjacent</w:t>
+      </w:r>
+      <w:r>
+        <w:t xml:space="preserve"> au moment où le tibia de la jambe oscillante est vertical (</w:t>
+      </w:r>
+      <w:r>
+        <w:rPr>
+          <w:i/>
+          <w:iCs/>
+        </w:rPr>
+        <w:t>tibia vertical</w:t>
+      </w:r>
+      <w:r>
+        <w:t>)</w:t>
+      </w:r>
+    </w:p>
+    <w:p>
+      <w:pPr>
+        <w:pStyle w:val="Paragraphedeliste"/>
+        <w:numPr>
+          <w:ilvl w:val="0"/>
+          <w:numId w:val="8"/>
+        </w:numPr>
+        <w:spacing w:line="480" w:lineRule="auto"/>
+      </w:pPr>
+      <w:r>
+        <w:t>Une phase d’oscillation terminale (</w:t>
+      </w:r>
+      <w:r>
+        <w:rPr>
+          <w:i/>
+          <w:iCs/>
+        </w:rPr>
+        <w:t>terminal swing</w:t>
+      </w:r>
+      <w:r>
+        <w:t xml:space="preserve">), qui dure du </w:t>
+      </w:r>
+      <w:r>
+        <w:rPr>
+          <w:i/>
+          <w:iCs/>
+        </w:rPr>
+        <w:t xml:space="preserve">tibia vertical </w:t>
+      </w:r>
+      <w:r>
+        <w:t xml:space="preserve">au </w:t>
+      </w:r>
+      <w:r>
+        <w:rPr>
+          <w:i/>
+          <w:iCs/>
+        </w:rPr>
+        <w:t>heel strike</w:t>
+      </w:r>
+      <w:r>
+        <w:t xml:space="preserve"> suivant</w:t>
+      </w:r>
+    </w:p>
+    <w:p>
+      <w:pPr>
+        <w:spacing w:line="480" w:lineRule="auto"/>
+        <w:rPr>
+          <w:rFonts w:cs="Times New Roman"/>
+          <w:color w:val="000000" w:themeColor="text1"/>
+        </w:rPr>
+      </w:pPr>
+      <w:r>
+        <w:rPr>
+          <w:rFonts w:cs="Times New Roman"/>
+          <w:color w:val="000000" w:themeColor="text1"/>
+        </w:rPr>
+        <w:t>Globalement</w:t>
+      </w:r>
+      <w:r>
+        <w:rPr>
+          <w:rFonts w:cs="Times New Roman"/>
+          <w:color w:val="000000" w:themeColor="text1"/>
+        </w:rPr>
+        <w:t>, la phase d'appui représente environ 60 % du cycle de marche</w:t>
+      </w:r>
+      <w:r>
+        <w:rPr>
+          <w:rFonts w:cs="Times New Roman"/>
+          <w:color w:val="000000" w:themeColor="text1"/>
+        </w:rPr>
+        <w:t> ; c</w:t>
+      </w:r>
+      <w:r>
+        <w:rPr>
+          <w:rFonts w:cs="Times New Roman"/>
+          <w:color w:val="000000" w:themeColor="text1"/>
+        </w:rPr>
+        <w:t>haque phase de double appui représente environ 10 %, tandis que la phase de simple appui représente environ 40 %. Les 40 % du cycle restants correspondent à la phase oscillante</w:t>
+      </w:r>
+      <w:r>
+        <w:rPr>
+          <w:rFonts w:cs="Times New Roman"/>
+          <w:color w:val="000000" w:themeColor="text1"/>
+        </w:rPr>
+        <w:t>.</w:t>
       </w:r>
     </w:p>
     <w:p>
@@ -1655,14 +2165,13 @@
       <w:r>
         <w:rPr>
           <w:rFonts w:cs="Times New Roman"/>
-          <w:noProof/>
           <w:color w:val="000000" w:themeColor="text1"/>
         </w:rPr>
         <w:drawing>
-          <wp:inline distT="0" distB="0" distL="0" distR="0" wp14:anchorId="35A608A4" wp14:editId="1A9EC341">
-            <wp:extent cx="4557040" cy="3326859"/>
-            <wp:effectExtent l="0" t="0" r="2540" b="635"/>
-            <wp:docPr id="762025123" name="Image 1"/>
+          <wp:inline distT="0" distB="0" distL="0" distR="0" wp14:anchorId="3E08A4D0" wp14:editId="1E553F71">
+            <wp:extent cx="5760720" cy="2174240"/>
+            <wp:effectExtent l="0" t="0" r="5080" b="0"/>
+            <wp:docPr id="1427487284" name="Picture 2"/>
             <wp:cNvGraphicFramePr>
               <a:graphicFrameLocks xmlns:a="http://schemas.openxmlformats.org/drawingml/2006/main" noChangeAspect="1"/>
             </wp:cNvGraphicFramePr>
@@ -1670,11 +2179,19 @@
               <a:graphicData uri="http://schemas.openxmlformats.org/drawingml/2006/picture">
                 <pic:pic xmlns:pic="http://schemas.openxmlformats.org/drawingml/2006/picture">
                   <pic:nvPicPr>
-                    <pic:cNvPr id="762025123" name=""/>
-                    <pic:cNvPicPr/>
+                    <pic:cNvPr id="3" name="Picture 2"/>
+                    <pic:cNvPicPr>
+                      <a:picLocks noChangeAspect="1"/>
+                    </pic:cNvPicPr>
                   </pic:nvPicPr>
                   <pic:blipFill>
-                    <a:blip r:embed="rId8"/>
+                    <a:blip r:embed="rId8" cstate="print">
+                      <a:extLst>
+                        <a:ext uri="{28A0092B-C50C-407E-A947-70E740481C1C}">
+                          <a14:useLocalDpi xmlns:a14="http://schemas.microsoft.com/office/drawing/2010/main" val="0"/>
+                        </a:ext>
+                      </a:extLst>
+                    </a:blip>
                     <a:stretch>
                       <a:fillRect/>
                     </a:stretch>
@@ -1682,7 +2199,7 @@
                   <pic:spPr>
                     <a:xfrm>
                       <a:off x="0" y="0"/>
-                      <a:ext cx="4637958" cy="3385933"/>
+                      <a:ext cx="5760720" cy="2174240"/>
                     </a:xfrm>
                     <a:prstGeom prst="rect">
                       <a:avLst/>
@@ -1757,21 +2274,7 @@
           <w:rFonts w:cs="Times New Roman"/>
           <w:color w:val="000000" w:themeColor="text1"/>
         </w:rPr>
-        <w:t>.</w:t>
-      </w:r>
-      <w:r>
-        <w:rPr>
-          <w:rFonts w:cs="Times New Roman"/>
-          <w:color w:val="000000" w:themeColor="text1"/>
-        </w:rPr>
-        <w:t xml:space="preserve"> Cycle de marche</w:t>
-      </w:r>
-      <w:r>
-        <w:rPr>
-          <w:rFonts w:cs="Times New Roman"/>
-          <w:color w:val="000000" w:themeColor="text1"/>
-        </w:rPr>
-        <w:t xml:space="preserve"> </w:t>
+        <w:t xml:space="preserve">. Cycle de marche </w:t>
       </w:r>
       <w:r>
         <w:rPr>
@@ -1785,7 +2288,7 @@
           <w:rFonts w:cs="Times New Roman"/>
           <w:color w:val="000000" w:themeColor="text1"/>
         </w:rPr>
-        <w:instrText xml:space="preserve"> ADDIN ZOTERO_ITEM CSL_CITATION {"citationID":"36mYDVDo","properties":{"formattedCitation":"(Tiffreau et al., 2024)","plainCitation":"(Tiffreau et al., 2024)","noteIndex":0},"citationItems":[{"id":6849,"uris":["http://zotero.org/users/9054333/items/MBR4VZYQ"],"itemData":{"id":6849,"type":"book","abstract":"L'ouvrageEn parfaite conformité avec le programme de DFASM (diplôme de formation approfondie en sciences médicales) s'inscrivant dans la R2C cet ouvrage rassemble l'ensemble des connaissances indispensables à acquérir en médecine physique et de réadaptation. Il présente dans le détail les items du programme relevant de cette spécialité et comporte deux parties :une partie Connaissances divisée en 2 sous-parties : la première rassemblant les connaissances de baseet la seconde développant tous les items spécifiques de la discipline. Chaque chapitre débute systématiquementpar les situations de départ un tableau de hiérarchisation des connaissances en rangs A et B une vignette clinique puis développe la thématique avec l'indication des rangs au fil du texte (les rangs C sont également abordés) étayée de points clés tableaux et figures de rubriques sur les notions à retenir et d'un accès aux textes de recommandations par flashcodes. Le lecteur peut retrouver à la fin des chapitres des QI avec leur rang corrigées portant sur l'item favorisant l'entraînement immédiat ;une partie Entraînements qui propose des cas cliniques et des KFP corrigés et commentés avec indicationdes rangs offrant un outil performant d'autoévaluation.Cet ouvrage didactique bénéficiant d'une mise à jour complète de l'ensemble des données et détaillant les pratiques et recommandations les plus récentes connaît ici sa 8e édition et constitue une référence de la discipline de MPR. Il propose également de nouvelles illustrations une vignette clinique en ouverture de chapitre ainsi qu'un accès à des vidéos et la reconduction de la banque d'images en ligne.Accédez à la banque d'images de cet ouvrage : l'ensemble des illustrations y sont regroupées et accessibles facilement via un moteur de recherche. Et retrouvez d'autres fonctionnalités.Le publicLes étudiants en DFASM qui souhaitent se préparer efficacement aux EDN et valider leur DFASM ainsi que les médecins généralistes et les acteurs des professions","call-number":"615.82","collection-title":"Les référentiels des collèges","edition":"8e éd","event-place":"Issy-les-Moulineaux","ISBN":"978-2-294-78263-3","language":"fre","publisher":"Elsevier Masson","publisher-place":"Issy-les-Moulineaux","source":"BnF ISBN","title":"Médecine physique et de réadaptation","author":[{"family":"Tiffreau","given":"Vincent"},{"family":"Boissezon","given":"Xavier","dropping-particle":"de"},{"family":"Giraux","given":"Pascal"}],"contributor":[{"literal":"Collège français des enseignants universitaires de médecine physique et de réadaptation"},{"literal":"Association des jeunes en médecine physique et de réadaptation"}],"issued":{"date-parts":[["2024"]]}}}],"schema":"https://github.com/citation-style-language/schema/raw/master/csl-citation.json"} </w:instrText>
+        <w:instrText xml:space="preserve"> ADDIN ZOTERO_ITEM CSL_CITATION {"citationID":"ZpvlGahP","properties":{"formattedCitation":"(Uchida &amp; Delp, 2020)","plainCitation":"(Uchida &amp; Delp, 2020)","noteIndex":0},"citationItems":[{"id":6838,"uris":["http://zotero.org/users/9054333/items/CTX8Z8E5"],"itemData":{"id":6838,"type":"book","abstract":"A textbook on the Biomechanics of Movement that will be useful for courses and also inspiring for researchers in rehabilitation and the design of products as diverse as prosthetics and running shoes","call-number":"612.21","event-place":"Cambridge","ISBN":"978-0-262-04420-2","language":"eng","publisher":"The MIT press","publisher-place":"Cambridge","source":"BnF ISBN","title":"Biomechanics of movement: the science of sports, robotics, and rehabilitation","title-short":"Biomechanics of movement","author":[{"family":"Uchida","given":"Thomas K."},{"family":"Delp","given":"Scott"}],"issued":{"date-parts":[["2020"]]}}}],"schema":"https://github.com/citation-style-language/schema/raw/master/csl-citation.json"} </w:instrText>
       </w:r>
       <w:r>
         <w:rPr>
@@ -1800,7 +2303,7 @@
           <w:noProof/>
           <w:color w:val="000000" w:themeColor="text1"/>
         </w:rPr>
-        <w:t>(Tiffreau et al., 2024)</w:t>
+        <w:t>(Uchida &amp; Delp, 2020)</w:t>
       </w:r>
       <w:r>
         <w:rPr>
@@ -1808,221 +2311,6 @@
           <w:color w:val="000000" w:themeColor="text1"/>
         </w:rPr>
         <w:fldChar w:fldCharType="end"/>
-      </w:r>
-    </w:p>
-    <w:p>
-      <w:pPr>
-        <w:spacing w:line="480" w:lineRule="auto"/>
-        <w:rPr>
-          <w:rFonts w:cs="Times New Roman"/>
-          <w:color w:val="000000" w:themeColor="text1"/>
-        </w:rPr>
-      </w:pPr>
-      <w:r>
-        <w:rPr>
-          <w:rFonts w:cs="Times New Roman"/>
-          <w:color w:val="000000" w:themeColor="text1"/>
-        </w:rPr>
-        <w:lastRenderedPageBreak/>
-        <w:t>En prenant la jambe droite pour référence</w:t>
-      </w:r>
-      <w:r>
-        <w:rPr>
-          <w:rFonts w:cs="Times New Roman"/>
-          <w:color w:val="000000" w:themeColor="text1"/>
-        </w:rPr>
-        <w:t xml:space="preserve">, la phase d'appui commence au moment où le pied entre en contact avec le sol, événement appelé </w:t>
-      </w:r>
-      <w:r>
-        <w:rPr>
-          <w:rFonts w:cs="Times New Roman"/>
-          <w:i/>
-          <w:iCs/>
-          <w:color w:val="000000" w:themeColor="text1"/>
-        </w:rPr>
-        <w:t>heel strike</w:t>
-      </w:r>
-      <w:r>
-        <w:rPr>
-          <w:rFonts w:cs="Times New Roman"/>
-          <w:color w:val="000000" w:themeColor="text1"/>
-        </w:rPr>
-        <w:t xml:space="preserve"> (contact du talon). À ce moment, la jambe </w:t>
-      </w:r>
-      <w:r>
-        <w:rPr>
-          <w:rFonts w:cs="Times New Roman"/>
-          <w:color w:val="000000" w:themeColor="text1"/>
-        </w:rPr>
-        <w:t>controlatérale</w:t>
-      </w:r>
-      <w:r>
-        <w:rPr>
-          <w:rFonts w:cs="Times New Roman"/>
-          <w:color w:val="000000" w:themeColor="text1"/>
-        </w:rPr>
-        <w:t xml:space="preserve"> </w:t>
-      </w:r>
-      <w:r>
-        <w:rPr>
-          <w:rFonts w:cs="Times New Roman"/>
-          <w:color w:val="000000" w:themeColor="text1"/>
-        </w:rPr>
-        <w:t>est</w:t>
-      </w:r>
-      <w:r>
-        <w:rPr>
-          <w:rFonts w:cs="Times New Roman"/>
-          <w:color w:val="000000" w:themeColor="text1"/>
-        </w:rPr>
-        <w:t xml:space="preserve"> également </w:t>
-      </w:r>
-      <w:r>
-        <w:rPr>
-          <w:rFonts w:cs="Times New Roman"/>
-          <w:color w:val="000000" w:themeColor="text1"/>
-        </w:rPr>
-        <w:t xml:space="preserve">en contact avec </w:t>
-      </w:r>
-      <w:r>
-        <w:rPr>
-          <w:rFonts w:cs="Times New Roman"/>
-          <w:color w:val="000000" w:themeColor="text1"/>
-        </w:rPr>
-        <w:t>le sol, marquant la phase de double appui</w:t>
-      </w:r>
-      <w:r>
-        <w:rPr>
-          <w:rFonts w:cs="Times New Roman"/>
-          <w:color w:val="000000" w:themeColor="text1"/>
-        </w:rPr>
-        <w:t xml:space="preserve"> ou appui bipodal</w:t>
-      </w:r>
-      <w:r>
-        <w:rPr>
-          <w:rFonts w:cs="Times New Roman"/>
-          <w:color w:val="000000" w:themeColor="text1"/>
-        </w:rPr>
-        <w:t xml:space="preserve">. Ensuite, la jambe </w:t>
-      </w:r>
-      <w:r>
-        <w:rPr>
-          <w:rFonts w:cs="Times New Roman"/>
-          <w:color w:val="000000" w:themeColor="text1"/>
-        </w:rPr>
-        <w:t xml:space="preserve">gauche </w:t>
-      </w:r>
-      <w:r>
-        <w:rPr>
-          <w:rFonts w:cs="Times New Roman"/>
-          <w:color w:val="000000" w:themeColor="text1"/>
-        </w:rPr>
-        <w:t>entame sa phase oscillante, qui définit la phase de simple appui</w:t>
-      </w:r>
-      <w:r>
-        <w:rPr>
-          <w:rFonts w:cs="Times New Roman"/>
-          <w:color w:val="000000" w:themeColor="text1"/>
-        </w:rPr>
-        <w:t xml:space="preserve"> ou appui unipodal.</w:t>
-      </w:r>
-      <w:r>
-        <w:rPr>
-          <w:rFonts w:cs="Times New Roman"/>
-          <w:color w:val="000000" w:themeColor="text1"/>
-        </w:rPr>
-        <w:t xml:space="preserve"> Pendant cette phase, seule la jambe droite supporte le poids du corps. Une nouvelle phase de double appui se produit lorsque la jambe gauche commence sa phase d'appui, les deux pieds étant à nouveau en contact avec le sol. La phase d'appui de la jambe droite se termine lorsque le pied quitte le sol, événement appelé </w:t>
-      </w:r>
-      <w:proofErr w:type="spellStart"/>
-      <w:r>
-        <w:rPr>
-          <w:rFonts w:cs="Times New Roman"/>
-          <w:i/>
-          <w:iCs/>
-          <w:color w:val="000000" w:themeColor="text1"/>
-        </w:rPr>
-        <w:t>toe</w:t>
-      </w:r>
-      <w:proofErr w:type="spellEnd"/>
-      <w:r>
-        <w:rPr>
-          <w:rFonts w:cs="Times New Roman"/>
-          <w:i/>
-          <w:iCs/>
-          <w:color w:val="000000" w:themeColor="text1"/>
-        </w:rPr>
-        <w:t xml:space="preserve"> off</w:t>
-      </w:r>
-      <w:r>
-        <w:rPr>
-          <w:rFonts w:cs="Times New Roman"/>
-          <w:color w:val="000000" w:themeColor="text1"/>
-        </w:rPr>
-        <w:t xml:space="preserve"> (décollage des orteils).</w:t>
-      </w:r>
-      <w:r>
-        <w:rPr>
-          <w:rFonts w:cs="Times New Roman"/>
-          <w:color w:val="000000" w:themeColor="text1"/>
-        </w:rPr>
-        <w:t xml:space="preserve"> </w:t>
-      </w:r>
-      <w:r>
-        <w:rPr>
-          <w:rFonts w:cs="Times New Roman"/>
-          <w:color w:val="000000" w:themeColor="text1"/>
-        </w:rPr>
-        <w:t xml:space="preserve"> </w:t>
-      </w:r>
-      <w:r>
-        <w:rPr>
-          <w:rFonts w:cs="Times New Roman"/>
-          <w:color w:val="000000" w:themeColor="text1"/>
-        </w:rPr>
-        <w:t xml:space="preserve">Au total, la phase d'appui représente environ 60 % du cycle de marche. Chaque phase de double appui représente environ 10 %, tandis que la phase de simple appui représente environ 40 %. Les 40 % du cycle restants correspondent à la phase oscillante, qui s'étend du </w:t>
-      </w:r>
-      <w:proofErr w:type="spellStart"/>
-      <w:r>
-        <w:rPr>
-          <w:rFonts w:cs="Times New Roman"/>
-          <w:i/>
-          <w:iCs/>
-          <w:color w:val="000000" w:themeColor="text1"/>
-        </w:rPr>
-        <w:t>toe</w:t>
-      </w:r>
-      <w:proofErr w:type="spellEnd"/>
-      <w:r>
-        <w:rPr>
-          <w:rFonts w:cs="Times New Roman"/>
-          <w:i/>
-          <w:iCs/>
-          <w:color w:val="000000" w:themeColor="text1"/>
-        </w:rPr>
-        <w:t xml:space="preserve"> off</w:t>
-      </w:r>
-      <w:r>
-        <w:rPr>
-          <w:rFonts w:cs="Times New Roman"/>
-          <w:color w:val="000000" w:themeColor="text1"/>
-        </w:rPr>
-        <w:t xml:space="preserve"> jusqu'au </w:t>
-      </w:r>
-      <w:r>
-        <w:rPr>
-          <w:rFonts w:cs="Times New Roman"/>
-          <w:i/>
-          <w:iCs/>
-          <w:color w:val="000000" w:themeColor="text1"/>
-        </w:rPr>
-        <w:t>heel strike</w:t>
-      </w:r>
-      <w:r>
-        <w:rPr>
-          <w:rFonts w:cs="Times New Roman"/>
-          <w:color w:val="000000" w:themeColor="text1"/>
-        </w:rPr>
-        <w:t xml:space="preserve"> suivant.</w:t>
       </w:r>
     </w:p>
     <w:p>
@@ -2038,7 +2326,7 @@
       <w:pPr>
         <w:pStyle w:val="Titre2"/>
       </w:pPr>
-      <w:bookmarkStart w:id="3" w:name="_Toc214814207"/>
+      <w:bookmarkStart w:id="3" w:name="_Toc214829116"/>
       <w:r>
         <w:t>Les paramètres spatiotemporels</w:t>
       </w:r>
@@ -2257,7 +2545,7 @@
           <w:rFonts w:cs="Times New Roman"/>
           <w:color w:val="000000" w:themeColor="text1"/>
         </w:rPr>
-        <w:t>c’est-à-dire</w:t>
+        <w:t>définie, pour chaque jambe, comme</w:t>
       </w:r>
       <w:r>
         <w:rPr>
@@ -2284,7 +2572,7 @@
         <w:rPr>
           <w:color w:val="000000" w:themeColor="text1"/>
         </w:rPr>
-        <w:t xml:space="preserve"> du pied oscillant ; on définit ainsi une longueur du pas droit et une longueur du pas gauche</w:t>
+        <w:t xml:space="preserve"> du pied oscillant</w:t>
       </w:r>
     </w:p>
     <w:p>
@@ -2305,6 +2593,7 @@
           <w:rFonts w:cs="Times New Roman"/>
           <w:color w:val="000000" w:themeColor="text1"/>
         </w:rPr>
+        <w:lastRenderedPageBreak/>
         <w:t>L</w:t>
       </w:r>
       <w:r>
@@ -2538,8 +2827,21 @@
           <w:rFonts w:cs="Times New Roman"/>
           <w:color w:val="000000" w:themeColor="text1"/>
         </w:rPr>
-        <w:lastRenderedPageBreak/>
-        <w:t>La longueur du pas et la longueur d’enjambée sont calculées dans le plan sagittal ; la largeur du pas et l'angle de déviation des orteils sont calculés dans le plan transversal.</w:t>
+        <w:t xml:space="preserve">La longueur du pas et la longueur d’enjambée sont calculées dans le plan sagittal ; la largeur du pas et l'angle </w:t>
+      </w:r>
+      <w:r>
+        <w:rPr>
+          <w:rFonts w:cs="Times New Roman"/>
+          <w:color w:val="000000" w:themeColor="text1"/>
+        </w:rPr>
+        <w:t>du pas</w:t>
+      </w:r>
+      <w:r>
+        <w:rPr>
+          <w:rFonts w:cs="Times New Roman"/>
+          <w:color w:val="000000" w:themeColor="text1"/>
+        </w:rPr>
+        <w:t xml:space="preserve"> sont calculés dans le plan transversal.</w:t>
       </w:r>
     </w:p>
     <w:p>
@@ -2997,9 +3299,15 @@
     <w:p>
       <w:pPr>
         <w:pStyle w:val="Titre2"/>
-      </w:pPr>
-      <w:bookmarkStart w:id="5" w:name="_Toc214814208"/>
-      <w:r>
+        <w:rPr>
+          <w:highlight w:val="yellow"/>
+        </w:rPr>
+      </w:pPr>
+      <w:bookmarkStart w:id="5" w:name="_Toc214829117"/>
+      <w:r>
+        <w:rPr>
+          <w:highlight w:val="yellow"/>
+        </w:rPr>
         <w:lastRenderedPageBreak/>
         <w:t>Anatomie fonctionnelle de la marche</w:t>
       </w:r>
@@ -3007,183 +3315,26 @@
     </w:p>
     <w:p>
       <w:pPr>
-        <w:keepNext/>
-        <w:spacing w:line="480" w:lineRule="auto"/>
-        <w:jc w:val="center"/>
-        <w:rPr>
-          <w:color w:val="000000" w:themeColor="text1"/>
-        </w:rPr>
-      </w:pPr>
-      <w:r>
-        <w:rPr>
-          <w:noProof/>
-          <w:color w:val="000000" w:themeColor="text1"/>
-        </w:rPr>
-        <w:drawing>
-          <wp:inline distT="0" distB="0" distL="0" distR="0" wp14:anchorId="73CAFB0C" wp14:editId="5A0649FA">
-            <wp:extent cx="2937218" cy="3960000"/>
-            <wp:effectExtent l="0" t="0" r="0" b="2540"/>
-            <wp:docPr id="4" name="Picture 3"/>
-            <wp:cNvGraphicFramePr>
-              <a:graphicFrameLocks xmlns:a="http://schemas.openxmlformats.org/drawingml/2006/main" noChangeAspect="1"/>
-            </wp:cNvGraphicFramePr>
-            <a:graphic xmlns:a="http://schemas.openxmlformats.org/drawingml/2006/main">
-              <a:graphicData uri="http://schemas.openxmlformats.org/drawingml/2006/picture">
-                <pic:pic xmlns:pic="http://schemas.openxmlformats.org/drawingml/2006/picture">
-                  <pic:nvPicPr>
-                    <pic:cNvPr id="4" name="Picture 3"/>
-                    <pic:cNvPicPr>
-                      <a:picLocks noChangeAspect="1"/>
-                    </pic:cNvPicPr>
-                  </pic:nvPicPr>
-                  <pic:blipFill>
-                    <a:blip r:embed="rId10" cstate="print">
-                      <a:extLst>
-                        <a:ext uri="{28A0092B-C50C-407E-A947-70E740481C1C}">
-                          <a14:useLocalDpi xmlns:a14="http://schemas.microsoft.com/office/drawing/2010/main" val="0"/>
-                        </a:ext>
-                      </a:extLst>
-                    </a:blip>
-                    <a:stretch>
-                      <a:fillRect/>
-                    </a:stretch>
-                  </pic:blipFill>
-                  <pic:spPr>
-                    <a:xfrm>
-                      <a:off x="0" y="0"/>
-                      <a:ext cx="2937218" cy="3960000"/>
-                    </a:xfrm>
-                    <a:prstGeom prst="rect">
-                      <a:avLst/>
-                    </a:prstGeom>
-                  </pic:spPr>
-                </pic:pic>
-              </a:graphicData>
-            </a:graphic>
-          </wp:inline>
-        </w:drawing>
-      </w:r>
-      <w:r>
-        <w:rPr>
-          <w:noProof/>
-          <w:color w:val="000000" w:themeColor="text1"/>
-        </w:rPr>
-        <w:drawing>
-          <wp:inline distT="0" distB="0" distL="0" distR="0" wp14:anchorId="2C805B0B" wp14:editId="53317EE0">
-            <wp:extent cx="2224601" cy="3960000"/>
-            <wp:effectExtent l="0" t="0" r="0" b="2540"/>
-            <wp:docPr id="253827789" name="Picture 3"/>
-            <wp:cNvGraphicFramePr>
-              <a:graphicFrameLocks xmlns:a="http://schemas.openxmlformats.org/drawingml/2006/main" noChangeAspect="1"/>
-            </wp:cNvGraphicFramePr>
-            <a:graphic xmlns:a="http://schemas.openxmlformats.org/drawingml/2006/main">
-              <a:graphicData uri="http://schemas.openxmlformats.org/drawingml/2006/picture">
-                <pic:pic xmlns:pic="http://schemas.openxmlformats.org/drawingml/2006/picture">
-                  <pic:nvPicPr>
-                    <pic:cNvPr id="4" name="Picture 3"/>
-                    <pic:cNvPicPr>
-                      <a:picLocks noChangeAspect="1"/>
-                    </pic:cNvPicPr>
-                  </pic:nvPicPr>
-                  <pic:blipFill>
-                    <a:blip r:embed="rId11" cstate="print">
-                      <a:extLst>
-                        <a:ext uri="{28A0092B-C50C-407E-A947-70E740481C1C}">
-                          <a14:useLocalDpi xmlns:a14="http://schemas.microsoft.com/office/drawing/2010/main" val="0"/>
-                        </a:ext>
-                      </a:extLst>
-                    </a:blip>
-                    <a:stretch>
-                      <a:fillRect/>
-                    </a:stretch>
-                  </pic:blipFill>
-                  <pic:spPr>
-                    <a:xfrm>
-                      <a:off x="0" y="0"/>
-                      <a:ext cx="2224601" cy="3960000"/>
-                    </a:xfrm>
-                    <a:prstGeom prst="rect">
-                      <a:avLst/>
-                    </a:prstGeom>
-                  </pic:spPr>
-                </pic:pic>
-              </a:graphicData>
-            </a:graphic>
-          </wp:inline>
-        </w:drawing>
-      </w:r>
+        <w:spacing w:after="160" w:line="480" w:lineRule="auto"/>
+        <w:jc w:val="left"/>
+        <w:rPr>
+          <w:rFonts w:eastAsiaTheme="majorEastAsia" w:cs="Times New Roman"/>
+          <w:color w:val="000000" w:themeColor="text1"/>
+        </w:rPr>
+      </w:pPr>
     </w:p>
     <w:p>
       <w:pPr>
-        <w:pStyle w:val="Lgende"/>
-        <w:spacing w:line="480" w:lineRule="auto"/>
-        <w:jc w:val="center"/>
-        <w:rPr>
-          <w:color w:val="000000" w:themeColor="text1"/>
-        </w:rPr>
-      </w:pPr>
-      <w:r>
-        <w:rPr>
-          <w:color w:val="000000" w:themeColor="text1"/>
-        </w:rPr>
-        <w:t xml:space="preserve">Figure </w:t>
-      </w:r>
-      <w:r>
-        <w:rPr>
-          <w:color w:val="000000" w:themeColor="text1"/>
-        </w:rPr>
-        <w:fldChar w:fldCharType="begin"/>
-      </w:r>
-      <w:r>
-        <w:rPr>
-          <w:color w:val="000000" w:themeColor="text1"/>
-        </w:rPr>
-        <w:instrText xml:space="preserve"> SEQ Figure \* ARABIC </w:instrText>
-      </w:r>
-      <w:r>
-        <w:rPr>
-          <w:color w:val="000000" w:themeColor="text1"/>
-        </w:rPr>
-        <w:fldChar w:fldCharType="separate"/>
-      </w:r>
-      <w:r>
-        <w:rPr>
-          <w:noProof/>
-          <w:color w:val="000000" w:themeColor="text1"/>
-        </w:rPr>
-        <w:t>3</w:t>
-      </w:r>
-      <w:r>
-        <w:rPr>
-          <w:color w:val="000000" w:themeColor="text1"/>
-        </w:rPr>
-        <w:fldChar w:fldCharType="end"/>
-      </w:r>
-      <w:r>
-        <w:rPr>
-          <w:color w:val="000000" w:themeColor="text1"/>
-        </w:rPr>
-        <w:t>.</w:t>
-      </w:r>
-    </w:p>
-    <w:p>
-      <w:pPr>
-        <w:spacing w:after="160" w:line="480" w:lineRule="auto"/>
-        <w:jc w:val="left"/>
-        <w:rPr>
-          <w:rFonts w:eastAsiaTheme="majorEastAsia" w:cs="Times New Roman"/>
-          <w:b/>
-          <w:bCs/>
-          <w:color w:val="000000" w:themeColor="text1"/>
-        </w:rPr>
-      </w:pPr>
-    </w:p>
-    <w:p>
-      <w:pPr>
         <w:pStyle w:val="Titre2"/>
-      </w:pPr>
-      <w:bookmarkStart w:id="6" w:name="_Toc214814209"/>
-      <w:r>
+        <w:rPr>
+          <w:highlight w:val="yellow"/>
+        </w:rPr>
+      </w:pPr>
+      <w:bookmarkStart w:id="6" w:name="_Toc214829118"/>
+      <w:r>
+        <w:rPr>
+          <w:highlight w:val="yellow"/>
+        </w:rPr>
         <w:t>Neurophysiologie de la marche</w:t>
       </w:r>
       <w:bookmarkEnd w:id="6"/>
@@ -3198,18 +3349,16 @@
     </w:p>
     <w:p>
       <w:pPr>
-        <w:spacing w:line="480" w:lineRule="auto"/>
-        <w:rPr>
-          <w:color w:val="000000" w:themeColor="text1"/>
-        </w:rPr>
-      </w:pPr>
-    </w:p>
-    <w:p>
-      <w:pPr>
         <w:pStyle w:val="Titre2"/>
-      </w:pPr>
-      <w:bookmarkStart w:id="7" w:name="_Toc214814210"/>
-      <w:r>
+        <w:rPr>
+          <w:highlight w:val="yellow"/>
+        </w:rPr>
+      </w:pPr>
+      <w:bookmarkStart w:id="7" w:name="_Toc214829119"/>
+      <w:r>
+        <w:rPr>
+          <w:highlight w:val="yellow"/>
+        </w:rPr>
         <w:t>Les principaux troubles de la marche</w:t>
       </w:r>
       <w:bookmarkEnd w:id="7"/>
@@ -3239,10 +3388,16 @@
       <w:pPr>
         <w:pStyle w:val="Titre1"/>
       </w:pPr>
-      <w:bookmarkStart w:id="8" w:name="_Toc214814211"/>
+      <w:bookmarkStart w:id="8" w:name="_Toc214829120"/>
       <w:r>
         <w:lastRenderedPageBreak/>
-        <w:t>Analyse biomécanique de la marche</w:t>
+        <w:t xml:space="preserve">Analyse </w:t>
+      </w:r>
+      <w:r>
+        <w:t>cinématique</w:t>
+      </w:r>
+      <w:r>
+        <w:t xml:space="preserve"> de la marche</w:t>
       </w:r>
       <w:bookmarkEnd w:id="8"/>
     </w:p>
@@ -3257,9 +3412,21 @@
         <w:rPr>
           <w:color w:val="000000" w:themeColor="text1"/>
         </w:rPr>
-        <w:t xml:space="preserve">Nous avons mené cette analyse biomécanique de la marche à l’aide d’outils développés sous Python. Tous les matériels relatifs à ce projet sont disponibles sur le dépôt public hébergé sur GitHub à l’adresse suivante : </w:t>
-      </w:r>
-      <w:hyperlink r:id="rId12" w:history="1">
+        <w:t xml:space="preserve">Nous avons mené cette analyse </w:t>
+      </w:r>
+      <w:r>
+        <w:rPr>
+          <w:color w:val="000000" w:themeColor="text1"/>
+        </w:rPr>
+        <w:t>cinématique</w:t>
+      </w:r>
+      <w:r>
+        <w:rPr>
+          <w:color w:val="000000" w:themeColor="text1"/>
+        </w:rPr>
+        <w:t xml:space="preserve"> de la marche à l’aide d’outils développés sous Python. Tous les matériels relatifs à ce projet sont disponibles sur le dépôt public hébergé sur GitHub à l’adresse suivante : </w:t>
+      </w:r>
+      <w:hyperlink r:id="rId10" w:history="1">
         <w:r>
           <w:rPr>
             <w:rStyle w:val="Lienhypertexte"/>
@@ -3327,7 +3494,7 @@
                     </pic:cNvPicPr>
                   </pic:nvPicPr>
                   <pic:blipFill>
-                    <a:blip r:embed="rId13" cstate="print">
+                    <a:blip r:embed="rId11" cstate="print">
                       <a:extLst>
                         <a:ext uri="{28A0092B-C50C-407E-A947-70E740481C1C}">
                           <a14:useLocalDpi xmlns:a14="http://schemas.microsoft.com/office/drawing/2010/main" val="0"/>
@@ -3398,7 +3565,7 @@
           <w:noProof/>
           <w:color w:val="000000" w:themeColor="text1"/>
         </w:rPr>
-        <w:t>4</w:t>
+        <w:t>3</w:t>
       </w:r>
       <w:r>
         <w:rPr>
@@ -3459,7 +3626,7 @@
       <w:pPr>
         <w:pStyle w:val="Titre2"/>
       </w:pPr>
-      <w:bookmarkStart w:id="9" w:name="_Toc214814212"/>
+      <w:bookmarkStart w:id="9" w:name="_Toc214829121"/>
       <w:r>
         <w:t>Examen préliminaire des métadonnées</w:t>
       </w:r>
@@ -3559,7 +3726,7 @@
       <w:pPr>
         <w:pStyle w:val="Titre2"/>
       </w:pPr>
-      <w:bookmarkStart w:id="10" w:name="_Toc214814213"/>
+      <w:bookmarkStart w:id="10" w:name="_Toc214829122"/>
       <w:r>
         <w:t>Détermination</w:t>
       </w:r>
@@ -3702,7 +3869,7 @@
           <w:noProof/>
           <w:color w:val="000000" w:themeColor="text1"/>
         </w:rPr>
-        <w:t>5</w:t>
+        <w:t>4</w:t>
       </w:r>
       <w:r>
         <w:rPr>
@@ -3751,7 +3918,7 @@
                     <pic:cNvPicPr/>
                   </pic:nvPicPr>
                   <pic:blipFill>
-                    <a:blip r:embed="rId14">
+                    <a:blip r:embed="rId12">
                       <a:extLst>
                         <a:ext uri="{28A0092B-C50C-407E-A947-70E740481C1C}">
                           <a14:useLocalDpi xmlns:a14="http://schemas.microsoft.com/office/drawing/2010/main" val="0"/>
@@ -3832,7 +3999,7 @@
           <w:noProof/>
           <w:color w:val="000000" w:themeColor="text1"/>
         </w:rPr>
-        <w:t>5</w:t>
+        <w:t>4</w:t>
       </w:r>
       <w:r>
         <w:rPr>
@@ -3881,7 +4048,7 @@
       <w:pPr>
         <w:pStyle w:val="Titre2"/>
       </w:pPr>
-      <w:bookmarkStart w:id="12" w:name="_Toc214814214"/>
+      <w:bookmarkStart w:id="12" w:name="_Toc214829123"/>
       <w:r>
         <w:lastRenderedPageBreak/>
         <w:t>Extraction des paramètres spatiotemporels</w:t>
@@ -3901,7 +4068,19 @@
       </w:r>
       <w:proofErr w:type="gramEnd"/>
       <w:r>
-        <w:t xml:space="preserve"> du pas et la longueur d’enjambée ont pu être quantifiées. D’autres analyses dans le plan transversal pourraient être réalisées à l’avenir afin de calculer la largeur du pas ainsi que l’angle de déviation des orteils. Concernant les paramètres temporels, la cadence a été déterminée à partir des </w:t>
+        <w:t xml:space="preserve"> du pas et la longueur d’enjambée ont pu être quantifiées. D’autres analyses dans le plan transversal pourraient être réalisées à l’avenir afin de calculer la largeur du pas ainsi que l’angle de déviation des orteils. </w:t>
+      </w:r>
+      <w:r>
+        <w:t>L</w:t>
+      </w:r>
+      <w:r>
+        <w:t>es paramètres temporels</w:t>
+      </w:r>
+      <w:r>
+        <w:t xml:space="preserve"> ont été déterminés</w:t>
+      </w:r>
+      <w:r>
+        <w:t xml:space="preserve"> à partir des </w:t>
       </w:r>
       <w:r>
         <w:rPr>
@@ -3911,7 +4090,29 @@
         <w:t>heel strikes</w:t>
       </w:r>
       <w:r>
-        <w:t xml:space="preserve"> précédemment identifiés, en calculant la durée moyenne de chaque pas (exprimée en s/pas) et en la convertissant en pas/min. La vitesse de marche a été calculée à partir de la longueur d’enjambée de la cadence de pas.</w:t>
+        <w:t xml:space="preserve"> </w:t>
+      </w:r>
+      <w:r>
+        <w:t xml:space="preserve">et </w:t>
+      </w:r>
+      <w:proofErr w:type="spellStart"/>
+      <w:r>
+        <w:rPr>
+          <w:i/>
+          <w:iCs/>
+        </w:rPr>
+        <w:t>toe</w:t>
+      </w:r>
+      <w:proofErr w:type="spellEnd"/>
+      <w:r>
+        <w:rPr>
+          <w:i/>
+          <w:iCs/>
+        </w:rPr>
+        <w:t xml:space="preserve"> off</w:t>
+      </w:r>
+      <w:r>
+        <w:t xml:space="preserve"> identifiés. La vitesse de marche a été calculée à partir de la longueur d’enjambée de la cadence de pas.</w:t>
       </w:r>
     </w:p>
     <w:p>
@@ -3926,7 +4127,7 @@
       <w:pPr>
         <w:pStyle w:val="Titre2"/>
       </w:pPr>
-      <w:bookmarkStart w:id="13" w:name="_Toc214814215"/>
+      <w:bookmarkStart w:id="13" w:name="_Toc214829124"/>
       <w:r>
         <w:t>Étude de la position des marqueurs</w:t>
       </w:r>
@@ -4015,7 +4216,7 @@
         <w:rPr>
           <w:noProof/>
         </w:rPr>
-        <w:t>6</w:t>
+        <w:t>5</w:t>
       </w:r>
       <w:r>
         <w:rPr>
@@ -4065,7 +4266,7 @@
                     <pic:cNvPicPr/>
                   </pic:nvPicPr>
                   <pic:blipFill>
-                    <a:blip r:embed="rId15">
+                    <a:blip r:embed="rId13">
                       <a:extLst>
                         <a:ext uri="{28A0092B-C50C-407E-A947-70E740481C1C}">
                           <a14:useLocalDpi xmlns:a14="http://schemas.microsoft.com/office/drawing/2010/main" val="0"/>
@@ -4107,7 +4308,7 @@
           <w:rPr>
             <w:noProof/>
           </w:rPr>
-          <w:t>6</w:t>
+          <w:t>5</w:t>
         </w:r>
       </w:fldSimple>
       <w:bookmarkEnd w:id="15"/>
@@ -4132,7 +4333,7 @@
       <w:pPr>
         <w:pStyle w:val="Titre2"/>
       </w:pPr>
-      <w:bookmarkStart w:id="16" w:name="_Toc214814216"/>
+      <w:bookmarkStart w:id="16" w:name="_Toc214829125"/>
       <w:r>
         <w:lastRenderedPageBreak/>
         <w:t>Étude des angles articulaires</w:t>
@@ -4475,12 +4676,6 @@
       <w:pPr>
         <w:spacing w:after="160" w:line="278" w:lineRule="auto"/>
         <w:jc w:val="left"/>
-      </w:pPr>
-    </w:p>
-    <w:p>
-      <w:pPr>
-        <w:spacing w:after="160" w:line="278" w:lineRule="auto"/>
-        <w:jc w:val="left"/>
         <w:rPr>
           <w:rFonts w:eastAsiaTheme="majorEastAsia" w:cs="Times New Roman"/>
           <w:b/>
@@ -4488,17 +4683,13 @@
           <w:color w:val="000000" w:themeColor="text1"/>
         </w:rPr>
       </w:pPr>
-      <w:r>
-        <w:br w:type="page"/>
-      </w:r>
     </w:p>
     <w:p>
       <w:pPr>
         <w:pStyle w:val="Titre2"/>
       </w:pPr>
-      <w:bookmarkStart w:id="17" w:name="_Toc214814217"/>
-      <w:r>
-        <w:lastRenderedPageBreak/>
+      <w:bookmarkStart w:id="17" w:name="_Toc214829126"/>
+      <w:r>
         <w:t>Comparaison marche saine vs marche altérée</w:t>
       </w:r>
       <w:bookmarkEnd w:id="17"/>
@@ -4557,6 +4748,12 @@
           <w:color w:val="000000" w:themeColor="text1"/>
         </w:rPr>
         <w:t xml:space="preserve"> fournit les principaux paramètres spatiotemporels quantifiés pour la marche saine et altérée.</w:t>
+      </w:r>
+      <w:r>
+        <w:rPr>
+          <w:color w:val="000000" w:themeColor="text1"/>
+        </w:rPr>
+        <w:t xml:space="preserve"> Pour l’ensemble des paramètres spatiotemporels, une différence inférieure à 10 % a été observée sauf pour la longueur moyenne du pas gauche, suggérant une grande similarité entre les deux conditions.</w:t>
       </w:r>
     </w:p>
     <w:p>
@@ -4635,18 +4832,19 @@
           <w:insideH w:val="none" w:sz="0" w:space="0" w:color="auto"/>
           <w:insideV w:val="none" w:sz="0" w:space="0" w:color="auto"/>
         </w:tblBorders>
+        <w:tblLayout w:type="fixed"/>
         <w:tblLook w:val="04A0" w:firstRow="1" w:lastRow="0" w:firstColumn="1" w:lastColumn="0" w:noHBand="0" w:noVBand="1"/>
       </w:tblPr>
       <w:tblGrid>
-        <w:gridCol w:w="2552"/>
-        <w:gridCol w:w="1559"/>
+        <w:gridCol w:w="2694"/>
+        <w:gridCol w:w="1417"/>
         <w:gridCol w:w="3685"/>
         <w:gridCol w:w="1276"/>
       </w:tblGrid>
       <w:tr>
         <w:tc>
           <w:tcPr>
-            <w:tcW w:w="1407" w:type="pct"/>
+            <w:tcW w:w="1485" w:type="pct"/>
             <w:tcBorders>
               <w:top w:val="single" w:sz="4" w:space="0" w:color="auto"/>
               <w:bottom w:val="single" w:sz="4" w:space="0" w:color="auto"/>
@@ -4679,7 +4877,7 @@
         </w:tc>
         <w:tc>
           <w:tcPr>
-            <w:tcW w:w="859" w:type="pct"/>
+            <w:tcW w:w="781" w:type="pct"/>
             <w:tcBorders>
               <w:top w:val="single" w:sz="4" w:space="0" w:color="auto"/>
               <w:bottom w:val="single" w:sz="4" w:space="0" w:color="auto"/>
@@ -4835,7 +5033,7 @@
       <w:tr>
         <w:tc>
           <w:tcPr>
-            <w:tcW w:w="1407" w:type="pct"/>
+            <w:tcW w:w="1485" w:type="pct"/>
             <w:tcBorders>
               <w:top w:val="single" w:sz="4" w:space="0" w:color="auto"/>
             </w:tcBorders>
@@ -4864,7 +5062,7 @@
         </w:tc>
         <w:tc>
           <w:tcPr>
-            <w:tcW w:w="859" w:type="pct"/>
+            <w:tcW w:w="781" w:type="pct"/>
             <w:tcBorders>
               <w:top w:val="single" w:sz="4" w:space="0" w:color="auto"/>
             </w:tcBorders>
@@ -4953,7 +5151,7 @@
       <w:tr>
         <w:tc>
           <w:tcPr>
-            <w:tcW w:w="1407" w:type="pct"/>
+            <w:tcW w:w="1485" w:type="pct"/>
           </w:tcPr>
           <w:p>
             <w:pPr>
@@ -4979,7 +5177,7 @@
         </w:tc>
         <w:tc>
           <w:tcPr>
-            <w:tcW w:w="859" w:type="pct"/>
+            <w:tcW w:w="781" w:type="pct"/>
           </w:tcPr>
           <w:p>
             <w:pPr>
@@ -5059,7 +5257,7 @@
       <w:tr>
         <w:tc>
           <w:tcPr>
-            <w:tcW w:w="1407" w:type="pct"/>
+            <w:tcW w:w="1485" w:type="pct"/>
           </w:tcPr>
           <w:p>
             <w:pPr>
@@ -5085,7 +5283,7 @@
         </w:tc>
         <w:tc>
           <w:tcPr>
-            <w:tcW w:w="859" w:type="pct"/>
+            <w:tcW w:w="781" w:type="pct"/>
           </w:tcPr>
           <w:p>
             <w:pPr>
@@ -5165,7 +5363,7 @@
       <w:tr>
         <w:tc>
           <w:tcPr>
-            <w:tcW w:w="1407" w:type="pct"/>
+            <w:tcW w:w="1485" w:type="pct"/>
           </w:tcPr>
           <w:p>
             <w:pPr>
@@ -5191,7 +5389,7 @@
         </w:tc>
         <w:tc>
           <w:tcPr>
-            <w:tcW w:w="859" w:type="pct"/>
+            <w:tcW w:w="781" w:type="pct"/>
           </w:tcPr>
           <w:p>
             <w:pPr>
@@ -5289,7 +5487,7 @@
       <w:tr>
         <w:tc>
           <w:tcPr>
-            <w:tcW w:w="1407" w:type="pct"/>
+            <w:tcW w:w="1485" w:type="pct"/>
           </w:tcPr>
           <w:p>
             <w:pPr>
@@ -5315,7 +5513,7 @@
         </w:tc>
         <w:tc>
           <w:tcPr>
-            <w:tcW w:w="859" w:type="pct"/>
+            <w:tcW w:w="781" w:type="pct"/>
           </w:tcPr>
           <w:p>
             <w:pPr>
@@ -5404,7 +5602,7 @@
       <w:tr>
         <w:tc>
           <w:tcPr>
-            <w:tcW w:w="1407" w:type="pct"/>
+            <w:tcW w:w="1485" w:type="pct"/>
           </w:tcPr>
           <w:p>
             <w:pPr>
@@ -5424,13 +5622,13 @@
                 <w:sz w:val="22"/>
                 <w:szCs w:val="22"/>
               </w:rPr>
-              <w:t>Temps d’appui bipodal (%)</w:t>
+              <w:t>Durée cycle de marche (s)</w:t>
             </w:r>
           </w:p>
         </w:tc>
         <w:tc>
           <w:tcPr>
-            <w:tcW w:w="859" w:type="pct"/>
+            <w:tcW w:w="781" w:type="pct"/>
           </w:tcPr>
           <w:p>
             <w:pPr>
@@ -5450,7 +5648,7 @@
                 <w:sz w:val="22"/>
                 <w:szCs w:val="22"/>
               </w:rPr>
-              <w:t>…</w:t>
+              <w:t>1,1</w:t>
             </w:r>
           </w:p>
         </w:tc>
@@ -5476,7 +5674,7 @@
                 <w:sz w:val="22"/>
                 <w:szCs w:val="22"/>
               </w:rPr>
-              <w:t>…</w:t>
+              <w:t>1,1</w:t>
             </w:r>
           </w:p>
         </w:tc>
@@ -5502,7 +5700,7 @@
                 <w:sz w:val="22"/>
                 <w:szCs w:val="22"/>
               </w:rPr>
-              <w:t>…</w:t>
+              <w:t>0</w:t>
             </w:r>
           </w:p>
         </w:tc>
@@ -5510,7 +5708,370 @@
       <w:tr>
         <w:tc>
           <w:tcPr>
-            <w:tcW w:w="1407" w:type="pct"/>
+            <w:tcW w:w="1485" w:type="pct"/>
+          </w:tcPr>
+          <w:p>
+            <w:pPr>
+              <w:spacing w:line="276" w:lineRule="auto"/>
+              <w:jc w:val="left"/>
+              <w:rPr>
+                <w:rFonts w:cs="Times New Roman"/>
+                <w:color w:val="000000" w:themeColor="text1"/>
+                <w:sz w:val="22"/>
+                <w:szCs w:val="22"/>
+              </w:rPr>
+            </w:pPr>
+            <w:r>
+              <w:rPr>
+                <w:rFonts w:cs="Times New Roman"/>
+                <w:color w:val="000000" w:themeColor="text1"/>
+                <w:sz w:val="22"/>
+                <w:szCs w:val="22"/>
+              </w:rPr>
+              <w:t>Phase d’appui (%)</w:t>
+            </w:r>
+          </w:p>
+        </w:tc>
+        <w:tc>
+          <w:tcPr>
+            <w:tcW w:w="781" w:type="pct"/>
+          </w:tcPr>
+          <w:p>
+            <w:pPr>
+              <w:spacing w:line="276" w:lineRule="auto"/>
+              <w:jc w:val="center"/>
+              <w:rPr>
+                <w:rFonts w:cs="Times New Roman"/>
+                <w:color w:val="000000" w:themeColor="text1"/>
+                <w:sz w:val="22"/>
+                <w:szCs w:val="22"/>
+              </w:rPr>
+            </w:pPr>
+            <w:r>
+              <w:rPr>
+                <w:rFonts w:cs="Times New Roman"/>
+                <w:color w:val="000000" w:themeColor="text1"/>
+                <w:sz w:val="22"/>
+                <w:szCs w:val="22"/>
+              </w:rPr>
+              <w:t>63,5</w:t>
+            </w:r>
+          </w:p>
+        </w:tc>
+        <w:tc>
+          <w:tcPr>
+            <w:tcW w:w="2031" w:type="pct"/>
+          </w:tcPr>
+          <w:p>
+            <w:pPr>
+              <w:spacing w:line="276" w:lineRule="auto"/>
+              <w:jc w:val="center"/>
+              <w:rPr>
+                <w:rFonts w:cs="Times New Roman"/>
+                <w:color w:val="000000" w:themeColor="text1"/>
+                <w:sz w:val="22"/>
+                <w:szCs w:val="22"/>
+              </w:rPr>
+            </w:pPr>
+            <w:r>
+              <w:rPr>
+                <w:rFonts w:cs="Times New Roman"/>
+                <w:color w:val="000000" w:themeColor="text1"/>
+                <w:sz w:val="22"/>
+                <w:szCs w:val="22"/>
+              </w:rPr>
+              <w:t>61,6</w:t>
+            </w:r>
+          </w:p>
+        </w:tc>
+        <w:tc>
+          <w:tcPr>
+            <w:tcW w:w="703" w:type="pct"/>
+          </w:tcPr>
+          <w:p>
+            <w:pPr>
+              <w:spacing w:line="276" w:lineRule="auto"/>
+              <w:jc w:val="center"/>
+              <w:rPr>
+                <w:rFonts w:cs="Times New Roman"/>
+                <w:color w:val="000000" w:themeColor="text1"/>
+                <w:sz w:val="22"/>
+                <w:szCs w:val="22"/>
+              </w:rPr>
+            </w:pPr>
+            <w:r>
+              <w:rPr>
+                <w:rFonts w:cs="Times New Roman"/>
+                <w:color w:val="000000" w:themeColor="text1"/>
+                <w:sz w:val="22"/>
+                <w:szCs w:val="22"/>
+              </w:rPr>
+              <w:t>3,0</w:t>
+            </w:r>
+          </w:p>
+        </w:tc>
+      </w:tr>
+      <w:tr>
+        <w:tc>
+          <w:tcPr>
+            <w:tcW w:w="1485" w:type="pct"/>
+          </w:tcPr>
+          <w:p>
+            <w:pPr>
+              <w:spacing w:line="276" w:lineRule="auto"/>
+              <w:jc w:val="left"/>
+              <w:rPr>
+                <w:rFonts w:cs="Times New Roman"/>
+                <w:color w:val="000000" w:themeColor="text1"/>
+                <w:sz w:val="22"/>
+                <w:szCs w:val="22"/>
+              </w:rPr>
+            </w:pPr>
+            <w:r>
+              <w:rPr>
+                <w:rFonts w:cs="Times New Roman"/>
+                <w:color w:val="000000" w:themeColor="text1"/>
+                <w:sz w:val="22"/>
+                <w:szCs w:val="22"/>
+              </w:rPr>
+              <w:t>Phase oscillante (%)</w:t>
+            </w:r>
+          </w:p>
+        </w:tc>
+        <w:tc>
+          <w:tcPr>
+            <w:tcW w:w="781" w:type="pct"/>
+          </w:tcPr>
+          <w:p>
+            <w:pPr>
+              <w:spacing w:line="276" w:lineRule="auto"/>
+              <w:jc w:val="center"/>
+              <w:rPr>
+                <w:rFonts w:cs="Times New Roman"/>
+                <w:color w:val="000000" w:themeColor="text1"/>
+                <w:sz w:val="22"/>
+                <w:szCs w:val="22"/>
+              </w:rPr>
+            </w:pPr>
+            <w:r>
+              <w:rPr>
+                <w:rFonts w:cs="Times New Roman"/>
+                <w:color w:val="000000" w:themeColor="text1"/>
+                <w:sz w:val="22"/>
+                <w:szCs w:val="22"/>
+              </w:rPr>
+              <w:t>3</w:t>
+            </w:r>
+            <w:r>
+              <w:rPr>
+                <w:rFonts w:cs="Times New Roman"/>
+                <w:color w:val="000000" w:themeColor="text1"/>
+                <w:sz w:val="22"/>
+                <w:szCs w:val="22"/>
+              </w:rPr>
+              <w:t>6,5</w:t>
+            </w:r>
+          </w:p>
+        </w:tc>
+        <w:tc>
+          <w:tcPr>
+            <w:tcW w:w="2031" w:type="pct"/>
+          </w:tcPr>
+          <w:p>
+            <w:pPr>
+              <w:spacing w:line="276" w:lineRule="auto"/>
+              <w:jc w:val="center"/>
+              <w:rPr>
+                <w:rFonts w:cs="Times New Roman"/>
+                <w:color w:val="000000" w:themeColor="text1"/>
+                <w:sz w:val="22"/>
+                <w:szCs w:val="22"/>
+              </w:rPr>
+            </w:pPr>
+            <w:r>
+              <w:rPr>
+                <w:rFonts w:cs="Times New Roman"/>
+                <w:color w:val="000000" w:themeColor="text1"/>
+                <w:sz w:val="22"/>
+                <w:szCs w:val="22"/>
+              </w:rPr>
+              <w:t>38,4</w:t>
+            </w:r>
+          </w:p>
+        </w:tc>
+        <w:tc>
+          <w:tcPr>
+            <w:tcW w:w="703" w:type="pct"/>
+          </w:tcPr>
+          <w:p>
+            <w:pPr>
+              <w:spacing w:line="276" w:lineRule="auto"/>
+              <w:jc w:val="center"/>
+              <w:rPr>
+                <w:rFonts w:cs="Times New Roman"/>
+                <w:color w:val="000000" w:themeColor="text1"/>
+                <w:sz w:val="22"/>
+                <w:szCs w:val="22"/>
+              </w:rPr>
+            </w:pPr>
+            <w:r>
+              <w:rPr>
+                <w:rFonts w:cs="Times New Roman"/>
+                <w:color w:val="000000" w:themeColor="text1"/>
+                <w:sz w:val="22"/>
+                <w:szCs w:val="22"/>
+              </w:rPr>
+              <w:t>4,9</w:t>
+            </w:r>
+          </w:p>
+        </w:tc>
+      </w:tr>
+      <w:tr>
+        <w:tc>
+          <w:tcPr>
+            <w:tcW w:w="1485" w:type="pct"/>
+          </w:tcPr>
+          <w:p>
+            <w:pPr>
+              <w:spacing w:line="276" w:lineRule="auto"/>
+              <w:jc w:val="left"/>
+              <w:rPr>
+                <w:rFonts w:cs="Times New Roman"/>
+                <w:color w:val="000000" w:themeColor="text1"/>
+                <w:sz w:val="22"/>
+                <w:szCs w:val="22"/>
+              </w:rPr>
+            </w:pPr>
+            <w:r>
+              <w:rPr>
+                <w:rFonts w:cs="Times New Roman"/>
+                <w:color w:val="000000" w:themeColor="text1"/>
+                <w:sz w:val="22"/>
+                <w:szCs w:val="22"/>
+              </w:rPr>
+              <w:t xml:space="preserve">Temps </w:t>
+            </w:r>
+            <w:r>
+              <w:rPr>
+                <w:rFonts w:cs="Times New Roman"/>
+                <w:color w:val="000000" w:themeColor="text1"/>
+                <w:sz w:val="22"/>
+                <w:szCs w:val="22"/>
+              </w:rPr>
+              <w:t>de double</w:t>
+            </w:r>
+            <w:r>
+              <w:rPr>
+                <w:rFonts w:cs="Times New Roman"/>
+                <w:color w:val="000000" w:themeColor="text1"/>
+                <w:sz w:val="22"/>
+                <w:szCs w:val="22"/>
+              </w:rPr>
+              <w:t xml:space="preserve"> </w:t>
+            </w:r>
+            <w:r>
+              <w:rPr>
+                <w:rFonts w:cs="Times New Roman"/>
+                <w:color w:val="000000" w:themeColor="text1"/>
+                <w:sz w:val="22"/>
+                <w:szCs w:val="22"/>
+              </w:rPr>
+              <w:t>appui</w:t>
+            </w:r>
+            <w:r>
+              <w:rPr>
+                <w:rFonts w:cs="Times New Roman"/>
+                <w:color w:val="000000" w:themeColor="text1"/>
+                <w:sz w:val="22"/>
+                <w:szCs w:val="22"/>
+              </w:rPr>
+              <w:t xml:space="preserve"> (%)</w:t>
+            </w:r>
+          </w:p>
+        </w:tc>
+        <w:tc>
+          <w:tcPr>
+            <w:tcW w:w="781" w:type="pct"/>
+          </w:tcPr>
+          <w:p>
+            <w:pPr>
+              <w:spacing w:line="276" w:lineRule="auto"/>
+              <w:jc w:val="center"/>
+              <w:rPr>
+                <w:rFonts w:cs="Times New Roman"/>
+                <w:color w:val="000000" w:themeColor="text1"/>
+                <w:sz w:val="22"/>
+                <w:szCs w:val="22"/>
+              </w:rPr>
+            </w:pPr>
+            <w:r>
+              <w:rPr>
+                <w:rFonts w:cs="Times New Roman"/>
+                <w:color w:val="000000" w:themeColor="text1"/>
+                <w:sz w:val="22"/>
+                <w:szCs w:val="22"/>
+              </w:rPr>
+              <w:t>26,7</w:t>
+            </w:r>
+          </w:p>
+        </w:tc>
+        <w:tc>
+          <w:tcPr>
+            <w:tcW w:w="2031" w:type="pct"/>
+          </w:tcPr>
+          <w:p>
+            <w:pPr>
+              <w:spacing w:line="276" w:lineRule="auto"/>
+              <w:jc w:val="center"/>
+              <w:rPr>
+                <w:rFonts w:cs="Times New Roman"/>
+                <w:color w:val="000000" w:themeColor="text1"/>
+                <w:sz w:val="22"/>
+                <w:szCs w:val="22"/>
+              </w:rPr>
+            </w:pPr>
+            <w:r>
+              <w:rPr>
+                <w:rFonts w:cs="Times New Roman"/>
+                <w:color w:val="000000" w:themeColor="text1"/>
+                <w:sz w:val="22"/>
+                <w:szCs w:val="22"/>
+              </w:rPr>
+              <w:t>27,1</w:t>
+            </w:r>
+          </w:p>
+        </w:tc>
+        <w:tc>
+          <w:tcPr>
+            <w:tcW w:w="703" w:type="pct"/>
+          </w:tcPr>
+          <w:p>
+            <w:pPr>
+              <w:spacing w:line="276" w:lineRule="auto"/>
+              <w:jc w:val="center"/>
+              <w:rPr>
+                <w:rFonts w:cs="Times New Roman"/>
+                <w:color w:val="000000" w:themeColor="text1"/>
+                <w:sz w:val="22"/>
+                <w:szCs w:val="22"/>
+              </w:rPr>
+            </w:pPr>
+            <w:r>
+              <w:rPr>
+                <w:rFonts w:cs="Times New Roman"/>
+                <w:color w:val="000000" w:themeColor="text1"/>
+                <w:sz w:val="22"/>
+                <w:szCs w:val="22"/>
+              </w:rPr>
+              <w:t>1,5</w:t>
+            </w:r>
+          </w:p>
+        </w:tc>
+      </w:tr>
+      <w:tr>
+        <w:tc>
+          <w:tcPr>
+            <w:tcW w:w="1485" w:type="pct"/>
             <w:tcBorders>
               <w:bottom w:val="single" w:sz="4" w:space="0" w:color="auto"/>
             </w:tcBorders>
@@ -5533,13 +6094,49 @@
                 <w:sz w:val="22"/>
                 <w:szCs w:val="22"/>
               </w:rPr>
-              <w:t>Temps d’appui unipodal (%)</w:t>
+              <w:t xml:space="preserve">Temps </w:t>
+            </w:r>
+            <w:r>
+              <w:rPr>
+                <w:rFonts w:cs="Times New Roman"/>
+                <w:color w:val="000000" w:themeColor="text1"/>
+                <w:sz w:val="22"/>
+                <w:szCs w:val="22"/>
+              </w:rPr>
+              <w:t>de simple</w:t>
+            </w:r>
+            <w:r>
+              <w:rPr>
+                <w:rFonts w:cs="Times New Roman"/>
+                <w:color w:val="000000" w:themeColor="text1"/>
+                <w:sz w:val="22"/>
+                <w:szCs w:val="22"/>
+              </w:rPr>
+              <w:t xml:space="preserve"> </w:t>
+            </w:r>
+            <w:r>
+              <w:rPr>
+                <w:rFonts w:cs="Times New Roman"/>
+                <w:color w:val="000000" w:themeColor="text1"/>
+                <w:sz w:val="22"/>
+                <w:szCs w:val="22"/>
+              </w:rPr>
+              <w:t>appui</w:t>
+            </w:r>
+            <w:r>
+              <w:rPr>
+                <w:rFonts w:cs="Times New Roman"/>
+                <w:color w:val="000000" w:themeColor="text1"/>
+                <w:sz w:val="22"/>
+                <w:szCs w:val="22"/>
+              </w:rPr>
+              <w:t xml:space="preserve"> (%)</w:t>
             </w:r>
           </w:p>
         </w:tc>
         <w:tc>
           <w:tcPr>
-            <w:tcW w:w="859" w:type="pct"/>
+            <w:tcW w:w="781" w:type="pct"/>
             <w:tcBorders>
               <w:bottom w:val="single" w:sz="4" w:space="0" w:color="auto"/>
             </w:tcBorders>
@@ -5562,7 +6159,7 @@
                 <w:sz w:val="22"/>
                 <w:szCs w:val="22"/>
               </w:rPr>
-              <w:t>…</w:t>
+              <w:t>36,8</w:t>
             </w:r>
           </w:p>
         </w:tc>
@@ -5591,7 +6188,7 @@
                 <w:sz w:val="22"/>
                 <w:szCs w:val="22"/>
               </w:rPr>
-              <w:t>…</w:t>
+              <w:t>34,5</w:t>
             </w:r>
           </w:p>
         </w:tc>
@@ -5620,7 +6217,7 @@
                 <w:sz w:val="22"/>
                 <w:szCs w:val="22"/>
               </w:rPr>
-              <w:t>…</w:t>
+              <w:t>6,3</w:t>
             </w:r>
           </w:p>
         </w:tc>
@@ -5632,31 +6229,11 @@
           <w:color w:val="000000" w:themeColor="text1"/>
         </w:rPr>
       </w:pPr>
-    </w:p>
-    <w:p>
-      <w:pPr>
-        <w:rPr>
-          <w:color w:val="000000" w:themeColor="text1"/>
-        </w:rPr>
-      </w:pPr>
-    </w:p>
-    <w:p>
-      <w:pPr>
-        <w:rPr>
-          <w:color w:val="000000" w:themeColor="text1"/>
-        </w:rPr>
-      </w:pPr>
-    </w:p>
-    <w:p>
-      <w:pPr>
-        <w:rPr>
-          <w:color w:val="000000" w:themeColor="text1"/>
-        </w:rPr>
-      </w:pPr>
-      <w:r>
-        <w:rPr>
-          <w:color w:val="000000" w:themeColor="text1"/>
-        </w:rPr>
+      <w:r>
+        <w:rPr>
+          <w:color w:val="000000" w:themeColor="text1"/>
+        </w:rPr>
+        <w:lastRenderedPageBreak/>
         <w:t>Concernant les cinématiques articulaires (</w:t>
       </w:r>
       <w:r>
@@ -5755,11 +6332,13 @@
         </w:numPr>
         <w:rPr>
           <w:color w:val="000000" w:themeColor="text1"/>
-        </w:rPr>
-      </w:pPr>
-      <w:r>
-        <w:rPr>
-          <w:color w:val="000000" w:themeColor="text1"/>
+          <w:highlight w:val="yellow"/>
+        </w:rPr>
+      </w:pPr>
+      <w:r>
+        <w:rPr>
+          <w:color w:val="000000" w:themeColor="text1"/>
+          <w:highlight w:val="yellow"/>
         </w:rPr>
         <w:t>Pour la hanche gauche, l’angle minimal était de …° et l’angle maximal était de …°, soit une amplitude articulaire de … °. Pour la hanche droite, l’angle minimal était de …° et l’angle maximal était de …°, soit une amplitude articulaire de …°.</w:t>
       </w:r>
@@ -5809,14 +6388,7 @@
         <w:rPr>
           <w:color w:val="000000" w:themeColor="text1"/>
         </w:rPr>
-        <w:t xml:space="preserve"> 13,8°, correspondant à une amplitude de 27,4°. À première vue, ces valeurs peuvent sembler aberrantes, puisqu’elles laissent penser que les chevilles sont constamment en flexion plantaire. Cette apparente « flexion plantaire permanente » s’explique par deux éléments méthodologiques. Premièrement, les marqueurs “CHEVILLE” ont été placés sur la pointe des malléoles latérales, tandis que </w:t>
-      </w:r>
-      <w:r>
-        <w:rPr>
-          <w:color w:val="000000" w:themeColor="text1"/>
-        </w:rPr>
-        <w:lastRenderedPageBreak/>
-        <w:t xml:space="preserve">les marqueurs “PIED” ont été positionnés sur la tête des 5ᵉ métatarsiens. En prenant l’exemple de la cheville droite, la coordonnée verticale (axe Z) du marqueur “CHEVILLE_D” variait dans l’intervalle [80,2 ; 230,7], tandis que celle du marqueur “PIED_D” variait dans l’intervalle [20,7 ; 101,1]. Ainsi, pour l’ensemble des frames </w:t>
+        <w:t xml:space="preserve"> 13,8°, correspondant à une amplitude de 27,4°. À première vue, ces valeurs peuvent sembler aberrantes, puisqu’elles laissent penser que les chevilles sont constamment en flexion plantaire. Cette apparente « flexion plantaire permanente » s’explique par deux éléments méthodologiques. Premièrement, les marqueurs “CHEVILLE” ont été placés sur la pointe des malléoles latérales, tandis que les marqueurs “PIED” ont été positionnés sur la tête des 5ᵉ métatarsiens. En prenant l’exemple de la cheville droite, la coordonnée verticale (axe Z) du marqueur “CHEVILLE_D” variait dans l’intervalle [80,2 ; 230,7], tandis que celle du marqueur “PIED_D” variait dans l’intervalle [20,7 ; 101,1]. Ainsi, pour l’ensemble des frames </w:t>
       </w:r>
       <w:proofErr w:type="spellStart"/>
       <w:r>
@@ -6014,15 +6586,6 @@
           <w:color w:val="000000" w:themeColor="text1"/>
         </w:rPr>
       </w:pPr>
-    </w:p>
-    <w:p>
-      <w:pPr>
-        <w:spacing w:after="160" w:line="278" w:lineRule="auto"/>
-        <w:jc w:val="left"/>
-        <w:rPr>
-          <w:color w:val="000000" w:themeColor="text1"/>
-        </w:rPr>
-      </w:pPr>
       <w:r>
         <w:rPr>
           <w:color w:val="000000" w:themeColor="text1"/>
@@ -6039,11 +6602,13 @@
         </w:numPr>
         <w:rPr>
           <w:color w:val="000000" w:themeColor="text1"/>
-        </w:rPr>
-      </w:pPr>
-      <w:r>
-        <w:rPr>
-          <w:color w:val="000000" w:themeColor="text1"/>
+          <w:highlight w:val="yellow"/>
+        </w:rPr>
+      </w:pPr>
+      <w:r>
+        <w:rPr>
+          <w:color w:val="000000" w:themeColor="text1"/>
+          <w:highlight w:val="yellow"/>
         </w:rPr>
         <w:t>Pour la hanche gauche, l’angle minimal était de …° et l’angle maximal était de …°, soit une amplitude articulaire de … °. Pour la hanche droite, l’angle minimal était de …° et l’angle maximal était de …°, soit une amplitude articulaire de …°.</w:t>
       </w:r>
@@ -6153,6 +6718,7 @@
         <w:rPr>
           <w:color w:val="000000" w:themeColor="text1"/>
         </w:rPr>
+        <w:lastRenderedPageBreak/>
         <w:t>Pour la cheville gauche, l’angle minimal était de -</w:t>
       </w:r>
       <w:r>
@@ -6246,18 +6812,24 @@
           <w:color w:val="000000" w:themeColor="text1"/>
         </w:rPr>
       </w:pPr>
-    </w:p>
-    <w:p>
-      <w:pPr>
-        <w:rPr>
-          <w:color w:val="000000" w:themeColor="text1"/>
-        </w:rPr>
-      </w:pPr>
-      <w:r>
-        <w:rPr>
-          <w:color w:val="000000" w:themeColor="text1"/>
-        </w:rPr>
-        <w:t xml:space="preserve">Le calcul des index d’asymétrie entre la marche saine et la marche altérée montrent une différence d’amplitude de …% pour la hanche gauche, …% pour la hanche droite, </w:t>
+      <w:r>
+        <w:rPr>
+          <w:color w:val="000000" w:themeColor="text1"/>
+        </w:rPr>
+        <w:t xml:space="preserve">Le calcul des index d’asymétrie entre la marche saine et la marche altérée montrent une différence d’amplitude </w:t>
+      </w:r>
+      <w:r>
+        <w:rPr>
+          <w:color w:val="000000" w:themeColor="text1"/>
+          <w:highlight w:val="yellow"/>
+        </w:rPr>
+        <w:t>de …% pour la hanche gauche, …% pour la hanche droite</w:t>
+      </w:r>
+      <w:r>
+        <w:rPr>
+          <w:color w:val="000000" w:themeColor="text1"/>
+        </w:rPr>
+        <w:t xml:space="preserve">, </w:t>
       </w:r>
       <w:r>
         <w:rPr>
@@ -6303,12 +6875,12 @@
           <w:tab w:val="left" w:pos="2168"/>
         </w:tabs>
         <w:sectPr>
-          <w:headerReference w:type="even" r:id="rId16"/>
-          <w:headerReference w:type="default" r:id="rId17"/>
-          <w:footerReference w:type="even" r:id="rId18"/>
-          <w:footerReference w:type="default" r:id="rId19"/>
-          <w:headerReference w:type="first" r:id="rId20"/>
-          <w:footerReference w:type="first" r:id="rId21"/>
+          <w:headerReference w:type="even" r:id="rId14"/>
+          <w:headerReference w:type="default" r:id="rId15"/>
+          <w:footerReference w:type="even" r:id="rId16"/>
+          <w:footerReference w:type="default" r:id="rId17"/>
+          <w:headerReference w:type="first" r:id="rId18"/>
+          <w:footerReference w:type="first" r:id="rId19"/>
           <w:pgSz w:w="11906" w:h="16838"/>
           <w:pgMar w:top="1417" w:right="1417" w:bottom="1417" w:left="1417" w:header="708" w:footer="708" w:gutter="0"/>
           <w:cols w:space="708"/>
@@ -6372,6 +6944,26 @@
           <w:color w:val="000000" w:themeColor="text1"/>
         </w:rPr>
         <w:t xml:space="preserve">. </w:t>
+      </w:r>
+      <w:r>
+        <w:rPr>
+          <w:color w:val="000000" w:themeColor="text1"/>
+        </w:rPr>
+        <w:t>Comparaison de l’é</w:t>
+      </w:r>
+      <w:r>
+        <w:rPr>
+          <w:rFonts w:cs="Times New Roman"/>
+          <w:color w:val="000000" w:themeColor="text1"/>
+        </w:rPr>
+        <w:t>volution de la position verticale des marqueurs au cours d’un cycle de marche</w:t>
+      </w:r>
+      <w:r>
+        <w:rPr>
+          <w:rFonts w:cs="Times New Roman"/>
+          <w:color w:val="000000" w:themeColor="text1"/>
+        </w:rPr>
+        <w:t xml:space="preserve"> entre la marche saine et la marche altérée</w:t>
       </w:r>
     </w:p>
     <w:tbl>
@@ -6521,7 +7113,7 @@
                           <pic:cNvPicPr/>
                         </pic:nvPicPr>
                         <pic:blipFill>
-                          <a:blip r:embed="rId22">
+                          <a:blip r:embed="rId20">
                             <a:extLst>
                               <a:ext uri="{28A0092B-C50C-407E-A947-70E740481C1C}">
                                 <a14:useLocalDpi xmlns:a14="http://schemas.microsoft.com/office/drawing/2010/main" val="0"/>
@@ -6597,7 +7189,7 @@
                           <pic:cNvPicPr/>
                         </pic:nvPicPr>
                         <pic:blipFill>
-                          <a:blip r:embed="rId23">
+                          <a:blip r:embed="rId21">
                             <a:extLst>
                               <a:ext uri="{28A0092B-C50C-407E-A947-70E740481C1C}">
                                 <a14:useLocalDpi xmlns:a14="http://schemas.microsoft.com/office/drawing/2010/main" val="0"/>
@@ -6719,7 +7311,7 @@
                           <pic:cNvPicPr/>
                         </pic:nvPicPr>
                         <pic:blipFill>
-                          <a:blip r:embed="rId24">
+                          <a:blip r:embed="rId22">
                             <a:extLst>
                               <a:ext uri="{28A0092B-C50C-407E-A947-70E740481C1C}">
                                 <a14:useLocalDpi xmlns:a14="http://schemas.microsoft.com/office/drawing/2010/main" val="0"/>
@@ -6792,7 +7384,7 @@
                           <pic:cNvPicPr/>
                         </pic:nvPicPr>
                         <pic:blipFill>
-                          <a:blip r:embed="rId25">
+                          <a:blip r:embed="rId23">
                             <a:extLst>
                               <a:ext uri="{28A0092B-C50C-407E-A947-70E740481C1C}">
                                 <a14:useLocalDpi xmlns:a14="http://schemas.microsoft.com/office/drawing/2010/main" val="0"/>
@@ -6894,7 +7486,7 @@
                           <pic:cNvPicPr/>
                         </pic:nvPicPr>
                         <pic:blipFill>
-                          <a:blip r:embed="rId26">
+                          <a:blip r:embed="rId24">
                             <a:extLst>
                               <a:ext uri="{28A0092B-C50C-407E-A947-70E740481C1C}">
                                 <a14:useLocalDpi xmlns:a14="http://schemas.microsoft.com/office/drawing/2010/main" val="0"/>
@@ -6970,7 +7562,7 @@
                           <pic:cNvPicPr/>
                         </pic:nvPicPr>
                         <pic:blipFill>
-                          <a:blip r:embed="rId27">
+                          <a:blip r:embed="rId25">
                             <a:extLst>
                               <a:ext uri="{28A0092B-C50C-407E-A947-70E740481C1C}">
                                 <a14:useLocalDpi xmlns:a14="http://schemas.microsoft.com/office/drawing/2010/main" val="0"/>
@@ -7065,7 +7657,7 @@
                           <pic:cNvPicPr/>
                         </pic:nvPicPr>
                         <pic:blipFill>
-                          <a:blip r:embed="rId15">
+                          <a:blip r:embed="rId13">
                             <a:extLst>
                               <a:ext uri="{28A0092B-C50C-407E-A947-70E740481C1C}">
                                 <a14:useLocalDpi xmlns:a14="http://schemas.microsoft.com/office/drawing/2010/main" val="0"/>
@@ -7138,7 +7730,7 @@
                           <pic:cNvPicPr/>
                         </pic:nvPicPr>
                         <pic:blipFill>
-                          <a:blip r:embed="rId28">
+                          <a:blip r:embed="rId26">
                             <a:extLst>
                               <a:ext uri="{28A0092B-C50C-407E-A947-70E740481C1C}">
                                 <a14:useLocalDpi xmlns:a14="http://schemas.microsoft.com/office/drawing/2010/main" val="0"/>
@@ -7249,7 +7841,7 @@
                           <pic:cNvPicPr/>
                         </pic:nvPicPr>
                         <pic:blipFill>
-                          <a:blip r:embed="rId29">
+                          <a:blip r:embed="rId27">
                             <a:extLst>
                               <a:ext uri="{28A0092B-C50C-407E-A947-70E740481C1C}">
                                 <a14:useLocalDpi xmlns:a14="http://schemas.microsoft.com/office/drawing/2010/main" val="0"/>
@@ -7325,7 +7917,7 @@
                           <pic:cNvPicPr/>
                         </pic:nvPicPr>
                         <pic:blipFill>
-                          <a:blip r:embed="rId30">
+                          <a:blip r:embed="rId28">
                             <a:extLst>
                               <a:ext uri="{28A0092B-C50C-407E-A947-70E740481C1C}">
                                 <a14:useLocalDpi xmlns:a14="http://schemas.microsoft.com/office/drawing/2010/main" val="0"/>
@@ -7486,6 +8078,46 @@
         </w:rPr>
         <w:t>.</w:t>
       </w:r>
+      <w:r>
+        <w:rPr>
+          <w:color w:val="000000" w:themeColor="text1"/>
+        </w:rPr>
+        <w:t xml:space="preserve"> </w:t>
+      </w:r>
+      <w:r>
+        <w:rPr>
+          <w:color w:val="000000" w:themeColor="text1"/>
+        </w:rPr>
+        <w:t>Comparaison de l’é</w:t>
+      </w:r>
+      <w:r>
+        <w:rPr>
+          <w:rFonts w:cs="Times New Roman"/>
+          <w:color w:val="000000" w:themeColor="text1"/>
+        </w:rPr>
+        <w:t>volution de</w:t>
+      </w:r>
+      <w:r>
+        <w:rPr>
+          <w:rFonts w:cs="Times New Roman"/>
+          <w:color w:val="000000" w:themeColor="text1"/>
+        </w:rPr>
+        <w:t xml:space="preserve">s angles articulaires </w:t>
+      </w:r>
+      <w:r>
+        <w:rPr>
+          <w:rFonts w:cs="Times New Roman"/>
+          <w:color w:val="000000" w:themeColor="text1"/>
+        </w:rPr>
+        <w:t>au cours d’un cycle de marche</w:t>
+      </w:r>
+      <w:r>
+        <w:rPr>
+          <w:rFonts w:cs="Times New Roman"/>
+          <w:color w:val="000000" w:themeColor="text1"/>
+        </w:rPr>
+        <w:t xml:space="preserve"> entre la marche saine et la marche altérée</w:t>
+      </w:r>
     </w:p>
     <w:tbl>
       <w:tblPr>
@@ -7639,7 +8271,7 @@
                           <pic:cNvPicPr/>
                         </pic:nvPicPr>
                         <pic:blipFill>
-                          <a:blip r:embed="rId31">
+                          <a:blip r:embed="rId29">
                             <a:extLst>
                               <a:ext uri="{28A0092B-C50C-407E-A947-70E740481C1C}">
                                 <a14:useLocalDpi xmlns:a14="http://schemas.microsoft.com/office/drawing/2010/main" val="0"/>
@@ -7715,7 +8347,7 @@
                           <pic:cNvPicPr/>
                         </pic:nvPicPr>
                         <pic:blipFill>
-                          <a:blip r:embed="rId32">
+                          <a:blip r:embed="rId30">
                             <a:extLst>
                               <a:ext uri="{28A0092B-C50C-407E-A947-70E740481C1C}">
                                 <a14:useLocalDpi xmlns:a14="http://schemas.microsoft.com/office/drawing/2010/main" val="0"/>
@@ -7821,7 +8453,7 @@
                           <pic:cNvPicPr/>
                         </pic:nvPicPr>
                         <pic:blipFill>
-                          <a:blip r:embed="rId33">
+                          <a:blip r:embed="rId31">
                             <a:extLst>
                               <a:ext uri="{28A0092B-C50C-407E-A947-70E740481C1C}">
                                 <a14:useLocalDpi xmlns:a14="http://schemas.microsoft.com/office/drawing/2010/main" val="0"/>
@@ -7893,7 +8525,7 @@
                           <pic:cNvPicPr/>
                         </pic:nvPicPr>
                         <pic:blipFill>
-                          <a:blip r:embed="rId34">
+                          <a:blip r:embed="rId32">
                             <a:extLst>
                               <a:ext uri="{28A0092B-C50C-407E-A947-70E740481C1C}">
                                 <a14:useLocalDpi xmlns:a14="http://schemas.microsoft.com/office/drawing/2010/main" val="0"/>
@@ -8008,7 +8640,7 @@
                           <pic:cNvPicPr/>
                         </pic:nvPicPr>
                         <pic:blipFill>
-                          <a:blip r:embed="rId35">
+                          <a:blip r:embed="rId33">
                             <a:extLst>
                               <a:ext uri="{28A0092B-C50C-407E-A947-70E740481C1C}">
                                 <a14:useLocalDpi xmlns:a14="http://schemas.microsoft.com/office/drawing/2010/main" val="0"/>
@@ -8085,7 +8717,7 @@
                           <pic:cNvPicPr/>
                         </pic:nvPicPr>
                         <pic:blipFill>
-                          <a:blip r:embed="rId36">
+                          <a:blip r:embed="rId34">
                             <a:extLst>
                               <a:ext uri="{28A0092B-C50C-407E-A947-70E740481C1C}">
                                 <a14:useLocalDpi xmlns:a14="http://schemas.microsoft.com/office/drawing/2010/main" val="0"/>
@@ -8175,7 +8807,7 @@
       <w:pPr>
         <w:pStyle w:val="Titre1"/>
       </w:pPr>
-      <w:bookmarkStart w:id="21" w:name="_Toc214814218"/>
+      <w:bookmarkStart w:id="21" w:name="_Toc214829127"/>
       <w:r>
         <w:lastRenderedPageBreak/>
         <w:t>Références bibliographiques</w:t>
@@ -8208,13 +8840,247 @@
         </w:rPr>
         <w:fldChar w:fldCharType="separate"/>
       </w:r>
+      <w:proofErr w:type="spellStart"/>
       <w:r>
         <w:rPr>
           <w:rFonts w:cs="Times New Roman"/>
           <w:color w:val="000000"/>
         </w:rPr>
-        <w:t xml:space="preserve">Bovi, G., Rabuffetti, M., Mazzoleni, P., &amp; Ferrarin, M. (2011). A multiple-task gait analysis approach : Kinematic, kinetic and EMG reference data for healthy young and adult subjects. </w:t>
-      </w:r>
+        <w:t>Bovi</w:t>
+      </w:r>
+      <w:proofErr w:type="spellEnd"/>
+      <w:r>
+        <w:rPr>
+          <w:rFonts w:cs="Times New Roman"/>
+          <w:color w:val="000000"/>
+        </w:rPr>
+        <w:t xml:space="preserve">, G., </w:t>
+      </w:r>
+      <w:proofErr w:type="spellStart"/>
+      <w:r>
+        <w:rPr>
+          <w:rFonts w:cs="Times New Roman"/>
+          <w:color w:val="000000"/>
+        </w:rPr>
+        <w:t>Rabuffetti</w:t>
+      </w:r>
+      <w:proofErr w:type="spellEnd"/>
+      <w:r>
+        <w:rPr>
+          <w:rFonts w:cs="Times New Roman"/>
+          <w:color w:val="000000"/>
+        </w:rPr>
+        <w:t xml:space="preserve">, M., </w:t>
+      </w:r>
+      <w:proofErr w:type="spellStart"/>
+      <w:r>
+        <w:rPr>
+          <w:rFonts w:cs="Times New Roman"/>
+          <w:color w:val="000000"/>
+        </w:rPr>
+        <w:t>Mazzoleni</w:t>
+      </w:r>
+      <w:proofErr w:type="spellEnd"/>
+      <w:r>
+        <w:rPr>
+          <w:rFonts w:cs="Times New Roman"/>
+          <w:color w:val="000000"/>
+        </w:rPr>
+        <w:t xml:space="preserve">, P., &amp; </w:t>
+      </w:r>
+      <w:proofErr w:type="spellStart"/>
+      <w:r>
+        <w:rPr>
+          <w:rFonts w:cs="Times New Roman"/>
+          <w:color w:val="000000"/>
+        </w:rPr>
+        <w:t>Ferrarin</w:t>
+      </w:r>
+      <w:proofErr w:type="spellEnd"/>
+      <w:r>
+        <w:rPr>
+          <w:rFonts w:cs="Times New Roman"/>
+          <w:color w:val="000000"/>
+        </w:rPr>
+        <w:t>, M. (2011). A multiple-</w:t>
+      </w:r>
+      <w:proofErr w:type="spellStart"/>
+      <w:r>
+        <w:rPr>
+          <w:rFonts w:cs="Times New Roman"/>
+          <w:color w:val="000000"/>
+        </w:rPr>
+        <w:t>task</w:t>
+      </w:r>
+      <w:proofErr w:type="spellEnd"/>
+      <w:r>
+        <w:rPr>
+          <w:rFonts w:cs="Times New Roman"/>
+          <w:color w:val="000000"/>
+        </w:rPr>
+        <w:t xml:space="preserve"> </w:t>
+      </w:r>
+      <w:proofErr w:type="spellStart"/>
+      <w:r>
+        <w:rPr>
+          <w:rFonts w:cs="Times New Roman"/>
+          <w:color w:val="000000"/>
+        </w:rPr>
+        <w:t>gait</w:t>
+      </w:r>
+      <w:proofErr w:type="spellEnd"/>
+      <w:r>
+        <w:rPr>
+          <w:rFonts w:cs="Times New Roman"/>
+          <w:color w:val="000000"/>
+        </w:rPr>
+        <w:t xml:space="preserve"> </w:t>
+      </w:r>
+      <w:proofErr w:type="spellStart"/>
+      <w:r>
+        <w:rPr>
+          <w:rFonts w:cs="Times New Roman"/>
+          <w:color w:val="000000"/>
+        </w:rPr>
+        <w:t>analysis</w:t>
+      </w:r>
+      <w:proofErr w:type="spellEnd"/>
+      <w:r>
+        <w:rPr>
+          <w:rFonts w:cs="Times New Roman"/>
+          <w:color w:val="000000"/>
+        </w:rPr>
+        <w:t xml:space="preserve"> </w:t>
+      </w:r>
+      <w:proofErr w:type="spellStart"/>
+      <w:r>
+        <w:rPr>
+          <w:rFonts w:cs="Times New Roman"/>
+          <w:color w:val="000000"/>
+        </w:rPr>
+        <w:t>approach</w:t>
+      </w:r>
+      <w:proofErr w:type="spellEnd"/>
+      <w:r>
+        <w:rPr>
+          <w:rFonts w:cs="Times New Roman"/>
+          <w:color w:val="000000"/>
+        </w:rPr>
+        <w:t xml:space="preserve"> : </w:t>
+      </w:r>
+      <w:proofErr w:type="spellStart"/>
+      <w:r>
+        <w:rPr>
+          <w:rFonts w:cs="Times New Roman"/>
+          <w:color w:val="000000"/>
+        </w:rPr>
+        <w:t>Kinematic</w:t>
+      </w:r>
+      <w:proofErr w:type="spellEnd"/>
+      <w:r>
+        <w:rPr>
+          <w:rFonts w:cs="Times New Roman"/>
+          <w:color w:val="000000"/>
+        </w:rPr>
+        <w:t xml:space="preserve">, </w:t>
+      </w:r>
+      <w:proofErr w:type="spellStart"/>
+      <w:r>
+        <w:rPr>
+          <w:rFonts w:cs="Times New Roman"/>
+          <w:color w:val="000000"/>
+        </w:rPr>
+        <w:t>kinetic</w:t>
+      </w:r>
+      <w:proofErr w:type="spellEnd"/>
+      <w:r>
+        <w:rPr>
+          <w:rFonts w:cs="Times New Roman"/>
+          <w:color w:val="000000"/>
+        </w:rPr>
+        <w:t xml:space="preserve"> and EMG </w:t>
+      </w:r>
+      <w:proofErr w:type="spellStart"/>
+      <w:r>
+        <w:rPr>
+          <w:rFonts w:cs="Times New Roman"/>
+          <w:color w:val="000000"/>
+        </w:rPr>
+        <w:t>reference</w:t>
+      </w:r>
+      <w:proofErr w:type="spellEnd"/>
+      <w:r>
+        <w:rPr>
+          <w:rFonts w:cs="Times New Roman"/>
+          <w:color w:val="000000"/>
+        </w:rPr>
+        <w:t xml:space="preserve"> data for </w:t>
+      </w:r>
+      <w:proofErr w:type="spellStart"/>
+      <w:r>
+        <w:rPr>
+          <w:rFonts w:cs="Times New Roman"/>
+          <w:color w:val="000000"/>
+        </w:rPr>
+        <w:t>healthy</w:t>
+      </w:r>
+      <w:proofErr w:type="spellEnd"/>
+      <w:r>
+        <w:rPr>
+          <w:rFonts w:cs="Times New Roman"/>
+          <w:color w:val="000000"/>
+        </w:rPr>
+        <w:t xml:space="preserve"> </w:t>
+      </w:r>
+      <w:proofErr w:type="spellStart"/>
+      <w:r>
+        <w:rPr>
+          <w:rFonts w:cs="Times New Roman"/>
+          <w:color w:val="000000"/>
+        </w:rPr>
+        <w:t>young</w:t>
+      </w:r>
+      <w:proofErr w:type="spellEnd"/>
+      <w:r>
+        <w:rPr>
+          <w:rFonts w:cs="Times New Roman"/>
+          <w:color w:val="000000"/>
+        </w:rPr>
+        <w:t xml:space="preserve"> and </w:t>
+      </w:r>
+      <w:proofErr w:type="spellStart"/>
+      <w:r>
+        <w:rPr>
+          <w:rFonts w:cs="Times New Roman"/>
+          <w:color w:val="000000"/>
+        </w:rPr>
+        <w:t>adult</w:t>
+      </w:r>
+      <w:proofErr w:type="spellEnd"/>
+      <w:r>
+        <w:rPr>
+          <w:rFonts w:cs="Times New Roman"/>
+          <w:color w:val="000000"/>
+        </w:rPr>
+        <w:t xml:space="preserve"> </w:t>
+      </w:r>
+      <w:proofErr w:type="spellStart"/>
+      <w:r>
+        <w:rPr>
+          <w:rFonts w:cs="Times New Roman"/>
+          <w:color w:val="000000"/>
+        </w:rPr>
+        <w:t>subjects</w:t>
+      </w:r>
+      <w:proofErr w:type="spellEnd"/>
+      <w:r>
+        <w:rPr>
+          <w:rFonts w:cs="Times New Roman"/>
+          <w:color w:val="000000"/>
+        </w:rPr>
+        <w:t xml:space="preserve">. </w:t>
+      </w:r>
+      <w:proofErr w:type="spellStart"/>
       <w:r>
         <w:rPr>
           <w:rFonts w:cs="Times New Roman"/>
@@ -8222,15 +9088,9 @@
           <w:iCs/>
           <w:color w:val="000000"/>
         </w:rPr>
-        <w:t>Gait &amp; Posture</w:t>
-      </w:r>
-      <w:r>
-        <w:rPr>
-          <w:rFonts w:cs="Times New Roman"/>
-          <w:color w:val="000000"/>
-        </w:rPr>
-        <w:t xml:space="preserve">, </w:t>
-      </w:r>
+        <w:t>Gait</w:t>
+      </w:r>
+      <w:proofErr w:type="spellEnd"/>
       <w:r>
         <w:rPr>
           <w:rFonts w:cs="Times New Roman"/>
@@ -8238,30 +9098,14 @@
           <w:iCs/>
           <w:color w:val="000000"/>
         </w:rPr>
-        <w:t>33</w:t>
+        <w:t xml:space="preserve"> &amp; Posture</w:t>
       </w:r>
       <w:r>
         <w:rPr>
           <w:rFonts w:cs="Times New Roman"/>
           <w:color w:val="000000"/>
         </w:rPr>
-        <w:t>(1), 6‑13. https://doi.org/10.1016/j.gaitpost.2010.08.009</w:t>
-      </w:r>
-    </w:p>
-    <w:p>
-      <w:pPr>
-        <w:pStyle w:val="Bibliographie"/>
-        <w:rPr>
-          <w:rFonts w:cs="Times New Roman"/>
-          <w:color w:val="000000"/>
-        </w:rPr>
-      </w:pPr>
-      <w:r>
-        <w:rPr>
-          <w:rFonts w:cs="Times New Roman"/>
-          <w:color w:val="000000"/>
-        </w:rPr>
-        <w:t xml:space="preserve">Gasq, D., &amp; Cormier, C. (2022). </w:t>
+        <w:t xml:space="preserve">, </w:t>
       </w:r>
       <w:r>
         <w:rPr>
@@ -8270,14 +9114,14 @@
           <w:iCs/>
           <w:color w:val="000000"/>
         </w:rPr>
-        <w:t>Physiologie et évaluation de la marche</w:t>
+        <w:t>33</w:t>
       </w:r>
       <w:r>
         <w:rPr>
           <w:rFonts w:cs="Times New Roman"/>
           <w:color w:val="000000"/>
         </w:rPr>
-        <w:t>.</w:t>
+        <w:t>(1), 6‑13. https://doi.org/10.1016/j.gaitpost.2010.08.009</w:t>
       </w:r>
     </w:p>
     <w:p>
@@ -8293,7 +9137,7 @@
           <w:rFonts w:cs="Times New Roman"/>
           <w:color w:val="000000"/>
         </w:rPr>
-        <w:t xml:space="preserve">Leardini, A., Stebbins, J., Hillstrom, H., Caravaggi, P., Deschamps, K., &amp; Arndt, A. (2021). ISB recommendations for skin-marker-based multi-segment foot kinematics. </w:t>
+        <w:t xml:space="preserve">Gasq, D., &amp; Cormier, C. (2022). </w:t>
       </w:r>
       <w:r>
         <w:rPr>
@@ -8302,14 +9146,151 @@
           <w:iCs/>
           <w:color w:val="000000"/>
         </w:rPr>
-        <w:t>Journal of Biomechanics</w:t>
+        <w:t>Physiologie et évaluation de la marche</w:t>
       </w:r>
       <w:r>
         <w:rPr>
           <w:rFonts w:cs="Times New Roman"/>
           <w:color w:val="000000"/>
         </w:rPr>
-        <w:t xml:space="preserve">, </w:t>
+        <w:t>.</w:t>
+      </w:r>
+    </w:p>
+    <w:p>
+      <w:pPr>
+        <w:pStyle w:val="Bibliographie"/>
+        <w:rPr>
+          <w:rFonts w:cs="Times New Roman"/>
+          <w:color w:val="000000"/>
+        </w:rPr>
+      </w:pPr>
+      <w:proofErr w:type="spellStart"/>
+      <w:r>
+        <w:rPr>
+          <w:rFonts w:cs="Times New Roman"/>
+          <w:color w:val="000000"/>
+        </w:rPr>
+        <w:t>Leardini</w:t>
+      </w:r>
+      <w:proofErr w:type="spellEnd"/>
+      <w:r>
+        <w:rPr>
+          <w:rFonts w:cs="Times New Roman"/>
+          <w:color w:val="000000"/>
+        </w:rPr>
+        <w:t xml:space="preserve">, A., </w:t>
+      </w:r>
+      <w:proofErr w:type="spellStart"/>
+      <w:r>
+        <w:rPr>
+          <w:rFonts w:cs="Times New Roman"/>
+          <w:color w:val="000000"/>
+        </w:rPr>
+        <w:t>Stebbins</w:t>
+      </w:r>
+      <w:proofErr w:type="spellEnd"/>
+      <w:r>
+        <w:rPr>
+          <w:rFonts w:cs="Times New Roman"/>
+          <w:color w:val="000000"/>
+        </w:rPr>
+        <w:t xml:space="preserve">, J., </w:t>
+      </w:r>
+      <w:proofErr w:type="spellStart"/>
+      <w:r>
+        <w:rPr>
+          <w:rFonts w:cs="Times New Roman"/>
+          <w:color w:val="000000"/>
+        </w:rPr>
+        <w:t>Hillstrom</w:t>
+      </w:r>
+      <w:proofErr w:type="spellEnd"/>
+      <w:r>
+        <w:rPr>
+          <w:rFonts w:cs="Times New Roman"/>
+          <w:color w:val="000000"/>
+        </w:rPr>
+        <w:t xml:space="preserve">, H., </w:t>
+      </w:r>
+      <w:proofErr w:type="spellStart"/>
+      <w:r>
+        <w:rPr>
+          <w:rFonts w:cs="Times New Roman"/>
+          <w:color w:val="000000"/>
+        </w:rPr>
+        <w:t>Caravaggi</w:t>
+      </w:r>
+      <w:proofErr w:type="spellEnd"/>
+      <w:r>
+        <w:rPr>
+          <w:rFonts w:cs="Times New Roman"/>
+          <w:color w:val="000000"/>
+        </w:rPr>
+        <w:t xml:space="preserve">, P., Deschamps, K., &amp; Arndt, A. (2021). ISB </w:t>
+      </w:r>
+      <w:proofErr w:type="spellStart"/>
+      <w:r>
+        <w:rPr>
+          <w:rFonts w:cs="Times New Roman"/>
+          <w:color w:val="000000"/>
+        </w:rPr>
+        <w:t>recommendations</w:t>
+      </w:r>
+      <w:proofErr w:type="spellEnd"/>
+      <w:r>
+        <w:rPr>
+          <w:rFonts w:cs="Times New Roman"/>
+          <w:color w:val="000000"/>
+        </w:rPr>
+        <w:t xml:space="preserve"> for skin-marker-</w:t>
+      </w:r>
+      <w:proofErr w:type="spellStart"/>
+      <w:r>
+        <w:rPr>
+          <w:rFonts w:cs="Times New Roman"/>
+          <w:color w:val="000000"/>
+        </w:rPr>
+        <w:t>based</w:t>
+      </w:r>
+      <w:proofErr w:type="spellEnd"/>
+      <w:r>
+        <w:rPr>
+          <w:rFonts w:cs="Times New Roman"/>
+          <w:color w:val="000000"/>
+        </w:rPr>
+        <w:t xml:space="preserve"> </w:t>
+      </w:r>
+      <w:proofErr w:type="spellStart"/>
+      <w:r>
+        <w:rPr>
+          <w:rFonts w:cs="Times New Roman"/>
+          <w:color w:val="000000"/>
+        </w:rPr>
+        <w:t>multi-segment</w:t>
+      </w:r>
+      <w:proofErr w:type="spellEnd"/>
+      <w:r>
+        <w:rPr>
+          <w:rFonts w:cs="Times New Roman"/>
+          <w:color w:val="000000"/>
+        </w:rPr>
+        <w:t xml:space="preserve"> foot </w:t>
+      </w:r>
+      <w:proofErr w:type="spellStart"/>
+      <w:r>
+        <w:rPr>
+          <w:rFonts w:cs="Times New Roman"/>
+          <w:color w:val="000000"/>
+        </w:rPr>
+        <w:t>kinematics</w:t>
+      </w:r>
+      <w:proofErr w:type="spellEnd"/>
+      <w:r>
+        <w:rPr>
+          <w:rFonts w:cs="Times New Roman"/>
+          <w:color w:val="000000"/>
+        </w:rPr>
+        <w:t xml:space="preserve">. </w:t>
       </w:r>
       <w:r>
         <w:rPr>
@@ -8318,31 +9299,9 @@
           <w:iCs/>
           <w:color w:val="000000"/>
         </w:rPr>
-        <w:t>125</w:t>
-      </w:r>
-      <w:r>
-        <w:rPr>
-          <w:rFonts w:cs="Times New Roman"/>
-          <w:color w:val="000000"/>
-        </w:rPr>
-        <w:t>, 110581. https://doi.org/10.1016/j.jbiomech.2021.110581</w:t>
-      </w:r>
-    </w:p>
-    <w:p>
-      <w:pPr>
-        <w:pStyle w:val="Bibliographie"/>
-        <w:rPr>
-          <w:rFonts w:cs="Times New Roman"/>
-          <w:color w:val="000000"/>
-        </w:rPr>
-      </w:pPr>
-      <w:r>
-        <w:rPr>
-          <w:rFonts w:cs="Times New Roman"/>
-          <w:color w:val="000000"/>
-        </w:rPr>
-        <w:t xml:space="preserve">Tiffreau, V., Boissezon, X. de, &amp; Giraux, P. (avec Collège français des enseignants universitaires de médecine physique et de réadaptation &amp; Association des jeunes en médecine physique et de réadaptation). (2024). </w:t>
-      </w:r>
+        <w:t xml:space="preserve">Journal of </w:t>
+      </w:r>
+      <w:proofErr w:type="spellStart"/>
       <w:r>
         <w:rPr>
           <w:rFonts w:cs="Times New Roman"/>
@@ -8350,30 +9309,15 @@
           <w:iCs/>
           <w:color w:val="000000"/>
         </w:rPr>
-        <w:t>Médecine physique et de réadaptation</w:t>
-      </w:r>
+        <w:t>Biomechanics</w:t>
+      </w:r>
+      <w:proofErr w:type="spellEnd"/>
       <w:r>
         <w:rPr>
           <w:rFonts w:cs="Times New Roman"/>
           <w:color w:val="000000"/>
         </w:rPr>
-        <w:t xml:space="preserve"> (8e éd). Elsevier Masson.</w:t>
-      </w:r>
-    </w:p>
-    <w:p>
-      <w:pPr>
-        <w:pStyle w:val="Bibliographie"/>
-        <w:rPr>
-          <w:rFonts w:cs="Times New Roman"/>
-          <w:color w:val="000000"/>
-        </w:rPr>
-      </w:pPr>
-      <w:r>
-        <w:rPr>
-          <w:rFonts w:cs="Times New Roman"/>
-          <w:color w:val="000000"/>
-        </w:rPr>
-        <w:t xml:space="preserve">Uchida, T. K., &amp; Delp, S. (2020). </w:t>
+        <w:t xml:space="preserve">, </w:t>
       </w:r>
       <w:r>
         <w:rPr>
@@ -8382,14 +9326,14 @@
           <w:iCs/>
           <w:color w:val="000000"/>
         </w:rPr>
-        <w:t>Biomechanics of movement : The science of sports, robotics, and rehabilitation</w:t>
+        <w:t>125</w:t>
       </w:r>
       <w:r>
         <w:rPr>
           <w:rFonts w:cs="Times New Roman"/>
           <w:color w:val="000000"/>
         </w:rPr>
-        <w:t>. The MIT press.</w:t>
+        <w:t>, 110581. https://doi.org/10.1016/j.jbiomech.2021.110581</w:t>
       </w:r>
     </w:p>
     <w:p>
@@ -8397,6 +9341,236 @@
         <w:pStyle w:val="Bibliographie"/>
         <w:rPr>
           <w:rFonts w:cs="Times New Roman"/>
+          <w:color w:val="000000"/>
+        </w:rPr>
+      </w:pPr>
+      <w:proofErr w:type="spellStart"/>
+      <w:r>
+        <w:rPr>
+          <w:rFonts w:cs="Times New Roman"/>
+          <w:color w:val="000000"/>
+        </w:rPr>
+        <w:t>Uchida</w:t>
+      </w:r>
+      <w:proofErr w:type="spellEnd"/>
+      <w:r>
+        <w:rPr>
+          <w:rFonts w:cs="Times New Roman"/>
+          <w:color w:val="000000"/>
+        </w:rPr>
+        <w:t xml:space="preserve">, T. K., &amp; </w:t>
+      </w:r>
+      <w:proofErr w:type="spellStart"/>
+      <w:r>
+        <w:rPr>
+          <w:rFonts w:cs="Times New Roman"/>
+          <w:color w:val="000000"/>
+        </w:rPr>
+        <w:t>Delp</w:t>
+      </w:r>
+      <w:proofErr w:type="spellEnd"/>
+      <w:r>
+        <w:rPr>
+          <w:rFonts w:cs="Times New Roman"/>
+          <w:color w:val="000000"/>
+        </w:rPr>
+        <w:t xml:space="preserve">, S. (2020). </w:t>
+      </w:r>
+      <w:proofErr w:type="spellStart"/>
+      <w:r>
+        <w:rPr>
+          <w:rFonts w:cs="Times New Roman"/>
+          <w:i/>
+          <w:iCs/>
+          <w:color w:val="000000"/>
+        </w:rPr>
+        <w:t>Biomechanics</w:t>
+      </w:r>
+      <w:proofErr w:type="spellEnd"/>
+      <w:r>
+        <w:rPr>
+          <w:rFonts w:cs="Times New Roman"/>
+          <w:i/>
+          <w:iCs/>
+          <w:color w:val="000000"/>
+        </w:rPr>
+        <w:t xml:space="preserve"> of </w:t>
+      </w:r>
+      <w:proofErr w:type="spellStart"/>
+      <w:r>
+        <w:rPr>
+          <w:rFonts w:cs="Times New Roman"/>
+          <w:i/>
+          <w:iCs/>
+          <w:color w:val="000000"/>
+        </w:rPr>
+        <w:t>movement</w:t>
+      </w:r>
+      <w:proofErr w:type="spellEnd"/>
+      <w:r>
+        <w:rPr>
+          <w:rFonts w:cs="Times New Roman"/>
+          <w:i/>
+          <w:iCs/>
+          <w:color w:val="000000"/>
+        </w:rPr>
+        <w:t xml:space="preserve"> : The science of sports, </w:t>
+      </w:r>
+      <w:proofErr w:type="spellStart"/>
+      <w:r>
+        <w:rPr>
+          <w:rFonts w:cs="Times New Roman"/>
+          <w:i/>
+          <w:iCs/>
+          <w:color w:val="000000"/>
+        </w:rPr>
+        <w:t>robotics</w:t>
+      </w:r>
+      <w:proofErr w:type="spellEnd"/>
+      <w:r>
+        <w:rPr>
+          <w:rFonts w:cs="Times New Roman"/>
+          <w:i/>
+          <w:iCs/>
+          <w:color w:val="000000"/>
+        </w:rPr>
+        <w:t xml:space="preserve">, and </w:t>
+      </w:r>
+      <w:proofErr w:type="spellStart"/>
+      <w:r>
+        <w:rPr>
+          <w:rFonts w:cs="Times New Roman"/>
+          <w:i/>
+          <w:iCs/>
+          <w:color w:val="000000"/>
+        </w:rPr>
+        <w:t>rehabilitation</w:t>
+      </w:r>
+      <w:proofErr w:type="spellEnd"/>
+      <w:r>
+        <w:rPr>
+          <w:rFonts w:cs="Times New Roman"/>
+          <w:color w:val="000000"/>
+        </w:rPr>
+        <w:t xml:space="preserve">. The MIT </w:t>
+      </w:r>
+      <w:proofErr w:type="spellStart"/>
+      <w:r>
+        <w:rPr>
+          <w:rFonts w:cs="Times New Roman"/>
+          <w:color w:val="000000"/>
+        </w:rPr>
+        <w:t>press</w:t>
+      </w:r>
+      <w:proofErr w:type="spellEnd"/>
+      <w:r>
+        <w:rPr>
+          <w:rFonts w:cs="Times New Roman"/>
+          <w:color w:val="000000"/>
+        </w:rPr>
+        <w:t>.</w:t>
+      </w:r>
+    </w:p>
+    <w:p>
+      <w:pPr>
+        <w:pStyle w:val="Bibliographie"/>
+        <w:rPr>
+          <w:rFonts w:cs="Times New Roman"/>
+          <w:color w:val="000000"/>
+        </w:rPr>
+      </w:pPr>
+      <w:r>
+        <w:rPr>
+          <w:rFonts w:cs="Times New Roman"/>
+          <w:color w:val="000000"/>
+        </w:rPr>
+        <w:t xml:space="preserve">Whittle, M. W. (2008). </w:t>
+      </w:r>
+      <w:proofErr w:type="spellStart"/>
+      <w:r>
+        <w:rPr>
+          <w:rFonts w:cs="Times New Roman"/>
+          <w:i/>
+          <w:iCs/>
+          <w:color w:val="000000"/>
+        </w:rPr>
+        <w:t>Gait</w:t>
+      </w:r>
+      <w:proofErr w:type="spellEnd"/>
+      <w:r>
+        <w:rPr>
+          <w:rFonts w:cs="Times New Roman"/>
+          <w:i/>
+          <w:iCs/>
+          <w:color w:val="000000"/>
+        </w:rPr>
+        <w:t xml:space="preserve"> </w:t>
+      </w:r>
+      <w:proofErr w:type="spellStart"/>
+      <w:r>
+        <w:rPr>
+          <w:rFonts w:cs="Times New Roman"/>
+          <w:i/>
+          <w:iCs/>
+          <w:color w:val="000000"/>
+        </w:rPr>
+        <w:t>analysis</w:t>
+      </w:r>
+      <w:proofErr w:type="spellEnd"/>
+      <w:r>
+        <w:rPr>
+          <w:rFonts w:cs="Times New Roman"/>
+          <w:i/>
+          <w:iCs/>
+          <w:color w:val="000000"/>
+        </w:rPr>
+        <w:t> : An introduction</w:t>
+      </w:r>
+      <w:r>
+        <w:rPr>
+          <w:rFonts w:cs="Times New Roman"/>
+          <w:color w:val="000000"/>
+        </w:rPr>
+        <w:t xml:space="preserve"> (4th </w:t>
+      </w:r>
+      <w:proofErr w:type="spellStart"/>
+      <w:r>
+        <w:rPr>
+          <w:rFonts w:cs="Times New Roman"/>
+          <w:color w:val="000000"/>
+        </w:rPr>
+        <w:t>ed</w:t>
+      </w:r>
+      <w:proofErr w:type="spellEnd"/>
+      <w:r>
+        <w:rPr>
+          <w:rFonts w:cs="Times New Roman"/>
+          <w:color w:val="000000"/>
+        </w:rPr>
+        <w:t xml:space="preserve">., </w:t>
+      </w:r>
+      <w:proofErr w:type="spellStart"/>
+      <w:r>
+        <w:rPr>
+          <w:rFonts w:cs="Times New Roman"/>
+          <w:color w:val="000000"/>
+        </w:rPr>
+        <w:t>reprinted</w:t>
+      </w:r>
+      <w:proofErr w:type="spellEnd"/>
+      <w:r>
+        <w:rPr>
+          <w:rFonts w:cs="Times New Roman"/>
+          <w:color w:val="000000"/>
+        </w:rPr>
+        <w:t>). Butterworth-Heinemann, Elsevier.</w:t>
+      </w:r>
+    </w:p>
+    <w:p>
+      <w:pPr>
+        <w:pStyle w:val="Bibliographie"/>
+        <w:rPr>
+          <w:rFonts w:cs="Times New Roman"/>
           <w:color w:val="000000" w:themeColor="text1"/>
         </w:rPr>
       </w:pPr>
@@ -8409,12 +9583,12 @@
       </w:r>
     </w:p>
     <w:sectPr>
-      <w:headerReference w:type="even" r:id="rId37"/>
-      <w:headerReference w:type="default" r:id="rId38"/>
-      <w:footerReference w:type="even" r:id="rId39"/>
-      <w:footerReference w:type="default" r:id="rId40"/>
-      <w:headerReference w:type="first" r:id="rId41"/>
-      <w:footerReference w:type="first" r:id="rId42"/>
+      <w:headerReference w:type="even" r:id="rId35"/>
+      <w:headerReference w:type="default" r:id="rId36"/>
+      <w:footerReference w:type="even" r:id="rId37"/>
+      <w:footerReference w:type="default" r:id="rId38"/>
+      <w:headerReference w:type="first" r:id="rId39"/>
+      <w:footerReference w:type="first" r:id="rId40"/>
       <w:pgSz w:w="11906" w:h="16838"/>
       <w:pgMar w:top="1417" w:right="1417" w:bottom="1417" w:left="1417" w:header="708" w:footer="708" w:gutter="0"/>
       <w:cols w:space="708"/>
@@ -9407,6 +10581,119 @@
     </w:lvl>
   </w:abstractNum>
   <w:abstractNum w:abstractNumId="6" w15:restartNumberingAfterBreak="0">
+    <w:nsid w:val="6B130728"/>
+    <w:multiLevelType w:val="hybridMultilevel"/>
+    <w:tmpl w:val="E280F87A"/>
+    <w:lvl w:ilvl="0" w:tplc="96C0EE26">
+      <w:start w:val="7"/>
+      <w:numFmt w:val="bullet"/>
+      <w:lvlText w:val="-"/>
+      <w:lvlJc w:val="left"/>
+      <w:pPr>
+        <w:ind w:left="720" w:hanging="360"/>
+      </w:pPr>
+      <w:rPr>
+        <w:rFonts w:ascii="Times New Roman" w:eastAsiaTheme="minorHAnsi" w:hAnsi="Times New Roman" w:cs="Times New Roman" w:hint="default"/>
+      </w:rPr>
+    </w:lvl>
+    <w:lvl w:ilvl="1" w:tplc="040C0003" w:tentative="1">
+      <w:start w:val="1"/>
+      <w:numFmt w:val="bullet"/>
+      <w:lvlText w:val="o"/>
+      <w:lvlJc w:val="left"/>
+      <w:pPr>
+        <w:ind w:left="1440" w:hanging="360"/>
+      </w:pPr>
+      <w:rPr>
+        <w:rFonts w:ascii="Courier New" w:hAnsi="Courier New" w:cs="Courier New" w:hint="default"/>
+      </w:rPr>
+    </w:lvl>
+    <w:lvl w:ilvl="2" w:tplc="040C0005" w:tentative="1">
+      <w:start w:val="1"/>
+      <w:numFmt w:val="bullet"/>
+      <w:lvlText w:val=""/>
+      <w:lvlJc w:val="left"/>
+      <w:pPr>
+        <w:ind w:left="2160" w:hanging="360"/>
+      </w:pPr>
+      <w:rPr>
+        <w:rFonts w:ascii="Wingdings" w:hAnsi="Wingdings" w:hint="default"/>
+      </w:rPr>
+    </w:lvl>
+    <w:lvl w:ilvl="3" w:tplc="040C0001" w:tentative="1">
+      <w:start w:val="1"/>
+      <w:numFmt w:val="bullet"/>
+      <w:lvlText w:val=""/>
+      <w:lvlJc w:val="left"/>
+      <w:pPr>
+        <w:ind w:left="2880" w:hanging="360"/>
+      </w:pPr>
+      <w:rPr>
+        <w:rFonts w:ascii="Symbol" w:hAnsi="Symbol" w:hint="default"/>
+      </w:rPr>
+    </w:lvl>
+    <w:lvl w:ilvl="4" w:tplc="040C0003" w:tentative="1">
+      <w:start w:val="1"/>
+      <w:numFmt w:val="bullet"/>
+      <w:lvlText w:val="o"/>
+      <w:lvlJc w:val="left"/>
+      <w:pPr>
+        <w:ind w:left="3600" w:hanging="360"/>
+      </w:pPr>
+      <w:rPr>
+        <w:rFonts w:ascii="Courier New" w:hAnsi="Courier New" w:cs="Courier New" w:hint="default"/>
+      </w:rPr>
+    </w:lvl>
+    <w:lvl w:ilvl="5" w:tplc="040C0005" w:tentative="1">
+      <w:start w:val="1"/>
+      <w:numFmt w:val="bullet"/>
+      <w:lvlText w:val=""/>
+      <w:lvlJc w:val="left"/>
+      <w:pPr>
+        <w:ind w:left="4320" w:hanging="360"/>
+      </w:pPr>
+      <w:rPr>
+        <w:rFonts w:ascii="Wingdings" w:hAnsi="Wingdings" w:hint="default"/>
+      </w:rPr>
+    </w:lvl>
+    <w:lvl w:ilvl="6" w:tplc="040C0001" w:tentative="1">
+      <w:start w:val="1"/>
+      <w:numFmt w:val="bullet"/>
+      <w:lvlText w:val=""/>
+      <w:lvlJc w:val="left"/>
+      <w:pPr>
+        <w:ind w:left="5040" w:hanging="360"/>
+      </w:pPr>
+      <w:rPr>
+        <w:rFonts w:ascii="Symbol" w:hAnsi="Symbol" w:hint="default"/>
+      </w:rPr>
+    </w:lvl>
+    <w:lvl w:ilvl="7" w:tplc="040C0003" w:tentative="1">
+      <w:start w:val="1"/>
+      <w:numFmt w:val="bullet"/>
+      <w:lvlText w:val="o"/>
+      <w:lvlJc w:val="left"/>
+      <w:pPr>
+        <w:ind w:left="5760" w:hanging="360"/>
+      </w:pPr>
+      <w:rPr>
+        <w:rFonts w:ascii="Courier New" w:hAnsi="Courier New" w:cs="Courier New" w:hint="default"/>
+      </w:rPr>
+    </w:lvl>
+    <w:lvl w:ilvl="8" w:tplc="040C0005" w:tentative="1">
+      <w:start w:val="1"/>
+      <w:numFmt w:val="bullet"/>
+      <w:lvlText w:val=""/>
+      <w:lvlJc w:val="left"/>
+      <w:pPr>
+        <w:ind w:left="6480" w:hanging="360"/>
+      </w:pPr>
+      <w:rPr>
+        <w:rFonts w:ascii="Wingdings" w:hAnsi="Wingdings" w:hint="default"/>
+      </w:rPr>
+    </w:lvl>
+  </w:abstractNum>
+  <w:abstractNum w:abstractNumId="7" w15:restartNumberingAfterBreak="0">
     <w:nsid w:val="7FAD51F7"/>
     <w:multiLevelType w:val="multilevel"/>
     <w:tmpl w:val="719A8C66"/>
@@ -9508,13 +10795,16 @@
     <w:abstractNumId w:val="5"/>
   </w:num>
   <w:num w:numId="5" w16cid:durableId="1989478856">
-    <w:abstractNumId w:val="6"/>
+    <w:abstractNumId w:val="7"/>
   </w:num>
   <w:num w:numId="6" w16cid:durableId="17850950">
     <w:abstractNumId w:val="0"/>
   </w:num>
   <w:num w:numId="7" w16cid:durableId="337462772">
     <w:abstractNumId w:val="1"/>
+  </w:num>
+  <w:num w:numId="8" w16cid:durableId="373162922">
+    <w:abstractNumId w:val="6"/>
   </w:num>
 </w:numbering>
 </file>
@@ -10117,7 +11407,6 @@
   <w:style w:type="character" w:default="1" w:styleId="Policepardfaut">
     <w:name w:val="Default Paragraph Font"/>
     <w:uiPriority w:val="1"/>
-    <w:semiHidden/>
     <w:unhideWhenUsed/>
   </w:style>
   <w:style w:type="table" w:default="1" w:styleId="TableauNormal">

--- a/Rapport.docx
+++ b/Rapport.docx
@@ -98,6 +98,7 @@
           <w:tab w:val="left" w:pos="480"/>
           <w:tab w:val="right" w:leader="dot" w:pos="9062"/>
         </w:tabs>
+        <w:spacing w:line="480" w:lineRule="auto"/>
         <w:rPr>
           <w:rFonts w:asciiTheme="minorHAnsi" w:eastAsiaTheme="minorEastAsia" w:hAnsiTheme="minorHAnsi"/>
           <w:noProof/>
@@ -205,6 +206,7 @@
           <w:tab w:val="left" w:pos="960"/>
           <w:tab w:val="right" w:leader="dot" w:pos="9062"/>
         </w:tabs>
+        <w:spacing w:line="480" w:lineRule="auto"/>
         <w:rPr>
           <w:rFonts w:asciiTheme="minorHAnsi" w:eastAsiaTheme="minorEastAsia" w:hAnsiTheme="minorHAnsi"/>
           <w:noProof/>
@@ -291,6 +293,7 @@
           <w:tab w:val="left" w:pos="960"/>
           <w:tab w:val="right" w:leader="dot" w:pos="9062"/>
         </w:tabs>
+        <w:spacing w:line="480" w:lineRule="auto"/>
         <w:rPr>
           <w:rFonts w:asciiTheme="minorHAnsi" w:eastAsiaTheme="minorEastAsia" w:hAnsiTheme="minorHAnsi"/>
           <w:noProof/>
@@ -377,6 +380,7 @@
           <w:tab w:val="left" w:pos="960"/>
           <w:tab w:val="right" w:leader="dot" w:pos="9062"/>
         </w:tabs>
+        <w:spacing w:line="480" w:lineRule="auto"/>
         <w:rPr>
           <w:rFonts w:asciiTheme="minorHAnsi" w:eastAsiaTheme="minorEastAsia" w:hAnsiTheme="minorHAnsi"/>
           <w:noProof/>
@@ -463,6 +467,7 @@
           <w:tab w:val="left" w:pos="960"/>
           <w:tab w:val="right" w:leader="dot" w:pos="9062"/>
         </w:tabs>
+        <w:spacing w:line="480" w:lineRule="auto"/>
         <w:rPr>
           <w:rFonts w:asciiTheme="minorHAnsi" w:eastAsiaTheme="minorEastAsia" w:hAnsiTheme="minorHAnsi"/>
           <w:noProof/>
@@ -549,6 +554,7 @@
           <w:tab w:val="left" w:pos="960"/>
           <w:tab w:val="right" w:leader="dot" w:pos="9062"/>
         </w:tabs>
+        <w:spacing w:line="480" w:lineRule="auto"/>
         <w:rPr>
           <w:rFonts w:asciiTheme="minorHAnsi" w:eastAsiaTheme="minorEastAsia" w:hAnsiTheme="minorHAnsi"/>
           <w:noProof/>
@@ -635,6 +641,7 @@
           <w:tab w:val="left" w:pos="480"/>
           <w:tab w:val="right" w:leader="dot" w:pos="9062"/>
         </w:tabs>
+        <w:spacing w:line="480" w:lineRule="auto"/>
         <w:rPr>
           <w:rFonts w:asciiTheme="minorHAnsi" w:eastAsiaTheme="minorEastAsia" w:hAnsiTheme="minorHAnsi"/>
           <w:noProof/>
@@ -721,6 +728,7 @@
           <w:tab w:val="left" w:pos="960"/>
           <w:tab w:val="right" w:leader="dot" w:pos="9062"/>
         </w:tabs>
+        <w:spacing w:line="480" w:lineRule="auto"/>
         <w:rPr>
           <w:rFonts w:asciiTheme="minorHAnsi" w:eastAsiaTheme="minorEastAsia" w:hAnsiTheme="minorHAnsi"/>
           <w:noProof/>
@@ -807,6 +815,7 @@
           <w:tab w:val="left" w:pos="960"/>
           <w:tab w:val="right" w:leader="dot" w:pos="9062"/>
         </w:tabs>
+        <w:spacing w:line="480" w:lineRule="auto"/>
         <w:rPr>
           <w:rFonts w:asciiTheme="minorHAnsi" w:eastAsiaTheme="minorEastAsia" w:hAnsiTheme="minorHAnsi"/>
           <w:noProof/>
@@ -893,6 +902,7 @@
           <w:tab w:val="left" w:pos="960"/>
           <w:tab w:val="right" w:leader="dot" w:pos="9062"/>
         </w:tabs>
+        <w:spacing w:line="480" w:lineRule="auto"/>
         <w:rPr>
           <w:rFonts w:asciiTheme="minorHAnsi" w:eastAsiaTheme="minorEastAsia" w:hAnsiTheme="minorHAnsi"/>
           <w:noProof/>
@@ -979,6 +989,7 @@
           <w:tab w:val="left" w:pos="960"/>
           <w:tab w:val="right" w:leader="dot" w:pos="9062"/>
         </w:tabs>
+        <w:spacing w:line="480" w:lineRule="auto"/>
         <w:rPr>
           <w:rFonts w:asciiTheme="minorHAnsi" w:eastAsiaTheme="minorEastAsia" w:hAnsiTheme="minorHAnsi"/>
           <w:noProof/>
@@ -1065,6 +1076,7 @@
           <w:tab w:val="left" w:pos="960"/>
           <w:tab w:val="right" w:leader="dot" w:pos="9062"/>
         </w:tabs>
+        <w:spacing w:line="480" w:lineRule="auto"/>
         <w:rPr>
           <w:rFonts w:asciiTheme="minorHAnsi" w:eastAsiaTheme="minorEastAsia" w:hAnsiTheme="minorHAnsi"/>
           <w:noProof/>
@@ -1151,6 +1163,7 @@
           <w:tab w:val="left" w:pos="960"/>
           <w:tab w:val="right" w:leader="dot" w:pos="9062"/>
         </w:tabs>
+        <w:spacing w:line="480" w:lineRule="auto"/>
         <w:rPr>
           <w:rFonts w:asciiTheme="minorHAnsi" w:eastAsiaTheme="minorEastAsia" w:hAnsiTheme="minorHAnsi"/>
           <w:noProof/>
@@ -1237,6 +1250,7 @@
           <w:tab w:val="left" w:pos="480"/>
           <w:tab w:val="right" w:leader="dot" w:pos="9062"/>
         </w:tabs>
+        <w:spacing w:line="480" w:lineRule="auto"/>
         <w:rPr>
           <w:rFonts w:asciiTheme="minorHAnsi" w:eastAsiaTheme="minorEastAsia" w:hAnsiTheme="minorHAnsi"/>
           <w:noProof/>
@@ -2154,6 +2168,15 @@
     </w:p>
     <w:p>
       <w:pPr>
+        <w:spacing w:line="480" w:lineRule="auto"/>
+        <w:rPr>
+          <w:rFonts w:cs="Times New Roman"/>
+          <w:color w:val="000000" w:themeColor="text1"/>
+        </w:rPr>
+      </w:pPr>
+    </w:p>
+    <w:p>
+      <w:pPr>
         <w:keepNext/>
         <w:spacing w:line="480" w:lineRule="auto"/>
         <w:jc w:val="center"/>
@@ -2165,6 +2188,7 @@
       <w:r>
         <w:rPr>
           <w:rFonts w:cs="Times New Roman"/>
+          <w:noProof/>
           <w:color w:val="000000" w:themeColor="text1"/>
         </w:rPr>
         <w:drawing>
@@ -2324,10 +2348,26 @@
     </w:p>
     <w:p>
       <w:pPr>
+        <w:spacing w:after="160" w:line="278" w:lineRule="auto"/>
+        <w:jc w:val="left"/>
+        <w:rPr>
+          <w:rFonts w:eastAsiaTheme="majorEastAsia" w:cs="Times New Roman"/>
+          <w:b/>
+          <w:bCs/>
+          <w:color w:val="000000" w:themeColor="text1"/>
+        </w:rPr>
+      </w:pPr>
+      <w:bookmarkStart w:id="3" w:name="_Toc214829116"/>
+      <w:r>
+        <w:br w:type="page"/>
+      </w:r>
+    </w:p>
+    <w:p>
+      <w:pPr>
         <w:pStyle w:val="Titre2"/>
       </w:pPr>
-      <w:bookmarkStart w:id="3" w:name="_Toc214829116"/>
-      <w:r>
+      <w:r>
+        <w:lastRenderedPageBreak/>
         <w:t>Les paramètres spatiotemporels</w:t>
       </w:r>
       <w:bookmarkEnd w:id="3"/>
@@ -2593,7 +2633,6 @@
           <w:rFonts w:cs="Times New Roman"/>
           <w:color w:val="000000" w:themeColor="text1"/>
         </w:rPr>
-        <w:lastRenderedPageBreak/>
         <w:t>L</w:t>
       </w:r>
       <w:r>
@@ -3201,6 +3240,7 @@
           <w:rFonts w:cs="Times New Roman"/>
           <w:color w:val="000000" w:themeColor="text1"/>
         </w:rPr>
+        <w:lastRenderedPageBreak/>
         <w:t xml:space="preserve">Le temps </w:t>
       </w:r>
       <w:r>
@@ -3269,14 +3309,73 @@
     </w:p>
     <w:p>
       <w:pPr>
-        <w:spacing w:line="480" w:lineRule="auto"/>
-        <w:rPr>
-          <w:rFonts w:cs="Times New Roman"/>
-          <w:b/>
-          <w:bCs/>
-          <w:color w:val="000000" w:themeColor="text1"/>
-        </w:rPr>
-      </w:pPr>
+        <w:spacing w:after="160" w:line="480" w:lineRule="auto"/>
+        <w:jc w:val="left"/>
+        <w:rPr>
+          <w:rFonts w:eastAsiaTheme="majorEastAsia" w:cs="Times New Roman"/>
+          <w:color w:val="000000" w:themeColor="text1"/>
+        </w:rPr>
+      </w:pPr>
+    </w:p>
+    <w:p>
+      <w:pPr>
+        <w:spacing w:after="160" w:line="480" w:lineRule="auto"/>
+        <w:jc w:val="left"/>
+        <w:rPr>
+          <w:rFonts w:eastAsiaTheme="majorEastAsia" w:cs="Times New Roman"/>
+          <w:color w:val="000000" w:themeColor="text1"/>
+        </w:rPr>
+      </w:pPr>
+      <w:r>
+        <w:rPr>
+          <w:rFonts w:eastAsiaTheme="majorEastAsia" w:cs="Times New Roman"/>
+          <w:color w:val="000000" w:themeColor="text1"/>
+        </w:rPr>
+        <w:t>Normes des paramètres spatiotemporels varient en fonction de l’âge</w:t>
+      </w:r>
+      <w:r>
+        <w:rPr>
+          <w:rFonts w:eastAsiaTheme="majorEastAsia" w:cs="Times New Roman"/>
+          <w:color w:val="000000" w:themeColor="text1"/>
+        </w:rPr>
+        <w:t xml:space="preserve"> </w:t>
+      </w:r>
+      <w:r>
+        <w:rPr>
+          <w:rFonts w:eastAsiaTheme="majorEastAsia" w:cs="Times New Roman"/>
+          <w:color w:val="000000" w:themeColor="text1"/>
+        </w:rPr>
+        <w:fldChar w:fldCharType="begin"/>
+      </w:r>
+      <w:r>
+        <w:rPr>
+          <w:rFonts w:eastAsiaTheme="majorEastAsia" w:cs="Times New Roman"/>
+          <w:color w:val="000000" w:themeColor="text1"/>
+        </w:rPr>
+        <w:instrText xml:space="preserve"> ADDIN ZOTERO_ITEM CSL_CITATION {"citationID":"D2zzsDvV","properties":{"formattedCitation":"(Herssens et al., 2018)","plainCitation":"(Herssens et al., 2018)","noteIndex":0},"citationItems":[{"id":7602,"uris":["http://zotero.org/users/9054333/items/Z338RAYB"],"itemData":{"id":7602,"type":"article-journal","abstract":"Background\nAging is often associated with changes in the musculoskeletal system, peripheral and central nervous system. These age-related changes often result in mobility problems influencing gait performance. Compensatory strategies are used as a way to adapt to these physiological changes.\nResearch question\nThe aim of this review is to investigate the differences in spatiotemporal and gait variability measures throughout the healthy adult life.\nMethods\nThis systematic review was conducted according to the PRISMA guidelines and registered in the PROSPERO database (no. CRD42017057720). Databases MEDLINE (Pubmed), Web of Science (Web of Knowledge), Cochrane Library and ScienceDirect were systematically searched until March 2018.\nResults\nEighteen of the 3195 original studies met the eligibility criteria and were included in this review. The majority of studies reported spatiotemporal and gait variability measures in adults above the age of 65, followed by the young adult population, information of middle-aged adults is lacking. Spatiotemporal parameters and gait variability measures were extracted from 2112 healthy adults between 18 and 98 years old and, in general, tend to deteriorate with increasing age. Variability measures were only reported in an elderly population and show great variety between studies.\nSignificance\nThe findings of this review suggest that most spatiotemporal parameters significantly differ across different age groups. Elderly populations show a reduction of preferred walking speed, cadence, step and stride length, all related to a more cautious gait, while gait variability measures remain stable over time. A preliminary framework of normative reference data is provided, enabling insights into the influence of aging on spatiotemporal parameters, however spatiotemporal parameters of middle-aged adults should be investigated more thoroughly.","container-title":"Gait &amp; Posture","DOI":"10.1016/j.gaitpost.2018.06.012","ISSN":"0966-6362","journalAbbreviation":"Gait &amp; Posture","page":"181-190","source":"ScienceDirect","title":"Do spatiotemporal parameters and gait variability differ across the lifespan of healthy adults? A systematic review","title-short":"Do spatiotemporal parameters and gait variability differ across the lifespan of healthy adults?","volume":"64","author":[{"family":"Herssens","given":"Nolan"},{"family":"Verbecque","given":"Evi"},{"family":"Hallemans","given":"Ann"},{"family":"Vereeck","given":"Luc"},{"family":"Van Rompaey","given":"Vincent"},{"family":"Saeys","given":"Wim"}],"issued":{"date-parts":[["2018",7,1]]}}}],"schema":"https://github.com/citation-style-language/schema/raw/master/csl-citation.json"} </w:instrText>
+      </w:r>
+      <w:r>
+        <w:rPr>
+          <w:rFonts w:eastAsiaTheme="majorEastAsia" w:cs="Times New Roman"/>
+          <w:color w:val="000000" w:themeColor="text1"/>
+        </w:rPr>
+        <w:fldChar w:fldCharType="separate"/>
+      </w:r>
+      <w:r>
+        <w:rPr>
+          <w:rFonts w:eastAsiaTheme="majorEastAsia" w:cs="Times New Roman"/>
+          <w:noProof/>
+          <w:color w:val="000000" w:themeColor="text1"/>
+        </w:rPr>
+        <w:t>(Herssens et al., 2018)</w:t>
+      </w:r>
+      <w:r>
+        <w:rPr>
+          <w:rFonts w:eastAsiaTheme="majorEastAsia" w:cs="Times New Roman"/>
+          <w:color w:val="000000" w:themeColor="text1"/>
+        </w:rPr>
+        <w:fldChar w:fldCharType="end"/>
+      </w:r>
     </w:p>
     <w:p>
       <w:pPr>
@@ -3289,12 +3388,6 @@
           <w:color w:val="000000" w:themeColor="text1"/>
         </w:rPr>
       </w:pPr>
-      <w:r>
-        <w:rPr>
-          <w:color w:val="000000" w:themeColor="text1"/>
-        </w:rPr>
-        <w:br w:type="page"/>
-      </w:r>
     </w:p>
     <w:p>
       <w:pPr>
@@ -3308,7 +3401,6 @@
         <w:rPr>
           <w:highlight w:val="yellow"/>
         </w:rPr>
-        <w:lastRenderedPageBreak/>
         <w:t>Anatomie fonctionnelle de la marche</w:t>
       </w:r>
       <w:bookmarkEnd w:id="5"/>
@@ -3431,19 +3523,7 @@
           <w:rPr>
             <w:rStyle w:val="Lienhypertexte"/>
           </w:rPr>
-          <w:t>https://github.com/hugohaffad/gait_an</w:t>
-        </w:r>
-        <w:r>
-          <w:rPr>
-            <w:rStyle w:val="Lienhypertexte"/>
-          </w:rPr>
-          <w:t>a</w:t>
-        </w:r>
-        <w:r>
-          <w:rPr>
-            <w:rStyle w:val="Lienhypertexte"/>
-          </w:rPr>
-          <w:t>lysis</w:t>
+          <w:t>https://github.com/hugohaffad/gait_analysis</w:t>
         </w:r>
       </w:hyperlink>
       <w:r>
@@ -3477,9 +3557,9 @@
           <w:color w:val="000000" w:themeColor="text1"/>
         </w:rPr>
         <w:drawing>
-          <wp:inline distT="0" distB="0" distL="0" distR="0" wp14:anchorId="2A7C9F16" wp14:editId="09EFD1C2">
-            <wp:extent cx="4320000" cy="2549523"/>
-            <wp:effectExtent l="0" t="0" r="3810" b="635"/>
+          <wp:inline distT="0" distB="0" distL="0" distR="0" wp14:anchorId="2A7C9F16" wp14:editId="5E23B828">
+            <wp:extent cx="3600000" cy="2124603"/>
+            <wp:effectExtent l="0" t="0" r="0" b="0"/>
             <wp:docPr id="3" name="Picture 2"/>
             <wp:cNvGraphicFramePr>
               <a:graphicFrameLocks xmlns:a="http://schemas.openxmlformats.org/drawingml/2006/main" noChangeAspect="1"/>
@@ -3508,7 +3588,7 @@
                   <pic:spPr>
                     <a:xfrm>
                       <a:off x="0" y="0"/>
-                      <a:ext cx="4320000" cy="2549523"/>
+                      <a:ext cx="3600000" cy="2124603"/>
                     </a:xfrm>
                     <a:prstGeom prst="rect">
                       <a:avLst/>
@@ -3694,22 +3774,29 @@
           <w:rFonts w:cs="Times New Roman"/>
           <w:color w:val="000000" w:themeColor="text1"/>
         </w:rPr>
+        <w:t>malléole latérale (“CHEVILLE_G”, “CHEVILLE_D”) et la tête d</w:t>
+      </w:r>
+      <w:r>
+        <w:rPr>
+          <w:rFonts w:cs="Times New Roman"/>
+          <w:color w:val="000000" w:themeColor="text1"/>
+        </w:rPr>
+        <w:t>u</w:t>
+      </w:r>
+      <w:r>
+        <w:rPr>
+          <w:rFonts w:cs="Times New Roman"/>
+          <w:color w:val="000000" w:themeColor="text1"/>
+        </w:rPr>
+        <w:t xml:space="preserve"> cinquième métatarsien </w:t>
+      </w:r>
+      <w:r>
+        <w:rPr>
+          <w:rFonts w:cs="Times New Roman"/>
+          <w:color w:val="000000" w:themeColor="text1"/>
+        </w:rPr>
         <w:lastRenderedPageBreak/>
-        <w:t>malléole latérale (“CHEVILLE_G”, “CHEVILLE_D”) et la tête d</w:t>
-      </w:r>
-      <w:r>
-        <w:rPr>
-          <w:rFonts w:cs="Times New Roman"/>
-          <w:color w:val="000000" w:themeColor="text1"/>
-        </w:rPr>
-        <w:t>u</w:t>
-      </w:r>
-      <w:r>
-        <w:rPr>
-          <w:rFonts w:cs="Times New Roman"/>
-          <w:color w:val="000000" w:themeColor="text1"/>
-        </w:rPr>
-        <w:t xml:space="preserve"> cinquième métatarsien (“PIED_G”, “PIED_D”) – ont été échantillonnés à 100 Hz. Les positions des marqueurs ont été exprimées en millimètres. Pour la suite, nous avons limité notre analyse à une analyse bi-dimensionnelle dans le plan YZ.</w:t>
+        <w:t>(“PIED_G”, “PIED_D”) – ont été échantillonnés à 100 Hz. Les positions des marqueurs ont été exprimées en millimètres.</w:t>
       </w:r>
     </w:p>
     <w:p>
@@ -3721,12 +3808,31 @@
           <w:color w:val="000000" w:themeColor="text1"/>
         </w:rPr>
       </w:pPr>
+      <w:r>
+        <w:rPr>
+          <w:rFonts w:cs="Times New Roman"/>
+          <w:color w:val="000000" w:themeColor="text1"/>
+        </w:rPr>
+        <w:t>Pour la suite, nous avons limité notre analyse à une analyse bi-dimensionnelle dans le plan YZ.</w:t>
+      </w:r>
+    </w:p>
+    <w:p>
+      <w:pPr>
+        <w:spacing w:after="160" w:line="278" w:lineRule="auto"/>
+        <w:jc w:val="left"/>
+        <w:rPr>
+          <w:rFonts w:eastAsiaTheme="majorEastAsia" w:cs="Times New Roman"/>
+          <w:b/>
+          <w:bCs/>
+          <w:color w:val="000000" w:themeColor="text1"/>
+        </w:rPr>
+      </w:pPr>
+      <w:bookmarkStart w:id="10" w:name="_Toc214829122"/>
     </w:p>
     <w:p>
       <w:pPr>
         <w:pStyle w:val="Titre2"/>
       </w:pPr>
-      <w:bookmarkStart w:id="10" w:name="_Toc214829122"/>
       <w:r>
         <w:t>Détermination</w:t>
       </w:r>
@@ -3737,18 +3843,144 @@
     </w:p>
     <w:p>
       <w:pPr>
-        <w:spacing w:line="480" w:lineRule="auto"/>
-        <w:rPr>
-          <w:rFonts w:cs="Times New Roman"/>
-          <w:color w:val="000000" w:themeColor="text1"/>
-        </w:rPr>
-      </w:pPr>
-      <w:r>
-        <w:rPr>
-          <w:rFonts w:cs="Times New Roman"/>
-          <w:color w:val="000000" w:themeColor="text1"/>
-        </w:rPr>
-        <w:t xml:space="preserve">Après cette étape d’analyse préliminaire des métadonnées, nous avons commencé par déterminer un cycle de marche. Pour cela, nous avons identifié les plateformes de force actives. Une plateforme était considérée comme active si une force de réaction au sol </w:t>
+        <w:spacing w:after="160" w:line="480" w:lineRule="auto"/>
+        <w:rPr>
+          <w:rFonts w:cs="Times New Roman"/>
+          <w:color w:val="000000" w:themeColor="text1"/>
+        </w:rPr>
+      </w:pPr>
+      <w:r>
+        <w:rPr>
+          <w:rFonts w:cs="Times New Roman"/>
+          <w:color w:val="000000" w:themeColor="text1"/>
+        </w:rPr>
+        <w:t xml:space="preserve">Après </w:t>
+      </w:r>
+      <w:r>
+        <w:rPr>
+          <w:rFonts w:cs="Times New Roman"/>
+          <w:color w:val="000000" w:themeColor="text1"/>
+        </w:rPr>
+        <w:t>avoir</w:t>
+      </w:r>
+      <w:r>
+        <w:rPr>
+          <w:rFonts w:cs="Times New Roman"/>
+          <w:color w:val="000000" w:themeColor="text1"/>
+        </w:rPr>
+        <w:t xml:space="preserve"> </w:t>
+      </w:r>
+      <w:r>
+        <w:rPr>
+          <w:rFonts w:cs="Times New Roman"/>
+          <w:color w:val="000000" w:themeColor="text1"/>
+        </w:rPr>
+        <w:t>analysé</w:t>
+      </w:r>
+      <w:r>
+        <w:rPr>
+          <w:rFonts w:cs="Times New Roman"/>
+          <w:color w:val="000000" w:themeColor="text1"/>
+        </w:rPr>
+        <w:t xml:space="preserve"> </w:t>
+      </w:r>
+      <w:r>
+        <w:rPr>
+          <w:rFonts w:cs="Times New Roman"/>
+          <w:color w:val="000000" w:themeColor="text1"/>
+        </w:rPr>
+        <w:t>l</w:t>
+      </w:r>
+      <w:r>
+        <w:rPr>
+          <w:rFonts w:cs="Times New Roman"/>
+          <w:color w:val="000000" w:themeColor="text1"/>
+        </w:rPr>
+        <w:t xml:space="preserve">es métadonnées, nous </w:t>
+      </w:r>
+      <w:r>
+        <w:rPr>
+          <w:rFonts w:cs="Times New Roman"/>
+          <w:color w:val="000000" w:themeColor="text1"/>
+        </w:rPr>
+        <w:t xml:space="preserve">avons </w:t>
+      </w:r>
+      <w:r>
+        <w:rPr>
+          <w:rFonts w:cs="Times New Roman"/>
+          <w:color w:val="000000" w:themeColor="text1"/>
+        </w:rPr>
+        <w:t>détermin</w:t>
+      </w:r>
+      <w:r>
+        <w:rPr>
+          <w:rFonts w:cs="Times New Roman"/>
+          <w:color w:val="000000" w:themeColor="text1"/>
+        </w:rPr>
+        <w:t>é</w:t>
+      </w:r>
+      <w:r>
+        <w:rPr>
+          <w:rFonts w:cs="Times New Roman"/>
+          <w:color w:val="000000" w:themeColor="text1"/>
+        </w:rPr>
+        <w:t xml:space="preserve"> un cycle de marche.</w:t>
+      </w:r>
+      <w:r>
+        <w:rPr>
+          <w:rFonts w:cs="Times New Roman"/>
+          <w:color w:val="000000" w:themeColor="text1"/>
+        </w:rPr>
+        <w:t xml:space="preserve"> </w:t>
+      </w:r>
+      <w:r>
+        <w:rPr>
+          <w:rFonts w:cs="Times New Roman"/>
+          <w:color w:val="000000" w:themeColor="text1"/>
+        </w:rPr>
+        <w:t>Pour cela, nous avons</w:t>
+      </w:r>
+      <w:r>
+        <w:rPr>
+          <w:rFonts w:cs="Times New Roman"/>
+          <w:color w:val="000000" w:themeColor="text1"/>
+        </w:rPr>
+        <w:t xml:space="preserve"> commencé par</w:t>
+      </w:r>
+      <w:r>
+        <w:rPr>
+          <w:rFonts w:cs="Times New Roman"/>
+          <w:color w:val="000000" w:themeColor="text1"/>
+        </w:rPr>
+        <w:t xml:space="preserve"> identifi</w:t>
+      </w:r>
+      <w:r>
+        <w:rPr>
+          <w:rFonts w:cs="Times New Roman"/>
+          <w:color w:val="000000" w:themeColor="text1"/>
+        </w:rPr>
+        <w:t>er</w:t>
+      </w:r>
+      <w:r>
+        <w:rPr>
+          <w:rFonts w:cs="Times New Roman"/>
+          <w:color w:val="000000" w:themeColor="text1"/>
+        </w:rPr>
+        <w:t xml:space="preserve"> les plateformes de force actives. Une plateforme était considérée comme active si </w:t>
+      </w:r>
+      <w:r>
+        <w:rPr>
+          <w:rFonts w:cs="Times New Roman"/>
+          <w:color w:val="000000" w:themeColor="text1"/>
+        </w:rPr>
+        <w:t xml:space="preserve">au moins </w:t>
+      </w:r>
+      <w:r>
+        <w:rPr>
+          <w:rFonts w:cs="Times New Roman"/>
+          <w:color w:val="000000" w:themeColor="text1"/>
+        </w:rPr>
+        <w:t xml:space="preserve">une force de réaction au sol </w:t>
       </w:r>
       <w:r>
         <w:rPr>
@@ -3762,15 +3994,268 @@
           <w:rFonts w:cs="Times New Roman"/>
           <w:color w:val="000000" w:themeColor="text1"/>
         </w:rPr>
-        <w:t xml:space="preserve"> était enregistrée dans au moins </w:t>
-      </w:r>
-      <w:proofErr w:type="gramStart"/>
-      <w:r>
-        <w:rPr>
-          <w:rFonts w:cs="Times New Roman"/>
-          <w:color w:val="000000" w:themeColor="text1"/>
-        </w:rPr>
-        <w:t xml:space="preserve">une </w:t>
+        <w:t xml:space="preserve"> était enregistrée </w:t>
+      </w:r>
+      <w:r>
+        <w:rPr>
+          <w:rFonts w:cs="Times New Roman"/>
+          <w:color w:val="000000" w:themeColor="text1"/>
+        </w:rPr>
+        <w:t>au cours</w:t>
+      </w:r>
+      <w:r>
+        <w:rPr>
+          <w:rFonts w:cs="Times New Roman"/>
+          <w:color w:val="000000" w:themeColor="text1"/>
+        </w:rPr>
+        <w:t xml:space="preserve"> de l'enregistrement. Sur la base de ce critère, nous avons constaté que la plateforme 4 n'était pas utilisée</w:t>
+      </w:r>
+      <w:r>
+        <w:rPr>
+          <w:rFonts w:cs="Times New Roman"/>
+          <w:color w:val="000000" w:themeColor="text1"/>
+        </w:rPr>
+        <w:t xml:space="preserve">. </w:t>
+      </w:r>
+      <w:r>
+        <w:t>Nous avons ensuite détecté les heel strikes.</w:t>
+      </w:r>
+      <w:r>
+        <w:rPr>
+          <w:rFonts w:cs="Times New Roman"/>
+          <w:color w:val="000000" w:themeColor="text1"/>
+        </w:rPr>
+        <w:t xml:space="preserve"> Pour chaque plateforme de force, nous avons</w:t>
+      </w:r>
+      <w:r>
+        <w:rPr>
+          <w:rFonts w:cs="Times New Roman"/>
+          <w:color w:val="000000" w:themeColor="text1"/>
+        </w:rPr>
+        <w:t xml:space="preserve"> </w:t>
+      </w:r>
+      <w:r>
+        <w:rPr>
+          <w:rFonts w:cs="Times New Roman"/>
+          <w:color w:val="000000" w:themeColor="text1"/>
+        </w:rPr>
+        <w:t xml:space="preserve">extrait la composante verticale </w:t>
+      </w:r>
+      <w:r>
+        <w:rPr>
+          <w:rFonts w:cs="Times New Roman"/>
+          <w:color w:val="000000" w:themeColor="text1"/>
+        </w:rPr>
+        <w:t>(</w:t>
+      </w:r>
+      <w:proofErr w:type="spellStart"/>
+      <w:r>
+        <w:rPr>
+          <w:rFonts w:cs="Times New Roman"/>
+          <w:color w:val="000000" w:themeColor="text1"/>
+        </w:rPr>
+        <w:t>GR</w:t>
+      </w:r>
+      <w:r>
+        <w:rPr>
+          <w:rFonts w:cs="Times New Roman"/>
+          <w:color w:val="000000" w:themeColor="text1"/>
+        </w:rPr>
+        <w:t>F</w:t>
+      </w:r>
+      <w:r>
+        <w:rPr>
+          <w:rFonts w:cs="Times New Roman"/>
+          <w:color w:val="000000" w:themeColor="text1"/>
+        </w:rPr>
+        <w:t>z</w:t>
+      </w:r>
+      <w:proofErr w:type="spellEnd"/>
+      <w:r>
+        <w:rPr>
+          <w:rFonts w:cs="Times New Roman"/>
+          <w:color w:val="000000" w:themeColor="text1"/>
+        </w:rPr>
+        <w:t xml:space="preserve">) </w:t>
+      </w:r>
+      <w:r>
+        <w:rPr>
+          <w:rFonts w:cs="Times New Roman"/>
+          <w:color w:val="000000" w:themeColor="text1"/>
+        </w:rPr>
+        <w:t>de la force de réaction au sol</w:t>
+      </w:r>
+      <w:r>
+        <w:rPr>
+          <w:rFonts w:cs="Times New Roman"/>
+          <w:color w:val="000000" w:themeColor="text1"/>
+        </w:rPr>
+        <w:t>,</w:t>
+      </w:r>
+      <w:r>
+        <w:rPr>
+          <w:rFonts w:cs="Times New Roman"/>
+          <w:color w:val="000000" w:themeColor="text1"/>
+        </w:rPr>
+        <w:t xml:space="preserve"> puis nous avons identifié l’index de la première image pour laquelle </w:t>
+      </w:r>
+      <w:proofErr w:type="spellStart"/>
+      <w:r>
+        <w:rPr>
+          <w:rFonts w:cs="Times New Roman"/>
+          <w:color w:val="000000" w:themeColor="text1"/>
+        </w:rPr>
+        <w:t>GRFz</w:t>
+      </w:r>
+      <w:proofErr w:type="spellEnd"/>
+      <w:r>
+        <w:rPr>
+          <w:rFonts w:cs="Times New Roman"/>
+          <w:color w:val="000000" w:themeColor="text1"/>
+        </w:rPr>
+        <w:t xml:space="preserve"> était supérieure à 5 N</w:t>
+      </w:r>
+      <w:r>
+        <w:rPr>
+          <w:rFonts w:cs="Times New Roman"/>
+          <w:color w:val="000000" w:themeColor="text1"/>
+        </w:rPr>
+        <w:t xml:space="preserve"> (</w:t>
+      </w:r>
+      <w:r>
+        <w:rPr>
+          <w:rFonts w:cs="Times New Roman"/>
+          <w:color w:val="000000" w:themeColor="text1"/>
+        </w:rPr>
+        <w:fldChar w:fldCharType="begin"/>
+      </w:r>
+      <w:r>
+        <w:rPr>
+          <w:rFonts w:cs="Times New Roman"/>
+          <w:color w:val="000000" w:themeColor="text1"/>
+        </w:rPr>
+        <w:instrText xml:space="preserve"> REF _Ref215159406 </w:instrText>
+      </w:r>
+      <w:r>
+        <w:rPr>
+          <w:rFonts w:cs="Times New Roman"/>
+          <w:color w:val="000000" w:themeColor="text1"/>
+        </w:rPr>
+        <w:fldChar w:fldCharType="separate"/>
+      </w:r>
+      <w:r>
+        <w:t xml:space="preserve">Figure </w:t>
+      </w:r>
+      <w:r>
+        <w:rPr>
+          <w:noProof/>
+        </w:rPr>
+        <w:t>4</w:t>
+      </w:r>
+      <w:r>
+        <w:rPr>
+          <w:rFonts w:cs="Times New Roman"/>
+          <w:color w:val="000000" w:themeColor="text1"/>
+        </w:rPr>
+        <w:fldChar w:fldCharType="end"/>
+      </w:r>
+      <w:r>
+        <w:rPr>
+          <w:rFonts w:cs="Times New Roman"/>
+          <w:color w:val="000000" w:themeColor="text1"/>
+        </w:rPr>
+        <w:t>)</w:t>
+      </w:r>
+      <w:r>
+        <w:rPr>
+          <w:rFonts w:cs="Times New Roman"/>
+          <w:color w:val="000000" w:themeColor="text1"/>
+        </w:rPr>
+        <w:t xml:space="preserve">. </w:t>
+      </w:r>
+      <w:r>
+        <w:rPr>
+          <w:rFonts w:cs="Times New Roman"/>
+          <w:color w:val="000000" w:themeColor="text1"/>
+        </w:rPr>
+        <w:t xml:space="preserve">Le participant </w:t>
+      </w:r>
+      <w:r>
+        <w:rPr>
+          <w:rFonts w:cs="Times New Roman"/>
+          <w:color w:val="000000" w:themeColor="text1"/>
+        </w:rPr>
+        <w:t>effectuant</w:t>
+      </w:r>
+      <w:r>
+        <w:rPr>
+          <w:rFonts w:cs="Times New Roman"/>
+          <w:color w:val="000000" w:themeColor="text1"/>
+        </w:rPr>
+        <w:t xml:space="preserve"> des appuis successifs et alternés du pied gauche puis du pied droit sur </w:t>
+      </w:r>
+      <w:r>
+        <w:rPr>
+          <w:rFonts w:cs="Times New Roman"/>
+          <w:color w:val="000000" w:themeColor="text1"/>
+        </w:rPr>
+        <w:t>les différentes</w:t>
+      </w:r>
+      <w:r>
+        <w:rPr>
+          <w:rFonts w:cs="Times New Roman"/>
+          <w:color w:val="000000" w:themeColor="text1"/>
+        </w:rPr>
+        <w:t xml:space="preserve"> plateforme</w:t>
+      </w:r>
+      <w:r>
+        <w:rPr>
+          <w:rFonts w:cs="Times New Roman"/>
+          <w:color w:val="000000" w:themeColor="text1"/>
+        </w:rPr>
+        <w:t>s</w:t>
+      </w:r>
+      <w:r>
+        <w:rPr>
+          <w:rFonts w:cs="Times New Roman"/>
+          <w:color w:val="000000" w:themeColor="text1"/>
+        </w:rPr>
+        <w:t xml:space="preserve"> de force</w:t>
+      </w:r>
+      <w:r>
+        <w:rPr>
+          <w:rFonts w:cs="Times New Roman"/>
+          <w:color w:val="000000" w:themeColor="text1"/>
+        </w:rPr>
+        <w:t xml:space="preserve">, </w:t>
+      </w:r>
+      <w:r>
+        <w:rPr>
+          <w:rFonts w:cs="Times New Roman"/>
+          <w:color w:val="000000" w:themeColor="text1"/>
+        </w:rPr>
+        <w:t>le</w:t>
+      </w:r>
+      <w:r>
+        <w:rPr>
+          <w:rFonts w:cs="Times New Roman"/>
+          <w:color w:val="000000" w:themeColor="text1"/>
+        </w:rPr>
+        <w:t xml:space="preserve"> cycle de marche</w:t>
+      </w:r>
+      <w:r>
+        <w:rPr>
+          <w:rFonts w:cs="Times New Roman"/>
+          <w:color w:val="000000" w:themeColor="text1"/>
+        </w:rPr>
+        <w:t xml:space="preserve"> a été déterminé</w:t>
+      </w:r>
+      <w:r>
+        <w:rPr>
+          <w:rFonts w:cs="Times New Roman"/>
+          <w:color w:val="000000" w:themeColor="text1"/>
+        </w:rPr>
+        <w:t xml:space="preserve"> à partir des </w:t>
       </w:r>
       <w:r>
         <w:rPr>
@@ -3779,134 +4264,49 @@
           <w:iCs/>
           <w:color w:val="000000" w:themeColor="text1"/>
         </w:rPr>
-        <w:t>frame</w:t>
-      </w:r>
-      <w:proofErr w:type="gramEnd"/>
-      <w:r>
-        <w:rPr>
-          <w:rFonts w:cs="Times New Roman"/>
-          <w:color w:val="000000" w:themeColor="text1"/>
-        </w:rPr>
-        <w:t xml:space="preserve"> de l'enregistrement. Sur la base de ce critère, nous avons constaté que la plateforme 4 n'était pas utilisée. Ensuite, pour chaque plateforme de force, les </w:t>
-      </w:r>
-      <w:r>
-        <w:rPr>
-          <w:rFonts w:cs="Times New Roman"/>
-          <w:i/>
-          <w:iCs/>
-          <w:color w:val="000000" w:themeColor="text1"/>
-        </w:rPr>
-        <w:t>heel strikes</w:t>
-      </w:r>
-      <w:r>
-        <w:rPr>
-          <w:rFonts w:cs="Times New Roman"/>
-          <w:color w:val="000000" w:themeColor="text1"/>
-        </w:rPr>
-        <w:t xml:space="preserve"> ont été identifiés par la première frame pour laquelle </w:t>
-      </w:r>
-      <w:r>
-        <w:rPr>
-          <w:rFonts w:cs="Times New Roman"/>
-          <w:color w:val="000000" w:themeColor="text1"/>
-        </w:rPr>
-        <w:t>la force de réaction verticale au sol (</w:t>
-      </w:r>
-      <w:proofErr w:type="spellStart"/>
-      <w:r>
-        <w:rPr>
-          <w:rFonts w:cs="Times New Roman"/>
-          <w:color w:val="000000" w:themeColor="text1"/>
-        </w:rPr>
-        <w:t>GRFz</w:t>
-      </w:r>
-      <w:proofErr w:type="spellEnd"/>
-      <w:r>
-        <w:rPr>
-          <w:rFonts w:cs="Times New Roman"/>
-          <w:color w:val="000000" w:themeColor="text1"/>
-        </w:rPr>
-        <w:t>)</w:t>
-      </w:r>
-      <w:r>
-        <w:rPr>
-          <w:rFonts w:cs="Times New Roman"/>
-          <w:color w:val="000000" w:themeColor="text1"/>
-        </w:rPr>
-        <w:t xml:space="preserve"> était supérieur à 20 N (</w:t>
-      </w:r>
-      <w:r>
-        <w:rPr>
-          <w:rFonts w:cs="Times New Roman"/>
-          <w:color w:val="000000" w:themeColor="text1"/>
-        </w:rPr>
-        <w:fldChar w:fldCharType="begin"/>
-      </w:r>
-      <w:r>
-        <w:rPr>
-          <w:rFonts w:cs="Times New Roman"/>
-          <w:color w:val="000000" w:themeColor="text1"/>
-        </w:rPr>
-        <w:instrText xml:space="preserve"> REF _Ref214698165  \* MERGEFORMAT </w:instrText>
-      </w:r>
-      <w:r>
-        <w:rPr>
-          <w:rFonts w:cs="Times New Roman"/>
-          <w:color w:val="000000" w:themeColor="text1"/>
-        </w:rPr>
-        <w:fldChar w:fldCharType="separate"/>
-      </w:r>
-      <w:r>
-        <w:rPr>
-          <w:rFonts w:cs="Times New Roman"/>
-          <w:color w:val="000000" w:themeColor="text1"/>
-        </w:rPr>
-        <w:t xml:space="preserve">Figure </w:t>
-      </w:r>
+        <w:t xml:space="preserve">heel strikes </w:t>
+      </w:r>
+      <w:r>
+        <w:rPr>
+          <w:rFonts w:cs="Times New Roman"/>
+          <w:color w:val="000000" w:themeColor="text1"/>
+        </w:rPr>
+        <w:t>provenant de</w:t>
+      </w:r>
+      <w:r>
+        <w:rPr>
+          <w:rFonts w:cs="Times New Roman"/>
+          <w:color w:val="000000" w:themeColor="text1"/>
+        </w:rPr>
+        <w:t xml:space="preserve"> deux plateformes de force non consécutives. </w:t>
+      </w:r>
+      <w:r>
+        <w:t>Enfin, afin de faciliter la comparaison entre acquisitions, le cycle de marche a été normalisé à l’aide d’une interpolation linéaire</w:t>
+      </w:r>
+      <w:r>
+        <w:rPr>
+          <w:rFonts w:cs="Times New Roman"/>
+          <w:color w:val="000000" w:themeColor="text1"/>
+        </w:rPr>
+        <w:t>.</w:t>
+      </w:r>
+    </w:p>
+    <w:p>
+      <w:pPr>
+        <w:spacing w:after="160" w:line="480" w:lineRule="auto"/>
+        <w:jc w:val="center"/>
+      </w:pPr>
       <w:r>
         <w:rPr>
           <w:rFonts w:cs="Times New Roman"/>
           <w:noProof/>
           <w:color w:val="000000" w:themeColor="text1"/>
         </w:rPr>
-        <w:t>4</w:t>
-      </w:r>
-      <w:r>
-        <w:rPr>
-          <w:rFonts w:cs="Times New Roman"/>
-          <w:color w:val="000000" w:themeColor="text1"/>
-        </w:rPr>
-        <w:fldChar w:fldCharType="end"/>
-      </w:r>
-      <w:r>
-        <w:rPr>
-          <w:rFonts w:cs="Times New Roman"/>
-          <w:color w:val="000000" w:themeColor="text1"/>
-        </w:rPr>
-        <w:t>).</w:t>
-      </w:r>
-    </w:p>
-    <w:p>
-      <w:pPr>
-        <w:keepNext/>
-        <w:spacing w:line="480" w:lineRule="auto"/>
-        <w:jc w:val="center"/>
-        <w:rPr>
-          <w:rFonts w:cs="Times New Roman"/>
-          <w:color w:val="000000" w:themeColor="text1"/>
-        </w:rPr>
-      </w:pPr>
-      <w:r>
-        <w:rPr>
-          <w:rFonts w:cs="Times New Roman"/>
-          <w:noProof/>
-          <w:color w:val="000000" w:themeColor="text1"/>
-        </w:rPr>
         <w:drawing>
-          <wp:inline distT="0" distB="0" distL="0" distR="0" wp14:anchorId="02E0CABB" wp14:editId="672C38DB">
-            <wp:extent cx="3240000" cy="2366784"/>
+          <wp:inline distT="0" distB="0" distL="0" distR="0" wp14:anchorId="7D82C0AE" wp14:editId="60C77015">
+            <wp:extent cx="3240000" cy="2465151"/>
             <wp:effectExtent l="0" t="0" r="0" b="0"/>
-            <wp:docPr id="1252358513" name="Image 2"/>
+            <wp:docPr id="875807326" name="Image 1"/>
             <wp:cNvGraphicFramePr>
               <a:graphicFrameLocks xmlns:a="http://schemas.openxmlformats.org/drawingml/2006/main" noChangeAspect="1"/>
             </wp:cNvGraphicFramePr>
@@ -3914,18 +4314,18 @@
               <a:graphicData uri="http://schemas.openxmlformats.org/drawingml/2006/picture">
                 <pic:pic xmlns:pic="http://schemas.openxmlformats.org/drawingml/2006/picture">
                   <pic:nvPicPr>
-                    <pic:cNvPr id="1252358513" name="Image 2"/>
+                    <pic:cNvPr id="875807326" name="Image 1"/>
                     <pic:cNvPicPr/>
                   </pic:nvPicPr>
-                  <pic:blipFill>
-                    <a:blip r:embed="rId12">
+                  <pic:blipFill rotWithShape="1">
+                    <a:blip r:embed="rId12" cstate="print">
                       <a:extLst>
                         <a:ext uri="{28A0092B-C50C-407E-A947-70E740481C1C}">
                           <a14:useLocalDpi xmlns:a14="http://schemas.microsoft.com/office/drawing/2010/main" val="0"/>
                         </a:ext>
                       </a:extLst>
                     </a:blip>
-                    <a:srcRect t="1301" b="1301"/>
+                    <a:srcRect l="2839" t="10840" r="9273"/>
                     <a:stretch>
                       <a:fillRect/>
                     </a:stretch>
@@ -3933,7 +4333,7 @@
                   <pic:spPr bwMode="auto">
                     <a:xfrm>
                       <a:off x="0" y="0"/>
-                      <a:ext cx="3240000" cy="2366784"/>
+                      <a:ext cx="3240000" cy="2465151"/>
                     </a:xfrm>
                     <a:prstGeom prst="rect">
                       <a:avLst/>
@@ -3957,92 +4357,35 @@
     <w:p>
       <w:pPr>
         <w:pStyle w:val="Lgende"/>
-        <w:spacing w:line="480" w:lineRule="auto"/>
         <w:jc w:val="center"/>
-        <w:rPr>
-          <w:rFonts w:cs="Times New Roman"/>
-          <w:color w:val="000000" w:themeColor="text1"/>
-        </w:rPr>
-      </w:pPr>
-      <w:bookmarkStart w:id="11" w:name="_Ref214698165"/>
-      <w:r>
-        <w:rPr>
-          <w:rFonts w:cs="Times New Roman"/>
-          <w:color w:val="000000" w:themeColor="text1"/>
-        </w:rPr>
+      </w:pPr>
+      <w:bookmarkStart w:id="11" w:name="_Ref215159406"/>
+      <w:r>
         <w:t xml:space="preserve">Figure </w:t>
       </w:r>
-      <w:r>
-        <w:rPr>
-          <w:rFonts w:cs="Times New Roman"/>
-          <w:color w:val="000000" w:themeColor="text1"/>
-        </w:rPr>
-        <w:fldChar w:fldCharType="begin"/>
-      </w:r>
-      <w:r>
-        <w:rPr>
-          <w:rFonts w:cs="Times New Roman"/>
-          <w:color w:val="000000" w:themeColor="text1"/>
-        </w:rPr>
-        <w:instrText xml:space="preserve"> SEQ Figure \* ARABIC </w:instrText>
-      </w:r>
-      <w:r>
-        <w:rPr>
-          <w:rFonts w:cs="Times New Roman"/>
-          <w:color w:val="000000" w:themeColor="text1"/>
-        </w:rPr>
-        <w:fldChar w:fldCharType="separate"/>
-      </w:r>
-      <w:r>
-        <w:rPr>
-          <w:rFonts w:cs="Times New Roman"/>
-          <w:noProof/>
-          <w:color w:val="000000" w:themeColor="text1"/>
-        </w:rPr>
-        <w:t>4</w:t>
-      </w:r>
-      <w:r>
-        <w:rPr>
-          <w:rFonts w:cs="Times New Roman"/>
-          <w:color w:val="000000" w:themeColor="text1"/>
-        </w:rPr>
-        <w:fldChar w:fldCharType="end"/>
-      </w:r>
+      <w:fldSimple w:instr=" SEQ Figure \* ARABIC ">
+        <w:r>
+          <w:rPr>
+            <w:noProof/>
+          </w:rPr>
+          <w:t>4</w:t>
+        </w:r>
+      </w:fldSimple>
       <w:bookmarkEnd w:id="11"/>
       <w:r>
-        <w:rPr>
-          <w:rFonts w:cs="Times New Roman"/>
-          <w:color w:val="000000" w:themeColor="text1"/>
-        </w:rPr>
-        <w:t xml:space="preserve">. Détection des heel strikes basée sur la force de réaction verticale au sol </w:t>
+        <w:t>.</w:t>
+      </w:r>
+      <w:r>
+        <w:t xml:space="preserve"> </w:t>
+      </w:r>
+      <w:r>
+        <w:t xml:space="preserve">Détection des heel strikes basée sur la force de réaction verticale au sol </w:t>
       </w:r>
       <w:proofErr w:type="spellStart"/>
       <w:r>
-        <w:rPr>
-          <w:rFonts w:cs="Times New Roman"/>
-          <w:color w:val="000000" w:themeColor="text1"/>
-        </w:rPr>
         <w:t>GRFz</w:t>
       </w:r>
       <w:proofErr w:type="spellEnd"/>
-      <w:r>
-        <w:rPr>
-          <w:rFonts w:cs="Times New Roman"/>
-          <w:color w:val="000000" w:themeColor="text1"/>
-        </w:rPr>
-        <w:t xml:space="preserve"> et la trajectoire des marqueurs “CHEVILLE_G” et “CHEVILLE_D”</w:t>
-      </w:r>
-    </w:p>
-    <w:p>
-      <w:pPr>
-        <w:rPr>
-          <w:rFonts w:cs="Times New Roman"/>
-          <w:color w:val="000000" w:themeColor="text1"/>
-        </w:rPr>
-      </w:pPr>
-      <w:r>
-        <w:br w:type="page"/>
-      </w:r>
     </w:p>
     <w:p>
       <w:pPr>
@@ -4201,6 +4544,13 @@
           <w:color w:val="000000" w:themeColor="text1"/>
         </w:rPr>
         <w:instrText xml:space="preserve"> REF _Ref214807306 </w:instrText>
+      </w:r>
+      <w:r>
+        <w:rPr>
+          <w:rFonts w:cs="Times New Roman"/>
+          <w:color w:val="000000" w:themeColor="text1"/>
+        </w:rPr>
+        <w:instrText xml:space="preserve"> \* MERGEFORMAT </w:instrText>
       </w:r>
       <w:r>
         <w:rPr>
@@ -4296,10 +4646,11 @@
     <w:p>
       <w:pPr>
         <w:pStyle w:val="Lgende"/>
+        <w:spacing w:line="480" w:lineRule="auto"/>
         <w:jc w:val="center"/>
       </w:pPr>
-      <w:bookmarkStart w:id="14" w:name="_Ref214807301"/>
-      <w:bookmarkStart w:id="15" w:name="_Ref214807306"/>
+      <w:bookmarkStart w:id="14" w:name="_Ref214807306"/>
+      <w:bookmarkStart w:id="15" w:name="_Ref214807301"/>
       <w:r>
         <w:t xml:space="preserve">Figure </w:t>
       </w:r>
@@ -4308,20 +4659,20 @@
           <w:rPr>
             <w:noProof/>
           </w:rPr>
-          <w:t>5</w:t>
+          <w:t>6</w:t>
         </w:r>
       </w:fldSimple>
+      <w:bookmarkEnd w:id="14"/>
+      <w:r>
+        <w:t xml:space="preserve">. </w:t>
+      </w:r>
+      <w:r>
+        <w:t>Évolution de la position verticale des marqueurs “CHEVILLE_G” et “CHEVILLE_D” au cours d’un cycle de march</w:t>
+      </w:r>
+      <w:r>
+        <w:t>e</w:t>
+      </w:r>
       <w:bookmarkEnd w:id="15"/>
-      <w:r>
-        <w:t xml:space="preserve">. </w:t>
-      </w:r>
-      <w:r>
-        <w:t>Évolution de la position verticale des marqueurs “CHEVILLE_G” et “CHEVILLE_D” au cours d’un cycle de march</w:t>
-      </w:r>
-      <w:r>
-        <w:t>e</w:t>
-      </w:r>
-      <w:bookmarkEnd w:id="14"/>
     </w:p>
     <w:p>
       <w:pPr>
@@ -4674,7 +5025,7 @@
     </w:p>
     <w:p>
       <w:pPr>
-        <w:spacing w:after="160" w:line="278" w:lineRule="auto"/>
+        <w:spacing w:after="160" w:line="480" w:lineRule="auto"/>
         <w:jc w:val="left"/>
         <w:rPr>
           <w:rFonts w:eastAsiaTheme="majorEastAsia" w:cs="Times New Roman"/>
@@ -4696,6 +5047,7 @@
     </w:p>
     <w:p>
       <w:pPr>
+        <w:spacing w:line="480" w:lineRule="auto"/>
         <w:rPr>
           <w:color w:val="000000" w:themeColor="text1"/>
         </w:rPr>
@@ -4722,6 +5074,12 @@
         <w:rPr>
           <w:color w:val="000000" w:themeColor="text1"/>
         </w:rPr>
+        <w:instrText xml:space="preserve"> \* MERGEFORMAT </w:instrText>
+      </w:r>
+      <w:r>
+        <w:rPr>
+          <w:color w:val="000000" w:themeColor="text1"/>
+        </w:rPr>
         <w:fldChar w:fldCharType="separate"/>
       </w:r>
       <w:r>
@@ -4755,20 +5113,12 @@
         </w:rPr>
         <w:t xml:space="preserve"> Pour l’ensemble des paramètres spatiotemporels, une différence inférieure à 10 % a été observée sauf pour la longueur moyenne du pas gauche, suggérant une grande similarité entre les deux conditions.</w:t>
       </w:r>
-    </w:p>
-    <w:p>
-      <w:pPr>
-        <w:spacing w:after="160" w:line="278" w:lineRule="auto"/>
-        <w:jc w:val="left"/>
-        <w:rPr>
-          <w:color w:val="000000" w:themeColor="text1"/>
-        </w:rPr>
-      </w:pPr>
     </w:p>
     <w:p>
       <w:pPr>
         <w:pStyle w:val="Lgende"/>
         <w:keepNext/>
+        <w:spacing w:line="480" w:lineRule="auto"/>
         <w:jc w:val="center"/>
         <w:rPr>
           <w:color w:val="000000" w:themeColor="text1"/>
@@ -4837,9 +5187,9 @@
       </w:tblPr>
       <w:tblGrid>
         <w:gridCol w:w="2694"/>
-        <w:gridCol w:w="1417"/>
-        <w:gridCol w:w="3685"/>
-        <w:gridCol w:w="1276"/>
+        <w:gridCol w:w="1559"/>
+        <w:gridCol w:w="3260"/>
+        <w:gridCol w:w="1559"/>
       </w:tblGrid>
       <w:tr>
         <w:tc>
@@ -4858,8 +5208,8 @@
                 <w:b/>
                 <w:bCs/>
                 <w:color w:val="000000" w:themeColor="text1"/>
-                <w:sz w:val="22"/>
-                <w:szCs w:val="22"/>
+                <w:sz w:val="21"/>
+                <w:szCs w:val="21"/>
               </w:rPr>
             </w:pPr>
             <w:r>
@@ -4868,8 +5218,8 @@
                 <w:b/>
                 <w:bCs/>
                 <w:color w:val="000000" w:themeColor="text1"/>
-                <w:sz w:val="22"/>
-                <w:szCs w:val="22"/>
+                <w:sz w:val="21"/>
+                <w:szCs w:val="21"/>
               </w:rPr>
               <w:t>Paramètres</w:t>
             </w:r>
@@ -4877,7 +5227,7 @@
         </w:tc>
         <w:tc>
           <w:tcPr>
-            <w:tcW w:w="781" w:type="pct"/>
+            <w:tcW w:w="859" w:type="pct"/>
             <w:tcBorders>
               <w:top w:val="single" w:sz="4" w:space="0" w:color="auto"/>
               <w:bottom w:val="single" w:sz="4" w:space="0" w:color="auto"/>
@@ -4893,8 +5243,8 @@
                 <w:b/>
                 <w:bCs/>
                 <w:color w:val="000000" w:themeColor="text1"/>
-                <w:sz w:val="22"/>
-                <w:szCs w:val="22"/>
+                <w:sz w:val="21"/>
+                <w:szCs w:val="21"/>
               </w:rPr>
             </w:pPr>
             <w:r>
@@ -4903,8 +5253,8 @@
                 <w:b/>
                 <w:bCs/>
                 <w:color w:val="000000" w:themeColor="text1"/>
-                <w:sz w:val="22"/>
-                <w:szCs w:val="22"/>
+                <w:sz w:val="21"/>
+                <w:szCs w:val="21"/>
               </w:rPr>
               <w:t>Marche saine</w:t>
             </w:r>
@@ -4918,8 +5268,8 @@
                 <w:b/>
                 <w:bCs/>
                 <w:color w:val="000000" w:themeColor="text1"/>
-                <w:sz w:val="22"/>
-                <w:szCs w:val="22"/>
+                <w:sz w:val="21"/>
+                <w:szCs w:val="21"/>
               </w:rPr>
             </w:pPr>
             <w:r>
@@ -4928,8 +5278,8 @@
                 <w:b/>
                 <w:bCs/>
                 <w:color w:val="000000" w:themeColor="text1"/>
-                <w:sz w:val="22"/>
-                <w:szCs w:val="22"/>
+                <w:sz w:val="21"/>
+                <w:szCs w:val="21"/>
               </w:rPr>
               <w:t>(Hugo01.c3d)</w:t>
             </w:r>
@@ -4937,7 +5287,7 @@
         </w:tc>
         <w:tc>
           <w:tcPr>
-            <w:tcW w:w="2031" w:type="pct"/>
+            <w:tcW w:w="1797" w:type="pct"/>
             <w:tcBorders>
               <w:top w:val="single" w:sz="4" w:space="0" w:color="auto"/>
               <w:bottom w:val="single" w:sz="4" w:space="0" w:color="auto"/>
@@ -4953,8 +5303,8 @@
                 <w:b/>
                 <w:bCs/>
                 <w:color w:val="000000" w:themeColor="text1"/>
-                <w:sz w:val="22"/>
-                <w:szCs w:val="22"/>
+                <w:sz w:val="21"/>
+                <w:szCs w:val="21"/>
               </w:rPr>
             </w:pPr>
             <w:r>
@@ -4963,8 +5313,8 @@
                 <w:b/>
                 <w:bCs/>
                 <w:color w:val="000000" w:themeColor="text1"/>
-                <w:sz w:val="22"/>
-                <w:szCs w:val="22"/>
+                <w:sz w:val="21"/>
+                <w:szCs w:val="21"/>
               </w:rPr>
               <w:t>Marche altérée</w:t>
             </w:r>
@@ -4978,8 +5328,8 @@
                 <w:b/>
                 <w:bCs/>
                 <w:color w:val="000000" w:themeColor="text1"/>
-                <w:sz w:val="22"/>
-                <w:szCs w:val="22"/>
+                <w:sz w:val="21"/>
+                <w:szCs w:val="21"/>
               </w:rPr>
             </w:pPr>
             <w:r>
@@ -4988,8 +5338,8 @@
                 <w:b/>
                 <w:bCs/>
                 <w:color w:val="000000" w:themeColor="text1"/>
-                <w:sz w:val="22"/>
-                <w:szCs w:val="22"/>
+                <w:sz w:val="21"/>
+                <w:szCs w:val="21"/>
               </w:rPr>
               <w:t>(Hugo_marche_chaussure_7.c3d)</w:t>
             </w:r>
@@ -4997,7 +5347,7 @@
         </w:tc>
         <w:tc>
           <w:tcPr>
-            <w:tcW w:w="703" w:type="pct"/>
+            <w:tcW w:w="859" w:type="pct"/>
             <w:tcBorders>
               <w:top w:val="single" w:sz="4" w:space="0" w:color="auto"/>
               <w:bottom w:val="single" w:sz="4" w:space="0" w:color="auto"/>
@@ -5012,8 +5362,8 @@
                 <w:b/>
                 <w:bCs/>
                 <w:color w:val="000000" w:themeColor="text1"/>
-                <w:sz w:val="22"/>
-                <w:szCs w:val="22"/>
+                <w:sz w:val="21"/>
+                <w:szCs w:val="21"/>
               </w:rPr>
             </w:pPr>
             <w:r>
@@ -5022,8 +5372,8 @@
                 <w:b/>
                 <w:bCs/>
                 <w:color w:val="000000" w:themeColor="text1"/>
-                <w:sz w:val="22"/>
-                <w:szCs w:val="22"/>
+                <w:sz w:val="21"/>
+                <w:szCs w:val="21"/>
               </w:rPr>
               <w:t>Différence (%)</w:t>
             </w:r>
@@ -5045,16 +5395,16 @@
               <w:rPr>
                 <w:rFonts w:cs="Times New Roman"/>
                 <w:color w:val="000000" w:themeColor="text1"/>
-                <w:sz w:val="22"/>
-                <w:szCs w:val="22"/>
+                <w:sz w:val="21"/>
+                <w:szCs w:val="21"/>
               </w:rPr>
             </w:pPr>
             <w:r>
               <w:rPr>
                 <w:rFonts w:cs="Times New Roman"/>
                 <w:color w:val="000000" w:themeColor="text1"/>
-                <w:sz w:val="22"/>
-                <w:szCs w:val="22"/>
+                <w:sz w:val="21"/>
+                <w:szCs w:val="21"/>
               </w:rPr>
               <w:t>Longueur moyenne du pas gauche (cm)</w:t>
             </w:r>
@@ -5062,7 +5412,7 @@
         </w:tc>
         <w:tc>
           <w:tcPr>
-            <w:tcW w:w="781" w:type="pct"/>
+            <w:tcW w:w="859" w:type="pct"/>
             <w:tcBorders>
               <w:top w:val="single" w:sz="4" w:space="0" w:color="auto"/>
             </w:tcBorders>
@@ -5074,16 +5424,16 @@
               <w:rPr>
                 <w:rFonts w:cs="Times New Roman"/>
                 <w:color w:val="000000" w:themeColor="text1"/>
-                <w:sz w:val="22"/>
-                <w:szCs w:val="22"/>
+                <w:sz w:val="21"/>
+                <w:szCs w:val="21"/>
               </w:rPr>
             </w:pPr>
             <w:r>
               <w:rPr>
                 <w:rFonts w:cs="Times New Roman"/>
                 <w:color w:val="000000" w:themeColor="text1"/>
-                <w:sz w:val="22"/>
-                <w:szCs w:val="22"/>
+                <w:sz w:val="21"/>
+                <w:szCs w:val="21"/>
               </w:rPr>
               <w:t>63,1</w:t>
             </w:r>
@@ -5091,7 +5441,7 @@
         </w:tc>
         <w:tc>
           <w:tcPr>
-            <w:tcW w:w="2031" w:type="pct"/>
+            <w:tcW w:w="1797" w:type="pct"/>
             <w:tcBorders>
               <w:top w:val="single" w:sz="4" w:space="0" w:color="auto"/>
             </w:tcBorders>
@@ -5103,16 +5453,16 @@
               <w:rPr>
                 <w:rFonts w:cs="Times New Roman"/>
                 <w:color w:val="000000" w:themeColor="text1"/>
-                <w:sz w:val="22"/>
-                <w:szCs w:val="22"/>
+                <w:sz w:val="21"/>
+                <w:szCs w:val="21"/>
               </w:rPr>
             </w:pPr>
             <w:r>
               <w:rPr>
                 <w:rFonts w:cs="Times New Roman"/>
                 <w:color w:val="000000" w:themeColor="text1"/>
-                <w:sz w:val="22"/>
-                <w:szCs w:val="22"/>
+                <w:sz w:val="21"/>
+                <w:szCs w:val="21"/>
               </w:rPr>
               <w:t>56,3</w:t>
             </w:r>
@@ -5120,7 +5470,7 @@
         </w:tc>
         <w:tc>
           <w:tcPr>
-            <w:tcW w:w="703" w:type="pct"/>
+            <w:tcW w:w="859" w:type="pct"/>
             <w:tcBorders>
               <w:top w:val="single" w:sz="4" w:space="0" w:color="auto"/>
             </w:tcBorders>
@@ -5132,16 +5482,16 @@
               <w:rPr>
                 <w:rFonts w:cs="Times New Roman"/>
                 <w:color w:val="000000" w:themeColor="text1"/>
-                <w:sz w:val="22"/>
-                <w:szCs w:val="22"/>
+                <w:sz w:val="21"/>
+                <w:szCs w:val="21"/>
               </w:rPr>
             </w:pPr>
             <w:r>
               <w:rPr>
                 <w:rFonts w:cs="Times New Roman"/>
                 <w:color w:val="000000" w:themeColor="text1"/>
-                <w:sz w:val="22"/>
-                <w:szCs w:val="22"/>
+                <w:sz w:val="21"/>
+                <w:szCs w:val="21"/>
               </w:rPr>
               <w:t>10,8</w:t>
             </w:r>
@@ -5160,16 +5510,16 @@
               <w:rPr>
                 <w:rFonts w:cs="Times New Roman"/>
                 <w:color w:val="000000" w:themeColor="text1"/>
-                <w:sz w:val="22"/>
-                <w:szCs w:val="22"/>
+                <w:sz w:val="21"/>
+                <w:szCs w:val="21"/>
               </w:rPr>
             </w:pPr>
             <w:r>
               <w:rPr>
                 <w:rFonts w:cs="Times New Roman"/>
                 <w:color w:val="000000" w:themeColor="text1"/>
-                <w:sz w:val="22"/>
-                <w:szCs w:val="22"/>
+                <w:sz w:val="21"/>
+                <w:szCs w:val="21"/>
               </w:rPr>
               <w:t>Longueur moyenne du pas droit (cm)</w:t>
             </w:r>
@@ -5177,7 +5527,7 @@
         </w:tc>
         <w:tc>
           <w:tcPr>
-            <w:tcW w:w="781" w:type="pct"/>
+            <w:tcW w:w="859" w:type="pct"/>
           </w:tcPr>
           <w:p>
             <w:pPr>
@@ -5186,16 +5536,16 @@
               <w:rPr>
                 <w:rFonts w:cs="Times New Roman"/>
                 <w:color w:val="000000" w:themeColor="text1"/>
-                <w:sz w:val="22"/>
-                <w:szCs w:val="22"/>
+                <w:sz w:val="21"/>
+                <w:szCs w:val="21"/>
               </w:rPr>
             </w:pPr>
             <w:r>
               <w:rPr>
                 <w:rFonts w:cs="Times New Roman"/>
                 <w:color w:val="000000" w:themeColor="text1"/>
-                <w:sz w:val="22"/>
-                <w:szCs w:val="22"/>
+                <w:sz w:val="21"/>
+                <w:szCs w:val="21"/>
               </w:rPr>
               <w:t>64,9</w:t>
             </w:r>
@@ -5203,7 +5553,7 @@
         </w:tc>
         <w:tc>
           <w:tcPr>
-            <w:tcW w:w="2031" w:type="pct"/>
+            <w:tcW w:w="1797" w:type="pct"/>
           </w:tcPr>
           <w:p>
             <w:pPr>
@@ -5212,16 +5562,16 @@
               <w:rPr>
                 <w:rFonts w:cs="Times New Roman"/>
                 <w:color w:val="000000" w:themeColor="text1"/>
-                <w:sz w:val="22"/>
-                <w:szCs w:val="22"/>
+                <w:sz w:val="21"/>
+                <w:szCs w:val="21"/>
               </w:rPr>
             </w:pPr>
             <w:r>
               <w:rPr>
                 <w:rFonts w:cs="Times New Roman"/>
                 <w:color w:val="000000" w:themeColor="text1"/>
-                <w:sz w:val="22"/>
-                <w:szCs w:val="22"/>
+                <w:sz w:val="21"/>
+                <w:szCs w:val="21"/>
               </w:rPr>
               <w:t>67,0</w:t>
             </w:r>
@@ -5229,7 +5579,7 @@
         </w:tc>
         <w:tc>
           <w:tcPr>
-            <w:tcW w:w="703" w:type="pct"/>
+            <w:tcW w:w="859" w:type="pct"/>
           </w:tcPr>
           <w:p>
             <w:pPr>
@@ -5238,16 +5588,16 @@
               <w:rPr>
                 <w:rFonts w:cs="Times New Roman"/>
                 <w:color w:val="000000" w:themeColor="text1"/>
-                <w:sz w:val="22"/>
-                <w:szCs w:val="22"/>
+                <w:sz w:val="21"/>
+                <w:szCs w:val="21"/>
               </w:rPr>
             </w:pPr>
             <w:r>
               <w:rPr>
                 <w:rFonts w:cs="Times New Roman"/>
                 <w:color w:val="000000" w:themeColor="text1"/>
-                <w:sz w:val="22"/>
-                <w:szCs w:val="22"/>
+                <w:sz w:val="21"/>
+                <w:szCs w:val="21"/>
               </w:rPr>
               <w:t>3,1</w:t>
             </w:r>
@@ -5266,24 +5616,42 @@
               <w:rPr>
                 <w:rFonts w:cs="Times New Roman"/>
                 <w:color w:val="000000" w:themeColor="text1"/>
-                <w:sz w:val="22"/>
-                <w:szCs w:val="22"/>
+                <w:sz w:val="21"/>
+                <w:szCs w:val="21"/>
               </w:rPr>
             </w:pPr>
             <w:r>
               <w:rPr>
                 <w:rFonts w:cs="Times New Roman"/>
                 <w:color w:val="000000" w:themeColor="text1"/>
-                <w:sz w:val="22"/>
-                <w:szCs w:val="22"/>
-              </w:rPr>
-              <w:t>Longueur moyenne d’enjambée (m)</w:t>
+                <w:sz w:val="21"/>
+                <w:szCs w:val="21"/>
+              </w:rPr>
+              <w:t>Longueur moyenne d’enjambée (</w:t>
+            </w:r>
+            <w:r>
+              <w:rPr>
+                <w:rFonts w:cs="Times New Roman"/>
+                <w:color w:val="000000" w:themeColor="text1"/>
+                <w:sz w:val="21"/>
+                <w:szCs w:val="21"/>
+              </w:rPr>
+              <w:t>c</w:t>
+            </w:r>
+            <w:r>
+              <w:rPr>
+                <w:rFonts w:cs="Times New Roman"/>
+                <w:color w:val="000000" w:themeColor="text1"/>
+                <w:sz w:val="21"/>
+                <w:szCs w:val="21"/>
+              </w:rPr>
+              <w:t>m)</w:t>
             </w:r>
           </w:p>
         </w:tc>
         <w:tc>
           <w:tcPr>
-            <w:tcW w:w="781" w:type="pct"/>
+            <w:tcW w:w="859" w:type="pct"/>
           </w:tcPr>
           <w:p>
             <w:pPr>
@@ -5292,24 +5660,24 @@
               <w:rPr>
                 <w:rFonts w:cs="Times New Roman"/>
                 <w:color w:val="000000" w:themeColor="text1"/>
-                <w:sz w:val="22"/>
-                <w:szCs w:val="22"/>
+                <w:sz w:val="21"/>
+                <w:szCs w:val="21"/>
               </w:rPr>
             </w:pPr>
             <w:r>
               <w:rPr>
                 <w:rFonts w:cs="Times New Roman"/>
                 <w:color w:val="000000" w:themeColor="text1"/>
-                <w:sz w:val="22"/>
-                <w:szCs w:val="22"/>
-              </w:rPr>
-              <w:t>1,28</w:t>
+                <w:sz w:val="21"/>
+                <w:szCs w:val="21"/>
+              </w:rPr>
+              <w:t>128</w:t>
             </w:r>
           </w:p>
         </w:tc>
         <w:tc>
           <w:tcPr>
-            <w:tcW w:w="2031" w:type="pct"/>
+            <w:tcW w:w="1797" w:type="pct"/>
           </w:tcPr>
           <w:p>
             <w:pPr>
@@ -5318,24 +5686,24 @@
               <w:rPr>
                 <w:rFonts w:cs="Times New Roman"/>
                 <w:color w:val="000000" w:themeColor="text1"/>
-                <w:sz w:val="22"/>
-                <w:szCs w:val="22"/>
+                <w:sz w:val="21"/>
+                <w:szCs w:val="21"/>
               </w:rPr>
             </w:pPr>
             <w:r>
               <w:rPr>
                 <w:rFonts w:cs="Times New Roman"/>
                 <w:color w:val="000000" w:themeColor="text1"/>
-                <w:sz w:val="22"/>
-                <w:szCs w:val="22"/>
-              </w:rPr>
-              <w:t>1,23</w:t>
+                <w:sz w:val="21"/>
+                <w:szCs w:val="21"/>
+              </w:rPr>
+              <w:t>123</w:t>
             </w:r>
           </w:p>
         </w:tc>
         <w:tc>
           <w:tcPr>
-            <w:tcW w:w="703" w:type="pct"/>
+            <w:tcW w:w="859" w:type="pct"/>
           </w:tcPr>
           <w:p>
             <w:pPr>
@@ -5344,16 +5712,16 @@
               <w:rPr>
                 <w:rFonts w:cs="Times New Roman"/>
                 <w:color w:val="000000" w:themeColor="text1"/>
-                <w:sz w:val="22"/>
-                <w:szCs w:val="22"/>
+                <w:sz w:val="21"/>
+                <w:szCs w:val="21"/>
               </w:rPr>
             </w:pPr>
             <w:r>
               <w:rPr>
                 <w:rFonts w:cs="Times New Roman"/>
                 <w:color w:val="000000" w:themeColor="text1"/>
-                <w:sz w:val="22"/>
-                <w:szCs w:val="22"/>
+                <w:sz w:val="21"/>
+                <w:szCs w:val="21"/>
               </w:rPr>
               <w:t>3,7</w:t>
             </w:r>
@@ -5372,16 +5740,16 @@
               <w:rPr>
                 <w:rFonts w:cs="Times New Roman"/>
                 <w:color w:val="000000" w:themeColor="text1"/>
-                <w:sz w:val="22"/>
-                <w:szCs w:val="22"/>
+                <w:sz w:val="21"/>
+                <w:szCs w:val="21"/>
               </w:rPr>
             </w:pPr>
             <w:r>
               <w:rPr>
                 <w:rFonts w:cs="Times New Roman"/>
                 <w:color w:val="000000" w:themeColor="text1"/>
-                <w:sz w:val="22"/>
-                <w:szCs w:val="22"/>
+                <w:sz w:val="21"/>
+                <w:szCs w:val="21"/>
               </w:rPr>
               <w:t>Cadence de marche (pas/min)</w:t>
             </w:r>
@@ -5389,7 +5757,7 @@
         </w:tc>
         <w:tc>
           <w:tcPr>
-            <w:tcW w:w="781" w:type="pct"/>
+            <w:tcW w:w="859" w:type="pct"/>
           </w:tcPr>
           <w:p>
             <w:pPr>
@@ -5398,16 +5766,16 @@
               <w:rPr>
                 <w:rFonts w:cs="Times New Roman"/>
                 <w:color w:val="000000" w:themeColor="text1"/>
-                <w:sz w:val="22"/>
-                <w:szCs w:val="22"/>
+                <w:sz w:val="21"/>
+                <w:szCs w:val="21"/>
               </w:rPr>
             </w:pPr>
             <w:r>
               <w:rPr>
                 <w:rFonts w:cs="Times New Roman"/>
                 <w:color w:val="000000" w:themeColor="text1"/>
-                <w:sz w:val="22"/>
-                <w:szCs w:val="22"/>
+                <w:sz w:val="21"/>
+                <w:szCs w:val="21"/>
               </w:rPr>
               <w:t>110</w:t>
             </w:r>
@@ -5415,7 +5783,7 @@
         </w:tc>
         <w:tc>
           <w:tcPr>
-            <w:tcW w:w="2031" w:type="pct"/>
+            <w:tcW w:w="1797" w:type="pct"/>
           </w:tcPr>
           <w:p>
             <w:pPr>
@@ -5424,16 +5792,16 @@
               <w:rPr>
                 <w:rFonts w:cs="Times New Roman"/>
                 <w:color w:val="000000" w:themeColor="text1"/>
-                <w:sz w:val="22"/>
-                <w:szCs w:val="22"/>
+                <w:sz w:val="21"/>
+                <w:szCs w:val="21"/>
               </w:rPr>
             </w:pPr>
             <w:r>
               <w:rPr>
                 <w:rFonts w:cs="Times New Roman"/>
                 <w:color w:val="000000" w:themeColor="text1"/>
-                <w:sz w:val="22"/>
-                <w:szCs w:val="22"/>
+                <w:sz w:val="21"/>
+                <w:szCs w:val="21"/>
               </w:rPr>
               <w:t>11</w:t>
             </w:r>
@@ -5441,8 +5809,8 @@
               <w:rPr>
                 <w:rFonts w:cs="Times New Roman"/>
                 <w:color w:val="000000" w:themeColor="text1"/>
-                <w:sz w:val="22"/>
-                <w:szCs w:val="22"/>
+                <w:sz w:val="21"/>
+                <w:szCs w:val="21"/>
               </w:rPr>
               <w:t>1</w:t>
             </w:r>
@@ -5450,7 +5818,7 @@
         </w:tc>
         <w:tc>
           <w:tcPr>
-            <w:tcW w:w="703" w:type="pct"/>
+            <w:tcW w:w="859" w:type="pct"/>
           </w:tcPr>
           <w:p>
             <w:pPr>
@@ -5459,16 +5827,16 @@
               <w:rPr>
                 <w:rFonts w:cs="Times New Roman"/>
                 <w:color w:val="000000" w:themeColor="text1"/>
-                <w:sz w:val="22"/>
-                <w:szCs w:val="22"/>
+                <w:sz w:val="21"/>
+                <w:szCs w:val="21"/>
               </w:rPr>
             </w:pPr>
             <w:r>
               <w:rPr>
                 <w:rFonts w:cs="Times New Roman"/>
                 <w:color w:val="000000" w:themeColor="text1"/>
-                <w:sz w:val="22"/>
-                <w:szCs w:val="22"/>
+                <w:sz w:val="21"/>
+                <w:szCs w:val="21"/>
               </w:rPr>
               <w:t>0</w:t>
             </w:r>
@@ -5476,8 +5844,8 @@
               <w:rPr>
                 <w:rFonts w:cs="Times New Roman"/>
                 <w:color w:val="000000" w:themeColor="text1"/>
-                <w:sz w:val="22"/>
-                <w:szCs w:val="22"/>
+                <w:sz w:val="21"/>
+                <w:szCs w:val="21"/>
               </w:rPr>
               <w:t>,9</w:t>
             </w:r>
@@ -5496,16 +5864,16 @@
               <w:rPr>
                 <w:rFonts w:cs="Times New Roman"/>
                 <w:color w:val="000000" w:themeColor="text1"/>
-                <w:sz w:val="22"/>
-                <w:szCs w:val="22"/>
+                <w:sz w:val="21"/>
+                <w:szCs w:val="21"/>
               </w:rPr>
             </w:pPr>
             <w:r>
               <w:rPr>
                 <w:rFonts w:cs="Times New Roman"/>
                 <w:color w:val="000000" w:themeColor="text1"/>
-                <w:sz w:val="22"/>
-                <w:szCs w:val="22"/>
+                <w:sz w:val="21"/>
+                <w:szCs w:val="21"/>
               </w:rPr>
               <w:t>Vitesse de marche (m/s)</w:t>
             </w:r>
@@ -5513,7 +5881,7 @@
         </w:tc>
         <w:tc>
           <w:tcPr>
-            <w:tcW w:w="781" w:type="pct"/>
+            <w:tcW w:w="859" w:type="pct"/>
           </w:tcPr>
           <w:p>
             <w:pPr>
@@ -5522,16 +5890,16 @@
               <w:rPr>
                 <w:rFonts w:cs="Times New Roman"/>
                 <w:color w:val="000000" w:themeColor="text1"/>
-                <w:sz w:val="22"/>
-                <w:szCs w:val="22"/>
+                <w:sz w:val="21"/>
+                <w:szCs w:val="21"/>
               </w:rPr>
             </w:pPr>
             <w:r>
               <w:rPr>
                 <w:rFonts w:cs="Times New Roman"/>
                 <w:color w:val="000000" w:themeColor="text1"/>
-                <w:sz w:val="22"/>
-                <w:szCs w:val="22"/>
+                <w:sz w:val="21"/>
+                <w:szCs w:val="21"/>
               </w:rPr>
               <w:t>1,</w:t>
             </w:r>
@@ -5539,8 +5907,8 @@
               <w:rPr>
                 <w:rFonts w:cs="Times New Roman"/>
                 <w:color w:val="000000" w:themeColor="text1"/>
-                <w:sz w:val="22"/>
-                <w:szCs w:val="22"/>
+                <w:sz w:val="21"/>
+                <w:szCs w:val="21"/>
               </w:rPr>
               <w:t>2</w:t>
             </w:r>
@@ -5548,7 +5916,7 @@
         </w:tc>
         <w:tc>
           <w:tcPr>
-            <w:tcW w:w="2031" w:type="pct"/>
+            <w:tcW w:w="1797" w:type="pct"/>
           </w:tcPr>
           <w:p>
             <w:pPr>
@@ -5557,16 +5925,16 @@
               <w:rPr>
                 <w:rFonts w:cs="Times New Roman"/>
                 <w:color w:val="000000" w:themeColor="text1"/>
-                <w:sz w:val="22"/>
-                <w:szCs w:val="22"/>
+                <w:sz w:val="21"/>
+                <w:szCs w:val="21"/>
               </w:rPr>
             </w:pPr>
             <w:r>
               <w:rPr>
                 <w:rFonts w:cs="Times New Roman"/>
                 <w:color w:val="000000" w:themeColor="text1"/>
-                <w:sz w:val="22"/>
-                <w:szCs w:val="22"/>
+                <w:sz w:val="21"/>
+                <w:szCs w:val="21"/>
               </w:rPr>
               <w:t>1,1</w:t>
             </w:r>
@@ -5574,7 +5942,7 @@
         </w:tc>
         <w:tc>
           <w:tcPr>
-            <w:tcW w:w="703" w:type="pct"/>
+            <w:tcW w:w="859" w:type="pct"/>
           </w:tcPr>
           <w:p>
             <w:pPr>
@@ -5583,16 +5951,16 @@
               <w:rPr>
                 <w:rFonts w:cs="Times New Roman"/>
                 <w:color w:val="000000" w:themeColor="text1"/>
-                <w:sz w:val="22"/>
-                <w:szCs w:val="22"/>
+                <w:sz w:val="21"/>
+                <w:szCs w:val="21"/>
               </w:rPr>
             </w:pPr>
             <w:r>
               <w:rPr>
                 <w:rFonts w:cs="Times New Roman"/>
                 <w:color w:val="000000" w:themeColor="text1"/>
-                <w:sz w:val="22"/>
-                <w:szCs w:val="22"/>
+                <w:sz w:val="21"/>
+                <w:szCs w:val="21"/>
               </w:rPr>
               <w:t>8,3</w:t>
             </w:r>
@@ -5611,16 +5979,16 @@
               <w:rPr>
                 <w:rFonts w:cs="Times New Roman"/>
                 <w:color w:val="000000" w:themeColor="text1"/>
-                <w:sz w:val="22"/>
-                <w:szCs w:val="22"/>
+                <w:sz w:val="21"/>
+                <w:szCs w:val="21"/>
               </w:rPr>
             </w:pPr>
             <w:r>
               <w:rPr>
                 <w:rFonts w:cs="Times New Roman"/>
                 <w:color w:val="000000" w:themeColor="text1"/>
-                <w:sz w:val="22"/>
-                <w:szCs w:val="22"/>
+                <w:sz w:val="21"/>
+                <w:szCs w:val="21"/>
               </w:rPr>
               <w:t>Durée cycle de marche (s)</w:t>
             </w:r>
@@ -5628,7 +5996,7 @@
         </w:tc>
         <w:tc>
           <w:tcPr>
-            <w:tcW w:w="781" w:type="pct"/>
+            <w:tcW w:w="859" w:type="pct"/>
           </w:tcPr>
           <w:p>
             <w:pPr>
@@ -5637,16 +6005,16 @@
               <w:rPr>
                 <w:rFonts w:cs="Times New Roman"/>
                 <w:color w:val="000000" w:themeColor="text1"/>
-                <w:sz w:val="22"/>
-                <w:szCs w:val="22"/>
+                <w:sz w:val="21"/>
+                <w:szCs w:val="21"/>
               </w:rPr>
             </w:pPr>
             <w:r>
               <w:rPr>
                 <w:rFonts w:cs="Times New Roman"/>
                 <w:color w:val="000000" w:themeColor="text1"/>
-                <w:sz w:val="22"/>
-                <w:szCs w:val="22"/>
+                <w:sz w:val="21"/>
+                <w:szCs w:val="21"/>
               </w:rPr>
               <w:t>1,1</w:t>
             </w:r>
@@ -5654,7 +6022,7 @@
         </w:tc>
         <w:tc>
           <w:tcPr>
-            <w:tcW w:w="2031" w:type="pct"/>
+            <w:tcW w:w="1797" w:type="pct"/>
           </w:tcPr>
           <w:p>
             <w:pPr>
@@ -5663,16 +6031,16 @@
               <w:rPr>
                 <w:rFonts w:cs="Times New Roman"/>
                 <w:color w:val="000000" w:themeColor="text1"/>
-                <w:sz w:val="22"/>
-                <w:szCs w:val="22"/>
+                <w:sz w:val="21"/>
+                <w:szCs w:val="21"/>
               </w:rPr>
             </w:pPr>
             <w:r>
               <w:rPr>
                 <w:rFonts w:cs="Times New Roman"/>
                 <w:color w:val="000000" w:themeColor="text1"/>
-                <w:sz w:val="22"/>
-                <w:szCs w:val="22"/>
+                <w:sz w:val="21"/>
+                <w:szCs w:val="21"/>
               </w:rPr>
               <w:t>1,1</w:t>
             </w:r>
@@ -5680,7 +6048,7 @@
         </w:tc>
         <w:tc>
           <w:tcPr>
-            <w:tcW w:w="703" w:type="pct"/>
+            <w:tcW w:w="859" w:type="pct"/>
           </w:tcPr>
           <w:p>
             <w:pPr>
@@ -5689,16 +6057,16 @@
               <w:rPr>
                 <w:rFonts w:cs="Times New Roman"/>
                 <w:color w:val="000000" w:themeColor="text1"/>
-                <w:sz w:val="22"/>
-                <w:szCs w:val="22"/>
+                <w:sz w:val="21"/>
+                <w:szCs w:val="21"/>
               </w:rPr>
             </w:pPr>
             <w:r>
               <w:rPr>
                 <w:rFonts w:cs="Times New Roman"/>
                 <w:color w:val="000000" w:themeColor="text1"/>
-                <w:sz w:val="22"/>
-                <w:szCs w:val="22"/>
+                <w:sz w:val="21"/>
+                <w:szCs w:val="21"/>
               </w:rPr>
               <w:t>0</w:t>
             </w:r>
@@ -5717,16 +6085,16 @@
               <w:rPr>
                 <w:rFonts w:cs="Times New Roman"/>
                 <w:color w:val="000000" w:themeColor="text1"/>
-                <w:sz w:val="22"/>
-                <w:szCs w:val="22"/>
+                <w:sz w:val="21"/>
+                <w:szCs w:val="21"/>
               </w:rPr>
             </w:pPr>
             <w:r>
               <w:rPr>
                 <w:rFonts w:cs="Times New Roman"/>
                 <w:color w:val="000000" w:themeColor="text1"/>
-                <w:sz w:val="22"/>
-                <w:szCs w:val="22"/>
+                <w:sz w:val="21"/>
+                <w:szCs w:val="21"/>
               </w:rPr>
               <w:t>Phase d’appui (%)</w:t>
             </w:r>
@@ -5734,7 +6102,7 @@
         </w:tc>
         <w:tc>
           <w:tcPr>
-            <w:tcW w:w="781" w:type="pct"/>
+            <w:tcW w:w="859" w:type="pct"/>
           </w:tcPr>
           <w:p>
             <w:pPr>
@@ -5743,16 +6111,16 @@
               <w:rPr>
                 <w:rFonts w:cs="Times New Roman"/>
                 <w:color w:val="000000" w:themeColor="text1"/>
-                <w:sz w:val="22"/>
-                <w:szCs w:val="22"/>
+                <w:sz w:val="21"/>
+                <w:szCs w:val="21"/>
               </w:rPr>
             </w:pPr>
             <w:r>
               <w:rPr>
                 <w:rFonts w:cs="Times New Roman"/>
                 <w:color w:val="000000" w:themeColor="text1"/>
-                <w:sz w:val="22"/>
-                <w:szCs w:val="22"/>
+                <w:sz w:val="21"/>
+                <w:szCs w:val="21"/>
               </w:rPr>
               <w:t>63,5</w:t>
             </w:r>
@@ -5760,7 +6128,7 @@
         </w:tc>
         <w:tc>
           <w:tcPr>
-            <w:tcW w:w="2031" w:type="pct"/>
+            <w:tcW w:w="1797" w:type="pct"/>
           </w:tcPr>
           <w:p>
             <w:pPr>
@@ -5769,16 +6137,16 @@
               <w:rPr>
                 <w:rFonts w:cs="Times New Roman"/>
                 <w:color w:val="000000" w:themeColor="text1"/>
-                <w:sz w:val="22"/>
-                <w:szCs w:val="22"/>
+                <w:sz w:val="21"/>
+                <w:szCs w:val="21"/>
               </w:rPr>
             </w:pPr>
             <w:r>
               <w:rPr>
                 <w:rFonts w:cs="Times New Roman"/>
                 <w:color w:val="000000" w:themeColor="text1"/>
-                <w:sz w:val="22"/>
-                <w:szCs w:val="22"/>
+                <w:sz w:val="21"/>
+                <w:szCs w:val="21"/>
               </w:rPr>
               <w:t>61,6</w:t>
             </w:r>
@@ -5786,7 +6154,7 @@
         </w:tc>
         <w:tc>
           <w:tcPr>
-            <w:tcW w:w="703" w:type="pct"/>
+            <w:tcW w:w="859" w:type="pct"/>
           </w:tcPr>
           <w:p>
             <w:pPr>
@@ -5795,16 +6163,16 @@
               <w:rPr>
                 <w:rFonts w:cs="Times New Roman"/>
                 <w:color w:val="000000" w:themeColor="text1"/>
-                <w:sz w:val="22"/>
-                <w:szCs w:val="22"/>
+                <w:sz w:val="21"/>
+                <w:szCs w:val="21"/>
               </w:rPr>
             </w:pPr>
             <w:r>
               <w:rPr>
                 <w:rFonts w:cs="Times New Roman"/>
                 <w:color w:val="000000" w:themeColor="text1"/>
-                <w:sz w:val="22"/>
-                <w:szCs w:val="22"/>
+                <w:sz w:val="21"/>
+                <w:szCs w:val="21"/>
               </w:rPr>
               <w:t>3,0</w:t>
             </w:r>
@@ -5823,16 +6191,16 @@
               <w:rPr>
                 <w:rFonts w:cs="Times New Roman"/>
                 <w:color w:val="000000" w:themeColor="text1"/>
-                <w:sz w:val="22"/>
-                <w:szCs w:val="22"/>
+                <w:sz w:val="21"/>
+                <w:szCs w:val="21"/>
               </w:rPr>
             </w:pPr>
             <w:r>
               <w:rPr>
                 <w:rFonts w:cs="Times New Roman"/>
                 <w:color w:val="000000" w:themeColor="text1"/>
-                <w:sz w:val="22"/>
-                <w:szCs w:val="22"/>
+                <w:sz w:val="21"/>
+                <w:szCs w:val="21"/>
               </w:rPr>
               <w:t>Phase oscillante (%)</w:t>
             </w:r>
@@ -5840,7 +6208,7 @@
         </w:tc>
         <w:tc>
           <w:tcPr>
-            <w:tcW w:w="781" w:type="pct"/>
+            <w:tcW w:w="859" w:type="pct"/>
           </w:tcPr>
           <w:p>
             <w:pPr>
@@ -5849,16 +6217,16 @@
               <w:rPr>
                 <w:rFonts w:cs="Times New Roman"/>
                 <w:color w:val="000000" w:themeColor="text1"/>
-                <w:sz w:val="22"/>
-                <w:szCs w:val="22"/>
+                <w:sz w:val="21"/>
+                <w:szCs w:val="21"/>
               </w:rPr>
             </w:pPr>
             <w:r>
               <w:rPr>
                 <w:rFonts w:cs="Times New Roman"/>
                 <w:color w:val="000000" w:themeColor="text1"/>
-                <w:sz w:val="22"/>
-                <w:szCs w:val="22"/>
+                <w:sz w:val="21"/>
+                <w:szCs w:val="21"/>
               </w:rPr>
               <w:t>3</w:t>
             </w:r>
@@ -5866,8 +6234,8 @@
               <w:rPr>
                 <w:rFonts w:cs="Times New Roman"/>
                 <w:color w:val="000000" w:themeColor="text1"/>
-                <w:sz w:val="22"/>
-                <w:szCs w:val="22"/>
+                <w:sz w:val="21"/>
+                <w:szCs w:val="21"/>
               </w:rPr>
               <w:t>6,5</w:t>
             </w:r>
@@ -5875,7 +6243,7 @@
         </w:tc>
         <w:tc>
           <w:tcPr>
-            <w:tcW w:w="2031" w:type="pct"/>
+            <w:tcW w:w="1797" w:type="pct"/>
           </w:tcPr>
           <w:p>
             <w:pPr>
@@ -5884,16 +6252,16 @@
               <w:rPr>
                 <w:rFonts w:cs="Times New Roman"/>
                 <w:color w:val="000000" w:themeColor="text1"/>
-                <w:sz w:val="22"/>
-                <w:szCs w:val="22"/>
+                <w:sz w:val="21"/>
+                <w:szCs w:val="21"/>
               </w:rPr>
             </w:pPr>
             <w:r>
               <w:rPr>
                 <w:rFonts w:cs="Times New Roman"/>
                 <w:color w:val="000000" w:themeColor="text1"/>
-                <w:sz w:val="22"/>
-                <w:szCs w:val="22"/>
+                <w:sz w:val="21"/>
+                <w:szCs w:val="21"/>
               </w:rPr>
               <w:t>38,4</w:t>
             </w:r>
@@ -5901,7 +6269,7 @@
         </w:tc>
         <w:tc>
           <w:tcPr>
-            <w:tcW w:w="703" w:type="pct"/>
+            <w:tcW w:w="859" w:type="pct"/>
           </w:tcPr>
           <w:p>
             <w:pPr>
@@ -5910,16 +6278,16 @@
               <w:rPr>
                 <w:rFonts w:cs="Times New Roman"/>
                 <w:color w:val="000000" w:themeColor="text1"/>
-                <w:sz w:val="22"/>
-                <w:szCs w:val="22"/>
+                <w:sz w:val="21"/>
+                <w:szCs w:val="21"/>
               </w:rPr>
             </w:pPr>
             <w:r>
               <w:rPr>
                 <w:rFonts w:cs="Times New Roman"/>
                 <w:color w:val="000000" w:themeColor="text1"/>
-                <w:sz w:val="22"/>
-                <w:szCs w:val="22"/>
+                <w:sz w:val="21"/>
+                <w:szCs w:val="21"/>
               </w:rPr>
               <w:t>4,9</w:t>
             </w:r>
@@ -5938,16 +6306,16 @@
               <w:rPr>
                 <w:rFonts w:cs="Times New Roman"/>
                 <w:color w:val="000000" w:themeColor="text1"/>
-                <w:sz w:val="22"/>
-                <w:szCs w:val="22"/>
+                <w:sz w:val="21"/>
+                <w:szCs w:val="21"/>
               </w:rPr>
             </w:pPr>
             <w:r>
               <w:rPr>
                 <w:rFonts w:cs="Times New Roman"/>
                 <w:color w:val="000000" w:themeColor="text1"/>
-                <w:sz w:val="22"/>
-                <w:szCs w:val="22"/>
+                <w:sz w:val="21"/>
+                <w:szCs w:val="21"/>
               </w:rPr>
               <w:t xml:space="preserve">Temps </w:t>
             </w:r>
@@ -5955,8 +6323,8 @@
               <w:rPr>
                 <w:rFonts w:cs="Times New Roman"/>
                 <w:color w:val="000000" w:themeColor="text1"/>
-                <w:sz w:val="22"/>
-                <w:szCs w:val="22"/>
+                <w:sz w:val="21"/>
+                <w:szCs w:val="21"/>
               </w:rPr>
               <w:t>de double</w:t>
             </w:r>
@@ -5964,8 +6332,8 @@
               <w:rPr>
                 <w:rFonts w:cs="Times New Roman"/>
                 <w:color w:val="000000" w:themeColor="text1"/>
-                <w:sz w:val="22"/>
-                <w:szCs w:val="22"/>
+                <w:sz w:val="21"/>
+                <w:szCs w:val="21"/>
               </w:rPr>
               <w:t xml:space="preserve"> </w:t>
             </w:r>
@@ -5973,8 +6341,8 @@
               <w:rPr>
                 <w:rFonts w:cs="Times New Roman"/>
                 <w:color w:val="000000" w:themeColor="text1"/>
-                <w:sz w:val="22"/>
-                <w:szCs w:val="22"/>
+                <w:sz w:val="21"/>
+                <w:szCs w:val="21"/>
               </w:rPr>
               <w:t>appui</w:t>
             </w:r>
@@ -5982,8 +6350,8 @@
               <w:rPr>
                 <w:rFonts w:cs="Times New Roman"/>
                 <w:color w:val="000000" w:themeColor="text1"/>
-                <w:sz w:val="22"/>
-                <w:szCs w:val="22"/>
+                <w:sz w:val="21"/>
+                <w:szCs w:val="21"/>
               </w:rPr>
               <w:t xml:space="preserve"> (%)</w:t>
             </w:r>
@@ -5991,7 +6359,7 @@
         </w:tc>
         <w:tc>
           <w:tcPr>
-            <w:tcW w:w="781" w:type="pct"/>
+            <w:tcW w:w="859" w:type="pct"/>
           </w:tcPr>
           <w:p>
             <w:pPr>
@@ -6000,16 +6368,16 @@
               <w:rPr>
                 <w:rFonts w:cs="Times New Roman"/>
                 <w:color w:val="000000" w:themeColor="text1"/>
-                <w:sz w:val="22"/>
-                <w:szCs w:val="22"/>
+                <w:sz w:val="21"/>
+                <w:szCs w:val="21"/>
               </w:rPr>
             </w:pPr>
             <w:r>
               <w:rPr>
                 <w:rFonts w:cs="Times New Roman"/>
                 <w:color w:val="000000" w:themeColor="text1"/>
-                <w:sz w:val="22"/>
-                <w:szCs w:val="22"/>
+                <w:sz w:val="21"/>
+                <w:szCs w:val="21"/>
               </w:rPr>
               <w:t>26,7</w:t>
             </w:r>
@@ -6017,7 +6385,7 @@
         </w:tc>
         <w:tc>
           <w:tcPr>
-            <w:tcW w:w="2031" w:type="pct"/>
+            <w:tcW w:w="1797" w:type="pct"/>
           </w:tcPr>
           <w:p>
             <w:pPr>
@@ -6026,16 +6394,16 @@
               <w:rPr>
                 <w:rFonts w:cs="Times New Roman"/>
                 <w:color w:val="000000" w:themeColor="text1"/>
-                <w:sz w:val="22"/>
-                <w:szCs w:val="22"/>
+                <w:sz w:val="21"/>
+                <w:szCs w:val="21"/>
               </w:rPr>
             </w:pPr>
             <w:r>
               <w:rPr>
                 <w:rFonts w:cs="Times New Roman"/>
                 <w:color w:val="000000" w:themeColor="text1"/>
-                <w:sz w:val="22"/>
-                <w:szCs w:val="22"/>
+                <w:sz w:val="21"/>
+                <w:szCs w:val="21"/>
               </w:rPr>
               <w:t>27,1</w:t>
             </w:r>
@@ -6043,7 +6411,7 @@
         </w:tc>
         <w:tc>
           <w:tcPr>
-            <w:tcW w:w="703" w:type="pct"/>
+            <w:tcW w:w="859" w:type="pct"/>
           </w:tcPr>
           <w:p>
             <w:pPr>
@@ -6052,16 +6420,16 @@
               <w:rPr>
                 <w:rFonts w:cs="Times New Roman"/>
                 <w:color w:val="000000" w:themeColor="text1"/>
-                <w:sz w:val="22"/>
-                <w:szCs w:val="22"/>
+                <w:sz w:val="21"/>
+                <w:szCs w:val="21"/>
               </w:rPr>
             </w:pPr>
             <w:r>
               <w:rPr>
                 <w:rFonts w:cs="Times New Roman"/>
                 <w:color w:val="000000" w:themeColor="text1"/>
-                <w:sz w:val="22"/>
-                <w:szCs w:val="22"/>
+                <w:sz w:val="21"/>
+                <w:szCs w:val="21"/>
               </w:rPr>
               <w:t>1,5</w:t>
             </w:r>
@@ -6083,16 +6451,16 @@
               <w:rPr>
                 <w:rFonts w:cs="Times New Roman"/>
                 <w:color w:val="000000" w:themeColor="text1"/>
-                <w:sz w:val="22"/>
-                <w:szCs w:val="22"/>
+                <w:sz w:val="21"/>
+                <w:szCs w:val="21"/>
               </w:rPr>
             </w:pPr>
             <w:r>
               <w:rPr>
                 <w:rFonts w:cs="Times New Roman"/>
                 <w:color w:val="000000" w:themeColor="text1"/>
-                <w:sz w:val="22"/>
-                <w:szCs w:val="22"/>
+                <w:sz w:val="21"/>
+                <w:szCs w:val="21"/>
               </w:rPr>
               <w:t xml:space="preserve">Temps </w:t>
             </w:r>
@@ -6100,8 +6468,8 @@
               <w:rPr>
                 <w:rFonts w:cs="Times New Roman"/>
                 <w:color w:val="000000" w:themeColor="text1"/>
-                <w:sz w:val="22"/>
-                <w:szCs w:val="22"/>
+                <w:sz w:val="21"/>
+                <w:szCs w:val="21"/>
               </w:rPr>
               <w:t>de simple</w:t>
             </w:r>
@@ -6109,8 +6477,8 @@
               <w:rPr>
                 <w:rFonts w:cs="Times New Roman"/>
                 <w:color w:val="000000" w:themeColor="text1"/>
-                <w:sz w:val="22"/>
-                <w:szCs w:val="22"/>
+                <w:sz w:val="21"/>
+                <w:szCs w:val="21"/>
               </w:rPr>
               <w:t xml:space="preserve"> </w:t>
             </w:r>
@@ -6118,8 +6486,8 @@
               <w:rPr>
                 <w:rFonts w:cs="Times New Roman"/>
                 <w:color w:val="000000" w:themeColor="text1"/>
-                <w:sz w:val="22"/>
-                <w:szCs w:val="22"/>
+                <w:sz w:val="21"/>
+                <w:szCs w:val="21"/>
               </w:rPr>
               <w:t>appui</w:t>
             </w:r>
@@ -6127,8 +6495,8 @@
               <w:rPr>
                 <w:rFonts w:cs="Times New Roman"/>
                 <w:color w:val="000000" w:themeColor="text1"/>
-                <w:sz w:val="22"/>
-                <w:szCs w:val="22"/>
+                <w:sz w:val="21"/>
+                <w:szCs w:val="21"/>
               </w:rPr>
               <w:t xml:space="preserve"> (%)</w:t>
             </w:r>
@@ -6136,7 +6504,7 @@
         </w:tc>
         <w:tc>
           <w:tcPr>
-            <w:tcW w:w="781" w:type="pct"/>
+            <w:tcW w:w="859" w:type="pct"/>
             <w:tcBorders>
               <w:bottom w:val="single" w:sz="4" w:space="0" w:color="auto"/>
             </w:tcBorders>
@@ -6148,16 +6516,16 @@
               <w:rPr>
                 <w:rFonts w:cs="Times New Roman"/>
                 <w:color w:val="000000" w:themeColor="text1"/>
-                <w:sz w:val="22"/>
-                <w:szCs w:val="22"/>
+                <w:sz w:val="21"/>
+                <w:szCs w:val="21"/>
               </w:rPr>
             </w:pPr>
             <w:r>
               <w:rPr>
                 <w:rFonts w:cs="Times New Roman"/>
                 <w:color w:val="000000" w:themeColor="text1"/>
-                <w:sz w:val="22"/>
-                <w:szCs w:val="22"/>
+                <w:sz w:val="21"/>
+                <w:szCs w:val="21"/>
               </w:rPr>
               <w:t>36,8</w:t>
             </w:r>
@@ -6165,7 +6533,7 @@
         </w:tc>
         <w:tc>
           <w:tcPr>
-            <w:tcW w:w="2031" w:type="pct"/>
+            <w:tcW w:w="1797" w:type="pct"/>
             <w:tcBorders>
               <w:bottom w:val="single" w:sz="4" w:space="0" w:color="auto"/>
             </w:tcBorders>
@@ -6177,16 +6545,16 @@
               <w:rPr>
                 <w:rFonts w:cs="Times New Roman"/>
                 <w:color w:val="000000" w:themeColor="text1"/>
-                <w:sz w:val="22"/>
-                <w:szCs w:val="22"/>
+                <w:sz w:val="21"/>
+                <w:szCs w:val="21"/>
               </w:rPr>
             </w:pPr>
             <w:r>
               <w:rPr>
                 <w:rFonts w:cs="Times New Roman"/>
                 <w:color w:val="000000" w:themeColor="text1"/>
-                <w:sz w:val="22"/>
-                <w:szCs w:val="22"/>
+                <w:sz w:val="21"/>
+                <w:szCs w:val="21"/>
               </w:rPr>
               <w:t>34,5</w:t>
             </w:r>
@@ -6194,7 +6562,7 @@
         </w:tc>
         <w:tc>
           <w:tcPr>
-            <w:tcW w:w="703" w:type="pct"/>
+            <w:tcW w:w="859" w:type="pct"/>
             <w:tcBorders>
               <w:bottom w:val="single" w:sz="4" w:space="0" w:color="auto"/>
             </w:tcBorders>
@@ -6206,16 +6574,16 @@
               <w:rPr>
                 <w:rFonts w:cs="Times New Roman"/>
                 <w:color w:val="000000" w:themeColor="text1"/>
-                <w:sz w:val="22"/>
-                <w:szCs w:val="22"/>
+                <w:sz w:val="21"/>
+                <w:szCs w:val="21"/>
               </w:rPr>
             </w:pPr>
             <w:r>
               <w:rPr>
                 <w:rFonts w:cs="Times New Roman"/>
                 <w:color w:val="000000" w:themeColor="text1"/>
-                <w:sz w:val="22"/>
-                <w:szCs w:val="22"/>
+                <w:sz w:val="21"/>
+                <w:szCs w:val="21"/>
               </w:rPr>
               <w:t>6,3</w:t>
             </w:r>
@@ -6225,6 +6593,15 @@
     </w:tbl>
     <w:p>
       <w:pPr>
+        <w:spacing w:line="480" w:lineRule="auto"/>
+        <w:rPr>
+          <w:color w:val="000000" w:themeColor="text1"/>
+        </w:rPr>
+      </w:pPr>
+    </w:p>
+    <w:p>
+      <w:pPr>
+        <w:spacing w:line="480" w:lineRule="auto"/>
         <w:rPr>
           <w:color w:val="000000" w:themeColor="text1"/>
         </w:rPr>
@@ -6252,6 +6629,12 @@
         <w:rPr>
           <w:color w:val="000000" w:themeColor="text1"/>
         </w:rPr>
+        <w:instrText xml:space="preserve"> \* MERGEFORMAT </w:instrText>
+      </w:r>
+      <w:r>
+        <w:rPr>
+          <w:color w:val="000000" w:themeColor="text1"/>
+        </w:rPr>
         <w:fldChar w:fldCharType="separate"/>
       </w:r>
       <w:r>
@@ -6290,6 +6673,12 @@
           <w:color w:val="000000" w:themeColor="text1"/>
         </w:rPr>
         <w:instrText xml:space="preserve"> REF _Ref214737686 </w:instrText>
+      </w:r>
+      <w:r>
+        <w:rPr>
+          <w:color w:val="000000" w:themeColor="text1"/>
+        </w:rPr>
+        <w:instrText xml:space="preserve"> \* MERGEFORMAT </w:instrText>
       </w:r>
       <w:r>
         <w:rPr>
@@ -6330,6 +6719,7 @@
           <w:ilvl w:val="0"/>
           <w:numId w:val="6"/>
         </w:numPr>
+        <w:spacing w:line="480" w:lineRule="auto"/>
         <w:rPr>
           <w:color w:val="000000" w:themeColor="text1"/>
           <w:highlight w:val="yellow"/>
@@ -6350,6 +6740,7 @@
           <w:ilvl w:val="0"/>
           <w:numId w:val="6"/>
         </w:numPr>
+        <w:spacing w:line="480" w:lineRule="auto"/>
         <w:rPr>
           <w:color w:val="000000" w:themeColor="text1"/>
         </w:rPr>
@@ -6368,6 +6759,7 @@
           <w:ilvl w:val="0"/>
           <w:numId w:val="6"/>
         </w:numPr>
+        <w:spacing w:line="480" w:lineRule="auto"/>
         <w:rPr>
           <w:color w:val="000000" w:themeColor="text1"/>
         </w:rPr>
@@ -6530,6 +6922,7 @@
     </w:p>
     <w:p>
       <w:pPr>
+        <w:spacing w:line="480" w:lineRule="auto"/>
         <w:rPr>
           <w:color w:val="000000" w:themeColor="text1"/>
         </w:rPr>
@@ -6580,7 +6973,7 @@
     </w:p>
     <w:p>
       <w:pPr>
-        <w:spacing w:after="160" w:line="278" w:lineRule="auto"/>
+        <w:spacing w:after="160" w:line="480" w:lineRule="auto"/>
         <w:jc w:val="left"/>
         <w:rPr>
           <w:color w:val="000000" w:themeColor="text1"/>
@@ -6590,6 +6983,7 @@
         <w:rPr>
           <w:color w:val="000000" w:themeColor="text1"/>
         </w:rPr>
+        <w:lastRenderedPageBreak/>
         <w:t>Dans le cadre de la marche altérée :</w:t>
       </w:r>
     </w:p>
@@ -6600,6 +6994,7 @@
           <w:ilvl w:val="0"/>
           <w:numId w:val="6"/>
         </w:numPr>
+        <w:spacing w:line="480" w:lineRule="auto"/>
         <w:rPr>
           <w:color w:val="000000" w:themeColor="text1"/>
           <w:highlight w:val="yellow"/>
@@ -6620,6 +7015,7 @@
           <w:ilvl w:val="0"/>
           <w:numId w:val="6"/>
         </w:numPr>
+        <w:spacing w:line="480" w:lineRule="auto"/>
         <w:rPr>
           <w:color w:val="000000" w:themeColor="text1"/>
         </w:rPr>
@@ -6710,15 +7106,15 @@
           <w:ilvl w:val="0"/>
           <w:numId w:val="6"/>
         </w:numPr>
-        <w:rPr>
-          <w:color w:val="000000" w:themeColor="text1"/>
-        </w:rPr>
-      </w:pPr>
-      <w:r>
-        <w:rPr>
-          <w:color w:val="000000" w:themeColor="text1"/>
-        </w:rPr>
-        <w:lastRenderedPageBreak/>
+        <w:spacing w:line="480" w:lineRule="auto"/>
+        <w:rPr>
+          <w:color w:val="000000" w:themeColor="text1"/>
+        </w:rPr>
+      </w:pPr>
+      <w:r>
+        <w:rPr>
+          <w:color w:val="000000" w:themeColor="text1"/>
+        </w:rPr>
         <w:t>Pour la cheville gauche, l’angle minimal était de -</w:t>
       </w:r>
       <w:r>
@@ -6808,6 +7204,7 @@
     </w:p>
     <w:p>
       <w:pPr>
+        <w:spacing w:line="480" w:lineRule="auto"/>
         <w:rPr>
           <w:color w:val="000000" w:themeColor="text1"/>
         </w:rPr>
@@ -6844,10 +7241,19 @@
         <w:t xml:space="preserve"> % pour le genou gauche, 9,2 % pour le genou droit, 1,3 % pour la cheville gauche et 14,4 % pour la cheville droite.</w:t>
       </w:r>
     </w:p>
-    <w:p/>
-    <w:p/>
-    <w:p>
-      <w:pPr>
+    <w:p>
+      <w:pPr>
+        <w:spacing w:line="480" w:lineRule="auto"/>
+      </w:pPr>
+    </w:p>
+    <w:p>
+      <w:pPr>
+        <w:spacing w:line="480" w:lineRule="auto"/>
+      </w:pPr>
+    </w:p>
+    <w:p>
+      <w:pPr>
+        <w:spacing w:line="480" w:lineRule="auto"/>
         <w:rPr>
           <w:color w:val="000000" w:themeColor="text1"/>
         </w:rPr>
@@ -6858,6 +7264,7 @@
         <w:tabs>
           <w:tab w:val="left" w:pos="2168"/>
         </w:tabs>
+        <w:spacing w:line="480" w:lineRule="auto"/>
         <w:rPr>
           <w:color w:val="000000" w:themeColor="text1"/>
         </w:rPr>
@@ -6874,6 +7281,7 @@
         <w:tabs>
           <w:tab w:val="left" w:pos="2168"/>
         </w:tabs>
+        <w:spacing w:line="480" w:lineRule="auto"/>
         <w:sectPr>
           <w:headerReference w:type="even" r:id="rId14"/>
           <w:headerReference w:type="default" r:id="rId15"/>
@@ -6895,6 +7303,7 @@
       <w:pPr>
         <w:pStyle w:val="Lgende"/>
         <w:keepNext/>
+        <w:spacing w:line="480" w:lineRule="auto"/>
         <w:rPr>
           <w:color w:val="000000" w:themeColor="text1"/>
         </w:rPr>
@@ -7003,7 +7412,7 @@
           </w:tcPr>
           <w:p>
             <w:pPr>
-              <w:spacing w:line="240" w:lineRule="auto"/>
+              <w:spacing w:line="480" w:lineRule="auto"/>
               <w:jc w:val="center"/>
               <w:rPr>
                 <w:rFonts w:cs="Times New Roman"/>
@@ -7052,7 +7461,7 @@
           </w:tcPr>
           <w:p>
             <w:pPr>
-              <w:spacing w:line="240" w:lineRule="auto"/>
+              <w:spacing w:line="480" w:lineRule="auto"/>
               <w:jc w:val="center"/>
               <w:rPr>
                 <w:rFonts w:cs="Times New Roman"/>
@@ -7084,7 +7493,7 @@
           </w:tcPr>
           <w:p>
             <w:pPr>
-              <w:spacing w:line="240" w:lineRule="auto"/>
+              <w:spacing w:line="480" w:lineRule="auto"/>
               <w:jc w:val="center"/>
               <w:rPr>
                 <w:rFonts w:cs="Times New Roman"/>
@@ -7160,7 +7569,7 @@
           </w:tcPr>
           <w:p>
             <w:pPr>
-              <w:spacing w:line="240" w:lineRule="auto"/>
+              <w:spacing w:line="480" w:lineRule="auto"/>
               <w:jc w:val="center"/>
               <w:rPr>
                 <w:rFonts w:cs="Times New Roman"/>
@@ -7239,7 +7648,7 @@
           </w:tcPr>
           <w:p>
             <w:pPr>
-              <w:spacing w:line="240" w:lineRule="auto"/>
+              <w:spacing w:line="480" w:lineRule="auto"/>
               <w:jc w:val="center"/>
               <w:rPr>
                 <w:rFonts w:cs="Times New Roman"/>
@@ -7282,7 +7691,7 @@
           </w:tcPr>
           <w:p>
             <w:pPr>
-              <w:spacing w:line="240" w:lineRule="auto"/>
+              <w:spacing w:line="480" w:lineRule="auto"/>
               <w:jc w:val="center"/>
               <w:rPr>
                 <w:rFonts w:cs="Times New Roman"/>
@@ -7355,7 +7764,7 @@
           </w:tcPr>
           <w:p>
             <w:pPr>
-              <w:spacing w:line="240" w:lineRule="auto"/>
+              <w:spacing w:line="480" w:lineRule="auto"/>
               <w:jc w:val="center"/>
               <w:rPr>
                 <w:rFonts w:cs="Times New Roman"/>
@@ -7428,7 +7837,7 @@
           </w:tcPr>
           <w:p>
             <w:pPr>
-              <w:spacing w:line="240" w:lineRule="auto"/>
+              <w:spacing w:line="480" w:lineRule="auto"/>
               <w:jc w:val="center"/>
               <w:rPr>
                 <w:rFonts w:cs="Times New Roman"/>
@@ -7440,6 +7849,7 @@
                 <w:rFonts w:cs="Times New Roman"/>
                 <w:color w:val="000000" w:themeColor="text1"/>
               </w:rPr>
+              <w:lastRenderedPageBreak/>
               <w:t>Évolution de la position verticale des marqueurs “HANCHE_G” et “HANCHE_D” au cours d’un cycle de marche</w:t>
             </w:r>
           </w:p>
@@ -7456,7 +7866,7 @@
           </w:tcPr>
           <w:p>
             <w:pPr>
-              <w:spacing w:line="240" w:lineRule="auto"/>
+              <w:spacing w:line="480" w:lineRule="auto"/>
               <w:jc w:val="center"/>
               <w:rPr>
                 <w:rFonts w:cs="Times New Roman"/>
@@ -7469,7 +7879,6 @@
                 <w:noProof/>
                 <w:color w:val="000000" w:themeColor="text1"/>
               </w:rPr>
-              <w:lastRenderedPageBreak/>
               <w:drawing>
                 <wp:inline distT="0" distB="0" distL="0" distR="0" wp14:anchorId="5C49EEA1" wp14:editId="25496D64">
                   <wp:extent cx="2880000" cy="2069611"/>
@@ -7533,7 +7942,7 @@
           </w:tcPr>
           <w:p>
             <w:pPr>
-              <w:spacing w:line="240" w:lineRule="auto"/>
+              <w:spacing w:line="480" w:lineRule="auto"/>
               <w:jc w:val="center"/>
               <w:rPr>
                 <w:rFonts w:cs="Times New Roman"/>
@@ -7603,7 +8012,7 @@
           </w:tcPr>
           <w:p>
             <w:pPr>
-              <w:spacing w:line="240" w:lineRule="auto"/>
+              <w:spacing w:line="480" w:lineRule="auto"/>
               <w:jc w:val="center"/>
               <w:rPr>
                 <w:rFonts w:cs="Times New Roman"/>
@@ -7628,7 +8037,7 @@
           </w:tcPr>
           <w:p>
             <w:pPr>
-              <w:spacing w:line="240" w:lineRule="auto"/>
+              <w:spacing w:line="480" w:lineRule="auto"/>
               <w:jc w:val="center"/>
               <w:rPr>
                 <w:rFonts w:cs="Times New Roman"/>
@@ -7701,7 +8110,7 @@
           </w:tcPr>
           <w:p>
             <w:pPr>
-              <w:spacing w:line="240" w:lineRule="auto"/>
+              <w:spacing w:line="480" w:lineRule="auto"/>
               <w:jc w:val="center"/>
               <w:rPr>
                 <w:rFonts w:cs="Times New Roman"/>
@@ -7783,7 +8192,7 @@
           </w:tcPr>
           <w:p>
             <w:pPr>
-              <w:spacing w:line="240" w:lineRule="auto"/>
+              <w:spacing w:line="480" w:lineRule="auto"/>
               <w:jc w:val="center"/>
               <w:rPr>
                 <w:rFonts w:cs="Times New Roman"/>
@@ -7811,7 +8220,7 @@
           </w:tcPr>
           <w:p>
             <w:pPr>
-              <w:spacing w:line="240" w:lineRule="auto"/>
+              <w:spacing w:line="480" w:lineRule="auto"/>
               <w:jc w:val="center"/>
               <w:rPr>
                 <w:rFonts w:cs="Times New Roman"/>
@@ -7888,7 +8297,7 @@
           </w:tcPr>
           <w:p>
             <w:pPr>
-              <w:spacing w:line="240" w:lineRule="auto"/>
+              <w:spacing w:line="480" w:lineRule="auto"/>
               <w:jc w:val="center"/>
               <w:rPr>
                 <w:rFonts w:cs="Times New Roman"/>
@@ -7970,7 +8379,7 @@
           </w:tcPr>
           <w:p>
             <w:pPr>
-              <w:spacing w:line="240" w:lineRule="auto"/>
+              <w:spacing w:line="480" w:lineRule="auto"/>
               <w:jc w:val="center"/>
               <w:rPr>
                 <w:rFonts w:cs="Times New Roman"/>
@@ -7990,7 +8399,7 @@
     </w:tbl>
     <w:p>
       <w:pPr>
-        <w:spacing w:after="160" w:line="278" w:lineRule="auto"/>
+        <w:spacing w:after="160" w:line="480" w:lineRule="auto"/>
         <w:jc w:val="left"/>
         <w:rPr>
           <w:i/>
@@ -8003,7 +8412,7 @@
     </w:p>
     <w:p>
       <w:pPr>
-        <w:spacing w:after="160" w:line="278" w:lineRule="auto"/>
+        <w:spacing w:after="160" w:line="480" w:lineRule="auto"/>
         <w:jc w:val="left"/>
         <w:rPr>
           <w:i/>
@@ -8028,6 +8437,7 @@
       <w:pPr>
         <w:pStyle w:val="Lgende"/>
         <w:keepNext/>
+        <w:spacing w:line="480" w:lineRule="auto"/>
         <w:rPr>
           <w:color w:val="000000" w:themeColor="text1"/>
         </w:rPr>
@@ -8082,13 +8492,7 @@
         <w:rPr>
           <w:color w:val="000000" w:themeColor="text1"/>
         </w:rPr>
-        <w:t xml:space="preserve"> </w:t>
-      </w:r>
-      <w:r>
-        <w:rPr>
-          <w:color w:val="000000" w:themeColor="text1"/>
-        </w:rPr>
-        <w:t>Comparaison de l’é</w:t>
+        <w:t xml:space="preserve"> Comparaison de l’é</w:t>
       </w:r>
       <w:r>
         <w:rPr>
@@ -8156,7 +8560,7 @@
           </w:tcPr>
           <w:p>
             <w:pPr>
-              <w:spacing w:line="240" w:lineRule="auto"/>
+              <w:spacing w:line="480" w:lineRule="auto"/>
               <w:jc w:val="center"/>
               <w:rPr>
                 <w:rFonts w:cs="Times New Roman"/>
@@ -8207,7 +8611,7 @@
           </w:tcPr>
           <w:p>
             <w:pPr>
-              <w:spacing w:line="240" w:lineRule="auto"/>
+              <w:spacing w:line="480" w:lineRule="auto"/>
               <w:jc w:val="center"/>
               <w:rPr>
                 <w:rFonts w:cs="Times New Roman"/>
@@ -8242,7 +8646,7 @@
           </w:tcPr>
           <w:p>
             <w:pPr>
-              <w:spacing w:line="240" w:lineRule="auto"/>
+              <w:spacing w:line="480" w:lineRule="auto"/>
               <w:jc w:val="center"/>
               <w:rPr>
                 <w:rFonts w:cs="Times New Roman"/>
@@ -8318,7 +8722,7 @@
           </w:tcPr>
           <w:p>
             <w:pPr>
-              <w:spacing w:line="240" w:lineRule="auto"/>
+              <w:spacing w:line="480" w:lineRule="auto"/>
               <w:jc w:val="center"/>
               <w:rPr>
                 <w:rFonts w:cs="Times New Roman"/>
@@ -8397,7 +8801,7 @@
           </w:tcPr>
           <w:p>
             <w:pPr>
-              <w:spacing w:line="240" w:lineRule="auto"/>
+              <w:spacing w:line="480" w:lineRule="auto"/>
               <w:jc w:val="center"/>
               <w:rPr>
                 <w:rFonts w:cs="Times New Roman"/>
@@ -8425,7 +8829,7 @@
           </w:tcPr>
           <w:p>
             <w:pPr>
-              <w:spacing w:line="240" w:lineRule="auto"/>
+              <w:spacing w:line="480" w:lineRule="auto"/>
               <w:jc w:val="center"/>
               <w:rPr>
                 <w:rFonts w:cs="Times New Roman"/>
@@ -8497,7 +8901,7 @@
           </w:tcPr>
           <w:p>
             <w:pPr>
-              <w:spacing w:line="240" w:lineRule="auto"/>
+              <w:spacing w:line="480" w:lineRule="auto"/>
               <w:jc w:val="center"/>
               <w:rPr>
                 <w:rFonts w:cs="Times New Roman"/>
@@ -8578,7 +8982,7 @@
           </w:tcPr>
           <w:p>
             <w:pPr>
-              <w:spacing w:line="240" w:lineRule="auto"/>
+              <w:spacing w:line="480" w:lineRule="auto"/>
               <w:jc w:val="center"/>
               <w:rPr>
                 <w:rFonts w:cs="Times New Roman"/>
@@ -8590,6 +8994,7 @@
                 <w:rFonts w:cs="Times New Roman"/>
                 <w:color w:val="000000" w:themeColor="text1"/>
               </w:rPr>
+              <w:lastRenderedPageBreak/>
               <w:t>Évolution de l’angle articulaire du genou au cours d’un cycle de marche</w:t>
             </w:r>
           </w:p>
@@ -8609,7 +9014,7 @@
           </w:tcPr>
           <w:p>
             <w:pPr>
-              <w:spacing w:line="240" w:lineRule="auto"/>
+              <w:spacing w:line="480" w:lineRule="auto"/>
               <w:jc w:val="center"/>
               <w:rPr>
                 <w:rFonts w:cs="Times New Roman"/>
@@ -8623,7 +9028,6 @@
                 <w:noProof/>
                 <w:color w:val="000000" w:themeColor="text1"/>
               </w:rPr>
-              <w:lastRenderedPageBreak/>
               <w:drawing>
                 <wp:inline distT="0" distB="0" distL="0" distR="0" wp14:anchorId="21A11A23" wp14:editId="523485F2">
                   <wp:extent cx="2880000" cy="2096919"/>
@@ -8687,7 +9091,7 @@
           </w:tcPr>
           <w:p>
             <w:pPr>
-              <w:spacing w:line="240" w:lineRule="auto"/>
+              <w:spacing w:line="480" w:lineRule="auto"/>
               <w:jc w:val="center"/>
               <w:rPr>
                 <w:rFonts w:cs="Times New Roman"/>
@@ -8770,7 +9174,7 @@
           </w:tcPr>
           <w:p>
             <w:pPr>
-              <w:spacing w:line="240" w:lineRule="auto"/>
+              <w:spacing w:line="480" w:lineRule="auto"/>
               <w:jc w:val="center"/>
               <w:rPr>
                 <w:rFonts w:cs="Times New Roman"/>
@@ -8840,247 +9244,13 @@
         </w:rPr>
         <w:fldChar w:fldCharType="separate"/>
       </w:r>
-      <w:proofErr w:type="spellStart"/>
       <w:r>
         <w:rPr>
           <w:rFonts w:cs="Times New Roman"/>
           <w:color w:val="000000"/>
         </w:rPr>
-        <w:t>Bovi</w:t>
-      </w:r>
-      <w:proofErr w:type="spellEnd"/>
-      <w:r>
-        <w:rPr>
-          <w:rFonts w:cs="Times New Roman"/>
-          <w:color w:val="000000"/>
-        </w:rPr>
-        <w:t xml:space="preserve">, G., </w:t>
-      </w:r>
-      <w:proofErr w:type="spellStart"/>
-      <w:r>
-        <w:rPr>
-          <w:rFonts w:cs="Times New Roman"/>
-          <w:color w:val="000000"/>
-        </w:rPr>
-        <w:t>Rabuffetti</w:t>
-      </w:r>
-      <w:proofErr w:type="spellEnd"/>
-      <w:r>
-        <w:rPr>
-          <w:rFonts w:cs="Times New Roman"/>
-          <w:color w:val="000000"/>
-        </w:rPr>
-        <w:t xml:space="preserve">, M., </w:t>
-      </w:r>
-      <w:proofErr w:type="spellStart"/>
-      <w:r>
-        <w:rPr>
-          <w:rFonts w:cs="Times New Roman"/>
-          <w:color w:val="000000"/>
-        </w:rPr>
-        <w:t>Mazzoleni</w:t>
-      </w:r>
-      <w:proofErr w:type="spellEnd"/>
-      <w:r>
-        <w:rPr>
-          <w:rFonts w:cs="Times New Roman"/>
-          <w:color w:val="000000"/>
-        </w:rPr>
-        <w:t xml:space="preserve">, P., &amp; </w:t>
-      </w:r>
-      <w:proofErr w:type="spellStart"/>
-      <w:r>
-        <w:rPr>
-          <w:rFonts w:cs="Times New Roman"/>
-          <w:color w:val="000000"/>
-        </w:rPr>
-        <w:t>Ferrarin</w:t>
-      </w:r>
-      <w:proofErr w:type="spellEnd"/>
-      <w:r>
-        <w:rPr>
-          <w:rFonts w:cs="Times New Roman"/>
-          <w:color w:val="000000"/>
-        </w:rPr>
-        <w:t>, M. (2011). A multiple-</w:t>
-      </w:r>
-      <w:proofErr w:type="spellStart"/>
-      <w:r>
-        <w:rPr>
-          <w:rFonts w:cs="Times New Roman"/>
-          <w:color w:val="000000"/>
-        </w:rPr>
-        <w:t>task</w:t>
-      </w:r>
-      <w:proofErr w:type="spellEnd"/>
-      <w:r>
-        <w:rPr>
-          <w:rFonts w:cs="Times New Roman"/>
-          <w:color w:val="000000"/>
-        </w:rPr>
-        <w:t xml:space="preserve"> </w:t>
-      </w:r>
-      <w:proofErr w:type="spellStart"/>
-      <w:r>
-        <w:rPr>
-          <w:rFonts w:cs="Times New Roman"/>
-          <w:color w:val="000000"/>
-        </w:rPr>
-        <w:t>gait</w:t>
-      </w:r>
-      <w:proofErr w:type="spellEnd"/>
-      <w:r>
-        <w:rPr>
-          <w:rFonts w:cs="Times New Roman"/>
-          <w:color w:val="000000"/>
-        </w:rPr>
-        <w:t xml:space="preserve"> </w:t>
-      </w:r>
-      <w:proofErr w:type="spellStart"/>
-      <w:r>
-        <w:rPr>
-          <w:rFonts w:cs="Times New Roman"/>
-          <w:color w:val="000000"/>
-        </w:rPr>
-        <w:t>analysis</w:t>
-      </w:r>
-      <w:proofErr w:type="spellEnd"/>
-      <w:r>
-        <w:rPr>
-          <w:rFonts w:cs="Times New Roman"/>
-          <w:color w:val="000000"/>
-        </w:rPr>
-        <w:t xml:space="preserve"> </w:t>
-      </w:r>
-      <w:proofErr w:type="spellStart"/>
-      <w:r>
-        <w:rPr>
-          <w:rFonts w:cs="Times New Roman"/>
-          <w:color w:val="000000"/>
-        </w:rPr>
-        <w:t>approach</w:t>
-      </w:r>
-      <w:proofErr w:type="spellEnd"/>
-      <w:r>
-        <w:rPr>
-          <w:rFonts w:cs="Times New Roman"/>
-          <w:color w:val="000000"/>
-        </w:rPr>
-        <w:t xml:space="preserve"> : </w:t>
-      </w:r>
-      <w:proofErr w:type="spellStart"/>
-      <w:r>
-        <w:rPr>
-          <w:rFonts w:cs="Times New Roman"/>
-          <w:color w:val="000000"/>
-        </w:rPr>
-        <w:t>Kinematic</w:t>
-      </w:r>
-      <w:proofErr w:type="spellEnd"/>
-      <w:r>
-        <w:rPr>
-          <w:rFonts w:cs="Times New Roman"/>
-          <w:color w:val="000000"/>
-        </w:rPr>
-        <w:t xml:space="preserve">, </w:t>
-      </w:r>
-      <w:proofErr w:type="spellStart"/>
-      <w:r>
-        <w:rPr>
-          <w:rFonts w:cs="Times New Roman"/>
-          <w:color w:val="000000"/>
-        </w:rPr>
-        <w:t>kinetic</w:t>
-      </w:r>
-      <w:proofErr w:type="spellEnd"/>
-      <w:r>
-        <w:rPr>
-          <w:rFonts w:cs="Times New Roman"/>
-          <w:color w:val="000000"/>
-        </w:rPr>
-        <w:t xml:space="preserve"> and EMG </w:t>
-      </w:r>
-      <w:proofErr w:type="spellStart"/>
-      <w:r>
-        <w:rPr>
-          <w:rFonts w:cs="Times New Roman"/>
-          <w:color w:val="000000"/>
-        </w:rPr>
-        <w:t>reference</w:t>
-      </w:r>
-      <w:proofErr w:type="spellEnd"/>
-      <w:r>
-        <w:rPr>
-          <w:rFonts w:cs="Times New Roman"/>
-          <w:color w:val="000000"/>
-        </w:rPr>
-        <w:t xml:space="preserve"> data for </w:t>
-      </w:r>
-      <w:proofErr w:type="spellStart"/>
-      <w:r>
-        <w:rPr>
-          <w:rFonts w:cs="Times New Roman"/>
-          <w:color w:val="000000"/>
-        </w:rPr>
-        <w:t>healthy</w:t>
-      </w:r>
-      <w:proofErr w:type="spellEnd"/>
-      <w:r>
-        <w:rPr>
-          <w:rFonts w:cs="Times New Roman"/>
-          <w:color w:val="000000"/>
-        </w:rPr>
-        <w:t xml:space="preserve"> </w:t>
-      </w:r>
-      <w:proofErr w:type="spellStart"/>
-      <w:r>
-        <w:rPr>
-          <w:rFonts w:cs="Times New Roman"/>
-          <w:color w:val="000000"/>
-        </w:rPr>
-        <w:t>young</w:t>
-      </w:r>
-      <w:proofErr w:type="spellEnd"/>
-      <w:r>
-        <w:rPr>
-          <w:rFonts w:cs="Times New Roman"/>
-          <w:color w:val="000000"/>
-        </w:rPr>
-        <w:t xml:space="preserve"> and </w:t>
-      </w:r>
-      <w:proofErr w:type="spellStart"/>
-      <w:r>
-        <w:rPr>
-          <w:rFonts w:cs="Times New Roman"/>
-          <w:color w:val="000000"/>
-        </w:rPr>
-        <w:t>adult</w:t>
-      </w:r>
-      <w:proofErr w:type="spellEnd"/>
-      <w:r>
-        <w:rPr>
-          <w:rFonts w:cs="Times New Roman"/>
-          <w:color w:val="000000"/>
-        </w:rPr>
-        <w:t xml:space="preserve"> </w:t>
-      </w:r>
-      <w:proofErr w:type="spellStart"/>
-      <w:r>
-        <w:rPr>
-          <w:rFonts w:cs="Times New Roman"/>
-          <w:color w:val="000000"/>
-        </w:rPr>
-        <w:t>subjects</w:t>
-      </w:r>
-      <w:proofErr w:type="spellEnd"/>
-      <w:r>
-        <w:rPr>
-          <w:rFonts w:cs="Times New Roman"/>
-          <w:color w:val="000000"/>
-        </w:rPr>
-        <w:t xml:space="preserve">. </w:t>
-      </w:r>
-      <w:proofErr w:type="spellStart"/>
+        <w:t xml:space="preserve">Bovi, G., Rabuffetti, M., Mazzoleni, P., &amp; Ferrarin, M. (2011). A multiple-task gait analysis approach : Kinematic, kinetic and EMG reference data for healthy young and adult subjects. </w:t>
+      </w:r>
       <w:r>
         <w:rPr>
           <w:rFonts w:cs="Times New Roman"/>
@@ -9088,9 +9258,15 @@
           <w:iCs/>
           <w:color w:val="000000"/>
         </w:rPr>
-        <w:t>Gait</w:t>
-      </w:r>
-      <w:proofErr w:type="spellEnd"/>
+        <w:t>Gait &amp; Posture</w:t>
+      </w:r>
+      <w:r>
+        <w:rPr>
+          <w:rFonts w:cs="Times New Roman"/>
+          <w:color w:val="000000"/>
+        </w:rPr>
+        <w:t xml:space="preserve">, </w:t>
+      </w:r>
       <w:r>
         <w:rPr>
           <w:rFonts w:cs="Times New Roman"/>
@@ -9098,14 +9274,30 @@
           <w:iCs/>
           <w:color w:val="000000"/>
         </w:rPr>
-        <w:t xml:space="preserve"> &amp; Posture</w:t>
+        <w:t>33</w:t>
       </w:r>
       <w:r>
         <w:rPr>
           <w:rFonts w:cs="Times New Roman"/>
           <w:color w:val="000000"/>
         </w:rPr>
-        <w:t xml:space="preserve">, </w:t>
+        <w:t>(1), 6‑13. https://doi.org/10.1016/j.gaitpost.2010.08.009</w:t>
+      </w:r>
+    </w:p>
+    <w:p>
+      <w:pPr>
+        <w:pStyle w:val="Bibliographie"/>
+        <w:rPr>
+          <w:rFonts w:cs="Times New Roman"/>
+          <w:color w:val="000000"/>
+        </w:rPr>
+      </w:pPr>
+      <w:r>
+        <w:rPr>
+          <w:rFonts w:cs="Times New Roman"/>
+          <w:color w:val="000000"/>
+        </w:rPr>
+        <w:t xml:space="preserve">Gasq, D., &amp; Cormier, C. (2022). </w:t>
       </w:r>
       <w:r>
         <w:rPr>
@@ -9114,14 +9306,14 @@
           <w:iCs/>
           <w:color w:val="000000"/>
         </w:rPr>
-        <w:t>33</w:t>
+        <w:t>Physiologie et évaluation de la marche</w:t>
       </w:r>
       <w:r>
         <w:rPr>
           <w:rFonts w:cs="Times New Roman"/>
           <w:color w:val="000000"/>
         </w:rPr>
-        <w:t>(1), 6‑13. https://doi.org/10.1016/j.gaitpost.2010.08.009</w:t>
+        <w:t>.</w:t>
       </w:r>
     </w:p>
     <w:p>
@@ -9137,7 +9329,7 @@
           <w:rFonts w:cs="Times New Roman"/>
           <w:color w:val="000000"/>
         </w:rPr>
-        <w:t xml:space="preserve">Gasq, D., &amp; Cormier, C. (2022). </w:t>
+        <w:t xml:space="preserve">Herssens, N., Verbecque, E., Hallemans, A., Vereeck, L., Van Rompaey, V., &amp; Saeys, W. (2018). Do spatiotemporal parameters and gait variability differ across the lifespan of healthy adults? A systematic review. </w:t>
       </w:r>
       <w:r>
         <w:rPr>
@@ -9146,151 +9338,14 @@
           <w:iCs/>
           <w:color w:val="000000"/>
         </w:rPr>
-        <w:t>Physiologie et évaluation de la marche</w:t>
+        <w:t>Gait &amp; Posture</w:t>
       </w:r>
       <w:r>
         <w:rPr>
           <w:rFonts w:cs="Times New Roman"/>
           <w:color w:val="000000"/>
         </w:rPr>
-        <w:t>.</w:t>
-      </w:r>
-    </w:p>
-    <w:p>
-      <w:pPr>
-        <w:pStyle w:val="Bibliographie"/>
-        <w:rPr>
-          <w:rFonts w:cs="Times New Roman"/>
-          <w:color w:val="000000"/>
-        </w:rPr>
-      </w:pPr>
-      <w:proofErr w:type="spellStart"/>
-      <w:r>
-        <w:rPr>
-          <w:rFonts w:cs="Times New Roman"/>
-          <w:color w:val="000000"/>
-        </w:rPr>
-        <w:t>Leardini</w:t>
-      </w:r>
-      <w:proofErr w:type="spellEnd"/>
-      <w:r>
-        <w:rPr>
-          <w:rFonts w:cs="Times New Roman"/>
-          <w:color w:val="000000"/>
-        </w:rPr>
-        <w:t xml:space="preserve">, A., </w:t>
-      </w:r>
-      <w:proofErr w:type="spellStart"/>
-      <w:r>
-        <w:rPr>
-          <w:rFonts w:cs="Times New Roman"/>
-          <w:color w:val="000000"/>
-        </w:rPr>
-        <w:t>Stebbins</w:t>
-      </w:r>
-      <w:proofErr w:type="spellEnd"/>
-      <w:r>
-        <w:rPr>
-          <w:rFonts w:cs="Times New Roman"/>
-          <w:color w:val="000000"/>
-        </w:rPr>
-        <w:t xml:space="preserve">, J., </w:t>
-      </w:r>
-      <w:proofErr w:type="spellStart"/>
-      <w:r>
-        <w:rPr>
-          <w:rFonts w:cs="Times New Roman"/>
-          <w:color w:val="000000"/>
-        </w:rPr>
-        <w:t>Hillstrom</w:t>
-      </w:r>
-      <w:proofErr w:type="spellEnd"/>
-      <w:r>
-        <w:rPr>
-          <w:rFonts w:cs="Times New Roman"/>
-          <w:color w:val="000000"/>
-        </w:rPr>
-        <w:t xml:space="preserve">, H., </w:t>
-      </w:r>
-      <w:proofErr w:type="spellStart"/>
-      <w:r>
-        <w:rPr>
-          <w:rFonts w:cs="Times New Roman"/>
-          <w:color w:val="000000"/>
-        </w:rPr>
-        <w:t>Caravaggi</w:t>
-      </w:r>
-      <w:proofErr w:type="spellEnd"/>
-      <w:r>
-        <w:rPr>
-          <w:rFonts w:cs="Times New Roman"/>
-          <w:color w:val="000000"/>
-        </w:rPr>
-        <w:t xml:space="preserve">, P., Deschamps, K., &amp; Arndt, A. (2021). ISB </w:t>
-      </w:r>
-      <w:proofErr w:type="spellStart"/>
-      <w:r>
-        <w:rPr>
-          <w:rFonts w:cs="Times New Roman"/>
-          <w:color w:val="000000"/>
-        </w:rPr>
-        <w:t>recommendations</w:t>
-      </w:r>
-      <w:proofErr w:type="spellEnd"/>
-      <w:r>
-        <w:rPr>
-          <w:rFonts w:cs="Times New Roman"/>
-          <w:color w:val="000000"/>
-        </w:rPr>
-        <w:t xml:space="preserve"> for skin-marker-</w:t>
-      </w:r>
-      <w:proofErr w:type="spellStart"/>
-      <w:r>
-        <w:rPr>
-          <w:rFonts w:cs="Times New Roman"/>
-          <w:color w:val="000000"/>
-        </w:rPr>
-        <w:t>based</w:t>
-      </w:r>
-      <w:proofErr w:type="spellEnd"/>
-      <w:r>
-        <w:rPr>
-          <w:rFonts w:cs="Times New Roman"/>
-          <w:color w:val="000000"/>
-        </w:rPr>
-        <w:t xml:space="preserve"> </w:t>
-      </w:r>
-      <w:proofErr w:type="spellStart"/>
-      <w:r>
-        <w:rPr>
-          <w:rFonts w:cs="Times New Roman"/>
-          <w:color w:val="000000"/>
-        </w:rPr>
-        <w:t>multi-segment</w:t>
-      </w:r>
-      <w:proofErr w:type="spellEnd"/>
-      <w:r>
-        <w:rPr>
-          <w:rFonts w:cs="Times New Roman"/>
-          <w:color w:val="000000"/>
-        </w:rPr>
-        <w:t xml:space="preserve"> foot </w:t>
-      </w:r>
-      <w:proofErr w:type="spellStart"/>
-      <w:r>
-        <w:rPr>
-          <w:rFonts w:cs="Times New Roman"/>
-          <w:color w:val="000000"/>
-        </w:rPr>
-        <w:t>kinematics</w:t>
-      </w:r>
-      <w:proofErr w:type="spellEnd"/>
-      <w:r>
-        <w:rPr>
-          <w:rFonts w:cs="Times New Roman"/>
-          <w:color w:val="000000"/>
-        </w:rPr>
-        <w:t xml:space="preserve">. </w:t>
+        <w:t xml:space="preserve">, </w:t>
       </w:r>
       <w:r>
         <w:rPr>
@@ -9299,9 +9354,31 @@
           <w:iCs/>
           <w:color w:val="000000"/>
         </w:rPr>
-        <w:t xml:space="preserve">Journal of </w:t>
-      </w:r>
-      <w:proofErr w:type="spellStart"/>
+        <w:t>64</w:t>
+      </w:r>
+      <w:r>
+        <w:rPr>
+          <w:rFonts w:cs="Times New Roman"/>
+          <w:color w:val="000000"/>
+        </w:rPr>
+        <w:t>, 181‑190. https://doi.org/10.1016/j.gaitpost.2018.06.012</w:t>
+      </w:r>
+    </w:p>
+    <w:p>
+      <w:pPr>
+        <w:pStyle w:val="Bibliographie"/>
+        <w:rPr>
+          <w:rFonts w:cs="Times New Roman"/>
+          <w:color w:val="000000"/>
+        </w:rPr>
+      </w:pPr>
+      <w:r>
+        <w:rPr>
+          <w:rFonts w:cs="Times New Roman"/>
+          <w:color w:val="000000"/>
+        </w:rPr>
+        <w:t xml:space="preserve">Leardini, A., Stebbins, J., Hillstrom, H., Caravaggi, P., Deschamps, K., &amp; Arndt, A. (2021). ISB recommendations for skin-marker-based multi-segment foot kinematics. </w:t>
+      </w:r>
       <w:r>
         <w:rPr>
           <w:rFonts w:cs="Times New Roman"/>
@@ -9309,9 +9386,8 @@
           <w:iCs/>
           <w:color w:val="000000"/>
         </w:rPr>
-        <w:t>Biomechanics</w:t>
-      </w:r>
-      <w:proofErr w:type="spellEnd"/>
+        <w:t>Journal of Biomechanics</w:t>
+      </w:r>
       <w:r>
         <w:rPr>
           <w:rFonts w:cs="Times New Roman"/>
@@ -9344,39 +9420,13 @@
           <w:color w:val="000000"/>
         </w:rPr>
       </w:pPr>
-      <w:proofErr w:type="spellStart"/>
       <w:r>
         <w:rPr>
           <w:rFonts w:cs="Times New Roman"/>
           <w:color w:val="000000"/>
         </w:rPr>
-        <w:t>Uchida</w:t>
-      </w:r>
-      <w:proofErr w:type="spellEnd"/>
-      <w:r>
-        <w:rPr>
-          <w:rFonts w:cs="Times New Roman"/>
-          <w:color w:val="000000"/>
-        </w:rPr>
-        <w:t xml:space="preserve">, T. K., &amp; </w:t>
-      </w:r>
-      <w:proofErr w:type="spellStart"/>
-      <w:r>
-        <w:rPr>
-          <w:rFonts w:cs="Times New Roman"/>
-          <w:color w:val="000000"/>
-        </w:rPr>
-        <w:t>Delp</w:t>
-      </w:r>
-      <w:proofErr w:type="spellEnd"/>
-      <w:r>
-        <w:rPr>
-          <w:rFonts w:cs="Times New Roman"/>
-          <w:color w:val="000000"/>
-        </w:rPr>
-        <w:t xml:space="preserve">, S. (2020). </w:t>
-      </w:r>
-      <w:proofErr w:type="spellStart"/>
+        <w:t xml:space="preserve">Uchida, T. K., &amp; Delp, S. (2020). </w:t>
+      </w:r>
       <w:r>
         <w:rPr>
           <w:rFonts w:cs="Times New Roman"/>
@@ -9384,9 +9434,31 @@
           <w:iCs/>
           <w:color w:val="000000"/>
         </w:rPr>
-        <w:t>Biomechanics</w:t>
-      </w:r>
-      <w:proofErr w:type="spellEnd"/>
+        <w:t>Biomechanics of movement : The science of sports, robotics, and rehabilitation</w:t>
+      </w:r>
+      <w:r>
+        <w:rPr>
+          <w:rFonts w:cs="Times New Roman"/>
+          <w:color w:val="000000"/>
+        </w:rPr>
+        <w:t>. The MIT press.</w:t>
+      </w:r>
+    </w:p>
+    <w:p>
+      <w:pPr>
+        <w:pStyle w:val="Bibliographie"/>
+        <w:rPr>
+          <w:rFonts w:cs="Times New Roman"/>
+          <w:color w:val="000000"/>
+        </w:rPr>
+      </w:pPr>
+      <w:r>
+        <w:rPr>
+          <w:rFonts w:cs="Times New Roman"/>
+          <w:color w:val="000000"/>
+        </w:rPr>
+        <w:t xml:space="preserve">Whittle, M. W. (2008). </w:t>
+      </w:r>
       <w:r>
         <w:rPr>
           <w:rFonts w:cs="Times New Roman"/>
@@ -9394,176 +9466,14 @@
           <w:iCs/>
           <w:color w:val="000000"/>
         </w:rPr>
-        <w:t xml:space="preserve"> of </w:t>
-      </w:r>
-      <w:proofErr w:type="spellStart"/>
-      <w:r>
-        <w:rPr>
-          <w:rFonts w:cs="Times New Roman"/>
-          <w:i/>
-          <w:iCs/>
+        <w:t>Gait analysis : An introduction</w:t>
+      </w:r>
+      <w:r>
+        <w:rPr>
+          <w:rFonts w:cs="Times New Roman"/>
           <w:color w:val="000000"/>
         </w:rPr>
-        <w:t>movement</w:t>
-      </w:r>
-      <w:proofErr w:type="spellEnd"/>
-      <w:r>
-        <w:rPr>
-          <w:rFonts w:cs="Times New Roman"/>
-          <w:i/>
-          <w:iCs/>
-          <w:color w:val="000000"/>
-        </w:rPr>
-        <w:t xml:space="preserve"> : The science of sports, </w:t>
-      </w:r>
-      <w:proofErr w:type="spellStart"/>
-      <w:r>
-        <w:rPr>
-          <w:rFonts w:cs="Times New Roman"/>
-          <w:i/>
-          <w:iCs/>
-          <w:color w:val="000000"/>
-        </w:rPr>
-        <w:t>robotics</w:t>
-      </w:r>
-      <w:proofErr w:type="spellEnd"/>
-      <w:r>
-        <w:rPr>
-          <w:rFonts w:cs="Times New Roman"/>
-          <w:i/>
-          <w:iCs/>
-          <w:color w:val="000000"/>
-        </w:rPr>
-        <w:t xml:space="preserve">, and </w:t>
-      </w:r>
-      <w:proofErr w:type="spellStart"/>
-      <w:r>
-        <w:rPr>
-          <w:rFonts w:cs="Times New Roman"/>
-          <w:i/>
-          <w:iCs/>
-          <w:color w:val="000000"/>
-        </w:rPr>
-        <w:t>rehabilitation</w:t>
-      </w:r>
-      <w:proofErr w:type="spellEnd"/>
-      <w:r>
-        <w:rPr>
-          <w:rFonts w:cs="Times New Roman"/>
-          <w:color w:val="000000"/>
-        </w:rPr>
-        <w:t xml:space="preserve">. The MIT </w:t>
-      </w:r>
-      <w:proofErr w:type="spellStart"/>
-      <w:r>
-        <w:rPr>
-          <w:rFonts w:cs="Times New Roman"/>
-          <w:color w:val="000000"/>
-        </w:rPr>
-        <w:t>press</w:t>
-      </w:r>
-      <w:proofErr w:type="spellEnd"/>
-      <w:r>
-        <w:rPr>
-          <w:rFonts w:cs="Times New Roman"/>
-          <w:color w:val="000000"/>
-        </w:rPr>
-        <w:t>.</w:t>
-      </w:r>
-    </w:p>
-    <w:p>
-      <w:pPr>
-        <w:pStyle w:val="Bibliographie"/>
-        <w:rPr>
-          <w:rFonts w:cs="Times New Roman"/>
-          <w:color w:val="000000"/>
-        </w:rPr>
-      </w:pPr>
-      <w:r>
-        <w:rPr>
-          <w:rFonts w:cs="Times New Roman"/>
-          <w:color w:val="000000"/>
-        </w:rPr>
-        <w:t xml:space="preserve">Whittle, M. W. (2008). </w:t>
-      </w:r>
-      <w:proofErr w:type="spellStart"/>
-      <w:r>
-        <w:rPr>
-          <w:rFonts w:cs="Times New Roman"/>
-          <w:i/>
-          <w:iCs/>
-          <w:color w:val="000000"/>
-        </w:rPr>
-        <w:t>Gait</w:t>
-      </w:r>
-      <w:proofErr w:type="spellEnd"/>
-      <w:r>
-        <w:rPr>
-          <w:rFonts w:cs="Times New Roman"/>
-          <w:i/>
-          <w:iCs/>
-          <w:color w:val="000000"/>
-        </w:rPr>
-        <w:t xml:space="preserve"> </w:t>
-      </w:r>
-      <w:proofErr w:type="spellStart"/>
-      <w:r>
-        <w:rPr>
-          <w:rFonts w:cs="Times New Roman"/>
-          <w:i/>
-          <w:iCs/>
-          <w:color w:val="000000"/>
-        </w:rPr>
-        <w:t>analysis</w:t>
-      </w:r>
-      <w:proofErr w:type="spellEnd"/>
-      <w:r>
-        <w:rPr>
-          <w:rFonts w:cs="Times New Roman"/>
-          <w:i/>
-          <w:iCs/>
-          <w:color w:val="000000"/>
-        </w:rPr>
-        <w:t> : An introduction</w:t>
-      </w:r>
-      <w:r>
-        <w:rPr>
-          <w:rFonts w:cs="Times New Roman"/>
-          <w:color w:val="000000"/>
-        </w:rPr>
-        <w:t xml:space="preserve"> (4th </w:t>
-      </w:r>
-      <w:proofErr w:type="spellStart"/>
-      <w:r>
-        <w:rPr>
-          <w:rFonts w:cs="Times New Roman"/>
-          <w:color w:val="000000"/>
-        </w:rPr>
-        <w:t>ed</w:t>
-      </w:r>
-      <w:proofErr w:type="spellEnd"/>
-      <w:r>
-        <w:rPr>
-          <w:rFonts w:cs="Times New Roman"/>
-          <w:color w:val="000000"/>
-        </w:rPr>
-        <w:t xml:space="preserve">., </w:t>
-      </w:r>
-      <w:proofErr w:type="spellStart"/>
-      <w:r>
-        <w:rPr>
-          <w:rFonts w:cs="Times New Roman"/>
-          <w:color w:val="000000"/>
-        </w:rPr>
-        <w:t>reprinted</w:t>
-      </w:r>
-      <w:proofErr w:type="spellEnd"/>
-      <w:r>
-        <w:rPr>
-          <w:rFonts w:cs="Times New Roman"/>
-          <w:color w:val="000000"/>
-        </w:rPr>
-        <w:t>). Butterworth-Heinemann, Elsevier.</w:t>
+        <w:t xml:space="preserve"> (4th ed., reprinted). Butterworth-Heinemann, Elsevier.</w:t>
       </w:r>
     </w:p>
     <w:p>
@@ -11407,6 +11317,7 @@
   <w:style w:type="character" w:default="1" w:styleId="Policepardfaut">
     <w:name w:val="Default Paragraph Font"/>
     <w:uiPriority w:val="1"/>
+    <w:semiHidden/>
     <w:unhideWhenUsed/>
   </w:style>
   <w:style w:type="table" w:default="1" w:styleId="TableauNormal">
